--- a/Elaborato.docx
+++ b/Elaborato.docx
@@ -3,24 +3,10 @@
 <w:document xmlns:wpc="http://schemas.microsoft.com/office/word/2010/wordprocessingCanvas" xmlns:cx="http://schemas.microsoft.com/office/drawing/2014/chartex" xmlns:cx1="http://schemas.microsoft.com/office/drawing/2015/9/8/chartex" xmlns:cx2="http://schemas.microsoft.com/office/drawing/2015/10/21/chartex" xmlns:cx3="http://schemas.microsoft.com/office/drawing/2016/5/9/chartex" xmlns:cx4="http://schemas.microsoft.com/office/drawing/2016/5/10/chartex" xmlns:cx5="http://schemas.microsoft.com/office/drawing/2016/5/11/chartex" xmlns:cx6="http://schemas.microsoft.com/office/drawing/2016/5/12/chartex" xmlns:cx7="http://schemas.microsoft.com/office/drawing/2016/5/13/chartex" xmlns:cx8="http://schemas.microsoft.com/office/drawing/2016/5/14/chartex" xmlns:mc="http://schemas.openxmlformats.org/markup-compatibility/2006" xmlns:aink="http://schemas.microsoft.com/office/drawing/2016/ink" xmlns:am3d="http://schemas.microsoft.com/office/drawing/2017/model3d" xmlns:o="urn:schemas-microsoft-com:office:office" xmlns:oel="http://schemas.microsoft.com/office/2019/extlst" xmlns:r="http://schemas.openxmlformats.org/officeDocument/2006/relationships" xmlns:m="http://schemas.openxmlformats.org/officeDocument/2006/math" xmlns:v="urn:schemas-microsoft-com:vml" xmlns:wp14="http://schemas.microsoft.com/office/word/2010/wordprocessingDrawing" xmlns:wp="http://schemas.openxmlformats.org/drawingml/2006/wordprocessingDrawing" xmlns:w10="urn:schemas-microsoft-com:office:word" xmlns:w="http://schemas.openxmlformats.org/wordprocessingml/2006/main" xmlns:w14="http://schemas.microsoft.com/office/word/2010/wordml" xmlns:w15="http://schemas.microsoft.com/office/word/2012/wordml" xmlns:w16cex="http://schemas.microsoft.com/office/word/2018/wordml/cex" xmlns:w16cid="http://schemas.microsoft.com/office/word/2016/wordml/cid" xmlns:w16="http://schemas.microsoft.com/office/word/2018/wordml" xmlns:w16du="http://schemas.microsoft.com/office/word/2023/wordml/word16du" xmlns:w16sdtdh="http://schemas.microsoft.com/office/word/2020/wordml/sdtdatahash" xmlns:w16se="http://schemas.microsoft.com/office/word/2015/wordml/symex" xmlns:wpg="http://schemas.microsoft.com/office/word/2010/wordprocessingGroup" xmlns:wpi="http://schemas.microsoft.com/office/word/2010/wordprocessingInk" xmlns:wne="http://schemas.microsoft.com/office/word/2006/wordml" xmlns:wps="http://schemas.microsoft.com/office/word/2010/wordprocessingShape" mc:Ignorable="w14 w15 w16se w16cid w16 w16cex w16sdtdh w16du wp14">
   <w:body>
     <w:p>
-      <w:pPr>
-        <w:rPr>
-          <w:rFonts w:asciiTheme="minorHAnsi" w:hAnsiTheme="minorHAnsi" w:cstheme="minorHAnsi"/>
-          <w:sz w:val="28"/>
-          <w:szCs w:val="28"/>
-        </w:rPr>
-      </w:pPr>
       <w:bookmarkStart w:id="0" w:name="_Hlk163054442"/>
       <w:bookmarkEnd w:id="0"/>
     </w:p>
     <w:p>
-      <w:pPr>
-        <w:rPr>
-          <w:rFonts w:asciiTheme="minorHAnsi" w:hAnsiTheme="minorHAnsi" w:cstheme="minorHAnsi"/>
-          <w:sz w:val="28"/>
-          <w:szCs w:val="28"/>
-        </w:rPr>
-      </w:pPr>
       <w:r>
         <w:rPr>
           <w:noProof/>
@@ -78,408 +64,180 @@
         </w:drawing>
       </w:r>
       <w:r>
-        <w:rPr>
-          <w:rFonts w:asciiTheme="minorHAnsi" w:hAnsiTheme="minorHAnsi" w:cstheme="minorHAnsi"/>
-          <w:sz w:val="28"/>
-          <w:szCs w:val="28"/>
-        </w:rPr>
         <w:t>Università degli Studi di Milano Bicocca</w:t>
       </w:r>
     </w:p>
     <w:p>
-      <w:pPr>
-        <w:rPr>
-          <w:rFonts w:asciiTheme="minorHAnsi" w:hAnsiTheme="minorHAnsi" w:cstheme="minorHAnsi"/>
-          <w:b/>
-          <w:sz w:val="28"/>
-          <w:szCs w:val="28"/>
-        </w:rPr>
-      </w:pPr>
-      <w:r>
-        <w:rPr>
-          <w:rFonts w:asciiTheme="minorHAnsi" w:hAnsiTheme="minorHAnsi" w:cstheme="minorHAnsi"/>
-          <w:b/>
-          <w:sz w:val="28"/>
-          <w:szCs w:val="28"/>
-        </w:rPr>
+      <w:r>
         <w:t>Dipartimento di Informatica, Sistemistica e Comunicazione</w:t>
       </w:r>
     </w:p>
     <w:p>
-      <w:pPr>
-        <w:rPr>
-          <w:rFonts w:asciiTheme="minorHAnsi" w:hAnsiTheme="minorHAnsi" w:cstheme="minorHAnsi"/>
-          <w:b/>
-          <w:sz w:val="28"/>
-          <w:szCs w:val="28"/>
-        </w:rPr>
-      </w:pPr>
       <w:bookmarkStart w:id="1" w:name="OLE_LINK1"/>
       <w:bookmarkStart w:id="2" w:name="OLE_LINK2"/>
       <w:bookmarkStart w:id="3" w:name="_Hlk287340255"/>
       <w:r>
-        <w:rPr>
-          <w:rFonts w:asciiTheme="minorHAnsi" w:hAnsiTheme="minorHAnsi" w:cstheme="minorHAnsi"/>
-          <w:b/>
-          <w:sz w:val="28"/>
-          <w:szCs w:val="28"/>
-        </w:rPr>
         <w:t>Corso di laurea in Informatica</w:t>
       </w:r>
       <w:bookmarkEnd w:id="1"/>
       <w:bookmarkEnd w:id="2"/>
       <w:bookmarkEnd w:id="3"/>
     </w:p>
-    <w:p>
-      <w:pPr>
-        <w:rPr>
-          <w:rFonts w:asciiTheme="minorHAnsi" w:hAnsiTheme="minorHAnsi"/>
-          <w:sz w:val="28"/>
-          <w:szCs w:val="28"/>
-        </w:rPr>
-      </w:pPr>
-    </w:p>
-    <w:p>
-      <w:pPr>
-        <w:rPr>
-          <w:rFonts w:asciiTheme="minorHAnsi" w:hAnsiTheme="minorHAnsi"/>
-          <w:sz w:val="28"/>
-          <w:szCs w:val="28"/>
-        </w:rPr>
-      </w:pPr>
-    </w:p>
-    <w:p>
-      <w:pPr>
-        <w:rPr>
-          <w:rFonts w:asciiTheme="minorHAnsi" w:hAnsiTheme="minorHAnsi"/>
-          <w:sz w:val="28"/>
-          <w:szCs w:val="28"/>
-        </w:rPr>
-      </w:pPr>
-    </w:p>
-    <w:p>
-      <w:pPr>
+    <w:p/>
+    <w:p/>
+    <w:p/>
+    <w:p>
+      <w:pPr>
+        <w:pStyle w:val="Nessunaspaziatura"/>
         <w:jc w:val="center"/>
         <w:rPr>
-          <w:rFonts w:asciiTheme="minorHAnsi" w:hAnsiTheme="minorHAnsi"/>
-          <w:sz w:val="28"/>
-          <w:szCs w:val="28"/>
-        </w:rPr>
-      </w:pPr>
-      <w:r>
-        <w:rPr>
-          <w:rFonts w:asciiTheme="minorHAnsi" w:hAnsiTheme="minorHAnsi"/>
           <w:b/>
           <w:bCs/>
           <w:sz w:val="56"/>
           <w:szCs w:val="56"/>
         </w:rPr>
+      </w:pPr>
+      <w:r>
+        <w:rPr>
+          <w:b/>
+          <w:bCs/>
+          <w:sz w:val="56"/>
+          <w:szCs w:val="56"/>
+        </w:rPr>
         <w:t>Progetto Metodi Informatici per la gestione aziendale</w:t>
       </w:r>
     </w:p>
-    <w:p>
-      <w:pPr>
-        <w:rPr>
-          <w:rFonts w:asciiTheme="minorHAnsi" w:hAnsiTheme="minorHAnsi"/>
+    <w:p/>
+    <w:p/>
+    <w:p/>
+    <w:p/>
+    <w:p/>
+    <w:p/>
+    <w:p/>
+    <w:p/>
+    <w:p/>
+    <w:p/>
+    <w:p/>
+    <w:p/>
+    <w:p>
+      <w:pPr>
+        <w:pStyle w:val="Nessunaspaziatura"/>
+        <w:jc w:val="right"/>
+        <w:rPr>
           <w:sz w:val="28"/>
           <w:szCs w:val="28"/>
         </w:rPr>
       </w:pPr>
-    </w:p>
-    <w:p>
-      <w:pPr>
-        <w:rPr>
-          <w:rFonts w:asciiTheme="minorHAnsi" w:hAnsiTheme="minorHAnsi"/>
+      <w:r>
+        <w:rPr>
           <w:sz w:val="28"/>
           <w:szCs w:val="28"/>
         </w:rPr>
-      </w:pPr>
-    </w:p>
-    <w:p>
-      <w:pPr>
-        <w:rPr>
-          <w:rFonts w:asciiTheme="minorHAnsi" w:hAnsiTheme="minorHAnsi"/>
+        <w:t>Progetto di</w:t>
+      </w:r>
+      <w:r>
+        <w:rPr>
           <w:sz w:val="28"/>
           <w:szCs w:val="28"/>
         </w:rPr>
-      </w:pPr>
-    </w:p>
-    <w:p>
-      <w:pPr>
-        <w:rPr>
-          <w:rFonts w:asciiTheme="minorHAnsi" w:hAnsiTheme="minorHAnsi"/>
+        <w:t>:</w:t>
+      </w:r>
+    </w:p>
+    <w:p>
+      <w:pPr>
+        <w:pStyle w:val="Nessunaspaziatura"/>
+        <w:jc w:val="right"/>
+        <w:rPr>
           <w:sz w:val="28"/>
           <w:szCs w:val="28"/>
         </w:rPr>
       </w:pPr>
-    </w:p>
-    <w:p>
-      <w:pPr>
-        <w:rPr>
-          <w:rFonts w:asciiTheme="minorHAnsi" w:hAnsiTheme="minorHAnsi"/>
+      <w:r>
+        <w:rPr>
           <w:sz w:val="28"/>
           <w:szCs w:val="28"/>
         </w:rPr>
-      </w:pPr>
-    </w:p>
-    <w:p>
-      <w:pPr>
-        <w:rPr>
-          <w:rFonts w:asciiTheme="minorHAnsi" w:hAnsiTheme="minorHAnsi"/>
+        <w:t>Riccardo Mattia</w:t>
+      </w:r>
+    </w:p>
+    <w:p>
+      <w:pPr>
+        <w:pStyle w:val="Nessunaspaziatura"/>
+        <w:jc w:val="right"/>
+        <w:rPr>
           <w:sz w:val="28"/>
           <w:szCs w:val="28"/>
         </w:rPr>
       </w:pPr>
-    </w:p>
-    <w:p>
-      <w:pPr>
-        <w:ind w:firstLine="0"/>
-        <w:rPr>
-          <w:rFonts w:asciiTheme="minorHAnsi" w:hAnsiTheme="minorHAnsi"/>
+      <w:r>
+        <w:rPr>
           <w:sz w:val="28"/>
           <w:szCs w:val="28"/>
         </w:rPr>
-      </w:pPr>
-    </w:p>
-    <w:p>
-      <w:pPr>
-        <w:rPr>
-          <w:rFonts w:asciiTheme="minorHAnsi" w:hAnsiTheme="minorHAnsi"/>
+        <w:t xml:space="preserve">Matricola </w:t>
+      </w:r>
+      <w:r>
+        <w:rPr>
           <w:sz w:val="28"/>
           <w:szCs w:val="28"/>
         </w:rPr>
-      </w:pPr>
-    </w:p>
-    <w:p>
-      <w:pPr>
-        <w:spacing w:after="120" w:line="240" w:lineRule="auto"/>
-        <w:jc w:val="left"/>
-        <w:rPr>
-          <w:rFonts w:asciiTheme="minorHAnsi" w:hAnsiTheme="minorHAnsi"/>
+        <w:t>885964</w:t>
+      </w:r>
+    </w:p>
+    <w:p/>
+    <w:p/>
+    <w:p/>
+    <w:p/>
+    <w:p>
+      <w:pPr>
+        <w:pStyle w:val="Nessunaspaziatura"/>
+        <w:jc w:val="center"/>
+        <w:rPr>
           <w:b/>
+          <w:bCs/>
           <w:sz w:val="32"/>
           <w:szCs w:val="32"/>
         </w:rPr>
       </w:pPr>
-    </w:p>
-    <w:p>
-      <w:pPr>
-        <w:spacing w:after="120" w:line="240" w:lineRule="auto"/>
-        <w:jc w:val="left"/>
-        <w:rPr>
-          <w:rFonts w:asciiTheme="minorHAnsi" w:hAnsiTheme="minorHAnsi"/>
+      <w:r>
+        <w:rPr>
           <w:b/>
+          <w:bCs/>
           <w:sz w:val="32"/>
           <w:szCs w:val="32"/>
         </w:rPr>
-      </w:pPr>
-    </w:p>
-    <w:p>
-      <w:pPr>
-        <w:spacing w:after="120" w:line="240" w:lineRule="auto"/>
-        <w:jc w:val="left"/>
-        <w:rPr>
-          <w:rFonts w:asciiTheme="minorHAnsi" w:hAnsiTheme="minorHAnsi"/>
+        <w:t>Anno Accademico 20</w:t>
+      </w:r>
+      <w:r>
+        <w:rPr>
           <w:b/>
+          <w:bCs/>
           <w:sz w:val="32"/>
           <w:szCs w:val="32"/>
         </w:rPr>
-      </w:pPr>
-    </w:p>
-    <w:p>
-      <w:pPr>
-        <w:spacing w:after="120" w:line="240" w:lineRule="auto"/>
-        <w:jc w:val="left"/>
-        <w:rPr>
-          <w:rFonts w:asciiTheme="minorHAnsi" w:hAnsiTheme="minorHAnsi"/>
+        <w:t>23</w:t>
+      </w:r>
+      <w:r>
+        <w:rPr>
           <w:b/>
+          <w:bCs/>
           <w:sz w:val="32"/>
           <w:szCs w:val="32"/>
         </w:rPr>
-      </w:pPr>
-    </w:p>
-    <w:p>
-      <w:pPr>
-        <w:spacing w:after="120" w:line="240" w:lineRule="auto"/>
-        <w:jc w:val="right"/>
-        <w:rPr>
-          <w:rFonts w:asciiTheme="minorHAnsi" w:hAnsiTheme="minorHAnsi"/>
+        <w:t>-20</w:t>
+      </w:r>
+      <w:r>
+        <w:rPr>
           <w:b/>
+          <w:bCs/>
           <w:sz w:val="32"/>
           <w:szCs w:val="32"/>
         </w:rPr>
-      </w:pPr>
-      <w:r>
-        <w:rPr>
-          <w:rFonts w:asciiTheme="minorHAnsi" w:hAnsiTheme="minorHAnsi"/>
-          <w:b/>
-          <w:sz w:val="32"/>
-          <w:szCs w:val="32"/>
-        </w:rPr>
-        <w:t>Progetto di</w:t>
-      </w:r>
-      <w:r>
-        <w:rPr>
-          <w:rFonts w:asciiTheme="minorHAnsi" w:hAnsiTheme="minorHAnsi"/>
-          <w:b/>
-          <w:sz w:val="32"/>
-          <w:szCs w:val="32"/>
-        </w:rPr>
-        <w:t>:</w:t>
-      </w:r>
-    </w:p>
-    <w:p>
-      <w:pPr>
-        <w:spacing w:after="120" w:line="240" w:lineRule="auto"/>
-        <w:ind w:left="5040" w:firstLine="630"/>
-        <w:jc w:val="right"/>
-        <w:rPr>
-          <w:rFonts w:asciiTheme="minorHAnsi" w:hAnsiTheme="minorHAnsi"/>
-          <w:b/>
-          <w:iCs/>
-          <w:sz w:val="32"/>
-          <w:szCs w:val="32"/>
-        </w:rPr>
-      </w:pPr>
-      <w:r>
-        <w:rPr>
-          <w:rFonts w:asciiTheme="minorHAnsi" w:hAnsiTheme="minorHAnsi"/>
-          <w:iCs/>
-          <w:sz w:val="32"/>
-          <w:szCs w:val="32"/>
-        </w:rPr>
-        <w:t>Riccardo Mattia</w:t>
-      </w:r>
-    </w:p>
-    <w:p>
-      <w:pPr>
-        <w:ind w:left="5040" w:firstLine="630"/>
-        <w:jc w:val="right"/>
-        <w:rPr>
-          <w:rFonts w:asciiTheme="minorHAnsi" w:hAnsiTheme="minorHAnsi"/>
-          <w:iCs/>
-          <w:sz w:val="32"/>
-          <w:szCs w:val="32"/>
-          <w:u w:val="single"/>
-        </w:rPr>
-      </w:pPr>
-      <w:r>
-        <w:rPr>
-          <w:rFonts w:asciiTheme="minorHAnsi" w:hAnsiTheme="minorHAnsi"/>
-          <w:iCs/>
-          <w:sz w:val="32"/>
-          <w:szCs w:val="32"/>
-        </w:rPr>
-        <w:t xml:space="preserve">Matricola </w:t>
-      </w:r>
-      <w:r>
-        <w:rPr>
-          <w:rFonts w:asciiTheme="minorHAnsi" w:hAnsiTheme="minorHAnsi"/>
-          <w:iCs/>
-          <w:sz w:val="32"/>
-          <w:szCs w:val="32"/>
-        </w:rPr>
-        <w:t>885964</w:t>
-      </w:r>
-    </w:p>
-    <w:p>
-      <w:pPr>
-        <w:jc w:val="center"/>
-        <w:rPr>
-          <w:rFonts w:asciiTheme="minorHAnsi" w:hAnsiTheme="minorHAnsi"/>
-          <w:b/>
-          <w:sz w:val="32"/>
-          <w:szCs w:val="32"/>
-        </w:rPr>
-      </w:pPr>
-    </w:p>
-    <w:p>
-      <w:pPr>
-        <w:jc w:val="center"/>
-        <w:rPr>
-          <w:rFonts w:asciiTheme="minorHAnsi" w:hAnsiTheme="minorHAnsi"/>
-          <w:b/>
-          <w:sz w:val="32"/>
-          <w:szCs w:val="32"/>
-        </w:rPr>
-      </w:pPr>
-    </w:p>
-    <w:p>
-      <w:pPr>
-        <w:jc w:val="center"/>
-        <w:rPr>
-          <w:rFonts w:asciiTheme="minorHAnsi" w:hAnsiTheme="minorHAnsi"/>
-          <w:b/>
-          <w:sz w:val="32"/>
-          <w:szCs w:val="32"/>
-        </w:rPr>
-      </w:pPr>
-    </w:p>
-    <w:p>
-      <w:pPr>
-        <w:jc w:val="center"/>
-        <w:rPr>
-          <w:rFonts w:asciiTheme="minorHAnsi" w:hAnsiTheme="minorHAnsi"/>
-          <w:b/>
-          <w:sz w:val="32"/>
-          <w:szCs w:val="32"/>
-        </w:rPr>
-      </w:pPr>
-    </w:p>
-    <w:p>
-      <w:pPr>
-        <w:jc w:val="center"/>
-        <w:rPr>
-          <w:b/>
-        </w:rPr>
-      </w:pPr>
-      <w:r>
-        <w:rPr>
-          <w:rFonts w:asciiTheme="minorHAnsi" w:hAnsiTheme="minorHAnsi"/>
-          <w:b/>
-          <w:sz w:val="32"/>
-          <w:szCs w:val="32"/>
-        </w:rPr>
-        <w:t>Anno Accademico 20</w:t>
-      </w:r>
-      <w:r>
-        <w:rPr>
-          <w:rFonts w:asciiTheme="minorHAnsi" w:hAnsiTheme="minorHAnsi"/>
-          <w:b/>
-          <w:sz w:val="32"/>
-          <w:szCs w:val="32"/>
-        </w:rPr>
-        <w:t>23</w:t>
-      </w:r>
-      <w:r>
-        <w:rPr>
-          <w:rFonts w:asciiTheme="minorHAnsi" w:hAnsiTheme="minorHAnsi"/>
-          <w:b/>
-          <w:sz w:val="32"/>
-          <w:szCs w:val="32"/>
-        </w:rPr>
-        <w:t>-20</w:t>
-      </w:r>
-      <w:r>
-        <w:rPr>
-          <w:rFonts w:asciiTheme="minorHAnsi" w:hAnsiTheme="minorHAnsi"/>
-          <w:b/>
-          <w:sz w:val="32"/>
-          <w:szCs w:val="32"/>
-        </w:rPr>
         <w:t>24</w:t>
       </w:r>
     </w:p>
     <w:p>
       <w:pPr>
-        <w:spacing w:line="240" w:lineRule="auto"/>
-        <w:ind w:firstLine="0"/>
-        <w:jc w:val="left"/>
-        <w:rPr>
-          <w:b/>
-          <w:sz w:val="28"/>
-          <w:szCs w:val="28"/>
-        </w:rPr>
         <w:sectPr>
           <w:footerReference w:type="even" r:id="rId9"/>
           <w:pgSz w:w="11906" w:h="16838" w:code="9"/>
@@ -512,40 +270,18 @@
       <w:proofErr w:type="spellEnd"/>
     </w:p>
     <w:p>
-      <w:pPr>
-        <w:rPr>
-          <w:sz w:val="26"/>
-          <w:szCs w:val="26"/>
-        </w:rPr>
-      </w:pPr>
-      <w:r>
-        <w:rPr>
-          <w:sz w:val="26"/>
-          <w:szCs w:val="26"/>
-        </w:rPr>
+      <w:r>
         <w:t xml:space="preserve">per questo progetto di </w:t>
       </w:r>
       <w:proofErr w:type="spellStart"/>
       <w:r>
-        <w:rPr>
-          <w:sz w:val="26"/>
-          <w:szCs w:val="26"/>
-        </w:rPr>
         <w:t>businnes</w:t>
       </w:r>
       <w:proofErr w:type="spellEnd"/>
       <w:r>
-        <w:rPr>
-          <w:sz w:val="26"/>
-          <w:szCs w:val="26"/>
-        </w:rPr>
         <w:t xml:space="preserve"> intelligence sono stati scelti i seguenti titoli per settore:</w:t>
       </w:r>
       <w:r>
-        <w:rPr>
-          <w:sz w:val="26"/>
-          <w:szCs w:val="26"/>
-        </w:rPr>
         <w:t xml:space="preserve"> </w:t>
       </w:r>
     </w:p>
@@ -568,74 +304,76 @@
     <w:p>
       <w:pPr>
         <w:pStyle w:val="Titolo4"/>
-        <w:ind w:firstLine="0"/>
       </w:pPr>
       <w:r>
         <w:t>NVIDIA</w:t>
       </w:r>
     </w:p>
     <w:p>
-      <w:pPr>
-        <w:rPr>
-          <w:sz w:val="26"/>
-          <w:szCs w:val="26"/>
-        </w:rPr>
-      </w:pPr>
-      <w:r>
-        <w:rPr>
-          <w:sz w:val="26"/>
-          <w:szCs w:val="26"/>
-        </w:rPr>
-        <w:t xml:space="preserve">NVIDIA è una grande azienda che produce schede video, si autodefiniscono </w:t>
-      </w:r>
-      <w:r>
-        <w:rPr>
-          <w:sz w:val="26"/>
-          <w:szCs w:val="26"/>
-        </w:rPr>
-        <w:t>“</w:t>
-      </w:r>
-      <w:r>
-        <w:rPr>
-          <w:sz w:val="26"/>
-          <w:szCs w:val="26"/>
-        </w:rPr>
-        <w:t xml:space="preserve">leader mondiali </w:t>
-      </w:r>
-      <w:r>
-        <w:rPr>
-          <w:sz w:val="26"/>
-          <w:szCs w:val="26"/>
-        </w:rPr>
-        <w:t>n</w:t>
-      </w:r>
-      <w:r>
-        <w:rPr>
-          <w:sz w:val="26"/>
-          <w:szCs w:val="26"/>
-        </w:rPr>
-        <w:t>el computing con intelligenza artificiale</w:t>
-      </w:r>
-      <w:r>
-        <w:rPr>
-          <w:sz w:val="26"/>
-          <w:szCs w:val="26"/>
-        </w:rPr>
-        <w:t>”</w:t>
-      </w:r>
-      <w:r>
-        <w:rPr>
-          <w:sz w:val="26"/>
-          <w:szCs w:val="26"/>
-        </w:rPr>
-        <w:t xml:space="preserve">. ho scelto questo titolo dato che recentemente è schizzato a causa della crescente domanda </w:t>
-      </w:r>
-      <w:r>
-        <w:rPr>
-          <w:sz w:val="26"/>
-          <w:szCs w:val="26"/>
-        </w:rPr>
-        <w:t>da parte delle grandi aziende tech in velocità di calcolo a causa della corsa alle AI</w:t>
+      <w:r>
+        <w:t>NVIDIA è una grande azienda che produce schede video, si autodefiniscono “leader mondiali nel computing con intelligenza artificiale”. ho scelto questo titolo dato che recentemente è schizzato a causa della crescente domanda da parte delle grandi aziende tech in velocità di calcolo a causa della corsa alle AI</w:t>
+      </w:r>
+      <w:r>
+        <w:rPr>
+          <w:rStyle w:val="Rimandonotaapidipagina"/>
+          <w:vertAlign w:val="baseline"/>
+        </w:rPr>
+        <w:footnoteReference w:id="1"/>
+      </w:r>
+      <w:r>
+        <w:t>.</w:t>
+      </w:r>
+    </w:p>
+    <w:p>
+      <w:pPr>
+        <w:pStyle w:val="Titolo4"/>
+      </w:pPr>
+      <w:r>
+        <w:t>INTEL</w:t>
+      </w:r>
+    </w:p>
+    <w:p>
+      <w:r>
+        <w:t xml:space="preserve">INTEL è una </w:t>
+      </w:r>
+      <w:proofErr w:type="spellStart"/>
+      <w:r>
+        <w:t>mutinazionale</w:t>
+      </w:r>
+      <w:proofErr w:type="spellEnd"/>
+      <w:r>
+        <w:t xml:space="preserve"> che si occupa di sviluppare processori, ho scelto questo titolo </w:t>
+      </w:r>
+      <w:proofErr w:type="spellStart"/>
+      <w:r>
+        <w:t>perchè</w:t>
+      </w:r>
+      <w:proofErr w:type="spellEnd"/>
+      <w:r>
+        <w:t xml:space="preserve"> a differenza di </w:t>
+      </w:r>
+      <w:r>
+        <w:t xml:space="preserve">NVIDIA, INTEL </w:t>
+      </w:r>
+      <w:r>
+        <w:t xml:space="preserve">non è schizzato, anzi è sceso e </w:t>
+      </w:r>
+      <w:r>
+        <w:t xml:space="preserve">in </w:t>
+      </w:r>
+      <w:r>
+        <w:t>questo momento potrebbe essere una buona opportunità di investimento</w:t>
+      </w:r>
+      <w:r>
+        <w:t xml:space="preserve"> dato che è scontato e potrebbe salire per le stesse motivazioni di </w:t>
+      </w:r>
+      <w:proofErr w:type="spellStart"/>
+      <w:r>
+        <w:t>nvidia</w:t>
+      </w:r>
+      <w:proofErr w:type="spellEnd"/>
+      <w:r>
+        <w:t xml:space="preserve"> </w:t>
       </w:r>
       <w:r>
         <w:rPr>
@@ -643,120 +381,56 @@
           <w:sz w:val="26"/>
           <w:szCs w:val="26"/>
         </w:rPr>
-        <w:footnoteReference w:id="1"/>
-      </w:r>
-      <w:r>
-        <w:rPr>
-          <w:sz w:val="26"/>
-          <w:szCs w:val="26"/>
-        </w:rPr>
+        <w:footnoteReference w:id="2"/>
+      </w:r>
+      <w:r>
         <w:t>.</w:t>
       </w:r>
     </w:p>
     <w:p>
       <w:pPr>
+        <w:pStyle w:val="Titolo3"/>
+      </w:pPr>
+      <w:r>
+        <w:lastRenderedPageBreak/>
+        <w:t xml:space="preserve"> </w:t>
+      </w:r>
+      <w:r>
+        <w:t>Settore Bancario</w:t>
+      </w:r>
+    </w:p>
+    <w:p>
+      <w:pPr>
         <w:pStyle w:val="Titolo4"/>
-        <w:ind w:firstLine="0"/>
-      </w:pPr>
-      <w:r>
-        <w:t>INTEL</w:t>
-      </w:r>
-    </w:p>
-    <w:p>
-      <w:pPr>
-        <w:rPr>
-          <w:sz w:val="26"/>
-          <w:szCs w:val="26"/>
-        </w:rPr>
-      </w:pPr>
-      <w:r>
-        <w:rPr>
-          <w:sz w:val="26"/>
-          <w:szCs w:val="26"/>
-        </w:rPr>
-        <w:t xml:space="preserve">INTEL è una </w:t>
+      </w:pPr>
+      <w:r>
+        <w:t>JP Morgan Chase &amp; Co.</w:t>
+      </w:r>
+    </w:p>
+    <w:p>
+      <w:r>
+        <w:t>JP Morgan Chase</w:t>
+      </w:r>
+      <w:r>
+        <w:t xml:space="preserve"> </w:t>
+      </w:r>
+      <w:r>
+        <w:t xml:space="preserve">&amp; Co. è una multinazionale statunitense di servizi finanziari con sede a New York. È una delle banche Big </w:t>
       </w:r>
       <w:proofErr w:type="spellStart"/>
       <w:r>
-        <w:rPr>
-          <w:sz w:val="26"/>
-          <w:szCs w:val="26"/>
-        </w:rPr>
-        <w:t>mutinazionale</w:t>
+        <w:t>Four</w:t>
       </w:r>
       <w:proofErr w:type="spellEnd"/>
       <w:r>
-        <w:rPr>
-          <w:sz w:val="26"/>
-          <w:szCs w:val="26"/>
-        </w:rPr>
-        <w:t xml:space="preserve"> che si occupa di sviluppare processori, ho scelto questo titolo </w:t>
-      </w:r>
-      <w:proofErr w:type="spellStart"/>
-      <w:r>
-        <w:rPr>
-          <w:sz w:val="26"/>
-          <w:szCs w:val="26"/>
-        </w:rPr>
-        <w:t>perchè</w:t>
-      </w:r>
-      <w:proofErr w:type="spellEnd"/>
-      <w:r>
-        <w:rPr>
-          <w:sz w:val="26"/>
-          <w:szCs w:val="26"/>
-        </w:rPr>
-        <w:t xml:space="preserve"> a differenza di </w:t>
-      </w:r>
-      <w:r>
-        <w:rPr>
-          <w:sz w:val="26"/>
-          <w:szCs w:val="26"/>
-        </w:rPr>
-        <w:t xml:space="preserve">NVIDIA, INTEL </w:t>
-      </w:r>
-      <w:r>
-        <w:rPr>
-          <w:sz w:val="26"/>
-          <w:szCs w:val="26"/>
-        </w:rPr>
-        <w:t xml:space="preserve">non è schizzato, anzi è sceso e </w:t>
-      </w:r>
-      <w:r>
-        <w:rPr>
-          <w:sz w:val="26"/>
-          <w:szCs w:val="26"/>
-        </w:rPr>
-        <w:t xml:space="preserve">in </w:t>
-      </w:r>
-      <w:r>
-        <w:rPr>
-          <w:sz w:val="26"/>
-          <w:szCs w:val="26"/>
-        </w:rPr>
-        <w:t>questo momento potrebbe essere una buona opportunità di investimento</w:t>
-      </w:r>
-      <w:r>
-        <w:rPr>
-          <w:sz w:val="26"/>
-          <w:szCs w:val="26"/>
-        </w:rPr>
-        <w:t xml:space="preserve"> dato che è scontato e potrebbe salire per le stesse motivazioni di </w:t>
-      </w:r>
-      <w:proofErr w:type="spellStart"/>
-      <w:r>
-        <w:rPr>
-          <w:sz w:val="26"/>
-          <w:szCs w:val="26"/>
-        </w:rPr>
-        <w:t>nvidia</w:t>
-      </w:r>
-      <w:proofErr w:type="spellEnd"/>
-      <w:r>
-        <w:rPr>
-          <w:sz w:val="26"/>
-          <w:szCs w:val="26"/>
-        </w:rPr>
+        <w:t xml:space="preserve"> statunitensi insieme a Bank of America, Citigroup e Wells Fargo, ed è la più grande banca al mondo con una capitalizzazione di mercato di oltre 420 miliardi di dollari.</w:t>
+      </w:r>
+    </w:p>
+    <w:p>
+      <w:r>
+        <w:t>La sua posizione offre una panoramica su come le istituzioni finanziarie gestiscono il rischio, l'innovazione tecnologica nei servizi finanziari e la regolamentazione del settore</w:t>
+      </w:r>
+      <w:r>
         <w:t xml:space="preserve"> </w:t>
       </w:r>
       <w:r>
@@ -765,102 +439,26 @@
           <w:sz w:val="26"/>
           <w:szCs w:val="26"/>
         </w:rPr>
-        <w:footnoteReference w:id="2"/>
-      </w:r>
-      <w:r>
-        <w:rPr>
-          <w:sz w:val="26"/>
-          <w:szCs w:val="26"/>
-        </w:rPr>
+        <w:footnoteReference w:id="3"/>
+      </w:r>
+      <w:r>
         <w:t>.</w:t>
       </w:r>
     </w:p>
     <w:p>
       <w:pPr>
-        <w:pStyle w:val="Titolo3"/>
-      </w:pPr>
-      <w:r>
-        <w:lastRenderedPageBreak/>
-        <w:t xml:space="preserve"> </w:t>
-      </w:r>
-      <w:r>
-        <w:t>Settore Bancario</w:t>
-      </w:r>
-    </w:p>
-    <w:p>
-      <w:pPr>
         <w:pStyle w:val="Titolo4"/>
-        <w:ind w:firstLine="0"/>
-      </w:pPr>
-      <w:r>
-        <w:t>JP Morgan Chase &amp; Co.</w:t>
-      </w:r>
-    </w:p>
-    <w:p>
-      <w:pPr>
-        <w:rPr>
-          <w:sz w:val="26"/>
-          <w:szCs w:val="26"/>
-        </w:rPr>
-      </w:pPr>
-      <w:r>
-        <w:rPr>
-          <w:sz w:val="26"/>
-          <w:szCs w:val="26"/>
-        </w:rPr>
-        <w:t>JP Morgan Chase</w:t>
-      </w:r>
-      <w:r>
-        <w:rPr>
-          <w:sz w:val="26"/>
-          <w:szCs w:val="26"/>
-        </w:rPr>
-        <w:t xml:space="preserve"> </w:t>
-      </w:r>
-      <w:r>
-        <w:rPr>
-          <w:sz w:val="26"/>
-          <w:szCs w:val="26"/>
-        </w:rPr>
-        <w:t xml:space="preserve">&amp; Co. è una multinazionale statunitense di servizi finanziari con sede a New York. È una delle banche Big </w:t>
-      </w:r>
-      <w:proofErr w:type="spellStart"/>
-      <w:r>
-        <w:rPr>
-          <w:sz w:val="26"/>
-          <w:szCs w:val="26"/>
-        </w:rPr>
-        <w:t>Four</w:t>
-      </w:r>
-      <w:proofErr w:type="spellEnd"/>
-      <w:r>
-        <w:rPr>
-          <w:sz w:val="26"/>
-          <w:szCs w:val="26"/>
-        </w:rPr>
-        <w:t xml:space="preserve"> statunitensi insieme a Bank of America, Citigroup e Wells Fargo, ed è la più grande banca al mondo con una capitalizzazione di mercato di oltre 420 miliardi di dollari.</w:t>
-      </w:r>
-    </w:p>
-    <w:p>
-      <w:pPr>
-        <w:rPr>
-          <w:sz w:val="26"/>
-          <w:szCs w:val="26"/>
-        </w:rPr>
-      </w:pPr>
-      <w:r>
-        <w:rPr>
-          <w:sz w:val="26"/>
-          <w:szCs w:val="26"/>
-        </w:rPr>
-        <w:t>La sua posizione offre una panoramica su come le istituzioni finanziarie gestiscono il rischio, l'innovazione tecnologica nei servizi finanziari e la regolamentazione del settore</w:t>
-      </w:r>
-      <w:r>
-        <w:rPr>
-          <w:sz w:val="26"/>
-          <w:szCs w:val="26"/>
-        </w:rPr>
-        <w:t xml:space="preserve"> </w:t>
+      </w:pPr>
+      <w:r>
+        <w:t xml:space="preserve">Bank Of America </w:t>
+      </w:r>
+    </w:p>
+    <w:p>
+      <w:r>
+        <w:t>Bank of America Corporation è una banca multinazionale degli Stati Uniti d'America e una società di servizi finanziari. È la seconda più grande istituzione bancaria negli Stati Uniti, dopo JP Morgan Chase</w:t>
+      </w:r>
+      <w:r>
+        <w:t xml:space="preserve">. L’ho scelta per le sue possibilità di crescita </w:t>
       </w:r>
       <w:r>
         <w:rPr>
@@ -868,45 +466,23 @@
           <w:sz w:val="26"/>
           <w:szCs w:val="26"/>
         </w:rPr>
-        <w:footnoteReference w:id="3"/>
-      </w:r>
-      <w:r>
-        <w:rPr>
-          <w:sz w:val="26"/>
-          <w:szCs w:val="26"/>
-        </w:rPr>
-        <w:t>.</w:t>
-      </w:r>
-    </w:p>
-    <w:p>
-      <w:pPr>
-        <w:pStyle w:val="Titolo4"/>
-        <w:ind w:firstLine="0"/>
-      </w:pPr>
-      <w:r>
-        <w:t xml:space="preserve">Bank Of America </w:t>
-      </w:r>
-    </w:p>
-    <w:p>
-      <w:pPr>
-        <w:rPr>
-          <w:sz w:val="26"/>
-          <w:szCs w:val="26"/>
-        </w:rPr>
-      </w:pPr>
-      <w:r>
-        <w:rPr>
-          <w:sz w:val="26"/>
-          <w:szCs w:val="26"/>
-        </w:rPr>
-        <w:t>Bank of America Corporation è una banca multinazionale degli Stati Uniti d'America e una società di servizi finanziari. È la seconda più grande istituzione bancaria negli Stati Uniti, dopo JP Morgan Chase</w:t>
-      </w:r>
-      <w:r>
-        <w:rPr>
-          <w:sz w:val="26"/>
-          <w:szCs w:val="26"/>
-        </w:rPr>
-        <w:t xml:space="preserve">. L’ho scelta per le sue possibilità di crescita </w:t>
+        <w:footnoteReference w:id="4"/>
+      </w:r>
+    </w:p>
+    <w:p>
+      <w:pPr>
+        <w:pStyle w:val="Titolo3"/>
+      </w:pPr>
+      <w:r>
+        <w:t xml:space="preserve"> Settore </w:t>
+      </w:r>
+      <w:r>
+        <w:t>Bellico</w:t>
+      </w:r>
+    </w:p>
+    <w:p>
+      <w:r>
+        <w:t>Ho deciso di scegliere due aziende che fanno parte del settore bellico perché a causa delle guerre potrebbero vedere il loro valore salire e potrebbe essere interessante analizzarle, sono state scelte solo per questo motivo, non supporto la guerra in alcuno modo. entrambe le aziende sono state scelte consultando questo sito</w:t>
       </w:r>
       <w:r>
         <w:rPr>
@@ -914,534 +490,283 @@
           <w:sz w:val="26"/>
           <w:szCs w:val="26"/>
         </w:rPr>
-        <w:footnoteReference w:id="4"/>
-      </w:r>
-    </w:p>
-    <w:p>
-      <w:pPr>
-        <w:pStyle w:val="Titolo3"/>
-      </w:pPr>
-      <w:r>
-        <w:t xml:space="preserve"> Settore </w:t>
-      </w:r>
-      <w:r>
-        <w:t>Bellico</w:t>
-      </w:r>
-    </w:p>
-    <w:p>
-      <w:pPr>
-        <w:rPr>
-          <w:sz w:val="26"/>
-          <w:szCs w:val="26"/>
-        </w:rPr>
-      </w:pPr>
-      <w:r>
-        <w:rPr>
-          <w:sz w:val="26"/>
-          <w:szCs w:val="26"/>
-        </w:rPr>
-        <w:t>Ho deciso di scegliere due aziende che fanno parte del settore bellico perché a causa delle guerre potrebbero vedere il loro valore salire e potrebbe essere interessante analizzarle, sono state scelte solo per questo motivo, non supporto la guerra in alcuno modo. entrambe le aziende sono state scelte consultando questo sito</w:t>
-      </w:r>
+        <w:footnoteReference w:id="5"/>
+      </w:r>
+      <w:r>
+        <w:t xml:space="preserve">. </w:t>
+      </w:r>
+    </w:p>
+    <w:p>
+      <w:pPr>
+        <w:pStyle w:val="Titolo4"/>
+      </w:pPr>
+      <w:proofErr w:type="spellStart"/>
+      <w:r>
+        <w:rPr>
+          <w:rStyle w:val="Enfasigrassetto"/>
+          <w:b/>
+          <w:bCs/>
+        </w:rPr>
+        <w:lastRenderedPageBreak/>
+        <w:t>TransDigm</w:t>
+      </w:r>
+      <w:proofErr w:type="spellEnd"/>
+      <w:r>
+        <w:rPr>
+          <w:rStyle w:val="Enfasigrassetto"/>
+          <w:b/>
+          <w:bCs/>
+        </w:rPr>
+        <w:t xml:space="preserve"> Group Inc.</w:t>
+      </w:r>
+    </w:p>
+    <w:p>
+      <w:proofErr w:type="spellStart"/>
+      <w:r>
+        <w:t>TransDigm</w:t>
+      </w:r>
+      <w:proofErr w:type="spellEnd"/>
+      <w:r>
+        <w:t xml:space="preserve"> progetta e produce parti originali di aeromobili per produttori e parti di ricambio per operatori di aerei commerciali e militari. La maggior parte delle sue entrate proviene da fonti dell'aviazione civile. L’azienda sta beneficiando dell’integrazione delle economie globali, che sta stimolando l’aggiunta di flotte di aerei di linea, e del potere di determinazione dei prezzi in quanto unico fornitore di alcuni articoli. </w:t>
+      </w:r>
+    </w:p>
+    <w:p>
+      <w:pPr>
+        <w:pStyle w:val="Titolo4"/>
+        <w:rPr>
+          <w:lang w:val="en-GB"/>
+        </w:rPr>
+      </w:pPr>
+      <w:r>
+        <w:rPr>
+          <w:lang w:val="en-GB"/>
+        </w:rPr>
+        <w:t>Huntington Ingalls Industries</w:t>
+      </w:r>
+    </w:p>
+    <w:p>
+      <w:r>
+        <w:rPr>
+          <w:lang w:val="en-GB"/>
+        </w:rPr>
+        <w:t xml:space="preserve">Huntington Ingalls Industries, Inc. </w:t>
+      </w:r>
+      <w:r>
+        <w:t xml:space="preserve">(HII) è la più grande azienda di costruzioni navali militari negli Stati Uniti, nonché un fornitore di servizi professionali </w:t>
+      </w:r>
+      <w:r>
+        <w:t>e</w:t>
+      </w:r>
+      <w:r>
+        <w:t xml:space="preserve"> partner del governo.</w:t>
+      </w:r>
+    </w:p>
+    <w:p>
+      <w:pPr>
+        <w:pStyle w:val="Titolo2"/>
+      </w:pPr>
+      <w:r>
+        <w:t xml:space="preserve"> Funzioni Utilizzate</w:t>
+      </w:r>
+    </w:p>
+    <w:p>
+      <w:r>
+        <w:t xml:space="preserve">Per scaricare i dati da </w:t>
+      </w:r>
+      <w:proofErr w:type="spellStart"/>
+      <w:r>
+        <w:t>yahoo</w:t>
+      </w:r>
+      <w:proofErr w:type="spellEnd"/>
+      <w:r>
+        <w:t xml:space="preserve"> è stata utilizzata la funzione </w:t>
+      </w:r>
+      <w:proofErr w:type="gramStart"/>
+      <w:r>
+        <w:rPr>
+          <w:rFonts w:ascii="Consolas" w:hAnsi="Consolas"/>
+          <w:b/>
+          <w:bCs/>
+        </w:rPr>
+        <w:t>download(</w:t>
+      </w:r>
+      <w:proofErr w:type="gramEnd"/>
+      <w:r>
+        <w:rPr>
+          <w:rFonts w:ascii="Consolas" w:hAnsi="Consolas"/>
+          <w:b/>
+          <w:bCs/>
+        </w:rPr>
+        <w:t>)</w:t>
+      </w:r>
+      <w:r>
+        <w:t xml:space="preserve"> </w:t>
+      </w:r>
+      <w:r>
+        <w:t xml:space="preserve">offerta dalla libreria di </w:t>
+      </w:r>
+      <w:proofErr w:type="spellStart"/>
+      <w:r>
+        <w:t>python</w:t>
+      </w:r>
+      <w:proofErr w:type="spellEnd"/>
+      <w:r>
+        <w:t xml:space="preserve"> </w:t>
+      </w:r>
+      <w:proofErr w:type="spellStart"/>
+      <w:r>
+        <w:t>yfinance</w:t>
+      </w:r>
+      <w:proofErr w:type="spellEnd"/>
       <w:r>
         <w:rPr>
           <w:rStyle w:val="Rimandonotaapidipagina"/>
           <w:sz w:val="26"/>
           <w:szCs w:val="26"/>
         </w:rPr>
-        <w:footnoteReference w:id="5"/>
-      </w:r>
-      <w:r>
-        <w:rPr>
-          <w:sz w:val="26"/>
-          <w:szCs w:val="26"/>
-        </w:rPr>
-        <w:t xml:space="preserve">. </w:t>
-      </w:r>
-    </w:p>
-    <w:p>
-      <w:pPr>
-        <w:pStyle w:val="Titolo4"/>
-        <w:ind w:firstLine="0"/>
-      </w:pPr>
+        <w:footnoteReference w:id="6"/>
+      </w:r>
+      <w:r>
+        <w:t>.</w:t>
+      </w:r>
+    </w:p>
+    <w:p>
+      <w:r>
+        <w:t>A</w:t>
+      </w:r>
+      <w:r>
+        <w:t xml:space="preserve"> questa funzione viene passata una lista di tickers una data di inizio una data di fine e lui scarica e memorizza tutti i dati relativi ai titoli passati nella lista in un </w:t>
+      </w:r>
       <w:proofErr w:type="spellStart"/>
       <w:r>
-        <w:rPr>
-          <w:rStyle w:val="Enfasigrassetto"/>
-          <w:b/>
-          <w:bCs/>
-        </w:rPr>
-        <w:t>TransDigm</w:t>
+        <w:t>pandas</w:t>
       </w:r>
       <w:proofErr w:type="spellEnd"/>
       <w:r>
-        <w:rPr>
-          <w:rStyle w:val="Enfasigrassetto"/>
-          <w:b/>
-          <w:bCs/>
-        </w:rPr>
-        <w:t xml:space="preserve"> Group Inc.</w:t>
-      </w:r>
-    </w:p>
-    <w:p>
-      <w:pPr>
-        <w:rPr>
-          <w:sz w:val="26"/>
-          <w:szCs w:val="26"/>
-        </w:rPr>
-      </w:pPr>
+        <w:t xml:space="preserve"> </w:t>
+      </w:r>
       <w:proofErr w:type="spellStart"/>
       <w:r>
-        <w:rPr>
-          <w:sz w:val="26"/>
-          <w:szCs w:val="26"/>
-        </w:rPr>
-        <w:t>TransDigm</w:t>
+        <w:t>dataframe</w:t>
       </w:r>
       <w:proofErr w:type="spellEnd"/>
       <w:r>
-        <w:rPr>
-          <w:sz w:val="26"/>
-          <w:szCs w:val="26"/>
-        </w:rPr>
-        <w:t xml:space="preserve"> progetta e produce parti originali di aeromobili per produttori e parti di ricambio per operatori di aerei commerciali e </w:t>
-      </w:r>
-      <w:r>
-        <w:rPr>
-          <w:sz w:val="26"/>
-          <w:szCs w:val="26"/>
+        <w:t>.</w:t>
+      </w:r>
+      <w:r>
+        <w:t xml:space="preserve"> </w:t>
+      </w:r>
+      <w:r>
+        <w:t>N</w:t>
+      </w:r>
+      <w:r>
+        <w:t>on sono state utilizzate funzioni per fondere i dati dal momento che sono stati scaricati tutti insiem</w:t>
+      </w:r>
+      <w:r>
+        <w:t xml:space="preserve">e. </w:t>
+      </w:r>
+    </w:p>
+    <w:p>
+      <w:pPr>
+        <w:pStyle w:val="Titolo2"/>
+      </w:pPr>
+      <w:r>
+        <w:t xml:space="preserve">Presentazione Dati </w:t>
+      </w:r>
+    </w:p>
+    <w:p>
+      <w:pPr>
+        <w:rPr>
+          <w:u w:val="single"/>
+        </w:rPr>
+      </w:pPr>
+      <w:r>
+        <w:t xml:space="preserve">si riportano le prime righe del </w:t>
+      </w:r>
+      <w:proofErr w:type="spellStart"/>
+      <w:r>
+        <w:t>dataframe</w:t>
+      </w:r>
+      <w:proofErr w:type="spellEnd"/>
+      <w:r>
+        <w:t xml:space="preserve"> </w:t>
+      </w:r>
+      <w:r>
+        <w:t xml:space="preserve">in </w:t>
+      </w:r>
+      <w:r>
+        <w:fldChar w:fldCharType="begin"/>
+      </w:r>
+      <w:r>
+        <w:instrText xml:space="preserve"> REF _Ref170145046 \h </w:instrText>
+      </w:r>
+      <w:r>
+        <w:fldChar w:fldCharType="separate"/>
+      </w:r>
+      <w:r>
+        <w:t xml:space="preserve">Fig. </w:t>
+      </w:r>
+      <w:r>
+        <w:rPr>
+          <w:noProof/>
+        </w:rPr>
+        <w:t>1</w:t>
+      </w:r>
+      <w:r>
+        <w:t>.</w:t>
+      </w:r>
+      <w:r>
+        <w:rPr>
+          <w:noProof/>
+        </w:rPr>
+        <w:t>1</w:t>
+      </w:r>
+      <w:r>
+        <w:fldChar w:fldCharType="end"/>
+      </w:r>
+      <w:r>
+        <w:t xml:space="preserve"> </w:t>
+      </w:r>
+      <w:r>
+        <w:t xml:space="preserve">e il grafico che raffigura la serie dei prezzi di chiusura di ogni titolo in </w:t>
+      </w:r>
+      <w:r>
+        <w:fldChar w:fldCharType="begin"/>
+      </w:r>
+      <w:r>
+        <w:instrText xml:space="preserve"> REF _Ref170145120 \h </w:instrText>
+      </w:r>
+      <w:r>
+        <w:fldChar w:fldCharType="separate"/>
+      </w:r>
+      <w:r>
+        <w:t xml:space="preserve">Fig. </w:t>
+      </w:r>
+      <w:r>
+        <w:rPr>
+          <w:noProof/>
+        </w:rPr>
+        <w:t>1</w:t>
+      </w:r>
+      <w:r>
+        <w:t>.</w:t>
+      </w:r>
+      <w:r>
+        <w:rPr>
+          <w:noProof/>
+        </w:rPr>
+        <w:t>2</w:t>
+      </w:r>
+      <w:r>
+        <w:fldChar w:fldCharType="end"/>
+      </w:r>
+    </w:p>
+    <w:p>
+      <w:r>
+        <w:rPr>
+          <w:noProof/>
         </w:rPr>
         <w:lastRenderedPageBreak/>
-        <w:t xml:space="preserve">militari. La maggior parte delle sue entrate proviene da fonti dell'aviazione civile. L’azienda sta beneficiando dell’integrazione delle economie globali, che sta stimolando l’aggiunta di flotte di aerei di linea, e del potere di determinazione dei prezzi in quanto unico fornitore di alcuni articoli. </w:t>
-      </w:r>
-    </w:p>
-    <w:p>
-      <w:pPr>
-        <w:pStyle w:val="Titolo4"/>
-        <w:ind w:firstLine="0"/>
-        <w:rPr>
-          <w:lang w:val="en-GB"/>
-        </w:rPr>
-      </w:pPr>
-      <w:r>
-        <w:rPr>
-          <w:lang w:val="en-GB"/>
-        </w:rPr>
-        <w:t>Huntington Ingalls Industries</w:t>
-      </w:r>
-    </w:p>
-    <w:p>
-      <w:pPr>
-        <w:rPr>
-          <w:sz w:val="26"/>
-          <w:szCs w:val="26"/>
-        </w:rPr>
-      </w:pPr>
-      <w:r>
-        <w:rPr>
-          <w:sz w:val="26"/>
-          <w:szCs w:val="26"/>
-          <w:lang w:val="en-GB"/>
-        </w:rPr>
-        <w:t xml:space="preserve">Huntington Ingalls Industries, Inc. </w:t>
-      </w:r>
-      <w:r>
-        <w:rPr>
-          <w:sz w:val="26"/>
-          <w:szCs w:val="26"/>
-        </w:rPr>
-        <w:t xml:space="preserve">(HII) è la più grande azienda di costruzioni navali militari negli Stati Uniti, nonché un fornitore di servizi professionali </w:t>
-      </w:r>
-      <w:r>
-        <w:rPr>
-          <w:sz w:val="26"/>
-          <w:szCs w:val="26"/>
-        </w:rPr>
-        <w:t>e</w:t>
-      </w:r>
-      <w:r>
-        <w:rPr>
-          <w:sz w:val="26"/>
-          <w:szCs w:val="26"/>
-        </w:rPr>
-        <w:t xml:space="preserve"> partner del governo.</w:t>
-      </w:r>
-    </w:p>
-    <w:p>
-      <w:pPr>
-        <w:pStyle w:val="Titolo2"/>
-      </w:pPr>
-      <w:r>
-        <w:t xml:space="preserve"> Funzioni Utilizzate</w:t>
-      </w:r>
-    </w:p>
-    <w:p>
-      <w:pPr>
-        <w:rPr>
-          <w:sz w:val="26"/>
-          <w:szCs w:val="26"/>
-        </w:rPr>
-      </w:pPr>
-      <w:r>
-        <w:rPr>
-          <w:sz w:val="26"/>
-          <w:szCs w:val="26"/>
-        </w:rPr>
-        <w:t xml:space="preserve">Per scaricare i dati da </w:t>
-      </w:r>
-      <w:proofErr w:type="spellStart"/>
-      <w:r>
-        <w:rPr>
-          <w:sz w:val="26"/>
-          <w:szCs w:val="26"/>
-        </w:rPr>
-        <w:t>yahoo</w:t>
-      </w:r>
-      <w:proofErr w:type="spellEnd"/>
-      <w:r>
-        <w:rPr>
-          <w:sz w:val="26"/>
-          <w:szCs w:val="26"/>
-        </w:rPr>
-        <w:t xml:space="preserve"> è stata utilizzata la funzione </w:t>
-      </w:r>
-      <w:proofErr w:type="gramStart"/>
-      <w:r>
-        <w:rPr>
-          <w:rFonts w:ascii="Consolas" w:hAnsi="Consolas"/>
-          <w:b/>
-          <w:bCs/>
-          <w:sz w:val="26"/>
-          <w:szCs w:val="26"/>
-        </w:rPr>
-        <w:t>download(</w:t>
-      </w:r>
-      <w:proofErr w:type="gramEnd"/>
-      <w:r>
-        <w:rPr>
-          <w:rFonts w:ascii="Consolas" w:hAnsi="Consolas"/>
-          <w:b/>
-          <w:bCs/>
-          <w:sz w:val="26"/>
-          <w:szCs w:val="26"/>
-        </w:rPr>
-        <w:t>)</w:t>
-      </w:r>
-      <w:r>
-        <w:rPr>
-          <w:sz w:val="26"/>
-          <w:szCs w:val="26"/>
-        </w:rPr>
-        <w:t xml:space="preserve"> </w:t>
-      </w:r>
-      <w:r>
-        <w:rPr>
-          <w:sz w:val="26"/>
-          <w:szCs w:val="26"/>
-        </w:rPr>
-        <w:t xml:space="preserve">offerta dalla libreria di </w:t>
-      </w:r>
-      <w:proofErr w:type="spellStart"/>
-      <w:r>
-        <w:rPr>
-          <w:sz w:val="26"/>
-          <w:szCs w:val="26"/>
-        </w:rPr>
-        <w:t>python</w:t>
-      </w:r>
-      <w:proofErr w:type="spellEnd"/>
-      <w:r>
-        <w:rPr>
-          <w:sz w:val="26"/>
-          <w:szCs w:val="26"/>
-        </w:rPr>
-        <w:t xml:space="preserve"> </w:t>
-      </w:r>
-      <w:proofErr w:type="spellStart"/>
-      <w:r>
-        <w:rPr>
-          <w:sz w:val="26"/>
-          <w:szCs w:val="26"/>
-        </w:rPr>
-        <w:t>yfinance</w:t>
-      </w:r>
-      <w:proofErr w:type="spellEnd"/>
-      <w:r>
-        <w:rPr>
-          <w:rStyle w:val="Rimandonotaapidipagina"/>
-          <w:sz w:val="26"/>
-          <w:szCs w:val="26"/>
-        </w:rPr>
-        <w:footnoteReference w:id="6"/>
-      </w:r>
-      <w:r>
-        <w:rPr>
-          <w:sz w:val="26"/>
-          <w:szCs w:val="26"/>
-        </w:rPr>
-        <w:t>.</w:t>
-      </w:r>
-    </w:p>
-    <w:p>
-      <w:pPr>
-        <w:rPr>
-          <w:sz w:val="26"/>
-          <w:szCs w:val="26"/>
-        </w:rPr>
-      </w:pPr>
-      <w:r>
-        <w:rPr>
-          <w:sz w:val="26"/>
-          <w:szCs w:val="26"/>
-        </w:rPr>
-        <w:t>A</w:t>
-      </w:r>
-      <w:r>
-        <w:rPr>
-          <w:sz w:val="26"/>
-          <w:szCs w:val="26"/>
-        </w:rPr>
-        <w:t xml:space="preserve"> questa funzione viene passata una lista di tickers una data di inizio una data di fine e lui scarica e memorizza tutti i dati relativi ai titoli passati nella lista in un </w:t>
-      </w:r>
-      <w:proofErr w:type="spellStart"/>
-      <w:r>
-        <w:rPr>
-          <w:sz w:val="26"/>
-          <w:szCs w:val="26"/>
-        </w:rPr>
-        <w:t>pandas</w:t>
-      </w:r>
-      <w:proofErr w:type="spellEnd"/>
-      <w:r>
-        <w:rPr>
-          <w:sz w:val="26"/>
-          <w:szCs w:val="26"/>
-        </w:rPr>
-        <w:t xml:space="preserve"> </w:t>
-      </w:r>
-      <w:proofErr w:type="spellStart"/>
-      <w:r>
-        <w:rPr>
-          <w:sz w:val="26"/>
-          <w:szCs w:val="26"/>
-        </w:rPr>
-        <w:t>dataframe</w:t>
-      </w:r>
-      <w:proofErr w:type="spellEnd"/>
-      <w:r>
-        <w:rPr>
-          <w:sz w:val="26"/>
-          <w:szCs w:val="26"/>
-        </w:rPr>
-        <w:t>.</w:t>
-      </w:r>
-      <w:r>
-        <w:rPr>
-          <w:sz w:val="26"/>
-          <w:szCs w:val="26"/>
-        </w:rPr>
-        <w:t xml:space="preserve"> </w:t>
-      </w:r>
-      <w:r>
-        <w:rPr>
-          <w:sz w:val="26"/>
-          <w:szCs w:val="26"/>
-        </w:rPr>
-        <w:t>N</w:t>
-      </w:r>
-      <w:r>
-        <w:rPr>
-          <w:sz w:val="26"/>
-          <w:szCs w:val="26"/>
-        </w:rPr>
-        <w:t>on sono state utilizzate funzioni per fondere i dati dal momento che sono stati scaricati tutti insiem</w:t>
-      </w:r>
-      <w:r>
-        <w:rPr>
-          <w:sz w:val="26"/>
-          <w:szCs w:val="26"/>
-        </w:rPr>
-        <w:t xml:space="preserve">e. </w:t>
-      </w:r>
-    </w:p>
-    <w:p>
-      <w:pPr>
-        <w:pStyle w:val="Titolo2"/>
-      </w:pPr>
-      <w:r>
-        <w:lastRenderedPageBreak/>
-        <w:t xml:space="preserve">Presentazione Dati </w:t>
-      </w:r>
-    </w:p>
-    <w:p>
-      <w:pPr>
-        <w:keepNext/>
-        <w:jc w:val="left"/>
-        <w:rPr>
-          <w:sz w:val="26"/>
-          <w:szCs w:val="26"/>
-          <w:u w:val="single"/>
-        </w:rPr>
-      </w:pPr>
-      <w:r>
-        <w:rPr>
-          <w:sz w:val="26"/>
-          <w:szCs w:val="26"/>
-        </w:rPr>
-        <w:t xml:space="preserve">si riportano le prime righe del </w:t>
-      </w:r>
-      <w:proofErr w:type="spellStart"/>
-      <w:r>
-        <w:rPr>
-          <w:sz w:val="26"/>
-          <w:szCs w:val="26"/>
-        </w:rPr>
-        <w:t>dataframe</w:t>
-      </w:r>
-      <w:proofErr w:type="spellEnd"/>
-      <w:r>
-        <w:rPr>
-          <w:sz w:val="26"/>
-          <w:szCs w:val="26"/>
-        </w:rPr>
-        <w:t xml:space="preserve"> </w:t>
-      </w:r>
-      <w:r>
-        <w:rPr>
-          <w:sz w:val="26"/>
-          <w:szCs w:val="26"/>
-        </w:rPr>
-        <w:t xml:space="preserve">in </w:t>
-      </w:r>
-      <w:r>
-        <w:rPr>
-          <w:sz w:val="26"/>
-          <w:szCs w:val="26"/>
-        </w:rPr>
-        <w:fldChar w:fldCharType="begin"/>
-      </w:r>
-      <w:r>
-        <w:rPr>
-          <w:sz w:val="26"/>
-          <w:szCs w:val="26"/>
-        </w:rPr>
-        <w:instrText xml:space="preserve"> REF _Ref170145046 \h </w:instrText>
-      </w:r>
-      <w:r>
-        <w:rPr>
-          <w:sz w:val="26"/>
-          <w:szCs w:val="26"/>
-        </w:rPr>
-      </w:r>
-      <w:r>
-        <w:rPr>
-          <w:sz w:val="26"/>
-          <w:szCs w:val="26"/>
-        </w:rPr>
-        <w:fldChar w:fldCharType="separate"/>
-      </w:r>
-      <w:r>
-        <w:t xml:space="preserve">Fig. </w:t>
-      </w:r>
-      <w:r>
-        <w:rPr>
-          <w:noProof/>
-        </w:rPr>
-        <w:t>1</w:t>
-      </w:r>
-      <w:r>
-        <w:t>.</w:t>
-      </w:r>
-      <w:r>
-        <w:rPr>
-          <w:noProof/>
-        </w:rPr>
-        <w:t>1</w:t>
-      </w:r>
-      <w:r>
-        <w:rPr>
-          <w:sz w:val="26"/>
-          <w:szCs w:val="26"/>
-        </w:rPr>
-        <w:fldChar w:fldCharType="end"/>
-      </w:r>
-      <w:r>
-        <w:rPr>
-          <w:sz w:val="26"/>
-          <w:szCs w:val="26"/>
-        </w:rPr>
-        <w:t xml:space="preserve"> </w:t>
-      </w:r>
-      <w:r>
-        <w:rPr>
-          <w:sz w:val="26"/>
-          <w:szCs w:val="26"/>
-        </w:rPr>
-        <w:t xml:space="preserve">e il grafico che raffigura la serie dei prezzi di chiusura di ogni titolo in </w:t>
-      </w:r>
-      <w:r>
-        <w:rPr>
-          <w:sz w:val="26"/>
-          <w:szCs w:val="26"/>
-        </w:rPr>
-        <w:fldChar w:fldCharType="begin"/>
-      </w:r>
-      <w:r>
-        <w:rPr>
-          <w:sz w:val="26"/>
-          <w:szCs w:val="26"/>
-        </w:rPr>
-        <w:instrText xml:space="preserve"> REF _Ref170145120 \h </w:instrText>
-      </w:r>
-      <w:r>
-        <w:rPr>
-          <w:sz w:val="26"/>
-          <w:szCs w:val="26"/>
-        </w:rPr>
-      </w:r>
-      <w:r>
-        <w:rPr>
-          <w:sz w:val="26"/>
-          <w:szCs w:val="26"/>
-        </w:rPr>
-        <w:fldChar w:fldCharType="separate"/>
-      </w:r>
-      <w:r>
-        <w:t xml:space="preserve">Fig. </w:t>
-      </w:r>
-      <w:r>
-        <w:rPr>
-          <w:noProof/>
-        </w:rPr>
-        <w:t>1</w:t>
-      </w:r>
-      <w:r>
-        <w:t>.</w:t>
-      </w:r>
-      <w:r>
-        <w:rPr>
-          <w:noProof/>
-        </w:rPr>
-        <w:t>2</w:t>
-      </w:r>
-      <w:r>
-        <w:rPr>
-          <w:sz w:val="26"/>
-          <w:szCs w:val="26"/>
-        </w:rPr>
-        <w:fldChar w:fldCharType="end"/>
-      </w:r>
-    </w:p>
-    <w:p>
-      <w:pPr>
-        <w:keepNext/>
-        <w:jc w:val="left"/>
-      </w:pPr>
-      <w:r>
-        <w:rPr>
-          <w:noProof/>
-          <w:sz w:val="26"/>
-          <w:szCs w:val="26"/>
-        </w:rPr>
         <w:drawing>
           <wp:inline distT="0" distB="0" distL="0" distR="0" wp14:anchorId="0D527882" wp14:editId="6733263F">
             <wp:extent cx="4679950" cy="2598420"/>
@@ -1482,7 +807,6 @@
     <w:p>
       <w:pPr>
         <w:pStyle w:val="Didascalia"/>
-        <w:jc w:val="center"/>
         <w:rPr>
           <w:sz w:val="26"/>
           <w:szCs w:val="26"/>
@@ -1546,57 +870,23 @@
     <w:p>
       <w:pPr>
         <w:jc w:val="left"/>
-        <w:rPr>
-          <w:sz w:val="26"/>
-          <w:szCs w:val="26"/>
-        </w:rPr>
-      </w:pPr>
-      <w:r>
-        <w:rPr>
-          <w:sz w:val="26"/>
-          <w:szCs w:val="26"/>
-        </w:rPr>
+      </w:pPr>
+      <w:r>
         <w:t xml:space="preserve">dato che </w:t>
       </w:r>
       <w:r>
-        <w:rPr>
-          <w:sz w:val="26"/>
-          <w:szCs w:val="26"/>
-        </w:rPr>
         <w:t>TDG</w:t>
       </w:r>
       <w:r>
-        <w:rPr>
-          <w:sz w:val="26"/>
-          <w:szCs w:val="26"/>
-        </w:rPr>
         <w:t xml:space="preserve"> è cresciuta molto più degli altri ho prodotto anche un grafico visibile in </w:t>
       </w:r>
       <w:r>
-        <w:rPr>
-          <w:sz w:val="26"/>
-          <w:szCs w:val="26"/>
-        </w:rPr>
         <w:fldChar w:fldCharType="begin"/>
       </w:r>
       <w:r>
-        <w:rPr>
-          <w:sz w:val="26"/>
-          <w:szCs w:val="26"/>
-        </w:rPr>
         <w:instrText xml:space="preserve"> REF _Ref170145142 \h </w:instrText>
       </w:r>
       <w:r>
-        <w:rPr>
-          <w:sz w:val="26"/>
-          <w:szCs w:val="26"/>
-        </w:rPr>
-      </w:r>
-      <w:r>
-        <w:rPr>
-          <w:sz w:val="26"/>
-          <w:szCs w:val="26"/>
-        </w:rPr>
         <w:fldChar w:fldCharType="separate"/>
       </w:r>
       <w:r>
@@ -1618,76 +908,40 @@
         <w:t>3</w:t>
       </w:r>
       <w:r>
-        <w:rPr>
-          <w:sz w:val="26"/>
-          <w:szCs w:val="26"/>
-        </w:rPr>
         <w:fldChar w:fldCharType="end"/>
       </w:r>
       <w:r>
-        <w:rPr>
-          <w:sz w:val="26"/>
-          <w:szCs w:val="26"/>
-        </w:rPr>
         <w:t xml:space="preserve"> </w:t>
       </w:r>
       <w:r>
-        <w:rPr>
-          <w:sz w:val="26"/>
-          <w:szCs w:val="26"/>
-        </w:rPr>
         <w:t xml:space="preserve">senza includere lo stock di </w:t>
       </w:r>
       <w:r>
-        <w:rPr>
-          <w:sz w:val="26"/>
-          <w:szCs w:val="26"/>
-        </w:rPr>
         <w:t>TDG</w:t>
       </w:r>
       <w:r>
-        <w:rPr>
-          <w:sz w:val="26"/>
-          <w:szCs w:val="26"/>
-        </w:rPr>
         <w:t xml:space="preserve"> per vedere </w:t>
       </w:r>
       <w:proofErr w:type="spellStart"/>
       <w:r>
-        <w:rPr>
-          <w:sz w:val="26"/>
-          <w:szCs w:val="26"/>
-        </w:rPr>
         <w:t>pù</w:t>
       </w:r>
       <w:proofErr w:type="spellEnd"/>
       <w:r>
-        <w:rPr>
-          <w:sz w:val="26"/>
-          <w:szCs w:val="26"/>
-        </w:rPr>
         <w:t xml:space="preserve"> nel dettaglio gli altri stocks</w:t>
       </w:r>
       <w:r>
-        <w:rPr>
-          <w:sz w:val="26"/>
-          <w:szCs w:val="26"/>
-        </w:rPr>
         <w:t>.</w:t>
       </w:r>
       <w:r>
         <w:rPr>
           <w:noProof/>
-          <w:sz w:val="26"/>
-          <w:szCs w:val="26"/>
         </w:rPr>
         <w:t xml:space="preserve"> </w:t>
       </w:r>
       <w:r>
         <w:rPr>
           <w:noProof/>
-          <w:sz w:val="26"/>
-          <w:szCs w:val="26"/>
         </w:rPr>
         <w:drawing>
           <wp:inline distT="0" distB="0" distL="0" distR="0" wp14:anchorId="035AF7E8" wp14:editId="6BA8DEF0">
@@ -1736,7 +990,6 @@
     <w:p>
       <w:pPr>
         <w:pStyle w:val="Didascalia"/>
-        <w:jc w:val="center"/>
       </w:pPr>
       <w:bookmarkStart w:id="6" w:name="_Ref170145120"/>
       <w:r>
@@ -1787,14 +1040,9 @@
       </w:r>
     </w:p>
     <w:p>
-      <w:pPr>
-        <w:keepNext/>
-      </w:pPr>
       <w:r>
         <w:rPr>
           <w:noProof/>
-          <w:sz w:val="26"/>
-          <w:szCs w:val="26"/>
         </w:rPr>
         <w:lastRenderedPageBreak/>
         <w:drawing>
@@ -1844,7 +1092,6 @@
     <w:p>
       <w:pPr>
         <w:pStyle w:val="Didascalia"/>
-        <w:jc w:val="center"/>
       </w:pPr>
       <w:bookmarkStart w:id="7" w:name="_Ref170145142"/>
       <w:r>
@@ -1899,6 +1146,7 @@
         <w:pStyle w:val="Titolo1"/>
       </w:pPr>
       <w:r>
+        <w:lastRenderedPageBreak/>
         <w:t xml:space="preserve"> Statistiche Descrittive</w:t>
       </w:r>
     </w:p>
@@ -1912,7 +1160,7 @@
     </w:p>
     <w:p>
       <w:pPr>
-        <w:pStyle w:val="Titolo3"/>
+        <w:pStyle w:val="Titolo4"/>
       </w:pPr>
       <w:r>
         <w:t xml:space="preserve"> Ritorni Semplici e Logaritmici</w:t>
@@ -2006,6 +1254,7 @@
         <w:rPr>
           <w:noProof/>
         </w:rPr>
+        <w:lastRenderedPageBreak/>
         <w:drawing>
           <wp:inline distT="0" distB="0" distL="0" distR="0" wp14:anchorId="6BC7C1C1" wp14:editId="187693F7">
             <wp:extent cx="4679950" cy="2807970"/>
@@ -2086,6 +1335,7 @@
         <w:rPr>
           <w:noProof/>
         </w:rPr>
+        <w:lastRenderedPageBreak/>
         <w:drawing>
           <wp:inline distT="0" distB="0" distL="0" distR="0" wp14:anchorId="644D9D66" wp14:editId="1518C66A">
             <wp:extent cx="4679950" cy="2807970"/>
@@ -2166,40 +1416,23 @@
     <w:p/>
     <w:p>
       <w:pPr>
-        <w:pStyle w:val="Titolo3"/>
+        <w:pStyle w:val="Titolo4"/>
       </w:pPr>
       <w:r>
         <w:t xml:space="preserve"> Rendimenti cumulati e semplici</w:t>
       </w:r>
     </w:p>
     <w:p>
-      <w:pPr>
-        <w:rPr>
-          <w:sz w:val="26"/>
-          <w:szCs w:val="26"/>
-        </w:rPr>
-      </w:pPr>
-      <w:r>
-        <w:rPr>
-          <w:sz w:val="26"/>
-          <w:szCs w:val="26"/>
-        </w:rPr>
+      <w:r>
         <w:t>Nonostante nel testo (sezione 2.b) ci fosse scritto di graficare solo i rendimenti semplici e logaritmici ho voluto inserire anche i grafici a due sezioni dei rendimenti cumulati con i rendimenti semplici, in questi grafici ho anche inserito una linea rossa tratteggiata che indica la media.</w:t>
       </w:r>
     </w:p>
     <w:p>
-      <w:pPr>
-        <w:rPr>
-          <w:sz w:val="26"/>
-          <w:szCs w:val="26"/>
-        </w:rPr>
-      </w:pPr>
       <w:r>
         <w:rPr>
           <w:noProof/>
-          <w:sz w:val="26"/>
-          <w:szCs w:val="26"/>
-        </w:rPr>
+        </w:rPr>
+        <w:lastRenderedPageBreak/>
         <w:drawing>
           <wp:inline distT="0" distB="0" distL="0" distR="0" wp14:anchorId="7E80139D" wp14:editId="0AEBAA85">
             <wp:extent cx="4679950" cy="2807970"/>
@@ -2239,8 +1472,6 @@
       <w:r>
         <w:rPr>
           <w:noProof/>
-          <w:sz w:val="26"/>
-          <w:szCs w:val="26"/>
         </w:rPr>
         <w:drawing>
           <wp:inline distT="0" distB="0" distL="0" distR="0" wp14:anchorId="5195A998" wp14:editId="15179E3B">
@@ -2281,9 +1512,8 @@
       <w:r>
         <w:rPr>
           <w:noProof/>
-          <w:sz w:val="26"/>
-          <w:szCs w:val="26"/>
-        </w:rPr>
+        </w:rPr>
+        <w:lastRenderedPageBreak/>
         <w:drawing>
           <wp:inline distT="0" distB="0" distL="0" distR="0" wp14:anchorId="58307626" wp14:editId="03B684DC">
             <wp:extent cx="4679950" cy="2807970"/>
@@ -2323,8 +1553,6 @@
       <w:r>
         <w:rPr>
           <w:noProof/>
-          <w:sz w:val="26"/>
-          <w:szCs w:val="26"/>
         </w:rPr>
         <w:drawing>
           <wp:inline distT="0" distB="0" distL="0" distR="0" wp14:anchorId="31F1C121" wp14:editId="6789B0A0">
@@ -2365,9 +1593,8 @@
       <w:r>
         <w:rPr>
           <w:noProof/>
-          <w:sz w:val="26"/>
-          <w:szCs w:val="26"/>
-        </w:rPr>
+        </w:rPr>
+        <w:lastRenderedPageBreak/>
         <w:drawing>
           <wp:inline distT="0" distB="0" distL="0" distR="0" wp14:anchorId="59358061" wp14:editId="7EB18F8D">
             <wp:extent cx="4679950" cy="2807970"/>
@@ -2407,8 +1634,6 @@
       <w:r>
         <w:rPr>
           <w:noProof/>
-          <w:sz w:val="26"/>
-          <w:szCs w:val="26"/>
         </w:rPr>
         <w:drawing>
           <wp:inline distT="0" distB="0" distL="0" distR="0" wp14:anchorId="79777DAE" wp14:editId="11F6126D">
@@ -2449,28 +1674,21 @@
     </w:p>
     <w:p>
       <w:pPr>
-        <w:pStyle w:val="Titolo3"/>
-      </w:pPr>
-      <w:r>
-        <w:t xml:space="preserve"> Rendimenti Composti Annui</w:t>
-      </w:r>
-    </w:p>
-    <w:p>
-      <w:pPr>
-        <w:spacing w:line="240" w:lineRule="auto"/>
-        <w:ind w:firstLine="0"/>
-        <w:jc w:val="left"/>
-        <w:rPr>
-          <w:rFonts w:ascii="Consolas" w:hAnsi="Consolas"/>
-          <w:szCs w:val="21"/>
+        <w:pStyle w:val="Titolo4"/>
+      </w:pPr>
+      <w:r>
+        <w:t>Rendimenti Annualizzati</w:t>
+      </w:r>
+    </w:p>
+    <w:p>
+      <w:pPr>
+        <w:rPr>
           <w:lang w:val="en-GB" w:eastAsia="it-IT"/>
         </w:rPr>
       </w:pPr>
       <w:proofErr w:type="spellStart"/>
       <w:r>
         <w:rPr>
-          <w:rFonts w:ascii="Consolas" w:hAnsi="Consolas"/>
-          <w:szCs w:val="21"/>
           <w:lang w:val="en-GB" w:eastAsia="it-IT"/>
         </w:rPr>
         <w:t>NVDA_annualizedReturn</w:t>
@@ -2478,8 +1696,6 @@
       <w:proofErr w:type="spellEnd"/>
       <w:r>
         <w:rPr>
-          <w:rFonts w:ascii="Consolas" w:hAnsi="Consolas"/>
-          <w:szCs w:val="21"/>
           <w:lang w:val="en-GB" w:eastAsia="it-IT"/>
         </w:rPr>
         <w:t xml:space="preserve">    0.724288</w:t>
@@ -2487,20 +1703,13 @@
     </w:p>
     <w:p>
       <w:pPr>
-        <w:spacing w:line="240" w:lineRule="auto"/>
-        <w:ind w:firstLine="0"/>
-        <w:jc w:val="left"/>
-        <w:rPr>
-          <w:rFonts w:ascii="Consolas" w:hAnsi="Consolas"/>
-          <w:szCs w:val="21"/>
+        <w:rPr>
           <w:lang w:val="en-GB" w:eastAsia="it-IT"/>
         </w:rPr>
       </w:pPr>
       <w:proofErr w:type="spellStart"/>
       <w:r>
         <w:rPr>
-          <w:rFonts w:ascii="Consolas" w:hAnsi="Consolas"/>
-          <w:szCs w:val="21"/>
           <w:lang w:val="en-GB" w:eastAsia="it-IT"/>
         </w:rPr>
         <w:t>INTC_annualizedReturn</w:t>
@@ -2508,8 +1717,6 @@
       <w:proofErr w:type="spellEnd"/>
       <w:r>
         <w:rPr>
-          <w:rFonts w:ascii="Consolas" w:hAnsi="Consolas"/>
-          <w:szCs w:val="21"/>
           <w:lang w:val="en-GB" w:eastAsia="it-IT"/>
         </w:rPr>
         <w:t xml:space="preserve">    0.010253</w:t>
@@ -2517,20 +1724,13 @@
     </w:p>
     <w:p>
       <w:pPr>
-        <w:spacing w:line="240" w:lineRule="auto"/>
-        <w:ind w:firstLine="0"/>
-        <w:jc w:val="left"/>
-        <w:rPr>
-          <w:rFonts w:ascii="Consolas" w:hAnsi="Consolas"/>
-          <w:szCs w:val="21"/>
+        <w:rPr>
           <w:lang w:val="en-GB" w:eastAsia="it-IT"/>
         </w:rPr>
       </w:pPr>
       <w:proofErr w:type="spellStart"/>
       <w:r>
         <w:rPr>
-          <w:rFonts w:ascii="Consolas" w:hAnsi="Consolas"/>
-          <w:szCs w:val="21"/>
           <w:lang w:val="en-GB" w:eastAsia="it-IT"/>
         </w:rPr>
         <w:t>HII_annualizedReturn</w:t>
@@ -2538,8 +1738,6 @@
       <w:proofErr w:type="spellEnd"/>
       <w:r>
         <w:rPr>
-          <w:rFonts w:ascii="Consolas" w:hAnsi="Consolas"/>
-          <w:szCs w:val="21"/>
           <w:lang w:val="en-GB" w:eastAsia="it-IT"/>
         </w:rPr>
         <w:t xml:space="preserve">     0.095309</w:t>
@@ -2547,20 +1745,13 @@
     </w:p>
     <w:p>
       <w:pPr>
-        <w:spacing w:line="240" w:lineRule="auto"/>
-        <w:ind w:firstLine="0"/>
-        <w:jc w:val="left"/>
-        <w:rPr>
-          <w:rFonts w:ascii="Consolas" w:hAnsi="Consolas"/>
-          <w:szCs w:val="21"/>
+        <w:rPr>
           <w:lang w:val="en-GB" w:eastAsia="it-IT"/>
         </w:rPr>
       </w:pPr>
       <w:proofErr w:type="spellStart"/>
       <w:r>
         <w:rPr>
-          <w:rFonts w:ascii="Consolas" w:hAnsi="Consolas"/>
-          <w:szCs w:val="21"/>
           <w:lang w:val="en-GB" w:eastAsia="it-IT"/>
         </w:rPr>
         <w:t>TDG_annualizedReturn</w:t>
@@ -2568,8 +1759,6 @@
       <w:proofErr w:type="spellEnd"/>
       <w:r>
         <w:rPr>
-          <w:rFonts w:ascii="Consolas" w:hAnsi="Consolas"/>
-          <w:szCs w:val="21"/>
           <w:lang w:val="en-GB" w:eastAsia="it-IT"/>
         </w:rPr>
         <w:t xml:space="preserve">     0.213938</w:t>
@@ -2577,20 +1766,13 @@
     </w:p>
     <w:p>
       <w:pPr>
-        <w:spacing w:line="240" w:lineRule="auto"/>
-        <w:ind w:firstLine="0"/>
-        <w:jc w:val="left"/>
-        <w:rPr>
-          <w:rFonts w:ascii="Consolas" w:hAnsi="Consolas"/>
-          <w:szCs w:val="21"/>
+        <w:rPr>
           <w:lang w:val="en-GB" w:eastAsia="it-IT"/>
         </w:rPr>
       </w:pPr>
       <w:proofErr w:type="spellStart"/>
       <w:r>
         <w:rPr>
-          <w:rFonts w:ascii="Consolas" w:hAnsi="Consolas"/>
-          <w:szCs w:val="21"/>
           <w:lang w:val="en-GB" w:eastAsia="it-IT"/>
         </w:rPr>
         <w:t>JPM_annualizedReturn</w:t>
@@ -2598,8 +1780,6 @@
       <w:proofErr w:type="spellEnd"/>
       <w:r>
         <w:rPr>
-          <w:rFonts w:ascii="Consolas" w:hAnsi="Consolas"/>
-          <w:szCs w:val="21"/>
           <w:lang w:val="en-GB" w:eastAsia="it-IT"/>
         </w:rPr>
         <w:t xml:space="preserve">     0.136579</w:t>
@@ -2607,27 +1787,21 @@
     </w:p>
     <w:p>
       <w:pPr>
-        <w:ind w:firstLine="0"/>
-        <w:rPr>
-          <w:rFonts w:ascii="Consolas" w:hAnsi="Consolas"/>
-          <w:szCs w:val="21"/>
+        <w:rPr>
           <w:lang w:val="en-GB" w:eastAsia="it-IT"/>
         </w:rPr>
       </w:pPr>
       <w:proofErr w:type="spellStart"/>
       <w:r>
         <w:rPr>
-          <w:rFonts w:ascii="Consolas" w:hAnsi="Consolas"/>
-          <w:szCs w:val="21"/>
           <w:lang w:val="en-GB" w:eastAsia="it-IT"/>
         </w:rPr>
+        <w:lastRenderedPageBreak/>
         <w:t>BAC_annualizedReturn</w:t>
       </w:r>
       <w:proofErr w:type="spellEnd"/>
       <w:r>
         <w:rPr>
-          <w:rFonts w:ascii="Consolas" w:hAnsi="Consolas"/>
-          <w:szCs w:val="21"/>
           <w:lang w:val="en-GB" w:eastAsia="it-IT"/>
         </w:rPr>
         <w:t xml:space="preserve">     0.097246</w:t>
@@ -2635,20 +1809,23 @@
     </w:p>
     <w:p>
       <w:pPr>
-        <w:pStyle w:val="Titolo3"/>
-      </w:pPr>
-      <w:r>
         <w:rPr>
           <w:lang w:val="en-GB"/>
         </w:rPr>
-        <w:t xml:space="preserve"> </w:t>
-      </w:r>
+      </w:pPr>
+    </w:p>
+    <w:p>
+      <w:pPr>
+        <w:pStyle w:val="Titolo4"/>
+      </w:pPr>
+      <w:bookmarkStart w:id="8" w:name="_Ref170230047"/>
       <w:r>
         <w:t>Comment</w:t>
       </w:r>
       <w:r>
         <w:t>i</w:t>
       </w:r>
+      <w:bookmarkEnd w:id="8"/>
     </w:p>
     <w:p>
       <w:pPr>
@@ -2657,144 +1834,74 @@
           <w:ilvl w:val="0"/>
           <w:numId w:val="22"/>
         </w:numPr>
-        <w:rPr>
-          <w:sz w:val="26"/>
-          <w:szCs w:val="26"/>
-        </w:rPr>
-      </w:pPr>
-      <w:r>
-        <w:rPr>
-          <w:sz w:val="26"/>
-          <w:szCs w:val="26"/>
-        </w:rPr>
+      </w:pPr>
+      <w:r>
         <w:t xml:space="preserve">Prima di iniziare con i commenti sui rendimenti, volevo esplicitare che i grafici sono stati prodotti </w:t>
       </w:r>
       <w:proofErr w:type="spellStart"/>
       <w:r>
-        <w:rPr>
-          <w:sz w:val="26"/>
-          <w:szCs w:val="26"/>
-        </w:rPr>
         <w:t>mensilizzando</w:t>
       </w:r>
       <w:proofErr w:type="spellEnd"/>
       <w:r>
-        <w:rPr>
-          <w:sz w:val="26"/>
-          <w:szCs w:val="26"/>
-        </w:rPr>
         <w:t xml:space="preserve"> i rendimenti per rendere i grafici più “morbidi”.</w:t>
       </w:r>
       <w:r>
-        <w:rPr>
-          <w:sz w:val="26"/>
-          <w:szCs w:val="26"/>
-        </w:rPr>
         <w:t xml:space="preserve"> </w:t>
       </w:r>
+      <w:r>
+        <w:t>In generale le serie storiche hanno in comune</w:t>
+      </w:r>
+      <w:r>
+        <w:t xml:space="preserve"> </w:t>
+      </w:r>
       <w:proofErr w:type="gramStart"/>
       <w:r>
-        <w:rPr>
-          <w:sz w:val="26"/>
-          <w:szCs w:val="26"/>
-        </w:rPr>
-        <w:t>In</w:t>
-      </w:r>
-      <w:proofErr w:type="gramEnd"/>
-      <w:r>
-        <w:rPr>
-          <w:sz w:val="26"/>
-          <w:szCs w:val="26"/>
-        </w:rPr>
-        <w:t xml:space="preserve"> generale le serie storiche hanno in comune</w:t>
-      </w:r>
-      <w:r>
-        <w:rPr>
-          <w:sz w:val="26"/>
-          <w:szCs w:val="26"/>
-        </w:rPr>
-        <w:t xml:space="preserve"> un </w:t>
+        <w:t xml:space="preserve">un </w:t>
       </w:r>
       <w:r>
         <w:rPr>
           <w:b/>
           <w:bCs/>
-          <w:sz w:val="26"/>
-          <w:szCs w:val="26"/>
         </w:rPr>
         <w:t>trend crescente</w:t>
       </w:r>
-      <w:r>
-        <w:rPr>
-          <w:sz w:val="26"/>
-          <w:szCs w:val="26"/>
-        </w:rPr>
+      <w:proofErr w:type="gramEnd"/>
+      <w:r>
         <w:t>, questo si vede molto bene analizzando i</w:t>
       </w:r>
       <w:r>
-        <w:rPr>
-          <w:sz w:val="26"/>
-          <w:szCs w:val="26"/>
-        </w:rPr>
         <w:t xml:space="preserve"> grafici dei</w:t>
       </w:r>
       <w:r>
-        <w:rPr>
-          <w:sz w:val="26"/>
-          <w:szCs w:val="26"/>
-        </w:rPr>
         <w:t xml:space="preserve"> ritorni composti</w:t>
       </w:r>
       <w:r>
-        <w:rPr>
-          <w:sz w:val="26"/>
-          <w:szCs w:val="26"/>
-        </w:rPr>
         <w:t xml:space="preserve"> e dando un occhio ai rendimenti annualizzati</w:t>
       </w:r>
       <w:r>
-        <w:rPr>
-          <w:sz w:val="26"/>
-          <w:szCs w:val="26"/>
-        </w:rPr>
         <w:t>.</w:t>
       </w:r>
       <w:r>
-        <w:rPr>
-          <w:sz w:val="26"/>
-          <w:szCs w:val="26"/>
-        </w:rPr>
         <w:t xml:space="preserve"> </w:t>
       </w:r>
       <w:r>
-        <w:rPr>
-          <w:sz w:val="26"/>
-          <w:szCs w:val="26"/>
-        </w:rPr>
         <w:t xml:space="preserve">Un'altra cosa che le serie storiche hanno in comune è una serie di rendimenti negativi in corrispondenza del 2020 questo potrebbe essere stato causato dalla pandemia di </w:t>
       </w:r>
       <w:r>
         <w:rPr>
           <w:b/>
           <w:bCs/>
-          <w:sz w:val="26"/>
-          <w:szCs w:val="26"/>
         </w:rPr>
         <w:t>covid19</w:t>
       </w:r>
       <w:r>
-        <w:rPr>
-          <w:sz w:val="26"/>
-          <w:szCs w:val="26"/>
-        </w:rPr>
         <w:t xml:space="preserve"> che ha </w:t>
       </w:r>
       <w:r>
         <w:rPr>
           <w:b/>
           <w:bCs/>
-          <w:sz w:val="26"/>
-          <w:szCs w:val="26"/>
         </w:rPr>
         <w:t>impattato negativamente i mercati finanziari.</w:t>
       </w:r>
@@ -2802,8 +1909,6 @@
         <w:rPr>
           <w:b/>
           <w:bCs/>
-          <w:sz w:val="26"/>
-          <w:szCs w:val="26"/>
         </w:rPr>
         <w:t xml:space="preserve"> </w:t>
       </w:r>
@@ -2811,47 +1916,25 @@
         <w:rPr>
           <w:b/>
           <w:bCs/>
-          <w:sz w:val="26"/>
-          <w:szCs w:val="26"/>
         </w:rPr>
         <w:t xml:space="preserve"> </w:t>
       </w:r>
       <w:r>
-        <w:rPr>
-          <w:sz w:val="26"/>
-          <w:szCs w:val="26"/>
-        </w:rPr>
         <w:t>Oltre all’impatto negativo che la pandemia ha avuto si può notare che dopo la decrescita c’è stata una rapida ricrescita verso l’alto (fine 2021) su tutti gli stock.</w:t>
       </w:r>
       <w:r>
-        <w:rPr>
-          <w:sz w:val="26"/>
-          <w:szCs w:val="26"/>
-        </w:rPr>
         <w:t xml:space="preserve"> </w:t>
       </w:r>
       <w:proofErr w:type="gramStart"/>
       <w:r>
-        <w:rPr>
-          <w:sz w:val="26"/>
-          <w:szCs w:val="26"/>
-        </w:rPr>
         <w:t>Inoltre</w:t>
       </w:r>
       <w:proofErr w:type="gramEnd"/>
       <w:r>
-        <w:rPr>
-          <w:sz w:val="26"/>
-          <w:szCs w:val="26"/>
-        </w:rPr>
         <w:t xml:space="preserve"> verso fine 2021, inizio 2022 si può notare un’altra decrescita, questo può essere dovuto alla guerra in ucraina che ha portato un periodo di crisi in </w:t>
       </w:r>
       <w:proofErr w:type="spellStart"/>
       <w:r>
-        <w:rPr>
-          <w:sz w:val="26"/>
-          <w:szCs w:val="26"/>
-        </w:rPr>
         <w:t>europa</w:t>
       </w:r>
       <w:proofErr w:type="spellEnd"/>
@@ -2864,10 +1947,6 @@
         <w:footnoteReference w:id="7"/>
       </w:r>
       <w:r>
-        <w:rPr>
-          <w:sz w:val="26"/>
-          <w:szCs w:val="26"/>
-        </w:rPr>
         <w:t xml:space="preserve">. </w:t>
       </w:r>
     </w:p>
@@ -2878,30 +1957,14 @@
           <w:ilvl w:val="0"/>
           <w:numId w:val="22"/>
         </w:numPr>
-        <w:rPr>
-          <w:sz w:val="26"/>
-          <w:szCs w:val="26"/>
-        </w:rPr>
-      </w:pPr>
-      <w:r>
-        <w:rPr>
-          <w:sz w:val="26"/>
-          <w:szCs w:val="26"/>
-        </w:rPr>
+      </w:pPr>
+      <w:r>
         <w:t xml:space="preserve">C’è sicuramente una correlazione positiva tra società dello stesso settore, a occhio mi pare che i due stocks del settore bancario siano maggiormente correlati rispetto agli altri. </w:t>
       </w:r>
       <w:r>
-        <w:rPr>
-          <w:sz w:val="26"/>
-          <w:szCs w:val="26"/>
-        </w:rPr>
         <w:t>Le due società del settore tecnologico però sembrano essere correlate negativamente</w:t>
       </w:r>
       <w:r>
-        <w:rPr>
-          <w:sz w:val="26"/>
-          <w:szCs w:val="26"/>
-        </w:rPr>
         <w:t>.</w:t>
       </w:r>
     </w:p>
@@ -2912,32 +1975,16 @@
           <w:ilvl w:val="0"/>
           <w:numId w:val="22"/>
         </w:numPr>
-        <w:rPr>
-          <w:sz w:val="26"/>
-          <w:szCs w:val="26"/>
-        </w:rPr>
-      </w:pPr>
-      <w:r>
-        <w:rPr>
-          <w:sz w:val="26"/>
-          <w:szCs w:val="26"/>
-        </w:rPr>
+      </w:pPr>
+      <w:r>
         <w:t xml:space="preserve">Di momenti lontani dalla media, oltre al </w:t>
       </w:r>
       <w:proofErr w:type="spellStart"/>
       <w:r>
-        <w:rPr>
-          <w:sz w:val="26"/>
-          <w:szCs w:val="26"/>
-        </w:rPr>
         <w:t>perido</w:t>
       </w:r>
       <w:proofErr w:type="spellEnd"/>
       <w:r>
-        <w:rPr>
-          <w:sz w:val="26"/>
-          <w:szCs w:val="26"/>
-        </w:rPr>
         <w:t xml:space="preserve"> di pandemia possiamo osservare: NVIDIA nell’anno 2023 è salita notevolmente, la possibile causa è che c’è stato il boom delle AI che richiedono molta capacità di calcolo che NVDIA è in grado di offrire</w:t>
       </w:r>
       <w:r>
@@ -2949,49 +1996,38 @@
         <w:footnoteReference w:id="8"/>
       </w:r>
       <w:r>
-        <w:rPr>
-          <w:sz w:val="26"/>
-          <w:szCs w:val="26"/>
-        </w:rPr>
         <w:t>.</w:t>
       </w:r>
-    </w:p>
-    <w:p>
-      <w:pPr>
-        <w:pStyle w:val="Paragrafoelenco"/>
-        <w:ind w:left="1060" w:firstLine="0"/>
-        <w:rPr>
-          <w:sz w:val="26"/>
-          <w:szCs w:val="26"/>
-        </w:rPr>
-      </w:pPr>
-      <w:r>
-        <w:rPr>
-          <w:sz w:val="26"/>
-          <w:szCs w:val="26"/>
-        </w:rPr>
+      <w:r>
+        <w:t xml:space="preserve"> </w:t>
+      </w:r>
+      <w:r>
         <w:t>INTEL nell’anno 202</w:t>
       </w:r>
       <w:r>
-        <w:rPr>
-          <w:sz w:val="26"/>
-          <w:szCs w:val="26"/>
-        </w:rPr>
         <w:t>4</w:t>
       </w:r>
       <w:r>
-        <w:rPr>
-          <w:sz w:val="26"/>
-          <w:szCs w:val="26"/>
-        </w:rPr>
-        <w:t xml:space="preserve"> è scesa vertiginosamente al contrario di NVDIA </w:t>
-      </w:r>
-      <w:r>
-        <w:rPr>
-          <w:sz w:val="26"/>
-          <w:szCs w:val="26"/>
-        </w:rPr>
-        <w:t>ho trovato un articolo</w:t>
+        <w:t xml:space="preserve"> è scesa vertiginosamente a</w:t>
+      </w:r>
+      <w:r>
+        <w:t xml:space="preserve">l </w:t>
+      </w:r>
+      <w:r>
+        <w:lastRenderedPageBreak/>
+        <w:t>contrario di NVDIA</w:t>
+      </w:r>
+      <w:r>
+        <w:t>.</w:t>
+      </w:r>
+      <w:r>
+        <w:t xml:space="preserve"> </w:t>
+      </w:r>
+      <w:r>
+        <w:t>H</w:t>
+      </w:r>
+      <w:r>
+        <w:t>o trovato un articolo</w:t>
       </w:r>
       <w:r>
         <w:rPr>
@@ -3002,26 +2038,14 @@
         <w:footnoteReference w:id="9"/>
       </w:r>
       <w:r>
-        <w:rPr>
-          <w:sz w:val="26"/>
-          <w:szCs w:val="26"/>
-        </w:rPr>
         <w:t xml:space="preserve"> che elenca una serie di motivi per cui </w:t>
       </w:r>
       <w:proofErr w:type="spellStart"/>
       <w:r>
-        <w:rPr>
-          <w:sz w:val="26"/>
-          <w:szCs w:val="26"/>
-        </w:rPr>
         <w:t>intel</w:t>
       </w:r>
       <w:proofErr w:type="spellEnd"/>
       <w:r>
-        <w:rPr>
-          <w:sz w:val="26"/>
-          <w:szCs w:val="26"/>
-        </w:rPr>
         <w:t xml:space="preserve"> sta rimanendo indietro nel mercato dei semiconduttori </w:t>
       </w:r>
     </w:p>
@@ -3030,44 +2054,1114 @@
         <w:pStyle w:val="Titolo2"/>
       </w:pPr>
       <w:r>
+        <w:rPr>
+          <w:noProof/>
+        </w:rPr>
+        <w:drawing>
+          <wp:anchor distT="0" distB="0" distL="114300" distR="114300" simplePos="0" relativeHeight="251660288" behindDoc="1" locked="0" layoutInCell="1" allowOverlap="1" wp14:anchorId="6C620823" wp14:editId="77CB1F58">
+            <wp:simplePos x="0" y="0"/>
+            <wp:positionH relativeFrom="margin">
+              <wp:align>center</wp:align>
+            </wp:positionH>
+            <wp:positionV relativeFrom="paragraph">
+              <wp:posOffset>210557</wp:posOffset>
+            </wp:positionV>
+            <wp:extent cx="8136000" cy="5630892"/>
+            <wp:effectExtent l="0" t="0" r="0" b="8255"/>
+            <wp:wrapNone/>
+            <wp:docPr id="1788221608" name="Immagine 1" descr="Immagine che contiene diagramma, testo, schermata, linea&#10;&#10;Descrizione generata automaticamente"/>
+            <wp:cNvGraphicFramePr>
+              <a:graphicFrameLocks xmlns:a="http://schemas.openxmlformats.org/drawingml/2006/main" noChangeAspect="1"/>
+            </wp:cNvGraphicFramePr>
+            <a:graphic xmlns:a="http://schemas.openxmlformats.org/drawingml/2006/main">
+              <a:graphicData uri="http://schemas.openxmlformats.org/drawingml/2006/picture">
+                <pic:pic xmlns:pic="http://schemas.openxmlformats.org/drawingml/2006/picture">
+                  <pic:nvPicPr>
+                    <pic:cNvPr id="1788221608" name="Immagine 1" descr="Immagine che contiene diagramma, testo, schermata, linea&#10;&#10;Descrizione generata automaticamente"/>
+                    <pic:cNvPicPr/>
+                  </pic:nvPicPr>
+                  <pic:blipFill>
+                    <a:blip r:embed="rId25"/>
+                    <a:stretch>
+                      <a:fillRect/>
+                    </a:stretch>
+                  </pic:blipFill>
+                  <pic:spPr>
+                    <a:xfrm>
+                      <a:off x="0" y="0"/>
+                      <a:ext cx="8136000" cy="5630892"/>
+                    </a:xfrm>
+                    <a:prstGeom prst="rect">
+                      <a:avLst/>
+                    </a:prstGeom>
+                  </pic:spPr>
+                </pic:pic>
+              </a:graphicData>
+            </a:graphic>
+            <wp14:sizeRelH relativeFrom="page">
+              <wp14:pctWidth>0</wp14:pctWidth>
+            </wp14:sizeRelH>
+            <wp14:sizeRelV relativeFrom="page">
+              <wp14:pctHeight>0</wp14:pctHeight>
+            </wp14:sizeRelV>
+          </wp:anchor>
+        </w:drawing>
+      </w:r>
+      <w:r>
         <w:t xml:space="preserve">Istogrammi e </w:t>
       </w:r>
       <w:r>
+        <w:t>D</w:t>
+      </w:r>
+      <w:r>
+        <w:t>ispersione</w:t>
+      </w:r>
+    </w:p>
+    <w:p>
+      <w:pPr>
+        <w:pStyle w:val="Firstparagraph"/>
+      </w:pPr>
+    </w:p>
+    <w:p/>
+    <w:p/>
+    <w:p/>
+    <w:p/>
+    <w:p/>
+    <w:p/>
+    <w:p/>
+    <w:p>
+      <w:pPr>
+        <w:ind w:firstLine="0"/>
+      </w:pPr>
+    </w:p>
+    <w:p>
+      <w:pPr>
+        <w:pStyle w:val="Titolo4"/>
+      </w:pPr>
+    </w:p>
+    <w:p>
+      <w:pPr>
+        <w:pStyle w:val="Titolo4"/>
+      </w:pPr>
+    </w:p>
+    <w:p>
+      <w:pPr>
+        <w:pStyle w:val="Titolo4"/>
+      </w:pPr>
+    </w:p>
+    <w:p>
+      <w:pPr>
+        <w:pStyle w:val="Titolo4"/>
+      </w:pPr>
+    </w:p>
+    <w:p>
+      <w:pPr>
+        <w:pStyle w:val="Titolo4"/>
+      </w:pPr>
+    </w:p>
+    <w:p/>
+    <w:p/>
+    <w:p>
+      <w:pPr>
+        <w:pStyle w:val="Titolo4"/>
+      </w:pPr>
+      <w:r>
+        <w:lastRenderedPageBreak/>
+        <w:t>Confronto tra i titoli:</w:t>
+      </w:r>
+    </w:p>
+    <w:p>
+      <w:pPr>
+        <w:pStyle w:val="Firstparagraph"/>
+        <w:numPr>
+          <w:ilvl w:val="0"/>
+          <w:numId w:val="35"/>
+        </w:numPr>
+      </w:pPr>
+      <w:r>
+        <w:t>NVDA (NVIDIA Corporation):</w:t>
+      </w:r>
+    </w:p>
+    <w:p>
+      <w:pPr>
+        <w:pStyle w:val="Firstparagraph"/>
+        <w:numPr>
+          <w:ilvl w:val="0"/>
+          <w:numId w:val="29"/>
+        </w:numPr>
+      </w:pPr>
+      <w:r>
+        <w:rPr>
+          <w:b/>
+          <w:bCs/>
+        </w:rPr>
+        <w:t>Osservazione:</w:t>
+      </w:r>
+      <w:r>
+        <w:t xml:space="preserve"> La distribuzione dei rendimenti di NVDA è relativamente ampia, con una gamma significativa di rendimenti sia positivi che negativi. Ci sono valori estremi che si estendono oltre ±0.2.</w:t>
+      </w:r>
+    </w:p>
+    <w:p>
+      <w:pPr>
+        <w:pStyle w:val="Firstparagraph"/>
+        <w:numPr>
+          <w:ilvl w:val="0"/>
+          <w:numId w:val="29"/>
+        </w:numPr>
+      </w:pPr>
+      <w:r>
+        <w:rPr>
+          <w:b/>
+          <w:bCs/>
+        </w:rPr>
+        <w:t>Conclusione:</w:t>
+      </w:r>
+      <w:r>
+        <w:t xml:space="preserve"> NVDA ha una dispersione alta, indicando una maggiore volatilità.</w:t>
+      </w:r>
+    </w:p>
+    <w:p>
+      <w:pPr>
+        <w:pStyle w:val="Firstparagraph"/>
+        <w:numPr>
+          <w:ilvl w:val="0"/>
+          <w:numId w:val="35"/>
+        </w:numPr>
+      </w:pPr>
+      <w:r>
+        <w:t>INTC (Intel Corporation):</w:t>
+      </w:r>
+    </w:p>
+    <w:p>
+      <w:pPr>
+        <w:pStyle w:val="Firstparagraph"/>
+        <w:numPr>
+          <w:ilvl w:val="0"/>
+          <w:numId w:val="30"/>
+        </w:numPr>
+      </w:pPr>
+      <w:r>
+        <w:rPr>
+          <w:b/>
+          <w:bCs/>
+        </w:rPr>
+        <w:t>Osservazione:</w:t>
+      </w:r>
+      <w:r>
+        <w:t xml:space="preserve"> La distribuzione dei rendimenti di INTC è più stretta rispetto a NVDA, con la maggior parte dei rendimenti compresi tra -0.1 e 0.1.</w:t>
+      </w:r>
+    </w:p>
+    <w:p>
+      <w:pPr>
+        <w:pStyle w:val="Firstparagraph"/>
+        <w:numPr>
+          <w:ilvl w:val="0"/>
+          <w:numId w:val="30"/>
+        </w:numPr>
+      </w:pPr>
+      <w:r>
+        <w:rPr>
+          <w:b/>
+          <w:bCs/>
+        </w:rPr>
+        <w:t>Conclusione:</w:t>
+      </w:r>
+      <w:r>
+        <w:t xml:space="preserve"> INTC ha una dispersione moderata, indicando una volatilità inferiore rispetto a NVDA.</w:t>
+      </w:r>
+    </w:p>
+    <w:p>
+      <w:pPr>
+        <w:pStyle w:val="Firstparagraph"/>
+        <w:numPr>
+          <w:ilvl w:val="0"/>
+          <w:numId w:val="35"/>
+        </w:numPr>
+      </w:pPr>
+      <w:r>
+        <w:t>JPM (JPMorgan Chase &amp; Co.):</w:t>
+      </w:r>
+    </w:p>
+    <w:p>
+      <w:pPr>
+        <w:pStyle w:val="Firstparagraph"/>
+        <w:numPr>
+          <w:ilvl w:val="0"/>
+          <w:numId w:val="31"/>
+        </w:numPr>
+      </w:pPr>
+      <w:r>
+        <w:rPr>
+          <w:b/>
+          <w:bCs/>
+        </w:rPr>
+        <w:t>Osservazione:</w:t>
+      </w:r>
+      <w:r>
+        <w:t xml:space="preserve"> La distribuzione dei rendimenti di JPM è abbastanza stretta, con pochi rendimenti che superano ±0.1.</w:t>
+      </w:r>
+    </w:p>
+    <w:p>
+      <w:pPr>
+        <w:pStyle w:val="Firstparagraph"/>
+        <w:numPr>
+          <w:ilvl w:val="0"/>
+          <w:numId w:val="31"/>
+        </w:numPr>
+      </w:pPr>
+      <w:r>
+        <w:rPr>
+          <w:b/>
+          <w:bCs/>
+        </w:rPr>
+        <w:t>Conclusione:</w:t>
+      </w:r>
+      <w:r>
+        <w:t xml:space="preserve"> JPM mostra una dispersione relativamente bassa, indicando una volatilità minore.</w:t>
+      </w:r>
+    </w:p>
+    <w:p>
+      <w:pPr>
+        <w:pStyle w:val="Firstparagraph"/>
+        <w:numPr>
+          <w:ilvl w:val="0"/>
+          <w:numId w:val="35"/>
+        </w:numPr>
+        <w:rPr>
+          <w:lang w:val="en-GB"/>
+        </w:rPr>
+      </w:pPr>
+      <w:r>
+        <w:rPr>
+          <w:lang w:val="en-GB"/>
+        </w:rPr>
+        <w:t>BAC (Bank of America Corporation):</w:t>
+      </w:r>
+    </w:p>
+    <w:p>
+      <w:pPr>
+        <w:pStyle w:val="Firstparagraph"/>
+        <w:numPr>
+          <w:ilvl w:val="0"/>
+          <w:numId w:val="32"/>
+        </w:numPr>
+      </w:pPr>
+      <w:r>
+        <w:rPr>
+          <w:b/>
+          <w:bCs/>
+        </w:rPr>
+        <w:t>Osservazione:</w:t>
+      </w:r>
+      <w:r>
+        <w:t xml:space="preserve"> La distribuzione dei rendimenti di BAC è simile a quella di JPM, con una gamma di rendimenti principalmente tra -0.1 e 0.1.</w:t>
+      </w:r>
+    </w:p>
+    <w:p>
+      <w:pPr>
+        <w:pStyle w:val="Firstparagraph"/>
+        <w:numPr>
+          <w:ilvl w:val="0"/>
+          <w:numId w:val="32"/>
+        </w:numPr>
+      </w:pPr>
+      <w:r>
+        <w:rPr>
+          <w:b/>
+          <w:bCs/>
+        </w:rPr>
+        <w:t>Conclusione:</w:t>
+      </w:r>
+      <w:r>
+        <w:t xml:space="preserve"> BAC ha una dispersione bassa, indicando una volatilità ridotta.</w:t>
+      </w:r>
+    </w:p>
+    <w:p>
+      <w:pPr>
+        <w:pStyle w:val="Firstparagraph"/>
+        <w:numPr>
+          <w:ilvl w:val="0"/>
+          <w:numId w:val="35"/>
+        </w:numPr>
+      </w:pPr>
+      <w:r>
+        <w:t>TDG (</w:t>
+      </w:r>
+      <w:proofErr w:type="spellStart"/>
+      <w:r>
+        <w:t>TransDigm</w:t>
+      </w:r>
+      <w:proofErr w:type="spellEnd"/>
+      <w:r>
+        <w:t xml:space="preserve"> Group </w:t>
+      </w:r>
+      <w:proofErr w:type="spellStart"/>
+      <w:r>
+        <w:t>Incorporated</w:t>
+      </w:r>
+      <w:proofErr w:type="spellEnd"/>
+      <w:r>
+        <w:t>):</w:t>
+      </w:r>
+    </w:p>
+    <w:p>
+      <w:pPr>
+        <w:pStyle w:val="Firstparagraph"/>
+        <w:numPr>
+          <w:ilvl w:val="0"/>
+          <w:numId w:val="33"/>
+        </w:numPr>
+      </w:pPr>
+      <w:r>
+        <w:rPr>
+          <w:b/>
+          <w:bCs/>
+        </w:rPr>
+        <w:t>Osservazione:</w:t>
+      </w:r>
+      <w:r>
+        <w:t xml:space="preserve"> La distribuzione dei rendimenti di TDG è relativamente stretta, con pochi rendimenti che superano ±0.1.</w:t>
+      </w:r>
+    </w:p>
+    <w:p>
+      <w:pPr>
+        <w:pStyle w:val="Firstparagraph"/>
+        <w:numPr>
+          <w:ilvl w:val="0"/>
+          <w:numId w:val="33"/>
+        </w:numPr>
+      </w:pPr>
+      <w:r>
+        <w:rPr>
+          <w:b/>
+          <w:bCs/>
+        </w:rPr>
+        <w:t>Conclusione:</w:t>
+      </w:r>
+      <w:r>
+        <w:t xml:space="preserve"> TDG ha una dispersione moderata, indicando una volatilità contenuta.</w:t>
+      </w:r>
+    </w:p>
+    <w:p>
+      <w:pPr>
+        <w:pStyle w:val="Firstparagraph"/>
+        <w:numPr>
+          <w:ilvl w:val="0"/>
+          <w:numId w:val="35"/>
+        </w:numPr>
+        <w:rPr>
+          <w:lang w:val="en-GB"/>
+        </w:rPr>
+      </w:pPr>
+      <w:r>
+        <w:rPr>
+          <w:lang w:val="en-GB"/>
+        </w:rPr>
+        <w:t>HII (Huntington Ingalls Industries, Inc.):</w:t>
+      </w:r>
+    </w:p>
+    <w:p>
+      <w:pPr>
+        <w:pStyle w:val="Firstparagraph"/>
+        <w:numPr>
+          <w:ilvl w:val="0"/>
+          <w:numId w:val="34"/>
+        </w:numPr>
+      </w:pPr>
+      <w:r>
+        <w:rPr>
+          <w:b/>
+          <w:bCs/>
+        </w:rPr>
+        <w:lastRenderedPageBreak/>
+        <w:t>Osservazione:</w:t>
+      </w:r>
+      <w:r>
+        <w:t xml:space="preserve"> La distribuzione dei rendimenti di HII mostra una maggiore dispersione rispetto a JPM e BAC, ma è comunque meno ampia rispetto a NVDA.</w:t>
+      </w:r>
+    </w:p>
+    <w:p>
+      <w:pPr>
+        <w:pStyle w:val="Firstparagraph"/>
+        <w:numPr>
+          <w:ilvl w:val="0"/>
+          <w:numId w:val="34"/>
+        </w:numPr>
+      </w:pPr>
+      <w:r>
+        <w:rPr>
+          <w:b/>
+          <w:bCs/>
+        </w:rPr>
+        <w:t>Conclusione:</w:t>
+      </w:r>
+      <w:r>
+        <w:t xml:space="preserve"> HII ha una dispersione moderata, suggerendo una volatilità intermedia.</w:t>
+      </w:r>
+    </w:p>
+    <w:p>
+      <w:pPr>
+        <w:pStyle w:val="Titolo4"/>
+      </w:pPr>
+      <w:r>
+        <w:t>Deviazioni Standard dei titoli</w:t>
+      </w:r>
+    </w:p>
+    <w:p>
+      <w:pPr>
+        <w:pStyle w:val="Paragrafoelenco"/>
+        <w:numPr>
+          <w:ilvl w:val="0"/>
+          <w:numId w:val="34"/>
+        </w:numPr>
+        <w:rPr>
+          <w:lang w:val="en-GB"/>
+        </w:rPr>
+      </w:pPr>
+      <w:r>
+        <w:rPr>
+          <w:lang w:val="en-GB"/>
+        </w:rPr>
+        <w:t>NVDA (NVIDIA Corporation): 0.029824</w:t>
+      </w:r>
+    </w:p>
+    <w:p>
+      <w:pPr>
+        <w:pStyle w:val="Paragrafoelenco"/>
+        <w:numPr>
+          <w:ilvl w:val="0"/>
+          <w:numId w:val="34"/>
+        </w:numPr>
+        <w:rPr>
+          <w:lang w:val="en-GB"/>
+        </w:rPr>
+      </w:pPr>
+      <w:r>
+        <w:rPr>
+          <w:lang w:val="en-GB"/>
+        </w:rPr>
+        <w:t>INTC (Intel Corporation): 0.021047</w:t>
+      </w:r>
+    </w:p>
+    <w:p>
+      <w:pPr>
+        <w:pStyle w:val="Paragrafoelenco"/>
+        <w:numPr>
+          <w:ilvl w:val="0"/>
+          <w:numId w:val="34"/>
+        </w:numPr>
+        <w:rPr>
+          <w:lang w:val="en-GB"/>
+        </w:rPr>
+      </w:pPr>
+      <w:r>
+        <w:rPr>
+          <w:lang w:val="en-GB"/>
+        </w:rPr>
+        <w:t>HII (Huntington Ingalls Industries, Inc.): 0.017221</w:t>
+      </w:r>
+    </w:p>
+    <w:p>
+      <w:pPr>
+        <w:pStyle w:val="Paragrafoelenco"/>
+        <w:numPr>
+          <w:ilvl w:val="0"/>
+          <w:numId w:val="34"/>
+        </w:numPr>
+        <w:rPr>
+          <w:lang w:val="en-GB"/>
+        </w:rPr>
+      </w:pPr>
+      <w:r>
+        <w:rPr>
+          <w:lang w:val="en-GB"/>
+        </w:rPr>
+        <w:t>TDG (</w:t>
+      </w:r>
+      <w:proofErr w:type="spellStart"/>
+      <w:r>
+        <w:rPr>
+          <w:lang w:val="en-GB"/>
+        </w:rPr>
+        <w:t>TransDigm</w:t>
+      </w:r>
+      <w:proofErr w:type="spellEnd"/>
+      <w:r>
+        <w:rPr>
+          <w:lang w:val="en-GB"/>
+        </w:rPr>
+        <w:t xml:space="preserve"> Group Incorporated): 0.020850</w:t>
+      </w:r>
+    </w:p>
+    <w:p>
+      <w:pPr>
+        <w:pStyle w:val="Paragrafoelenco"/>
+        <w:numPr>
+          <w:ilvl w:val="0"/>
+          <w:numId w:val="34"/>
+        </w:numPr>
+        <w:rPr>
+          <w:lang w:val="en-GB"/>
+        </w:rPr>
+      </w:pPr>
+      <w:r>
+        <w:rPr>
+          <w:lang w:val="en-GB"/>
+        </w:rPr>
+        <w:t>JPM (JPMorgan Chase &amp; Co.): 0.016972</w:t>
+      </w:r>
+    </w:p>
+    <w:p>
+      <w:pPr>
+        <w:pStyle w:val="Paragrafoelenco"/>
+        <w:numPr>
+          <w:ilvl w:val="0"/>
+          <w:numId w:val="34"/>
+        </w:numPr>
+        <w:rPr>
+          <w:lang w:val="en-GB"/>
+        </w:rPr>
+      </w:pPr>
+      <w:r>
+        <w:rPr>
+          <w:lang w:val="en-GB"/>
+        </w:rPr>
+        <w:t>BAC (Bank of America Corporation): 0.019474</w:t>
+      </w:r>
+    </w:p>
+    <w:p>
+      <w:r>
+        <w:t>Questi valori confermano l’analisi effettuata s</w:t>
+      </w:r>
+      <w:r>
+        <w:t>ugli istogrammi.</w:t>
+      </w:r>
+    </w:p>
+    <w:p/>
+    <w:p>
+      <w:pPr>
+        <w:pStyle w:val="Titolo2"/>
+      </w:pPr>
+      <w:r>
+        <w:lastRenderedPageBreak/>
+        <w:t>Grafici Diagnostici a Tre Sezioni</w:t>
+      </w:r>
+      <w:r>
+        <w:rPr>
+          <w:noProof/>
+        </w:rPr>
+        <w:drawing>
+          <wp:inline distT="0" distB="0" distL="0" distR="0" wp14:anchorId="1DC738B7" wp14:editId="77CA026C">
+            <wp:extent cx="4679950" cy="5850255"/>
+            <wp:effectExtent l="0" t="0" r="6350" b="0"/>
+            <wp:docPr id="671735621" name="Immagine 12" descr="Immagine che contiene testo, diagramma, schermata, Diagramma&#10;&#10;Descrizione generata automaticamente"/>
+            <wp:cNvGraphicFramePr>
+              <a:graphicFrameLocks xmlns:a="http://schemas.openxmlformats.org/drawingml/2006/main" noChangeAspect="1"/>
+            </wp:cNvGraphicFramePr>
+            <a:graphic xmlns:a="http://schemas.openxmlformats.org/drawingml/2006/main">
+              <a:graphicData uri="http://schemas.openxmlformats.org/drawingml/2006/picture">
+                <pic:pic xmlns:pic="http://schemas.openxmlformats.org/drawingml/2006/picture">
+                  <pic:nvPicPr>
+                    <pic:cNvPr id="671735621" name="Immagine 12" descr="Immagine che contiene testo, diagramma, schermata, Diagramma&#10;&#10;Descrizione generata automaticamente"/>
+                    <pic:cNvPicPr/>
+                  </pic:nvPicPr>
+                  <pic:blipFill>
+                    <a:blip r:embed="rId26"/>
+                    <a:stretch>
+                      <a:fillRect/>
+                    </a:stretch>
+                  </pic:blipFill>
+                  <pic:spPr>
+                    <a:xfrm>
+                      <a:off x="0" y="0"/>
+                      <a:ext cx="4679950" cy="5850255"/>
+                    </a:xfrm>
+                    <a:prstGeom prst="rect">
+                      <a:avLst/>
+                    </a:prstGeom>
+                  </pic:spPr>
+                </pic:pic>
+              </a:graphicData>
+            </a:graphic>
+          </wp:inline>
+        </w:drawing>
+      </w:r>
+      <w:r>
+        <w:rPr>
+          <w:noProof/>
+        </w:rPr>
+        <w:lastRenderedPageBreak/>
+        <w:drawing>
+          <wp:inline distT="0" distB="0" distL="0" distR="0" wp14:anchorId="651A3DE9" wp14:editId="43BE982A">
+            <wp:extent cx="4679950" cy="5850255"/>
+            <wp:effectExtent l="0" t="0" r="6350" b="0"/>
+            <wp:docPr id="1537806422" name="Immagine 10" descr="Immagine che contiene testo, diagramma, schermata, linea&#10;&#10;Descrizione generata automaticamente"/>
+            <wp:cNvGraphicFramePr>
+              <a:graphicFrameLocks xmlns:a="http://schemas.openxmlformats.org/drawingml/2006/main" noChangeAspect="1"/>
+            </wp:cNvGraphicFramePr>
+            <a:graphic xmlns:a="http://schemas.openxmlformats.org/drawingml/2006/main">
+              <a:graphicData uri="http://schemas.openxmlformats.org/drawingml/2006/picture">
+                <pic:pic xmlns:pic="http://schemas.openxmlformats.org/drawingml/2006/picture">
+                  <pic:nvPicPr>
+                    <pic:cNvPr id="1537806422" name="Immagine 10" descr="Immagine che contiene testo, diagramma, schermata, linea&#10;&#10;Descrizione generata automaticamente"/>
+                    <pic:cNvPicPr/>
+                  </pic:nvPicPr>
+                  <pic:blipFill>
+                    <a:blip r:embed="rId27"/>
+                    <a:stretch>
+                      <a:fillRect/>
+                    </a:stretch>
+                  </pic:blipFill>
+                  <pic:spPr>
+                    <a:xfrm>
+                      <a:off x="0" y="0"/>
+                      <a:ext cx="4679950" cy="5850255"/>
+                    </a:xfrm>
+                    <a:prstGeom prst="rect">
+                      <a:avLst/>
+                    </a:prstGeom>
+                  </pic:spPr>
+                </pic:pic>
+              </a:graphicData>
+            </a:graphic>
+          </wp:inline>
+        </w:drawing>
+      </w:r>
+      <w:r>
+        <w:rPr>
+          <w:noProof/>
+        </w:rPr>
+        <w:lastRenderedPageBreak/>
+        <w:drawing>
+          <wp:inline distT="0" distB="0" distL="0" distR="0" wp14:anchorId="0F94BB34" wp14:editId="2B4C031A">
+            <wp:extent cx="4679950" cy="5850255"/>
+            <wp:effectExtent l="0" t="0" r="6350" b="0"/>
+            <wp:docPr id="1545393532" name="Immagine 9" descr="Immagine che contiene testo, diagramma, schermata, linea&#10;&#10;Descrizione generata automaticamente"/>
+            <wp:cNvGraphicFramePr>
+              <a:graphicFrameLocks xmlns:a="http://schemas.openxmlformats.org/drawingml/2006/main" noChangeAspect="1"/>
+            </wp:cNvGraphicFramePr>
+            <a:graphic xmlns:a="http://schemas.openxmlformats.org/drawingml/2006/main">
+              <a:graphicData uri="http://schemas.openxmlformats.org/drawingml/2006/picture">
+                <pic:pic xmlns:pic="http://schemas.openxmlformats.org/drawingml/2006/picture">
+                  <pic:nvPicPr>
+                    <pic:cNvPr id="1545393532" name="Immagine 9" descr="Immagine che contiene testo, diagramma, schermata, linea&#10;&#10;Descrizione generata automaticamente"/>
+                    <pic:cNvPicPr/>
+                  </pic:nvPicPr>
+                  <pic:blipFill>
+                    <a:blip r:embed="rId28"/>
+                    <a:stretch>
+                      <a:fillRect/>
+                    </a:stretch>
+                  </pic:blipFill>
+                  <pic:spPr>
+                    <a:xfrm>
+                      <a:off x="0" y="0"/>
+                      <a:ext cx="4679950" cy="5850255"/>
+                    </a:xfrm>
+                    <a:prstGeom prst="rect">
+                      <a:avLst/>
+                    </a:prstGeom>
+                  </pic:spPr>
+                </pic:pic>
+              </a:graphicData>
+            </a:graphic>
+          </wp:inline>
+        </w:drawing>
+      </w:r>
+      <w:r>
+        <w:rPr>
+          <w:noProof/>
+        </w:rPr>
+        <w:lastRenderedPageBreak/>
+        <w:drawing>
+          <wp:inline distT="0" distB="0" distL="0" distR="0" wp14:anchorId="23132515" wp14:editId="0721EF7A">
+            <wp:extent cx="4679950" cy="5850255"/>
+            <wp:effectExtent l="0" t="0" r="6350" b="0"/>
+            <wp:docPr id="425030904" name="Immagine 13" descr="Immagine che contiene testo, diagramma, schermata, linea&#10;&#10;Descrizione generata automaticamente"/>
+            <wp:cNvGraphicFramePr>
+              <a:graphicFrameLocks xmlns:a="http://schemas.openxmlformats.org/drawingml/2006/main" noChangeAspect="1"/>
+            </wp:cNvGraphicFramePr>
+            <a:graphic xmlns:a="http://schemas.openxmlformats.org/drawingml/2006/main">
+              <a:graphicData uri="http://schemas.openxmlformats.org/drawingml/2006/picture">
+                <pic:pic xmlns:pic="http://schemas.openxmlformats.org/drawingml/2006/picture">
+                  <pic:nvPicPr>
+                    <pic:cNvPr id="425030904" name="Immagine 13" descr="Immagine che contiene testo, diagramma, schermata, linea&#10;&#10;Descrizione generata automaticamente"/>
+                    <pic:cNvPicPr/>
+                  </pic:nvPicPr>
+                  <pic:blipFill>
+                    <a:blip r:embed="rId29"/>
+                    <a:stretch>
+                      <a:fillRect/>
+                    </a:stretch>
+                  </pic:blipFill>
+                  <pic:spPr>
+                    <a:xfrm>
+                      <a:off x="0" y="0"/>
+                      <a:ext cx="4679950" cy="5850255"/>
+                    </a:xfrm>
+                    <a:prstGeom prst="rect">
+                      <a:avLst/>
+                    </a:prstGeom>
+                  </pic:spPr>
+                </pic:pic>
+              </a:graphicData>
+            </a:graphic>
+          </wp:inline>
+        </w:drawing>
+      </w:r>
+      <w:r>
+        <w:rPr>
+          <w:noProof/>
+        </w:rPr>
+        <w:lastRenderedPageBreak/>
+        <w:drawing>
+          <wp:inline distT="0" distB="0" distL="0" distR="0" wp14:anchorId="690F78E1" wp14:editId="625C5675">
+            <wp:extent cx="4679950" cy="5850255"/>
+            <wp:effectExtent l="0" t="0" r="6350" b="0"/>
+            <wp:docPr id="1772040951" name="Immagine 11" descr="Immagine che contiene testo, diagramma, schermata, linea&#10;&#10;Descrizione generata automaticamente"/>
+            <wp:cNvGraphicFramePr>
+              <a:graphicFrameLocks xmlns:a="http://schemas.openxmlformats.org/drawingml/2006/main" noChangeAspect="1"/>
+            </wp:cNvGraphicFramePr>
+            <a:graphic xmlns:a="http://schemas.openxmlformats.org/drawingml/2006/main">
+              <a:graphicData uri="http://schemas.openxmlformats.org/drawingml/2006/picture">
+                <pic:pic xmlns:pic="http://schemas.openxmlformats.org/drawingml/2006/picture">
+                  <pic:nvPicPr>
+                    <pic:cNvPr id="1772040951" name="Immagine 11" descr="Immagine che contiene testo, diagramma, schermata, linea&#10;&#10;Descrizione generata automaticamente"/>
+                    <pic:cNvPicPr/>
+                  </pic:nvPicPr>
+                  <pic:blipFill>
+                    <a:blip r:embed="rId30"/>
+                    <a:stretch>
+                      <a:fillRect/>
+                    </a:stretch>
+                  </pic:blipFill>
+                  <pic:spPr>
+                    <a:xfrm>
+                      <a:off x="0" y="0"/>
+                      <a:ext cx="4679950" cy="5850255"/>
+                    </a:xfrm>
+                    <a:prstGeom prst="rect">
+                      <a:avLst/>
+                    </a:prstGeom>
+                  </pic:spPr>
+                </pic:pic>
+              </a:graphicData>
+            </a:graphic>
+          </wp:inline>
+        </w:drawing>
+      </w:r>
+      <w:r>
+        <w:rPr>
+          <w:noProof/>
+        </w:rPr>
+        <w:lastRenderedPageBreak/>
+        <w:drawing>
+          <wp:inline distT="0" distB="0" distL="0" distR="0" wp14:anchorId="1C3AC7D5" wp14:editId="296ABEDA">
+            <wp:extent cx="4679950" cy="5850255"/>
+            <wp:effectExtent l="0" t="0" r="6350" b="0"/>
+            <wp:docPr id="979760976" name="Immagine 8" descr="Immagine che contiene testo, diagramma, schermata, linea&#10;&#10;Descrizione generata automaticamente"/>
+            <wp:cNvGraphicFramePr>
+              <a:graphicFrameLocks xmlns:a="http://schemas.openxmlformats.org/drawingml/2006/main" noChangeAspect="1"/>
+            </wp:cNvGraphicFramePr>
+            <a:graphic xmlns:a="http://schemas.openxmlformats.org/drawingml/2006/main">
+              <a:graphicData uri="http://schemas.openxmlformats.org/drawingml/2006/picture">
+                <pic:pic xmlns:pic="http://schemas.openxmlformats.org/drawingml/2006/picture">
+                  <pic:nvPicPr>
+                    <pic:cNvPr id="979760976" name="Immagine 8" descr="Immagine che contiene testo, diagramma, schermata, linea&#10;&#10;Descrizione generata automaticamente"/>
+                    <pic:cNvPicPr/>
+                  </pic:nvPicPr>
+                  <pic:blipFill>
+                    <a:blip r:embed="rId31"/>
+                    <a:stretch>
+                      <a:fillRect/>
+                    </a:stretch>
+                  </pic:blipFill>
+                  <pic:spPr>
+                    <a:xfrm>
+                      <a:off x="0" y="0"/>
+                      <a:ext cx="4679950" cy="5850255"/>
+                    </a:xfrm>
+                    <a:prstGeom prst="rect">
+                      <a:avLst/>
+                    </a:prstGeom>
+                  </pic:spPr>
+                </pic:pic>
+              </a:graphicData>
+            </a:graphic>
+          </wp:inline>
+        </w:drawing>
+      </w:r>
+    </w:p>
+    <w:p>
+      <w:pPr>
+        <w:pStyle w:val="Titolo4"/>
+      </w:pPr>
+      <w:r>
+        <w:t>Commenti</w:t>
+      </w:r>
+    </w:p>
+    <w:p>
+      <w:r>
+        <w:t xml:space="preserve">Per tutti i titoli i rendimenti hanno una distribuzione </w:t>
+      </w:r>
+      <w:proofErr w:type="spellStart"/>
+      <w:r>
+        <w:t>pressochè</w:t>
+      </w:r>
+      <w:proofErr w:type="spellEnd"/>
+      <w:r>
+        <w:t xml:space="preserve"> </w:t>
+      </w:r>
+      <w:proofErr w:type="gramStart"/>
+      <w:r>
+        <w:t xml:space="preserve">normale </w:t>
+      </w:r>
+      <w:r>
+        <w:t>tuttavia</w:t>
+      </w:r>
+      <w:proofErr w:type="gramEnd"/>
+      <w:r>
+        <w:t xml:space="preserve"> la distribuzione devia nelle code</w:t>
+      </w:r>
+      <w:r>
+        <w:t xml:space="preserve">, </w:t>
+      </w:r>
+      <w:r>
+        <w:t xml:space="preserve">questo significa che ci sono </w:t>
+      </w:r>
+      <w:r>
+        <w:t>rendimenti estremi più frequenti di quanto ci si aspetterebbe in una distribuzione normale.</w:t>
+      </w:r>
+    </w:p>
+    <w:p>
+      <w:r>
+        <w:lastRenderedPageBreak/>
+        <w:t xml:space="preserve">Per quanto riguarda i </w:t>
+      </w:r>
+      <w:proofErr w:type="spellStart"/>
+      <w:r>
+        <w:t>boxplot</w:t>
+      </w:r>
+      <w:proofErr w:type="spellEnd"/>
+      <w:r>
+        <w:t xml:space="preserve"> possiamo osservare che c</w:t>
+      </w:r>
+      <w:r>
+        <w:t xml:space="preserve">i sono molti </w:t>
+      </w:r>
+      <w:proofErr w:type="spellStart"/>
+      <w:r>
+        <w:rPr>
+          <w:b/>
+          <w:bCs/>
+        </w:rPr>
+        <w:t>outliers</w:t>
+      </w:r>
+      <w:proofErr w:type="spellEnd"/>
+      <w:r>
+        <w:t xml:space="preserve"> nei rendimenti d</w:t>
+      </w:r>
+      <w:r>
+        <w:t>ei vari titoli</w:t>
+      </w:r>
+      <w:r>
+        <w:t xml:space="preserve">, </w:t>
+      </w:r>
+      <w:r>
+        <w:t>questo indica che i titoli hanno avuto giornalmente rendimenti più estremi (in positivo o negativo) di quanto ci si aspetterebbe se fossero distribuiti normalmente.</w:t>
+      </w:r>
+    </w:p>
+    <w:p>
+      <w:pPr>
+        <w:ind w:firstLine="0"/>
+      </w:pPr>
+    </w:p>
+    <w:p>
+      <w:pPr>
+        <w:pStyle w:val="Titolo2"/>
         <w:rPr>
           <w:u w:val="single"/>
         </w:rPr>
-        <w:t>D</w:t>
-      </w:r>
-      <w:r>
-        <w:rPr>
-          <w:u w:val="single"/>
-        </w:rPr>
-        <w:t>ispersione</w:t>
+      </w:pPr>
+      <w:r>
+        <w:t xml:space="preserve">Statistiche Descrittive </w:t>
+      </w:r>
+      <w:proofErr w:type="spellStart"/>
+      <w:r>
+        <w:t>Univariate</w:t>
+      </w:r>
+      <w:proofErr w:type="spellEnd"/>
+    </w:p>
+    <w:p>
+      <w:pPr>
+        <w:ind w:firstLine="0"/>
+      </w:pPr>
+      <w:r>
+        <w:rPr>
+          <w:noProof/>
+        </w:rPr>
+        <w:drawing>
+          <wp:inline distT="0" distB="0" distL="0" distR="0" wp14:anchorId="4A6B55A9" wp14:editId="67D84124">
+            <wp:extent cx="4679950" cy="1675130"/>
+            <wp:effectExtent l="0" t="0" r="6350" b="1270"/>
+            <wp:docPr id="1803367907" name="Immagine 14" descr="Immagine che contiene testo, schermata, Carattere, menu&#10;&#10;Descrizione generata automaticamente"/>
+            <wp:cNvGraphicFramePr>
+              <a:graphicFrameLocks xmlns:a="http://schemas.openxmlformats.org/drawingml/2006/main" noChangeAspect="1"/>
+            </wp:cNvGraphicFramePr>
+            <a:graphic xmlns:a="http://schemas.openxmlformats.org/drawingml/2006/main">
+              <a:graphicData uri="http://schemas.openxmlformats.org/drawingml/2006/picture">
+                <pic:pic xmlns:pic="http://schemas.openxmlformats.org/drawingml/2006/picture">
+                  <pic:nvPicPr>
+                    <pic:cNvPr id="1803367907" name="Immagine 14" descr="Immagine che contiene testo, schermata, Carattere, menu&#10;&#10;Descrizione generata automaticamente"/>
+                    <pic:cNvPicPr/>
+                  </pic:nvPicPr>
+                  <pic:blipFill>
+                    <a:blip r:embed="rId32"/>
+                    <a:stretch>
+                      <a:fillRect/>
+                    </a:stretch>
+                  </pic:blipFill>
+                  <pic:spPr>
+                    <a:xfrm>
+                      <a:off x="0" y="0"/>
+                      <a:ext cx="4679950" cy="1675130"/>
+                    </a:xfrm>
+                    <a:prstGeom prst="rect">
+                      <a:avLst/>
+                    </a:prstGeom>
+                  </pic:spPr>
+                </pic:pic>
+              </a:graphicData>
+            </a:graphic>
+          </wp:inline>
+        </w:drawing>
+      </w:r>
+    </w:p>
+    <w:p>
+      <w:pPr>
+        <w:ind w:firstLine="0"/>
+      </w:pPr>
+    </w:p>
+    <w:p>
+      <w:pPr>
+        <w:pStyle w:val="Titolo4"/>
+        <w:ind w:firstLine="0"/>
+      </w:pPr>
+      <w:r>
+        <w:t>Commenti</w:t>
       </w:r>
     </w:p>
     <w:p>
       <w:pPr>
         <w:pStyle w:val="Paragrafoelenco"/>
-        <w:ind w:left="1060" w:firstLine="0"/>
-        <w:rPr>
-          <w:sz w:val="26"/>
-          <w:szCs w:val="26"/>
-        </w:rPr>
-      </w:pPr>
+        <w:numPr>
+          <w:ilvl w:val="0"/>
+          <w:numId w:val="37"/>
+        </w:numPr>
+      </w:pPr>
+      <w:r>
+        <w:t>L’azione con il rendimento più alto è NVDIA, mentre quella a rendimento più basso è INTEL</w:t>
+      </w:r>
     </w:p>
     <w:p>
       <w:pPr>
         <w:pStyle w:val="Paragrafoelenco"/>
-        <w:ind w:left="1060" w:firstLine="0"/>
-        <w:rPr>
-          <w:sz w:val="26"/>
-          <w:szCs w:val="26"/>
-          <w:u w:val="single"/>
-        </w:rPr>
-      </w:pPr>
+        <w:numPr>
+          <w:ilvl w:val="0"/>
+          <w:numId w:val="37"/>
+        </w:numPr>
+      </w:pPr>
+      <w:r>
+        <w:t>Le azioni con la deviazione standard più alta sono NVIDIA e INTEL, confermando la volatilità del settore tecnologico e le analisi effettuate fino ad ora. Le azioni a deviazione standard più basse sono JPM e HII.</w:t>
+      </w:r>
+    </w:p>
+    <w:p>
+      <w:pPr>
+        <w:pStyle w:val="Paragrafoelenco"/>
+        <w:numPr>
+          <w:ilvl w:val="0"/>
+          <w:numId w:val="37"/>
+        </w:numPr>
+      </w:pPr>
+      <w:r>
+        <w:t>Senza una rappresentazione temporale</w:t>
+      </w:r>
+      <w:r>
+        <w:t xml:space="preserve"> è diffic</w:t>
+      </w:r>
+      <w:r>
+        <w:t>i</w:t>
+      </w:r>
+      <w:r>
+        <w:t xml:space="preserve">le dire come </w:t>
+      </w:r>
+      <w:r>
+        <w:t xml:space="preserve">si evolvono nel tempo rendimento e volatilità, possiamo aiutarci con i grafici dei rendimenti mostrati prima: La volatilità è sempre aumentata dopo i periodi di crisi spiegati nella sezione </w:t>
+      </w:r>
+      <w:r>
+        <w:fldChar w:fldCharType="begin"/>
+      </w:r>
+      <w:r>
+        <w:instrText xml:space="preserve"> REF _Ref170230047 \h </w:instrText>
+      </w:r>
+      <w:r>
+        <w:fldChar w:fldCharType="separate"/>
+      </w:r>
+      <w:r>
+        <w:t>Comm</w:t>
+      </w:r>
+      <w:r>
+        <w:t>e</w:t>
+      </w:r>
+      <w:r>
+        <w:t>nti</w:t>
+      </w:r>
+      <w:r>
+        <w:fldChar w:fldCharType="end"/>
+      </w:r>
+      <w:r>
+        <w:t xml:space="preserve"> a pag. </w:t>
+      </w:r>
+      <w:r>
+        <w:fldChar w:fldCharType="begin"/>
+      </w:r>
+      <w:r>
+        <w:instrText xml:space="preserve"> PAGEREF _Ref170230047 \h </w:instrText>
+      </w:r>
+      <w:r>
+        <w:fldChar w:fldCharType="separate"/>
+      </w:r>
+      <w:r>
+        <w:rPr>
+          <w:noProof/>
+        </w:rPr>
+        <w:t>13</w:t>
+      </w:r>
+      <w:r>
+        <w:fldChar w:fldCharType="end"/>
+      </w:r>
+      <w:r>
+        <w:t xml:space="preserve">. Per il settore bancario volatilità e rendimenti sono sempre rimasti contenuti confermando la stabilità del settore </w:t>
+      </w:r>
+      <w:r>
+        <w:lastRenderedPageBreak/>
+        <w:t>bancario. Per il settore bellico abbiamo una volatilità intermedia che lascia comunque spazio a rendimenti positivi.</w:t>
+      </w:r>
+    </w:p>
+    <w:p>
+      <w:pPr>
+        <w:pStyle w:val="Paragrafoelenco"/>
+        <w:numPr>
+          <w:ilvl w:val="0"/>
+          <w:numId w:val="37"/>
+        </w:numPr>
+      </w:pPr>
+      <w:r>
+        <w:t>L’azione che ha distribuzione dei rendimenti più vicina alla normale è HII mentre quella più lontana è TDG. Questo dato è osservabile dalla curtosi</w:t>
+      </w:r>
     </w:p>
     <w:sectPr>
-      <w:footerReference w:type="default" r:id="rId25"/>
+      <w:footerReference w:type="default" r:id="rId33"/>
       <w:pgSz w:w="11906" w:h="16838" w:code="9"/>
       <w:pgMar w:top="2211" w:right="2268" w:bottom="2211" w:left="2268" w:header="1701" w:footer="1701" w:gutter="0"/>
       <w:cols w:space="708"/>
@@ -3081,24 +3175,20 @@
 <w:endnotes xmlns:wpc="http://schemas.microsoft.com/office/word/2010/wordprocessingCanvas" xmlns:cx="http://schemas.microsoft.com/office/drawing/2014/chartex" xmlns:cx1="http://schemas.microsoft.com/office/drawing/2015/9/8/chartex" xmlns:cx2="http://schemas.microsoft.com/office/drawing/2015/10/21/chartex" xmlns:cx3="http://schemas.microsoft.com/office/drawing/2016/5/9/chartex" xmlns:cx4="http://schemas.microsoft.com/office/drawing/2016/5/10/chartex" xmlns:cx5="http://schemas.microsoft.com/office/drawing/2016/5/11/chartex" xmlns:cx6="http://schemas.microsoft.com/office/drawing/2016/5/12/chartex" xmlns:cx7="http://schemas.microsoft.com/office/drawing/2016/5/13/chartex" xmlns:cx8="http://schemas.microsoft.com/office/drawing/2016/5/14/chartex" xmlns:mc="http://schemas.openxmlformats.org/markup-compatibility/2006" xmlns:aink="http://schemas.microsoft.com/office/drawing/2016/ink" xmlns:am3d="http://schemas.microsoft.com/office/drawing/2017/model3d" xmlns:o="urn:schemas-microsoft-com:office:office" xmlns:oel="http://schemas.microsoft.com/office/2019/extlst" xmlns:r="http://schemas.openxmlformats.org/officeDocument/2006/relationships" xmlns:m="http://schemas.openxmlformats.org/officeDocument/2006/math" xmlns:v="urn:schemas-microsoft-com:vml" xmlns:wp14="http://schemas.microsoft.com/office/word/2010/wordprocessingDrawing" xmlns:wp="http://schemas.openxmlformats.org/drawingml/2006/wordprocessingDrawing" xmlns:w10="urn:schemas-microsoft-com:office:word" xmlns:w="http://schemas.openxmlformats.org/wordprocessingml/2006/main" xmlns:w14="http://schemas.microsoft.com/office/word/2010/wordml" xmlns:w15="http://schemas.microsoft.com/office/word/2012/wordml" xmlns:w16cex="http://schemas.microsoft.com/office/word/2018/wordml/cex" xmlns:w16cid="http://schemas.microsoft.com/office/word/2016/wordml/cid" xmlns:w16="http://schemas.microsoft.com/office/word/2018/wordml" xmlns:w16du="http://schemas.microsoft.com/office/word/2023/wordml/word16du" xmlns:w16sdtdh="http://schemas.microsoft.com/office/word/2020/wordml/sdtdatahash" xmlns:w16se="http://schemas.microsoft.com/office/word/2015/wordml/symex" xmlns:wpg="http://schemas.microsoft.com/office/word/2010/wordprocessingGroup" xmlns:wpi="http://schemas.microsoft.com/office/word/2010/wordprocessingInk" xmlns:wne="http://schemas.microsoft.com/office/word/2006/wordml" xmlns:wps="http://schemas.microsoft.com/office/word/2010/wordprocessingShape" mc:Ignorable="w14 w15 w16se w16cid w16 w16cex w16sdtdh w16du wp14">
   <w:endnote w:type="separator" w:id="-1">
     <w:p>
-      <w:pPr>
-        <w:spacing w:line="240" w:lineRule="auto"/>
-      </w:pPr>
       <w:r>
         <w:separator/>
       </w:r>
     </w:p>
+    <w:p/>
     <w:p/>
   </w:endnote>
   <w:endnote w:type="continuationSeparator" w:id="0">
     <w:p>
-      <w:pPr>
-        <w:spacing w:line="240" w:lineRule="auto"/>
-      </w:pPr>
       <w:r>
         <w:continuationSeparator/>
       </w:r>
     </w:p>
+    <w:p/>
     <w:p/>
   </w:endnote>
 </w:endnotes>
@@ -3109,7 +3199,6 @@
   <w:p>
     <w:pPr>
       <w:pStyle w:val="Pidipagina"/>
-      <w:framePr w:wrap="around" w:vAnchor="text" w:hAnchor="margin" w:xAlign="center" w:y="1"/>
       <w:rPr>
         <w:rStyle w:val="Numeropagina"/>
       </w:rPr>
@@ -3146,7 +3235,6 @@
   <w:p>
     <w:pPr>
       <w:pStyle w:val="Pidipagina"/>
-      <w:framePr w:wrap="around" w:vAnchor="text" w:hAnchor="margin" w:xAlign="center" w:y="1"/>
       <w:rPr>
         <w:rStyle w:val="Numeropagina"/>
       </w:rPr>
@@ -3188,6 +3276,7 @@
     </w:pPr>
   </w:p>
   <w:p/>
+  <w:p/>
 </w:ftr>
 </file>
 
@@ -3195,24 +3284,20 @@
 <w:footnotes xmlns:wpc="http://schemas.microsoft.com/office/word/2010/wordprocessingCanvas" xmlns:cx="http://schemas.microsoft.com/office/drawing/2014/chartex" xmlns:cx1="http://schemas.microsoft.com/office/drawing/2015/9/8/chartex" xmlns:cx2="http://schemas.microsoft.com/office/drawing/2015/10/21/chartex" xmlns:cx3="http://schemas.microsoft.com/office/drawing/2016/5/9/chartex" xmlns:cx4="http://schemas.microsoft.com/office/drawing/2016/5/10/chartex" xmlns:cx5="http://schemas.microsoft.com/office/drawing/2016/5/11/chartex" xmlns:cx6="http://schemas.microsoft.com/office/drawing/2016/5/12/chartex" xmlns:cx7="http://schemas.microsoft.com/office/drawing/2016/5/13/chartex" xmlns:cx8="http://schemas.microsoft.com/office/drawing/2016/5/14/chartex" xmlns:mc="http://schemas.openxmlformats.org/markup-compatibility/2006" xmlns:aink="http://schemas.microsoft.com/office/drawing/2016/ink" xmlns:am3d="http://schemas.microsoft.com/office/drawing/2017/model3d" xmlns:o="urn:schemas-microsoft-com:office:office" xmlns:oel="http://schemas.microsoft.com/office/2019/extlst" xmlns:r="http://schemas.openxmlformats.org/officeDocument/2006/relationships" xmlns:m="http://schemas.openxmlformats.org/officeDocument/2006/math" xmlns:v="urn:schemas-microsoft-com:vml" xmlns:wp14="http://schemas.microsoft.com/office/word/2010/wordprocessingDrawing" xmlns:wp="http://schemas.openxmlformats.org/drawingml/2006/wordprocessingDrawing" xmlns:w10="urn:schemas-microsoft-com:office:word" xmlns:w="http://schemas.openxmlformats.org/wordprocessingml/2006/main" xmlns:w14="http://schemas.microsoft.com/office/word/2010/wordml" xmlns:w15="http://schemas.microsoft.com/office/word/2012/wordml" xmlns:w16cex="http://schemas.microsoft.com/office/word/2018/wordml/cex" xmlns:w16cid="http://schemas.microsoft.com/office/word/2016/wordml/cid" xmlns:w16="http://schemas.microsoft.com/office/word/2018/wordml" xmlns:w16du="http://schemas.microsoft.com/office/word/2023/wordml/word16du" xmlns:w16sdtdh="http://schemas.microsoft.com/office/word/2020/wordml/sdtdatahash" xmlns:w16se="http://schemas.microsoft.com/office/word/2015/wordml/symex" xmlns:wpg="http://schemas.microsoft.com/office/word/2010/wordprocessingGroup" xmlns:wpi="http://schemas.microsoft.com/office/word/2010/wordprocessingInk" xmlns:wne="http://schemas.microsoft.com/office/word/2006/wordml" xmlns:wps="http://schemas.microsoft.com/office/word/2010/wordprocessingShape" mc:Ignorable="w14 w15 w16se w16cid w16 w16cex w16sdtdh w16du wp14">
   <w:footnote w:type="separator" w:id="-1">
     <w:p>
-      <w:pPr>
-        <w:spacing w:line="240" w:lineRule="auto"/>
-      </w:pPr>
       <w:r>
         <w:separator/>
       </w:r>
     </w:p>
+    <w:p/>
     <w:p/>
   </w:footnote>
   <w:footnote w:type="continuationSeparator" w:id="0">
     <w:p>
-      <w:pPr>
-        <w:spacing w:line="240" w:lineRule="auto"/>
-      </w:pPr>
       <w:r>
         <w:continuationSeparator/>
       </w:r>
     </w:p>
+    <w:p/>
     <w:p/>
   </w:footnote>
   <w:footnote w:id="1">
@@ -3628,6 +3713,688 @@
     </w:lvl>
   </w:abstractNum>
   <w:abstractNum w:abstractNumId="10" w15:restartNumberingAfterBreak="0">
+    <w:nsid w:val="159071EB"/>
+    <w:multiLevelType w:val="hybridMultilevel"/>
+    <w:tmpl w:val="A502B6B4"/>
+    <w:lvl w:ilvl="0" w:tplc="04100011">
+      <w:start w:val="1"/>
+      <w:numFmt w:val="decimal"/>
+      <w:lvlText w:val="%1)"/>
+      <w:lvlJc w:val="left"/>
+      <w:pPr>
+        <w:ind w:left="720" w:hanging="360"/>
+      </w:pPr>
+    </w:lvl>
+    <w:lvl w:ilvl="1" w:tplc="04100019" w:tentative="1">
+      <w:start w:val="1"/>
+      <w:numFmt w:val="lowerLetter"/>
+      <w:lvlText w:val="%2."/>
+      <w:lvlJc w:val="left"/>
+      <w:pPr>
+        <w:ind w:left="1440" w:hanging="360"/>
+      </w:pPr>
+    </w:lvl>
+    <w:lvl w:ilvl="2" w:tplc="0410001B" w:tentative="1">
+      <w:start w:val="1"/>
+      <w:numFmt w:val="lowerRoman"/>
+      <w:lvlText w:val="%3."/>
+      <w:lvlJc w:val="right"/>
+      <w:pPr>
+        <w:ind w:left="2160" w:hanging="180"/>
+      </w:pPr>
+    </w:lvl>
+    <w:lvl w:ilvl="3" w:tplc="0410000F" w:tentative="1">
+      <w:start w:val="1"/>
+      <w:numFmt w:val="decimal"/>
+      <w:lvlText w:val="%4."/>
+      <w:lvlJc w:val="left"/>
+      <w:pPr>
+        <w:ind w:left="2880" w:hanging="360"/>
+      </w:pPr>
+    </w:lvl>
+    <w:lvl w:ilvl="4" w:tplc="04100019" w:tentative="1">
+      <w:start w:val="1"/>
+      <w:numFmt w:val="lowerLetter"/>
+      <w:lvlText w:val="%5."/>
+      <w:lvlJc w:val="left"/>
+      <w:pPr>
+        <w:ind w:left="3600" w:hanging="360"/>
+      </w:pPr>
+    </w:lvl>
+    <w:lvl w:ilvl="5" w:tplc="0410001B" w:tentative="1">
+      <w:start w:val="1"/>
+      <w:numFmt w:val="lowerRoman"/>
+      <w:lvlText w:val="%6."/>
+      <w:lvlJc w:val="right"/>
+      <w:pPr>
+        <w:ind w:left="4320" w:hanging="180"/>
+      </w:pPr>
+    </w:lvl>
+    <w:lvl w:ilvl="6" w:tplc="0410000F" w:tentative="1">
+      <w:start w:val="1"/>
+      <w:numFmt w:val="decimal"/>
+      <w:lvlText w:val="%7."/>
+      <w:lvlJc w:val="left"/>
+      <w:pPr>
+        <w:ind w:left="5040" w:hanging="360"/>
+      </w:pPr>
+    </w:lvl>
+    <w:lvl w:ilvl="7" w:tplc="04100019" w:tentative="1">
+      <w:start w:val="1"/>
+      <w:numFmt w:val="lowerLetter"/>
+      <w:lvlText w:val="%8."/>
+      <w:lvlJc w:val="left"/>
+      <w:pPr>
+        <w:ind w:left="5760" w:hanging="360"/>
+      </w:pPr>
+    </w:lvl>
+    <w:lvl w:ilvl="8" w:tplc="0410001B" w:tentative="1">
+      <w:start w:val="1"/>
+      <w:numFmt w:val="lowerRoman"/>
+      <w:lvlText w:val="%9."/>
+      <w:lvlJc w:val="right"/>
+      <w:pPr>
+        <w:ind w:left="6480" w:hanging="180"/>
+      </w:pPr>
+    </w:lvl>
+  </w:abstractNum>
+  <w:abstractNum w:abstractNumId="11" w15:restartNumberingAfterBreak="0">
+    <w:nsid w:val="163F2D35"/>
+    <w:multiLevelType w:val="multilevel"/>
+    <w:tmpl w:val="244C00D6"/>
+    <w:lvl w:ilvl="0">
+      <w:start w:val="1"/>
+      <w:numFmt w:val="bullet"/>
+      <w:lvlText w:val=""/>
+      <w:lvlJc w:val="left"/>
+      <w:pPr>
+        <w:tabs>
+          <w:tab w:val="num" w:pos="720"/>
+        </w:tabs>
+        <w:ind w:left="720" w:hanging="360"/>
+      </w:pPr>
+      <w:rPr>
+        <w:rFonts w:ascii="Symbol" w:hAnsi="Symbol" w:hint="default"/>
+        <w:sz w:val="20"/>
+      </w:rPr>
+    </w:lvl>
+    <w:lvl w:ilvl="1" w:tentative="1">
+      <w:start w:val="1"/>
+      <w:numFmt w:val="bullet"/>
+      <w:lvlText w:val="o"/>
+      <w:lvlJc w:val="left"/>
+      <w:pPr>
+        <w:tabs>
+          <w:tab w:val="num" w:pos="1440"/>
+        </w:tabs>
+        <w:ind w:left="1440" w:hanging="360"/>
+      </w:pPr>
+      <w:rPr>
+        <w:rFonts w:ascii="Courier New" w:hAnsi="Courier New" w:hint="default"/>
+        <w:sz w:val="20"/>
+      </w:rPr>
+    </w:lvl>
+    <w:lvl w:ilvl="2" w:tentative="1">
+      <w:start w:val="1"/>
+      <w:numFmt w:val="bullet"/>
+      <w:lvlText w:val=""/>
+      <w:lvlJc w:val="left"/>
+      <w:pPr>
+        <w:tabs>
+          <w:tab w:val="num" w:pos="2160"/>
+        </w:tabs>
+        <w:ind w:left="2160" w:hanging="360"/>
+      </w:pPr>
+      <w:rPr>
+        <w:rFonts w:ascii="Wingdings" w:hAnsi="Wingdings" w:hint="default"/>
+        <w:sz w:val="20"/>
+      </w:rPr>
+    </w:lvl>
+    <w:lvl w:ilvl="3" w:tentative="1">
+      <w:start w:val="1"/>
+      <w:numFmt w:val="bullet"/>
+      <w:lvlText w:val=""/>
+      <w:lvlJc w:val="left"/>
+      <w:pPr>
+        <w:tabs>
+          <w:tab w:val="num" w:pos="2880"/>
+        </w:tabs>
+        <w:ind w:left="2880" w:hanging="360"/>
+      </w:pPr>
+      <w:rPr>
+        <w:rFonts w:ascii="Wingdings" w:hAnsi="Wingdings" w:hint="default"/>
+        <w:sz w:val="20"/>
+      </w:rPr>
+    </w:lvl>
+    <w:lvl w:ilvl="4" w:tentative="1">
+      <w:start w:val="1"/>
+      <w:numFmt w:val="bullet"/>
+      <w:lvlText w:val=""/>
+      <w:lvlJc w:val="left"/>
+      <w:pPr>
+        <w:tabs>
+          <w:tab w:val="num" w:pos="3600"/>
+        </w:tabs>
+        <w:ind w:left="3600" w:hanging="360"/>
+      </w:pPr>
+      <w:rPr>
+        <w:rFonts w:ascii="Wingdings" w:hAnsi="Wingdings" w:hint="default"/>
+        <w:sz w:val="20"/>
+      </w:rPr>
+    </w:lvl>
+    <w:lvl w:ilvl="5" w:tentative="1">
+      <w:start w:val="1"/>
+      <w:numFmt w:val="bullet"/>
+      <w:lvlText w:val=""/>
+      <w:lvlJc w:val="left"/>
+      <w:pPr>
+        <w:tabs>
+          <w:tab w:val="num" w:pos="4320"/>
+        </w:tabs>
+        <w:ind w:left="4320" w:hanging="360"/>
+      </w:pPr>
+      <w:rPr>
+        <w:rFonts w:ascii="Wingdings" w:hAnsi="Wingdings" w:hint="default"/>
+        <w:sz w:val="20"/>
+      </w:rPr>
+    </w:lvl>
+    <w:lvl w:ilvl="6" w:tentative="1">
+      <w:start w:val="1"/>
+      <w:numFmt w:val="bullet"/>
+      <w:lvlText w:val=""/>
+      <w:lvlJc w:val="left"/>
+      <w:pPr>
+        <w:tabs>
+          <w:tab w:val="num" w:pos="5040"/>
+        </w:tabs>
+        <w:ind w:left="5040" w:hanging="360"/>
+      </w:pPr>
+      <w:rPr>
+        <w:rFonts w:ascii="Wingdings" w:hAnsi="Wingdings" w:hint="default"/>
+        <w:sz w:val="20"/>
+      </w:rPr>
+    </w:lvl>
+    <w:lvl w:ilvl="7" w:tentative="1">
+      <w:start w:val="1"/>
+      <w:numFmt w:val="bullet"/>
+      <w:lvlText w:val=""/>
+      <w:lvlJc w:val="left"/>
+      <w:pPr>
+        <w:tabs>
+          <w:tab w:val="num" w:pos="5760"/>
+        </w:tabs>
+        <w:ind w:left="5760" w:hanging="360"/>
+      </w:pPr>
+      <w:rPr>
+        <w:rFonts w:ascii="Wingdings" w:hAnsi="Wingdings" w:hint="default"/>
+        <w:sz w:val="20"/>
+      </w:rPr>
+    </w:lvl>
+    <w:lvl w:ilvl="8" w:tentative="1">
+      <w:start w:val="1"/>
+      <w:numFmt w:val="bullet"/>
+      <w:lvlText w:val=""/>
+      <w:lvlJc w:val="left"/>
+      <w:pPr>
+        <w:tabs>
+          <w:tab w:val="num" w:pos="6480"/>
+        </w:tabs>
+        <w:ind w:left="6480" w:hanging="360"/>
+      </w:pPr>
+      <w:rPr>
+        <w:rFonts w:ascii="Wingdings" w:hAnsi="Wingdings" w:hint="default"/>
+        <w:sz w:val="20"/>
+      </w:rPr>
+    </w:lvl>
+  </w:abstractNum>
+  <w:abstractNum w:abstractNumId="12" w15:restartNumberingAfterBreak="0">
+    <w:nsid w:val="1FA22FC5"/>
+    <w:multiLevelType w:val="multilevel"/>
+    <w:tmpl w:val="C7E4097C"/>
+    <w:lvl w:ilvl="0">
+      <w:start w:val="1"/>
+      <w:numFmt w:val="bullet"/>
+      <w:lvlText w:val=""/>
+      <w:lvlJc w:val="left"/>
+      <w:pPr>
+        <w:tabs>
+          <w:tab w:val="num" w:pos="720"/>
+        </w:tabs>
+        <w:ind w:left="720" w:hanging="360"/>
+      </w:pPr>
+      <w:rPr>
+        <w:rFonts w:ascii="Symbol" w:hAnsi="Symbol" w:hint="default"/>
+        <w:sz w:val="20"/>
+      </w:rPr>
+    </w:lvl>
+    <w:lvl w:ilvl="1" w:tentative="1">
+      <w:start w:val="1"/>
+      <w:numFmt w:val="bullet"/>
+      <w:lvlText w:val="o"/>
+      <w:lvlJc w:val="left"/>
+      <w:pPr>
+        <w:tabs>
+          <w:tab w:val="num" w:pos="1440"/>
+        </w:tabs>
+        <w:ind w:left="1440" w:hanging="360"/>
+      </w:pPr>
+      <w:rPr>
+        <w:rFonts w:ascii="Courier New" w:hAnsi="Courier New" w:hint="default"/>
+        <w:sz w:val="20"/>
+      </w:rPr>
+    </w:lvl>
+    <w:lvl w:ilvl="2" w:tentative="1">
+      <w:start w:val="1"/>
+      <w:numFmt w:val="bullet"/>
+      <w:lvlText w:val=""/>
+      <w:lvlJc w:val="left"/>
+      <w:pPr>
+        <w:tabs>
+          <w:tab w:val="num" w:pos="2160"/>
+        </w:tabs>
+        <w:ind w:left="2160" w:hanging="360"/>
+      </w:pPr>
+      <w:rPr>
+        <w:rFonts w:ascii="Wingdings" w:hAnsi="Wingdings" w:hint="default"/>
+        <w:sz w:val="20"/>
+      </w:rPr>
+    </w:lvl>
+    <w:lvl w:ilvl="3" w:tentative="1">
+      <w:start w:val="1"/>
+      <w:numFmt w:val="bullet"/>
+      <w:lvlText w:val=""/>
+      <w:lvlJc w:val="left"/>
+      <w:pPr>
+        <w:tabs>
+          <w:tab w:val="num" w:pos="2880"/>
+        </w:tabs>
+        <w:ind w:left="2880" w:hanging="360"/>
+      </w:pPr>
+      <w:rPr>
+        <w:rFonts w:ascii="Wingdings" w:hAnsi="Wingdings" w:hint="default"/>
+        <w:sz w:val="20"/>
+      </w:rPr>
+    </w:lvl>
+    <w:lvl w:ilvl="4" w:tentative="1">
+      <w:start w:val="1"/>
+      <w:numFmt w:val="bullet"/>
+      <w:lvlText w:val=""/>
+      <w:lvlJc w:val="left"/>
+      <w:pPr>
+        <w:tabs>
+          <w:tab w:val="num" w:pos="3600"/>
+        </w:tabs>
+        <w:ind w:left="3600" w:hanging="360"/>
+      </w:pPr>
+      <w:rPr>
+        <w:rFonts w:ascii="Wingdings" w:hAnsi="Wingdings" w:hint="default"/>
+        <w:sz w:val="20"/>
+      </w:rPr>
+    </w:lvl>
+    <w:lvl w:ilvl="5" w:tentative="1">
+      <w:start w:val="1"/>
+      <w:numFmt w:val="bullet"/>
+      <w:lvlText w:val=""/>
+      <w:lvlJc w:val="left"/>
+      <w:pPr>
+        <w:tabs>
+          <w:tab w:val="num" w:pos="4320"/>
+        </w:tabs>
+        <w:ind w:left="4320" w:hanging="360"/>
+      </w:pPr>
+      <w:rPr>
+        <w:rFonts w:ascii="Wingdings" w:hAnsi="Wingdings" w:hint="default"/>
+        <w:sz w:val="20"/>
+      </w:rPr>
+    </w:lvl>
+    <w:lvl w:ilvl="6" w:tentative="1">
+      <w:start w:val="1"/>
+      <w:numFmt w:val="bullet"/>
+      <w:lvlText w:val=""/>
+      <w:lvlJc w:val="left"/>
+      <w:pPr>
+        <w:tabs>
+          <w:tab w:val="num" w:pos="5040"/>
+        </w:tabs>
+        <w:ind w:left="5040" w:hanging="360"/>
+      </w:pPr>
+      <w:rPr>
+        <w:rFonts w:ascii="Wingdings" w:hAnsi="Wingdings" w:hint="default"/>
+        <w:sz w:val="20"/>
+      </w:rPr>
+    </w:lvl>
+    <w:lvl w:ilvl="7" w:tentative="1">
+      <w:start w:val="1"/>
+      <w:numFmt w:val="bullet"/>
+      <w:lvlText w:val=""/>
+      <w:lvlJc w:val="left"/>
+      <w:pPr>
+        <w:tabs>
+          <w:tab w:val="num" w:pos="5760"/>
+        </w:tabs>
+        <w:ind w:left="5760" w:hanging="360"/>
+      </w:pPr>
+      <w:rPr>
+        <w:rFonts w:ascii="Wingdings" w:hAnsi="Wingdings" w:hint="default"/>
+        <w:sz w:val="20"/>
+      </w:rPr>
+    </w:lvl>
+    <w:lvl w:ilvl="8" w:tentative="1">
+      <w:start w:val="1"/>
+      <w:numFmt w:val="bullet"/>
+      <w:lvlText w:val=""/>
+      <w:lvlJc w:val="left"/>
+      <w:pPr>
+        <w:tabs>
+          <w:tab w:val="num" w:pos="6480"/>
+        </w:tabs>
+        <w:ind w:left="6480" w:hanging="360"/>
+      </w:pPr>
+      <w:rPr>
+        <w:rFonts w:ascii="Wingdings" w:hAnsi="Wingdings" w:hint="default"/>
+        <w:sz w:val="20"/>
+      </w:rPr>
+    </w:lvl>
+  </w:abstractNum>
+  <w:abstractNum w:abstractNumId="13" w15:restartNumberingAfterBreak="0">
+    <w:nsid w:val="291C48FE"/>
+    <w:multiLevelType w:val="multilevel"/>
+    <w:tmpl w:val="E250A8C0"/>
+    <w:lvl w:ilvl="0">
+      <w:start w:val="1"/>
+      <w:numFmt w:val="bullet"/>
+      <w:lvlText w:val=""/>
+      <w:lvlJc w:val="left"/>
+      <w:pPr>
+        <w:tabs>
+          <w:tab w:val="num" w:pos="1080"/>
+        </w:tabs>
+        <w:ind w:left="1080" w:hanging="360"/>
+      </w:pPr>
+      <w:rPr>
+        <w:rFonts w:ascii="Symbol" w:hAnsi="Symbol" w:hint="default"/>
+        <w:sz w:val="20"/>
+      </w:rPr>
+    </w:lvl>
+    <w:lvl w:ilvl="1" w:tentative="1">
+      <w:start w:val="1"/>
+      <w:numFmt w:val="bullet"/>
+      <w:lvlText w:val="o"/>
+      <w:lvlJc w:val="left"/>
+      <w:pPr>
+        <w:tabs>
+          <w:tab w:val="num" w:pos="1800"/>
+        </w:tabs>
+        <w:ind w:left="1800" w:hanging="360"/>
+      </w:pPr>
+      <w:rPr>
+        <w:rFonts w:ascii="Courier New" w:hAnsi="Courier New" w:hint="default"/>
+        <w:sz w:val="20"/>
+      </w:rPr>
+    </w:lvl>
+    <w:lvl w:ilvl="2" w:tentative="1">
+      <w:start w:val="1"/>
+      <w:numFmt w:val="bullet"/>
+      <w:lvlText w:val=""/>
+      <w:lvlJc w:val="left"/>
+      <w:pPr>
+        <w:tabs>
+          <w:tab w:val="num" w:pos="2520"/>
+        </w:tabs>
+        <w:ind w:left="2520" w:hanging="360"/>
+      </w:pPr>
+      <w:rPr>
+        <w:rFonts w:ascii="Wingdings" w:hAnsi="Wingdings" w:hint="default"/>
+        <w:sz w:val="20"/>
+      </w:rPr>
+    </w:lvl>
+    <w:lvl w:ilvl="3" w:tentative="1">
+      <w:start w:val="1"/>
+      <w:numFmt w:val="bullet"/>
+      <w:lvlText w:val=""/>
+      <w:lvlJc w:val="left"/>
+      <w:pPr>
+        <w:tabs>
+          <w:tab w:val="num" w:pos="3240"/>
+        </w:tabs>
+        <w:ind w:left="3240" w:hanging="360"/>
+      </w:pPr>
+      <w:rPr>
+        <w:rFonts w:ascii="Wingdings" w:hAnsi="Wingdings" w:hint="default"/>
+        <w:sz w:val="20"/>
+      </w:rPr>
+    </w:lvl>
+    <w:lvl w:ilvl="4" w:tentative="1">
+      <w:start w:val="1"/>
+      <w:numFmt w:val="bullet"/>
+      <w:lvlText w:val=""/>
+      <w:lvlJc w:val="left"/>
+      <w:pPr>
+        <w:tabs>
+          <w:tab w:val="num" w:pos="3960"/>
+        </w:tabs>
+        <w:ind w:left="3960" w:hanging="360"/>
+      </w:pPr>
+      <w:rPr>
+        <w:rFonts w:ascii="Wingdings" w:hAnsi="Wingdings" w:hint="default"/>
+        <w:sz w:val="20"/>
+      </w:rPr>
+    </w:lvl>
+    <w:lvl w:ilvl="5" w:tentative="1">
+      <w:start w:val="1"/>
+      <w:numFmt w:val="bullet"/>
+      <w:lvlText w:val=""/>
+      <w:lvlJc w:val="left"/>
+      <w:pPr>
+        <w:tabs>
+          <w:tab w:val="num" w:pos="4680"/>
+        </w:tabs>
+        <w:ind w:left="4680" w:hanging="360"/>
+      </w:pPr>
+      <w:rPr>
+        <w:rFonts w:ascii="Wingdings" w:hAnsi="Wingdings" w:hint="default"/>
+        <w:sz w:val="20"/>
+      </w:rPr>
+    </w:lvl>
+    <w:lvl w:ilvl="6" w:tentative="1">
+      <w:start w:val="1"/>
+      <w:numFmt w:val="bullet"/>
+      <w:lvlText w:val=""/>
+      <w:lvlJc w:val="left"/>
+      <w:pPr>
+        <w:tabs>
+          <w:tab w:val="num" w:pos="5400"/>
+        </w:tabs>
+        <w:ind w:left="5400" w:hanging="360"/>
+      </w:pPr>
+      <w:rPr>
+        <w:rFonts w:ascii="Wingdings" w:hAnsi="Wingdings" w:hint="default"/>
+        <w:sz w:val="20"/>
+      </w:rPr>
+    </w:lvl>
+    <w:lvl w:ilvl="7" w:tentative="1">
+      <w:start w:val="1"/>
+      <w:numFmt w:val="bullet"/>
+      <w:lvlText w:val=""/>
+      <w:lvlJc w:val="left"/>
+      <w:pPr>
+        <w:tabs>
+          <w:tab w:val="num" w:pos="6120"/>
+        </w:tabs>
+        <w:ind w:left="6120" w:hanging="360"/>
+      </w:pPr>
+      <w:rPr>
+        <w:rFonts w:ascii="Wingdings" w:hAnsi="Wingdings" w:hint="default"/>
+        <w:sz w:val="20"/>
+      </w:rPr>
+    </w:lvl>
+    <w:lvl w:ilvl="8" w:tentative="1">
+      <w:start w:val="1"/>
+      <w:numFmt w:val="bullet"/>
+      <w:lvlText w:val=""/>
+      <w:lvlJc w:val="left"/>
+      <w:pPr>
+        <w:tabs>
+          <w:tab w:val="num" w:pos="6840"/>
+        </w:tabs>
+        <w:ind w:left="6840" w:hanging="360"/>
+      </w:pPr>
+      <w:rPr>
+        <w:rFonts w:ascii="Wingdings" w:hAnsi="Wingdings" w:hint="default"/>
+        <w:sz w:val="20"/>
+      </w:rPr>
+    </w:lvl>
+  </w:abstractNum>
+  <w:abstractNum w:abstractNumId="14" w15:restartNumberingAfterBreak="0">
+    <w:nsid w:val="29C77002"/>
+    <w:multiLevelType w:val="multilevel"/>
+    <w:tmpl w:val="7A7447CC"/>
+    <w:lvl w:ilvl="0">
+      <w:start w:val="1"/>
+      <w:numFmt w:val="bullet"/>
+      <w:lvlText w:val=""/>
+      <w:lvlJc w:val="left"/>
+      <w:pPr>
+        <w:tabs>
+          <w:tab w:val="num" w:pos="720"/>
+        </w:tabs>
+        <w:ind w:left="720" w:hanging="360"/>
+      </w:pPr>
+      <w:rPr>
+        <w:rFonts w:ascii="Symbol" w:hAnsi="Symbol" w:hint="default"/>
+        <w:sz w:val="20"/>
+      </w:rPr>
+    </w:lvl>
+    <w:lvl w:ilvl="1" w:tentative="1">
+      <w:start w:val="1"/>
+      <w:numFmt w:val="bullet"/>
+      <w:lvlText w:val="o"/>
+      <w:lvlJc w:val="left"/>
+      <w:pPr>
+        <w:tabs>
+          <w:tab w:val="num" w:pos="1440"/>
+        </w:tabs>
+        <w:ind w:left="1440" w:hanging="360"/>
+      </w:pPr>
+      <w:rPr>
+        <w:rFonts w:ascii="Courier New" w:hAnsi="Courier New" w:hint="default"/>
+        <w:sz w:val="20"/>
+      </w:rPr>
+    </w:lvl>
+    <w:lvl w:ilvl="2" w:tentative="1">
+      <w:start w:val="1"/>
+      <w:numFmt w:val="bullet"/>
+      <w:lvlText w:val=""/>
+      <w:lvlJc w:val="left"/>
+      <w:pPr>
+        <w:tabs>
+          <w:tab w:val="num" w:pos="2160"/>
+        </w:tabs>
+        <w:ind w:left="2160" w:hanging="360"/>
+      </w:pPr>
+      <w:rPr>
+        <w:rFonts w:ascii="Wingdings" w:hAnsi="Wingdings" w:hint="default"/>
+        <w:sz w:val="20"/>
+      </w:rPr>
+    </w:lvl>
+    <w:lvl w:ilvl="3" w:tentative="1">
+      <w:start w:val="1"/>
+      <w:numFmt w:val="bullet"/>
+      <w:lvlText w:val=""/>
+      <w:lvlJc w:val="left"/>
+      <w:pPr>
+        <w:tabs>
+          <w:tab w:val="num" w:pos="2880"/>
+        </w:tabs>
+        <w:ind w:left="2880" w:hanging="360"/>
+      </w:pPr>
+      <w:rPr>
+        <w:rFonts w:ascii="Wingdings" w:hAnsi="Wingdings" w:hint="default"/>
+        <w:sz w:val="20"/>
+      </w:rPr>
+    </w:lvl>
+    <w:lvl w:ilvl="4" w:tentative="1">
+      <w:start w:val="1"/>
+      <w:numFmt w:val="bullet"/>
+      <w:lvlText w:val=""/>
+      <w:lvlJc w:val="left"/>
+      <w:pPr>
+        <w:tabs>
+          <w:tab w:val="num" w:pos="3600"/>
+        </w:tabs>
+        <w:ind w:left="3600" w:hanging="360"/>
+      </w:pPr>
+      <w:rPr>
+        <w:rFonts w:ascii="Wingdings" w:hAnsi="Wingdings" w:hint="default"/>
+        <w:sz w:val="20"/>
+      </w:rPr>
+    </w:lvl>
+    <w:lvl w:ilvl="5" w:tentative="1">
+      <w:start w:val="1"/>
+      <w:numFmt w:val="bullet"/>
+      <w:lvlText w:val=""/>
+      <w:lvlJc w:val="left"/>
+      <w:pPr>
+        <w:tabs>
+          <w:tab w:val="num" w:pos="4320"/>
+        </w:tabs>
+        <w:ind w:left="4320" w:hanging="360"/>
+      </w:pPr>
+      <w:rPr>
+        <w:rFonts w:ascii="Wingdings" w:hAnsi="Wingdings" w:hint="default"/>
+        <w:sz w:val="20"/>
+      </w:rPr>
+    </w:lvl>
+    <w:lvl w:ilvl="6" w:tentative="1">
+      <w:start w:val="1"/>
+      <w:numFmt w:val="bullet"/>
+      <w:lvlText w:val=""/>
+      <w:lvlJc w:val="left"/>
+      <w:pPr>
+        <w:tabs>
+          <w:tab w:val="num" w:pos="5040"/>
+        </w:tabs>
+        <w:ind w:left="5040" w:hanging="360"/>
+      </w:pPr>
+      <w:rPr>
+        <w:rFonts w:ascii="Wingdings" w:hAnsi="Wingdings" w:hint="default"/>
+        <w:sz w:val="20"/>
+      </w:rPr>
+    </w:lvl>
+    <w:lvl w:ilvl="7" w:tentative="1">
+      <w:start w:val="1"/>
+      <w:numFmt w:val="bullet"/>
+      <w:lvlText w:val=""/>
+      <w:lvlJc w:val="left"/>
+      <w:pPr>
+        <w:tabs>
+          <w:tab w:val="num" w:pos="5760"/>
+        </w:tabs>
+        <w:ind w:left="5760" w:hanging="360"/>
+      </w:pPr>
+      <w:rPr>
+        <w:rFonts w:ascii="Wingdings" w:hAnsi="Wingdings" w:hint="default"/>
+        <w:sz w:val="20"/>
+      </w:rPr>
+    </w:lvl>
+    <w:lvl w:ilvl="8" w:tentative="1">
+      <w:start w:val="1"/>
+      <w:numFmt w:val="bullet"/>
+      <w:lvlText w:val=""/>
+      <w:lvlJc w:val="left"/>
+      <w:pPr>
+        <w:tabs>
+          <w:tab w:val="num" w:pos="6480"/>
+        </w:tabs>
+        <w:ind w:left="6480" w:hanging="360"/>
+      </w:pPr>
+      <w:rPr>
+        <w:rFonts w:ascii="Wingdings" w:hAnsi="Wingdings" w:hint="default"/>
+        <w:sz w:val="20"/>
+      </w:rPr>
+    </w:lvl>
+  </w:abstractNum>
+  <w:abstractNum w:abstractNumId="15" w15:restartNumberingAfterBreak="0">
     <w:nsid w:val="2BD839E3"/>
     <w:multiLevelType w:val="multilevel"/>
     <w:tmpl w:val="A5CAB3EC"/>
@@ -3767,7 +4534,242 @@
       </w:rPr>
     </w:lvl>
   </w:abstractNum>
-  <w:abstractNum w:abstractNumId="11" w15:restartNumberingAfterBreak="0">
+  <w:abstractNum w:abstractNumId="16" w15:restartNumberingAfterBreak="0">
+    <w:nsid w:val="32D83F40"/>
+    <w:multiLevelType w:val="multilevel"/>
+    <w:tmpl w:val="805A86A6"/>
+    <w:lvl w:ilvl="0">
+      <w:start w:val="1"/>
+      <w:numFmt w:val="bullet"/>
+      <w:lvlText w:val=""/>
+      <w:lvlJc w:val="left"/>
+      <w:pPr>
+        <w:tabs>
+          <w:tab w:val="num" w:pos="720"/>
+        </w:tabs>
+        <w:ind w:left="720" w:hanging="360"/>
+      </w:pPr>
+      <w:rPr>
+        <w:rFonts w:ascii="Symbol" w:hAnsi="Symbol" w:hint="default"/>
+        <w:sz w:val="20"/>
+      </w:rPr>
+    </w:lvl>
+    <w:lvl w:ilvl="1" w:tentative="1">
+      <w:start w:val="1"/>
+      <w:numFmt w:val="bullet"/>
+      <w:lvlText w:val="o"/>
+      <w:lvlJc w:val="left"/>
+      <w:pPr>
+        <w:tabs>
+          <w:tab w:val="num" w:pos="1440"/>
+        </w:tabs>
+        <w:ind w:left="1440" w:hanging="360"/>
+      </w:pPr>
+      <w:rPr>
+        <w:rFonts w:ascii="Courier New" w:hAnsi="Courier New" w:hint="default"/>
+        <w:sz w:val="20"/>
+      </w:rPr>
+    </w:lvl>
+    <w:lvl w:ilvl="2" w:tentative="1">
+      <w:start w:val="1"/>
+      <w:numFmt w:val="bullet"/>
+      <w:lvlText w:val=""/>
+      <w:lvlJc w:val="left"/>
+      <w:pPr>
+        <w:tabs>
+          <w:tab w:val="num" w:pos="2160"/>
+        </w:tabs>
+        <w:ind w:left="2160" w:hanging="360"/>
+      </w:pPr>
+      <w:rPr>
+        <w:rFonts w:ascii="Wingdings" w:hAnsi="Wingdings" w:hint="default"/>
+        <w:sz w:val="20"/>
+      </w:rPr>
+    </w:lvl>
+    <w:lvl w:ilvl="3" w:tentative="1">
+      <w:start w:val="1"/>
+      <w:numFmt w:val="bullet"/>
+      <w:lvlText w:val=""/>
+      <w:lvlJc w:val="left"/>
+      <w:pPr>
+        <w:tabs>
+          <w:tab w:val="num" w:pos="2880"/>
+        </w:tabs>
+        <w:ind w:left="2880" w:hanging="360"/>
+      </w:pPr>
+      <w:rPr>
+        <w:rFonts w:ascii="Wingdings" w:hAnsi="Wingdings" w:hint="default"/>
+        <w:sz w:val="20"/>
+      </w:rPr>
+    </w:lvl>
+    <w:lvl w:ilvl="4" w:tentative="1">
+      <w:start w:val="1"/>
+      <w:numFmt w:val="bullet"/>
+      <w:lvlText w:val=""/>
+      <w:lvlJc w:val="left"/>
+      <w:pPr>
+        <w:tabs>
+          <w:tab w:val="num" w:pos="3600"/>
+        </w:tabs>
+        <w:ind w:left="3600" w:hanging="360"/>
+      </w:pPr>
+      <w:rPr>
+        <w:rFonts w:ascii="Wingdings" w:hAnsi="Wingdings" w:hint="default"/>
+        <w:sz w:val="20"/>
+      </w:rPr>
+    </w:lvl>
+    <w:lvl w:ilvl="5" w:tentative="1">
+      <w:start w:val="1"/>
+      <w:numFmt w:val="bullet"/>
+      <w:lvlText w:val=""/>
+      <w:lvlJc w:val="left"/>
+      <w:pPr>
+        <w:tabs>
+          <w:tab w:val="num" w:pos="4320"/>
+        </w:tabs>
+        <w:ind w:left="4320" w:hanging="360"/>
+      </w:pPr>
+      <w:rPr>
+        <w:rFonts w:ascii="Wingdings" w:hAnsi="Wingdings" w:hint="default"/>
+        <w:sz w:val="20"/>
+      </w:rPr>
+    </w:lvl>
+    <w:lvl w:ilvl="6" w:tentative="1">
+      <w:start w:val="1"/>
+      <w:numFmt w:val="bullet"/>
+      <w:lvlText w:val=""/>
+      <w:lvlJc w:val="left"/>
+      <w:pPr>
+        <w:tabs>
+          <w:tab w:val="num" w:pos="5040"/>
+        </w:tabs>
+        <w:ind w:left="5040" w:hanging="360"/>
+      </w:pPr>
+      <w:rPr>
+        <w:rFonts w:ascii="Wingdings" w:hAnsi="Wingdings" w:hint="default"/>
+        <w:sz w:val="20"/>
+      </w:rPr>
+    </w:lvl>
+    <w:lvl w:ilvl="7" w:tentative="1">
+      <w:start w:val="1"/>
+      <w:numFmt w:val="bullet"/>
+      <w:lvlText w:val=""/>
+      <w:lvlJc w:val="left"/>
+      <w:pPr>
+        <w:tabs>
+          <w:tab w:val="num" w:pos="5760"/>
+        </w:tabs>
+        <w:ind w:left="5760" w:hanging="360"/>
+      </w:pPr>
+      <w:rPr>
+        <w:rFonts w:ascii="Wingdings" w:hAnsi="Wingdings" w:hint="default"/>
+        <w:sz w:val="20"/>
+      </w:rPr>
+    </w:lvl>
+    <w:lvl w:ilvl="8" w:tentative="1">
+      <w:start w:val="1"/>
+      <w:numFmt w:val="bullet"/>
+      <w:lvlText w:val=""/>
+      <w:lvlJc w:val="left"/>
+      <w:pPr>
+        <w:tabs>
+          <w:tab w:val="num" w:pos="6480"/>
+        </w:tabs>
+        <w:ind w:left="6480" w:hanging="360"/>
+      </w:pPr>
+      <w:rPr>
+        <w:rFonts w:ascii="Wingdings" w:hAnsi="Wingdings" w:hint="default"/>
+        <w:sz w:val="20"/>
+      </w:rPr>
+    </w:lvl>
+  </w:abstractNum>
+  <w:abstractNum w:abstractNumId="17" w15:restartNumberingAfterBreak="0">
+    <w:nsid w:val="37B00BEC"/>
+    <w:multiLevelType w:val="hybridMultilevel"/>
+    <w:tmpl w:val="34A2B4FE"/>
+    <w:lvl w:ilvl="0" w:tplc="0410001B">
+      <w:start w:val="1"/>
+      <w:numFmt w:val="lowerRoman"/>
+      <w:lvlText w:val="%1."/>
+      <w:lvlJc w:val="right"/>
+      <w:pPr>
+        <w:ind w:left="1060" w:hanging="360"/>
+      </w:pPr>
+    </w:lvl>
+    <w:lvl w:ilvl="1" w:tplc="04100019" w:tentative="1">
+      <w:start w:val="1"/>
+      <w:numFmt w:val="lowerLetter"/>
+      <w:lvlText w:val="%2."/>
+      <w:lvlJc w:val="left"/>
+      <w:pPr>
+        <w:ind w:left="1780" w:hanging="360"/>
+      </w:pPr>
+    </w:lvl>
+    <w:lvl w:ilvl="2" w:tplc="0410001B" w:tentative="1">
+      <w:start w:val="1"/>
+      <w:numFmt w:val="lowerRoman"/>
+      <w:lvlText w:val="%3."/>
+      <w:lvlJc w:val="right"/>
+      <w:pPr>
+        <w:ind w:left="2500" w:hanging="180"/>
+      </w:pPr>
+    </w:lvl>
+    <w:lvl w:ilvl="3" w:tplc="0410000F" w:tentative="1">
+      <w:start w:val="1"/>
+      <w:numFmt w:val="decimal"/>
+      <w:lvlText w:val="%4."/>
+      <w:lvlJc w:val="left"/>
+      <w:pPr>
+        <w:ind w:left="3220" w:hanging="360"/>
+      </w:pPr>
+    </w:lvl>
+    <w:lvl w:ilvl="4" w:tplc="04100019" w:tentative="1">
+      <w:start w:val="1"/>
+      <w:numFmt w:val="lowerLetter"/>
+      <w:lvlText w:val="%5."/>
+      <w:lvlJc w:val="left"/>
+      <w:pPr>
+        <w:ind w:left="3940" w:hanging="360"/>
+      </w:pPr>
+    </w:lvl>
+    <w:lvl w:ilvl="5" w:tplc="0410001B" w:tentative="1">
+      <w:start w:val="1"/>
+      <w:numFmt w:val="lowerRoman"/>
+      <w:lvlText w:val="%6."/>
+      <w:lvlJc w:val="right"/>
+      <w:pPr>
+        <w:ind w:left="4660" w:hanging="180"/>
+      </w:pPr>
+    </w:lvl>
+    <w:lvl w:ilvl="6" w:tplc="0410000F" w:tentative="1">
+      <w:start w:val="1"/>
+      <w:numFmt w:val="decimal"/>
+      <w:lvlText w:val="%7."/>
+      <w:lvlJc w:val="left"/>
+      <w:pPr>
+        <w:ind w:left="5380" w:hanging="360"/>
+      </w:pPr>
+    </w:lvl>
+    <w:lvl w:ilvl="7" w:tplc="04100019" w:tentative="1">
+      <w:start w:val="1"/>
+      <w:numFmt w:val="lowerLetter"/>
+      <w:lvlText w:val="%8."/>
+      <w:lvlJc w:val="left"/>
+      <w:pPr>
+        <w:ind w:left="6100" w:hanging="360"/>
+      </w:pPr>
+    </w:lvl>
+    <w:lvl w:ilvl="8" w:tplc="0410001B" w:tentative="1">
+      <w:start w:val="1"/>
+      <w:numFmt w:val="lowerRoman"/>
+      <w:lvlText w:val="%9."/>
+      <w:lvlJc w:val="right"/>
+      <w:pPr>
+        <w:ind w:left="6820" w:hanging="180"/>
+      </w:pPr>
+    </w:lvl>
+  </w:abstractNum>
+  <w:abstractNum w:abstractNumId="18" w15:restartNumberingAfterBreak="0">
     <w:nsid w:val="39AD7376"/>
     <w:multiLevelType w:val="hybridMultilevel"/>
     <w:tmpl w:val="2E90BED4"/>
@@ -3853,7 +4855,1163 @@
       </w:pPr>
     </w:lvl>
   </w:abstractNum>
-  <w:abstractNum w:abstractNumId="12" w15:restartNumberingAfterBreak="0">
+  <w:abstractNum w:abstractNumId="19" w15:restartNumberingAfterBreak="0">
+    <w:nsid w:val="400E13D0"/>
+    <w:multiLevelType w:val="multilevel"/>
+    <w:tmpl w:val="9908413E"/>
+    <w:lvl w:ilvl="0">
+      <w:start w:val="1"/>
+      <w:numFmt w:val="bullet"/>
+      <w:lvlText w:val=""/>
+      <w:lvlJc w:val="left"/>
+      <w:pPr>
+        <w:tabs>
+          <w:tab w:val="num" w:pos="1080"/>
+        </w:tabs>
+        <w:ind w:left="1080" w:hanging="360"/>
+      </w:pPr>
+      <w:rPr>
+        <w:rFonts w:ascii="Symbol" w:hAnsi="Symbol" w:hint="default"/>
+        <w:sz w:val="20"/>
+      </w:rPr>
+    </w:lvl>
+    <w:lvl w:ilvl="1" w:tentative="1">
+      <w:start w:val="1"/>
+      <w:numFmt w:val="bullet"/>
+      <w:lvlText w:val="o"/>
+      <w:lvlJc w:val="left"/>
+      <w:pPr>
+        <w:tabs>
+          <w:tab w:val="num" w:pos="1800"/>
+        </w:tabs>
+        <w:ind w:left="1800" w:hanging="360"/>
+      </w:pPr>
+      <w:rPr>
+        <w:rFonts w:ascii="Courier New" w:hAnsi="Courier New" w:hint="default"/>
+        <w:sz w:val="20"/>
+      </w:rPr>
+    </w:lvl>
+    <w:lvl w:ilvl="2" w:tentative="1">
+      <w:start w:val="1"/>
+      <w:numFmt w:val="bullet"/>
+      <w:lvlText w:val=""/>
+      <w:lvlJc w:val="left"/>
+      <w:pPr>
+        <w:tabs>
+          <w:tab w:val="num" w:pos="2520"/>
+        </w:tabs>
+        <w:ind w:left="2520" w:hanging="360"/>
+      </w:pPr>
+      <w:rPr>
+        <w:rFonts w:ascii="Wingdings" w:hAnsi="Wingdings" w:hint="default"/>
+        <w:sz w:val="20"/>
+      </w:rPr>
+    </w:lvl>
+    <w:lvl w:ilvl="3" w:tentative="1">
+      <w:start w:val="1"/>
+      <w:numFmt w:val="bullet"/>
+      <w:lvlText w:val=""/>
+      <w:lvlJc w:val="left"/>
+      <w:pPr>
+        <w:tabs>
+          <w:tab w:val="num" w:pos="3240"/>
+        </w:tabs>
+        <w:ind w:left="3240" w:hanging="360"/>
+      </w:pPr>
+      <w:rPr>
+        <w:rFonts w:ascii="Wingdings" w:hAnsi="Wingdings" w:hint="default"/>
+        <w:sz w:val="20"/>
+      </w:rPr>
+    </w:lvl>
+    <w:lvl w:ilvl="4" w:tentative="1">
+      <w:start w:val="1"/>
+      <w:numFmt w:val="bullet"/>
+      <w:lvlText w:val=""/>
+      <w:lvlJc w:val="left"/>
+      <w:pPr>
+        <w:tabs>
+          <w:tab w:val="num" w:pos="3960"/>
+        </w:tabs>
+        <w:ind w:left="3960" w:hanging="360"/>
+      </w:pPr>
+      <w:rPr>
+        <w:rFonts w:ascii="Wingdings" w:hAnsi="Wingdings" w:hint="default"/>
+        <w:sz w:val="20"/>
+      </w:rPr>
+    </w:lvl>
+    <w:lvl w:ilvl="5" w:tentative="1">
+      <w:start w:val="1"/>
+      <w:numFmt w:val="bullet"/>
+      <w:lvlText w:val=""/>
+      <w:lvlJc w:val="left"/>
+      <w:pPr>
+        <w:tabs>
+          <w:tab w:val="num" w:pos="4680"/>
+        </w:tabs>
+        <w:ind w:left="4680" w:hanging="360"/>
+      </w:pPr>
+      <w:rPr>
+        <w:rFonts w:ascii="Wingdings" w:hAnsi="Wingdings" w:hint="default"/>
+        <w:sz w:val="20"/>
+      </w:rPr>
+    </w:lvl>
+    <w:lvl w:ilvl="6" w:tentative="1">
+      <w:start w:val="1"/>
+      <w:numFmt w:val="bullet"/>
+      <w:lvlText w:val=""/>
+      <w:lvlJc w:val="left"/>
+      <w:pPr>
+        <w:tabs>
+          <w:tab w:val="num" w:pos="5400"/>
+        </w:tabs>
+        <w:ind w:left="5400" w:hanging="360"/>
+      </w:pPr>
+      <w:rPr>
+        <w:rFonts w:ascii="Wingdings" w:hAnsi="Wingdings" w:hint="default"/>
+        <w:sz w:val="20"/>
+      </w:rPr>
+    </w:lvl>
+    <w:lvl w:ilvl="7" w:tentative="1">
+      <w:start w:val="1"/>
+      <w:numFmt w:val="bullet"/>
+      <w:lvlText w:val=""/>
+      <w:lvlJc w:val="left"/>
+      <w:pPr>
+        <w:tabs>
+          <w:tab w:val="num" w:pos="6120"/>
+        </w:tabs>
+        <w:ind w:left="6120" w:hanging="360"/>
+      </w:pPr>
+      <w:rPr>
+        <w:rFonts w:ascii="Wingdings" w:hAnsi="Wingdings" w:hint="default"/>
+        <w:sz w:val="20"/>
+      </w:rPr>
+    </w:lvl>
+    <w:lvl w:ilvl="8" w:tentative="1">
+      <w:start w:val="1"/>
+      <w:numFmt w:val="bullet"/>
+      <w:lvlText w:val=""/>
+      <w:lvlJc w:val="left"/>
+      <w:pPr>
+        <w:tabs>
+          <w:tab w:val="num" w:pos="6840"/>
+        </w:tabs>
+        <w:ind w:left="6840" w:hanging="360"/>
+      </w:pPr>
+      <w:rPr>
+        <w:rFonts w:ascii="Wingdings" w:hAnsi="Wingdings" w:hint="default"/>
+        <w:sz w:val="20"/>
+      </w:rPr>
+    </w:lvl>
+  </w:abstractNum>
+  <w:abstractNum w:abstractNumId="20" w15:restartNumberingAfterBreak="0">
+    <w:nsid w:val="41150FAE"/>
+    <w:multiLevelType w:val="multilevel"/>
+    <w:tmpl w:val="5ADAEA9A"/>
+    <w:lvl w:ilvl="0">
+      <w:start w:val="1"/>
+      <w:numFmt w:val="bullet"/>
+      <w:lvlText w:val=""/>
+      <w:lvlJc w:val="left"/>
+      <w:pPr>
+        <w:tabs>
+          <w:tab w:val="num" w:pos="720"/>
+        </w:tabs>
+        <w:ind w:left="720" w:hanging="360"/>
+      </w:pPr>
+      <w:rPr>
+        <w:rFonts w:ascii="Symbol" w:hAnsi="Symbol" w:hint="default"/>
+        <w:sz w:val="20"/>
+      </w:rPr>
+    </w:lvl>
+    <w:lvl w:ilvl="1" w:tentative="1">
+      <w:start w:val="1"/>
+      <w:numFmt w:val="bullet"/>
+      <w:lvlText w:val="o"/>
+      <w:lvlJc w:val="left"/>
+      <w:pPr>
+        <w:tabs>
+          <w:tab w:val="num" w:pos="1440"/>
+        </w:tabs>
+        <w:ind w:left="1440" w:hanging="360"/>
+      </w:pPr>
+      <w:rPr>
+        <w:rFonts w:ascii="Courier New" w:hAnsi="Courier New" w:hint="default"/>
+        <w:sz w:val="20"/>
+      </w:rPr>
+    </w:lvl>
+    <w:lvl w:ilvl="2" w:tentative="1">
+      <w:start w:val="1"/>
+      <w:numFmt w:val="bullet"/>
+      <w:lvlText w:val=""/>
+      <w:lvlJc w:val="left"/>
+      <w:pPr>
+        <w:tabs>
+          <w:tab w:val="num" w:pos="2160"/>
+        </w:tabs>
+        <w:ind w:left="2160" w:hanging="360"/>
+      </w:pPr>
+      <w:rPr>
+        <w:rFonts w:ascii="Wingdings" w:hAnsi="Wingdings" w:hint="default"/>
+        <w:sz w:val="20"/>
+      </w:rPr>
+    </w:lvl>
+    <w:lvl w:ilvl="3" w:tentative="1">
+      <w:start w:val="1"/>
+      <w:numFmt w:val="bullet"/>
+      <w:lvlText w:val=""/>
+      <w:lvlJc w:val="left"/>
+      <w:pPr>
+        <w:tabs>
+          <w:tab w:val="num" w:pos="2880"/>
+        </w:tabs>
+        <w:ind w:left="2880" w:hanging="360"/>
+      </w:pPr>
+      <w:rPr>
+        <w:rFonts w:ascii="Wingdings" w:hAnsi="Wingdings" w:hint="default"/>
+        <w:sz w:val="20"/>
+      </w:rPr>
+    </w:lvl>
+    <w:lvl w:ilvl="4" w:tentative="1">
+      <w:start w:val="1"/>
+      <w:numFmt w:val="bullet"/>
+      <w:lvlText w:val=""/>
+      <w:lvlJc w:val="left"/>
+      <w:pPr>
+        <w:tabs>
+          <w:tab w:val="num" w:pos="3600"/>
+        </w:tabs>
+        <w:ind w:left="3600" w:hanging="360"/>
+      </w:pPr>
+      <w:rPr>
+        <w:rFonts w:ascii="Wingdings" w:hAnsi="Wingdings" w:hint="default"/>
+        <w:sz w:val="20"/>
+      </w:rPr>
+    </w:lvl>
+    <w:lvl w:ilvl="5" w:tentative="1">
+      <w:start w:val="1"/>
+      <w:numFmt w:val="bullet"/>
+      <w:lvlText w:val=""/>
+      <w:lvlJc w:val="left"/>
+      <w:pPr>
+        <w:tabs>
+          <w:tab w:val="num" w:pos="4320"/>
+        </w:tabs>
+        <w:ind w:left="4320" w:hanging="360"/>
+      </w:pPr>
+      <w:rPr>
+        <w:rFonts w:ascii="Wingdings" w:hAnsi="Wingdings" w:hint="default"/>
+        <w:sz w:val="20"/>
+      </w:rPr>
+    </w:lvl>
+    <w:lvl w:ilvl="6" w:tentative="1">
+      <w:start w:val="1"/>
+      <w:numFmt w:val="bullet"/>
+      <w:lvlText w:val=""/>
+      <w:lvlJc w:val="left"/>
+      <w:pPr>
+        <w:tabs>
+          <w:tab w:val="num" w:pos="5040"/>
+        </w:tabs>
+        <w:ind w:left="5040" w:hanging="360"/>
+      </w:pPr>
+      <w:rPr>
+        <w:rFonts w:ascii="Wingdings" w:hAnsi="Wingdings" w:hint="default"/>
+        <w:sz w:val="20"/>
+      </w:rPr>
+    </w:lvl>
+    <w:lvl w:ilvl="7" w:tentative="1">
+      <w:start w:val="1"/>
+      <w:numFmt w:val="bullet"/>
+      <w:lvlText w:val=""/>
+      <w:lvlJc w:val="left"/>
+      <w:pPr>
+        <w:tabs>
+          <w:tab w:val="num" w:pos="5760"/>
+        </w:tabs>
+        <w:ind w:left="5760" w:hanging="360"/>
+      </w:pPr>
+      <w:rPr>
+        <w:rFonts w:ascii="Wingdings" w:hAnsi="Wingdings" w:hint="default"/>
+        <w:sz w:val="20"/>
+      </w:rPr>
+    </w:lvl>
+    <w:lvl w:ilvl="8" w:tentative="1">
+      <w:start w:val="1"/>
+      <w:numFmt w:val="bullet"/>
+      <w:lvlText w:val=""/>
+      <w:lvlJc w:val="left"/>
+      <w:pPr>
+        <w:tabs>
+          <w:tab w:val="num" w:pos="6480"/>
+        </w:tabs>
+        <w:ind w:left="6480" w:hanging="360"/>
+      </w:pPr>
+      <w:rPr>
+        <w:rFonts w:ascii="Wingdings" w:hAnsi="Wingdings" w:hint="default"/>
+        <w:sz w:val="20"/>
+      </w:rPr>
+    </w:lvl>
+  </w:abstractNum>
+  <w:abstractNum w:abstractNumId="21" w15:restartNumberingAfterBreak="0">
+    <w:nsid w:val="462F3804"/>
+    <w:multiLevelType w:val="multilevel"/>
+    <w:tmpl w:val="4F748068"/>
+    <w:lvl w:ilvl="0">
+      <w:start w:val="1"/>
+      <w:numFmt w:val="bullet"/>
+      <w:lvlText w:val=""/>
+      <w:lvlJc w:val="left"/>
+      <w:pPr>
+        <w:tabs>
+          <w:tab w:val="num" w:pos="720"/>
+        </w:tabs>
+        <w:ind w:left="720" w:hanging="360"/>
+      </w:pPr>
+      <w:rPr>
+        <w:rFonts w:ascii="Symbol" w:hAnsi="Symbol" w:hint="default"/>
+        <w:sz w:val="20"/>
+      </w:rPr>
+    </w:lvl>
+    <w:lvl w:ilvl="1" w:tentative="1">
+      <w:start w:val="1"/>
+      <w:numFmt w:val="bullet"/>
+      <w:lvlText w:val="o"/>
+      <w:lvlJc w:val="left"/>
+      <w:pPr>
+        <w:tabs>
+          <w:tab w:val="num" w:pos="1440"/>
+        </w:tabs>
+        <w:ind w:left="1440" w:hanging="360"/>
+      </w:pPr>
+      <w:rPr>
+        <w:rFonts w:ascii="Courier New" w:hAnsi="Courier New" w:hint="default"/>
+        <w:sz w:val="20"/>
+      </w:rPr>
+    </w:lvl>
+    <w:lvl w:ilvl="2" w:tentative="1">
+      <w:start w:val="1"/>
+      <w:numFmt w:val="bullet"/>
+      <w:lvlText w:val=""/>
+      <w:lvlJc w:val="left"/>
+      <w:pPr>
+        <w:tabs>
+          <w:tab w:val="num" w:pos="2160"/>
+        </w:tabs>
+        <w:ind w:left="2160" w:hanging="360"/>
+      </w:pPr>
+      <w:rPr>
+        <w:rFonts w:ascii="Wingdings" w:hAnsi="Wingdings" w:hint="default"/>
+        <w:sz w:val="20"/>
+      </w:rPr>
+    </w:lvl>
+    <w:lvl w:ilvl="3" w:tentative="1">
+      <w:start w:val="1"/>
+      <w:numFmt w:val="bullet"/>
+      <w:lvlText w:val=""/>
+      <w:lvlJc w:val="left"/>
+      <w:pPr>
+        <w:tabs>
+          <w:tab w:val="num" w:pos="2880"/>
+        </w:tabs>
+        <w:ind w:left="2880" w:hanging="360"/>
+      </w:pPr>
+      <w:rPr>
+        <w:rFonts w:ascii="Wingdings" w:hAnsi="Wingdings" w:hint="default"/>
+        <w:sz w:val="20"/>
+      </w:rPr>
+    </w:lvl>
+    <w:lvl w:ilvl="4" w:tentative="1">
+      <w:start w:val="1"/>
+      <w:numFmt w:val="bullet"/>
+      <w:lvlText w:val=""/>
+      <w:lvlJc w:val="left"/>
+      <w:pPr>
+        <w:tabs>
+          <w:tab w:val="num" w:pos="3600"/>
+        </w:tabs>
+        <w:ind w:left="3600" w:hanging="360"/>
+      </w:pPr>
+      <w:rPr>
+        <w:rFonts w:ascii="Wingdings" w:hAnsi="Wingdings" w:hint="default"/>
+        <w:sz w:val="20"/>
+      </w:rPr>
+    </w:lvl>
+    <w:lvl w:ilvl="5" w:tentative="1">
+      <w:start w:val="1"/>
+      <w:numFmt w:val="bullet"/>
+      <w:lvlText w:val=""/>
+      <w:lvlJc w:val="left"/>
+      <w:pPr>
+        <w:tabs>
+          <w:tab w:val="num" w:pos="4320"/>
+        </w:tabs>
+        <w:ind w:left="4320" w:hanging="360"/>
+      </w:pPr>
+      <w:rPr>
+        <w:rFonts w:ascii="Wingdings" w:hAnsi="Wingdings" w:hint="default"/>
+        <w:sz w:val="20"/>
+      </w:rPr>
+    </w:lvl>
+    <w:lvl w:ilvl="6" w:tentative="1">
+      <w:start w:val="1"/>
+      <w:numFmt w:val="bullet"/>
+      <w:lvlText w:val=""/>
+      <w:lvlJc w:val="left"/>
+      <w:pPr>
+        <w:tabs>
+          <w:tab w:val="num" w:pos="5040"/>
+        </w:tabs>
+        <w:ind w:left="5040" w:hanging="360"/>
+      </w:pPr>
+      <w:rPr>
+        <w:rFonts w:ascii="Wingdings" w:hAnsi="Wingdings" w:hint="default"/>
+        <w:sz w:val="20"/>
+      </w:rPr>
+    </w:lvl>
+    <w:lvl w:ilvl="7" w:tentative="1">
+      <w:start w:val="1"/>
+      <w:numFmt w:val="bullet"/>
+      <w:lvlText w:val=""/>
+      <w:lvlJc w:val="left"/>
+      <w:pPr>
+        <w:tabs>
+          <w:tab w:val="num" w:pos="5760"/>
+        </w:tabs>
+        <w:ind w:left="5760" w:hanging="360"/>
+      </w:pPr>
+      <w:rPr>
+        <w:rFonts w:ascii="Wingdings" w:hAnsi="Wingdings" w:hint="default"/>
+        <w:sz w:val="20"/>
+      </w:rPr>
+    </w:lvl>
+    <w:lvl w:ilvl="8" w:tentative="1">
+      <w:start w:val="1"/>
+      <w:numFmt w:val="bullet"/>
+      <w:lvlText w:val=""/>
+      <w:lvlJc w:val="left"/>
+      <w:pPr>
+        <w:tabs>
+          <w:tab w:val="num" w:pos="6480"/>
+        </w:tabs>
+        <w:ind w:left="6480" w:hanging="360"/>
+      </w:pPr>
+      <w:rPr>
+        <w:rFonts w:ascii="Wingdings" w:hAnsi="Wingdings" w:hint="default"/>
+        <w:sz w:val="20"/>
+      </w:rPr>
+    </w:lvl>
+  </w:abstractNum>
+  <w:abstractNum w:abstractNumId="22" w15:restartNumberingAfterBreak="0">
+    <w:nsid w:val="4AA0121B"/>
+    <w:multiLevelType w:val="multilevel"/>
+    <w:tmpl w:val="AB86BEFA"/>
+    <w:lvl w:ilvl="0">
+      <w:start w:val="1"/>
+      <w:numFmt w:val="bullet"/>
+      <w:lvlText w:val=""/>
+      <w:lvlJc w:val="left"/>
+      <w:pPr>
+        <w:tabs>
+          <w:tab w:val="num" w:pos="1080"/>
+        </w:tabs>
+        <w:ind w:left="1080" w:hanging="360"/>
+      </w:pPr>
+      <w:rPr>
+        <w:rFonts w:ascii="Symbol" w:hAnsi="Symbol" w:hint="default"/>
+        <w:sz w:val="20"/>
+      </w:rPr>
+    </w:lvl>
+    <w:lvl w:ilvl="1" w:tentative="1">
+      <w:start w:val="1"/>
+      <w:numFmt w:val="bullet"/>
+      <w:lvlText w:val="o"/>
+      <w:lvlJc w:val="left"/>
+      <w:pPr>
+        <w:tabs>
+          <w:tab w:val="num" w:pos="1800"/>
+        </w:tabs>
+        <w:ind w:left="1800" w:hanging="360"/>
+      </w:pPr>
+      <w:rPr>
+        <w:rFonts w:ascii="Courier New" w:hAnsi="Courier New" w:hint="default"/>
+        <w:sz w:val="20"/>
+      </w:rPr>
+    </w:lvl>
+    <w:lvl w:ilvl="2" w:tentative="1">
+      <w:start w:val="1"/>
+      <w:numFmt w:val="bullet"/>
+      <w:lvlText w:val=""/>
+      <w:lvlJc w:val="left"/>
+      <w:pPr>
+        <w:tabs>
+          <w:tab w:val="num" w:pos="2520"/>
+        </w:tabs>
+        <w:ind w:left="2520" w:hanging="360"/>
+      </w:pPr>
+      <w:rPr>
+        <w:rFonts w:ascii="Wingdings" w:hAnsi="Wingdings" w:hint="default"/>
+        <w:sz w:val="20"/>
+      </w:rPr>
+    </w:lvl>
+    <w:lvl w:ilvl="3" w:tentative="1">
+      <w:start w:val="1"/>
+      <w:numFmt w:val="bullet"/>
+      <w:lvlText w:val=""/>
+      <w:lvlJc w:val="left"/>
+      <w:pPr>
+        <w:tabs>
+          <w:tab w:val="num" w:pos="3240"/>
+        </w:tabs>
+        <w:ind w:left="3240" w:hanging="360"/>
+      </w:pPr>
+      <w:rPr>
+        <w:rFonts w:ascii="Wingdings" w:hAnsi="Wingdings" w:hint="default"/>
+        <w:sz w:val="20"/>
+      </w:rPr>
+    </w:lvl>
+    <w:lvl w:ilvl="4" w:tentative="1">
+      <w:start w:val="1"/>
+      <w:numFmt w:val="bullet"/>
+      <w:lvlText w:val=""/>
+      <w:lvlJc w:val="left"/>
+      <w:pPr>
+        <w:tabs>
+          <w:tab w:val="num" w:pos="3960"/>
+        </w:tabs>
+        <w:ind w:left="3960" w:hanging="360"/>
+      </w:pPr>
+      <w:rPr>
+        <w:rFonts w:ascii="Wingdings" w:hAnsi="Wingdings" w:hint="default"/>
+        <w:sz w:val="20"/>
+      </w:rPr>
+    </w:lvl>
+    <w:lvl w:ilvl="5" w:tentative="1">
+      <w:start w:val="1"/>
+      <w:numFmt w:val="bullet"/>
+      <w:lvlText w:val=""/>
+      <w:lvlJc w:val="left"/>
+      <w:pPr>
+        <w:tabs>
+          <w:tab w:val="num" w:pos="4680"/>
+        </w:tabs>
+        <w:ind w:left="4680" w:hanging="360"/>
+      </w:pPr>
+      <w:rPr>
+        <w:rFonts w:ascii="Wingdings" w:hAnsi="Wingdings" w:hint="default"/>
+        <w:sz w:val="20"/>
+      </w:rPr>
+    </w:lvl>
+    <w:lvl w:ilvl="6" w:tentative="1">
+      <w:start w:val="1"/>
+      <w:numFmt w:val="bullet"/>
+      <w:lvlText w:val=""/>
+      <w:lvlJc w:val="left"/>
+      <w:pPr>
+        <w:tabs>
+          <w:tab w:val="num" w:pos="5400"/>
+        </w:tabs>
+        <w:ind w:left="5400" w:hanging="360"/>
+      </w:pPr>
+      <w:rPr>
+        <w:rFonts w:ascii="Wingdings" w:hAnsi="Wingdings" w:hint="default"/>
+        <w:sz w:val="20"/>
+      </w:rPr>
+    </w:lvl>
+    <w:lvl w:ilvl="7" w:tentative="1">
+      <w:start w:val="1"/>
+      <w:numFmt w:val="bullet"/>
+      <w:lvlText w:val=""/>
+      <w:lvlJc w:val="left"/>
+      <w:pPr>
+        <w:tabs>
+          <w:tab w:val="num" w:pos="6120"/>
+        </w:tabs>
+        <w:ind w:left="6120" w:hanging="360"/>
+      </w:pPr>
+      <w:rPr>
+        <w:rFonts w:ascii="Wingdings" w:hAnsi="Wingdings" w:hint="default"/>
+        <w:sz w:val="20"/>
+      </w:rPr>
+    </w:lvl>
+    <w:lvl w:ilvl="8" w:tentative="1">
+      <w:start w:val="1"/>
+      <w:numFmt w:val="bullet"/>
+      <w:lvlText w:val=""/>
+      <w:lvlJc w:val="left"/>
+      <w:pPr>
+        <w:tabs>
+          <w:tab w:val="num" w:pos="6840"/>
+        </w:tabs>
+        <w:ind w:left="6840" w:hanging="360"/>
+      </w:pPr>
+      <w:rPr>
+        <w:rFonts w:ascii="Wingdings" w:hAnsi="Wingdings" w:hint="default"/>
+        <w:sz w:val="20"/>
+      </w:rPr>
+    </w:lvl>
+  </w:abstractNum>
+  <w:abstractNum w:abstractNumId="23" w15:restartNumberingAfterBreak="0">
+    <w:nsid w:val="4FBB01ED"/>
+    <w:multiLevelType w:val="multilevel"/>
+    <w:tmpl w:val="12D6FEB6"/>
+    <w:lvl w:ilvl="0">
+      <w:start w:val="1"/>
+      <w:numFmt w:val="bullet"/>
+      <w:lvlText w:val=""/>
+      <w:lvlJc w:val="left"/>
+      <w:pPr>
+        <w:tabs>
+          <w:tab w:val="num" w:pos="1080"/>
+        </w:tabs>
+        <w:ind w:left="1080" w:hanging="360"/>
+      </w:pPr>
+      <w:rPr>
+        <w:rFonts w:ascii="Symbol" w:hAnsi="Symbol" w:hint="default"/>
+        <w:sz w:val="20"/>
+      </w:rPr>
+    </w:lvl>
+    <w:lvl w:ilvl="1" w:tentative="1">
+      <w:start w:val="1"/>
+      <w:numFmt w:val="bullet"/>
+      <w:lvlText w:val="o"/>
+      <w:lvlJc w:val="left"/>
+      <w:pPr>
+        <w:tabs>
+          <w:tab w:val="num" w:pos="1800"/>
+        </w:tabs>
+        <w:ind w:left="1800" w:hanging="360"/>
+      </w:pPr>
+      <w:rPr>
+        <w:rFonts w:ascii="Courier New" w:hAnsi="Courier New" w:hint="default"/>
+        <w:sz w:val="20"/>
+      </w:rPr>
+    </w:lvl>
+    <w:lvl w:ilvl="2" w:tentative="1">
+      <w:start w:val="1"/>
+      <w:numFmt w:val="bullet"/>
+      <w:lvlText w:val=""/>
+      <w:lvlJc w:val="left"/>
+      <w:pPr>
+        <w:tabs>
+          <w:tab w:val="num" w:pos="2520"/>
+        </w:tabs>
+        <w:ind w:left="2520" w:hanging="360"/>
+      </w:pPr>
+      <w:rPr>
+        <w:rFonts w:ascii="Wingdings" w:hAnsi="Wingdings" w:hint="default"/>
+        <w:sz w:val="20"/>
+      </w:rPr>
+    </w:lvl>
+    <w:lvl w:ilvl="3" w:tentative="1">
+      <w:start w:val="1"/>
+      <w:numFmt w:val="bullet"/>
+      <w:lvlText w:val=""/>
+      <w:lvlJc w:val="left"/>
+      <w:pPr>
+        <w:tabs>
+          <w:tab w:val="num" w:pos="3240"/>
+        </w:tabs>
+        <w:ind w:left="3240" w:hanging="360"/>
+      </w:pPr>
+      <w:rPr>
+        <w:rFonts w:ascii="Wingdings" w:hAnsi="Wingdings" w:hint="default"/>
+        <w:sz w:val="20"/>
+      </w:rPr>
+    </w:lvl>
+    <w:lvl w:ilvl="4" w:tentative="1">
+      <w:start w:val="1"/>
+      <w:numFmt w:val="bullet"/>
+      <w:lvlText w:val=""/>
+      <w:lvlJc w:val="left"/>
+      <w:pPr>
+        <w:tabs>
+          <w:tab w:val="num" w:pos="3960"/>
+        </w:tabs>
+        <w:ind w:left="3960" w:hanging="360"/>
+      </w:pPr>
+      <w:rPr>
+        <w:rFonts w:ascii="Wingdings" w:hAnsi="Wingdings" w:hint="default"/>
+        <w:sz w:val="20"/>
+      </w:rPr>
+    </w:lvl>
+    <w:lvl w:ilvl="5" w:tentative="1">
+      <w:start w:val="1"/>
+      <w:numFmt w:val="bullet"/>
+      <w:lvlText w:val=""/>
+      <w:lvlJc w:val="left"/>
+      <w:pPr>
+        <w:tabs>
+          <w:tab w:val="num" w:pos="4680"/>
+        </w:tabs>
+        <w:ind w:left="4680" w:hanging="360"/>
+      </w:pPr>
+      <w:rPr>
+        <w:rFonts w:ascii="Wingdings" w:hAnsi="Wingdings" w:hint="default"/>
+        <w:sz w:val="20"/>
+      </w:rPr>
+    </w:lvl>
+    <w:lvl w:ilvl="6" w:tentative="1">
+      <w:start w:val="1"/>
+      <w:numFmt w:val="bullet"/>
+      <w:lvlText w:val=""/>
+      <w:lvlJc w:val="left"/>
+      <w:pPr>
+        <w:tabs>
+          <w:tab w:val="num" w:pos="5400"/>
+        </w:tabs>
+        <w:ind w:left="5400" w:hanging="360"/>
+      </w:pPr>
+      <w:rPr>
+        <w:rFonts w:ascii="Wingdings" w:hAnsi="Wingdings" w:hint="default"/>
+        <w:sz w:val="20"/>
+      </w:rPr>
+    </w:lvl>
+    <w:lvl w:ilvl="7" w:tentative="1">
+      <w:start w:val="1"/>
+      <w:numFmt w:val="bullet"/>
+      <w:lvlText w:val=""/>
+      <w:lvlJc w:val="left"/>
+      <w:pPr>
+        <w:tabs>
+          <w:tab w:val="num" w:pos="6120"/>
+        </w:tabs>
+        <w:ind w:left="6120" w:hanging="360"/>
+      </w:pPr>
+      <w:rPr>
+        <w:rFonts w:ascii="Wingdings" w:hAnsi="Wingdings" w:hint="default"/>
+        <w:sz w:val="20"/>
+      </w:rPr>
+    </w:lvl>
+    <w:lvl w:ilvl="8" w:tentative="1">
+      <w:start w:val="1"/>
+      <w:numFmt w:val="bullet"/>
+      <w:lvlText w:val=""/>
+      <w:lvlJc w:val="left"/>
+      <w:pPr>
+        <w:tabs>
+          <w:tab w:val="num" w:pos="6840"/>
+        </w:tabs>
+        <w:ind w:left="6840" w:hanging="360"/>
+      </w:pPr>
+      <w:rPr>
+        <w:rFonts w:ascii="Wingdings" w:hAnsi="Wingdings" w:hint="default"/>
+        <w:sz w:val="20"/>
+      </w:rPr>
+    </w:lvl>
+  </w:abstractNum>
+  <w:abstractNum w:abstractNumId="24" w15:restartNumberingAfterBreak="0">
+    <w:nsid w:val="593340A6"/>
+    <w:multiLevelType w:val="multilevel"/>
+    <w:tmpl w:val="A5006B8E"/>
+    <w:lvl w:ilvl="0">
+      <w:start w:val="1"/>
+      <w:numFmt w:val="bullet"/>
+      <w:lvlText w:val=""/>
+      <w:lvlJc w:val="left"/>
+      <w:pPr>
+        <w:tabs>
+          <w:tab w:val="num" w:pos="1080"/>
+        </w:tabs>
+        <w:ind w:left="1080" w:hanging="360"/>
+      </w:pPr>
+      <w:rPr>
+        <w:rFonts w:ascii="Symbol" w:hAnsi="Symbol" w:hint="default"/>
+        <w:sz w:val="20"/>
+      </w:rPr>
+    </w:lvl>
+    <w:lvl w:ilvl="1" w:tentative="1">
+      <w:start w:val="1"/>
+      <w:numFmt w:val="bullet"/>
+      <w:lvlText w:val="o"/>
+      <w:lvlJc w:val="left"/>
+      <w:pPr>
+        <w:tabs>
+          <w:tab w:val="num" w:pos="1800"/>
+        </w:tabs>
+        <w:ind w:left="1800" w:hanging="360"/>
+      </w:pPr>
+      <w:rPr>
+        <w:rFonts w:ascii="Courier New" w:hAnsi="Courier New" w:hint="default"/>
+        <w:sz w:val="20"/>
+      </w:rPr>
+    </w:lvl>
+    <w:lvl w:ilvl="2" w:tentative="1">
+      <w:start w:val="1"/>
+      <w:numFmt w:val="bullet"/>
+      <w:lvlText w:val=""/>
+      <w:lvlJc w:val="left"/>
+      <w:pPr>
+        <w:tabs>
+          <w:tab w:val="num" w:pos="2520"/>
+        </w:tabs>
+        <w:ind w:left="2520" w:hanging="360"/>
+      </w:pPr>
+      <w:rPr>
+        <w:rFonts w:ascii="Wingdings" w:hAnsi="Wingdings" w:hint="default"/>
+        <w:sz w:val="20"/>
+      </w:rPr>
+    </w:lvl>
+    <w:lvl w:ilvl="3" w:tentative="1">
+      <w:start w:val="1"/>
+      <w:numFmt w:val="bullet"/>
+      <w:lvlText w:val=""/>
+      <w:lvlJc w:val="left"/>
+      <w:pPr>
+        <w:tabs>
+          <w:tab w:val="num" w:pos="3240"/>
+        </w:tabs>
+        <w:ind w:left="3240" w:hanging="360"/>
+      </w:pPr>
+      <w:rPr>
+        <w:rFonts w:ascii="Wingdings" w:hAnsi="Wingdings" w:hint="default"/>
+        <w:sz w:val="20"/>
+      </w:rPr>
+    </w:lvl>
+    <w:lvl w:ilvl="4" w:tentative="1">
+      <w:start w:val="1"/>
+      <w:numFmt w:val="bullet"/>
+      <w:lvlText w:val=""/>
+      <w:lvlJc w:val="left"/>
+      <w:pPr>
+        <w:tabs>
+          <w:tab w:val="num" w:pos="3960"/>
+        </w:tabs>
+        <w:ind w:left="3960" w:hanging="360"/>
+      </w:pPr>
+      <w:rPr>
+        <w:rFonts w:ascii="Wingdings" w:hAnsi="Wingdings" w:hint="default"/>
+        <w:sz w:val="20"/>
+      </w:rPr>
+    </w:lvl>
+    <w:lvl w:ilvl="5" w:tentative="1">
+      <w:start w:val="1"/>
+      <w:numFmt w:val="bullet"/>
+      <w:lvlText w:val=""/>
+      <w:lvlJc w:val="left"/>
+      <w:pPr>
+        <w:tabs>
+          <w:tab w:val="num" w:pos="4680"/>
+        </w:tabs>
+        <w:ind w:left="4680" w:hanging="360"/>
+      </w:pPr>
+      <w:rPr>
+        <w:rFonts w:ascii="Wingdings" w:hAnsi="Wingdings" w:hint="default"/>
+        <w:sz w:val="20"/>
+      </w:rPr>
+    </w:lvl>
+    <w:lvl w:ilvl="6" w:tentative="1">
+      <w:start w:val="1"/>
+      <w:numFmt w:val="bullet"/>
+      <w:lvlText w:val=""/>
+      <w:lvlJc w:val="left"/>
+      <w:pPr>
+        <w:tabs>
+          <w:tab w:val="num" w:pos="5400"/>
+        </w:tabs>
+        <w:ind w:left="5400" w:hanging="360"/>
+      </w:pPr>
+      <w:rPr>
+        <w:rFonts w:ascii="Wingdings" w:hAnsi="Wingdings" w:hint="default"/>
+        <w:sz w:val="20"/>
+      </w:rPr>
+    </w:lvl>
+    <w:lvl w:ilvl="7" w:tentative="1">
+      <w:start w:val="1"/>
+      <w:numFmt w:val="bullet"/>
+      <w:lvlText w:val=""/>
+      <w:lvlJc w:val="left"/>
+      <w:pPr>
+        <w:tabs>
+          <w:tab w:val="num" w:pos="6120"/>
+        </w:tabs>
+        <w:ind w:left="6120" w:hanging="360"/>
+      </w:pPr>
+      <w:rPr>
+        <w:rFonts w:ascii="Wingdings" w:hAnsi="Wingdings" w:hint="default"/>
+        <w:sz w:val="20"/>
+      </w:rPr>
+    </w:lvl>
+    <w:lvl w:ilvl="8" w:tentative="1">
+      <w:start w:val="1"/>
+      <w:numFmt w:val="bullet"/>
+      <w:lvlText w:val=""/>
+      <w:lvlJc w:val="left"/>
+      <w:pPr>
+        <w:tabs>
+          <w:tab w:val="num" w:pos="6840"/>
+        </w:tabs>
+        <w:ind w:left="6840" w:hanging="360"/>
+      </w:pPr>
+      <w:rPr>
+        <w:rFonts w:ascii="Wingdings" w:hAnsi="Wingdings" w:hint="default"/>
+        <w:sz w:val="20"/>
+      </w:rPr>
+    </w:lvl>
+  </w:abstractNum>
+  <w:abstractNum w:abstractNumId="25" w15:restartNumberingAfterBreak="0">
+    <w:nsid w:val="5E390013"/>
+    <w:multiLevelType w:val="multilevel"/>
+    <w:tmpl w:val="FAF2A67A"/>
+    <w:lvl w:ilvl="0">
+      <w:start w:val="1"/>
+      <w:numFmt w:val="bullet"/>
+      <w:lvlText w:val=""/>
+      <w:lvlJc w:val="left"/>
+      <w:pPr>
+        <w:tabs>
+          <w:tab w:val="num" w:pos="1080"/>
+        </w:tabs>
+        <w:ind w:left="1080" w:hanging="360"/>
+      </w:pPr>
+      <w:rPr>
+        <w:rFonts w:ascii="Symbol" w:hAnsi="Symbol" w:hint="default"/>
+        <w:sz w:val="20"/>
+      </w:rPr>
+    </w:lvl>
+    <w:lvl w:ilvl="1" w:tentative="1">
+      <w:start w:val="1"/>
+      <w:numFmt w:val="bullet"/>
+      <w:lvlText w:val="o"/>
+      <w:lvlJc w:val="left"/>
+      <w:pPr>
+        <w:tabs>
+          <w:tab w:val="num" w:pos="1800"/>
+        </w:tabs>
+        <w:ind w:left="1800" w:hanging="360"/>
+      </w:pPr>
+      <w:rPr>
+        <w:rFonts w:ascii="Courier New" w:hAnsi="Courier New" w:hint="default"/>
+        <w:sz w:val="20"/>
+      </w:rPr>
+    </w:lvl>
+    <w:lvl w:ilvl="2" w:tentative="1">
+      <w:start w:val="1"/>
+      <w:numFmt w:val="bullet"/>
+      <w:lvlText w:val=""/>
+      <w:lvlJc w:val="left"/>
+      <w:pPr>
+        <w:tabs>
+          <w:tab w:val="num" w:pos="2520"/>
+        </w:tabs>
+        <w:ind w:left="2520" w:hanging="360"/>
+      </w:pPr>
+      <w:rPr>
+        <w:rFonts w:ascii="Wingdings" w:hAnsi="Wingdings" w:hint="default"/>
+        <w:sz w:val="20"/>
+      </w:rPr>
+    </w:lvl>
+    <w:lvl w:ilvl="3" w:tentative="1">
+      <w:start w:val="1"/>
+      <w:numFmt w:val="bullet"/>
+      <w:lvlText w:val=""/>
+      <w:lvlJc w:val="left"/>
+      <w:pPr>
+        <w:tabs>
+          <w:tab w:val="num" w:pos="3240"/>
+        </w:tabs>
+        <w:ind w:left="3240" w:hanging="360"/>
+      </w:pPr>
+      <w:rPr>
+        <w:rFonts w:ascii="Wingdings" w:hAnsi="Wingdings" w:hint="default"/>
+        <w:sz w:val="20"/>
+      </w:rPr>
+    </w:lvl>
+    <w:lvl w:ilvl="4" w:tentative="1">
+      <w:start w:val="1"/>
+      <w:numFmt w:val="bullet"/>
+      <w:lvlText w:val=""/>
+      <w:lvlJc w:val="left"/>
+      <w:pPr>
+        <w:tabs>
+          <w:tab w:val="num" w:pos="3960"/>
+        </w:tabs>
+        <w:ind w:left="3960" w:hanging="360"/>
+      </w:pPr>
+      <w:rPr>
+        <w:rFonts w:ascii="Wingdings" w:hAnsi="Wingdings" w:hint="default"/>
+        <w:sz w:val="20"/>
+      </w:rPr>
+    </w:lvl>
+    <w:lvl w:ilvl="5" w:tentative="1">
+      <w:start w:val="1"/>
+      <w:numFmt w:val="bullet"/>
+      <w:lvlText w:val=""/>
+      <w:lvlJc w:val="left"/>
+      <w:pPr>
+        <w:tabs>
+          <w:tab w:val="num" w:pos="4680"/>
+        </w:tabs>
+        <w:ind w:left="4680" w:hanging="360"/>
+      </w:pPr>
+      <w:rPr>
+        <w:rFonts w:ascii="Wingdings" w:hAnsi="Wingdings" w:hint="default"/>
+        <w:sz w:val="20"/>
+      </w:rPr>
+    </w:lvl>
+    <w:lvl w:ilvl="6" w:tentative="1">
+      <w:start w:val="1"/>
+      <w:numFmt w:val="bullet"/>
+      <w:lvlText w:val=""/>
+      <w:lvlJc w:val="left"/>
+      <w:pPr>
+        <w:tabs>
+          <w:tab w:val="num" w:pos="5400"/>
+        </w:tabs>
+        <w:ind w:left="5400" w:hanging="360"/>
+      </w:pPr>
+      <w:rPr>
+        <w:rFonts w:ascii="Wingdings" w:hAnsi="Wingdings" w:hint="default"/>
+        <w:sz w:val="20"/>
+      </w:rPr>
+    </w:lvl>
+    <w:lvl w:ilvl="7" w:tentative="1">
+      <w:start w:val="1"/>
+      <w:numFmt w:val="bullet"/>
+      <w:lvlText w:val=""/>
+      <w:lvlJc w:val="left"/>
+      <w:pPr>
+        <w:tabs>
+          <w:tab w:val="num" w:pos="6120"/>
+        </w:tabs>
+        <w:ind w:left="6120" w:hanging="360"/>
+      </w:pPr>
+      <w:rPr>
+        <w:rFonts w:ascii="Wingdings" w:hAnsi="Wingdings" w:hint="default"/>
+        <w:sz w:val="20"/>
+      </w:rPr>
+    </w:lvl>
+    <w:lvl w:ilvl="8" w:tentative="1">
+      <w:start w:val="1"/>
+      <w:numFmt w:val="bullet"/>
+      <w:lvlText w:val=""/>
+      <w:lvlJc w:val="left"/>
+      <w:pPr>
+        <w:tabs>
+          <w:tab w:val="num" w:pos="6840"/>
+        </w:tabs>
+        <w:ind w:left="6840" w:hanging="360"/>
+      </w:pPr>
+      <w:rPr>
+        <w:rFonts w:ascii="Wingdings" w:hAnsi="Wingdings" w:hint="default"/>
+        <w:sz w:val="20"/>
+      </w:rPr>
+    </w:lvl>
+  </w:abstractNum>
+  <w:abstractNum w:abstractNumId="26" w15:restartNumberingAfterBreak="0">
+    <w:nsid w:val="5E844A99"/>
+    <w:multiLevelType w:val="hybridMultilevel"/>
+    <w:tmpl w:val="3A3203F2"/>
+    <w:lvl w:ilvl="0" w:tplc="04100001">
+      <w:start w:val="1"/>
+      <w:numFmt w:val="bullet"/>
+      <w:lvlText w:val=""/>
+      <w:lvlJc w:val="left"/>
+      <w:pPr>
+        <w:ind w:left="1060" w:hanging="360"/>
+      </w:pPr>
+      <w:rPr>
+        <w:rFonts w:ascii="Symbol" w:hAnsi="Symbol" w:hint="default"/>
+      </w:rPr>
+    </w:lvl>
+    <w:lvl w:ilvl="1" w:tplc="04100003" w:tentative="1">
+      <w:start w:val="1"/>
+      <w:numFmt w:val="bullet"/>
+      <w:lvlText w:val="o"/>
+      <w:lvlJc w:val="left"/>
+      <w:pPr>
+        <w:ind w:left="1780" w:hanging="360"/>
+      </w:pPr>
+      <w:rPr>
+        <w:rFonts w:ascii="Courier New" w:hAnsi="Courier New" w:cs="Courier New" w:hint="default"/>
+      </w:rPr>
+    </w:lvl>
+    <w:lvl w:ilvl="2" w:tplc="04100005" w:tentative="1">
+      <w:start w:val="1"/>
+      <w:numFmt w:val="bullet"/>
+      <w:lvlText w:val=""/>
+      <w:lvlJc w:val="left"/>
+      <w:pPr>
+        <w:ind w:left="2500" w:hanging="360"/>
+      </w:pPr>
+      <w:rPr>
+        <w:rFonts w:ascii="Wingdings" w:hAnsi="Wingdings" w:hint="default"/>
+      </w:rPr>
+    </w:lvl>
+    <w:lvl w:ilvl="3" w:tplc="04100001" w:tentative="1">
+      <w:start w:val="1"/>
+      <w:numFmt w:val="bullet"/>
+      <w:lvlText w:val=""/>
+      <w:lvlJc w:val="left"/>
+      <w:pPr>
+        <w:ind w:left="3220" w:hanging="360"/>
+      </w:pPr>
+      <w:rPr>
+        <w:rFonts w:ascii="Symbol" w:hAnsi="Symbol" w:hint="default"/>
+      </w:rPr>
+    </w:lvl>
+    <w:lvl w:ilvl="4" w:tplc="04100003" w:tentative="1">
+      <w:start w:val="1"/>
+      <w:numFmt w:val="bullet"/>
+      <w:lvlText w:val="o"/>
+      <w:lvlJc w:val="left"/>
+      <w:pPr>
+        <w:ind w:left="3940" w:hanging="360"/>
+      </w:pPr>
+      <w:rPr>
+        <w:rFonts w:ascii="Courier New" w:hAnsi="Courier New" w:cs="Courier New" w:hint="default"/>
+      </w:rPr>
+    </w:lvl>
+    <w:lvl w:ilvl="5" w:tplc="04100005" w:tentative="1">
+      <w:start w:val="1"/>
+      <w:numFmt w:val="bullet"/>
+      <w:lvlText w:val=""/>
+      <w:lvlJc w:val="left"/>
+      <w:pPr>
+        <w:ind w:left="4660" w:hanging="360"/>
+      </w:pPr>
+      <w:rPr>
+        <w:rFonts w:ascii="Wingdings" w:hAnsi="Wingdings" w:hint="default"/>
+      </w:rPr>
+    </w:lvl>
+    <w:lvl w:ilvl="6" w:tplc="04100001" w:tentative="1">
+      <w:start w:val="1"/>
+      <w:numFmt w:val="bullet"/>
+      <w:lvlText w:val=""/>
+      <w:lvlJc w:val="left"/>
+      <w:pPr>
+        <w:ind w:left="5380" w:hanging="360"/>
+      </w:pPr>
+      <w:rPr>
+        <w:rFonts w:ascii="Symbol" w:hAnsi="Symbol" w:hint="default"/>
+      </w:rPr>
+    </w:lvl>
+    <w:lvl w:ilvl="7" w:tplc="04100003" w:tentative="1">
+      <w:start w:val="1"/>
+      <w:numFmt w:val="bullet"/>
+      <w:lvlText w:val="o"/>
+      <w:lvlJc w:val="left"/>
+      <w:pPr>
+        <w:ind w:left="6100" w:hanging="360"/>
+      </w:pPr>
+      <w:rPr>
+        <w:rFonts w:ascii="Courier New" w:hAnsi="Courier New" w:cs="Courier New" w:hint="default"/>
+      </w:rPr>
+    </w:lvl>
+    <w:lvl w:ilvl="8" w:tplc="04100005" w:tentative="1">
+      <w:start w:val="1"/>
+      <w:numFmt w:val="bullet"/>
+      <w:lvlText w:val=""/>
+      <w:lvlJc w:val="left"/>
+      <w:pPr>
+        <w:ind w:left="6820" w:hanging="360"/>
+      </w:pPr>
+      <w:rPr>
+        <w:rFonts w:ascii="Wingdings" w:hAnsi="Wingdings" w:hint="default"/>
+      </w:rPr>
+    </w:lvl>
+  </w:abstractNum>
+  <w:abstractNum w:abstractNumId="27" w15:restartNumberingAfterBreak="0">
     <w:nsid w:val="5F6C7427"/>
     <w:multiLevelType w:val="multilevel"/>
     <w:tmpl w:val="671AC2BA"/>
@@ -3996,7 +6154,7 @@
       </w:rPr>
     </w:lvl>
   </w:abstractNum>
-  <w:abstractNum w:abstractNumId="13" w15:restartNumberingAfterBreak="0">
+  <w:abstractNum w:abstractNumId="28" w15:restartNumberingAfterBreak="0">
     <w:nsid w:val="6F9E5CAC"/>
     <w:multiLevelType w:val="multilevel"/>
     <w:tmpl w:val="E45E8E5C"/>
@@ -4136,7 +6294,7 @@
       </w:rPr>
     </w:lvl>
   </w:abstractNum>
-  <w:abstractNum w:abstractNumId="14" w15:restartNumberingAfterBreak="0">
+  <w:abstractNum w:abstractNumId="29" w15:restartNumberingAfterBreak="0">
     <w:nsid w:val="79D76CD8"/>
     <w:multiLevelType w:val="hybridMultilevel"/>
     <w:tmpl w:val="BBF8AEAA"/>
@@ -4222,7 +6380,7 @@
       </w:pPr>
     </w:lvl>
   </w:abstractNum>
-  <w:abstractNum w:abstractNumId="15" w15:restartNumberingAfterBreak="0">
+  <w:abstractNum w:abstractNumId="30" w15:restartNumberingAfterBreak="0">
     <w:nsid w:val="7BE0085C"/>
     <w:multiLevelType w:val="hybridMultilevel"/>
     <w:tmpl w:val="B35A373C"/>
@@ -4336,13 +6494,13 @@
     </w:lvl>
   </w:abstractNum>
   <w:num w:numId="1" w16cid:durableId="1544558534">
-    <w:abstractNumId w:val="10"/>
+    <w:abstractNumId w:val="15"/>
   </w:num>
   <w:num w:numId="2" w16cid:durableId="199514893">
-    <w:abstractNumId w:val="12"/>
+    <w:abstractNumId w:val="27"/>
   </w:num>
   <w:num w:numId="3" w16cid:durableId="1532647326">
-    <w:abstractNumId w:val="13"/>
+    <w:abstractNumId w:val="28"/>
   </w:num>
   <w:num w:numId="4" w16cid:durableId="1583683701">
     <w:abstractNumId w:val="5"/>
@@ -4375,31 +6533,76 @@
     <w:abstractNumId w:val="0"/>
   </w:num>
   <w:num w:numId="14" w16cid:durableId="1841310809">
+    <w:abstractNumId w:val="27"/>
+  </w:num>
+  <w:num w:numId="15" w16cid:durableId="1842770058">
+    <w:abstractNumId w:val="27"/>
+  </w:num>
+  <w:num w:numId="16" w16cid:durableId="2108964468">
+    <w:abstractNumId w:val="27"/>
+  </w:num>
+  <w:num w:numId="17" w16cid:durableId="405035315">
+    <w:abstractNumId w:val="27"/>
+  </w:num>
+  <w:num w:numId="18" w16cid:durableId="563874386">
+    <w:abstractNumId w:val="27"/>
+  </w:num>
+  <w:num w:numId="19" w16cid:durableId="361444924">
+    <w:abstractNumId w:val="27"/>
+  </w:num>
+  <w:num w:numId="20" w16cid:durableId="1583567032">
+    <w:abstractNumId w:val="30"/>
+  </w:num>
+  <w:num w:numId="21" w16cid:durableId="119687989">
+    <w:abstractNumId w:val="29"/>
+  </w:num>
+  <w:num w:numId="22" w16cid:durableId="1182743636">
+    <w:abstractNumId w:val="18"/>
+  </w:num>
+  <w:num w:numId="23" w16cid:durableId="886911210">
+    <w:abstractNumId w:val="11"/>
+  </w:num>
+  <w:num w:numId="24" w16cid:durableId="1618878300">
+    <w:abstractNumId w:val="20"/>
+  </w:num>
+  <w:num w:numId="25" w16cid:durableId="193156209">
+    <w:abstractNumId w:val="16"/>
+  </w:num>
+  <w:num w:numId="26" w16cid:durableId="1567448374">
+    <w:abstractNumId w:val="14"/>
+  </w:num>
+  <w:num w:numId="27" w16cid:durableId="533930771">
     <w:abstractNumId w:val="12"/>
   </w:num>
-  <w:num w:numId="15" w16cid:durableId="1842770058">
-    <w:abstractNumId w:val="12"/>
+  <w:num w:numId="28" w16cid:durableId="1492720109">
+    <w:abstractNumId w:val="21"/>
   </w:num>
-  <w:num w:numId="16" w16cid:durableId="2108964468">
-    <w:abstractNumId w:val="12"/>
+  <w:num w:numId="29" w16cid:durableId="1534074713">
+    <w:abstractNumId w:val="24"/>
   </w:num>
-  <w:num w:numId="17" w16cid:durableId="405035315">
-    <w:abstractNumId w:val="12"/>
+  <w:num w:numId="30" w16cid:durableId="341049538">
+    <w:abstractNumId w:val="25"/>
   </w:num>
-  <w:num w:numId="18" w16cid:durableId="563874386">
-    <w:abstractNumId w:val="12"/>
+  <w:num w:numId="31" w16cid:durableId="218055518">
+    <w:abstractNumId w:val="22"/>
   </w:num>
-  <w:num w:numId="19" w16cid:durableId="361444924">
-    <w:abstractNumId w:val="12"/>
+  <w:num w:numId="32" w16cid:durableId="973371028">
+    <w:abstractNumId w:val="19"/>
   </w:num>
-  <w:num w:numId="20" w16cid:durableId="1583567032">
-    <w:abstractNumId w:val="15"/>
+  <w:num w:numId="33" w16cid:durableId="139732214">
+    <w:abstractNumId w:val="23"/>
   </w:num>
-  <w:num w:numId="21" w16cid:durableId="119687989">
-    <w:abstractNumId w:val="14"/>
+  <w:num w:numId="34" w16cid:durableId="998458801">
+    <w:abstractNumId w:val="13"/>
   </w:num>
-  <w:num w:numId="22" w16cid:durableId="1182743636">
-    <w:abstractNumId w:val="11"/>
+  <w:num w:numId="35" w16cid:durableId="232275995">
+    <w:abstractNumId w:val="10"/>
+  </w:num>
+  <w:num w:numId="36" w16cid:durableId="1583560853">
+    <w:abstractNumId w:val="26"/>
+  </w:num>
+  <w:num w:numId="37" w16cid:durableId="107818124">
+    <w:abstractNumId w:val="17"/>
   </w:num>
 </w:numbering>
 </file>
@@ -4787,7 +6990,7 @@
   <w:style w:type="paragraph" w:default="1" w:styleId="Normale">
     <w:name w:val="Normal"/>
     <w:qFormat/>
-    <w:rsid w:val="00226E4E"/>
+    <w:rsid w:val="004437C2"/>
     <w:pPr>
       <w:spacing w:line="312" w:lineRule="auto"/>
       <w:ind w:firstLine="340"/>
@@ -4795,7 +6998,7 @@
     </w:pPr>
     <w:rPr>
       <w:rFonts w:ascii="CMU Serif Roman" w:hAnsi="CMU Serif Roman"/>
-      <w:sz w:val="21"/>
+      <w:sz w:val="24"/>
       <w:szCs w:val="24"/>
       <w:lang w:val="it-IT" w:eastAsia="en-US"/>
     </w:rPr>
@@ -4910,7 +7113,6 @@
   <w:style w:type="character" w:default="1" w:styleId="Carpredefinitoparagrafo">
     <w:name w:val="Default Paragraph Font"/>
     <w:uiPriority w:val="1"/>
-    <w:semiHidden/>
     <w:unhideWhenUsed/>
   </w:style>
   <w:style w:type="table" w:default="1" w:styleId="Tabellanormale">
@@ -5077,7 +7279,6 @@
     <w:rPr>
       <w:rFonts w:asciiTheme="minorHAnsi" w:hAnsiTheme="minorHAnsi"/>
       <w:b/>
-      <w:sz w:val="24"/>
     </w:rPr>
   </w:style>
   <w:style w:type="paragraph" w:styleId="Testofumetto">
@@ -5385,7 +7586,6 @@
     <w:basedOn w:val="Normale"/>
     <w:link w:val="TestonotaapidipaginaCarattere"/>
     <w:uiPriority w:val="99"/>
-    <w:semiHidden/>
     <w:unhideWhenUsed/>
     <w:rsid w:val="00045AA8"/>
     <w:pPr>
@@ -5401,7 +7601,6 @@
     <w:basedOn w:val="Carpredefinitoparagrafo"/>
     <w:link w:val="Testonotaapidipagina"/>
     <w:uiPriority w:val="99"/>
-    <w:semiHidden/>
     <w:rsid w:val="00045AA8"/>
     <w:rPr>
       <w:rFonts w:ascii="CMU Serif Roman" w:hAnsi="CMU Serif Roman"/>

--- a/Elaborato.docx
+++ b/Elaborato.docx
@@ -261,25 +261,12 @@
         <w:pStyle w:val="Titolo2"/>
       </w:pPr>
       <w:r>
-        <w:t xml:space="preserve">Titoli </w:t>
-      </w:r>
-      <w:proofErr w:type="spellStart"/>
-      <w:r>
-        <w:t>Utilizzari</w:t>
-      </w:r>
-      <w:proofErr w:type="spellEnd"/>
-    </w:p>
-    <w:p>
-      <w:r>
-        <w:t xml:space="preserve">per questo progetto di </w:t>
-      </w:r>
-      <w:proofErr w:type="spellStart"/>
-      <w:r>
-        <w:t>businnes</w:t>
-      </w:r>
-      <w:proofErr w:type="spellEnd"/>
-      <w:r>
-        <w:t xml:space="preserve"> intelligence sono stati scelti i seguenti titoli per settore:</w:t>
+        <w:t>Titoli Utilizzari</w:t>
+      </w:r>
+    </w:p>
+    <w:p>
+      <w:r>
+        <w:t>per questo progetto di businnes intelligence sono stati scelti i seguenti titoli per settore:</w:t>
       </w:r>
       <w:r>
         <w:t xml:space="preserve"> </w:t>
@@ -334,23 +321,7 @@
     </w:p>
     <w:p>
       <w:r>
-        <w:t xml:space="preserve">INTEL è una </w:t>
-      </w:r>
-      <w:proofErr w:type="spellStart"/>
-      <w:r>
-        <w:t>mutinazionale</w:t>
-      </w:r>
-      <w:proofErr w:type="spellEnd"/>
-      <w:r>
-        <w:t xml:space="preserve"> che si occupa di sviluppare processori, ho scelto questo titolo </w:t>
-      </w:r>
-      <w:proofErr w:type="spellStart"/>
-      <w:r>
-        <w:t>perchè</w:t>
-      </w:r>
-      <w:proofErr w:type="spellEnd"/>
-      <w:r>
-        <w:t xml:space="preserve"> a differenza di </w:t>
+        <w:t xml:space="preserve">INTEL è una mutinazionale che si occupa di sviluppare processori, ho scelto questo titolo perchè a differenza di </w:t>
       </w:r>
       <w:r>
         <w:t xml:space="preserve">NVIDIA, INTEL </w:t>
@@ -365,15 +336,7 @@
         <w:t>questo momento potrebbe essere una buona opportunità di investimento</w:t>
       </w:r>
       <w:r>
-        <w:t xml:space="preserve"> dato che è scontato e potrebbe salire per le stesse motivazioni di </w:t>
-      </w:r>
-      <w:proofErr w:type="spellStart"/>
-      <w:r>
-        <w:t>nvidia</w:t>
-      </w:r>
-      <w:proofErr w:type="spellEnd"/>
-      <w:r>
-        <w:t xml:space="preserve"> </w:t>
+        <w:t xml:space="preserve"> dato che è scontato e potrebbe salire per le stesse motivazioni di nvidia </w:t>
       </w:r>
       <w:r>
         <w:rPr>
@@ -415,15 +378,7 @@
         <w:t xml:space="preserve"> </w:t>
       </w:r>
       <w:r>
-        <w:t xml:space="preserve">&amp; Co. è una multinazionale statunitense di servizi finanziari con sede a New York. È una delle banche Big </w:t>
-      </w:r>
-      <w:proofErr w:type="spellStart"/>
-      <w:r>
-        <w:t>Four</w:t>
-      </w:r>
-      <w:proofErr w:type="spellEnd"/>
-      <w:r>
-        <w:t xml:space="preserve"> statunitensi insieme a Bank of America, Citigroup e Wells Fargo, ed è la più grande banca al mondo con una capitalizzazione di mercato di oltre 420 miliardi di dollari.</w:t>
+        <w:t>&amp; Co. è una multinazionale statunitense di servizi finanziari con sede a New York. È una delle banche Big Four statunitensi insieme a Bank of America, Citigroup e Wells Fargo, ed è la più grande banca al mondo con una capitalizzazione di mercato di oltre 420 miliardi di dollari.</w:t>
       </w:r>
     </w:p>
     <w:p>
@@ -500,7 +455,6 @@
       <w:pPr>
         <w:pStyle w:val="Titolo4"/>
       </w:pPr>
-      <w:proofErr w:type="spellStart"/>
       <w:r>
         <w:rPr>
           <w:rStyle w:val="Enfasigrassetto"/>
@@ -508,26 +462,12 @@
           <w:bCs/>
         </w:rPr>
         <w:lastRenderedPageBreak/>
-        <w:t>TransDigm</w:t>
-      </w:r>
-      <w:proofErr w:type="spellEnd"/>
-      <w:r>
-        <w:rPr>
-          <w:rStyle w:val="Enfasigrassetto"/>
-          <w:b/>
-          <w:bCs/>
-        </w:rPr>
-        <w:t xml:space="preserve"> Group Inc.</w:t>
-      </w:r>
-    </w:p>
-    <w:p>
-      <w:proofErr w:type="spellStart"/>
-      <w:r>
-        <w:t>TransDigm</w:t>
-      </w:r>
-      <w:proofErr w:type="spellEnd"/>
-      <w:r>
-        <w:t xml:space="preserve"> progetta e produce parti originali di aeromobili per produttori e parti di ricambio per operatori di aerei commerciali e militari. La maggior parte delle sue entrate proviene da fonti dell'aviazione civile. L’azienda sta beneficiando dell’integrazione delle economie globali, che sta stimolando l’aggiunta di flotte di aerei di linea, e del potere di determinazione dei prezzi in quanto unico fornitore di alcuni articoli. </w:t>
+        <w:t>TransDigm Group Inc.</w:t>
+      </w:r>
+    </w:p>
+    <w:p>
+      <w:r>
+        <w:t xml:space="preserve">TransDigm progetta e produce parti originali di aeromobili per produttori e parti di ricambio per operatori di aerei commerciali e militari. La maggior parte delle sue entrate proviene da fonti dell'aviazione civile. L’azienda sta beneficiando dell’integrazione delle economie globali, che sta stimolando l’aggiunta di flotte di aerei di linea, e del potere di determinazione dei prezzi in quanto unico fornitore di alcuni articoli. </w:t>
       </w:r>
     </w:p>
     <w:p>
@@ -571,53 +511,22 @@
     </w:p>
     <w:p>
       <w:r>
-        <w:t xml:space="preserve">Per scaricare i dati da </w:t>
-      </w:r>
-      <w:proofErr w:type="spellStart"/>
-      <w:r>
-        <w:t>yahoo</w:t>
-      </w:r>
-      <w:proofErr w:type="spellEnd"/>
-      <w:r>
-        <w:t xml:space="preserve"> è stata utilizzata la funzione </w:t>
-      </w:r>
-      <w:proofErr w:type="gramStart"/>
+        <w:t xml:space="preserve">Per scaricare i dati da yahoo è stata utilizzata la funzione </w:t>
+      </w:r>
       <w:r>
         <w:rPr>
           <w:rFonts w:ascii="Consolas" w:hAnsi="Consolas"/>
           <w:b/>
           <w:bCs/>
         </w:rPr>
-        <w:t>download(</w:t>
-      </w:r>
-      <w:proofErr w:type="gramEnd"/>
-      <w:r>
-        <w:rPr>
-          <w:rFonts w:ascii="Consolas" w:hAnsi="Consolas"/>
-          <w:b/>
-          <w:bCs/>
-        </w:rPr>
-        <w:t>)</w:t>
+        <w:t>download()</w:t>
       </w:r>
       <w:r>
         <w:t xml:space="preserve"> </w:t>
       </w:r>
       <w:r>
-        <w:t xml:space="preserve">offerta dalla libreria di </w:t>
-      </w:r>
-      <w:proofErr w:type="spellStart"/>
-      <w:r>
-        <w:t>python</w:t>
-      </w:r>
-      <w:proofErr w:type="spellEnd"/>
-      <w:r>
-        <w:t xml:space="preserve"> </w:t>
-      </w:r>
-      <w:proofErr w:type="spellStart"/>
-      <w:r>
-        <w:t>yfinance</w:t>
-      </w:r>
-      <w:proofErr w:type="spellEnd"/>
+        <w:t>offerta dalla libreria di python yfinance</w:t>
+      </w:r>
       <w:r>
         <w:rPr>
           <w:rStyle w:val="Rimandonotaapidipagina"/>
@@ -635,27 +544,11 @@
         <w:t>A</w:t>
       </w:r>
       <w:r>
-        <w:t xml:space="preserve"> questa funzione viene passata una lista di tickers una data di inizio una data di fine e lui scarica e memorizza tutti i dati relativi ai titoli passati nella lista in un </w:t>
-      </w:r>
-      <w:proofErr w:type="spellStart"/>
-      <w:r>
-        <w:t>pandas</w:t>
-      </w:r>
-      <w:proofErr w:type="spellEnd"/>
+        <w:t xml:space="preserve"> questa funzione viene passata una lista di tickers una data di inizio una data di fine e lui scarica e memorizza tutti i dati relativi ai titoli passati nella lista in un pandas dataframe.</w:t>
+      </w:r>
       <w:r>
         <w:t xml:space="preserve"> </w:t>
       </w:r>
-      <w:proofErr w:type="spellStart"/>
-      <w:r>
-        <w:t>dataframe</w:t>
-      </w:r>
-      <w:proofErr w:type="spellEnd"/>
-      <w:r>
-        <w:t>.</w:t>
-      </w:r>
-      <w:r>
-        <w:t xml:space="preserve"> </w:t>
-      </w:r>
       <w:r>
         <w:t>N</w:t>
       </w:r>
@@ -681,15 +574,7 @@
         </w:rPr>
       </w:pPr>
       <w:r>
-        <w:t xml:space="preserve">si riportano le prime righe del </w:t>
-      </w:r>
-      <w:proofErr w:type="spellStart"/>
-      <w:r>
-        <w:t>dataframe</w:t>
-      </w:r>
-      <w:proofErr w:type="spellEnd"/>
-      <w:r>
-        <w:t xml:space="preserve"> </w:t>
+        <w:t xml:space="preserve">si riportano le prime righe del dataframe </w:t>
       </w:r>
       <w:r>
         <w:t xml:space="preserve">in </w:t>
@@ -807,6 +692,7 @@
     <w:p>
       <w:pPr>
         <w:pStyle w:val="Didascalia"/>
+        <w:jc w:val="center"/>
         <w:rPr>
           <w:sz w:val="26"/>
           <w:szCs w:val="26"/>
@@ -858,14 +744,9 @@
       </w:r>
       <w:bookmarkEnd w:id="4"/>
       <w:r>
-        <w:t xml:space="preserve"> Prime righe del </w:t>
-      </w:r>
-      <w:proofErr w:type="spellStart"/>
-      <w:r>
-        <w:t>dataframe</w:t>
+        <w:t xml:space="preserve"> Prime righe del dataframe</w:t>
       </w:r>
       <w:bookmarkEnd w:id="5"/>
-      <w:proofErr w:type="spellEnd"/>
     </w:p>
     <w:p>
       <w:pPr>
@@ -920,15 +801,7 @@
         <w:t>TDG</w:t>
       </w:r>
       <w:r>
-        <w:t xml:space="preserve"> per vedere </w:t>
-      </w:r>
-      <w:proofErr w:type="spellStart"/>
-      <w:r>
-        <w:t>pù</w:t>
-      </w:r>
-      <w:proofErr w:type="spellEnd"/>
-      <w:r>
-        <w:t xml:space="preserve"> nel dettaglio gli altri stocks</w:t>
+        <w:t xml:space="preserve"> per vedere pù nel dettaglio gli altri stocks</w:t>
       </w:r>
       <w:r>
         <w:t>.</w:t>
@@ -990,6 +863,7 @@
     <w:p>
       <w:pPr>
         <w:pStyle w:val="Didascalia"/>
+        <w:jc w:val="center"/>
       </w:pPr>
       <w:bookmarkStart w:id="6" w:name="_Ref170145120"/>
       <w:r>
@@ -1092,6 +966,7 @@
     <w:p>
       <w:pPr>
         <w:pStyle w:val="Didascalia"/>
+        <w:jc w:val="center"/>
       </w:pPr>
       <w:bookmarkStart w:id="7" w:name="_Ref170145142"/>
       <w:r>
@@ -1675,8 +1550,14 @@
     <w:p>
       <w:pPr>
         <w:pStyle w:val="Titolo4"/>
-      </w:pPr>
-      <w:r>
+        <w:rPr>
+          <w:lang w:val="en-GB"/>
+        </w:rPr>
+      </w:pPr>
+      <w:r>
+        <w:rPr>
+          <w:lang w:val="en-GB"/>
+        </w:rPr>
         <w:t>Rendimenti Annualizzati</w:t>
       </w:r>
     </w:p>
@@ -1686,40 +1567,37 @@
           <w:lang w:val="en-GB" w:eastAsia="it-IT"/>
         </w:rPr>
       </w:pPr>
-      <w:proofErr w:type="spellStart"/>
       <w:r>
         <w:rPr>
           <w:lang w:val="en-GB" w:eastAsia="it-IT"/>
         </w:rPr>
-        <w:t>NVDA_annualizedReturn</w:t>
-      </w:r>
-      <w:proofErr w:type="spellEnd"/>
-      <w:r>
+        <w:t>NVDA_annualizedReturn    0.724288</w:t>
+      </w:r>
+    </w:p>
+    <w:p>
+      <w:pPr>
         <w:rPr>
           <w:lang w:val="en-GB" w:eastAsia="it-IT"/>
         </w:rPr>
-        <w:t xml:space="preserve">    0.724288</w:t>
-      </w:r>
-    </w:p>
-    <w:p>
-      <w:pPr>
+      </w:pPr>
+      <w:r>
         <w:rPr>
           <w:lang w:val="en-GB" w:eastAsia="it-IT"/>
         </w:rPr>
-      </w:pPr>
-      <w:proofErr w:type="spellStart"/>
-      <w:r>
+        <w:t>INTC_annualizedReturn    0.010253</w:t>
+      </w:r>
+    </w:p>
+    <w:p>
+      <w:pPr>
         <w:rPr>
           <w:lang w:val="en-GB" w:eastAsia="it-IT"/>
         </w:rPr>
-        <w:t>INTC_annualizedReturn</w:t>
-      </w:r>
-      <w:proofErr w:type="spellEnd"/>
+      </w:pPr>
       <w:r>
         <w:rPr>
           <w:lang w:val="en-GB" w:eastAsia="it-IT"/>
         </w:rPr>
-        <w:t xml:space="preserve">    0.010253</w:t>
+        <w:t>HII_annualizedReturn     0.095309</w:t>
       </w:r>
     </w:p>
     <w:p>
@@ -1728,83 +1606,38 @@
           <w:lang w:val="en-GB" w:eastAsia="it-IT"/>
         </w:rPr>
       </w:pPr>
-      <w:proofErr w:type="spellStart"/>
       <w:r>
         <w:rPr>
           <w:lang w:val="en-GB" w:eastAsia="it-IT"/>
         </w:rPr>
-        <w:t>HII_annualizedReturn</w:t>
-      </w:r>
-      <w:proofErr w:type="spellEnd"/>
-      <w:r>
+        <w:t>TDG_annualizedReturn     0.213938</w:t>
+      </w:r>
+    </w:p>
+    <w:p>
+      <w:pPr>
         <w:rPr>
           <w:lang w:val="en-GB" w:eastAsia="it-IT"/>
         </w:rPr>
-        <w:t xml:space="preserve">     0.095309</w:t>
-      </w:r>
-    </w:p>
-    <w:p>
-      <w:pPr>
+      </w:pPr>
+      <w:r>
         <w:rPr>
           <w:lang w:val="en-GB" w:eastAsia="it-IT"/>
         </w:rPr>
-      </w:pPr>
-      <w:proofErr w:type="spellStart"/>
-      <w:r>
+        <w:t>JPM_annualizedReturn     0.136579</w:t>
+      </w:r>
+    </w:p>
+    <w:p>
+      <w:pPr>
         <w:rPr>
           <w:lang w:val="en-GB" w:eastAsia="it-IT"/>
         </w:rPr>
-        <w:t>TDG_annualizedReturn</w:t>
-      </w:r>
-      <w:proofErr w:type="spellEnd"/>
+      </w:pPr>
       <w:r>
         <w:rPr>
           <w:lang w:val="en-GB" w:eastAsia="it-IT"/>
         </w:rPr>
-        <w:t xml:space="preserve">     0.213938</w:t>
-      </w:r>
-    </w:p>
-    <w:p>
-      <w:pPr>
-        <w:rPr>
-          <w:lang w:val="en-GB" w:eastAsia="it-IT"/>
-        </w:rPr>
-      </w:pPr>
-      <w:proofErr w:type="spellStart"/>
-      <w:r>
-        <w:rPr>
-          <w:lang w:val="en-GB" w:eastAsia="it-IT"/>
-        </w:rPr>
-        <w:t>JPM_annualizedReturn</w:t>
-      </w:r>
-      <w:proofErr w:type="spellEnd"/>
-      <w:r>
-        <w:rPr>
-          <w:lang w:val="en-GB" w:eastAsia="it-IT"/>
-        </w:rPr>
-        <w:t xml:space="preserve">     0.136579</w:t>
-      </w:r>
-    </w:p>
-    <w:p>
-      <w:pPr>
-        <w:rPr>
-          <w:lang w:val="en-GB" w:eastAsia="it-IT"/>
-        </w:rPr>
-      </w:pPr>
-      <w:proofErr w:type="spellStart"/>
-      <w:r>
-        <w:rPr>
-          <w:lang w:val="en-GB" w:eastAsia="it-IT"/>
-        </w:rPr>
         <w:lastRenderedPageBreak/>
-        <w:t>BAC_annualizedReturn</w:t>
-      </w:r>
-      <w:proofErr w:type="spellEnd"/>
-      <w:r>
-        <w:rPr>
-          <w:lang w:val="en-GB" w:eastAsia="it-IT"/>
-        </w:rPr>
-        <w:t xml:space="preserve">     0.097246</w:t>
+        <w:t>BAC_annualizedReturn     0.097246</w:t>
       </w:r>
     </w:p>
     <w:p>
@@ -1836,15 +1669,7 @@
         </w:numPr>
       </w:pPr>
       <w:r>
-        <w:t xml:space="preserve">Prima di iniziare con i commenti sui rendimenti, volevo esplicitare che i grafici sono stati prodotti </w:t>
-      </w:r>
-      <w:proofErr w:type="spellStart"/>
-      <w:r>
-        <w:t>mensilizzando</w:t>
-      </w:r>
-      <w:proofErr w:type="spellEnd"/>
-      <w:r>
-        <w:t xml:space="preserve"> i rendimenti per rendere i grafici più “morbidi”.</w:t>
+        <w:t>Prima di iniziare con i commenti sui rendimenti, volevo esplicitare che i grafici sono stati prodotti mensilizzando i rendimenti per rendere i grafici più “morbidi”.</w:t>
       </w:r>
       <w:r>
         <w:t xml:space="preserve"> </w:t>
@@ -1853,11 +1678,7 @@
         <w:t>In generale le serie storiche hanno in comune</w:t>
       </w:r>
       <w:r>
-        <w:t xml:space="preserve"> </w:t>
-      </w:r>
-      <w:proofErr w:type="gramStart"/>
-      <w:r>
-        <w:t xml:space="preserve">un </w:t>
+        <w:t xml:space="preserve"> un </w:t>
       </w:r>
       <w:r>
         <w:rPr>
@@ -1866,7 +1687,6 @@
         </w:rPr>
         <w:t>trend crescente</w:t>
       </w:r>
-      <w:proofErr w:type="gramEnd"/>
       <w:r>
         <w:t>, questo si vede molto bene analizzando i</w:t>
       </w:r>
@@ -1923,21 +1743,8 @@
         <w:t>Oltre all’impatto negativo che la pandemia ha avuto si può notare che dopo la decrescita c’è stata una rapida ricrescita verso l’alto (fine 2021) su tutti gli stock.</w:t>
       </w:r>
       <w:r>
-        <w:t xml:space="preserve"> </w:t>
-      </w:r>
-      <w:proofErr w:type="gramStart"/>
-      <w:r>
-        <w:t>Inoltre</w:t>
-      </w:r>
-      <w:proofErr w:type="gramEnd"/>
-      <w:r>
-        <w:t xml:space="preserve"> verso fine 2021, inizio 2022 si può notare un’altra decrescita, questo può essere dovuto alla guerra in ucraina che ha portato un periodo di crisi in </w:t>
-      </w:r>
-      <w:proofErr w:type="spellStart"/>
-      <w:r>
-        <w:t>europa</w:t>
-      </w:r>
-      <w:proofErr w:type="spellEnd"/>
+        <w:t xml:space="preserve"> Inoltre verso fine 2021, inizio 2022 si può notare un’altra decrescita, questo può essere dovuto alla guerra in ucraina che ha portato un periodo di crisi in europa</w:t>
+      </w:r>
       <w:r>
         <w:rPr>
           <w:rStyle w:val="Rimandonotaapidipagina"/>
@@ -1962,10 +1769,16 @@
         <w:t xml:space="preserve">C’è sicuramente una correlazione positiva tra società dello stesso settore, a occhio mi pare che i due stocks del settore bancario siano maggiormente correlati rispetto agli altri. </w:t>
       </w:r>
       <w:r>
-        <w:t>Le due società del settore tecnologico però sembrano essere correlate negativamente</w:t>
+        <w:t xml:space="preserve">Le due società del settore tecnologico </w:t>
+      </w:r>
+      <w:r>
+        <w:t>non sembrano essere fortemente correlate, soprattutto nell’ultimo periodo</w:t>
       </w:r>
       <w:r>
         <w:t>.</w:t>
+      </w:r>
+      <w:r>
+        <w:t xml:space="preserve"> E nemmeno per quanto riguarda il settore bellico noto correlazioni significative.</w:t>
       </w:r>
     </w:p>
     <w:p>
@@ -1977,15 +1790,11 @@
         </w:numPr>
       </w:pPr>
       <w:r>
-        <w:t xml:space="preserve">Di momenti lontani dalla media, oltre al </w:t>
-      </w:r>
-      <w:proofErr w:type="spellStart"/>
-      <w:r>
-        <w:t>perido</w:t>
-      </w:r>
-      <w:proofErr w:type="spellEnd"/>
-      <w:r>
-        <w:t xml:space="preserve"> di pandemia possiamo osservare: NVIDIA nell’anno 2023 è salita notevolmente, la possibile causa è che c’è stato il boom delle AI che richiedono molta capacità di calcolo che NVDIA è in grado di offrire</w:t>
+        <w:t xml:space="preserve">Di momenti lontani dalla media, oltre al perido di pandemia possiamo osservare: NVIDIA nell’anno 2023 è salita notevolmente, la possibile causa è che c’è stato il boom delle AI </w:t>
+      </w:r>
+      <w:r>
+        <w:lastRenderedPageBreak/>
+        <w:t>che richiedono molta capacità di calcolo che NVDIA è in grado di offrire</w:t>
       </w:r>
       <w:r>
         <w:rPr>
@@ -2014,7 +1823,6 @@
         <w:t xml:space="preserve">l </w:t>
       </w:r>
       <w:r>
-        <w:lastRenderedPageBreak/>
         <w:t>contrario di NVDIA</w:t>
       </w:r>
       <w:r>
@@ -2038,33 +1846,20 @@
         <w:footnoteReference w:id="9"/>
       </w:r>
       <w:r>
-        <w:t xml:space="preserve"> che elenca una serie di motivi per cui </w:t>
-      </w:r>
-      <w:proofErr w:type="spellStart"/>
-      <w:r>
-        <w:t>intel</w:t>
-      </w:r>
-      <w:proofErr w:type="spellEnd"/>
-      <w:r>
-        <w:t xml:space="preserve"> sta rimanendo indietro nel mercato dei semiconduttori </w:t>
-      </w:r>
-    </w:p>
-    <w:p>
-      <w:pPr>
-        <w:pStyle w:val="Titolo2"/>
-      </w:pPr>
+        <w:t xml:space="preserve"> che elenca una serie di motivi per cui intel sta rimanendo indietro nel mercato dei </w:t>
+      </w:r>
       <w:r>
         <w:rPr>
           <w:noProof/>
         </w:rPr>
         <w:drawing>
-          <wp:anchor distT="0" distB="0" distL="114300" distR="114300" simplePos="0" relativeHeight="251660288" behindDoc="1" locked="0" layoutInCell="1" allowOverlap="1" wp14:anchorId="6C620823" wp14:editId="77CB1F58">
+          <wp:anchor distT="0" distB="0" distL="114300" distR="114300" simplePos="0" relativeHeight="251660288" behindDoc="1" locked="0" layoutInCell="1" allowOverlap="1" wp14:anchorId="6C620823" wp14:editId="7502C57F">
             <wp:simplePos x="0" y="0"/>
             <wp:positionH relativeFrom="margin">
-              <wp:align>center</wp:align>
+              <wp:posOffset>-1788220</wp:posOffset>
             </wp:positionH>
             <wp:positionV relativeFrom="paragraph">
-              <wp:posOffset>210557</wp:posOffset>
+              <wp:posOffset>1032654</wp:posOffset>
             </wp:positionV>
             <wp:extent cx="8136000" cy="5630892"/>
             <wp:effectExtent l="0" t="0" r="0" b="8255"/>
@@ -2108,6 +1903,14 @@
         </w:drawing>
       </w:r>
       <w:r>
+        <w:t xml:space="preserve">semiconduttori </w:t>
+      </w:r>
+    </w:p>
+    <w:p>
+      <w:pPr>
+        <w:pStyle w:val="Titolo2"/>
+      </w:pPr>
+      <w:r>
         <w:t xml:space="preserve">Istogrammi e </w:t>
       </w:r>
       <w:r>
@@ -2166,7 +1969,6 @@
         <w:pStyle w:val="Titolo4"/>
       </w:pPr>
       <w:r>
-        <w:lastRenderedPageBreak/>
         <w:t>Confronto tra i titoli:</w:t>
       </w:r>
     </w:p>
@@ -2385,23 +2187,7 @@
         </w:numPr>
       </w:pPr>
       <w:r>
-        <w:t>TDG (</w:t>
-      </w:r>
-      <w:proofErr w:type="spellStart"/>
-      <w:r>
-        <w:t>TransDigm</w:t>
-      </w:r>
-      <w:proofErr w:type="spellEnd"/>
-      <w:r>
-        <w:t xml:space="preserve"> Group </w:t>
-      </w:r>
-      <w:proofErr w:type="spellStart"/>
-      <w:r>
-        <w:t>Incorporated</w:t>
-      </w:r>
-      <w:proofErr w:type="spellEnd"/>
-      <w:r>
-        <w:t>):</w:t>
+        <w:t>TDG (TransDigm Group Incorporated):</w:t>
       </w:r>
     </w:p>
     <w:p>
@@ -2457,6 +2243,7 @@
         <w:rPr>
           <w:lang w:val="en-GB"/>
         </w:rPr>
+        <w:lastRenderedPageBreak/>
         <w:t>HII (Huntington Ingalls Industries, Inc.):</w:t>
       </w:r>
     </w:p>
@@ -2473,7 +2260,6 @@
           <w:b/>
           <w:bCs/>
         </w:rPr>
-        <w:lastRenderedPageBreak/>
         <w:t>Osservazione:</w:t>
       </w:r>
       <w:r>
@@ -2576,21 +2362,7 @@
         <w:rPr>
           <w:lang w:val="en-GB"/>
         </w:rPr>
-        <w:t>TDG (</w:t>
-      </w:r>
-      <w:proofErr w:type="spellStart"/>
-      <w:r>
-        <w:rPr>
-          <w:lang w:val="en-GB"/>
-        </w:rPr>
-        <w:t>TransDigm</w:t>
-      </w:r>
-      <w:proofErr w:type="spellEnd"/>
-      <w:r>
-        <w:rPr>
-          <w:lang w:val="en-GB"/>
-        </w:rPr>
-        <w:t xml:space="preserve"> Group Incorporated): 0.020850</w:t>
+        <w:t>TDG (TransDigm Group Incorporated): 0.020850</w:t>
       </w:r>
     </w:p>
     <w:p>
@@ -2635,6 +2407,95 @@
       </w:r>
       <w:r>
         <w:t>ugli istogrammi.</w:t>
+      </w:r>
+      <w:r>
+        <w:t xml:space="preserve"> In conclusione: </w:t>
+      </w:r>
+      <w:r>
+        <w:rPr>
+          <w:b/>
+          <w:bCs/>
+        </w:rPr>
+        <w:t>NVDA</w:t>
+      </w:r>
+      <w:r>
+        <w:t xml:space="preserve"> è il titolo più volatile</w:t>
+      </w:r>
+      <w:r>
+        <w:t xml:space="preserve">. </w:t>
+      </w:r>
+      <w:r>
+        <w:rPr>
+          <w:b/>
+          <w:bCs/>
+        </w:rPr>
+        <w:t>INTC</w:t>
+      </w:r>
+      <w:r>
+        <w:t xml:space="preserve"> e </w:t>
+      </w:r>
+      <w:r>
+        <w:rPr>
+          <w:b/>
+          <w:bCs/>
+        </w:rPr>
+        <w:t>TDG</w:t>
+      </w:r>
+      <w:r>
+        <w:rPr>
+          <w:b/>
+          <w:bCs/>
+        </w:rPr>
+        <w:t xml:space="preserve"> </w:t>
+      </w:r>
+      <w:r>
+        <w:t xml:space="preserve"> hanno una volatilità moderata, riflettendo una stabilità relativa pur essendo soggetti a variazioni significative.</w:t>
+      </w:r>
+      <w:r>
+        <w:t xml:space="preserve"> </w:t>
+      </w:r>
+      <w:r>
+        <w:rPr>
+          <w:b/>
+          <w:bCs/>
+        </w:rPr>
+        <w:t>HII</w:t>
+      </w:r>
+      <w:r>
+        <w:t xml:space="preserve">, </w:t>
+      </w:r>
+      <w:r>
+        <w:rPr>
+          <w:b/>
+          <w:bCs/>
+        </w:rPr>
+        <w:t>BAC</w:t>
+      </w:r>
+      <w:r>
+        <w:t xml:space="preserve"> e </w:t>
+      </w:r>
+      <w:r>
+        <w:rPr>
+          <w:b/>
+          <w:bCs/>
+        </w:rPr>
+        <w:t>JPM</w:t>
+      </w:r>
+      <w:r>
+        <w:t xml:space="preserve"> sono i titoli meno volatili, con </w:t>
+      </w:r>
+      <w:r>
+        <w:rPr>
+          <w:b/>
+          <w:bCs/>
+        </w:rPr>
+        <w:t>JPM</w:t>
+      </w:r>
+      <w:r>
+        <w:t xml:space="preserve"> che è il più stabile</w:t>
+      </w:r>
+      <w:r>
+        <w:t>.</w:t>
       </w:r>
     </w:p>
     <w:p/>
@@ -2902,26 +2763,10 @@
     </w:p>
     <w:p>
       <w:r>
-        <w:t xml:space="preserve">Per tutti i titoli i rendimenti hanno una distribuzione </w:t>
-      </w:r>
-      <w:proofErr w:type="spellStart"/>
-      <w:r>
-        <w:t>pressochè</w:t>
-      </w:r>
-      <w:proofErr w:type="spellEnd"/>
-      <w:r>
-        <w:t xml:space="preserve"> </w:t>
-      </w:r>
-      <w:proofErr w:type="gramStart"/>
-      <w:r>
-        <w:t xml:space="preserve">normale </w:t>
-      </w:r>
-      <w:r>
-        <w:t>tuttavia</w:t>
-      </w:r>
-      <w:proofErr w:type="gramEnd"/>
-      <w:r>
-        <w:t xml:space="preserve"> la distribuzione devia nelle code</w:t>
+        <w:t xml:space="preserve">Per tutti i titoli i rendimenti hanno una distribuzione pressochè normale </w:t>
+      </w:r>
+      <w:r>
+        <w:t>tuttavia la distribuzione devia nelle code</w:t>
       </w:r>
       <w:r>
         <w:t xml:space="preserve">, </w:t>
@@ -2936,20 +2781,11 @@
     <w:p>
       <w:r>
         <w:lastRenderedPageBreak/>
-        <w:t xml:space="preserve">Per quanto riguarda i </w:t>
-      </w:r>
-      <w:proofErr w:type="spellStart"/>
-      <w:r>
-        <w:t>boxplot</w:t>
-      </w:r>
-      <w:proofErr w:type="spellEnd"/>
-      <w:r>
-        <w:t xml:space="preserve"> possiamo osservare che c</w:t>
+        <w:t>Per quanto riguarda i boxplot possiamo osservare che c</w:t>
       </w:r>
       <w:r>
         <w:t xml:space="preserve">i sono molti </w:t>
       </w:r>
-      <w:proofErr w:type="spellStart"/>
       <w:r>
         <w:rPr>
           <w:b/>
@@ -2957,7 +2793,6 @@
         </w:rPr>
         <w:t>outliers</w:t>
       </w:r>
-      <w:proofErr w:type="spellEnd"/>
       <w:r>
         <w:t xml:space="preserve"> nei rendimenti d</w:t>
       </w:r>
@@ -2984,13 +2819,8 @@
         </w:rPr>
       </w:pPr>
       <w:r>
-        <w:t xml:space="preserve">Statistiche Descrittive </w:t>
-      </w:r>
-      <w:proofErr w:type="spellStart"/>
-      <w:r>
-        <w:t>Univariate</w:t>
-      </w:r>
-      <w:proofErr w:type="spellEnd"/>
+        <w:t>Statistiche Descrittive Univariate</w:t>
+      </w:r>
     </w:p>
     <w:p>
       <w:pPr>
@@ -3062,6 +2892,12 @@
       <w:r>
         <w:t>L’azione con il rendimento più alto è NVDIA, mentre quella a rendimento più basso è INTEL</w:t>
       </w:r>
+      <w:r>
+        <w:t xml:space="preserve"> e HII</w:t>
+      </w:r>
+      <w:r>
+        <w:t>. Questo dato è osservabile dalla media dei rendimenti.</w:t>
+      </w:r>
     </w:p>
     <w:p>
       <w:pPr>
@@ -3108,13 +2944,7 @@
         <w:fldChar w:fldCharType="separate"/>
       </w:r>
       <w:r>
-        <w:t>Comm</w:t>
-      </w:r>
-      <w:r>
-        <w:t>e</w:t>
-      </w:r>
-      <w:r>
-        <w:t>nti</w:t>
+        <w:t>Commenti</w:t>
       </w:r>
       <w:r>
         <w:fldChar w:fldCharType="end"/>
@@ -3144,8 +2974,17 @@
         <w:t xml:space="preserve">. Per il settore bancario volatilità e rendimenti sono sempre rimasti contenuti confermando la stabilità del settore </w:t>
       </w:r>
       <w:r>
+        <w:t xml:space="preserve">in </w:t>
+      </w:r>
+      <w:r>
         <w:lastRenderedPageBreak/>
-        <w:t>bancario. Per il settore bellico abbiamo una volatilità intermedia che lascia comunque spazio a rendimenti positivi.</w:t>
+        <w:t>questione</w:t>
+      </w:r>
+      <w:r>
+        <w:t>. Per il settore bellico abbiamo una volatilità intermedia che lascia comunque spazio a rendimenti positivi.</w:t>
+      </w:r>
+      <w:r>
+        <w:t xml:space="preserve"> Per ultimo, il settore tecnologico presenta le volatilità più alte rispetto agli altri settori, solo che NVIDIA presenta rendimenti nettamente positivi anche con un’elevata volatilità mentre INTEL no.</w:t>
       </w:r>
     </w:p>
     <w:p>
@@ -3160,8 +2999,828 @@
         <w:t>L’azione che ha distribuzione dei rendimenti più vicina alla normale è HII mentre quella più lontana è TDG. Questo dato è osservabile dalla curtosi</w:t>
       </w:r>
     </w:p>
+    <w:p>
+      <w:pPr>
+        <w:pStyle w:val="Titolo2"/>
+      </w:pPr>
+      <w:r>
+        <w:t xml:space="preserve"> Matrici di varianze e Covarianze</w:t>
+      </w:r>
+      <w:r>
+        <w:t xml:space="preserve"> e Correlazioni</w:t>
+      </w:r>
+    </w:p>
+    <w:p>
+      <w:pPr>
+        <w:keepNext/>
+        <w:jc w:val="center"/>
+      </w:pPr>
+      <w:r>
+        <w:rPr>
+          <w:noProof/>
+        </w:rPr>
+        <w:drawing>
+          <wp:inline distT="0" distB="0" distL="0" distR="0" wp14:anchorId="2FB887FA" wp14:editId="55455584">
+            <wp:extent cx="1895740" cy="2029108"/>
+            <wp:effectExtent l="0" t="0" r="9525" b="0"/>
+            <wp:docPr id="464917770" name="Immagine 2" descr="Immagine che contiene testo, Carattere, schermata, design&#10;&#10;Descrizione generata automaticamente"/>
+            <wp:cNvGraphicFramePr>
+              <a:graphicFrameLocks xmlns:a="http://schemas.openxmlformats.org/drawingml/2006/main" noChangeAspect="1"/>
+            </wp:cNvGraphicFramePr>
+            <a:graphic xmlns:a="http://schemas.openxmlformats.org/drawingml/2006/main">
+              <a:graphicData uri="http://schemas.openxmlformats.org/drawingml/2006/picture">
+                <pic:pic xmlns:pic="http://schemas.openxmlformats.org/drawingml/2006/picture">
+                  <pic:nvPicPr>
+                    <pic:cNvPr id="464917770" name="Immagine 2" descr="Immagine che contiene testo, Carattere, schermata, design&#10;&#10;Descrizione generata automaticamente"/>
+                    <pic:cNvPicPr/>
+                  </pic:nvPicPr>
+                  <pic:blipFill>
+                    <a:blip r:embed="rId33"/>
+                    <a:stretch>
+                      <a:fillRect/>
+                    </a:stretch>
+                  </pic:blipFill>
+                  <pic:spPr>
+                    <a:xfrm>
+                      <a:off x="0" y="0"/>
+                      <a:ext cx="1895740" cy="2029108"/>
+                    </a:xfrm>
+                    <a:prstGeom prst="rect">
+                      <a:avLst/>
+                    </a:prstGeom>
+                  </pic:spPr>
+                </pic:pic>
+              </a:graphicData>
+            </a:graphic>
+          </wp:inline>
+        </w:drawing>
+      </w:r>
+    </w:p>
+    <w:p>
+      <w:pPr>
+        <w:pStyle w:val="Didascalia"/>
+        <w:jc w:val="center"/>
+      </w:pPr>
+      <w:r>
+        <w:t xml:space="preserve">Fig. </w:t>
+      </w:r>
+      <w:r>
+        <w:fldChar w:fldCharType="begin"/>
+      </w:r>
+      <w:r>
+        <w:instrText xml:space="preserve"> STYLEREF 1 \s </w:instrText>
+      </w:r>
+      <w:r>
+        <w:fldChar w:fldCharType="separate"/>
+      </w:r>
+      <w:r>
+        <w:rPr>
+          <w:noProof/>
+        </w:rPr>
+        <w:t>2</w:t>
+      </w:r>
+      <w:r>
+        <w:fldChar w:fldCharType="end"/>
+      </w:r>
+      <w:r>
+        <w:t>.</w:t>
+      </w:r>
+      <w:r>
+        <w:fldChar w:fldCharType="begin"/>
+      </w:r>
+      <w:r>
+        <w:instrText xml:space="preserve"> SEQ Fig. \* ARABIC \s 1 </w:instrText>
+      </w:r>
+      <w:r>
+        <w:fldChar w:fldCharType="separate"/>
+      </w:r>
+      <w:r>
+        <w:rPr>
+          <w:noProof/>
+        </w:rPr>
+        <w:t>1</w:t>
+      </w:r>
+      <w:r>
+        <w:fldChar w:fldCharType="end"/>
+      </w:r>
+      <w:r>
+        <w:t xml:space="preserve"> Matrice delle varianze</w:t>
+      </w:r>
+    </w:p>
+    <w:p>
+      <w:pPr>
+        <w:keepNext/>
+        <w:jc w:val="center"/>
+      </w:pPr>
+      <w:r>
+        <w:rPr>
+          <w:noProof/>
+        </w:rPr>
+        <w:drawing>
+          <wp:inline distT="0" distB="0" distL="0" distR="0" wp14:anchorId="5422E54D" wp14:editId="4D063B0E">
+            <wp:extent cx="4679950" cy="1786890"/>
+            <wp:effectExtent l="0" t="0" r="6350" b="3810"/>
+            <wp:docPr id="2051679934" name="Immagine 1" descr="Immagine che contiene testo, schermata, Carattere, numero&#10;&#10;Descrizione generata automaticamente"/>
+            <wp:cNvGraphicFramePr>
+              <a:graphicFrameLocks xmlns:a="http://schemas.openxmlformats.org/drawingml/2006/main" noChangeAspect="1"/>
+            </wp:cNvGraphicFramePr>
+            <a:graphic xmlns:a="http://schemas.openxmlformats.org/drawingml/2006/main">
+              <a:graphicData uri="http://schemas.openxmlformats.org/drawingml/2006/picture">
+                <pic:pic xmlns:pic="http://schemas.openxmlformats.org/drawingml/2006/picture">
+                  <pic:nvPicPr>
+                    <pic:cNvPr id="2051679934" name="Immagine 1" descr="Immagine che contiene testo, schermata, Carattere, numero&#10;&#10;Descrizione generata automaticamente"/>
+                    <pic:cNvPicPr/>
+                  </pic:nvPicPr>
+                  <pic:blipFill>
+                    <a:blip r:embed="rId34"/>
+                    <a:stretch>
+                      <a:fillRect/>
+                    </a:stretch>
+                  </pic:blipFill>
+                  <pic:spPr>
+                    <a:xfrm>
+                      <a:off x="0" y="0"/>
+                      <a:ext cx="4679950" cy="1786890"/>
+                    </a:xfrm>
+                    <a:prstGeom prst="rect">
+                      <a:avLst/>
+                    </a:prstGeom>
+                  </pic:spPr>
+                </pic:pic>
+              </a:graphicData>
+            </a:graphic>
+          </wp:inline>
+        </w:drawing>
+      </w:r>
+    </w:p>
+    <w:p>
+      <w:pPr>
+        <w:pStyle w:val="Didascalia"/>
+        <w:jc w:val="center"/>
+      </w:pPr>
+      <w:r>
+        <w:t xml:space="preserve">Fig. </w:t>
+      </w:r>
+      <w:r>
+        <w:fldChar w:fldCharType="begin"/>
+      </w:r>
+      <w:r>
+        <w:instrText xml:space="preserve"> STYLEREF 1 \s </w:instrText>
+      </w:r>
+      <w:r>
+        <w:fldChar w:fldCharType="separate"/>
+      </w:r>
+      <w:r>
+        <w:rPr>
+          <w:noProof/>
+        </w:rPr>
+        <w:t>2</w:t>
+      </w:r>
+      <w:r>
+        <w:fldChar w:fldCharType="end"/>
+      </w:r>
+      <w:r>
+        <w:t>.</w:t>
+      </w:r>
+      <w:r>
+        <w:fldChar w:fldCharType="begin"/>
+      </w:r>
+      <w:r>
+        <w:instrText xml:space="preserve"> SEQ Fig. \* ARABIC \s 1 </w:instrText>
+      </w:r>
+      <w:r>
+        <w:fldChar w:fldCharType="separate"/>
+      </w:r>
+      <w:r>
+        <w:rPr>
+          <w:noProof/>
+        </w:rPr>
+        <w:t>2</w:t>
+      </w:r>
+      <w:r>
+        <w:fldChar w:fldCharType="end"/>
+      </w:r>
+      <w:r>
+        <w:t xml:space="preserve"> Matrice delle Covarianze</w:t>
+      </w:r>
+    </w:p>
+    <w:p>
+      <w:pPr>
+        <w:pStyle w:val="Titolo4"/>
+        <w:ind w:firstLine="0"/>
+      </w:pPr>
+      <w:r>
+        <w:rPr>
+          <w:noProof/>
+        </w:rPr>
+        <w:lastRenderedPageBreak/>
+        <w:drawing>
+          <wp:inline distT="0" distB="0" distL="0" distR="0" wp14:anchorId="25391FFD" wp14:editId="7366A0EE">
+            <wp:extent cx="4679950" cy="1778000"/>
+            <wp:effectExtent l="0" t="0" r="6350" b="0"/>
+            <wp:docPr id="829882465" name="Immagine 3" descr="Immagine che contiene testo, schermata, Carattere, numero&#10;&#10;Descrizione generata automaticamente"/>
+            <wp:cNvGraphicFramePr>
+              <a:graphicFrameLocks xmlns:a="http://schemas.openxmlformats.org/drawingml/2006/main" noChangeAspect="1"/>
+            </wp:cNvGraphicFramePr>
+            <a:graphic xmlns:a="http://schemas.openxmlformats.org/drawingml/2006/main">
+              <a:graphicData uri="http://schemas.openxmlformats.org/drawingml/2006/picture">
+                <pic:pic xmlns:pic="http://schemas.openxmlformats.org/drawingml/2006/picture">
+                  <pic:nvPicPr>
+                    <pic:cNvPr id="829882465" name="Immagine 3" descr="Immagine che contiene testo, schermata, Carattere, numero&#10;&#10;Descrizione generata automaticamente"/>
+                    <pic:cNvPicPr/>
+                  </pic:nvPicPr>
+                  <pic:blipFill>
+                    <a:blip r:embed="rId35"/>
+                    <a:stretch>
+                      <a:fillRect/>
+                    </a:stretch>
+                  </pic:blipFill>
+                  <pic:spPr>
+                    <a:xfrm>
+                      <a:off x="0" y="0"/>
+                      <a:ext cx="4679950" cy="1778000"/>
+                    </a:xfrm>
+                    <a:prstGeom prst="rect">
+                      <a:avLst/>
+                    </a:prstGeom>
+                  </pic:spPr>
+                </pic:pic>
+              </a:graphicData>
+            </a:graphic>
+          </wp:inline>
+        </w:drawing>
+      </w:r>
+    </w:p>
+    <w:p>
+      <w:pPr>
+        <w:pStyle w:val="Didascalia"/>
+        <w:jc w:val="center"/>
+      </w:pPr>
+      <w:r>
+        <w:t xml:space="preserve">Fig. </w:t>
+      </w:r>
+      <w:r>
+        <w:fldChar w:fldCharType="begin"/>
+      </w:r>
+      <w:r>
+        <w:instrText xml:space="preserve"> STYLEREF 1 \s </w:instrText>
+      </w:r>
+      <w:r>
+        <w:fldChar w:fldCharType="separate"/>
+      </w:r>
+      <w:r>
+        <w:rPr>
+          <w:noProof/>
+        </w:rPr>
+        <w:t>2</w:t>
+      </w:r>
+      <w:r>
+        <w:fldChar w:fldCharType="end"/>
+      </w:r>
+      <w:r>
+        <w:t>.</w:t>
+      </w:r>
+      <w:r>
+        <w:fldChar w:fldCharType="begin"/>
+      </w:r>
+      <w:r>
+        <w:instrText xml:space="preserve"> SEQ Fig. \* ARABIC \s 1 </w:instrText>
+      </w:r>
+      <w:r>
+        <w:fldChar w:fldCharType="separate"/>
+      </w:r>
+      <w:r>
+        <w:rPr>
+          <w:noProof/>
+        </w:rPr>
+        <w:t>3</w:t>
+      </w:r>
+      <w:r>
+        <w:fldChar w:fldCharType="end"/>
+      </w:r>
+      <w:r>
+        <w:t xml:space="preserve"> Matrice delle Correlazioni</w:t>
+      </w:r>
+    </w:p>
+    <w:p>
+      <w:pPr>
+        <w:pStyle w:val="Titolo4"/>
+        <w:ind w:firstLine="0"/>
+      </w:pPr>
+      <w:r>
+        <w:t>Commenti</w:t>
+      </w:r>
+    </w:p>
+    <w:p>
+      <w:r>
+        <w:t xml:space="preserve">I titoli a </w:t>
+      </w:r>
+      <w:r>
+        <w:rPr>
+          <w:b/>
+          <w:bCs/>
+        </w:rPr>
+        <w:t>correlazione più alta</w:t>
+      </w:r>
+      <w:r>
+        <w:t xml:space="preserve"> sono JPM e BAC, questo risultato è atteso perché entrambe le società operano nel </w:t>
+      </w:r>
+      <w:r>
+        <w:rPr>
+          <w:b/>
+          <w:bCs/>
+        </w:rPr>
+        <w:t>settore bancario</w:t>
+      </w:r>
+      <w:r>
+        <w:t>.</w:t>
+      </w:r>
+    </w:p>
+    <w:p>
+      <w:r>
+        <w:t xml:space="preserve">I titoli a </w:t>
+      </w:r>
+      <w:r>
+        <w:rPr>
+          <w:b/>
+          <w:bCs/>
+        </w:rPr>
+        <w:t>correlazione più bassa</w:t>
+      </w:r>
+      <w:r>
+        <w:t xml:space="preserve"> sono NVDA e HII, anche in questo caso non è un risultato imprevedibile dal momento che NVDA opera nel settore tecnologico, mentre HII opera nel settore bellico e della difesa, l’andamento dei rendimenti di questi due settori è influenzato da fattori diversi.</w:t>
+      </w:r>
+    </w:p>
+    <w:p>
+      <w:r>
+        <w:t>Altre correlazioni degne di nota sono tra TDG e JPM con una correlazione 0,538 e tra TDG e BAC con indice di correlazione a 0,497 che pur non essendo forti correlazioni sono comunque alte tenendo in considerazione che si tratta di due settori diversi.</w:t>
+      </w:r>
+    </w:p>
+    <w:p>
+      <w:pPr>
+        <w:ind w:firstLine="0"/>
+      </w:pPr>
+    </w:p>
+    <w:p>
+      <w:pPr>
+        <w:pStyle w:val="Titolo2"/>
+      </w:pPr>
+      <w:r>
+        <w:lastRenderedPageBreak/>
+        <w:t>Correlazioni nel tempo e Scatter plots</w:t>
+      </w:r>
+    </w:p>
+    <w:p>
+      <w:pPr>
+        <w:pStyle w:val="Titolo3"/>
+      </w:pPr>
+      <w:r>
+        <w:t xml:space="preserve"> Settore Tecnologico</w:t>
+      </w:r>
+    </w:p>
+    <w:p>
+      <w:pPr>
+        <w:pStyle w:val="Firstparagraph"/>
+      </w:pPr>
+      <w:r>
+        <w:rPr>
+          <w:noProof/>
+        </w:rPr>
+        <w:drawing>
+          <wp:inline distT="0" distB="0" distL="0" distR="0" wp14:anchorId="58EFEE66" wp14:editId="39161E5E">
+            <wp:extent cx="4679950" cy="3119755"/>
+            <wp:effectExtent l="0" t="0" r="6350" b="4445"/>
+            <wp:docPr id="1652047244" name="Immagine 4" descr="Immagine che contiene testo, diagramma, linea, Diagramma&#10;&#10;Descrizione generata automaticamente"/>
+            <wp:cNvGraphicFramePr>
+              <a:graphicFrameLocks xmlns:a="http://schemas.openxmlformats.org/drawingml/2006/main" noChangeAspect="1"/>
+            </wp:cNvGraphicFramePr>
+            <a:graphic xmlns:a="http://schemas.openxmlformats.org/drawingml/2006/main">
+              <a:graphicData uri="http://schemas.openxmlformats.org/drawingml/2006/picture">
+                <pic:pic xmlns:pic="http://schemas.openxmlformats.org/drawingml/2006/picture">
+                  <pic:nvPicPr>
+                    <pic:cNvPr id="1652047244" name="Immagine 4" descr="Immagine che contiene testo, diagramma, linea, Diagramma&#10;&#10;Descrizione generata automaticamente"/>
+                    <pic:cNvPicPr/>
+                  </pic:nvPicPr>
+                  <pic:blipFill>
+                    <a:blip r:embed="rId36"/>
+                    <a:stretch>
+                      <a:fillRect/>
+                    </a:stretch>
+                  </pic:blipFill>
+                  <pic:spPr>
+                    <a:xfrm>
+                      <a:off x="0" y="0"/>
+                      <a:ext cx="4679950" cy="3119755"/>
+                    </a:xfrm>
+                    <a:prstGeom prst="rect">
+                      <a:avLst/>
+                    </a:prstGeom>
+                  </pic:spPr>
+                </pic:pic>
+              </a:graphicData>
+            </a:graphic>
+          </wp:inline>
+        </w:drawing>
+      </w:r>
+      <w:r>
+        <w:rPr>
+          <w:noProof/>
+        </w:rPr>
+        <w:drawing>
+          <wp:inline distT="0" distB="0" distL="0" distR="0" wp14:anchorId="2CF39F24" wp14:editId="50735AF2">
+            <wp:extent cx="4679950" cy="3119755"/>
+            <wp:effectExtent l="0" t="0" r="6350" b="4445"/>
+            <wp:docPr id="2073319762" name="Immagine 5" descr="Immagine che contiene testo, diagramma, schermata, linea&#10;&#10;Descrizione generata automaticamente"/>
+            <wp:cNvGraphicFramePr>
+              <a:graphicFrameLocks xmlns:a="http://schemas.openxmlformats.org/drawingml/2006/main" noChangeAspect="1"/>
+            </wp:cNvGraphicFramePr>
+            <a:graphic xmlns:a="http://schemas.openxmlformats.org/drawingml/2006/main">
+              <a:graphicData uri="http://schemas.openxmlformats.org/drawingml/2006/picture">
+                <pic:pic xmlns:pic="http://schemas.openxmlformats.org/drawingml/2006/picture">
+                  <pic:nvPicPr>
+                    <pic:cNvPr id="2073319762" name="Immagine 5" descr="Immagine che contiene testo, diagramma, schermata, linea&#10;&#10;Descrizione generata automaticamente"/>
+                    <pic:cNvPicPr/>
+                  </pic:nvPicPr>
+                  <pic:blipFill>
+                    <a:blip r:embed="rId37"/>
+                    <a:stretch>
+                      <a:fillRect/>
+                    </a:stretch>
+                  </pic:blipFill>
+                  <pic:spPr>
+                    <a:xfrm>
+                      <a:off x="0" y="0"/>
+                      <a:ext cx="4679950" cy="3119755"/>
+                    </a:xfrm>
+                    <a:prstGeom prst="rect">
+                      <a:avLst/>
+                    </a:prstGeom>
+                  </pic:spPr>
+                </pic:pic>
+              </a:graphicData>
+            </a:graphic>
+          </wp:inline>
+        </w:drawing>
+      </w:r>
+    </w:p>
+    <w:p>
+      <w:pPr>
+        <w:pStyle w:val="Titolo4"/>
+      </w:pPr>
+      <w:r>
+        <w:lastRenderedPageBreak/>
+        <w:t>Relazioni e Andamento nel tempo</w:t>
+      </w:r>
+    </w:p>
+    <w:p>
+      <w:r>
+        <w:t>Il grafico della correlazione</w:t>
+      </w:r>
+      <w:r>
+        <w:t xml:space="preserve"> </w:t>
+      </w:r>
+      <w:r>
+        <w:t>nel tempo tra NVDA e INTC mostra variazioni significative nella correlazione tra le due azioni. Inizialmente, la correlazione è relativamente alta,</w:t>
+      </w:r>
+      <w:r>
+        <w:t xml:space="preserve"> con valori</w:t>
+      </w:r>
+      <w:r>
+        <w:t xml:space="preserve"> intorno a 0.</w:t>
+      </w:r>
+      <w:r>
+        <w:t>5 e 0.6</w:t>
+      </w:r>
+      <w:r>
+        <w:t>, ma scende a valori inferiori a 0.3 nel 2017. Successivamente, la correlazione risale, raggiungendo picchi intorno a 0.7</w:t>
+      </w:r>
+      <w:r>
+        <w:t>7</w:t>
+      </w:r>
+      <w:r>
+        <w:t xml:space="preserve"> nel 2020, prima di scendere nuovamente. Questo indica che la relazione tra i rendimenti di NVDA e INTC è variabile e soggetta a cambiamenti nel tempo.</w:t>
+      </w:r>
+    </w:p>
+    <w:p>
+      <w:r>
+        <w:t>Per quanto riguarda i</w:t>
+      </w:r>
+      <w:r>
+        <w:t xml:space="preserve"> rendimenti di NVDA e INTC, possiamo osservare </w:t>
+      </w:r>
+      <w:r>
+        <w:t xml:space="preserve">dallo scatter plot </w:t>
+      </w:r>
+      <w:r>
+        <w:t>che la maggior parte dei punti si trova vicino all'origine, indicando che piccoli rendimenti positivi o negativi sono comuni per entrambe le azioni. Tuttavia, ci sono alcuni punti di dispersione maggiore che indicano rendimenti estremi. La correlazione tra i due titoli sembra essere più forte per i rendimenti più piccoli, mentre i rendimenti estremi mostrano una maggiore variabilità.</w:t>
+      </w:r>
+    </w:p>
+    <w:p>
+      <w:r>
+        <w:t>La dispersione dei punti nello scatter plot conferma una relazione lineare positiva tra i rendimenti di NVDA e INTC, ma non è perfetta. La maggior parte dei punti si distribuisce lungo una linea diagonale positiva, suggerendo che quando i rendimenti di NVDA sono positivi, anche quelli di INTC tendono a essere positivi, e viceversa. Tuttavia, ci sono punti che si discostano da questa linea, indicando che la relazione lineare non è perfetta e ci sono periodi in cui i rendimenti delle due azioni non si muovono in</w:t>
+      </w:r>
+      <w:r>
+        <w:t>sieme.</w:t>
+      </w:r>
+    </w:p>
+    <w:p>
+      <w:pPr>
+        <w:ind w:firstLine="0"/>
+      </w:pPr>
+    </w:p>
+    <w:p>
+      <w:pPr>
+        <w:pStyle w:val="Titolo3"/>
+      </w:pPr>
+      <w:r>
+        <w:lastRenderedPageBreak/>
+        <w:t>Settore Bancario</w:t>
+      </w:r>
+    </w:p>
+    <w:p>
+      <w:pPr>
+        <w:pStyle w:val="Firstparagraph"/>
+      </w:pPr>
+      <w:r>
+        <w:rPr>
+          <w:noProof/>
+        </w:rPr>
+        <w:drawing>
+          <wp:inline distT="0" distB="0" distL="0" distR="0" wp14:anchorId="20559E62" wp14:editId="0574412C">
+            <wp:extent cx="4679950" cy="3119755"/>
+            <wp:effectExtent l="0" t="0" r="6350" b="4445"/>
+            <wp:docPr id="1570497761" name="Immagine 6" descr="Immagine che contiene testo, diagramma, linea, Diagramma&#10;&#10;Descrizione generata automaticamente"/>
+            <wp:cNvGraphicFramePr>
+              <a:graphicFrameLocks xmlns:a="http://schemas.openxmlformats.org/drawingml/2006/main" noChangeAspect="1"/>
+            </wp:cNvGraphicFramePr>
+            <a:graphic xmlns:a="http://schemas.openxmlformats.org/drawingml/2006/main">
+              <a:graphicData uri="http://schemas.openxmlformats.org/drawingml/2006/picture">
+                <pic:pic xmlns:pic="http://schemas.openxmlformats.org/drawingml/2006/picture">
+                  <pic:nvPicPr>
+                    <pic:cNvPr id="1570497761" name="Immagine 6" descr="Immagine che contiene testo, diagramma, linea, Diagramma&#10;&#10;Descrizione generata automaticamente"/>
+                    <pic:cNvPicPr/>
+                  </pic:nvPicPr>
+                  <pic:blipFill>
+                    <a:blip r:embed="rId38"/>
+                    <a:stretch>
+                      <a:fillRect/>
+                    </a:stretch>
+                  </pic:blipFill>
+                  <pic:spPr>
+                    <a:xfrm>
+                      <a:off x="0" y="0"/>
+                      <a:ext cx="4679950" cy="3119755"/>
+                    </a:xfrm>
+                    <a:prstGeom prst="rect">
+                      <a:avLst/>
+                    </a:prstGeom>
+                  </pic:spPr>
+                </pic:pic>
+              </a:graphicData>
+            </a:graphic>
+          </wp:inline>
+        </w:drawing>
+      </w:r>
+      <w:r>
+        <w:rPr>
+          <w:noProof/>
+        </w:rPr>
+        <w:drawing>
+          <wp:inline distT="0" distB="0" distL="0" distR="0" wp14:anchorId="395C6F24" wp14:editId="69028E7C">
+            <wp:extent cx="4679950" cy="3119755"/>
+            <wp:effectExtent l="0" t="0" r="6350" b="4445"/>
+            <wp:docPr id="634403228" name="Immagine 7" descr="Immagine che contiene linea, diagramma, Diagramma, schermata&#10;&#10;Descrizione generata automaticamente"/>
+            <wp:cNvGraphicFramePr>
+              <a:graphicFrameLocks xmlns:a="http://schemas.openxmlformats.org/drawingml/2006/main" noChangeAspect="1"/>
+            </wp:cNvGraphicFramePr>
+            <a:graphic xmlns:a="http://schemas.openxmlformats.org/drawingml/2006/main">
+              <a:graphicData uri="http://schemas.openxmlformats.org/drawingml/2006/picture">
+                <pic:pic xmlns:pic="http://schemas.openxmlformats.org/drawingml/2006/picture">
+                  <pic:nvPicPr>
+                    <pic:cNvPr id="634403228" name="Immagine 7" descr="Immagine che contiene linea, diagramma, Diagramma, schermata&#10;&#10;Descrizione generata automaticamente"/>
+                    <pic:cNvPicPr/>
+                  </pic:nvPicPr>
+                  <pic:blipFill>
+                    <a:blip r:embed="rId39"/>
+                    <a:stretch>
+                      <a:fillRect/>
+                    </a:stretch>
+                  </pic:blipFill>
+                  <pic:spPr>
+                    <a:xfrm>
+                      <a:off x="0" y="0"/>
+                      <a:ext cx="4679950" cy="3119755"/>
+                    </a:xfrm>
+                    <a:prstGeom prst="rect">
+                      <a:avLst/>
+                    </a:prstGeom>
+                  </pic:spPr>
+                </pic:pic>
+              </a:graphicData>
+            </a:graphic>
+          </wp:inline>
+        </w:drawing>
+      </w:r>
+    </w:p>
+    <w:p>
+      <w:pPr>
+        <w:pStyle w:val="Titolo4"/>
+      </w:pPr>
+      <w:r>
+        <w:lastRenderedPageBreak/>
+        <w:t>Relazioni e Andamento nel tempo</w:t>
+      </w:r>
+    </w:p>
+    <w:p>
+      <w:r>
+        <w:t>Dal grafico che ci mostra la correlazione nel tempo di JPM e BAC possiamo notare che verso la fine del 2016 la correlazione supera il valore di 0.85 non andando mai al di sotto di questo valore fino a metà 2023. In questo arco di tempo la correlazione è sempre rimasta tendenzialmente alta arrivando a toccare il picco a 0.96 nel 202. nell’ultimo periodo la correlazione è scesa parecchio ma rimane comunque superiore allo 0.60.</w:t>
+      </w:r>
+    </w:p>
+    <w:p>
+      <w:r>
+        <w:t xml:space="preserve">uno scatter plot dei rendimenti giornalieri di JPM e BAC, mostra che c'è una chiara relazione lineare positiva tra i rendimenti delle due azioni. Questo è indicato dalla distribuzione stretta dei punti intorno alla linea di regressione (diagonale), suggerendo che quando il rendimento di JPM aumenta, anche il rendimento di BAC tende ad aumentare, e viceversa. </w:t>
+      </w:r>
+    </w:p>
+    <w:p>
+      <w:r>
+        <w:t xml:space="preserve">Dunque la dispersione dei punti nello scatterplot </w:t>
+      </w:r>
+      <w:r>
+        <w:t xml:space="preserve">conferma una relazione lineare tra i due rendimenti. La maggior parte dei punti si trova vicino </w:t>
+      </w:r>
+      <w:r>
+        <w:t>alla diagonale positiva</w:t>
+      </w:r>
+      <w:r>
+        <w:t>, indicando una forte correlazione positiva tra i rendimenti di JPM e BAC</w:t>
+      </w:r>
+      <w:r>
+        <w:t>.</w:t>
+      </w:r>
+    </w:p>
+    <w:p>
+      <w:pPr>
+        <w:ind w:firstLine="0"/>
+      </w:pPr>
+    </w:p>
+    <w:p>
+      <w:pPr>
+        <w:pStyle w:val="Titolo3"/>
+      </w:pPr>
+      <w:r>
+        <w:lastRenderedPageBreak/>
+        <w:t xml:space="preserve"> Settore Bellico</w:t>
+      </w:r>
+    </w:p>
+    <w:p>
+      <w:pPr>
+        <w:pStyle w:val="Firstparagraph"/>
+        <w:ind w:left="720"/>
+      </w:pPr>
+      <w:r>
+        <w:rPr>
+          <w:noProof/>
+        </w:rPr>
+        <w:drawing>
+          <wp:inline distT="0" distB="0" distL="0" distR="0" wp14:anchorId="250E55A4" wp14:editId="6E36A17F">
+            <wp:extent cx="4679950" cy="3119755"/>
+            <wp:effectExtent l="0" t="0" r="8890" b="0"/>
+            <wp:docPr id="1867583559" name="Immagine 8" descr="Immagine che contiene testo, linea, diagramma, calligrafia&#10;&#10;Descrizione generata automaticamente"/>
+            <wp:cNvGraphicFramePr>
+              <a:graphicFrameLocks xmlns:a="http://schemas.openxmlformats.org/drawingml/2006/main" noChangeAspect="1"/>
+            </wp:cNvGraphicFramePr>
+            <a:graphic xmlns:a="http://schemas.openxmlformats.org/drawingml/2006/main">
+              <a:graphicData uri="http://schemas.openxmlformats.org/drawingml/2006/picture">
+                <pic:pic xmlns:pic="http://schemas.openxmlformats.org/drawingml/2006/picture">
+                  <pic:nvPicPr>
+                    <pic:cNvPr id="1867583559" name="Immagine 8" descr="Immagine che contiene testo, linea, diagramma, calligrafia&#10;&#10;Descrizione generata automaticamente"/>
+                    <pic:cNvPicPr/>
+                  </pic:nvPicPr>
+                  <pic:blipFill>
+                    <a:blip r:embed="rId40"/>
+                    <a:stretch>
+                      <a:fillRect/>
+                    </a:stretch>
+                  </pic:blipFill>
+                  <pic:spPr>
+                    <a:xfrm>
+                      <a:off x="0" y="0"/>
+                      <a:ext cx="4679950" cy="3119755"/>
+                    </a:xfrm>
+                    <a:prstGeom prst="rect">
+                      <a:avLst/>
+                    </a:prstGeom>
+                  </pic:spPr>
+                </pic:pic>
+              </a:graphicData>
+            </a:graphic>
+          </wp:inline>
+        </w:drawing>
+      </w:r>
+      <w:r>
+        <w:rPr>
+          <w:noProof/>
+        </w:rPr>
+        <w:drawing>
+          <wp:inline distT="0" distB="0" distL="0" distR="0" wp14:anchorId="5B16F2D6" wp14:editId="5CB6DC84">
+            <wp:extent cx="4679950" cy="3119755"/>
+            <wp:effectExtent l="0" t="0" r="0" b="0"/>
+            <wp:docPr id="1664215363" name="Immagine 9" descr="Immagine che contiene diagramma, linea, schermata, testo&#10;&#10;Descrizione generata automaticamente"/>
+            <wp:cNvGraphicFramePr>
+              <a:graphicFrameLocks xmlns:a="http://schemas.openxmlformats.org/drawingml/2006/main" noChangeAspect="1"/>
+            </wp:cNvGraphicFramePr>
+            <a:graphic xmlns:a="http://schemas.openxmlformats.org/drawingml/2006/main">
+              <a:graphicData uri="http://schemas.openxmlformats.org/drawingml/2006/picture">
+                <pic:pic xmlns:pic="http://schemas.openxmlformats.org/drawingml/2006/picture">
+                  <pic:nvPicPr>
+                    <pic:cNvPr id="1664215363" name="Immagine 9" descr="Immagine che contiene diagramma, linea, schermata, testo&#10;&#10;Descrizione generata automaticamente"/>
+                    <pic:cNvPicPr/>
+                  </pic:nvPicPr>
+                  <pic:blipFill>
+                    <a:blip r:embed="rId41"/>
+                    <a:stretch>
+                      <a:fillRect/>
+                    </a:stretch>
+                  </pic:blipFill>
+                  <pic:spPr>
+                    <a:xfrm>
+                      <a:off x="0" y="0"/>
+                      <a:ext cx="4679950" cy="3119755"/>
+                    </a:xfrm>
+                    <a:prstGeom prst="rect">
+                      <a:avLst/>
+                    </a:prstGeom>
+                  </pic:spPr>
+                </pic:pic>
+              </a:graphicData>
+            </a:graphic>
+          </wp:inline>
+        </w:drawing>
+      </w:r>
+    </w:p>
+    <w:p>
+      <w:pPr>
+        <w:pStyle w:val="Titolo4"/>
+      </w:pPr>
+      <w:r>
+        <w:lastRenderedPageBreak/>
+        <w:t>Relazioni e Andamento nel tempo</w:t>
+      </w:r>
+    </w:p>
+    <w:p>
+      <w:r>
+        <w:t>La correlazione tra HII e TDG cambia nel tempo mostrando una serie di alti e bassi</w:t>
+      </w:r>
+      <w:r>
+        <w:t xml:space="preserve">, finora è il grafico più </w:t>
+      </w:r>
+      <w:r>
+        <w:t>ondeggiante</w:t>
+      </w:r>
+      <w:r>
+        <w:t>. In sinstesi  la correlazione si è mossa in una banda molto larga di valori tra 0.1 e 0.6. nei 10 anni analizzati il valore medio di correlazione è 0.42</w:t>
+      </w:r>
+      <w:r>
+        <w:t xml:space="preserve"> ma sempre avendo valori o superiori o inferiori.</w:t>
+      </w:r>
+    </w:p>
+    <w:p>
+      <w:r>
+        <w:t>Lo scatter plot dei rendimenti semplici di HII e TDG ci fornisce ulteriori dettagli</w:t>
+      </w:r>
+      <w:r>
+        <w:t xml:space="preserve"> sulle correlazioni in funzione dei rendimenti</w:t>
+      </w:r>
+      <w:r>
+        <w:t>:</w:t>
+      </w:r>
+      <w:r>
+        <w:t xml:space="preserve"> </w:t>
+      </w:r>
+      <w:r>
+        <w:t>La densità dei punti attorno all'origine suggerisce che la maggior parte dei rendimenti sono vicini allo zero</w:t>
+      </w:r>
+      <w:r>
+        <w:t xml:space="preserve"> come per il settore tecnologico. </w:t>
+      </w:r>
+      <w:r>
+        <w:t>La nuvola di punti mostra una distribuzione che suggerisce una correlazione positiva, ma non perfetta.</w:t>
+      </w:r>
+    </w:p>
+    <w:p>
+      <w:r>
+        <w:t>In conclusione lo scatter conferma la correlazione positiva tra i rendimenti dei due titoli ma questa relazione non è perfettamente lineare per via della presenza di molti punti sparsi lontani dalla linea diagonale.</w:t>
+      </w:r>
+    </w:p>
+    <w:p>
+      <w:pPr>
+        <w:ind w:firstLine="0"/>
+      </w:pPr>
+    </w:p>
+    <w:p/>
+    <w:p/>
     <w:sectPr>
-      <w:footerReference w:type="default" r:id="rId33"/>
+      <w:footerReference w:type="default" r:id="rId42"/>
       <w:pgSz w:w="11906" w:h="16838" w:code="9"/>
       <w:pgMar w:top="2211" w:right="2268" w:bottom="2211" w:left="2268" w:header="1701" w:footer="1701" w:gutter="0"/>
       <w:cols w:space="708"/>
@@ -3713,6 +4372,155 @@
     </w:lvl>
   </w:abstractNum>
   <w:abstractNum w:abstractNumId="10" w15:restartNumberingAfterBreak="0">
+    <w:nsid w:val="09BC29CE"/>
+    <w:multiLevelType w:val="multilevel"/>
+    <w:tmpl w:val="1972A900"/>
+    <w:lvl w:ilvl="0">
+      <w:start w:val="1"/>
+      <w:numFmt w:val="bullet"/>
+      <w:lvlText w:val=""/>
+      <w:lvlJc w:val="left"/>
+      <w:pPr>
+        <w:tabs>
+          <w:tab w:val="num" w:pos="360"/>
+        </w:tabs>
+        <w:ind w:left="360" w:hanging="360"/>
+      </w:pPr>
+      <w:rPr>
+        <w:rFonts w:ascii="Symbol" w:hAnsi="Symbol" w:hint="default"/>
+        <w:sz w:val="20"/>
+      </w:rPr>
+    </w:lvl>
+    <w:lvl w:ilvl="1" w:tentative="1">
+      <w:start w:val="1"/>
+      <w:numFmt w:val="bullet"/>
+      <w:lvlText w:val="o"/>
+      <w:lvlJc w:val="left"/>
+      <w:pPr>
+        <w:tabs>
+          <w:tab w:val="num" w:pos="1080"/>
+        </w:tabs>
+        <w:ind w:left="1080" w:hanging="360"/>
+      </w:pPr>
+      <w:rPr>
+        <w:rFonts w:ascii="Courier New" w:hAnsi="Courier New" w:hint="default"/>
+        <w:sz w:val="20"/>
+      </w:rPr>
+    </w:lvl>
+    <w:lvl w:ilvl="2" w:tentative="1">
+      <w:start w:val="1"/>
+      <w:numFmt w:val="bullet"/>
+      <w:lvlText w:val=""/>
+      <w:lvlJc w:val="left"/>
+      <w:pPr>
+        <w:tabs>
+          <w:tab w:val="num" w:pos="1800"/>
+        </w:tabs>
+        <w:ind w:left="1800" w:hanging="360"/>
+      </w:pPr>
+      <w:rPr>
+        <w:rFonts w:ascii="Wingdings" w:hAnsi="Wingdings" w:hint="default"/>
+        <w:sz w:val="20"/>
+      </w:rPr>
+    </w:lvl>
+    <w:lvl w:ilvl="3" w:tentative="1">
+      <w:start w:val="1"/>
+      <w:numFmt w:val="bullet"/>
+      <w:lvlText w:val=""/>
+      <w:lvlJc w:val="left"/>
+      <w:pPr>
+        <w:tabs>
+          <w:tab w:val="num" w:pos="2520"/>
+        </w:tabs>
+        <w:ind w:left="2520" w:hanging="360"/>
+      </w:pPr>
+      <w:rPr>
+        <w:rFonts w:ascii="Wingdings" w:hAnsi="Wingdings" w:hint="default"/>
+        <w:sz w:val="20"/>
+      </w:rPr>
+    </w:lvl>
+    <w:lvl w:ilvl="4" w:tentative="1">
+      <w:start w:val="1"/>
+      <w:numFmt w:val="bullet"/>
+      <w:lvlText w:val=""/>
+      <w:lvlJc w:val="left"/>
+      <w:pPr>
+        <w:tabs>
+          <w:tab w:val="num" w:pos="3240"/>
+        </w:tabs>
+        <w:ind w:left="3240" w:hanging="360"/>
+      </w:pPr>
+      <w:rPr>
+        <w:rFonts w:ascii="Wingdings" w:hAnsi="Wingdings" w:hint="default"/>
+        <w:sz w:val="20"/>
+      </w:rPr>
+    </w:lvl>
+    <w:lvl w:ilvl="5" w:tentative="1">
+      <w:start w:val="1"/>
+      <w:numFmt w:val="bullet"/>
+      <w:lvlText w:val=""/>
+      <w:lvlJc w:val="left"/>
+      <w:pPr>
+        <w:tabs>
+          <w:tab w:val="num" w:pos="3960"/>
+        </w:tabs>
+        <w:ind w:left="3960" w:hanging="360"/>
+      </w:pPr>
+      <w:rPr>
+        <w:rFonts w:ascii="Wingdings" w:hAnsi="Wingdings" w:hint="default"/>
+        <w:sz w:val="20"/>
+      </w:rPr>
+    </w:lvl>
+    <w:lvl w:ilvl="6" w:tentative="1">
+      <w:start w:val="1"/>
+      <w:numFmt w:val="bullet"/>
+      <w:lvlText w:val=""/>
+      <w:lvlJc w:val="left"/>
+      <w:pPr>
+        <w:tabs>
+          <w:tab w:val="num" w:pos="4680"/>
+        </w:tabs>
+        <w:ind w:left="4680" w:hanging="360"/>
+      </w:pPr>
+      <w:rPr>
+        <w:rFonts w:ascii="Wingdings" w:hAnsi="Wingdings" w:hint="default"/>
+        <w:sz w:val="20"/>
+      </w:rPr>
+    </w:lvl>
+    <w:lvl w:ilvl="7" w:tentative="1">
+      <w:start w:val="1"/>
+      <w:numFmt w:val="bullet"/>
+      <w:lvlText w:val=""/>
+      <w:lvlJc w:val="left"/>
+      <w:pPr>
+        <w:tabs>
+          <w:tab w:val="num" w:pos="5400"/>
+        </w:tabs>
+        <w:ind w:left="5400" w:hanging="360"/>
+      </w:pPr>
+      <w:rPr>
+        <w:rFonts w:ascii="Wingdings" w:hAnsi="Wingdings" w:hint="default"/>
+        <w:sz w:val="20"/>
+      </w:rPr>
+    </w:lvl>
+    <w:lvl w:ilvl="8" w:tentative="1">
+      <w:start w:val="1"/>
+      <w:numFmt w:val="bullet"/>
+      <w:lvlText w:val=""/>
+      <w:lvlJc w:val="left"/>
+      <w:pPr>
+        <w:tabs>
+          <w:tab w:val="num" w:pos="6120"/>
+        </w:tabs>
+        <w:ind w:left="6120" w:hanging="360"/>
+      </w:pPr>
+      <w:rPr>
+        <w:rFonts w:ascii="Wingdings" w:hAnsi="Wingdings" w:hint="default"/>
+        <w:sz w:val="20"/>
+      </w:rPr>
+    </w:lvl>
+  </w:abstractNum>
+  <w:abstractNum w:abstractNumId="11" w15:restartNumberingAfterBreak="0">
     <w:nsid w:val="159071EB"/>
     <w:multiLevelType w:val="hybridMultilevel"/>
     <w:tmpl w:val="A502B6B4"/>
@@ -3798,7 +4606,7 @@
       </w:pPr>
     </w:lvl>
   </w:abstractNum>
-  <w:abstractNum w:abstractNumId="11" w15:restartNumberingAfterBreak="0">
+  <w:abstractNum w:abstractNumId="12" w15:restartNumberingAfterBreak="0">
     <w:nsid w:val="163F2D35"/>
     <w:multiLevelType w:val="multilevel"/>
     <w:tmpl w:val="244C00D6"/>
@@ -3947,7 +4755,7 @@
       </w:rPr>
     </w:lvl>
   </w:abstractNum>
-  <w:abstractNum w:abstractNumId="12" w15:restartNumberingAfterBreak="0">
+  <w:abstractNum w:abstractNumId="13" w15:restartNumberingAfterBreak="0">
     <w:nsid w:val="1FA22FC5"/>
     <w:multiLevelType w:val="multilevel"/>
     <w:tmpl w:val="C7E4097C"/>
@@ -4096,7 +4904,7 @@
       </w:rPr>
     </w:lvl>
   </w:abstractNum>
-  <w:abstractNum w:abstractNumId="13" w15:restartNumberingAfterBreak="0">
+  <w:abstractNum w:abstractNumId="14" w15:restartNumberingAfterBreak="0">
     <w:nsid w:val="291C48FE"/>
     <w:multiLevelType w:val="multilevel"/>
     <w:tmpl w:val="E250A8C0"/>
@@ -4245,7 +5053,7 @@
       </w:rPr>
     </w:lvl>
   </w:abstractNum>
-  <w:abstractNum w:abstractNumId="14" w15:restartNumberingAfterBreak="0">
+  <w:abstractNum w:abstractNumId="15" w15:restartNumberingAfterBreak="0">
     <w:nsid w:val="29C77002"/>
     <w:multiLevelType w:val="multilevel"/>
     <w:tmpl w:val="7A7447CC"/>
@@ -4394,7 +5202,7 @@
       </w:rPr>
     </w:lvl>
   </w:abstractNum>
-  <w:abstractNum w:abstractNumId="15" w15:restartNumberingAfterBreak="0">
+  <w:abstractNum w:abstractNumId="16" w15:restartNumberingAfterBreak="0">
     <w:nsid w:val="2BD839E3"/>
     <w:multiLevelType w:val="multilevel"/>
     <w:tmpl w:val="A5CAB3EC"/>
@@ -4534,7 +5342,7 @@
       </w:rPr>
     </w:lvl>
   </w:abstractNum>
-  <w:abstractNum w:abstractNumId="16" w15:restartNumberingAfterBreak="0">
+  <w:abstractNum w:abstractNumId="17" w15:restartNumberingAfterBreak="0">
     <w:nsid w:val="32D83F40"/>
     <w:multiLevelType w:val="multilevel"/>
     <w:tmpl w:val="805A86A6"/>
@@ -4683,7 +5491,7 @@
       </w:rPr>
     </w:lvl>
   </w:abstractNum>
-  <w:abstractNum w:abstractNumId="17" w15:restartNumberingAfterBreak="0">
+  <w:abstractNum w:abstractNumId="18" w15:restartNumberingAfterBreak="0">
     <w:nsid w:val="37B00BEC"/>
     <w:multiLevelType w:val="hybridMultilevel"/>
     <w:tmpl w:val="34A2B4FE"/>
@@ -4769,7 +5577,7 @@
       </w:pPr>
     </w:lvl>
   </w:abstractNum>
-  <w:abstractNum w:abstractNumId="18" w15:restartNumberingAfterBreak="0">
+  <w:abstractNum w:abstractNumId="19" w15:restartNumberingAfterBreak="0">
     <w:nsid w:val="39AD7376"/>
     <w:multiLevelType w:val="hybridMultilevel"/>
     <w:tmpl w:val="2E90BED4"/>
@@ -4855,7 +5663,7 @@
       </w:pPr>
     </w:lvl>
   </w:abstractNum>
-  <w:abstractNum w:abstractNumId="19" w15:restartNumberingAfterBreak="0">
+  <w:abstractNum w:abstractNumId="20" w15:restartNumberingAfterBreak="0">
     <w:nsid w:val="400E13D0"/>
     <w:multiLevelType w:val="multilevel"/>
     <w:tmpl w:val="9908413E"/>
@@ -5004,7 +5812,7 @@
       </w:rPr>
     </w:lvl>
   </w:abstractNum>
-  <w:abstractNum w:abstractNumId="20" w15:restartNumberingAfterBreak="0">
+  <w:abstractNum w:abstractNumId="21" w15:restartNumberingAfterBreak="0">
     <w:nsid w:val="41150FAE"/>
     <w:multiLevelType w:val="multilevel"/>
     <w:tmpl w:val="5ADAEA9A"/>
@@ -5153,7 +5961,7 @@
       </w:rPr>
     </w:lvl>
   </w:abstractNum>
-  <w:abstractNum w:abstractNumId="21" w15:restartNumberingAfterBreak="0">
+  <w:abstractNum w:abstractNumId="22" w15:restartNumberingAfterBreak="0">
     <w:nsid w:val="462F3804"/>
     <w:multiLevelType w:val="multilevel"/>
     <w:tmpl w:val="4F748068"/>
@@ -5302,7 +6110,7 @@
       </w:rPr>
     </w:lvl>
   </w:abstractNum>
-  <w:abstractNum w:abstractNumId="22" w15:restartNumberingAfterBreak="0">
+  <w:abstractNum w:abstractNumId="23" w15:restartNumberingAfterBreak="0">
     <w:nsid w:val="4AA0121B"/>
     <w:multiLevelType w:val="multilevel"/>
     <w:tmpl w:val="AB86BEFA"/>
@@ -5451,7 +6259,7 @@
       </w:rPr>
     </w:lvl>
   </w:abstractNum>
-  <w:abstractNum w:abstractNumId="23" w15:restartNumberingAfterBreak="0">
+  <w:abstractNum w:abstractNumId="24" w15:restartNumberingAfterBreak="0">
     <w:nsid w:val="4FBB01ED"/>
     <w:multiLevelType w:val="multilevel"/>
     <w:tmpl w:val="12D6FEB6"/>
@@ -5600,7 +6408,7 @@
       </w:rPr>
     </w:lvl>
   </w:abstractNum>
-  <w:abstractNum w:abstractNumId="24" w15:restartNumberingAfterBreak="0">
+  <w:abstractNum w:abstractNumId="25" w15:restartNumberingAfterBreak="0">
     <w:nsid w:val="593340A6"/>
     <w:multiLevelType w:val="multilevel"/>
     <w:tmpl w:val="A5006B8E"/>
@@ -5749,7 +6557,7 @@
       </w:rPr>
     </w:lvl>
   </w:abstractNum>
-  <w:abstractNum w:abstractNumId="25" w15:restartNumberingAfterBreak="0">
+  <w:abstractNum w:abstractNumId="26" w15:restartNumberingAfterBreak="0">
     <w:nsid w:val="5E390013"/>
     <w:multiLevelType w:val="multilevel"/>
     <w:tmpl w:val="FAF2A67A"/>
@@ -5898,7 +6706,7 @@
       </w:rPr>
     </w:lvl>
   </w:abstractNum>
-  <w:abstractNum w:abstractNumId="26" w15:restartNumberingAfterBreak="0">
+  <w:abstractNum w:abstractNumId="27" w15:restartNumberingAfterBreak="0">
     <w:nsid w:val="5E844A99"/>
     <w:multiLevelType w:val="hybridMultilevel"/>
     <w:tmpl w:val="3A3203F2"/>
@@ -6011,7 +6819,7 @@
       </w:rPr>
     </w:lvl>
   </w:abstractNum>
-  <w:abstractNum w:abstractNumId="27" w15:restartNumberingAfterBreak="0">
+  <w:abstractNum w:abstractNumId="28" w15:restartNumberingAfterBreak="0">
     <w:nsid w:val="5F6C7427"/>
     <w:multiLevelType w:val="multilevel"/>
     <w:tmpl w:val="671AC2BA"/>
@@ -6154,7 +6962,7 @@
       </w:rPr>
     </w:lvl>
   </w:abstractNum>
-  <w:abstractNum w:abstractNumId="28" w15:restartNumberingAfterBreak="0">
+  <w:abstractNum w:abstractNumId="29" w15:restartNumberingAfterBreak="0">
     <w:nsid w:val="6F9E5CAC"/>
     <w:multiLevelType w:val="multilevel"/>
     <w:tmpl w:val="E45E8E5C"/>
@@ -6294,7 +7102,7 @@
       </w:rPr>
     </w:lvl>
   </w:abstractNum>
-  <w:abstractNum w:abstractNumId="29" w15:restartNumberingAfterBreak="0">
+  <w:abstractNum w:abstractNumId="30" w15:restartNumberingAfterBreak="0">
     <w:nsid w:val="79D76CD8"/>
     <w:multiLevelType w:val="hybridMultilevel"/>
     <w:tmpl w:val="BBF8AEAA"/>
@@ -6380,7 +7188,7 @@
       </w:pPr>
     </w:lvl>
   </w:abstractNum>
-  <w:abstractNum w:abstractNumId="30" w15:restartNumberingAfterBreak="0">
+  <w:abstractNum w:abstractNumId="31" w15:restartNumberingAfterBreak="0">
     <w:nsid w:val="7BE0085C"/>
     <w:multiLevelType w:val="hybridMultilevel"/>
     <w:tmpl w:val="B35A373C"/>
@@ -6494,13 +7302,13 @@
     </w:lvl>
   </w:abstractNum>
   <w:num w:numId="1" w16cid:durableId="1544558534">
-    <w:abstractNumId w:val="15"/>
+    <w:abstractNumId w:val="16"/>
   </w:num>
   <w:num w:numId="2" w16cid:durableId="199514893">
-    <w:abstractNumId w:val="27"/>
+    <w:abstractNumId w:val="28"/>
   </w:num>
   <w:num w:numId="3" w16cid:durableId="1532647326">
-    <w:abstractNumId w:val="28"/>
+    <w:abstractNumId w:val="29"/>
   </w:num>
   <w:num w:numId="4" w16cid:durableId="1583683701">
     <w:abstractNumId w:val="5"/>
@@ -6533,76 +7341,79 @@
     <w:abstractNumId w:val="0"/>
   </w:num>
   <w:num w:numId="14" w16cid:durableId="1841310809">
+    <w:abstractNumId w:val="28"/>
+  </w:num>
+  <w:num w:numId="15" w16cid:durableId="1842770058">
+    <w:abstractNumId w:val="28"/>
+  </w:num>
+  <w:num w:numId="16" w16cid:durableId="2108964468">
+    <w:abstractNumId w:val="28"/>
+  </w:num>
+  <w:num w:numId="17" w16cid:durableId="405035315">
+    <w:abstractNumId w:val="28"/>
+  </w:num>
+  <w:num w:numId="18" w16cid:durableId="563874386">
+    <w:abstractNumId w:val="28"/>
+  </w:num>
+  <w:num w:numId="19" w16cid:durableId="361444924">
+    <w:abstractNumId w:val="28"/>
+  </w:num>
+  <w:num w:numId="20" w16cid:durableId="1583567032">
+    <w:abstractNumId w:val="31"/>
+  </w:num>
+  <w:num w:numId="21" w16cid:durableId="119687989">
+    <w:abstractNumId w:val="30"/>
+  </w:num>
+  <w:num w:numId="22" w16cid:durableId="1182743636">
+    <w:abstractNumId w:val="19"/>
+  </w:num>
+  <w:num w:numId="23" w16cid:durableId="886911210">
+    <w:abstractNumId w:val="12"/>
+  </w:num>
+  <w:num w:numId="24" w16cid:durableId="1618878300">
+    <w:abstractNumId w:val="21"/>
+  </w:num>
+  <w:num w:numId="25" w16cid:durableId="193156209">
+    <w:abstractNumId w:val="17"/>
+  </w:num>
+  <w:num w:numId="26" w16cid:durableId="1567448374">
+    <w:abstractNumId w:val="15"/>
+  </w:num>
+  <w:num w:numId="27" w16cid:durableId="533930771">
+    <w:abstractNumId w:val="13"/>
+  </w:num>
+  <w:num w:numId="28" w16cid:durableId="1492720109">
+    <w:abstractNumId w:val="22"/>
+  </w:num>
+  <w:num w:numId="29" w16cid:durableId="1534074713">
+    <w:abstractNumId w:val="25"/>
+  </w:num>
+  <w:num w:numId="30" w16cid:durableId="341049538">
+    <w:abstractNumId w:val="26"/>
+  </w:num>
+  <w:num w:numId="31" w16cid:durableId="218055518">
+    <w:abstractNumId w:val="23"/>
+  </w:num>
+  <w:num w:numId="32" w16cid:durableId="973371028">
+    <w:abstractNumId w:val="20"/>
+  </w:num>
+  <w:num w:numId="33" w16cid:durableId="139732214">
+    <w:abstractNumId w:val="24"/>
+  </w:num>
+  <w:num w:numId="34" w16cid:durableId="998458801">
+    <w:abstractNumId w:val="14"/>
+  </w:num>
+  <w:num w:numId="35" w16cid:durableId="232275995">
+    <w:abstractNumId w:val="11"/>
+  </w:num>
+  <w:num w:numId="36" w16cid:durableId="1583560853">
     <w:abstractNumId w:val="27"/>
   </w:num>
-  <w:num w:numId="15" w16cid:durableId="1842770058">
-    <w:abstractNumId w:val="27"/>
-  </w:num>
-  <w:num w:numId="16" w16cid:durableId="2108964468">
-    <w:abstractNumId w:val="27"/>
-  </w:num>
-  <w:num w:numId="17" w16cid:durableId="405035315">
-    <w:abstractNumId w:val="27"/>
-  </w:num>
-  <w:num w:numId="18" w16cid:durableId="563874386">
-    <w:abstractNumId w:val="27"/>
-  </w:num>
-  <w:num w:numId="19" w16cid:durableId="361444924">
-    <w:abstractNumId w:val="27"/>
-  </w:num>
-  <w:num w:numId="20" w16cid:durableId="1583567032">
-    <w:abstractNumId w:val="30"/>
-  </w:num>
-  <w:num w:numId="21" w16cid:durableId="119687989">
-    <w:abstractNumId w:val="29"/>
-  </w:num>
-  <w:num w:numId="22" w16cid:durableId="1182743636">
+  <w:num w:numId="37" w16cid:durableId="107818124">
     <w:abstractNumId w:val="18"/>
   </w:num>
-  <w:num w:numId="23" w16cid:durableId="886911210">
-    <w:abstractNumId w:val="11"/>
-  </w:num>
-  <w:num w:numId="24" w16cid:durableId="1618878300">
-    <w:abstractNumId w:val="20"/>
-  </w:num>
-  <w:num w:numId="25" w16cid:durableId="193156209">
-    <w:abstractNumId w:val="16"/>
-  </w:num>
-  <w:num w:numId="26" w16cid:durableId="1567448374">
-    <w:abstractNumId w:val="14"/>
-  </w:num>
-  <w:num w:numId="27" w16cid:durableId="533930771">
-    <w:abstractNumId w:val="12"/>
-  </w:num>
-  <w:num w:numId="28" w16cid:durableId="1492720109">
-    <w:abstractNumId w:val="21"/>
-  </w:num>
-  <w:num w:numId="29" w16cid:durableId="1534074713">
-    <w:abstractNumId w:val="24"/>
-  </w:num>
-  <w:num w:numId="30" w16cid:durableId="341049538">
-    <w:abstractNumId w:val="25"/>
-  </w:num>
-  <w:num w:numId="31" w16cid:durableId="218055518">
-    <w:abstractNumId w:val="22"/>
-  </w:num>
-  <w:num w:numId="32" w16cid:durableId="973371028">
-    <w:abstractNumId w:val="19"/>
-  </w:num>
-  <w:num w:numId="33" w16cid:durableId="139732214">
-    <w:abstractNumId w:val="23"/>
-  </w:num>
-  <w:num w:numId="34" w16cid:durableId="998458801">
-    <w:abstractNumId w:val="13"/>
-  </w:num>
-  <w:num w:numId="35" w16cid:durableId="232275995">
+  <w:num w:numId="38" w16cid:durableId="56631227">
     <w:abstractNumId w:val="10"/>
-  </w:num>
-  <w:num w:numId="36" w16cid:durableId="1583560853">
-    <w:abstractNumId w:val="26"/>
-  </w:num>
-  <w:num w:numId="37" w16cid:durableId="107818124">
-    <w:abstractNumId w:val="17"/>
   </w:num>
 </w:numbering>
 </file>

--- a/Elaborato.docx
+++ b/Elaborato.docx
@@ -8,9 +8,6 @@
     </w:p>
     <w:p>
       <w:r>
-        <w:rPr>
-          <w:noProof/>
-        </w:rPr>
         <w:drawing>
           <wp:anchor distT="0" distB="0" distL="133350" distR="114300" simplePos="0" relativeHeight="251659264" behindDoc="0" locked="0" layoutInCell="1" allowOverlap="1" wp14:anchorId="1326CD6B" wp14:editId="2287A9D5">
             <wp:simplePos x="0" y="0"/>
@@ -88,7 +85,7 @@
     <w:p/>
     <w:p>
       <w:pPr>
-        <w:pStyle w:val="Nessunaspaziatura"/>
+        <w:pStyle w:val="NoSpacing"/>
         <w:jc w:val="center"/>
         <w:rPr>
           <w:b/>
@@ -104,7 +101,34 @@
           <w:sz w:val="56"/>
           <w:szCs w:val="56"/>
         </w:rPr>
-        <w:t>Progetto Metodi Informatici per la gestione aziendale</w:t>
+        <w:t xml:space="preserve">Progetto </w:t>
+      </w:r>
+      <w:r>
+        <w:rPr>
+          <w:b/>
+          <w:bCs/>
+          <w:sz w:val="56"/>
+          <w:szCs w:val="56"/>
+        </w:rPr>
+        <w:t>di Business Intelligence</w:t>
+      </w:r>
+      <w:r>
+        <w:rPr>
+          <w:b/>
+          <w:bCs/>
+          <w:sz w:val="56"/>
+          <w:szCs w:val="56"/>
+        </w:rPr>
+        <w:t xml:space="preserve"> per </w:t>
+      </w:r>
+      <w:r>
+        <w:rPr>
+          <w:b/>
+          <w:bCs/>
+          <w:sz w:val="56"/>
+          <w:szCs w:val="56"/>
+        </w:rPr>
+        <w:t xml:space="preserve">i servizi finanziari </w:t>
       </w:r>
     </w:p>
     <w:p/>
@@ -121,7 +145,7 @@
     <w:p/>
     <w:p>
       <w:pPr>
-        <w:pStyle w:val="Nessunaspaziatura"/>
+        <w:pStyle w:val="NoSpacing"/>
         <w:jc w:val="right"/>
         <w:rPr>
           <w:sz w:val="28"/>
@@ -145,7 +169,7 @@
     </w:p>
     <w:p>
       <w:pPr>
-        <w:pStyle w:val="Nessunaspaziatura"/>
+        <w:pStyle w:val="NoSpacing"/>
         <w:jc w:val="right"/>
         <w:rPr>
           <w:sz w:val="28"/>
@@ -162,7 +186,7 @@
     </w:p>
     <w:p>
       <w:pPr>
-        <w:pStyle w:val="Nessunaspaziatura"/>
+        <w:pStyle w:val="NoSpacing"/>
         <w:jc w:val="right"/>
         <w:rPr>
           <w:sz w:val="28"/>
@@ -190,7 +214,7 @@
     <w:p/>
     <w:p>
       <w:pPr>
-        <w:pStyle w:val="Nessunaspaziatura"/>
+        <w:pStyle w:val="NoSpacing"/>
         <w:jc w:val="center"/>
         <w:rPr>
           <w:b/>
@@ -249,7 +273,7 @@
     </w:p>
     <w:p>
       <w:pPr>
-        <w:pStyle w:val="Titolo1"/>
+        <w:pStyle w:val="Heading1"/>
       </w:pPr>
       <w:r>
         <w:lastRenderedPageBreak/>
@@ -258,7 +282,7 @@
     </w:p>
     <w:p>
       <w:pPr>
-        <w:pStyle w:val="Titolo2"/>
+        <w:pStyle w:val="Heading2"/>
       </w:pPr>
       <w:r>
         <w:t>Titoli Utilizzari</w:t>
@@ -266,31 +290,28 @@
     </w:p>
     <w:p>
       <w:r>
-        <w:t>per questo progetto di businnes intelligence sono stati scelti i seguenti titoli per settore:</w:t>
-      </w:r>
+        <w:t xml:space="preserve">per questo progetto di businnes intelligence sono stati scelti i seguenti titoli per settore: </w:t>
+      </w:r>
+    </w:p>
+    <w:p>
+      <w:pPr>
+        <w:pStyle w:val="Firstparagraph"/>
+      </w:pPr>
+    </w:p>
+    <w:p>
+      <w:pPr>
+        <w:pStyle w:val="Heading3"/>
+      </w:pPr>
       <w:r>
         <w:t xml:space="preserve"> </w:t>
       </w:r>
-    </w:p>
-    <w:p>
-      <w:pPr>
-        <w:pStyle w:val="Firstparagraph"/>
-      </w:pPr>
-    </w:p>
-    <w:p>
-      <w:pPr>
-        <w:pStyle w:val="Titolo3"/>
-      </w:pPr>
-      <w:r>
-        <w:t xml:space="preserve"> </w:t>
-      </w:r>
       <w:r>
         <w:t>Settore Tecnologico:</w:t>
       </w:r>
     </w:p>
     <w:p>
       <w:pPr>
-        <w:pStyle w:val="Titolo4"/>
+        <w:pStyle w:val="Heading4"/>
       </w:pPr>
       <w:r>
         <w:t>NVIDIA</w:t>
@@ -302,7 +323,7 @@
       </w:r>
       <w:r>
         <w:rPr>
-          <w:rStyle w:val="Rimandonotaapidipagina"/>
+          <w:rStyle w:val="FootnoteReference"/>
           <w:vertAlign w:val="baseline"/>
         </w:rPr>
         <w:footnoteReference w:id="1"/>
@@ -313,7 +334,7 @@
     </w:p>
     <w:p>
       <w:pPr>
-        <w:pStyle w:val="Titolo4"/>
+        <w:pStyle w:val="Heading4"/>
       </w:pPr>
       <w:r>
         <w:t>INTEL</w:t>
@@ -321,26 +342,11 @@
     </w:p>
     <w:p>
       <w:r>
-        <w:t xml:space="preserve">INTEL è una mutinazionale che si occupa di sviluppare processori, ho scelto questo titolo perchè a differenza di </w:t>
-      </w:r>
-      <w:r>
-        <w:t xml:space="preserve">NVIDIA, INTEL </w:t>
-      </w:r>
-      <w:r>
-        <w:t xml:space="preserve">non è schizzato, anzi è sceso e </w:t>
-      </w:r>
-      <w:r>
-        <w:t xml:space="preserve">in </w:t>
-      </w:r>
-      <w:r>
-        <w:t>questo momento potrebbe essere una buona opportunità di investimento</w:t>
-      </w:r>
-      <w:r>
-        <w:t xml:space="preserve"> dato che è scontato e potrebbe salire per le stesse motivazioni di nvidia </w:t>
+        <w:t xml:space="preserve">INTEL è una mutinazionale che si occupa di sviluppare processori, ho scelto questo titolo perchè a differenza di NVIDIA, INTEL non è schizzato, anzi è sceso e in questo momento potrebbe essere una buona opportunità di investimento dato che è scontato e potrebbe salire per le stesse motivazioni di nvidia </w:t>
       </w:r>
       <w:r>
         <w:rPr>
-          <w:rStyle w:val="Rimandonotaapidipagina"/>
+          <w:rStyle w:val="FootnoteReference"/>
           <w:sz w:val="26"/>
           <w:szCs w:val="26"/>
         </w:rPr>
@@ -352,7 +358,7 @@
     </w:p>
     <w:p>
       <w:pPr>
-        <w:pStyle w:val="Titolo3"/>
+        <w:pStyle w:val="Heading3"/>
       </w:pPr>
       <w:r>
         <w:lastRenderedPageBreak/>
@@ -364,7 +370,7 @@
     </w:p>
     <w:p>
       <w:pPr>
-        <w:pStyle w:val="Titolo4"/>
+        <w:pStyle w:val="Heading4"/>
       </w:pPr>
       <w:r>
         <w:t>JP Morgan Chase &amp; Co.</w:t>
@@ -372,25 +378,16 @@
     </w:p>
     <w:p>
       <w:r>
-        <w:t>JP Morgan Chase</w:t>
-      </w:r>
-      <w:r>
-        <w:t xml:space="preserve"> </w:t>
-      </w:r>
-      <w:r>
-        <w:t>&amp; Co. è una multinazionale statunitense di servizi finanziari con sede a New York. È una delle banche Big Four statunitensi insieme a Bank of America, Citigroup e Wells Fargo, ed è la più grande banca al mondo con una capitalizzazione di mercato di oltre 420 miliardi di dollari.</w:t>
-      </w:r>
-    </w:p>
-    <w:p>
-      <w:r>
-        <w:t>La sua posizione offre una panoramica su come le istituzioni finanziarie gestiscono il rischio, l'innovazione tecnologica nei servizi finanziari e la regolamentazione del settore</w:t>
-      </w:r>
-      <w:r>
-        <w:t xml:space="preserve"> </w:t>
+        <w:t>JP Morgan Chase &amp; Co. è una multinazionale statunitense di servizi finanziari con sede a New York. È una delle banche Big Four statunitensi insieme a Bank of America, Citigroup e Wells Fargo, ed è la più grande banca al mondo con una capitalizzazione di mercato di oltre 420 miliardi di dollari.</w:t>
+      </w:r>
+    </w:p>
+    <w:p>
+      <w:r>
+        <w:t xml:space="preserve">La sua posizione offre una panoramica su come le istituzioni finanziarie gestiscono il rischio, l'innovazione tecnologica nei servizi finanziari e la regolamentazione del settore </w:t>
       </w:r>
       <w:r>
         <w:rPr>
-          <w:rStyle w:val="Rimandonotaapidipagina"/>
+          <w:rStyle w:val="FootnoteReference"/>
           <w:sz w:val="26"/>
           <w:szCs w:val="26"/>
         </w:rPr>
@@ -402,7 +399,7 @@
     </w:p>
     <w:p>
       <w:pPr>
-        <w:pStyle w:val="Titolo4"/>
+        <w:pStyle w:val="Heading4"/>
       </w:pPr>
       <w:r>
         <w:t xml:space="preserve">Bank Of America </w:t>
@@ -410,14 +407,11 @@
     </w:p>
     <w:p>
       <w:r>
-        <w:t>Bank of America Corporation è una banca multinazionale degli Stati Uniti d'America e una società di servizi finanziari. È la seconda più grande istituzione bancaria negli Stati Uniti, dopo JP Morgan Chase</w:t>
-      </w:r>
-      <w:r>
-        <w:t xml:space="preserve">. L’ho scelta per le sue possibilità di crescita </w:t>
+        <w:t xml:space="preserve">Bank of America Corporation è una banca multinazionale degli Stati Uniti d'America e una società di servizi finanziari. È la seconda più grande istituzione bancaria negli Stati Uniti, dopo JP Morgan Chase. L’ho scelta per le sue possibilità di crescita </w:t>
       </w:r>
       <w:r>
         <w:rPr>
-          <w:rStyle w:val="Rimandonotaapidipagina"/>
+          <w:rStyle w:val="FootnoteReference"/>
           <w:sz w:val="26"/>
           <w:szCs w:val="26"/>
         </w:rPr>
@@ -426,7 +420,7 @@
     </w:p>
     <w:p>
       <w:pPr>
-        <w:pStyle w:val="Titolo3"/>
+        <w:pStyle w:val="Heading3"/>
       </w:pPr>
       <w:r>
         <w:t xml:space="preserve"> Settore </w:t>
@@ -441,7 +435,7 @@
       </w:r>
       <w:r>
         <w:rPr>
-          <w:rStyle w:val="Rimandonotaapidipagina"/>
+          <w:rStyle w:val="FootnoteReference"/>
           <w:sz w:val="26"/>
           <w:szCs w:val="26"/>
         </w:rPr>
@@ -453,11 +447,11 @@
     </w:p>
     <w:p>
       <w:pPr>
-        <w:pStyle w:val="Titolo4"/>
+        <w:pStyle w:val="Heading4"/>
       </w:pPr>
       <w:r>
         <w:rPr>
-          <w:rStyle w:val="Enfasigrassetto"/>
+          <w:rStyle w:val="Strong"/>
           <w:b/>
           <w:bCs/>
         </w:rPr>
@@ -472,38 +466,20 @@
     </w:p>
     <w:p>
       <w:pPr>
-        <w:pStyle w:val="Titolo4"/>
-        <w:rPr>
-          <w:lang w:val="en-GB"/>
-        </w:rPr>
-      </w:pPr>
-      <w:r>
-        <w:rPr>
-          <w:lang w:val="en-GB"/>
-        </w:rPr>
+        <w:pStyle w:val="Heading4"/>
+      </w:pPr>
+      <w:r>
         <w:t>Huntington Ingalls Industries</w:t>
       </w:r>
     </w:p>
     <w:p>
       <w:r>
-        <w:rPr>
-          <w:lang w:val="en-GB"/>
-        </w:rPr>
-        <w:t xml:space="preserve">Huntington Ingalls Industries, Inc. </w:t>
-      </w:r>
-      <w:r>
-        <w:t xml:space="preserve">(HII) è la più grande azienda di costruzioni navali militari negli Stati Uniti, nonché un fornitore di servizi professionali </w:t>
-      </w:r>
-      <w:r>
-        <w:t>e</w:t>
-      </w:r>
-      <w:r>
-        <w:t xml:space="preserve"> partner del governo.</w:t>
-      </w:r>
-    </w:p>
-    <w:p>
-      <w:pPr>
-        <w:pStyle w:val="Titolo2"/>
+        <w:t>Huntington Ingalls Industries, Inc. (HII) è la più grande azienda di costruzioni navali militari negli Stati Uniti, nonché un fornitore di servizi professionali e partner del governo.</w:t>
+      </w:r>
+    </w:p>
+    <w:p>
+      <w:pPr>
+        <w:pStyle w:val="Heading2"/>
       </w:pPr>
       <w:r>
         <w:t xml:space="preserve"> Funzioni Utilizzate</w:t>
@@ -522,14 +498,11 @@
         <w:t>download()</w:t>
       </w:r>
       <w:r>
-        <w:t xml:space="preserve"> </w:t>
-      </w:r>
-      <w:r>
-        <w:t>offerta dalla libreria di python yfinance</w:t>
+        <w:t xml:space="preserve"> offerta dalla libreria di python yfinance</w:t>
       </w:r>
       <w:r>
         <w:rPr>
-          <w:rStyle w:val="Rimandonotaapidipagina"/>
+          <w:rStyle w:val="FootnoteReference"/>
           <w:sz w:val="26"/>
           <w:szCs w:val="26"/>
         </w:rPr>
@@ -541,19 +514,13 @@
     </w:p>
     <w:p>
       <w:r>
-        <w:t>A</w:t>
-      </w:r>
-      <w:r>
-        <w:t xml:space="preserve"> questa funzione viene passata una lista di tickers una data di inizio una data di fine e lui scarica e memorizza tutti i dati relativi ai titoli passati nella lista in un pandas dataframe.</w:t>
+        <w:t>A questa funzione viene passata una lista di tickers una data di inizio una data di fine e lui scarica e memorizza tutti i dati relativi ai titoli passati nella lista in un pandas dataframe.</w:t>
       </w:r>
       <w:r>
         <w:t xml:space="preserve"> </w:t>
       </w:r>
       <w:r>
-        <w:t>N</w:t>
-      </w:r>
-      <w:r>
-        <w:t>on sono state utilizzate funzioni per fondere i dati dal momento che sono stati scaricati tutti insiem</w:t>
+        <w:t>Non sono state utilizzate funzioni per fondere i dati dal momento che sono stati scaricati tutti insiem</w:t>
       </w:r>
       <w:r>
         <w:t xml:space="preserve">e. </w:t>
@@ -561,7 +528,7 @@
     </w:p>
     <w:p>
       <w:pPr>
-        <w:pStyle w:val="Titolo2"/>
+        <w:pStyle w:val="Heading2"/>
       </w:pPr>
       <w:r>
         <w:t xml:space="preserve">Presentazione Dati </w:t>
@@ -589,22 +556,7 @@
         <w:fldChar w:fldCharType="separate"/>
       </w:r>
       <w:r>
-        <w:t xml:space="preserve">Fig. </w:t>
-      </w:r>
-      <w:r>
-        <w:rPr>
-          <w:noProof/>
-        </w:rPr>
-        <w:t>1</w:t>
-      </w:r>
-      <w:r>
-        <w:t>.</w:t>
-      </w:r>
-      <w:r>
-        <w:rPr>
-          <w:noProof/>
-        </w:rPr>
-        <w:t>1</w:t>
+        <w:t>Fig. 1.1</w:t>
       </w:r>
       <w:r>
         <w:fldChar w:fldCharType="end"/>
@@ -625,22 +577,7 @@
         <w:fldChar w:fldCharType="separate"/>
       </w:r>
       <w:r>
-        <w:t xml:space="preserve">Fig. </w:t>
-      </w:r>
-      <w:r>
-        <w:rPr>
-          <w:noProof/>
-        </w:rPr>
-        <w:t>1</w:t>
-      </w:r>
-      <w:r>
-        <w:t>.</w:t>
-      </w:r>
-      <w:r>
-        <w:rPr>
-          <w:noProof/>
-        </w:rPr>
-        <w:t>2</w:t>
+        <w:t>Fig. 1.2</w:t>
       </w:r>
       <w:r>
         <w:fldChar w:fldCharType="end"/>
@@ -648,9 +585,6 @@
     </w:p>
     <w:p>
       <w:r>
-        <w:rPr>
-          <w:noProof/>
-        </w:rPr>
         <w:lastRenderedPageBreak/>
         <w:drawing>
           <wp:inline distT="0" distB="0" distL="0" distR="0" wp14:anchorId="0D527882" wp14:editId="6733263F">
@@ -691,7 +625,7 @@
     </w:p>
     <w:p>
       <w:pPr>
-        <w:pStyle w:val="Didascalia"/>
+        <w:pStyle w:val="Caption"/>
         <w:jc w:val="center"/>
         <w:rPr>
           <w:sz w:val="26"/>
@@ -713,9 +647,6 @@
         <w:fldChar w:fldCharType="separate"/>
       </w:r>
       <w:r>
-        <w:rPr>
-          <w:noProof/>
-        </w:rPr>
         <w:t>1</w:t>
       </w:r>
       <w:r>
@@ -734,9 +665,6 @@
         <w:fldChar w:fldCharType="separate"/>
       </w:r>
       <w:r>
-        <w:rPr>
-          <w:noProof/>
-        </w:rPr>
         <w:t>1</w:t>
       </w:r>
       <w:r>
@@ -753,13 +681,7 @@
         <w:jc w:val="left"/>
       </w:pPr>
       <w:r>
-        <w:t xml:space="preserve">dato che </w:t>
-      </w:r>
-      <w:r>
-        <w:t>TDG</w:t>
-      </w:r>
-      <w:r>
-        <w:t xml:space="preserve"> è cresciuta molto più degli altri ho prodotto anche un grafico visibile in </w:t>
+        <w:t xml:space="preserve">dato che TDG è cresciuta molto più degli altri ho prodotto anche un grafico visibile in </w:t>
       </w:r>
       <w:r>
         <w:fldChar w:fldCharType="begin"/>
@@ -771,22 +693,7 @@
         <w:fldChar w:fldCharType="separate"/>
       </w:r>
       <w:r>
-        <w:t xml:space="preserve">Fig. </w:t>
-      </w:r>
-      <w:r>
-        <w:rPr>
-          <w:noProof/>
-        </w:rPr>
-        <w:t>1</w:t>
-      </w:r>
-      <w:r>
-        <w:t>.</w:t>
-      </w:r>
-      <w:r>
-        <w:rPr>
-          <w:noProof/>
-        </w:rPr>
-        <w:t>3</w:t>
+        <w:t>Fig. 1.3</w:t>
       </w:r>
       <w:r>
         <w:fldChar w:fldCharType="end"/>
@@ -795,27 +702,12 @@
         <w:t xml:space="preserve"> </w:t>
       </w:r>
       <w:r>
-        <w:t xml:space="preserve">senza includere lo stock di </w:t>
-      </w:r>
-      <w:r>
-        <w:t>TDG</w:t>
-      </w:r>
-      <w:r>
-        <w:t xml:space="preserve"> per vedere pù nel dettaglio gli altri stocks</w:t>
-      </w:r>
-      <w:r>
-        <w:t>.</w:t>
-      </w:r>
-      <w:r>
-        <w:rPr>
-          <w:noProof/>
-        </w:rPr>
+        <w:t>senza includere lo stock di TDG per vedere pù nel dettaglio gli altri stocks.</w:t>
+      </w:r>
+      <w:r>
         <w:t xml:space="preserve"> </w:t>
       </w:r>
       <w:r>
-        <w:rPr>
-          <w:noProof/>
-        </w:rPr>
         <w:drawing>
           <wp:inline distT="0" distB="0" distL="0" distR="0" wp14:anchorId="035AF7E8" wp14:editId="6BA8DEF0">
             <wp:extent cx="4679950" cy="2965095"/>
@@ -862,7 +754,7 @@
     </w:p>
     <w:p>
       <w:pPr>
-        <w:pStyle w:val="Didascalia"/>
+        <w:pStyle w:val="Caption"/>
         <w:jc w:val="center"/>
       </w:pPr>
       <w:bookmarkStart w:id="6" w:name="_Ref170145120"/>
@@ -879,9 +771,6 @@
         <w:fldChar w:fldCharType="separate"/>
       </w:r>
       <w:r>
-        <w:rPr>
-          <w:noProof/>
-        </w:rPr>
         <w:t>1</w:t>
       </w:r>
       <w:r>
@@ -900,9 +789,6 @@
         <w:fldChar w:fldCharType="separate"/>
       </w:r>
       <w:r>
-        <w:rPr>
-          <w:noProof/>
-        </w:rPr>
         <w:t>2</w:t>
       </w:r>
       <w:r>
@@ -915,9 +801,6 @@
     </w:p>
     <w:p>
       <w:r>
-        <w:rPr>
-          <w:noProof/>
-        </w:rPr>
         <w:lastRenderedPageBreak/>
         <w:drawing>
           <wp:inline distT="0" distB="0" distL="0" distR="0" wp14:anchorId="7B3DC49B" wp14:editId="1D24733A">
@@ -965,7 +848,7 @@
     </w:p>
     <w:p>
       <w:pPr>
-        <w:pStyle w:val="Didascalia"/>
+        <w:pStyle w:val="Caption"/>
         <w:jc w:val="center"/>
       </w:pPr>
       <w:bookmarkStart w:id="7" w:name="_Ref170145142"/>
@@ -982,9 +865,6 @@
         <w:fldChar w:fldCharType="separate"/>
       </w:r>
       <w:r>
-        <w:rPr>
-          <w:noProof/>
-        </w:rPr>
         <w:t>1</w:t>
       </w:r>
       <w:r>
@@ -1003,9 +883,6 @@
         <w:fldChar w:fldCharType="separate"/>
       </w:r>
       <w:r>
-        <w:rPr>
-          <w:noProof/>
-        </w:rPr>
         <w:t>3</w:t>
       </w:r>
       <w:r>
@@ -1018,7 +895,7 @@
     </w:p>
     <w:p>
       <w:pPr>
-        <w:pStyle w:val="Titolo1"/>
+        <w:pStyle w:val="Heading1"/>
       </w:pPr>
       <w:r>
         <w:lastRenderedPageBreak/>
@@ -1027,7 +904,7 @@
     </w:p>
     <w:p>
       <w:pPr>
-        <w:pStyle w:val="Titolo2"/>
+        <w:pStyle w:val="Heading2"/>
       </w:pPr>
       <w:r>
         <w:t>Grafici dei Rendimenti e Commenti</w:t>
@@ -1035,7 +912,7 @@
     </w:p>
     <w:p>
       <w:pPr>
-        <w:pStyle w:val="Titolo4"/>
+        <w:pStyle w:val="Heading4"/>
       </w:pPr>
       <w:r>
         <w:t xml:space="preserve"> Ritorni Semplici e Logaritmici</w:t>
@@ -1046,9 +923,6 @@
         <w:pStyle w:val="Firstparagraph"/>
       </w:pPr>
       <w:r>
-        <w:rPr>
-          <w:noProof/>
-        </w:rPr>
         <w:drawing>
           <wp:inline distT="0" distB="0" distL="0" distR="0" wp14:anchorId="07779B83" wp14:editId="558C1A1E">
             <wp:extent cx="4679950" cy="2807970"/>
@@ -1086,9 +960,6 @@
         </w:drawing>
       </w:r>
       <w:r>
-        <w:rPr>
-          <w:noProof/>
-        </w:rPr>
         <w:drawing>
           <wp:inline distT="0" distB="0" distL="0" distR="0" wp14:anchorId="48407D24" wp14:editId="6FA6293C">
             <wp:extent cx="4679950" cy="2807970"/>
@@ -1126,9 +997,6 @@
         </w:drawing>
       </w:r>
       <w:r>
-        <w:rPr>
-          <w:noProof/>
-        </w:rPr>
         <w:lastRenderedPageBreak/>
         <w:drawing>
           <wp:inline distT="0" distB="0" distL="0" distR="0" wp14:anchorId="6BC7C1C1" wp14:editId="187693F7">
@@ -1167,9 +1035,6 @@
         </w:drawing>
       </w:r>
       <w:r>
-        <w:rPr>
-          <w:noProof/>
-        </w:rPr>
         <w:drawing>
           <wp:inline distT="0" distB="0" distL="0" distR="0" wp14:anchorId="3725EF1A" wp14:editId="2E83F406">
             <wp:extent cx="4679950" cy="2807970"/>
@@ -1207,9 +1072,6 @@
         </w:drawing>
       </w:r>
       <w:r>
-        <w:rPr>
-          <w:noProof/>
-        </w:rPr>
         <w:lastRenderedPageBreak/>
         <w:drawing>
           <wp:inline distT="0" distB="0" distL="0" distR="0" wp14:anchorId="644D9D66" wp14:editId="1518C66A">
@@ -1248,9 +1110,6 @@
         </w:drawing>
       </w:r>
       <w:r>
-        <w:rPr>
-          <w:noProof/>
-        </w:rPr>
         <w:drawing>
           <wp:inline distT="0" distB="0" distL="0" distR="0" wp14:anchorId="47AFDC62" wp14:editId="48377B5B">
             <wp:extent cx="4679950" cy="2807970"/>
@@ -1291,7 +1150,7 @@
     <w:p/>
     <w:p>
       <w:pPr>
-        <w:pStyle w:val="Titolo4"/>
+        <w:pStyle w:val="Heading4"/>
       </w:pPr>
       <w:r>
         <w:t xml:space="preserve"> Rendimenti cumulati e semplici</w:t>
@@ -1304,9 +1163,6 @@
     </w:p>
     <w:p>
       <w:r>
-        <w:rPr>
-          <w:noProof/>
-        </w:rPr>
         <w:lastRenderedPageBreak/>
         <w:drawing>
           <wp:inline distT="0" distB="0" distL="0" distR="0" wp14:anchorId="7E80139D" wp14:editId="0AEBAA85">
@@ -1345,9 +1201,6 @@
         </w:drawing>
       </w:r>
       <w:r>
-        <w:rPr>
-          <w:noProof/>
-        </w:rPr>
         <w:drawing>
           <wp:inline distT="0" distB="0" distL="0" distR="0" wp14:anchorId="5195A998" wp14:editId="15179E3B">
             <wp:extent cx="4679950" cy="2807970"/>
@@ -1385,9 +1238,6 @@
         </w:drawing>
       </w:r>
       <w:r>
-        <w:rPr>
-          <w:noProof/>
-        </w:rPr>
         <w:lastRenderedPageBreak/>
         <w:drawing>
           <wp:inline distT="0" distB="0" distL="0" distR="0" wp14:anchorId="58307626" wp14:editId="03B684DC">
@@ -1426,9 +1276,6 @@
         </w:drawing>
       </w:r>
       <w:r>
-        <w:rPr>
-          <w:noProof/>
-        </w:rPr>
         <w:drawing>
           <wp:inline distT="0" distB="0" distL="0" distR="0" wp14:anchorId="31F1C121" wp14:editId="6789B0A0">
             <wp:extent cx="4679950" cy="2807970"/>
@@ -1466,9 +1313,6 @@
         </w:drawing>
       </w:r>
       <w:r>
-        <w:rPr>
-          <w:noProof/>
-        </w:rPr>
         <w:lastRenderedPageBreak/>
         <w:drawing>
           <wp:inline distT="0" distB="0" distL="0" distR="0" wp14:anchorId="59358061" wp14:editId="7EB18F8D">
@@ -1507,9 +1351,6 @@
         </w:drawing>
       </w:r>
       <w:r>
-        <w:rPr>
-          <w:noProof/>
-        </w:rPr>
         <w:drawing>
           <wp:inline distT="0" distB="0" distL="0" distR="0" wp14:anchorId="79777DAE" wp14:editId="11F6126D">
             <wp:extent cx="4679950" cy="2807970"/>
@@ -1549,27 +1390,21 @@
     </w:p>
     <w:p>
       <w:pPr>
-        <w:pStyle w:val="Titolo4"/>
+        <w:pStyle w:val="Heading4"/>
+      </w:pPr>
+      <w:r>
+        <w:t>Rendimenti Annualizzati</w:t>
+      </w:r>
+    </w:p>
+    <w:p>
+      <w:pPr>
         <w:rPr>
-          <w:lang w:val="en-GB"/>
+          <w:lang w:eastAsia="it-IT"/>
         </w:rPr>
       </w:pPr>
       <w:r>
         <w:rPr>
-          <w:lang w:val="en-GB"/>
-        </w:rPr>
-        <w:t>Rendimenti Annualizzati</w:t>
-      </w:r>
-    </w:p>
-    <w:p>
-      <w:pPr>
-        <w:rPr>
-          <w:lang w:val="en-GB" w:eastAsia="it-IT"/>
-        </w:rPr>
-      </w:pPr>
-      <w:r>
-        <w:rPr>
-          <w:lang w:val="en-GB" w:eastAsia="it-IT"/>
+          <w:lang w:eastAsia="it-IT"/>
         </w:rPr>
         <w:t>NVDA_annualizedReturn    0.724288</w:t>
       </w:r>
@@ -1577,12 +1412,12 @@
     <w:p>
       <w:pPr>
         <w:rPr>
-          <w:lang w:val="en-GB" w:eastAsia="it-IT"/>
+          <w:lang w:eastAsia="it-IT"/>
         </w:rPr>
       </w:pPr>
       <w:r>
         <w:rPr>
-          <w:lang w:val="en-GB" w:eastAsia="it-IT"/>
+          <w:lang w:eastAsia="it-IT"/>
         </w:rPr>
         <w:t>INTC_annualizedReturn    0.010253</w:t>
       </w:r>
@@ -1590,12 +1425,12 @@
     <w:p>
       <w:pPr>
         <w:rPr>
-          <w:lang w:val="en-GB" w:eastAsia="it-IT"/>
+          <w:lang w:eastAsia="it-IT"/>
         </w:rPr>
       </w:pPr>
       <w:r>
         <w:rPr>
-          <w:lang w:val="en-GB" w:eastAsia="it-IT"/>
+          <w:lang w:eastAsia="it-IT"/>
         </w:rPr>
         <w:t>HII_annualizedReturn     0.095309</w:t>
       </w:r>
@@ -1603,12 +1438,12 @@
     <w:p>
       <w:pPr>
         <w:rPr>
-          <w:lang w:val="en-GB" w:eastAsia="it-IT"/>
+          <w:lang w:eastAsia="it-IT"/>
         </w:rPr>
       </w:pPr>
       <w:r>
         <w:rPr>
-          <w:lang w:val="en-GB" w:eastAsia="it-IT"/>
+          <w:lang w:eastAsia="it-IT"/>
         </w:rPr>
         <w:t>TDG_annualizedReturn     0.213938</w:t>
       </w:r>
@@ -1616,12 +1451,12 @@
     <w:p>
       <w:pPr>
         <w:rPr>
-          <w:lang w:val="en-GB" w:eastAsia="it-IT"/>
+          <w:lang w:eastAsia="it-IT"/>
         </w:rPr>
       </w:pPr>
       <w:r>
         <w:rPr>
-          <w:lang w:val="en-GB" w:eastAsia="it-IT"/>
+          <w:lang w:eastAsia="it-IT"/>
         </w:rPr>
         <w:t>JPM_annualizedReturn     0.136579</w:t>
       </w:r>
@@ -1629,27 +1464,21 @@
     <w:p>
       <w:pPr>
         <w:rPr>
-          <w:lang w:val="en-GB" w:eastAsia="it-IT"/>
+          <w:lang w:eastAsia="it-IT"/>
         </w:rPr>
       </w:pPr>
       <w:r>
         <w:rPr>
-          <w:lang w:val="en-GB" w:eastAsia="it-IT"/>
+          <w:lang w:eastAsia="it-IT"/>
         </w:rPr>
         <w:lastRenderedPageBreak/>
         <w:t>BAC_annualizedReturn     0.097246</w:t>
       </w:r>
     </w:p>
-    <w:p>
-      <w:pPr>
-        <w:rPr>
-          <w:lang w:val="en-GB"/>
-        </w:rPr>
-      </w:pPr>
-    </w:p>
-    <w:p>
-      <w:pPr>
-        <w:pStyle w:val="Titolo4"/>
+    <w:p/>
+    <w:p>
+      <w:pPr>
+        <w:pStyle w:val="Heading4"/>
       </w:pPr>
       <w:bookmarkStart w:id="8" w:name="_Ref170230047"/>
       <w:r>
@@ -1662,7 +1491,7 @@
     </w:p>
     <w:p>
       <w:pPr>
-        <w:pStyle w:val="Paragrafoelenco"/>
+        <w:pStyle w:val="ListParagraph"/>
         <w:numPr>
           <w:ilvl w:val="0"/>
           <w:numId w:val="22"/>
@@ -1747,7 +1576,7 @@
       </w:r>
       <w:r>
         <w:rPr>
-          <w:rStyle w:val="Rimandonotaapidipagina"/>
+          <w:rStyle w:val="FootnoteReference"/>
           <w:sz w:val="26"/>
           <w:szCs w:val="26"/>
         </w:rPr>
@@ -1759,17 +1588,14 @@
     </w:p>
     <w:p>
       <w:pPr>
-        <w:pStyle w:val="Paragrafoelenco"/>
+        <w:pStyle w:val="ListParagraph"/>
         <w:numPr>
           <w:ilvl w:val="0"/>
           <w:numId w:val="22"/>
         </w:numPr>
       </w:pPr>
       <w:r>
-        <w:t xml:space="preserve">C’è sicuramente una correlazione positiva tra società dello stesso settore, a occhio mi pare che i due stocks del settore bancario siano maggiormente correlati rispetto agli altri. </w:t>
-      </w:r>
-      <w:r>
-        <w:t xml:space="preserve">Le due società del settore tecnologico </w:t>
+        <w:t xml:space="preserve">C’è sicuramente una correlazione positiva tra società dello stesso settore, a occhio mi pare che i due stocks del settore bancario siano maggiormente correlati rispetto agli altri. Le due società del settore tecnologico </w:t>
       </w:r>
       <w:r>
         <w:t>non sembrano essere fortemente correlate, soprattutto nell’ultimo periodo</w:t>
@@ -1783,7 +1609,7 @@
     </w:p>
     <w:p>
       <w:pPr>
-        <w:pStyle w:val="Paragrafoelenco"/>
+        <w:pStyle w:val="ListParagraph"/>
         <w:numPr>
           <w:ilvl w:val="0"/>
           <w:numId w:val="22"/>
@@ -1798,7 +1624,7 @@
       </w:r>
       <w:r>
         <w:rPr>
-          <w:rStyle w:val="Rimandonotaapidipagina"/>
+          <w:rStyle w:val="FootnoteReference"/>
           <w:sz w:val="26"/>
           <w:szCs w:val="26"/>
         </w:rPr>
@@ -1839,27 +1665,29 @@
       </w:r>
       <w:r>
         <w:rPr>
-          <w:rStyle w:val="Rimandonotaapidipagina"/>
+          <w:rStyle w:val="FootnoteReference"/>
           <w:sz w:val="26"/>
           <w:szCs w:val="26"/>
         </w:rPr>
         <w:footnoteReference w:id="9"/>
       </w:r>
       <w:r>
-        <w:t xml:space="preserve"> che elenca una serie di motivi per cui intel sta rimanendo indietro nel mercato dei </w:t>
-      </w:r>
-      <w:r>
-        <w:rPr>
-          <w:noProof/>
-        </w:rPr>
+        <w:t xml:space="preserve"> che elenca una serie di motivi per cui intel sta rimanendo indietro nel mercato dei semiconduttori </w:t>
+      </w:r>
+    </w:p>
+    <w:p>
+      <w:pPr>
+        <w:pStyle w:val="Heading2"/>
+      </w:pPr>
+      <w:r>
         <w:drawing>
-          <wp:anchor distT="0" distB="0" distL="114300" distR="114300" simplePos="0" relativeHeight="251660288" behindDoc="1" locked="0" layoutInCell="1" allowOverlap="1" wp14:anchorId="6C620823" wp14:editId="7502C57F">
+          <wp:anchor distT="0" distB="0" distL="114300" distR="114300" simplePos="0" relativeHeight="251658240" behindDoc="1" locked="0" layoutInCell="1" allowOverlap="1" wp14:anchorId="6C620823" wp14:editId="32A31108">
             <wp:simplePos x="0" y="0"/>
             <wp:positionH relativeFrom="margin">
-              <wp:posOffset>-1788220</wp:posOffset>
+              <wp:posOffset>-1788039</wp:posOffset>
             </wp:positionH>
             <wp:positionV relativeFrom="paragraph">
-              <wp:posOffset>1032654</wp:posOffset>
+              <wp:posOffset>240498</wp:posOffset>
             </wp:positionV>
             <wp:extent cx="8136000" cy="5630892"/>
             <wp:effectExtent l="0" t="0" r="0" b="8255"/>
@@ -1903,14 +1731,6 @@
         </w:drawing>
       </w:r>
       <w:r>
-        <w:t xml:space="preserve">semiconduttori </w:t>
-      </w:r>
-    </w:p>
-    <w:p>
-      <w:pPr>
-        <w:pStyle w:val="Titolo2"/>
-      </w:pPr>
-      <w:r>
         <w:t xml:space="preserve">Istogrammi e </w:t>
       </w:r>
       <w:r>
@@ -1939,34 +1759,34 @@
     </w:p>
     <w:p>
       <w:pPr>
-        <w:pStyle w:val="Titolo4"/>
-      </w:pPr>
-    </w:p>
-    <w:p>
-      <w:pPr>
-        <w:pStyle w:val="Titolo4"/>
-      </w:pPr>
-    </w:p>
-    <w:p>
-      <w:pPr>
-        <w:pStyle w:val="Titolo4"/>
-      </w:pPr>
-    </w:p>
-    <w:p>
-      <w:pPr>
-        <w:pStyle w:val="Titolo4"/>
-      </w:pPr>
-    </w:p>
-    <w:p>
-      <w:pPr>
-        <w:pStyle w:val="Titolo4"/>
+        <w:pStyle w:val="Heading4"/>
+      </w:pPr>
+    </w:p>
+    <w:p>
+      <w:pPr>
+        <w:pStyle w:val="Heading4"/>
+      </w:pPr>
+    </w:p>
+    <w:p>
+      <w:pPr>
+        <w:pStyle w:val="Heading4"/>
+      </w:pPr>
+    </w:p>
+    <w:p>
+      <w:pPr>
+        <w:pStyle w:val="Heading4"/>
+      </w:pPr>
+    </w:p>
+    <w:p>
+      <w:pPr>
+        <w:pStyle w:val="Heading4"/>
       </w:pPr>
     </w:p>
     <w:p/>
     <w:p/>
     <w:p>
       <w:pPr>
-        <w:pStyle w:val="Titolo4"/>
+        <w:pStyle w:val="Heading4"/>
       </w:pPr>
       <w:r>
         <w:t>Confronto tra i titoli:</w:t>
@@ -2129,14 +1949,8 @@
           <w:ilvl w:val="0"/>
           <w:numId w:val="35"/>
         </w:numPr>
-        <w:rPr>
-          <w:lang w:val="en-GB"/>
-        </w:rPr>
-      </w:pPr>
-      <w:r>
-        <w:rPr>
-          <w:lang w:val="en-GB"/>
-        </w:rPr>
+      </w:pPr>
+      <w:r>
         <w:t>BAC (Bank of America Corporation):</w:t>
       </w:r>
     </w:p>
@@ -2235,14 +2049,8 @@
           <w:ilvl w:val="0"/>
           <w:numId w:val="35"/>
         </w:numPr>
-        <w:rPr>
-          <w:lang w:val="en-GB"/>
-        </w:rPr>
-      </w:pPr>
-      <w:r>
-        <w:rPr>
-          <w:lang w:val="en-GB"/>
-        </w:rPr>
+      </w:pPr>
+      <w:r>
         <w:lastRenderedPageBreak/>
         <w:t>HII (Huntington Ingalls Industries, Inc.):</w:t>
       </w:r>
@@ -2287,7 +2095,7 @@
     </w:p>
     <w:p>
       <w:pPr>
-        <w:pStyle w:val="Titolo4"/>
+        <w:pStyle w:val="Heading4"/>
       </w:pPr>
       <w:r>
         <w:t>Deviazioni Standard dei titoli</w:t>
@@ -2295,118 +2103,79 @@
     </w:p>
     <w:p>
       <w:pPr>
-        <w:pStyle w:val="Paragrafoelenco"/>
+        <w:pStyle w:val="ListParagraph"/>
         <w:numPr>
           <w:ilvl w:val="0"/>
           <w:numId w:val="34"/>
         </w:numPr>
-        <w:rPr>
-          <w:lang w:val="en-GB"/>
-        </w:rPr>
-      </w:pPr>
-      <w:r>
-        <w:rPr>
-          <w:lang w:val="en-GB"/>
-        </w:rPr>
+      </w:pPr>
+      <w:r>
         <w:t>NVDA (NVIDIA Corporation): 0.029824</w:t>
       </w:r>
     </w:p>
     <w:p>
       <w:pPr>
-        <w:pStyle w:val="Paragrafoelenco"/>
+        <w:pStyle w:val="ListParagraph"/>
         <w:numPr>
           <w:ilvl w:val="0"/>
           <w:numId w:val="34"/>
         </w:numPr>
-        <w:rPr>
-          <w:lang w:val="en-GB"/>
-        </w:rPr>
-      </w:pPr>
-      <w:r>
-        <w:rPr>
-          <w:lang w:val="en-GB"/>
-        </w:rPr>
+      </w:pPr>
+      <w:r>
         <w:t>INTC (Intel Corporation): 0.021047</w:t>
       </w:r>
     </w:p>
     <w:p>
       <w:pPr>
-        <w:pStyle w:val="Paragrafoelenco"/>
+        <w:pStyle w:val="ListParagraph"/>
         <w:numPr>
           <w:ilvl w:val="0"/>
           <w:numId w:val="34"/>
         </w:numPr>
-        <w:rPr>
-          <w:lang w:val="en-GB"/>
-        </w:rPr>
-      </w:pPr>
-      <w:r>
-        <w:rPr>
-          <w:lang w:val="en-GB"/>
-        </w:rPr>
+      </w:pPr>
+      <w:r>
         <w:t>HII (Huntington Ingalls Industries, Inc.): 0.017221</w:t>
       </w:r>
     </w:p>
     <w:p>
       <w:pPr>
-        <w:pStyle w:val="Paragrafoelenco"/>
+        <w:pStyle w:val="ListParagraph"/>
         <w:numPr>
           <w:ilvl w:val="0"/>
           <w:numId w:val="34"/>
         </w:numPr>
-        <w:rPr>
-          <w:lang w:val="en-GB"/>
-        </w:rPr>
-      </w:pPr>
-      <w:r>
-        <w:rPr>
-          <w:lang w:val="en-GB"/>
-        </w:rPr>
+      </w:pPr>
+      <w:r>
         <w:t>TDG (TransDigm Group Incorporated): 0.020850</w:t>
       </w:r>
     </w:p>
     <w:p>
       <w:pPr>
-        <w:pStyle w:val="Paragrafoelenco"/>
+        <w:pStyle w:val="ListParagraph"/>
         <w:numPr>
           <w:ilvl w:val="0"/>
           <w:numId w:val="34"/>
         </w:numPr>
-        <w:rPr>
-          <w:lang w:val="en-GB"/>
-        </w:rPr>
-      </w:pPr>
-      <w:r>
-        <w:rPr>
-          <w:lang w:val="en-GB"/>
-        </w:rPr>
+      </w:pPr>
+      <w:r>
         <w:t>JPM (JPMorgan Chase &amp; Co.): 0.016972</w:t>
       </w:r>
     </w:p>
     <w:p>
       <w:pPr>
-        <w:pStyle w:val="Paragrafoelenco"/>
+        <w:pStyle w:val="ListParagraph"/>
         <w:numPr>
           <w:ilvl w:val="0"/>
           <w:numId w:val="34"/>
         </w:numPr>
-        <w:rPr>
-          <w:lang w:val="en-GB"/>
-        </w:rPr>
-      </w:pPr>
-      <w:r>
-        <w:rPr>
-          <w:lang w:val="en-GB"/>
-        </w:rPr>
+      </w:pPr>
+      <w:r>
         <w:t>BAC (Bank of America Corporation): 0.019474</w:t>
       </w:r>
     </w:p>
     <w:p>
       <w:r>
-        <w:t>Questi valori confermano l’analisi effettuata s</w:t>
-      </w:r>
-      <w:r>
-        <w:t>ugli istogrammi.</w:t>
+        <w:t>Questi valori confermano l’analisi effettuata sugli istogrammi.</w:t>
       </w:r>
       <w:r>
         <w:t xml:space="preserve"> In conclusione: </w:t>
@@ -2419,10 +2188,7 @@
         <w:t>NVDA</w:t>
       </w:r>
       <w:r>
-        <w:t xml:space="preserve"> è il titolo più volatile</w:t>
-      </w:r>
-      <w:r>
-        <w:t xml:space="preserve">. </w:t>
+        <w:t xml:space="preserve"> è il titolo più volatile. </w:t>
       </w:r>
       <w:r>
         <w:rPr>
@@ -2439,20 +2205,10 @@
           <w:b/>
           <w:bCs/>
         </w:rPr>
-        <w:t>TDG</w:t>
-      </w:r>
-      <w:r>
-        <w:rPr>
-          <w:b/>
-          <w:bCs/>
-        </w:rPr>
-        <w:t xml:space="preserve"> </w:t>
-      </w:r>
-      <w:r>
-        <w:t xml:space="preserve"> hanno una volatilità moderata, riflettendo una stabilità relativa pur essendo soggetti a variazioni significative.</w:t>
-      </w:r>
-      <w:r>
-        <w:t xml:space="preserve"> </w:t>
+        <w:t xml:space="preserve">TDG </w:t>
+      </w:r>
+      <w:r>
+        <w:t xml:space="preserve"> hanno una volatilità moderata, riflettendo una stabilità relativa pur essendo soggetti a variazioni significative. </w:t>
       </w:r>
       <w:r>
         <w:rPr>
@@ -2492,25 +2248,19 @@
         <w:t>JPM</w:t>
       </w:r>
       <w:r>
-        <w:t xml:space="preserve"> che è il più stabile</w:t>
-      </w:r>
-      <w:r>
-        <w:t>.</w:t>
+        <w:t xml:space="preserve"> che è il più stabile.</w:t>
       </w:r>
     </w:p>
     <w:p/>
     <w:p>
       <w:pPr>
-        <w:pStyle w:val="Titolo2"/>
+        <w:pStyle w:val="Heading2"/>
       </w:pPr>
       <w:r>
         <w:lastRenderedPageBreak/>
         <w:t>Grafici Diagnostici a Tre Sezioni</w:t>
       </w:r>
       <w:r>
-        <w:rPr>
-          <w:noProof/>
-        </w:rPr>
         <w:drawing>
           <wp:inline distT="0" distB="0" distL="0" distR="0" wp14:anchorId="1DC738B7" wp14:editId="77CA026C">
             <wp:extent cx="4679950" cy="5850255"/>
@@ -2548,9 +2298,6 @@
         </w:drawing>
       </w:r>
       <w:r>
-        <w:rPr>
-          <w:noProof/>
-        </w:rPr>
         <w:lastRenderedPageBreak/>
         <w:drawing>
           <wp:inline distT="0" distB="0" distL="0" distR="0" wp14:anchorId="651A3DE9" wp14:editId="43BE982A">
@@ -2589,9 +2336,6 @@
         </w:drawing>
       </w:r>
       <w:r>
-        <w:rPr>
-          <w:noProof/>
-        </w:rPr>
         <w:lastRenderedPageBreak/>
         <w:drawing>
           <wp:inline distT="0" distB="0" distL="0" distR="0" wp14:anchorId="0F94BB34" wp14:editId="2B4C031A">
@@ -2630,9 +2374,6 @@
         </w:drawing>
       </w:r>
       <w:r>
-        <w:rPr>
-          <w:noProof/>
-        </w:rPr>
         <w:lastRenderedPageBreak/>
         <w:drawing>
           <wp:inline distT="0" distB="0" distL="0" distR="0" wp14:anchorId="23132515" wp14:editId="0721EF7A">
@@ -2671,9 +2412,6 @@
         </w:drawing>
       </w:r>
       <w:r>
-        <w:rPr>
-          <w:noProof/>
-        </w:rPr>
         <w:lastRenderedPageBreak/>
         <w:drawing>
           <wp:inline distT="0" distB="0" distL="0" distR="0" wp14:anchorId="690F78E1" wp14:editId="625C5675">
@@ -2712,9 +2450,6 @@
         </w:drawing>
       </w:r>
       <w:r>
-        <w:rPr>
-          <w:noProof/>
-        </w:rPr>
         <w:lastRenderedPageBreak/>
         <w:drawing>
           <wp:inline distT="0" distB="0" distL="0" distR="0" wp14:anchorId="1C3AC7D5" wp14:editId="296ABEDA">
@@ -2755,7 +2490,7 @@
     </w:p>
     <w:p>
       <w:pPr>
-        <w:pStyle w:val="Titolo4"/>
+        <w:pStyle w:val="Heading4"/>
       </w:pPr>
       <w:r>
         <w:t>Commenti</w:t>
@@ -2781,10 +2516,7 @@
     <w:p>
       <w:r>
         <w:lastRenderedPageBreak/>
-        <w:t>Per quanto riguarda i boxplot possiamo osservare che c</w:t>
-      </w:r>
-      <w:r>
-        <w:t xml:space="preserve">i sono molti </w:t>
+        <w:t xml:space="preserve">Per quanto riguarda i boxplot possiamo osservare che ci sono molti </w:t>
       </w:r>
       <w:r>
         <w:rPr>
@@ -2794,13 +2526,7 @@
         <w:t>outliers</w:t>
       </w:r>
       <w:r>
-        <w:t xml:space="preserve"> nei rendimenti d</w:t>
-      </w:r>
-      <w:r>
-        <w:t>ei vari titoli</w:t>
-      </w:r>
-      <w:r>
-        <w:t xml:space="preserve">, </w:t>
+        <w:t xml:space="preserve"> nei rendimenti dei vari titoli, </w:t>
       </w:r>
       <w:r>
         <w:t>questo indica che i titoli hanno avuto giornalmente rendimenti più estremi (in positivo o negativo) di quanto ci si aspetterebbe se fossero distribuiti normalmente.</w:t>
@@ -2813,7 +2539,7 @@
     </w:p>
     <w:p>
       <w:pPr>
-        <w:pStyle w:val="Titolo2"/>
+        <w:pStyle w:val="Heading2"/>
         <w:rPr>
           <w:u w:val="single"/>
         </w:rPr>
@@ -2827,9 +2553,6 @@
         <w:ind w:firstLine="0"/>
       </w:pPr>
       <w:r>
-        <w:rPr>
-          <w:noProof/>
-        </w:rPr>
         <w:drawing>
           <wp:inline distT="0" distB="0" distL="0" distR="0" wp14:anchorId="4A6B55A9" wp14:editId="67D84124">
             <wp:extent cx="4679950" cy="1675130"/>
@@ -2874,7 +2597,7 @@
     </w:p>
     <w:p>
       <w:pPr>
-        <w:pStyle w:val="Titolo4"/>
+        <w:pStyle w:val="Heading4"/>
         <w:ind w:firstLine="0"/>
       </w:pPr>
       <w:r>
@@ -2883,7 +2606,7 @@
     </w:p>
     <w:p>
       <w:pPr>
-        <w:pStyle w:val="Paragrafoelenco"/>
+        <w:pStyle w:val="ListParagraph"/>
         <w:numPr>
           <w:ilvl w:val="0"/>
           <w:numId w:val="37"/>
@@ -2901,7 +2624,7 @@
     </w:p>
     <w:p>
       <w:pPr>
-        <w:pStyle w:val="Paragrafoelenco"/>
+        <w:pStyle w:val="ListParagraph"/>
         <w:numPr>
           <w:ilvl w:val="0"/>
           <w:numId w:val="37"/>
@@ -2913,17 +2636,14 @@
     </w:p>
     <w:p>
       <w:pPr>
-        <w:pStyle w:val="Paragrafoelenco"/>
+        <w:pStyle w:val="ListParagraph"/>
         <w:numPr>
           <w:ilvl w:val="0"/>
           <w:numId w:val="37"/>
         </w:numPr>
       </w:pPr>
       <w:r>
-        <w:t>Senza una rappresentazione temporale</w:t>
-      </w:r>
-      <w:r>
-        <w:t xml:space="preserve"> è diffic</w:t>
+        <w:t>Senza una rappresentazione temporale è diffic</w:t>
       </w:r>
       <w:r>
         <w:t>i</w:t>
@@ -2962,9 +2682,6 @@
         <w:fldChar w:fldCharType="separate"/>
       </w:r>
       <w:r>
-        <w:rPr>
-          <w:noProof/>
-        </w:rPr>
         <w:t>13</w:t>
       </w:r>
       <w:r>
@@ -2989,7 +2706,7 @@
     </w:p>
     <w:p>
       <w:pPr>
-        <w:pStyle w:val="Paragrafoelenco"/>
+        <w:pStyle w:val="ListParagraph"/>
         <w:numPr>
           <w:ilvl w:val="0"/>
           <w:numId w:val="37"/>
@@ -3001,7 +2718,7 @@
     </w:p>
     <w:p>
       <w:pPr>
-        <w:pStyle w:val="Titolo2"/>
+        <w:pStyle w:val="Heading2"/>
       </w:pPr>
       <w:r>
         <w:t xml:space="preserve"> Matrici di varianze e Covarianze</w:t>
@@ -3016,9 +2733,6 @@
         <w:jc w:val="center"/>
       </w:pPr>
       <w:r>
-        <w:rPr>
-          <w:noProof/>
-        </w:rPr>
         <w:drawing>
           <wp:inline distT="0" distB="0" distL="0" distR="0" wp14:anchorId="2FB887FA" wp14:editId="55455584">
             <wp:extent cx="1895740" cy="2029108"/>
@@ -3058,7 +2772,7 @@
     </w:p>
     <w:p>
       <w:pPr>
-        <w:pStyle w:val="Didascalia"/>
+        <w:pStyle w:val="Caption"/>
         <w:jc w:val="center"/>
       </w:pPr>
       <w:r>
@@ -3074,9 +2788,6 @@
         <w:fldChar w:fldCharType="separate"/>
       </w:r>
       <w:r>
-        <w:rPr>
-          <w:noProof/>
-        </w:rPr>
         <w:t>2</w:t>
       </w:r>
       <w:r>
@@ -3095,9 +2806,6 @@
         <w:fldChar w:fldCharType="separate"/>
       </w:r>
       <w:r>
-        <w:rPr>
-          <w:noProof/>
-        </w:rPr>
         <w:t>1</w:t>
       </w:r>
       <w:r>
@@ -3113,9 +2821,6 @@
         <w:jc w:val="center"/>
       </w:pPr>
       <w:r>
-        <w:rPr>
-          <w:noProof/>
-        </w:rPr>
         <w:drawing>
           <wp:inline distT="0" distB="0" distL="0" distR="0" wp14:anchorId="5422E54D" wp14:editId="4D063B0E">
             <wp:extent cx="4679950" cy="1786890"/>
@@ -3155,7 +2860,7 @@
     </w:p>
     <w:p>
       <w:pPr>
-        <w:pStyle w:val="Didascalia"/>
+        <w:pStyle w:val="Caption"/>
         <w:jc w:val="center"/>
       </w:pPr>
       <w:r>
@@ -3171,9 +2876,6 @@
         <w:fldChar w:fldCharType="separate"/>
       </w:r>
       <w:r>
-        <w:rPr>
-          <w:noProof/>
-        </w:rPr>
         <w:t>2</w:t>
       </w:r>
       <w:r>
@@ -3192,9 +2894,6 @@
         <w:fldChar w:fldCharType="separate"/>
       </w:r>
       <w:r>
-        <w:rPr>
-          <w:noProof/>
-        </w:rPr>
         <w:t>2</w:t>
       </w:r>
       <w:r>
@@ -3206,13 +2905,10 @@
     </w:p>
     <w:p>
       <w:pPr>
-        <w:pStyle w:val="Titolo4"/>
+        <w:pStyle w:val="Heading4"/>
         <w:ind w:firstLine="0"/>
       </w:pPr>
       <w:r>
-        <w:rPr>
-          <w:noProof/>
-        </w:rPr>
         <w:lastRenderedPageBreak/>
         <w:drawing>
           <wp:inline distT="0" distB="0" distL="0" distR="0" wp14:anchorId="25391FFD" wp14:editId="7366A0EE">
@@ -3253,7 +2949,7 @@
     </w:p>
     <w:p>
       <w:pPr>
-        <w:pStyle w:val="Didascalia"/>
+        <w:pStyle w:val="Caption"/>
         <w:jc w:val="center"/>
       </w:pPr>
       <w:r>
@@ -3269,9 +2965,6 @@
         <w:fldChar w:fldCharType="separate"/>
       </w:r>
       <w:r>
-        <w:rPr>
-          <w:noProof/>
-        </w:rPr>
         <w:t>2</w:t>
       </w:r>
       <w:r>
@@ -3290,9 +2983,6 @@
         <w:fldChar w:fldCharType="separate"/>
       </w:r>
       <w:r>
-        <w:rPr>
-          <w:noProof/>
-        </w:rPr>
         <w:t>3</w:t>
       </w:r>
       <w:r>
@@ -3304,7 +2994,7 @@
     </w:p>
     <w:p>
       <w:pPr>
-        <w:pStyle w:val="Titolo4"/>
+        <w:pStyle w:val="Heading4"/>
         <w:ind w:firstLine="0"/>
       </w:pPr>
       <w:r>
@@ -3363,7 +3053,7 @@
     </w:p>
     <w:p>
       <w:pPr>
-        <w:pStyle w:val="Titolo2"/>
+        <w:pStyle w:val="Heading2"/>
       </w:pPr>
       <w:r>
         <w:lastRenderedPageBreak/>
@@ -3372,7 +3062,7 @@
     </w:p>
     <w:p>
       <w:pPr>
-        <w:pStyle w:val="Titolo3"/>
+        <w:pStyle w:val="Heading3"/>
       </w:pPr>
       <w:r>
         <w:t xml:space="preserve"> Settore Tecnologico</w:t>
@@ -3383,9 +3073,6 @@
         <w:pStyle w:val="Firstparagraph"/>
       </w:pPr>
       <w:r>
-        <w:rPr>
-          <w:noProof/>
-        </w:rPr>
         <w:drawing>
           <wp:inline distT="0" distB="0" distL="0" distR="0" wp14:anchorId="58EFEE66" wp14:editId="39161E5E">
             <wp:extent cx="4679950" cy="3119755"/>
@@ -3423,9 +3110,6 @@
         </w:drawing>
       </w:r>
       <w:r>
-        <w:rPr>
-          <w:noProof/>
-        </w:rPr>
         <w:drawing>
           <wp:inline distT="0" distB="0" distL="0" distR="0" wp14:anchorId="2CF39F24" wp14:editId="50735AF2">
             <wp:extent cx="4679950" cy="3119755"/>
@@ -3465,7 +3149,7 @@
     </w:p>
     <w:p>
       <w:pPr>
-        <w:pStyle w:val="Titolo4"/>
+        <w:pStyle w:val="Heading4"/>
       </w:pPr>
       <w:r>
         <w:lastRenderedPageBreak/>
@@ -3474,53 +3158,17 @@
     </w:p>
     <w:p>
       <w:r>
-        <w:t>Il grafico della correlazione</w:t>
-      </w:r>
-      <w:r>
-        <w:t xml:space="preserve"> </w:t>
-      </w:r>
-      <w:r>
-        <w:t>nel tempo tra NVDA e INTC mostra variazioni significative nella correlazione tra le due azioni. Inizialmente, la correlazione è relativamente alta,</w:t>
-      </w:r>
-      <w:r>
-        <w:t xml:space="preserve"> con valori</w:t>
-      </w:r>
-      <w:r>
-        <w:t xml:space="preserve"> intorno a 0.</w:t>
-      </w:r>
-      <w:r>
-        <w:t>5 e 0.6</w:t>
-      </w:r>
-      <w:r>
-        <w:t>, ma scende a valori inferiori a 0.3 nel 2017. Successivamente, la correlazione risale, raggiungendo picchi intorno a 0.7</w:t>
-      </w:r>
-      <w:r>
-        <w:t>7</w:t>
-      </w:r>
-      <w:r>
-        <w:t xml:space="preserve"> nel 2020, prima di scendere nuovamente. Questo indica che la relazione tra i rendimenti di NVDA e INTC è variabile e soggetta a cambiamenti nel tempo.</w:t>
-      </w:r>
-    </w:p>
-    <w:p>
-      <w:r>
-        <w:t>Per quanto riguarda i</w:t>
-      </w:r>
-      <w:r>
-        <w:t xml:space="preserve"> rendimenti di NVDA e INTC, possiamo osservare </w:t>
-      </w:r>
-      <w:r>
-        <w:t xml:space="preserve">dallo scatter plot </w:t>
-      </w:r>
-      <w:r>
-        <w:t>che la maggior parte dei punti si trova vicino all'origine, indicando che piccoli rendimenti positivi o negativi sono comuni per entrambe le azioni. Tuttavia, ci sono alcuni punti di dispersione maggiore che indicano rendimenti estremi. La correlazione tra i due titoli sembra essere più forte per i rendimenti più piccoli, mentre i rendimenti estremi mostrano una maggiore variabilità.</w:t>
-      </w:r>
-    </w:p>
-    <w:p>
-      <w:r>
-        <w:t>La dispersione dei punti nello scatter plot conferma una relazione lineare positiva tra i rendimenti di NVDA e INTC, ma non è perfetta. La maggior parte dei punti si distribuisce lungo una linea diagonale positiva, suggerendo che quando i rendimenti di NVDA sono positivi, anche quelli di INTC tendono a essere positivi, e viceversa. Tuttavia, ci sono punti che si discostano da questa linea, indicando che la relazione lineare non è perfetta e ci sono periodi in cui i rendimenti delle due azioni non si muovono in</w:t>
-      </w:r>
-      <w:r>
-        <w:t>sieme.</w:t>
+        <w:t>Il grafico della correlazione nel tempo tra NVDA e INTC mostra variazioni significative nella correlazione tra le due azioni. Inizialmente, la correlazione è relativamente alta, con valori intorno a 0.5 e 0.6, ma scende a valori inferiori a 0.3 nel 2017. Successivamente, la correlazione risale, raggiungendo picchi intorno a 0.77 nel 2020, prima di scendere nuovamente. Questo indica che la relazione tra i rendimenti di NVDA e INTC è variabile e soggetta a cambiamenti nel tempo.</w:t>
+      </w:r>
+    </w:p>
+    <w:p>
+      <w:r>
+        <w:t>Per quanto riguarda i rendimenti di NVDA e INTC, possiamo osservare dallo scatter plot che la maggior parte dei punti si trova vicino all'origine, indicando che piccoli rendimenti positivi o negativi sono comuni per entrambe le azioni. Tuttavia, ci sono alcuni punti di dispersione maggiore che indicano rendimenti estremi. La correlazione tra i due titoli sembra essere più forte per i rendimenti più piccoli, mentre i rendimenti estremi mostrano una maggiore variabilità.</w:t>
+      </w:r>
+    </w:p>
+    <w:p>
+      <w:r>
+        <w:t>La dispersione dei punti nello scatter plot conferma una relazione lineare positiva tra i rendimenti di NVDA e INTC, ma non è perfetta. La maggior parte dei punti si distribuisce lungo una linea diagonale positiva, suggerendo che quando i rendimenti di NVDA sono positivi, anche quelli di INTC tendono a essere positivi, e viceversa. Tuttavia, ci sono punti che si discostano da questa linea, indicando che la relazione lineare non è perfetta e ci sono periodi in cui i rendimenti delle due azioni non si muovono insieme.</w:t>
       </w:r>
     </w:p>
     <w:p>
@@ -3530,7 +3178,7 @@
     </w:p>
     <w:p>
       <w:pPr>
-        <w:pStyle w:val="Titolo3"/>
+        <w:pStyle w:val="Heading3"/>
       </w:pPr>
       <w:r>
         <w:lastRenderedPageBreak/>
@@ -3542,9 +3190,6 @@
         <w:pStyle w:val="Firstparagraph"/>
       </w:pPr>
       <w:r>
-        <w:rPr>
-          <w:noProof/>
-        </w:rPr>
         <w:drawing>
           <wp:inline distT="0" distB="0" distL="0" distR="0" wp14:anchorId="20559E62" wp14:editId="0574412C">
             <wp:extent cx="4679950" cy="3119755"/>
@@ -3582,9 +3227,6 @@
         </w:drawing>
       </w:r>
       <w:r>
-        <w:rPr>
-          <w:noProof/>
-        </w:rPr>
         <w:drawing>
           <wp:inline distT="0" distB="0" distL="0" distR="0" wp14:anchorId="395C6F24" wp14:editId="69028E7C">
             <wp:extent cx="4679950" cy="3119755"/>
@@ -3624,7 +3266,7 @@
     </w:p>
     <w:p>
       <w:pPr>
-        <w:pStyle w:val="Titolo4"/>
+        <w:pStyle w:val="Heading4"/>
       </w:pPr>
       <w:r>
         <w:lastRenderedPageBreak/>
@@ -3643,19 +3285,13 @@
     </w:p>
     <w:p>
       <w:r>
-        <w:t xml:space="preserve">Dunque la dispersione dei punti nello scatterplot </w:t>
-      </w:r>
-      <w:r>
-        <w:t xml:space="preserve">conferma una relazione lineare tra i due rendimenti. La maggior parte dei punti si trova vicino </w:t>
+        <w:t xml:space="preserve">Dunque la dispersione dei punti nello scatterplot conferma una relazione lineare tra i due rendimenti. La maggior parte dei punti si trova vicino </w:t>
       </w:r>
       <w:r>
         <w:t>alla diagonale positiva</w:t>
       </w:r>
       <w:r>
-        <w:t>, indicando una forte correlazione positiva tra i rendimenti di JPM e BAC</w:t>
-      </w:r>
-      <w:r>
-        <w:t>.</w:t>
+        <w:t>, indicando una forte correlazione positiva tra i rendimenti di JPM e BAC.</w:t>
       </w:r>
     </w:p>
     <w:p>
@@ -3665,7 +3301,7 @@
     </w:p>
     <w:p>
       <w:pPr>
-        <w:pStyle w:val="Titolo3"/>
+        <w:pStyle w:val="Heading3"/>
       </w:pPr>
       <w:r>
         <w:lastRenderedPageBreak/>
@@ -3678,9 +3314,6 @@
         <w:ind w:left="720"/>
       </w:pPr>
       <w:r>
-        <w:rPr>
-          <w:noProof/>
-        </w:rPr>
         <w:drawing>
           <wp:inline distT="0" distB="0" distL="0" distR="0" wp14:anchorId="250E55A4" wp14:editId="6E36A17F">
             <wp:extent cx="4679950" cy="3119755"/>
@@ -3718,9 +3351,6 @@
         </w:drawing>
       </w:r>
       <w:r>
-        <w:rPr>
-          <w:noProof/>
-        </w:rPr>
         <w:drawing>
           <wp:inline distT="0" distB="0" distL="0" distR="0" wp14:anchorId="5B16F2D6" wp14:editId="5CB6DC84">
             <wp:extent cx="4679950" cy="3119755"/>
@@ -3760,7 +3390,7 @@
     </w:p>
     <w:p>
       <w:pPr>
-        <w:pStyle w:val="Titolo4"/>
+        <w:pStyle w:val="Heading4"/>
       </w:pPr>
       <w:r>
         <w:lastRenderedPageBreak/>
@@ -3769,10 +3399,7 @@
     </w:p>
     <w:p>
       <w:r>
-        <w:t>La correlazione tra HII e TDG cambia nel tempo mostrando una serie di alti e bassi</w:t>
-      </w:r>
-      <w:r>
-        <w:t xml:space="preserve">, finora è il grafico più </w:t>
+        <w:t xml:space="preserve">La correlazione tra HII e TDG cambia nel tempo mostrando una serie di alti e bassi, finora è il grafico più </w:t>
       </w:r>
       <w:r>
         <w:t>ondeggiante</w:t>
@@ -3786,30 +3413,18 @@
     </w:p>
     <w:p>
       <w:r>
-        <w:t>Lo scatter plot dei rendimenti semplici di HII e TDG ci fornisce ulteriori dettagli</w:t>
-      </w:r>
-      <w:r>
-        <w:t xml:space="preserve"> sulle correlazioni in funzione dei rendimenti</w:t>
-      </w:r>
-      <w:r>
-        <w:t>:</w:t>
-      </w:r>
-      <w:r>
-        <w:t xml:space="preserve"> </w:t>
-      </w:r>
-      <w:r>
-        <w:t>La densità dei punti attorno all'origine suggerisce che la maggior parte dei rendimenti sono vicini allo zero</w:t>
-      </w:r>
-      <w:r>
-        <w:t xml:space="preserve"> come per il settore tecnologico. </w:t>
-      </w:r>
-      <w:r>
-        <w:t>La nuvola di punti mostra una distribuzione che suggerisce una correlazione positiva, ma non perfetta.</w:t>
-      </w:r>
-    </w:p>
-    <w:p>
-      <w:r>
-        <w:t>In conclusione lo scatter conferma la correlazione positiva tra i rendimenti dei due titoli ma questa relazione non è perfettamente lineare per via della presenza di molti punti sparsi lontani dalla linea diagonale.</w:t>
+        <w:t>Lo scatter plot dei rendimenti semplici di HII e TDG ci fornisce ulteriori dettagli sulle correlazioni in funzione dei rendimenti: La densità dei punti attorno all'origine suggerisce che la maggior parte dei rendimenti sono vicini allo zero</w:t>
+      </w:r>
+      <w:r>
+        <w:t xml:space="preserve"> come per il settore tecnologico. La nuvola di punti mostra una distribuzione che suggerisce una correlazione positiva, ma non perfetta.</w:t>
+      </w:r>
+    </w:p>
+    <w:p>
+      <w:r>
+        <w:t>In conclusione,</w:t>
+      </w:r>
+      <w:r>
+        <w:t xml:space="preserve"> lo scatter conferma la correlazione positiva tra i rendimenti dei due titoli ma questa relazione non è perfettamente lineare per via della presenza di molti punti sparsi lontani dalla linea diagonale.</w:t>
       </w:r>
     </w:p>
     <w:p>
@@ -3817,10 +3432,649 @@
         <w:ind w:firstLine="0"/>
       </w:pPr>
     </w:p>
+    <w:p>
+      <w:pPr>
+        <w:pStyle w:val="Heading2"/>
+      </w:pPr>
+      <w:r>
+        <w:t>Analisi di previsione</w:t>
+      </w:r>
+    </w:p>
+    <w:p>
+      <w:pPr>
+        <w:ind w:firstLine="0"/>
+      </w:pPr>
+    </w:p>
+    <w:p>
+      <w:pPr>
+        <w:pStyle w:val="Heading2"/>
+      </w:pPr>
+      <w:r>
+        <w:t>Strategie di Trading e Backtesting</w:t>
+      </w:r>
+    </w:p>
+    <w:p>
+      <w:pPr>
+        <w:pStyle w:val="Firstparagraph"/>
+      </w:pPr>
+      <w:r>
+        <w:t>Come strategia di Trading ho scelto di utilizzare la strategia che si basa sulle medie mobili semplici.</w:t>
+      </w:r>
+      <w:r>
+        <w:t xml:space="preserve"> Questa strategia consiste in:</w:t>
+      </w:r>
+    </w:p>
+    <w:p>
+      <w:pPr>
+        <w:pStyle w:val="ListParagraph"/>
+        <w:numPr>
+          <w:ilvl w:val="0"/>
+          <w:numId w:val="40"/>
+        </w:numPr>
+      </w:pPr>
+      <w:r>
+        <w:t>Definire i periodi su cui calcolare le medie mobili semplici del titolo, vengono calcolate due medie mobili semplici una “corta” e una “lunga” (ad esempio: 50 giorni e 200 giorni)</w:t>
+      </w:r>
+    </w:p>
+    <w:p>
+      <w:pPr>
+        <w:pStyle w:val="ListParagraph"/>
+        <w:numPr>
+          <w:ilvl w:val="0"/>
+          <w:numId w:val="40"/>
+        </w:numPr>
+      </w:pPr>
+      <w:r>
+        <w:t xml:space="preserve">Si applica la strategia sull’andamento del titolo: </w:t>
+      </w:r>
+    </w:p>
+    <w:p>
+      <w:pPr>
+        <w:pStyle w:val="ListParagraph"/>
+        <w:numPr>
+          <w:ilvl w:val="1"/>
+          <w:numId w:val="40"/>
+        </w:numPr>
+      </w:pPr>
+      <w:r>
+        <w:lastRenderedPageBreak/>
+        <w:t>Quando la SMA</w:t>
+      </w:r>
+      <w:bookmarkStart w:id="9" w:name="_Ref170640135"/>
+      <w:r>
+        <w:rPr>
+          <w:rStyle w:val="FootnoteReference"/>
+        </w:rPr>
+        <w:footnoteReference w:id="10"/>
+      </w:r>
+      <w:bookmarkEnd w:id="9"/>
+      <w:r>
+        <w:t xml:space="preserve"> più corta è sopra la </w:t>
+      </w:r>
+      <w:r>
+        <w:t xml:space="preserve">SMA </w:t>
+      </w:r>
+      <w:r>
+        <w:t>più lunga si assume una posizione long sul titolo.</w:t>
+      </w:r>
+    </w:p>
+    <w:p>
+      <w:pPr>
+        <w:pStyle w:val="ListParagraph"/>
+        <w:numPr>
+          <w:ilvl w:val="1"/>
+          <w:numId w:val="40"/>
+        </w:numPr>
+      </w:pPr>
+      <w:r>
+        <w:t xml:space="preserve">Quando la </w:t>
+      </w:r>
+      <w:r>
+        <w:t>SMA più corta è sotto la SMA più lunga si assume una posizione short sul titolo</w:t>
+      </w:r>
+    </w:p>
+    <w:p>
+      <w:pPr>
+        <w:ind w:left="1080" w:firstLine="0"/>
+      </w:pPr>
+    </w:p>
+    <w:p>
+      <w:pPr>
+        <w:pStyle w:val="Heading3"/>
+      </w:pPr>
+      <w:r>
+        <w:t xml:space="preserve"> Metodologia</w:t>
+      </w:r>
+    </w:p>
+    <w:p>
+      <w:pPr>
+        <w:pStyle w:val="Firstparagraph"/>
+      </w:pPr>
+      <w:r>
+        <w:t xml:space="preserve">Per la costruzione della strategia è </w:t>
+      </w:r>
+      <w:r>
+        <w:t>stata</w:t>
+      </w:r>
+      <w:r>
+        <w:t xml:space="preserve"> utilizzata la </w:t>
+      </w:r>
+      <w:r>
+        <w:t>seguente</w:t>
+      </w:r>
+      <w:r>
+        <w:t xml:space="preserve"> metodologia:</w:t>
+      </w:r>
+    </w:p>
+    <w:p>
+      <w:pPr>
+        <w:pStyle w:val="ListParagraph"/>
+        <w:numPr>
+          <w:ilvl w:val="0"/>
+          <w:numId w:val="42"/>
+        </w:numPr>
+      </w:pPr>
+      <w:r>
+        <w:rPr>
+          <w:b/>
+          <w:bCs/>
+        </w:rPr>
+        <w:t>Scelta del titolo:</w:t>
+      </w:r>
+      <w:r>
+        <w:t xml:space="preserve"> Ho scelto NVIDIA per applicare la mia strategia di trading perché ritengo sia interessante verificare se una strategia di trading possa superare i significativi rendimenti del metodo buy and hold, che NVIDIA ha ottenuto senza l'uso di alcuna strategia specifica.</w:t>
+      </w:r>
+    </w:p>
+    <w:p>
+      <w:pPr>
+        <w:pStyle w:val="ListParagraph"/>
+        <w:numPr>
+          <w:ilvl w:val="0"/>
+          <w:numId w:val="42"/>
+        </w:numPr>
+      </w:pPr>
+      <w:r>
+        <w:rPr>
+          <w:b/>
+          <w:bCs/>
+        </w:rPr>
+        <w:t>Suddivisione Dataset:</w:t>
+      </w:r>
+      <w:r>
+        <w:t xml:space="preserve"> Ho deciso di dividere il dataset in training (primi 90 mesi) e testing (ultimi 30 mesi) in modo da evitare l’overfitting dei parametri</w:t>
+      </w:r>
+    </w:p>
+    <w:p>
+      <w:pPr>
+        <w:pStyle w:val="ListParagraph"/>
+        <w:numPr>
+          <w:ilvl w:val="0"/>
+          <w:numId w:val="42"/>
+        </w:numPr>
+      </w:pPr>
+      <w:r>
+        <w:rPr>
+          <w:b/>
+          <w:bCs/>
+        </w:rPr>
+        <w:t>Semplificazioni:</w:t>
+      </w:r>
+      <w:r>
+        <w:t xml:space="preserve"> Non ho considerato i costi per le transazioni dato che si effettuano pochi trades nel corso di molti anni.</w:t>
+      </w:r>
+    </w:p>
+    <w:p>
+      <w:pPr>
+        <w:pStyle w:val="ListParagraph"/>
+        <w:numPr>
+          <w:ilvl w:val="0"/>
+          <w:numId w:val="42"/>
+        </w:numPr>
+      </w:pPr>
+      <w:r>
+        <w:rPr>
+          <w:b/>
+          <w:bCs/>
+        </w:rPr>
+        <w:t xml:space="preserve">Ottimizzazione parametri: </w:t>
+      </w:r>
+      <w:r>
+        <w:t>per forza bruta ho trovato i due parametri cioè i due periodi su cui calcolare le medie mobili semplici che massimizzano i rendimenti sui primi 90 mesi.</w:t>
+      </w:r>
+    </w:p>
+    <w:p>
+      <w:pPr>
+        <w:pStyle w:val="ListParagraph"/>
+        <w:numPr>
+          <w:ilvl w:val="0"/>
+          <w:numId w:val="42"/>
+        </w:numPr>
+      </w:pPr>
+      <w:r>
+        <w:rPr>
+          <w:b/>
+          <w:bCs/>
+        </w:rPr>
+        <w:t>BackTesting:</w:t>
+      </w:r>
+      <w:r>
+        <w:t xml:space="preserve"> Ho applicato la strategia con i valori dei parametri trovati al punto prima e verificato i rendimenti con la strategia sugli ultimi 30 mesi.</w:t>
+      </w:r>
+    </w:p>
+    <w:p>
+      <w:pPr>
+        <w:pStyle w:val="ListParagraph"/>
+        <w:numPr>
+          <w:ilvl w:val="0"/>
+          <w:numId w:val="42"/>
+        </w:numPr>
+      </w:pPr>
+      <w:r>
+        <w:rPr>
+          <w:b/>
+          <w:bCs/>
+        </w:rPr>
+        <w:t>Confronto con la buy and hold:</w:t>
+      </w:r>
+      <w:r>
+        <w:t xml:space="preserve"> ho verificato la differenza di rendimenti tra la strategia e </w:t>
+      </w:r>
+      <w:r>
+        <w:t>la buy and hold e ho verificato anche il livello di rischio tra le due.</w:t>
+      </w:r>
+    </w:p>
+    <w:p>
+      <w:pPr>
+        <w:pStyle w:val="Heading3"/>
+      </w:pPr>
+      <w:r>
+        <w:lastRenderedPageBreak/>
+        <w:t xml:space="preserve"> Risultati</w:t>
+      </w:r>
+    </w:p>
+    <w:p>
+      <w:r>
+        <w:t>Per la parte di Ottimizzazione ho trovato che i parametri migliori sui primi 90 mesi sono:</w:t>
+      </w:r>
+    </w:p>
+    <w:p>
+      <w:pPr>
+        <w:pStyle w:val="ListParagraph"/>
+        <w:numPr>
+          <w:ilvl w:val="0"/>
+          <w:numId w:val="43"/>
+        </w:numPr>
+      </w:pPr>
+      <w:r>
+        <w:t>SMA</w:t>
+      </w:r>
+      <w:r>
+        <w:t>1: 32</w:t>
+      </w:r>
+    </w:p>
+    <w:p>
+      <w:pPr>
+        <w:pStyle w:val="ListParagraph"/>
+        <w:numPr>
+          <w:ilvl w:val="0"/>
+          <w:numId w:val="43"/>
+        </w:numPr>
+      </w:pPr>
+      <w:r>
+        <w:t>SMA2: 200</w:t>
+      </w:r>
+    </w:p>
+    <w:p>
+      <w:pPr>
+        <w:pStyle w:val="ListParagraph"/>
+        <w:numPr>
+          <w:ilvl w:val="0"/>
+          <w:numId w:val="43"/>
+        </w:numPr>
+      </w:pPr>
+      <w:r>
+        <w:t>Market returns: 58.23</w:t>
+      </w:r>
+    </w:p>
+    <w:p>
+      <w:pPr>
+        <w:pStyle w:val="ListParagraph"/>
+        <w:numPr>
+          <w:ilvl w:val="0"/>
+          <w:numId w:val="43"/>
+        </w:numPr>
+      </w:pPr>
+      <w:r>
+        <w:t>Strategy returns: 103.30</w:t>
+      </w:r>
+    </w:p>
+    <w:p>
+      <w:pPr>
+        <w:pStyle w:val="ListParagraph"/>
+        <w:numPr>
+          <w:ilvl w:val="0"/>
+          <w:numId w:val="43"/>
+        </w:numPr>
+      </w:pPr>
+      <w:r>
+        <w:t>Out Performance (market returns – strategy returns): 45.06</w:t>
+      </w:r>
+    </w:p>
+    <w:p>
+      <w:pPr>
+        <w:keepNext/>
+        <w:jc w:val="left"/>
+      </w:pPr>
+      <w:r>
+        <w:t xml:space="preserve">Applicando questi valori di SMA1 e SMA2 agli ultimi 30 mesi ho ottenuto la strategia visibile in </w:t>
+      </w:r>
+      <w:r>
+        <w:fldChar w:fldCharType="begin"/>
+      </w:r>
+      <w:r>
+        <w:instrText xml:space="preserve"> REF _Ref170654029 \h </w:instrText>
+      </w:r>
+      <w:r>
+        <w:fldChar w:fldCharType="separate"/>
+      </w:r>
+      <w:r>
+        <w:t>Fig. 2.4</w:t>
+      </w:r>
+      <w:r>
+        <w:fldChar w:fldCharType="end"/>
+      </w:r>
+      <w:r>
+        <w:t>.</w:t>
+      </w:r>
+      <w:r>
+        <w:fldChar w:fldCharType="begin"/>
+      </w:r>
+      <w:r>
+        <w:instrText xml:space="preserve"> REF _Ref170653985 \h </w:instrText>
+      </w:r>
+      <w:r>
+        <w:fldChar w:fldCharType="separate"/>
+      </w:r>
+      <w:r>
+        <w:fldChar w:fldCharType="end"/>
+      </w:r>
+      <w:r>
+        <w:drawing>
+          <wp:inline distT="0" distB="0" distL="0" distR="0" wp14:anchorId="2E1B1716" wp14:editId="5B697887">
+            <wp:extent cx="4931432" cy="2958860"/>
+            <wp:effectExtent l="0" t="0" r="0" b="0"/>
+            <wp:docPr id="1131834568" name="Immagine 2" descr="Immagine che contiene testo, diagramma, Diagramma, linea&#10;&#10;Descrizione generata automaticamente"/>
+            <wp:cNvGraphicFramePr>
+              <a:graphicFrameLocks xmlns:a="http://schemas.openxmlformats.org/drawingml/2006/main" noChangeAspect="1"/>
+            </wp:cNvGraphicFramePr>
+            <a:graphic xmlns:a="http://schemas.openxmlformats.org/drawingml/2006/main">
+              <a:graphicData uri="http://schemas.openxmlformats.org/drawingml/2006/picture">
+                <pic:pic xmlns:pic="http://schemas.openxmlformats.org/drawingml/2006/picture">
+                  <pic:nvPicPr>
+                    <pic:cNvPr id="1131834568" name="Immagine 2" descr="Immagine che contiene testo, diagramma, Diagramma, linea&#10;&#10;Descrizione generata automaticamente"/>
+                    <pic:cNvPicPr/>
+                  </pic:nvPicPr>
+                  <pic:blipFill>
+                    <a:blip r:embed="rId42"/>
+                    <a:stretch>
+                      <a:fillRect/>
+                    </a:stretch>
+                  </pic:blipFill>
+                  <pic:spPr>
+                    <a:xfrm>
+                      <a:off x="0" y="0"/>
+                      <a:ext cx="4967662" cy="2980598"/>
+                    </a:xfrm>
+                    <a:prstGeom prst="rect">
+                      <a:avLst/>
+                    </a:prstGeom>
+                  </pic:spPr>
+                </pic:pic>
+              </a:graphicData>
+            </a:graphic>
+          </wp:inline>
+        </w:drawing>
+      </w:r>
+    </w:p>
+    <w:p>
+      <w:pPr>
+        <w:pStyle w:val="Caption"/>
+        <w:jc w:val="center"/>
+      </w:pPr>
+      <w:bookmarkStart w:id="10" w:name="_Ref170653985"/>
+      <w:bookmarkStart w:id="11" w:name="_Ref170654029"/>
+      <w:r>
+        <w:t xml:space="preserve">Fig. </w:t>
+      </w:r>
+      <w:r>
+        <w:fldChar w:fldCharType="begin"/>
+      </w:r>
+      <w:r>
+        <w:instrText xml:space="preserve"> STYLEREF 1 \s </w:instrText>
+      </w:r>
+      <w:r>
+        <w:fldChar w:fldCharType="separate"/>
+      </w:r>
+      <w:r>
+        <w:t>2</w:t>
+      </w:r>
+      <w:r>
+        <w:fldChar w:fldCharType="end"/>
+      </w:r>
+      <w:r>
+        <w:t>.</w:t>
+      </w:r>
+      <w:r>
+        <w:fldChar w:fldCharType="begin"/>
+      </w:r>
+      <w:r>
+        <w:instrText xml:space="preserve"> SEQ Fig. \* ARABIC \s 1 </w:instrText>
+      </w:r>
+      <w:r>
+        <w:fldChar w:fldCharType="separate"/>
+      </w:r>
+      <w:r>
+        <w:t>4</w:t>
+      </w:r>
+      <w:r>
+        <w:fldChar w:fldCharType="end"/>
+      </w:r>
+      <w:bookmarkEnd w:id="11"/>
+      <w:r>
+        <w:t xml:space="preserve"> Visualizzazione della strategia basata su medie mobili</w:t>
+      </w:r>
+      <w:bookmarkEnd w:id="10"/>
+    </w:p>
     <w:p/>
-    <w:p/>
+    <w:p>
+      <w:r>
+        <w:t xml:space="preserve">Nel grafico in figura è possibile osservare: </w:t>
+      </w:r>
+    </w:p>
+    <w:p>
+      <w:pPr>
+        <w:pStyle w:val="ListParagraph"/>
+        <w:numPr>
+          <w:ilvl w:val="0"/>
+          <w:numId w:val="46"/>
+        </w:numPr>
+      </w:pPr>
+      <w:r>
+        <w:rPr>
+          <w:b/>
+          <w:bCs/>
+        </w:rPr>
+        <w:t>Medie Mobili:</w:t>
+      </w:r>
+    </w:p>
+    <w:p>
+      <w:pPr>
+        <w:numPr>
+          <w:ilvl w:val="0"/>
+          <w:numId w:val="44"/>
+        </w:numPr>
+        <w:tabs>
+          <w:tab w:val="num" w:pos="720"/>
+        </w:tabs>
+      </w:pPr>
+      <w:r>
+        <w:rPr>
+          <w:b/>
+          <w:bCs/>
+        </w:rPr>
+        <w:t>SMA1 (Linea Arancione):</w:t>
+      </w:r>
+      <w:r>
+        <w:t xml:space="preserve"> Questa è la media mobile semplice a breve termine.</w:t>
+      </w:r>
+    </w:p>
+    <w:p>
+      <w:pPr>
+        <w:numPr>
+          <w:ilvl w:val="0"/>
+          <w:numId w:val="44"/>
+        </w:numPr>
+        <w:tabs>
+          <w:tab w:val="num" w:pos="720"/>
+        </w:tabs>
+      </w:pPr>
+      <w:r>
+        <w:rPr>
+          <w:b/>
+          <w:bCs/>
+        </w:rPr>
+        <w:t>SMA2 (Linea Verde):</w:t>
+      </w:r>
+      <w:r>
+        <w:t xml:space="preserve"> Questa è la media mobile semplice a lungo termine.</w:t>
+      </w:r>
+    </w:p>
+    <w:p>
+      <w:pPr>
+        <w:pStyle w:val="ListParagraph"/>
+        <w:numPr>
+          <w:ilvl w:val="0"/>
+          <w:numId w:val="46"/>
+        </w:numPr>
+      </w:pPr>
+      <w:r>
+        <w:rPr>
+          <w:b/>
+          <w:bCs/>
+        </w:rPr>
+        <w:lastRenderedPageBreak/>
+        <w:t>Segnali di Trading:</w:t>
+      </w:r>
+    </w:p>
+    <w:p>
+      <w:pPr>
+        <w:numPr>
+          <w:ilvl w:val="0"/>
+          <w:numId w:val="45"/>
+        </w:numPr>
+        <w:tabs>
+          <w:tab w:val="num" w:pos="720"/>
+        </w:tabs>
+      </w:pPr>
+      <w:r>
+        <w:rPr>
+          <w:b/>
+          <w:bCs/>
+        </w:rPr>
+        <w:t>Segnale di Acquisto (Long):</w:t>
+      </w:r>
+      <w:r>
+        <w:t xml:space="preserve"> Quando SMA1 (la media mobile a breve termine) incrocia verso l'alto SMA2 (la media mobile a lungo termine), la strategia indica di prendere una posizione lunga (long). Questo è rappresentato da un valore di posizione pari a 1.</w:t>
+      </w:r>
+    </w:p>
+    <w:p>
+      <w:pPr>
+        <w:numPr>
+          <w:ilvl w:val="0"/>
+          <w:numId w:val="45"/>
+        </w:numPr>
+        <w:tabs>
+          <w:tab w:val="num" w:pos="720"/>
+        </w:tabs>
+      </w:pPr>
+      <w:r>
+        <w:rPr>
+          <w:b/>
+          <w:bCs/>
+        </w:rPr>
+        <w:t>Segnale di Vendita (Short):</w:t>
+      </w:r>
+      <w:r>
+        <w:t xml:space="preserve"> Quando SMA1 incrocia verso il basso SMA2, la strategia indica di prendere una posizione corta (short). Questo è rappresentato da un valore di posizione pari a 0.</w:t>
+      </w:r>
+    </w:p>
+    <w:p>
+      <w:pPr>
+        <w:pStyle w:val="Heading3"/>
+      </w:pPr>
+      <w:r>
+        <w:t xml:space="preserve"> Risultati e Confronto con la Buy and Hold</w:t>
+      </w:r>
+    </w:p>
+    <w:p>
+      <w:pPr>
+        <w:pStyle w:val="ListParagraph"/>
+        <w:numPr>
+          <w:ilvl w:val="0"/>
+          <w:numId w:val="47"/>
+        </w:numPr>
+      </w:pPr>
+      <w:r>
+        <w:rPr>
+          <w:b/>
+          <w:bCs/>
+        </w:rPr>
+        <w:t>Ritorno netto Della strategia</w:t>
+      </w:r>
+      <w:r>
+        <w:t>: 4.204875442624757</w:t>
+      </w:r>
+    </w:p>
+    <w:p>
+      <w:pPr>
+        <w:pStyle w:val="ListParagraph"/>
+        <w:numPr>
+          <w:ilvl w:val="0"/>
+          <w:numId w:val="47"/>
+        </w:numPr>
+        <w:rPr>
+          <w:lang w:val="en-GB"/>
+        </w:rPr>
+      </w:pPr>
+      <w:r>
+        <w:rPr>
+          <w:b/>
+          <w:bCs/>
+          <w:lang w:val="en-GB"/>
+        </w:rPr>
+        <w:t>Ritorno netto Buy and Hold</w:t>
+      </w:r>
+      <w:r>
+        <w:rPr>
+          <w:lang w:val="en-GB"/>
+        </w:rPr>
+        <w:t>: 3.38692458770412</w:t>
+      </w:r>
+    </w:p>
+    <w:p>
+      <w:pPr>
+        <w:pStyle w:val="ListParagraph"/>
+        <w:numPr>
+          <w:ilvl w:val="0"/>
+          <w:numId w:val="47"/>
+        </w:numPr>
+        <w:rPr>
+          <w:lang w:val="en-GB"/>
+        </w:rPr>
+      </w:pPr>
+    </w:p>
     <w:sectPr>
-      <w:footerReference w:type="default" r:id="rId42"/>
+      <w:footerReference w:type="default" r:id="rId43"/>
       <w:pgSz w:w="11906" w:h="16838" w:code="9"/>
       <w:pgMar w:top="2211" w:right="2268" w:bottom="2211" w:left="2268" w:header="1701" w:footer="1701" w:gutter="0"/>
       <w:cols w:space="708"/>
@@ -3857,33 +4111,33 @@
 <w:ftr xmlns:wpc="http://schemas.microsoft.com/office/word/2010/wordprocessingCanvas" xmlns:cx="http://schemas.microsoft.com/office/drawing/2014/chartex" xmlns:cx1="http://schemas.microsoft.com/office/drawing/2015/9/8/chartex" xmlns:cx2="http://schemas.microsoft.com/office/drawing/2015/10/21/chartex" xmlns:cx3="http://schemas.microsoft.com/office/drawing/2016/5/9/chartex" xmlns:cx4="http://schemas.microsoft.com/office/drawing/2016/5/10/chartex" xmlns:cx5="http://schemas.microsoft.com/office/drawing/2016/5/11/chartex" xmlns:cx6="http://schemas.microsoft.com/office/drawing/2016/5/12/chartex" xmlns:cx7="http://schemas.microsoft.com/office/drawing/2016/5/13/chartex" xmlns:cx8="http://schemas.microsoft.com/office/drawing/2016/5/14/chartex" xmlns:mc="http://schemas.openxmlformats.org/markup-compatibility/2006" xmlns:aink="http://schemas.microsoft.com/office/drawing/2016/ink" xmlns:am3d="http://schemas.microsoft.com/office/drawing/2017/model3d" xmlns:o="urn:schemas-microsoft-com:office:office" xmlns:oel="http://schemas.microsoft.com/office/2019/extlst" xmlns:r="http://schemas.openxmlformats.org/officeDocument/2006/relationships" xmlns:m="http://schemas.openxmlformats.org/officeDocument/2006/math" xmlns:v="urn:schemas-microsoft-com:vml" xmlns:wp14="http://schemas.microsoft.com/office/word/2010/wordprocessingDrawing" xmlns:wp="http://schemas.openxmlformats.org/drawingml/2006/wordprocessingDrawing" xmlns:w10="urn:schemas-microsoft-com:office:word" xmlns:w="http://schemas.openxmlformats.org/wordprocessingml/2006/main" xmlns:w14="http://schemas.microsoft.com/office/word/2010/wordml" xmlns:w15="http://schemas.microsoft.com/office/word/2012/wordml" xmlns:w16cex="http://schemas.microsoft.com/office/word/2018/wordml/cex" xmlns:w16cid="http://schemas.microsoft.com/office/word/2016/wordml/cid" xmlns:w16="http://schemas.microsoft.com/office/word/2018/wordml" xmlns:w16du="http://schemas.microsoft.com/office/word/2023/wordml/word16du" xmlns:w16sdtdh="http://schemas.microsoft.com/office/word/2020/wordml/sdtdatahash" xmlns:w16se="http://schemas.microsoft.com/office/word/2015/wordml/symex" xmlns:wpg="http://schemas.microsoft.com/office/word/2010/wordprocessingGroup" xmlns:wpi="http://schemas.microsoft.com/office/word/2010/wordprocessingInk" xmlns:wne="http://schemas.microsoft.com/office/word/2006/wordml" xmlns:wps="http://schemas.microsoft.com/office/word/2010/wordprocessingShape" mc:Ignorable="w14 w15 w16se w16cid w16 w16cex w16sdtdh w16du wp14">
   <w:p>
     <w:pPr>
-      <w:pStyle w:val="Pidipagina"/>
-      <w:rPr>
-        <w:rStyle w:val="Numeropagina"/>
+      <w:pStyle w:val="Footer"/>
+      <w:rPr>
+        <w:rStyle w:val="PageNumber"/>
       </w:rPr>
     </w:pPr>
     <w:r>
       <w:rPr>
-        <w:rStyle w:val="Numeropagina"/>
+        <w:rStyle w:val="PageNumber"/>
       </w:rPr>
       <w:fldChar w:fldCharType="begin"/>
     </w:r>
     <w:r>
       <w:rPr>
-        <w:rStyle w:val="Numeropagina"/>
+        <w:rStyle w:val="PageNumber"/>
       </w:rPr>
       <w:instrText xml:space="preserve">PAGE  </w:instrText>
     </w:r>
     <w:r>
       <w:rPr>
-        <w:rStyle w:val="Numeropagina"/>
+        <w:rStyle w:val="PageNumber"/>
       </w:rPr>
       <w:fldChar w:fldCharType="end"/>
     </w:r>
   </w:p>
   <w:p>
     <w:pPr>
-      <w:pStyle w:val="Pidipagina"/>
+      <w:pStyle w:val="Footer"/>
     </w:pPr>
   </w:p>
 </w:ftr>
@@ -3893,45 +4147,45 @@
 <w:ftr xmlns:wpc="http://schemas.microsoft.com/office/word/2010/wordprocessingCanvas" xmlns:cx="http://schemas.microsoft.com/office/drawing/2014/chartex" xmlns:cx1="http://schemas.microsoft.com/office/drawing/2015/9/8/chartex" xmlns:cx2="http://schemas.microsoft.com/office/drawing/2015/10/21/chartex" xmlns:cx3="http://schemas.microsoft.com/office/drawing/2016/5/9/chartex" xmlns:cx4="http://schemas.microsoft.com/office/drawing/2016/5/10/chartex" xmlns:cx5="http://schemas.microsoft.com/office/drawing/2016/5/11/chartex" xmlns:cx6="http://schemas.microsoft.com/office/drawing/2016/5/12/chartex" xmlns:cx7="http://schemas.microsoft.com/office/drawing/2016/5/13/chartex" xmlns:cx8="http://schemas.microsoft.com/office/drawing/2016/5/14/chartex" xmlns:mc="http://schemas.openxmlformats.org/markup-compatibility/2006" xmlns:aink="http://schemas.microsoft.com/office/drawing/2016/ink" xmlns:am3d="http://schemas.microsoft.com/office/drawing/2017/model3d" xmlns:o="urn:schemas-microsoft-com:office:office" xmlns:oel="http://schemas.microsoft.com/office/2019/extlst" xmlns:r="http://schemas.openxmlformats.org/officeDocument/2006/relationships" xmlns:m="http://schemas.openxmlformats.org/officeDocument/2006/math" xmlns:v="urn:schemas-microsoft-com:vml" xmlns:wp14="http://schemas.microsoft.com/office/word/2010/wordprocessingDrawing" xmlns:wp="http://schemas.openxmlformats.org/drawingml/2006/wordprocessingDrawing" xmlns:w10="urn:schemas-microsoft-com:office:word" xmlns:w="http://schemas.openxmlformats.org/wordprocessingml/2006/main" xmlns:w14="http://schemas.microsoft.com/office/word/2010/wordml" xmlns:w15="http://schemas.microsoft.com/office/word/2012/wordml" xmlns:w16cex="http://schemas.microsoft.com/office/word/2018/wordml/cex" xmlns:w16cid="http://schemas.microsoft.com/office/word/2016/wordml/cid" xmlns:w16="http://schemas.microsoft.com/office/word/2018/wordml" xmlns:w16du="http://schemas.microsoft.com/office/word/2023/wordml/word16du" xmlns:w16sdtdh="http://schemas.microsoft.com/office/word/2020/wordml/sdtdatahash" xmlns:w16se="http://schemas.microsoft.com/office/word/2015/wordml/symex" xmlns:wpg="http://schemas.microsoft.com/office/word/2010/wordprocessingGroup" xmlns:wpi="http://schemas.microsoft.com/office/word/2010/wordprocessingInk" xmlns:wne="http://schemas.microsoft.com/office/word/2006/wordml" xmlns:wps="http://schemas.microsoft.com/office/word/2010/wordprocessingShape" mc:Ignorable="w14 w15 w16se w16cid w16 w16cex w16sdtdh w16du wp14">
   <w:p>
     <w:pPr>
-      <w:pStyle w:val="Pidipagina"/>
-      <w:rPr>
-        <w:rStyle w:val="Numeropagina"/>
+      <w:pStyle w:val="Footer"/>
+      <w:rPr>
+        <w:rStyle w:val="PageNumber"/>
       </w:rPr>
     </w:pPr>
     <w:r>
       <w:rPr>
-        <w:rStyle w:val="Numeropagina"/>
+        <w:rStyle w:val="PageNumber"/>
       </w:rPr>
       <w:fldChar w:fldCharType="begin"/>
     </w:r>
     <w:r>
       <w:rPr>
-        <w:rStyle w:val="Numeropagina"/>
+        <w:rStyle w:val="PageNumber"/>
       </w:rPr>
       <w:instrText xml:space="preserve">PAGE  </w:instrText>
     </w:r>
     <w:r>
       <w:rPr>
-        <w:rStyle w:val="Numeropagina"/>
+        <w:rStyle w:val="PageNumber"/>
       </w:rPr>
       <w:fldChar w:fldCharType="separate"/>
     </w:r>
     <w:r>
       <w:rPr>
-        <w:rStyle w:val="Numeropagina"/>
+        <w:rStyle w:val="PageNumber"/>
       </w:rPr>
       <w:t>6</w:t>
     </w:r>
     <w:r>
       <w:rPr>
-        <w:rStyle w:val="Numeropagina"/>
+        <w:rStyle w:val="PageNumber"/>
       </w:rPr>
       <w:fldChar w:fldCharType="end"/>
     </w:r>
   </w:p>
   <w:p>
     <w:pPr>
-      <w:pStyle w:val="Pidipagina"/>
+      <w:pStyle w:val="Footer"/>
     </w:pPr>
   </w:p>
   <w:p/>
@@ -3962,11 +4216,11 @@
   <w:footnote w:id="1">
     <w:p>
       <w:pPr>
-        <w:pStyle w:val="Testonotaapidipagina"/>
+        <w:pStyle w:val="FootnoteText"/>
       </w:pPr>
       <w:r>
         <w:rPr>
-          <w:rStyle w:val="Rimandonotaapidipagina"/>
+          <w:rStyle w:val="FootnoteReference"/>
         </w:rPr>
         <w:footnoteRef/>
       </w:r>
@@ -3976,7 +4230,7 @@
       <w:hyperlink r:id="rId1" w:history="1">
         <w:r>
           <w:rPr>
-            <w:rStyle w:val="Collegamentoipertestuale"/>
+            <w:rStyle w:val="Hyperlink"/>
           </w:rPr>
           <w:t>Riferimento NVIDIA</w:t>
         </w:r>
@@ -3986,11 +4240,11 @@
   <w:footnote w:id="2">
     <w:p>
       <w:pPr>
-        <w:pStyle w:val="Testonotaapidipagina"/>
+        <w:pStyle w:val="FootnoteText"/>
       </w:pPr>
       <w:r>
         <w:rPr>
-          <w:rStyle w:val="Rimandonotaapidipagina"/>
+          <w:rStyle w:val="FootnoteReference"/>
         </w:rPr>
         <w:footnoteRef/>
       </w:r>
@@ -4000,7 +4254,7 @@
       <w:hyperlink r:id="rId2" w:history="1">
         <w:r>
           <w:rPr>
-            <w:rStyle w:val="Collegamentoipertestuale"/>
+            <w:rStyle w:val="Hyperlink"/>
           </w:rPr>
           <w:t>Riferimento INTEL</w:t>
         </w:r>
@@ -4010,11 +4264,11 @@
   <w:footnote w:id="3">
     <w:p>
       <w:pPr>
-        <w:pStyle w:val="Testonotaapidipagina"/>
+        <w:pStyle w:val="FootnoteText"/>
       </w:pPr>
       <w:r>
         <w:rPr>
-          <w:rStyle w:val="Rimandonotaapidipagina"/>
+          <w:rStyle w:val="FootnoteReference"/>
         </w:rPr>
         <w:footnoteRef/>
       </w:r>
@@ -4024,13 +4278,13 @@
       <w:hyperlink r:id="rId3" w:history="1">
         <w:r>
           <w:rPr>
-            <w:rStyle w:val="Collegamentoipertestuale"/>
+            <w:rStyle w:val="Hyperlink"/>
           </w:rPr>
           <w:t>Riferimento JPC</w:t>
         </w:r>
         <w:r>
           <w:rPr>
-            <w:rStyle w:val="Collegamentoipertestuale"/>
+            <w:rStyle w:val="Hyperlink"/>
           </w:rPr>
           <w:t>M</w:t>
         </w:r>
@@ -4040,11 +4294,11 @@
   <w:footnote w:id="4">
     <w:p>
       <w:pPr>
-        <w:pStyle w:val="Testonotaapidipagina"/>
+        <w:pStyle w:val="FootnoteText"/>
       </w:pPr>
       <w:r>
         <w:rPr>
-          <w:rStyle w:val="Rimandonotaapidipagina"/>
+          <w:rStyle w:val="FootnoteReference"/>
         </w:rPr>
         <w:footnoteRef/>
       </w:r>
@@ -4054,7 +4308,7 @@
       <w:hyperlink r:id="rId4" w:history="1">
         <w:r>
           <w:rPr>
-            <w:rStyle w:val="Collegamentoipertestuale"/>
+            <w:rStyle w:val="Hyperlink"/>
           </w:rPr>
           <w:t>Riferimento BAC</w:t>
         </w:r>
@@ -4064,11 +4318,11 @@
   <w:footnote w:id="5">
     <w:p>
       <w:pPr>
-        <w:pStyle w:val="Testonotaapidipagina"/>
+        <w:pStyle w:val="FootnoteText"/>
       </w:pPr>
       <w:r>
         <w:rPr>
-          <w:rStyle w:val="Rimandonotaapidipagina"/>
+          <w:rStyle w:val="FootnoteReference"/>
         </w:rPr>
         <w:footnoteRef/>
       </w:r>
@@ -4078,7 +4332,7 @@
       <w:hyperlink r:id="rId5" w:history="1">
         <w:r>
           <w:rPr>
-            <w:rStyle w:val="Collegamentoipertestuale"/>
+            <w:rStyle w:val="Hyperlink"/>
           </w:rPr>
           <w:t>Riferimento settore bellico</w:t>
         </w:r>
@@ -4088,11 +4342,11 @@
   <w:footnote w:id="6">
     <w:p>
       <w:pPr>
-        <w:pStyle w:val="Testonotaapidipagina"/>
+        <w:pStyle w:val="FootnoteText"/>
       </w:pPr>
       <w:r>
         <w:rPr>
-          <w:rStyle w:val="Rimandonotaapidipagina"/>
+          <w:rStyle w:val="FootnoteReference"/>
         </w:rPr>
         <w:footnoteRef/>
       </w:r>
@@ -4102,7 +4356,7 @@
       <w:hyperlink r:id="rId6" w:history="1">
         <w:r>
           <w:rPr>
-            <w:rStyle w:val="Collegamentoipertestuale"/>
+            <w:rStyle w:val="Hyperlink"/>
           </w:rPr>
           <w:t>Documentazione della libreria</w:t>
         </w:r>
@@ -4112,11 +4366,11 @@
   <w:footnote w:id="7">
     <w:p>
       <w:pPr>
-        <w:pStyle w:val="Testonotaapidipagina"/>
+        <w:pStyle w:val="FootnoteText"/>
       </w:pPr>
       <w:r>
         <w:rPr>
-          <w:rStyle w:val="Rimandonotaapidipagina"/>
+          <w:rStyle w:val="FootnoteReference"/>
         </w:rPr>
         <w:footnoteRef/>
       </w:r>
@@ -4126,7 +4380,7 @@
       <w:hyperlink r:id="rId7" w:history="1">
         <w:r>
           <w:rPr>
-            <w:rStyle w:val="Collegamentoipertestuale"/>
+            <w:rStyle w:val="Hyperlink"/>
           </w:rPr>
           <w:t>Articolo 2022</w:t>
         </w:r>
@@ -4136,11 +4390,11 @@
   <w:footnote w:id="8">
     <w:p>
       <w:pPr>
-        <w:pStyle w:val="Testonotaapidipagina"/>
+        <w:pStyle w:val="FootnoteText"/>
       </w:pPr>
       <w:r>
         <w:rPr>
-          <w:rStyle w:val="Rimandonotaapidipagina"/>
+          <w:rStyle w:val="FootnoteReference"/>
         </w:rPr>
         <w:footnoteRef/>
       </w:r>
@@ -4150,7 +4404,7 @@
       <w:hyperlink r:id="rId8" w:history="1">
         <w:r>
           <w:rPr>
-            <w:rStyle w:val="Collegamentoipertestuale"/>
+            <w:rStyle w:val="Hyperlink"/>
           </w:rPr>
           <w:t>Articolo NVDIA</w:t>
         </w:r>
@@ -4160,11 +4414,11 @@
   <w:footnote w:id="9">
     <w:p>
       <w:pPr>
-        <w:pStyle w:val="Testonotaapidipagina"/>
+        <w:pStyle w:val="FootnoteText"/>
       </w:pPr>
       <w:r>
         <w:rPr>
-          <w:rStyle w:val="Rimandonotaapidipagina"/>
+          <w:rStyle w:val="FootnoteReference"/>
         </w:rPr>
         <w:footnoteRef/>
       </w:r>
@@ -4174,11 +4428,27 @@
       <w:hyperlink r:id="rId9" w:anchor=":~:text=The%20first%20and%20most%20prominent,So%20Intel%20declined." w:history="1">
         <w:r>
           <w:rPr>
-            <w:rStyle w:val="Collegamentoipertestuale"/>
+            <w:rStyle w:val="Hyperlink"/>
           </w:rPr>
           <w:t>Articolo INTEL</w:t>
         </w:r>
       </w:hyperlink>
+    </w:p>
+  </w:footnote>
+  <w:footnote w:id="10">
+    <w:p>
+      <w:pPr>
+        <w:pStyle w:val="FootnoteText"/>
+      </w:pPr>
+      <w:r>
+        <w:rPr>
+          <w:rStyle w:val="FootnoteReference"/>
+        </w:rPr>
+        <w:footnoteRef/>
+      </w:r>
+      <w:r>
+        <w:t xml:space="preserve"> “simple moving average” o “media mobile semplice”</w:t>
+      </w:r>
     </w:p>
   </w:footnote>
 </w:footnotes>
@@ -4372,6 +4642,181 @@
     </w:lvl>
   </w:abstractNum>
   <w:abstractNum w:abstractNumId="10" w15:restartNumberingAfterBreak="0">
+    <w:nsid w:val="004A5192"/>
+    <w:multiLevelType w:val="hybridMultilevel"/>
+    <w:tmpl w:val="04AEE1F4"/>
+    <w:lvl w:ilvl="0" w:tplc="0410000F">
+      <w:start w:val="1"/>
+      <w:numFmt w:val="decimal"/>
+      <w:lvlText w:val="%1."/>
+      <w:lvlJc w:val="left"/>
+      <w:pPr>
+        <w:ind w:left="720" w:hanging="360"/>
+      </w:pPr>
+    </w:lvl>
+    <w:lvl w:ilvl="1" w:tplc="04100001">
+      <w:start w:val="1"/>
+      <w:numFmt w:val="bullet"/>
+      <w:lvlText w:val=""/>
+      <w:lvlJc w:val="left"/>
+      <w:pPr>
+        <w:ind w:left="1440" w:hanging="360"/>
+      </w:pPr>
+      <w:rPr>
+        <w:rFonts w:ascii="Symbol" w:hAnsi="Symbol" w:hint="default"/>
+      </w:rPr>
+    </w:lvl>
+    <w:lvl w:ilvl="2" w:tplc="0410001B" w:tentative="1">
+      <w:start w:val="1"/>
+      <w:numFmt w:val="lowerRoman"/>
+      <w:lvlText w:val="%3."/>
+      <w:lvlJc w:val="right"/>
+      <w:pPr>
+        <w:ind w:left="2160" w:hanging="180"/>
+      </w:pPr>
+    </w:lvl>
+    <w:lvl w:ilvl="3" w:tplc="0410000F" w:tentative="1">
+      <w:start w:val="1"/>
+      <w:numFmt w:val="decimal"/>
+      <w:lvlText w:val="%4."/>
+      <w:lvlJc w:val="left"/>
+      <w:pPr>
+        <w:ind w:left="2880" w:hanging="360"/>
+      </w:pPr>
+    </w:lvl>
+    <w:lvl w:ilvl="4" w:tplc="04100019" w:tentative="1">
+      <w:start w:val="1"/>
+      <w:numFmt w:val="lowerLetter"/>
+      <w:lvlText w:val="%5."/>
+      <w:lvlJc w:val="left"/>
+      <w:pPr>
+        <w:ind w:left="3600" w:hanging="360"/>
+      </w:pPr>
+    </w:lvl>
+    <w:lvl w:ilvl="5" w:tplc="0410001B" w:tentative="1">
+      <w:start w:val="1"/>
+      <w:numFmt w:val="lowerRoman"/>
+      <w:lvlText w:val="%6."/>
+      <w:lvlJc w:val="right"/>
+      <w:pPr>
+        <w:ind w:left="4320" w:hanging="180"/>
+      </w:pPr>
+    </w:lvl>
+    <w:lvl w:ilvl="6" w:tplc="0410000F" w:tentative="1">
+      <w:start w:val="1"/>
+      <w:numFmt w:val="decimal"/>
+      <w:lvlText w:val="%7."/>
+      <w:lvlJc w:val="left"/>
+      <w:pPr>
+        <w:ind w:left="5040" w:hanging="360"/>
+      </w:pPr>
+    </w:lvl>
+    <w:lvl w:ilvl="7" w:tplc="04100019" w:tentative="1">
+      <w:start w:val="1"/>
+      <w:numFmt w:val="lowerLetter"/>
+      <w:lvlText w:val="%8."/>
+      <w:lvlJc w:val="left"/>
+      <w:pPr>
+        <w:ind w:left="5760" w:hanging="360"/>
+      </w:pPr>
+    </w:lvl>
+    <w:lvl w:ilvl="8" w:tplc="0410001B" w:tentative="1">
+      <w:start w:val="1"/>
+      <w:numFmt w:val="lowerRoman"/>
+      <w:lvlText w:val="%9."/>
+      <w:lvlJc w:val="right"/>
+      <w:pPr>
+        <w:ind w:left="6480" w:hanging="180"/>
+      </w:pPr>
+    </w:lvl>
+  </w:abstractNum>
+  <w:abstractNum w:abstractNumId="11" w15:restartNumberingAfterBreak="0">
+    <w:nsid w:val="07050BED"/>
+    <w:multiLevelType w:val="hybridMultilevel"/>
+    <w:tmpl w:val="662AAFDA"/>
+    <w:lvl w:ilvl="0" w:tplc="0410000F">
+      <w:start w:val="1"/>
+      <w:numFmt w:val="decimal"/>
+      <w:lvlText w:val="%1."/>
+      <w:lvlJc w:val="left"/>
+      <w:pPr>
+        <w:ind w:left="1060" w:hanging="360"/>
+      </w:pPr>
+    </w:lvl>
+    <w:lvl w:ilvl="1" w:tplc="04100019" w:tentative="1">
+      <w:start w:val="1"/>
+      <w:numFmt w:val="lowerLetter"/>
+      <w:lvlText w:val="%2."/>
+      <w:lvlJc w:val="left"/>
+      <w:pPr>
+        <w:ind w:left="1780" w:hanging="360"/>
+      </w:pPr>
+    </w:lvl>
+    <w:lvl w:ilvl="2" w:tplc="0410001B" w:tentative="1">
+      <w:start w:val="1"/>
+      <w:numFmt w:val="lowerRoman"/>
+      <w:lvlText w:val="%3."/>
+      <w:lvlJc w:val="right"/>
+      <w:pPr>
+        <w:ind w:left="2500" w:hanging="180"/>
+      </w:pPr>
+    </w:lvl>
+    <w:lvl w:ilvl="3" w:tplc="0410000F" w:tentative="1">
+      <w:start w:val="1"/>
+      <w:numFmt w:val="decimal"/>
+      <w:lvlText w:val="%4."/>
+      <w:lvlJc w:val="left"/>
+      <w:pPr>
+        <w:ind w:left="3220" w:hanging="360"/>
+      </w:pPr>
+    </w:lvl>
+    <w:lvl w:ilvl="4" w:tplc="04100019" w:tentative="1">
+      <w:start w:val="1"/>
+      <w:numFmt w:val="lowerLetter"/>
+      <w:lvlText w:val="%5."/>
+      <w:lvlJc w:val="left"/>
+      <w:pPr>
+        <w:ind w:left="3940" w:hanging="360"/>
+      </w:pPr>
+    </w:lvl>
+    <w:lvl w:ilvl="5" w:tplc="0410001B" w:tentative="1">
+      <w:start w:val="1"/>
+      <w:numFmt w:val="lowerRoman"/>
+      <w:lvlText w:val="%6."/>
+      <w:lvlJc w:val="right"/>
+      <w:pPr>
+        <w:ind w:left="4660" w:hanging="180"/>
+      </w:pPr>
+    </w:lvl>
+    <w:lvl w:ilvl="6" w:tplc="0410000F" w:tentative="1">
+      <w:start w:val="1"/>
+      <w:numFmt w:val="decimal"/>
+      <w:lvlText w:val="%7."/>
+      <w:lvlJc w:val="left"/>
+      <w:pPr>
+        <w:ind w:left="5380" w:hanging="360"/>
+      </w:pPr>
+    </w:lvl>
+    <w:lvl w:ilvl="7" w:tplc="04100019" w:tentative="1">
+      <w:start w:val="1"/>
+      <w:numFmt w:val="lowerLetter"/>
+      <w:lvlText w:val="%8."/>
+      <w:lvlJc w:val="left"/>
+      <w:pPr>
+        <w:ind w:left="6100" w:hanging="360"/>
+      </w:pPr>
+    </w:lvl>
+    <w:lvl w:ilvl="8" w:tplc="0410001B" w:tentative="1">
+      <w:start w:val="1"/>
+      <w:numFmt w:val="lowerRoman"/>
+      <w:lvlText w:val="%9."/>
+      <w:lvlJc w:val="right"/>
+      <w:pPr>
+        <w:ind w:left="6820" w:hanging="180"/>
+      </w:pPr>
+    </w:lvl>
+  </w:abstractNum>
+  <w:abstractNum w:abstractNumId="12" w15:restartNumberingAfterBreak="0">
     <w:nsid w:val="09BC29CE"/>
     <w:multiLevelType w:val="multilevel"/>
     <w:tmpl w:val="1972A900"/>
@@ -4520,7 +4965,93 @@
       </w:rPr>
     </w:lvl>
   </w:abstractNum>
-  <w:abstractNum w:abstractNumId="11" w15:restartNumberingAfterBreak="0">
+  <w:abstractNum w:abstractNumId="13" w15:restartNumberingAfterBreak="0">
+    <w:nsid w:val="0D3F6C5B"/>
+    <w:multiLevelType w:val="hybridMultilevel"/>
+    <w:tmpl w:val="736C6488"/>
+    <w:lvl w:ilvl="0" w:tplc="0410000F">
+      <w:start w:val="1"/>
+      <w:numFmt w:val="decimal"/>
+      <w:lvlText w:val="%1."/>
+      <w:lvlJc w:val="left"/>
+      <w:pPr>
+        <w:ind w:left="1060" w:hanging="360"/>
+      </w:pPr>
+    </w:lvl>
+    <w:lvl w:ilvl="1" w:tplc="04100019" w:tentative="1">
+      <w:start w:val="1"/>
+      <w:numFmt w:val="lowerLetter"/>
+      <w:lvlText w:val="%2."/>
+      <w:lvlJc w:val="left"/>
+      <w:pPr>
+        <w:ind w:left="1780" w:hanging="360"/>
+      </w:pPr>
+    </w:lvl>
+    <w:lvl w:ilvl="2" w:tplc="0410001B" w:tentative="1">
+      <w:start w:val="1"/>
+      <w:numFmt w:val="lowerRoman"/>
+      <w:lvlText w:val="%3."/>
+      <w:lvlJc w:val="right"/>
+      <w:pPr>
+        <w:ind w:left="2500" w:hanging="180"/>
+      </w:pPr>
+    </w:lvl>
+    <w:lvl w:ilvl="3" w:tplc="0410000F" w:tentative="1">
+      <w:start w:val="1"/>
+      <w:numFmt w:val="decimal"/>
+      <w:lvlText w:val="%4."/>
+      <w:lvlJc w:val="left"/>
+      <w:pPr>
+        <w:ind w:left="3220" w:hanging="360"/>
+      </w:pPr>
+    </w:lvl>
+    <w:lvl w:ilvl="4" w:tplc="04100019" w:tentative="1">
+      <w:start w:val="1"/>
+      <w:numFmt w:val="lowerLetter"/>
+      <w:lvlText w:val="%5."/>
+      <w:lvlJc w:val="left"/>
+      <w:pPr>
+        <w:ind w:left="3940" w:hanging="360"/>
+      </w:pPr>
+    </w:lvl>
+    <w:lvl w:ilvl="5" w:tplc="0410001B" w:tentative="1">
+      <w:start w:val="1"/>
+      <w:numFmt w:val="lowerRoman"/>
+      <w:lvlText w:val="%6."/>
+      <w:lvlJc w:val="right"/>
+      <w:pPr>
+        <w:ind w:left="4660" w:hanging="180"/>
+      </w:pPr>
+    </w:lvl>
+    <w:lvl w:ilvl="6" w:tplc="0410000F" w:tentative="1">
+      <w:start w:val="1"/>
+      <w:numFmt w:val="decimal"/>
+      <w:lvlText w:val="%7."/>
+      <w:lvlJc w:val="left"/>
+      <w:pPr>
+        <w:ind w:left="5380" w:hanging="360"/>
+      </w:pPr>
+    </w:lvl>
+    <w:lvl w:ilvl="7" w:tplc="04100019" w:tentative="1">
+      <w:start w:val="1"/>
+      <w:numFmt w:val="lowerLetter"/>
+      <w:lvlText w:val="%8."/>
+      <w:lvlJc w:val="left"/>
+      <w:pPr>
+        <w:ind w:left="6100" w:hanging="360"/>
+      </w:pPr>
+    </w:lvl>
+    <w:lvl w:ilvl="8" w:tplc="0410001B" w:tentative="1">
+      <w:start w:val="1"/>
+      <w:numFmt w:val="lowerRoman"/>
+      <w:lvlText w:val="%9."/>
+      <w:lvlJc w:val="right"/>
+      <w:pPr>
+        <w:ind w:left="6820" w:hanging="180"/>
+      </w:pPr>
+    </w:lvl>
+  </w:abstractNum>
+  <w:abstractNum w:abstractNumId="14" w15:restartNumberingAfterBreak="0">
     <w:nsid w:val="159071EB"/>
     <w:multiLevelType w:val="hybridMultilevel"/>
     <w:tmpl w:val="A502B6B4"/>
@@ -4606,7 +5137,7 @@
       </w:pPr>
     </w:lvl>
   </w:abstractNum>
-  <w:abstractNum w:abstractNumId="12" w15:restartNumberingAfterBreak="0">
+  <w:abstractNum w:abstractNumId="15" w15:restartNumberingAfterBreak="0">
     <w:nsid w:val="163F2D35"/>
     <w:multiLevelType w:val="multilevel"/>
     <w:tmpl w:val="244C00D6"/>
@@ -4755,7 +5286,7 @@
       </w:rPr>
     </w:lvl>
   </w:abstractNum>
-  <w:abstractNum w:abstractNumId="13" w15:restartNumberingAfterBreak="0">
+  <w:abstractNum w:abstractNumId="16" w15:restartNumberingAfterBreak="0">
     <w:nsid w:val="1FA22FC5"/>
     <w:multiLevelType w:val="multilevel"/>
     <w:tmpl w:val="C7E4097C"/>
@@ -4904,10 +5435,159 @@
       </w:rPr>
     </w:lvl>
   </w:abstractNum>
-  <w:abstractNum w:abstractNumId="14" w15:restartNumberingAfterBreak="0">
+  <w:abstractNum w:abstractNumId="17" w15:restartNumberingAfterBreak="0">
+    <w:nsid w:val="218B10AF"/>
+    <w:multiLevelType w:val="multilevel"/>
+    <w:tmpl w:val="56660A96"/>
+    <w:lvl w:ilvl="0">
+      <w:start w:val="1"/>
+      <w:numFmt w:val="bullet"/>
+      <w:lvlText w:val=""/>
+      <w:lvlJc w:val="left"/>
+      <w:pPr>
+        <w:tabs>
+          <w:tab w:val="num" w:pos="1420"/>
+        </w:tabs>
+        <w:ind w:left="1420" w:hanging="360"/>
+      </w:pPr>
+      <w:rPr>
+        <w:rFonts w:ascii="Symbol" w:hAnsi="Symbol" w:hint="default"/>
+        <w:sz w:val="20"/>
+      </w:rPr>
+    </w:lvl>
+    <w:lvl w:ilvl="1" w:tentative="1">
+      <w:start w:val="1"/>
+      <w:numFmt w:val="bullet"/>
+      <w:lvlText w:val="o"/>
+      <w:lvlJc w:val="left"/>
+      <w:pPr>
+        <w:tabs>
+          <w:tab w:val="num" w:pos="2140"/>
+        </w:tabs>
+        <w:ind w:left="2140" w:hanging="360"/>
+      </w:pPr>
+      <w:rPr>
+        <w:rFonts w:ascii="Courier New" w:hAnsi="Courier New" w:hint="default"/>
+        <w:sz w:val="20"/>
+      </w:rPr>
+    </w:lvl>
+    <w:lvl w:ilvl="2" w:tentative="1">
+      <w:start w:val="1"/>
+      <w:numFmt w:val="bullet"/>
+      <w:lvlText w:val=""/>
+      <w:lvlJc w:val="left"/>
+      <w:pPr>
+        <w:tabs>
+          <w:tab w:val="num" w:pos="2860"/>
+        </w:tabs>
+        <w:ind w:left="2860" w:hanging="360"/>
+      </w:pPr>
+      <w:rPr>
+        <w:rFonts w:ascii="Wingdings" w:hAnsi="Wingdings" w:hint="default"/>
+        <w:sz w:val="20"/>
+      </w:rPr>
+    </w:lvl>
+    <w:lvl w:ilvl="3" w:tentative="1">
+      <w:start w:val="1"/>
+      <w:numFmt w:val="bullet"/>
+      <w:lvlText w:val=""/>
+      <w:lvlJc w:val="left"/>
+      <w:pPr>
+        <w:tabs>
+          <w:tab w:val="num" w:pos="3580"/>
+        </w:tabs>
+        <w:ind w:left="3580" w:hanging="360"/>
+      </w:pPr>
+      <w:rPr>
+        <w:rFonts w:ascii="Wingdings" w:hAnsi="Wingdings" w:hint="default"/>
+        <w:sz w:val="20"/>
+      </w:rPr>
+    </w:lvl>
+    <w:lvl w:ilvl="4" w:tentative="1">
+      <w:start w:val="1"/>
+      <w:numFmt w:val="bullet"/>
+      <w:lvlText w:val=""/>
+      <w:lvlJc w:val="left"/>
+      <w:pPr>
+        <w:tabs>
+          <w:tab w:val="num" w:pos="4300"/>
+        </w:tabs>
+        <w:ind w:left="4300" w:hanging="360"/>
+      </w:pPr>
+      <w:rPr>
+        <w:rFonts w:ascii="Wingdings" w:hAnsi="Wingdings" w:hint="default"/>
+        <w:sz w:val="20"/>
+      </w:rPr>
+    </w:lvl>
+    <w:lvl w:ilvl="5" w:tentative="1">
+      <w:start w:val="1"/>
+      <w:numFmt w:val="bullet"/>
+      <w:lvlText w:val=""/>
+      <w:lvlJc w:val="left"/>
+      <w:pPr>
+        <w:tabs>
+          <w:tab w:val="num" w:pos="5020"/>
+        </w:tabs>
+        <w:ind w:left="5020" w:hanging="360"/>
+      </w:pPr>
+      <w:rPr>
+        <w:rFonts w:ascii="Wingdings" w:hAnsi="Wingdings" w:hint="default"/>
+        <w:sz w:val="20"/>
+      </w:rPr>
+    </w:lvl>
+    <w:lvl w:ilvl="6" w:tentative="1">
+      <w:start w:val="1"/>
+      <w:numFmt w:val="bullet"/>
+      <w:lvlText w:val=""/>
+      <w:lvlJc w:val="left"/>
+      <w:pPr>
+        <w:tabs>
+          <w:tab w:val="num" w:pos="5740"/>
+        </w:tabs>
+        <w:ind w:left="5740" w:hanging="360"/>
+      </w:pPr>
+      <w:rPr>
+        <w:rFonts w:ascii="Wingdings" w:hAnsi="Wingdings" w:hint="default"/>
+        <w:sz w:val="20"/>
+      </w:rPr>
+    </w:lvl>
+    <w:lvl w:ilvl="7" w:tentative="1">
+      <w:start w:val="1"/>
+      <w:numFmt w:val="bullet"/>
+      <w:lvlText w:val=""/>
+      <w:lvlJc w:val="left"/>
+      <w:pPr>
+        <w:tabs>
+          <w:tab w:val="num" w:pos="6460"/>
+        </w:tabs>
+        <w:ind w:left="6460" w:hanging="360"/>
+      </w:pPr>
+      <w:rPr>
+        <w:rFonts w:ascii="Wingdings" w:hAnsi="Wingdings" w:hint="default"/>
+        <w:sz w:val="20"/>
+      </w:rPr>
+    </w:lvl>
+    <w:lvl w:ilvl="8" w:tentative="1">
+      <w:start w:val="1"/>
+      <w:numFmt w:val="bullet"/>
+      <w:lvlText w:val=""/>
+      <w:lvlJc w:val="left"/>
+      <w:pPr>
+        <w:tabs>
+          <w:tab w:val="num" w:pos="7180"/>
+        </w:tabs>
+        <w:ind w:left="7180" w:hanging="360"/>
+      </w:pPr>
+      <w:rPr>
+        <w:rFonts w:ascii="Wingdings" w:hAnsi="Wingdings" w:hint="default"/>
+        <w:sz w:val="20"/>
+      </w:rPr>
+    </w:lvl>
+  </w:abstractNum>
+  <w:abstractNum w:abstractNumId="18" w15:restartNumberingAfterBreak="0">
     <w:nsid w:val="291C48FE"/>
     <w:multiLevelType w:val="multilevel"/>
-    <w:tmpl w:val="E250A8C0"/>
+    <w:tmpl w:val="112E953C"/>
     <w:lvl w:ilvl="0">
       <w:start w:val="1"/>
       <w:numFmt w:val="bullet"/>
@@ -4924,20 +5604,16 @@
         <w:sz w:val="20"/>
       </w:rPr>
     </w:lvl>
-    <w:lvl w:ilvl="1" w:tentative="1">
-      <w:start w:val="1"/>
-      <w:numFmt w:val="bullet"/>
-      <w:lvlText w:val="o"/>
-      <w:lvlJc w:val="left"/>
-      <w:pPr>
-        <w:tabs>
-          <w:tab w:val="num" w:pos="1800"/>
-        </w:tabs>
+    <w:lvl w:ilvl="1">
+      <w:start w:val="1"/>
+      <w:numFmt w:val="decimal"/>
+      <w:lvlText w:val="%2."/>
+      <w:lvlJc w:val="left"/>
+      <w:pPr>
         <w:ind w:left="1800" w:hanging="360"/>
       </w:pPr>
       <w:rPr>
-        <w:rFonts w:ascii="Courier New" w:hAnsi="Courier New" w:hint="default"/>
-        <w:sz w:val="20"/>
+        <w:rFonts w:hint="default"/>
       </w:rPr>
     </w:lvl>
     <w:lvl w:ilvl="2" w:tentative="1">
@@ -5053,7 +5729,7 @@
       </w:rPr>
     </w:lvl>
   </w:abstractNum>
-  <w:abstractNum w:abstractNumId="15" w15:restartNumberingAfterBreak="0">
+  <w:abstractNum w:abstractNumId="19" w15:restartNumberingAfterBreak="0">
     <w:nsid w:val="29C77002"/>
     <w:multiLevelType w:val="multilevel"/>
     <w:tmpl w:val="7A7447CC"/>
@@ -5202,7 +5878,7 @@
       </w:rPr>
     </w:lvl>
   </w:abstractNum>
-  <w:abstractNum w:abstractNumId="16" w15:restartNumberingAfterBreak="0">
+  <w:abstractNum w:abstractNumId="20" w15:restartNumberingAfterBreak="0">
     <w:nsid w:val="2BD839E3"/>
     <w:multiLevelType w:val="multilevel"/>
     <w:tmpl w:val="A5CAB3EC"/>
@@ -5342,7 +6018,152 @@
       </w:rPr>
     </w:lvl>
   </w:abstractNum>
-  <w:abstractNum w:abstractNumId="17" w15:restartNumberingAfterBreak="0">
+  <w:abstractNum w:abstractNumId="21" w15:restartNumberingAfterBreak="0">
+    <w:nsid w:val="2E3D0930"/>
+    <w:multiLevelType w:val="multilevel"/>
+    <w:tmpl w:val="D80AB9E6"/>
+    <w:lvl w:ilvl="0">
+      <w:start w:val="1"/>
+      <w:numFmt w:val="bullet"/>
+      <w:lvlText w:val=""/>
+      <w:lvlJc w:val="left"/>
+      <w:pPr>
+        <w:tabs>
+          <w:tab w:val="num" w:pos="1080"/>
+        </w:tabs>
+        <w:ind w:left="1080" w:hanging="360"/>
+      </w:pPr>
+      <w:rPr>
+        <w:rFonts w:ascii="Symbol" w:hAnsi="Symbol" w:hint="default"/>
+        <w:sz w:val="20"/>
+      </w:rPr>
+    </w:lvl>
+    <w:lvl w:ilvl="1">
+      <w:start w:val="1"/>
+      <w:numFmt w:val="decimal"/>
+      <w:lvlText w:val="%2."/>
+      <w:lvlJc w:val="left"/>
+      <w:pPr>
+        <w:ind w:left="1800" w:hanging="360"/>
+      </w:pPr>
+      <w:rPr>
+        <w:rFonts w:hint="default"/>
+      </w:rPr>
+    </w:lvl>
+    <w:lvl w:ilvl="2" w:tentative="1">
+      <w:start w:val="1"/>
+      <w:numFmt w:val="bullet"/>
+      <w:lvlText w:val=""/>
+      <w:lvlJc w:val="left"/>
+      <w:pPr>
+        <w:tabs>
+          <w:tab w:val="num" w:pos="2520"/>
+        </w:tabs>
+        <w:ind w:left="2520" w:hanging="360"/>
+      </w:pPr>
+      <w:rPr>
+        <w:rFonts w:ascii="Wingdings" w:hAnsi="Wingdings" w:hint="default"/>
+        <w:sz w:val="20"/>
+      </w:rPr>
+    </w:lvl>
+    <w:lvl w:ilvl="3" w:tentative="1">
+      <w:start w:val="1"/>
+      <w:numFmt w:val="bullet"/>
+      <w:lvlText w:val=""/>
+      <w:lvlJc w:val="left"/>
+      <w:pPr>
+        <w:tabs>
+          <w:tab w:val="num" w:pos="3240"/>
+        </w:tabs>
+        <w:ind w:left="3240" w:hanging="360"/>
+      </w:pPr>
+      <w:rPr>
+        <w:rFonts w:ascii="Wingdings" w:hAnsi="Wingdings" w:hint="default"/>
+        <w:sz w:val="20"/>
+      </w:rPr>
+    </w:lvl>
+    <w:lvl w:ilvl="4" w:tentative="1">
+      <w:start w:val="1"/>
+      <w:numFmt w:val="bullet"/>
+      <w:lvlText w:val=""/>
+      <w:lvlJc w:val="left"/>
+      <w:pPr>
+        <w:tabs>
+          <w:tab w:val="num" w:pos="3960"/>
+        </w:tabs>
+        <w:ind w:left="3960" w:hanging="360"/>
+      </w:pPr>
+      <w:rPr>
+        <w:rFonts w:ascii="Wingdings" w:hAnsi="Wingdings" w:hint="default"/>
+        <w:sz w:val="20"/>
+      </w:rPr>
+    </w:lvl>
+    <w:lvl w:ilvl="5" w:tentative="1">
+      <w:start w:val="1"/>
+      <w:numFmt w:val="bullet"/>
+      <w:lvlText w:val=""/>
+      <w:lvlJc w:val="left"/>
+      <w:pPr>
+        <w:tabs>
+          <w:tab w:val="num" w:pos="4680"/>
+        </w:tabs>
+        <w:ind w:left="4680" w:hanging="360"/>
+      </w:pPr>
+      <w:rPr>
+        <w:rFonts w:ascii="Wingdings" w:hAnsi="Wingdings" w:hint="default"/>
+        <w:sz w:val="20"/>
+      </w:rPr>
+    </w:lvl>
+    <w:lvl w:ilvl="6" w:tentative="1">
+      <w:start w:val="1"/>
+      <w:numFmt w:val="bullet"/>
+      <w:lvlText w:val=""/>
+      <w:lvlJc w:val="left"/>
+      <w:pPr>
+        <w:tabs>
+          <w:tab w:val="num" w:pos="5400"/>
+        </w:tabs>
+        <w:ind w:left="5400" w:hanging="360"/>
+      </w:pPr>
+      <w:rPr>
+        <w:rFonts w:ascii="Wingdings" w:hAnsi="Wingdings" w:hint="default"/>
+        <w:sz w:val="20"/>
+      </w:rPr>
+    </w:lvl>
+    <w:lvl w:ilvl="7" w:tentative="1">
+      <w:start w:val="1"/>
+      <w:numFmt w:val="bullet"/>
+      <w:lvlText w:val=""/>
+      <w:lvlJc w:val="left"/>
+      <w:pPr>
+        <w:tabs>
+          <w:tab w:val="num" w:pos="6120"/>
+        </w:tabs>
+        <w:ind w:left="6120" w:hanging="360"/>
+      </w:pPr>
+      <w:rPr>
+        <w:rFonts w:ascii="Wingdings" w:hAnsi="Wingdings" w:hint="default"/>
+        <w:sz w:val="20"/>
+      </w:rPr>
+    </w:lvl>
+    <w:lvl w:ilvl="8" w:tentative="1">
+      <w:start w:val="1"/>
+      <w:numFmt w:val="bullet"/>
+      <w:lvlText w:val=""/>
+      <w:lvlJc w:val="left"/>
+      <w:pPr>
+        <w:tabs>
+          <w:tab w:val="num" w:pos="6840"/>
+        </w:tabs>
+        <w:ind w:left="6840" w:hanging="360"/>
+      </w:pPr>
+      <w:rPr>
+        <w:rFonts w:ascii="Wingdings" w:hAnsi="Wingdings" w:hint="default"/>
+        <w:sz w:val="20"/>
+      </w:rPr>
+    </w:lvl>
+  </w:abstractNum>
+  <w:abstractNum w:abstractNumId="22" w15:restartNumberingAfterBreak="0">
     <w:nsid w:val="32D83F40"/>
     <w:multiLevelType w:val="multilevel"/>
     <w:tmpl w:val="805A86A6"/>
@@ -5491,7 +6312,152 @@
       </w:rPr>
     </w:lvl>
   </w:abstractNum>
-  <w:abstractNum w:abstractNumId="18" w15:restartNumberingAfterBreak="0">
+  <w:abstractNum w:abstractNumId="23" w15:restartNumberingAfterBreak="0">
+    <w:nsid w:val="36BA33AD"/>
+    <w:multiLevelType w:val="multilevel"/>
+    <w:tmpl w:val="D80AB9E6"/>
+    <w:lvl w:ilvl="0">
+      <w:start w:val="1"/>
+      <w:numFmt w:val="bullet"/>
+      <w:lvlText w:val=""/>
+      <w:lvlJc w:val="left"/>
+      <w:pPr>
+        <w:tabs>
+          <w:tab w:val="num" w:pos="1080"/>
+        </w:tabs>
+        <w:ind w:left="1080" w:hanging="360"/>
+      </w:pPr>
+      <w:rPr>
+        <w:rFonts w:ascii="Symbol" w:hAnsi="Symbol" w:hint="default"/>
+        <w:sz w:val="20"/>
+      </w:rPr>
+    </w:lvl>
+    <w:lvl w:ilvl="1">
+      <w:start w:val="1"/>
+      <w:numFmt w:val="decimal"/>
+      <w:lvlText w:val="%2."/>
+      <w:lvlJc w:val="left"/>
+      <w:pPr>
+        <w:ind w:left="1800" w:hanging="360"/>
+      </w:pPr>
+      <w:rPr>
+        <w:rFonts w:hint="default"/>
+      </w:rPr>
+    </w:lvl>
+    <w:lvl w:ilvl="2" w:tentative="1">
+      <w:start w:val="1"/>
+      <w:numFmt w:val="bullet"/>
+      <w:lvlText w:val=""/>
+      <w:lvlJc w:val="left"/>
+      <w:pPr>
+        <w:tabs>
+          <w:tab w:val="num" w:pos="2520"/>
+        </w:tabs>
+        <w:ind w:left="2520" w:hanging="360"/>
+      </w:pPr>
+      <w:rPr>
+        <w:rFonts w:ascii="Wingdings" w:hAnsi="Wingdings" w:hint="default"/>
+        <w:sz w:val="20"/>
+      </w:rPr>
+    </w:lvl>
+    <w:lvl w:ilvl="3" w:tentative="1">
+      <w:start w:val="1"/>
+      <w:numFmt w:val="bullet"/>
+      <w:lvlText w:val=""/>
+      <w:lvlJc w:val="left"/>
+      <w:pPr>
+        <w:tabs>
+          <w:tab w:val="num" w:pos="3240"/>
+        </w:tabs>
+        <w:ind w:left="3240" w:hanging="360"/>
+      </w:pPr>
+      <w:rPr>
+        <w:rFonts w:ascii="Wingdings" w:hAnsi="Wingdings" w:hint="default"/>
+        <w:sz w:val="20"/>
+      </w:rPr>
+    </w:lvl>
+    <w:lvl w:ilvl="4" w:tentative="1">
+      <w:start w:val="1"/>
+      <w:numFmt w:val="bullet"/>
+      <w:lvlText w:val=""/>
+      <w:lvlJc w:val="left"/>
+      <w:pPr>
+        <w:tabs>
+          <w:tab w:val="num" w:pos="3960"/>
+        </w:tabs>
+        <w:ind w:left="3960" w:hanging="360"/>
+      </w:pPr>
+      <w:rPr>
+        <w:rFonts w:ascii="Wingdings" w:hAnsi="Wingdings" w:hint="default"/>
+        <w:sz w:val="20"/>
+      </w:rPr>
+    </w:lvl>
+    <w:lvl w:ilvl="5" w:tentative="1">
+      <w:start w:val="1"/>
+      <w:numFmt w:val="bullet"/>
+      <w:lvlText w:val=""/>
+      <w:lvlJc w:val="left"/>
+      <w:pPr>
+        <w:tabs>
+          <w:tab w:val="num" w:pos="4680"/>
+        </w:tabs>
+        <w:ind w:left="4680" w:hanging="360"/>
+      </w:pPr>
+      <w:rPr>
+        <w:rFonts w:ascii="Wingdings" w:hAnsi="Wingdings" w:hint="default"/>
+        <w:sz w:val="20"/>
+      </w:rPr>
+    </w:lvl>
+    <w:lvl w:ilvl="6" w:tentative="1">
+      <w:start w:val="1"/>
+      <w:numFmt w:val="bullet"/>
+      <w:lvlText w:val=""/>
+      <w:lvlJc w:val="left"/>
+      <w:pPr>
+        <w:tabs>
+          <w:tab w:val="num" w:pos="5400"/>
+        </w:tabs>
+        <w:ind w:left="5400" w:hanging="360"/>
+      </w:pPr>
+      <w:rPr>
+        <w:rFonts w:ascii="Wingdings" w:hAnsi="Wingdings" w:hint="default"/>
+        <w:sz w:val="20"/>
+      </w:rPr>
+    </w:lvl>
+    <w:lvl w:ilvl="7" w:tentative="1">
+      <w:start w:val="1"/>
+      <w:numFmt w:val="bullet"/>
+      <w:lvlText w:val=""/>
+      <w:lvlJc w:val="left"/>
+      <w:pPr>
+        <w:tabs>
+          <w:tab w:val="num" w:pos="6120"/>
+        </w:tabs>
+        <w:ind w:left="6120" w:hanging="360"/>
+      </w:pPr>
+      <w:rPr>
+        <w:rFonts w:ascii="Wingdings" w:hAnsi="Wingdings" w:hint="default"/>
+        <w:sz w:val="20"/>
+      </w:rPr>
+    </w:lvl>
+    <w:lvl w:ilvl="8" w:tentative="1">
+      <w:start w:val="1"/>
+      <w:numFmt w:val="bullet"/>
+      <w:lvlText w:val=""/>
+      <w:lvlJc w:val="left"/>
+      <w:pPr>
+        <w:tabs>
+          <w:tab w:val="num" w:pos="6840"/>
+        </w:tabs>
+        <w:ind w:left="6840" w:hanging="360"/>
+      </w:pPr>
+      <w:rPr>
+        <w:rFonts w:ascii="Wingdings" w:hAnsi="Wingdings" w:hint="default"/>
+        <w:sz w:val="20"/>
+      </w:rPr>
+    </w:lvl>
+  </w:abstractNum>
+  <w:abstractNum w:abstractNumId="24" w15:restartNumberingAfterBreak="0">
     <w:nsid w:val="37B00BEC"/>
     <w:multiLevelType w:val="hybridMultilevel"/>
     <w:tmpl w:val="34A2B4FE"/>
@@ -5577,7 +6543,156 @@
       </w:pPr>
     </w:lvl>
   </w:abstractNum>
-  <w:abstractNum w:abstractNumId="19" w15:restartNumberingAfterBreak="0">
+  <w:abstractNum w:abstractNumId="25" w15:restartNumberingAfterBreak="0">
+    <w:nsid w:val="395D6A7F"/>
+    <w:multiLevelType w:val="multilevel"/>
+    <w:tmpl w:val="B6485526"/>
+    <w:lvl w:ilvl="0">
+      <w:start w:val="1"/>
+      <w:numFmt w:val="bullet"/>
+      <w:lvlText w:val=""/>
+      <w:lvlJc w:val="left"/>
+      <w:pPr>
+        <w:tabs>
+          <w:tab w:val="num" w:pos="1420"/>
+        </w:tabs>
+        <w:ind w:left="1420" w:hanging="360"/>
+      </w:pPr>
+      <w:rPr>
+        <w:rFonts w:ascii="Symbol" w:hAnsi="Symbol" w:hint="default"/>
+        <w:sz w:val="20"/>
+      </w:rPr>
+    </w:lvl>
+    <w:lvl w:ilvl="1" w:tentative="1">
+      <w:start w:val="1"/>
+      <w:numFmt w:val="bullet"/>
+      <w:lvlText w:val="o"/>
+      <w:lvlJc w:val="left"/>
+      <w:pPr>
+        <w:tabs>
+          <w:tab w:val="num" w:pos="2140"/>
+        </w:tabs>
+        <w:ind w:left="2140" w:hanging="360"/>
+      </w:pPr>
+      <w:rPr>
+        <w:rFonts w:ascii="Courier New" w:hAnsi="Courier New" w:hint="default"/>
+        <w:sz w:val="20"/>
+      </w:rPr>
+    </w:lvl>
+    <w:lvl w:ilvl="2" w:tentative="1">
+      <w:start w:val="1"/>
+      <w:numFmt w:val="bullet"/>
+      <w:lvlText w:val=""/>
+      <w:lvlJc w:val="left"/>
+      <w:pPr>
+        <w:tabs>
+          <w:tab w:val="num" w:pos="2860"/>
+        </w:tabs>
+        <w:ind w:left="2860" w:hanging="360"/>
+      </w:pPr>
+      <w:rPr>
+        <w:rFonts w:ascii="Wingdings" w:hAnsi="Wingdings" w:hint="default"/>
+        <w:sz w:val="20"/>
+      </w:rPr>
+    </w:lvl>
+    <w:lvl w:ilvl="3" w:tentative="1">
+      <w:start w:val="1"/>
+      <w:numFmt w:val="bullet"/>
+      <w:lvlText w:val=""/>
+      <w:lvlJc w:val="left"/>
+      <w:pPr>
+        <w:tabs>
+          <w:tab w:val="num" w:pos="3580"/>
+        </w:tabs>
+        <w:ind w:left="3580" w:hanging="360"/>
+      </w:pPr>
+      <w:rPr>
+        <w:rFonts w:ascii="Wingdings" w:hAnsi="Wingdings" w:hint="default"/>
+        <w:sz w:val="20"/>
+      </w:rPr>
+    </w:lvl>
+    <w:lvl w:ilvl="4" w:tentative="1">
+      <w:start w:val="1"/>
+      <w:numFmt w:val="bullet"/>
+      <w:lvlText w:val=""/>
+      <w:lvlJc w:val="left"/>
+      <w:pPr>
+        <w:tabs>
+          <w:tab w:val="num" w:pos="4300"/>
+        </w:tabs>
+        <w:ind w:left="4300" w:hanging="360"/>
+      </w:pPr>
+      <w:rPr>
+        <w:rFonts w:ascii="Wingdings" w:hAnsi="Wingdings" w:hint="default"/>
+        <w:sz w:val="20"/>
+      </w:rPr>
+    </w:lvl>
+    <w:lvl w:ilvl="5" w:tentative="1">
+      <w:start w:val="1"/>
+      <w:numFmt w:val="bullet"/>
+      <w:lvlText w:val=""/>
+      <w:lvlJc w:val="left"/>
+      <w:pPr>
+        <w:tabs>
+          <w:tab w:val="num" w:pos="5020"/>
+        </w:tabs>
+        <w:ind w:left="5020" w:hanging="360"/>
+      </w:pPr>
+      <w:rPr>
+        <w:rFonts w:ascii="Wingdings" w:hAnsi="Wingdings" w:hint="default"/>
+        <w:sz w:val="20"/>
+      </w:rPr>
+    </w:lvl>
+    <w:lvl w:ilvl="6" w:tentative="1">
+      <w:start w:val="1"/>
+      <w:numFmt w:val="bullet"/>
+      <w:lvlText w:val=""/>
+      <w:lvlJc w:val="left"/>
+      <w:pPr>
+        <w:tabs>
+          <w:tab w:val="num" w:pos="5740"/>
+        </w:tabs>
+        <w:ind w:left="5740" w:hanging="360"/>
+      </w:pPr>
+      <w:rPr>
+        <w:rFonts w:ascii="Wingdings" w:hAnsi="Wingdings" w:hint="default"/>
+        <w:sz w:val="20"/>
+      </w:rPr>
+    </w:lvl>
+    <w:lvl w:ilvl="7" w:tentative="1">
+      <w:start w:val="1"/>
+      <w:numFmt w:val="bullet"/>
+      <w:lvlText w:val=""/>
+      <w:lvlJc w:val="left"/>
+      <w:pPr>
+        <w:tabs>
+          <w:tab w:val="num" w:pos="6460"/>
+        </w:tabs>
+        <w:ind w:left="6460" w:hanging="360"/>
+      </w:pPr>
+      <w:rPr>
+        <w:rFonts w:ascii="Wingdings" w:hAnsi="Wingdings" w:hint="default"/>
+        <w:sz w:val="20"/>
+      </w:rPr>
+    </w:lvl>
+    <w:lvl w:ilvl="8" w:tentative="1">
+      <w:start w:val="1"/>
+      <w:numFmt w:val="bullet"/>
+      <w:lvlText w:val=""/>
+      <w:lvlJc w:val="left"/>
+      <w:pPr>
+        <w:tabs>
+          <w:tab w:val="num" w:pos="7180"/>
+        </w:tabs>
+        <w:ind w:left="7180" w:hanging="360"/>
+      </w:pPr>
+      <w:rPr>
+        <w:rFonts w:ascii="Wingdings" w:hAnsi="Wingdings" w:hint="default"/>
+        <w:sz w:val="20"/>
+      </w:rPr>
+    </w:lvl>
+  </w:abstractNum>
+  <w:abstractNum w:abstractNumId="26" w15:restartNumberingAfterBreak="0">
     <w:nsid w:val="39AD7376"/>
     <w:multiLevelType w:val="hybridMultilevel"/>
     <w:tmpl w:val="2E90BED4"/>
@@ -5663,7 +6778,7 @@
       </w:pPr>
     </w:lvl>
   </w:abstractNum>
-  <w:abstractNum w:abstractNumId="20" w15:restartNumberingAfterBreak="0">
+  <w:abstractNum w:abstractNumId="27" w15:restartNumberingAfterBreak="0">
     <w:nsid w:val="400E13D0"/>
     <w:multiLevelType w:val="multilevel"/>
     <w:tmpl w:val="9908413E"/>
@@ -5812,7 +6927,7 @@
       </w:rPr>
     </w:lvl>
   </w:abstractNum>
-  <w:abstractNum w:abstractNumId="21" w15:restartNumberingAfterBreak="0">
+  <w:abstractNum w:abstractNumId="28" w15:restartNumberingAfterBreak="0">
     <w:nsid w:val="41150FAE"/>
     <w:multiLevelType w:val="multilevel"/>
     <w:tmpl w:val="5ADAEA9A"/>
@@ -5961,7 +7076,7 @@
       </w:rPr>
     </w:lvl>
   </w:abstractNum>
-  <w:abstractNum w:abstractNumId="22" w15:restartNumberingAfterBreak="0">
+  <w:abstractNum w:abstractNumId="29" w15:restartNumberingAfterBreak="0">
     <w:nsid w:val="462F3804"/>
     <w:multiLevelType w:val="multilevel"/>
     <w:tmpl w:val="4F748068"/>
@@ -6110,7 +7225,7 @@
       </w:rPr>
     </w:lvl>
   </w:abstractNum>
-  <w:abstractNum w:abstractNumId="23" w15:restartNumberingAfterBreak="0">
+  <w:abstractNum w:abstractNumId="30" w15:restartNumberingAfterBreak="0">
     <w:nsid w:val="4AA0121B"/>
     <w:multiLevelType w:val="multilevel"/>
     <w:tmpl w:val="AB86BEFA"/>
@@ -6259,7 +7374,7 @@
       </w:rPr>
     </w:lvl>
   </w:abstractNum>
-  <w:abstractNum w:abstractNumId="24" w15:restartNumberingAfterBreak="0">
+  <w:abstractNum w:abstractNumId="31" w15:restartNumberingAfterBreak="0">
     <w:nsid w:val="4FBB01ED"/>
     <w:multiLevelType w:val="multilevel"/>
     <w:tmpl w:val="12D6FEB6"/>
@@ -6408,7 +7523,7 @@
       </w:rPr>
     </w:lvl>
   </w:abstractNum>
-  <w:abstractNum w:abstractNumId="25" w15:restartNumberingAfterBreak="0">
+  <w:abstractNum w:abstractNumId="32" w15:restartNumberingAfterBreak="0">
     <w:nsid w:val="593340A6"/>
     <w:multiLevelType w:val="multilevel"/>
     <w:tmpl w:val="A5006B8E"/>
@@ -6557,7 +7672,7 @@
       </w:rPr>
     </w:lvl>
   </w:abstractNum>
-  <w:abstractNum w:abstractNumId="26" w15:restartNumberingAfterBreak="0">
+  <w:abstractNum w:abstractNumId="33" w15:restartNumberingAfterBreak="0">
     <w:nsid w:val="5E390013"/>
     <w:multiLevelType w:val="multilevel"/>
     <w:tmpl w:val="FAF2A67A"/>
@@ -6706,7 +7821,7 @@
       </w:rPr>
     </w:lvl>
   </w:abstractNum>
-  <w:abstractNum w:abstractNumId="27" w15:restartNumberingAfterBreak="0">
+  <w:abstractNum w:abstractNumId="34" w15:restartNumberingAfterBreak="0">
     <w:nsid w:val="5E844A99"/>
     <w:multiLevelType w:val="hybridMultilevel"/>
     <w:tmpl w:val="3A3203F2"/>
@@ -6819,14 +7934,14 @@
       </w:rPr>
     </w:lvl>
   </w:abstractNum>
-  <w:abstractNum w:abstractNumId="28" w15:restartNumberingAfterBreak="0">
+  <w:abstractNum w:abstractNumId="35" w15:restartNumberingAfterBreak="0">
     <w:nsid w:val="5F6C7427"/>
     <w:multiLevelType w:val="multilevel"/>
     <w:tmpl w:val="671AC2BA"/>
     <w:lvl w:ilvl="0">
       <w:start w:val="1"/>
       <w:numFmt w:val="decimal"/>
-      <w:pStyle w:val="Titolo1"/>
+      <w:pStyle w:val="Heading1"/>
       <w:lvlText w:val="%1"/>
       <w:lvlJc w:val="left"/>
       <w:pPr>
@@ -6842,7 +7957,7 @@
     <w:lvl w:ilvl="1">
       <w:start w:val="1"/>
       <w:numFmt w:val="decimal"/>
-      <w:pStyle w:val="Titolo2"/>
+      <w:pStyle w:val="Heading2"/>
       <w:lvlText w:val="%1.%2"/>
       <w:lvlJc w:val="left"/>
       <w:pPr>
@@ -6858,7 +7973,7 @@
     <w:lvl w:ilvl="2">
       <w:start w:val="1"/>
       <w:numFmt w:val="decimal"/>
-      <w:pStyle w:val="Titolo3"/>
+      <w:pStyle w:val="Heading3"/>
       <w:lvlText w:val="%1.%2.%3"/>
       <w:lvlJc w:val="left"/>
       <w:pPr>
@@ -6962,7 +8077,242 @@
       </w:rPr>
     </w:lvl>
   </w:abstractNum>
-  <w:abstractNum w:abstractNumId="29" w15:restartNumberingAfterBreak="0">
+  <w:abstractNum w:abstractNumId="36" w15:restartNumberingAfterBreak="0">
+    <w:nsid w:val="60235D5F"/>
+    <w:multiLevelType w:val="multilevel"/>
+    <w:tmpl w:val="56660A96"/>
+    <w:lvl w:ilvl="0">
+      <w:start w:val="1"/>
+      <w:numFmt w:val="bullet"/>
+      <w:lvlText w:val=""/>
+      <w:lvlJc w:val="left"/>
+      <w:pPr>
+        <w:tabs>
+          <w:tab w:val="num" w:pos="1080"/>
+        </w:tabs>
+        <w:ind w:left="1080" w:hanging="360"/>
+      </w:pPr>
+      <w:rPr>
+        <w:rFonts w:ascii="Symbol" w:hAnsi="Symbol" w:hint="default"/>
+        <w:sz w:val="20"/>
+      </w:rPr>
+    </w:lvl>
+    <w:lvl w:ilvl="1" w:tentative="1">
+      <w:start w:val="1"/>
+      <w:numFmt w:val="bullet"/>
+      <w:lvlText w:val="o"/>
+      <w:lvlJc w:val="left"/>
+      <w:pPr>
+        <w:tabs>
+          <w:tab w:val="num" w:pos="1800"/>
+        </w:tabs>
+        <w:ind w:left="1800" w:hanging="360"/>
+      </w:pPr>
+      <w:rPr>
+        <w:rFonts w:ascii="Courier New" w:hAnsi="Courier New" w:hint="default"/>
+        <w:sz w:val="20"/>
+      </w:rPr>
+    </w:lvl>
+    <w:lvl w:ilvl="2" w:tentative="1">
+      <w:start w:val="1"/>
+      <w:numFmt w:val="bullet"/>
+      <w:lvlText w:val=""/>
+      <w:lvlJc w:val="left"/>
+      <w:pPr>
+        <w:tabs>
+          <w:tab w:val="num" w:pos="2520"/>
+        </w:tabs>
+        <w:ind w:left="2520" w:hanging="360"/>
+      </w:pPr>
+      <w:rPr>
+        <w:rFonts w:ascii="Wingdings" w:hAnsi="Wingdings" w:hint="default"/>
+        <w:sz w:val="20"/>
+      </w:rPr>
+    </w:lvl>
+    <w:lvl w:ilvl="3" w:tentative="1">
+      <w:start w:val="1"/>
+      <w:numFmt w:val="bullet"/>
+      <w:lvlText w:val=""/>
+      <w:lvlJc w:val="left"/>
+      <w:pPr>
+        <w:tabs>
+          <w:tab w:val="num" w:pos="3240"/>
+        </w:tabs>
+        <w:ind w:left="3240" w:hanging="360"/>
+      </w:pPr>
+      <w:rPr>
+        <w:rFonts w:ascii="Wingdings" w:hAnsi="Wingdings" w:hint="default"/>
+        <w:sz w:val="20"/>
+      </w:rPr>
+    </w:lvl>
+    <w:lvl w:ilvl="4" w:tentative="1">
+      <w:start w:val="1"/>
+      <w:numFmt w:val="bullet"/>
+      <w:lvlText w:val=""/>
+      <w:lvlJc w:val="left"/>
+      <w:pPr>
+        <w:tabs>
+          <w:tab w:val="num" w:pos="3960"/>
+        </w:tabs>
+        <w:ind w:left="3960" w:hanging="360"/>
+      </w:pPr>
+      <w:rPr>
+        <w:rFonts w:ascii="Wingdings" w:hAnsi="Wingdings" w:hint="default"/>
+        <w:sz w:val="20"/>
+      </w:rPr>
+    </w:lvl>
+    <w:lvl w:ilvl="5" w:tentative="1">
+      <w:start w:val="1"/>
+      <w:numFmt w:val="bullet"/>
+      <w:lvlText w:val=""/>
+      <w:lvlJc w:val="left"/>
+      <w:pPr>
+        <w:tabs>
+          <w:tab w:val="num" w:pos="4680"/>
+        </w:tabs>
+        <w:ind w:left="4680" w:hanging="360"/>
+      </w:pPr>
+      <w:rPr>
+        <w:rFonts w:ascii="Wingdings" w:hAnsi="Wingdings" w:hint="default"/>
+        <w:sz w:val="20"/>
+      </w:rPr>
+    </w:lvl>
+    <w:lvl w:ilvl="6" w:tentative="1">
+      <w:start w:val="1"/>
+      <w:numFmt w:val="bullet"/>
+      <w:lvlText w:val=""/>
+      <w:lvlJc w:val="left"/>
+      <w:pPr>
+        <w:tabs>
+          <w:tab w:val="num" w:pos="5400"/>
+        </w:tabs>
+        <w:ind w:left="5400" w:hanging="360"/>
+      </w:pPr>
+      <w:rPr>
+        <w:rFonts w:ascii="Wingdings" w:hAnsi="Wingdings" w:hint="default"/>
+        <w:sz w:val="20"/>
+      </w:rPr>
+    </w:lvl>
+    <w:lvl w:ilvl="7" w:tentative="1">
+      <w:start w:val="1"/>
+      <w:numFmt w:val="bullet"/>
+      <w:lvlText w:val=""/>
+      <w:lvlJc w:val="left"/>
+      <w:pPr>
+        <w:tabs>
+          <w:tab w:val="num" w:pos="6120"/>
+        </w:tabs>
+        <w:ind w:left="6120" w:hanging="360"/>
+      </w:pPr>
+      <w:rPr>
+        <w:rFonts w:ascii="Wingdings" w:hAnsi="Wingdings" w:hint="default"/>
+        <w:sz w:val="20"/>
+      </w:rPr>
+    </w:lvl>
+    <w:lvl w:ilvl="8" w:tentative="1">
+      <w:start w:val="1"/>
+      <w:numFmt w:val="bullet"/>
+      <w:lvlText w:val=""/>
+      <w:lvlJc w:val="left"/>
+      <w:pPr>
+        <w:tabs>
+          <w:tab w:val="num" w:pos="6840"/>
+        </w:tabs>
+        <w:ind w:left="6840" w:hanging="360"/>
+      </w:pPr>
+      <w:rPr>
+        <w:rFonts w:ascii="Wingdings" w:hAnsi="Wingdings" w:hint="default"/>
+        <w:sz w:val="20"/>
+      </w:rPr>
+    </w:lvl>
+  </w:abstractNum>
+  <w:abstractNum w:abstractNumId="37" w15:restartNumberingAfterBreak="0">
+    <w:nsid w:val="6B7A7056"/>
+    <w:multiLevelType w:val="hybridMultilevel"/>
+    <w:tmpl w:val="4AAE7508"/>
+    <w:lvl w:ilvl="0" w:tplc="0410000F">
+      <w:start w:val="1"/>
+      <w:numFmt w:val="decimal"/>
+      <w:lvlText w:val="%1."/>
+      <w:lvlJc w:val="left"/>
+      <w:pPr>
+        <w:ind w:left="1060" w:hanging="360"/>
+      </w:pPr>
+    </w:lvl>
+    <w:lvl w:ilvl="1" w:tplc="04100019" w:tentative="1">
+      <w:start w:val="1"/>
+      <w:numFmt w:val="lowerLetter"/>
+      <w:lvlText w:val="%2."/>
+      <w:lvlJc w:val="left"/>
+      <w:pPr>
+        <w:ind w:left="1780" w:hanging="360"/>
+      </w:pPr>
+    </w:lvl>
+    <w:lvl w:ilvl="2" w:tplc="0410001B" w:tentative="1">
+      <w:start w:val="1"/>
+      <w:numFmt w:val="lowerRoman"/>
+      <w:lvlText w:val="%3."/>
+      <w:lvlJc w:val="right"/>
+      <w:pPr>
+        <w:ind w:left="2500" w:hanging="180"/>
+      </w:pPr>
+    </w:lvl>
+    <w:lvl w:ilvl="3" w:tplc="0410000F" w:tentative="1">
+      <w:start w:val="1"/>
+      <w:numFmt w:val="decimal"/>
+      <w:lvlText w:val="%4."/>
+      <w:lvlJc w:val="left"/>
+      <w:pPr>
+        <w:ind w:left="3220" w:hanging="360"/>
+      </w:pPr>
+    </w:lvl>
+    <w:lvl w:ilvl="4" w:tplc="04100019" w:tentative="1">
+      <w:start w:val="1"/>
+      <w:numFmt w:val="lowerLetter"/>
+      <w:lvlText w:val="%5."/>
+      <w:lvlJc w:val="left"/>
+      <w:pPr>
+        <w:ind w:left="3940" w:hanging="360"/>
+      </w:pPr>
+    </w:lvl>
+    <w:lvl w:ilvl="5" w:tplc="0410001B" w:tentative="1">
+      <w:start w:val="1"/>
+      <w:numFmt w:val="lowerRoman"/>
+      <w:lvlText w:val="%6."/>
+      <w:lvlJc w:val="right"/>
+      <w:pPr>
+        <w:ind w:left="4660" w:hanging="180"/>
+      </w:pPr>
+    </w:lvl>
+    <w:lvl w:ilvl="6" w:tplc="0410000F" w:tentative="1">
+      <w:start w:val="1"/>
+      <w:numFmt w:val="decimal"/>
+      <w:lvlText w:val="%7."/>
+      <w:lvlJc w:val="left"/>
+      <w:pPr>
+        <w:ind w:left="5380" w:hanging="360"/>
+      </w:pPr>
+    </w:lvl>
+    <w:lvl w:ilvl="7" w:tplc="04100019" w:tentative="1">
+      <w:start w:val="1"/>
+      <w:numFmt w:val="lowerLetter"/>
+      <w:lvlText w:val="%8."/>
+      <w:lvlJc w:val="left"/>
+      <w:pPr>
+        <w:ind w:left="6100" w:hanging="360"/>
+      </w:pPr>
+    </w:lvl>
+    <w:lvl w:ilvl="8" w:tplc="0410001B" w:tentative="1">
+      <w:start w:val="1"/>
+      <w:numFmt w:val="lowerRoman"/>
+      <w:lvlText w:val="%9."/>
+      <w:lvlJc w:val="right"/>
+      <w:pPr>
+        <w:ind w:left="6820" w:hanging="180"/>
+      </w:pPr>
+    </w:lvl>
+  </w:abstractNum>
+  <w:abstractNum w:abstractNumId="38" w15:restartNumberingAfterBreak="0">
     <w:nsid w:val="6F9E5CAC"/>
     <w:multiLevelType w:val="multilevel"/>
     <w:tmpl w:val="E45E8E5C"/>
@@ -7102,7 +8452,7 @@
       </w:rPr>
     </w:lvl>
   </w:abstractNum>
-  <w:abstractNum w:abstractNumId="30" w15:restartNumberingAfterBreak="0">
+  <w:abstractNum w:abstractNumId="39" w15:restartNumberingAfterBreak="0">
     <w:nsid w:val="79D76CD8"/>
     <w:multiLevelType w:val="hybridMultilevel"/>
     <w:tmpl w:val="BBF8AEAA"/>
@@ -7188,7 +8538,7 @@
       </w:pPr>
     </w:lvl>
   </w:abstractNum>
-  <w:abstractNum w:abstractNumId="31" w15:restartNumberingAfterBreak="0">
+  <w:abstractNum w:abstractNumId="40" w15:restartNumberingAfterBreak="0">
     <w:nsid w:val="7BE0085C"/>
     <w:multiLevelType w:val="hybridMultilevel"/>
     <w:tmpl w:val="B35A373C"/>
@@ -7302,13 +8652,13 @@
     </w:lvl>
   </w:abstractNum>
   <w:num w:numId="1" w16cid:durableId="1544558534">
-    <w:abstractNumId w:val="16"/>
+    <w:abstractNumId w:val="20"/>
   </w:num>
   <w:num w:numId="2" w16cid:durableId="199514893">
-    <w:abstractNumId w:val="28"/>
+    <w:abstractNumId w:val="35"/>
   </w:num>
   <w:num w:numId="3" w16cid:durableId="1532647326">
-    <w:abstractNumId w:val="29"/>
+    <w:abstractNumId w:val="38"/>
   </w:num>
   <w:num w:numId="4" w16cid:durableId="1583683701">
     <w:abstractNumId w:val="5"/>
@@ -7341,79 +8691,106 @@
     <w:abstractNumId w:val="0"/>
   </w:num>
   <w:num w:numId="14" w16cid:durableId="1841310809">
+    <w:abstractNumId w:val="35"/>
+  </w:num>
+  <w:num w:numId="15" w16cid:durableId="1842770058">
+    <w:abstractNumId w:val="35"/>
+  </w:num>
+  <w:num w:numId="16" w16cid:durableId="2108964468">
+    <w:abstractNumId w:val="35"/>
+  </w:num>
+  <w:num w:numId="17" w16cid:durableId="405035315">
+    <w:abstractNumId w:val="35"/>
+  </w:num>
+  <w:num w:numId="18" w16cid:durableId="563874386">
+    <w:abstractNumId w:val="35"/>
+  </w:num>
+  <w:num w:numId="19" w16cid:durableId="361444924">
+    <w:abstractNumId w:val="35"/>
+  </w:num>
+  <w:num w:numId="20" w16cid:durableId="1583567032">
+    <w:abstractNumId w:val="40"/>
+  </w:num>
+  <w:num w:numId="21" w16cid:durableId="119687989">
+    <w:abstractNumId w:val="39"/>
+  </w:num>
+  <w:num w:numId="22" w16cid:durableId="1182743636">
+    <w:abstractNumId w:val="26"/>
+  </w:num>
+  <w:num w:numId="23" w16cid:durableId="886911210">
+    <w:abstractNumId w:val="15"/>
+  </w:num>
+  <w:num w:numId="24" w16cid:durableId="1618878300">
     <w:abstractNumId w:val="28"/>
   </w:num>
-  <w:num w:numId="15" w16cid:durableId="1842770058">
-    <w:abstractNumId w:val="28"/>
+  <w:num w:numId="25" w16cid:durableId="193156209">
+    <w:abstractNumId w:val="22"/>
   </w:num>
-  <w:num w:numId="16" w16cid:durableId="2108964468">
-    <w:abstractNumId w:val="28"/>
+  <w:num w:numId="26" w16cid:durableId="1567448374">
+    <w:abstractNumId w:val="19"/>
   </w:num>
-  <w:num w:numId="17" w16cid:durableId="405035315">
-    <w:abstractNumId w:val="28"/>
+  <w:num w:numId="27" w16cid:durableId="533930771">
+    <w:abstractNumId w:val="16"/>
   </w:num>
-  <w:num w:numId="18" w16cid:durableId="563874386">
-    <w:abstractNumId w:val="28"/>
+  <w:num w:numId="28" w16cid:durableId="1492720109">
+    <w:abstractNumId w:val="29"/>
   </w:num>
-  <w:num w:numId="19" w16cid:durableId="361444924">
-    <w:abstractNumId w:val="28"/>
+  <w:num w:numId="29" w16cid:durableId="1534074713">
+    <w:abstractNumId w:val="32"/>
   </w:num>
-  <w:num w:numId="20" w16cid:durableId="1583567032">
+  <w:num w:numId="30" w16cid:durableId="341049538">
+    <w:abstractNumId w:val="33"/>
+  </w:num>
+  <w:num w:numId="31" w16cid:durableId="218055518">
+    <w:abstractNumId w:val="30"/>
+  </w:num>
+  <w:num w:numId="32" w16cid:durableId="973371028">
+    <w:abstractNumId w:val="27"/>
+  </w:num>
+  <w:num w:numId="33" w16cid:durableId="139732214">
     <w:abstractNumId w:val="31"/>
   </w:num>
-  <w:num w:numId="21" w16cid:durableId="119687989">
-    <w:abstractNumId w:val="30"/>
+  <w:num w:numId="34" w16cid:durableId="998458801">
+    <w:abstractNumId w:val="18"/>
   </w:num>
-  <w:num w:numId="22" w16cid:durableId="1182743636">
-    <w:abstractNumId w:val="19"/>
+  <w:num w:numId="35" w16cid:durableId="232275995">
+    <w:abstractNumId w:val="14"/>
   </w:num>
-  <w:num w:numId="23" w16cid:durableId="886911210">
+  <w:num w:numId="36" w16cid:durableId="1583560853">
+    <w:abstractNumId w:val="34"/>
+  </w:num>
+  <w:num w:numId="37" w16cid:durableId="107818124">
+    <w:abstractNumId w:val="24"/>
+  </w:num>
+  <w:num w:numId="38" w16cid:durableId="56631227">
     <w:abstractNumId w:val="12"/>
   </w:num>
-  <w:num w:numId="24" w16cid:durableId="1618878300">
+  <w:num w:numId="39" w16cid:durableId="492725925">
+    <w:abstractNumId w:val="11"/>
+  </w:num>
+  <w:num w:numId="40" w16cid:durableId="1467505663">
+    <w:abstractNumId w:val="10"/>
+  </w:num>
+  <w:num w:numId="41" w16cid:durableId="1118453994">
+    <w:abstractNumId w:val="13"/>
+  </w:num>
+  <w:num w:numId="42" w16cid:durableId="588851046">
     <w:abstractNumId w:val="21"/>
   </w:num>
-  <w:num w:numId="25" w16cid:durableId="193156209">
+  <w:num w:numId="43" w16cid:durableId="726611992">
+    <w:abstractNumId w:val="23"/>
+  </w:num>
+  <w:num w:numId="44" w16cid:durableId="1349793993">
     <w:abstractNumId w:val="17"/>
   </w:num>
-  <w:num w:numId="26" w16cid:durableId="1567448374">
-    <w:abstractNumId w:val="15"/>
-  </w:num>
-  <w:num w:numId="27" w16cid:durableId="533930771">
-    <w:abstractNumId w:val="13"/>
-  </w:num>
-  <w:num w:numId="28" w16cid:durableId="1492720109">
-    <w:abstractNumId w:val="22"/>
-  </w:num>
-  <w:num w:numId="29" w16cid:durableId="1534074713">
+  <w:num w:numId="45" w16cid:durableId="297687132">
     <w:abstractNumId w:val="25"/>
   </w:num>
-  <w:num w:numId="30" w16cid:durableId="341049538">
-    <w:abstractNumId w:val="26"/>
+  <w:num w:numId="46" w16cid:durableId="574781897">
+    <w:abstractNumId w:val="37"/>
   </w:num>
-  <w:num w:numId="31" w16cid:durableId="218055518">
-    <w:abstractNumId w:val="23"/>
-  </w:num>
-  <w:num w:numId="32" w16cid:durableId="973371028">
-    <w:abstractNumId w:val="20"/>
-  </w:num>
-  <w:num w:numId="33" w16cid:durableId="139732214">
-    <w:abstractNumId w:val="24"/>
-  </w:num>
-  <w:num w:numId="34" w16cid:durableId="998458801">
-    <w:abstractNumId w:val="14"/>
-  </w:num>
-  <w:num w:numId="35" w16cid:durableId="232275995">
-    <w:abstractNumId w:val="11"/>
-  </w:num>
-  <w:num w:numId="36" w16cid:durableId="1583560853">
-    <w:abstractNumId w:val="27"/>
-  </w:num>
-  <w:num w:numId="37" w16cid:durableId="107818124">
-    <w:abstractNumId w:val="18"/>
-  </w:num>
-  <w:num w:numId="38" w16cid:durableId="56631227">
-    <w:abstractNumId w:val="10"/>
+  <w:num w:numId="47" w16cid:durableId="222256469">
+    <w:abstractNumId w:val="36"/>
   </w:num>
 </w:numbering>
 </file>
@@ -7798,7 +9175,7 @@
     <w:lsdException w:name="Unresolved Mention" w:semiHidden="1" w:unhideWhenUsed="1"/>
     <w:lsdException w:name="Smart Link" w:semiHidden="1" w:unhideWhenUsed="1"/>
   </w:latentStyles>
-  <w:style w:type="paragraph" w:default="1" w:styleId="Normale">
+  <w:style w:type="paragraph" w:default="1" w:styleId="Normal">
     <w:name w:val="Normal"/>
     <w:qFormat/>
     <w:rsid w:val="004437C2"/>
@@ -7814,11 +9191,11 @@
       <w:lang w:val="it-IT" w:eastAsia="en-US"/>
     </w:rPr>
   </w:style>
-  <w:style w:type="paragraph" w:styleId="Titolo1">
+  <w:style w:type="paragraph" w:styleId="Heading1">
     <w:name w:val="heading 1"/>
-    <w:basedOn w:val="Normale"/>
+    <w:basedOn w:val="Normal"/>
     <w:next w:val="Firstparagraph"/>
-    <w:link w:val="Titolo1Carattere"/>
+    <w:link w:val="Heading1Char"/>
     <w:uiPriority w:val="9"/>
     <w:qFormat/>
     <w:rsid w:val="00151F28"/>
@@ -7842,9 +9219,9 @@
       <w:szCs w:val="48"/>
     </w:rPr>
   </w:style>
-  <w:style w:type="paragraph" w:styleId="Titolo2">
+  <w:style w:type="paragraph" w:styleId="Heading2">
     <w:name w:val="heading 2"/>
-    <w:basedOn w:val="Normale"/>
+    <w:basedOn w:val="Normal"/>
     <w:next w:val="Firstparagraph"/>
     <w:qFormat/>
     <w:rsid w:val="009B0BBC"/>
@@ -7870,9 +9247,9 @@
       <w:szCs w:val="40"/>
     </w:rPr>
   </w:style>
-  <w:style w:type="paragraph" w:styleId="Titolo3">
+  <w:style w:type="paragraph" w:styleId="Heading3">
     <w:name w:val="heading 3"/>
-    <w:basedOn w:val="Normale"/>
+    <w:basedOn w:val="Normal"/>
     <w:next w:val="Firstparagraph"/>
     <w:qFormat/>
     <w:rsid w:val="008C0091"/>
@@ -7897,11 +9274,11 @@
       <w:szCs w:val="36"/>
     </w:rPr>
   </w:style>
-  <w:style w:type="paragraph" w:styleId="Titolo4">
+  <w:style w:type="paragraph" w:styleId="Heading4">
     <w:name w:val="heading 4"/>
-    <w:basedOn w:val="Normale"/>
-    <w:next w:val="Normale"/>
-    <w:link w:val="Titolo4Carattere"/>
+    <w:basedOn w:val="Normal"/>
+    <w:next w:val="Normal"/>
+    <w:link w:val="Heading4Char"/>
     <w:uiPriority w:val="9"/>
     <w:unhideWhenUsed/>
     <w:qFormat/>
@@ -7921,12 +9298,12 @@
       <w:szCs w:val="32"/>
     </w:rPr>
   </w:style>
-  <w:style w:type="character" w:default="1" w:styleId="Carpredefinitoparagrafo">
+  <w:style w:type="character" w:default="1" w:styleId="DefaultParagraphFont">
     <w:name w:val="Default Paragraph Font"/>
     <w:uiPriority w:val="1"/>
     <w:unhideWhenUsed/>
   </w:style>
-  <w:style w:type="table" w:default="1" w:styleId="Tabellanormale">
+  <w:style w:type="table" w:default="1" w:styleId="TableNormal">
     <w:name w:val="Normal Table"/>
     <w:uiPriority w:val="99"/>
     <w:semiHidden/>
@@ -7941,15 +9318,15 @@
       </w:tblCellMar>
     </w:tblPr>
   </w:style>
-  <w:style w:type="numbering" w:default="1" w:styleId="Nessunelenco">
+  <w:style w:type="numbering" w:default="1" w:styleId="NoList">
     <w:name w:val="No List"/>
     <w:uiPriority w:val="99"/>
     <w:semiHidden/>
     <w:unhideWhenUsed/>
   </w:style>
-  <w:style w:type="paragraph" w:styleId="Pidipagina">
+  <w:style w:type="paragraph" w:styleId="Footer">
     <w:name w:val="footer"/>
-    <w:basedOn w:val="Normale"/>
+    <w:basedOn w:val="Normal"/>
     <w:semiHidden/>
     <w:pPr>
       <w:tabs>
@@ -7960,20 +9337,20 @@
   </w:style>
   <w:style w:type="paragraph" w:customStyle="1" w:styleId="Firstparagraph">
     <w:name w:val="First paragraph"/>
-    <w:basedOn w:val="Normale"/>
-    <w:next w:val="Normale"/>
+    <w:basedOn w:val="Normal"/>
+    <w:next w:val="Normal"/>
     <w:pPr>
       <w:ind w:firstLine="0"/>
     </w:pPr>
   </w:style>
-  <w:style w:type="character" w:styleId="Numeropagina">
+  <w:style w:type="character" w:styleId="PageNumber">
     <w:name w:val="page number"/>
-    <w:basedOn w:val="Carpredefinitoparagrafo"/>
+    <w:basedOn w:val="DefaultParagraphFont"/>
     <w:semiHidden/>
   </w:style>
-  <w:style w:type="paragraph" w:styleId="Intestazione">
+  <w:style w:type="paragraph" w:styleId="Header">
     <w:name w:val="header"/>
-    <w:basedOn w:val="Normale"/>
+    <w:basedOn w:val="Normal"/>
     <w:semiHidden/>
     <w:pPr>
       <w:tabs>
@@ -7982,10 +9359,10 @@
       </w:tabs>
     </w:pPr>
   </w:style>
-  <w:style w:type="paragraph" w:styleId="Didascalia">
+  <w:style w:type="paragraph" w:styleId="Caption">
     <w:name w:val="caption"/>
-    <w:basedOn w:val="Normale"/>
-    <w:next w:val="Normale"/>
+    <w:basedOn w:val="Normal"/>
+    <w:next w:val="Normal"/>
     <w:uiPriority w:val="35"/>
     <w:unhideWhenUsed/>
     <w:qFormat/>
@@ -7996,11 +9373,11 @@
       <w:szCs w:val="20"/>
     </w:rPr>
   </w:style>
-  <w:style w:type="paragraph" w:styleId="Titolo">
+  <w:style w:type="paragraph" w:styleId="Title">
     <w:name w:val="Title"/>
-    <w:basedOn w:val="Normale"/>
-    <w:next w:val="Normale"/>
-    <w:link w:val="TitoloCarattere"/>
+    <w:basedOn w:val="Normal"/>
+    <w:next w:val="Normal"/>
+    <w:link w:val="TitleChar"/>
     <w:uiPriority w:val="10"/>
     <w:qFormat/>
     <w:rsid w:val="00226E4E"/>
@@ -8018,10 +9395,10 @@
       <w:szCs w:val="32"/>
     </w:rPr>
   </w:style>
-  <w:style w:type="character" w:customStyle="1" w:styleId="TitoloCarattere">
-    <w:name w:val="Titolo Carattere"/>
-    <w:basedOn w:val="Carpredefinitoparagrafo"/>
-    <w:link w:val="Titolo"/>
+  <w:style w:type="character" w:customStyle="1" w:styleId="TitleChar">
+    <w:name w:val="Title Char"/>
+    <w:basedOn w:val="DefaultParagraphFont"/>
+    <w:link w:val="Title"/>
     <w:uiPriority w:val="10"/>
     <w:rsid w:val="00226E4E"/>
     <w:rPr>
@@ -8034,10 +9411,10 @@
       <w:lang w:val="en-GB" w:eastAsia="en-US"/>
     </w:rPr>
   </w:style>
-  <w:style w:type="character" w:customStyle="1" w:styleId="Titolo4Carattere">
-    <w:name w:val="Titolo 4 Carattere"/>
-    <w:basedOn w:val="Carpredefinitoparagrafo"/>
-    <w:link w:val="Titolo4"/>
+  <w:style w:type="character" w:customStyle="1" w:styleId="Heading4Char">
+    <w:name w:val="Heading 4 Char"/>
+    <w:basedOn w:val="DefaultParagraphFont"/>
+    <w:link w:val="Heading4"/>
     <w:uiPriority w:val="9"/>
     <w:rsid w:val="00045AA8"/>
     <w:rPr>
@@ -8050,10 +9427,10 @@
       <w:lang w:val="it-IT" w:eastAsia="en-US"/>
     </w:rPr>
   </w:style>
-  <w:style w:type="paragraph" w:styleId="Titolosommario">
+  <w:style w:type="paragraph" w:styleId="TOCHeading">
     <w:name w:val="TOC Heading"/>
-    <w:basedOn w:val="Titolo1"/>
-    <w:next w:val="Normale"/>
+    <w:basedOn w:val="Heading1"/>
+    <w:next w:val="Normal"/>
     <w:uiPriority w:val="39"/>
     <w:unhideWhenUsed/>
     <w:qFormat/>
@@ -8075,10 +9452,10 @@
       <w:lang w:val="en-US"/>
     </w:rPr>
   </w:style>
-  <w:style w:type="paragraph" w:styleId="Sommario1">
+  <w:style w:type="paragraph" w:styleId="TOC1">
     <w:name w:val="toc 1"/>
-    <w:basedOn w:val="Normale"/>
-    <w:next w:val="Normale"/>
+    <w:basedOn w:val="Normal"/>
+    <w:next w:val="Normal"/>
     <w:autoRedefine/>
     <w:uiPriority w:val="39"/>
     <w:unhideWhenUsed/>
@@ -8092,10 +9469,10 @@
       <w:b/>
     </w:rPr>
   </w:style>
-  <w:style w:type="paragraph" w:styleId="Testofumetto">
+  <w:style w:type="paragraph" w:styleId="BalloonText">
     <w:name w:val="Balloon Text"/>
-    <w:basedOn w:val="Normale"/>
-    <w:link w:val="TestofumettoCarattere"/>
+    <w:basedOn w:val="Normal"/>
+    <w:link w:val="BalloonTextChar"/>
     <w:uiPriority w:val="99"/>
     <w:semiHidden/>
     <w:unhideWhenUsed/>
@@ -8109,10 +9486,10 @@
       <w:szCs w:val="18"/>
     </w:rPr>
   </w:style>
-  <w:style w:type="character" w:customStyle="1" w:styleId="TestofumettoCarattere">
-    <w:name w:val="Testo fumetto Carattere"/>
-    <w:basedOn w:val="Carpredefinitoparagrafo"/>
-    <w:link w:val="Testofumetto"/>
+  <w:style w:type="character" w:customStyle="1" w:styleId="BalloonTextChar">
+    <w:name w:val="Balloon Text Char"/>
+    <w:basedOn w:val="DefaultParagraphFont"/>
+    <w:link w:val="BalloonText"/>
     <w:uiPriority w:val="99"/>
     <w:semiHidden/>
     <w:rsid w:val="00E125AE"/>
@@ -8123,10 +9500,10 @@
       <w:lang w:val="en-GB" w:eastAsia="en-US"/>
     </w:rPr>
   </w:style>
-  <w:style w:type="paragraph" w:styleId="Sommario2">
+  <w:style w:type="paragraph" w:styleId="TOC2">
     <w:name w:val="toc 2"/>
-    <w:basedOn w:val="Normale"/>
-    <w:next w:val="Normale"/>
+    <w:basedOn w:val="Normal"/>
+    <w:next w:val="Normal"/>
     <w:autoRedefine/>
     <w:uiPriority w:val="39"/>
     <w:unhideWhenUsed/>
@@ -8141,10 +9518,10 @@
       <w:szCs w:val="22"/>
     </w:rPr>
   </w:style>
-  <w:style w:type="paragraph" w:styleId="Sommario3">
+  <w:style w:type="paragraph" w:styleId="TOC3">
     <w:name w:val="toc 3"/>
-    <w:basedOn w:val="Normale"/>
-    <w:next w:val="Normale"/>
+    <w:basedOn w:val="Normal"/>
+    <w:next w:val="Normal"/>
     <w:autoRedefine/>
     <w:uiPriority w:val="39"/>
     <w:unhideWhenUsed/>
@@ -8158,10 +9535,10 @@
       <w:szCs w:val="22"/>
     </w:rPr>
   </w:style>
-  <w:style w:type="paragraph" w:styleId="Sommario4">
+  <w:style w:type="paragraph" w:styleId="TOC4">
     <w:name w:val="toc 4"/>
-    <w:basedOn w:val="Normale"/>
-    <w:next w:val="Normale"/>
+    <w:basedOn w:val="Normal"/>
+    <w:next w:val="Normal"/>
     <w:autoRedefine/>
     <w:uiPriority w:val="39"/>
     <w:unhideWhenUsed/>
@@ -8176,10 +9553,10 @@
       <w:szCs w:val="20"/>
     </w:rPr>
   </w:style>
-  <w:style w:type="paragraph" w:styleId="Sommario5">
+  <w:style w:type="paragraph" w:styleId="TOC5">
     <w:name w:val="toc 5"/>
-    <w:basedOn w:val="Normale"/>
-    <w:next w:val="Normale"/>
+    <w:basedOn w:val="Normal"/>
+    <w:next w:val="Normal"/>
     <w:autoRedefine/>
     <w:uiPriority w:val="39"/>
     <w:unhideWhenUsed/>
@@ -8194,10 +9571,10 @@
       <w:szCs w:val="20"/>
     </w:rPr>
   </w:style>
-  <w:style w:type="paragraph" w:styleId="Sommario6">
+  <w:style w:type="paragraph" w:styleId="TOC6">
     <w:name w:val="toc 6"/>
-    <w:basedOn w:val="Normale"/>
-    <w:next w:val="Normale"/>
+    <w:basedOn w:val="Normal"/>
+    <w:next w:val="Normal"/>
     <w:autoRedefine/>
     <w:uiPriority w:val="39"/>
     <w:unhideWhenUsed/>
@@ -8212,10 +9589,10 @@
       <w:szCs w:val="20"/>
     </w:rPr>
   </w:style>
-  <w:style w:type="paragraph" w:styleId="Sommario7">
+  <w:style w:type="paragraph" w:styleId="TOC7">
     <w:name w:val="toc 7"/>
-    <w:basedOn w:val="Normale"/>
-    <w:next w:val="Normale"/>
+    <w:basedOn w:val="Normal"/>
+    <w:next w:val="Normal"/>
     <w:autoRedefine/>
     <w:uiPriority w:val="39"/>
     <w:unhideWhenUsed/>
@@ -8230,10 +9607,10 @@
       <w:szCs w:val="20"/>
     </w:rPr>
   </w:style>
-  <w:style w:type="paragraph" w:styleId="Sommario8">
+  <w:style w:type="paragraph" w:styleId="TOC8">
     <w:name w:val="toc 8"/>
-    <w:basedOn w:val="Normale"/>
-    <w:next w:val="Normale"/>
+    <w:basedOn w:val="Normal"/>
+    <w:next w:val="Normal"/>
     <w:autoRedefine/>
     <w:uiPriority w:val="39"/>
     <w:unhideWhenUsed/>
@@ -8248,10 +9625,10 @@
       <w:szCs w:val="20"/>
     </w:rPr>
   </w:style>
-  <w:style w:type="paragraph" w:styleId="Sommario9">
+  <w:style w:type="paragraph" w:styleId="TOC9">
     <w:name w:val="toc 9"/>
-    <w:basedOn w:val="Normale"/>
-    <w:next w:val="Normale"/>
+    <w:basedOn w:val="Normal"/>
+    <w:next w:val="Normal"/>
     <w:autoRedefine/>
     <w:uiPriority w:val="39"/>
     <w:unhideWhenUsed/>
@@ -8266,17 +9643,17 @@
       <w:szCs w:val="20"/>
     </w:rPr>
   </w:style>
-  <w:style w:type="paragraph" w:styleId="Indicedellefigure">
+  <w:style w:type="paragraph" w:styleId="TableofFigures">
     <w:name w:val="table of figures"/>
-    <w:basedOn w:val="Normale"/>
-    <w:next w:val="Normale"/>
+    <w:basedOn w:val="Normal"/>
+    <w:next w:val="Normal"/>
     <w:uiPriority w:val="99"/>
     <w:unhideWhenUsed/>
     <w:rsid w:val="00BA7DFE"/>
   </w:style>
-  <w:style w:type="character" w:styleId="Collegamentoipertestuale">
+  <w:style w:type="character" w:styleId="Hyperlink">
     <w:name w:val="Hyperlink"/>
-    <w:basedOn w:val="Carpredefinitoparagrafo"/>
+    <w:basedOn w:val="DefaultParagraphFont"/>
     <w:uiPriority w:val="99"/>
     <w:unhideWhenUsed/>
     <w:rsid w:val="00E513DF"/>
@@ -8285,10 +9662,10 @@
       <w:u w:val="single"/>
     </w:rPr>
   </w:style>
-  <w:style w:type="character" w:customStyle="1" w:styleId="Titolo1Carattere">
-    <w:name w:val="Titolo 1 Carattere"/>
-    <w:basedOn w:val="Carpredefinitoparagrafo"/>
-    <w:link w:val="Titolo1"/>
+  <w:style w:type="character" w:customStyle="1" w:styleId="Heading1Char">
+    <w:name w:val="Heading 1 Char"/>
+    <w:basedOn w:val="DefaultParagraphFont"/>
+    <w:link w:val="Heading1"/>
     <w:uiPriority w:val="9"/>
     <w:rsid w:val="00151F28"/>
     <w:rPr>
@@ -8300,17 +9677,17 @@
       <w:lang w:val="it-IT" w:eastAsia="en-US"/>
     </w:rPr>
   </w:style>
-  <w:style w:type="paragraph" w:styleId="Bibliografia">
+  <w:style w:type="paragraph" w:styleId="Bibliography">
     <w:name w:val="Bibliography"/>
-    <w:basedOn w:val="Normale"/>
-    <w:next w:val="Normale"/>
+    <w:basedOn w:val="Normal"/>
+    <w:next w:val="Normal"/>
     <w:uiPriority w:val="37"/>
     <w:unhideWhenUsed/>
     <w:rsid w:val="009E2A18"/>
   </w:style>
-  <w:style w:type="table" w:styleId="Grigliatabella">
+  <w:style w:type="table" w:styleId="TableGrid">
     <w:name w:val="Table Grid"/>
-    <w:basedOn w:val="Tabellanormale"/>
+    <w:basedOn w:val="TableNormal"/>
     <w:uiPriority w:val="59"/>
     <w:rsid w:val="007C290B"/>
     <w:tblPr>
@@ -8324,9 +9701,9 @@
       </w:tblBorders>
     </w:tblPr>
   </w:style>
-  <w:style w:type="character" w:styleId="Testosegnaposto">
+  <w:style w:type="character" w:styleId="PlaceholderText">
     <w:name w:val="Placeholder Text"/>
-    <w:basedOn w:val="Carpredefinitoparagrafo"/>
+    <w:basedOn w:val="DefaultParagraphFont"/>
     <w:uiPriority w:val="99"/>
     <w:semiHidden/>
     <w:rsid w:val="007C290B"/>
@@ -8334,10 +9711,10 @@
       <w:color w:val="666666"/>
     </w:rPr>
   </w:style>
-  <w:style w:type="paragraph" w:styleId="Testonormale">
+  <w:style w:type="paragraph" w:styleId="PlainText">
     <w:name w:val="Plain Text"/>
-    <w:basedOn w:val="Normale"/>
-    <w:link w:val="TestonormaleCarattere"/>
+    <w:basedOn w:val="Normal"/>
+    <w:link w:val="PlainTextChar"/>
     <w:uiPriority w:val="99"/>
     <w:unhideWhenUsed/>
     <w:rsid w:val="005E27AE"/>
@@ -8354,10 +9731,10 @@
       <w14:ligatures w14:val="standardContextual"/>
     </w:rPr>
   </w:style>
-  <w:style w:type="character" w:customStyle="1" w:styleId="TestonormaleCarattere">
-    <w:name w:val="Testo normale Carattere"/>
-    <w:basedOn w:val="Carpredefinitoparagrafo"/>
-    <w:link w:val="Testonormale"/>
+  <w:style w:type="character" w:customStyle="1" w:styleId="PlainTextChar">
+    <w:name w:val="Plain Text Char"/>
+    <w:basedOn w:val="DefaultParagraphFont"/>
+    <w:link w:val="PlainText"/>
     <w:uiPriority w:val="99"/>
     <w:rsid w:val="005E27AE"/>
     <w:rPr>
@@ -8369,9 +9746,9 @@
       <w14:ligatures w14:val="standardContextual"/>
     </w:rPr>
   </w:style>
-  <w:style w:type="character" w:styleId="Enfasidelicata">
+  <w:style w:type="character" w:styleId="SubtleEmphasis">
     <w:name w:val="Subtle Emphasis"/>
-    <w:basedOn w:val="Carpredefinitoparagrafo"/>
+    <w:basedOn w:val="DefaultParagraphFont"/>
     <w:uiPriority w:val="19"/>
     <w:qFormat/>
     <w:rsid w:val="005F6581"/>
@@ -8381,9 +9758,9 @@
       <w:color w:val="404040" w:themeColor="text1" w:themeTint="BF"/>
     </w:rPr>
   </w:style>
-  <w:style w:type="paragraph" w:styleId="Paragrafoelenco">
+  <w:style w:type="paragraph" w:styleId="ListParagraph">
     <w:name w:val="List Paragraph"/>
-    <w:basedOn w:val="Normale"/>
+    <w:basedOn w:val="Normal"/>
     <w:uiPriority w:val="34"/>
     <w:qFormat/>
     <w:rsid w:val="0012456B"/>
@@ -8392,10 +9769,10 @@
       <w:contextualSpacing/>
     </w:pPr>
   </w:style>
-  <w:style w:type="paragraph" w:styleId="Testonotaapidipagina">
+  <w:style w:type="paragraph" w:styleId="FootnoteText">
     <w:name w:val="footnote text"/>
-    <w:basedOn w:val="Normale"/>
-    <w:link w:val="TestonotaapidipaginaCarattere"/>
+    <w:basedOn w:val="Normal"/>
+    <w:link w:val="FootnoteTextChar"/>
     <w:uiPriority w:val="99"/>
     <w:unhideWhenUsed/>
     <w:rsid w:val="00045AA8"/>
@@ -8407,10 +9784,10 @@
       <w:szCs w:val="20"/>
     </w:rPr>
   </w:style>
-  <w:style w:type="character" w:customStyle="1" w:styleId="TestonotaapidipaginaCarattere">
-    <w:name w:val="Testo nota a piè di pagina Carattere"/>
-    <w:basedOn w:val="Carpredefinitoparagrafo"/>
-    <w:link w:val="Testonotaapidipagina"/>
+  <w:style w:type="character" w:customStyle="1" w:styleId="FootnoteTextChar">
+    <w:name w:val="Footnote Text Char"/>
+    <w:basedOn w:val="DefaultParagraphFont"/>
+    <w:link w:val="FootnoteText"/>
     <w:uiPriority w:val="99"/>
     <w:rsid w:val="00045AA8"/>
     <w:rPr>
@@ -8418,20 +9795,19 @@
       <w:lang w:val="it-IT" w:eastAsia="en-US"/>
     </w:rPr>
   </w:style>
-  <w:style w:type="character" w:styleId="Rimandonotaapidipagina">
+  <w:style w:type="character" w:styleId="FootnoteReference">
     <w:name w:val="footnote reference"/>
-    <w:basedOn w:val="Carpredefinitoparagrafo"/>
+    <w:basedOn w:val="DefaultParagraphFont"/>
     <w:uiPriority w:val="99"/>
-    <w:semiHidden/>
     <w:unhideWhenUsed/>
     <w:rsid w:val="00045AA8"/>
     <w:rPr>
       <w:vertAlign w:val="superscript"/>
     </w:rPr>
   </w:style>
-  <w:style w:type="character" w:styleId="Menzionenonrisolta">
+  <w:style w:type="character" w:styleId="UnresolvedMention">
     <w:name w:val="Unresolved Mention"/>
-    <w:basedOn w:val="Carpredefinitoparagrafo"/>
+    <w:basedOn w:val="DefaultParagraphFont"/>
     <w:uiPriority w:val="99"/>
     <w:semiHidden/>
     <w:unhideWhenUsed/>
@@ -8441,9 +9817,9 @@
       <w:shd w:val="clear" w:color="auto" w:fill="E1DFDD"/>
     </w:rPr>
   </w:style>
-  <w:style w:type="character" w:styleId="Collegamentovisitato">
+  <w:style w:type="character" w:styleId="FollowedHyperlink">
     <w:name w:val="FollowedHyperlink"/>
-    <w:basedOn w:val="Carpredefinitoparagrafo"/>
+    <w:basedOn w:val="DefaultParagraphFont"/>
     <w:uiPriority w:val="99"/>
     <w:semiHidden/>
     <w:unhideWhenUsed/>
@@ -8453,9 +9829,9 @@
       <w:u w:val="single"/>
     </w:rPr>
   </w:style>
-  <w:style w:type="character" w:styleId="Enfasigrassetto">
+  <w:style w:type="character" w:styleId="Strong">
     <w:name w:val="Strong"/>
-    <w:basedOn w:val="Carpredefinitoparagrafo"/>
+    <w:basedOn w:val="DefaultParagraphFont"/>
     <w:uiPriority w:val="22"/>
     <w:qFormat/>
     <w:rsid w:val="00D918E4"/>
@@ -8464,7 +9840,7 @@
       <w:bCs/>
     </w:rPr>
   </w:style>
-  <w:style w:type="paragraph" w:styleId="Nessunaspaziatura">
+  <w:style w:type="paragraph" w:styleId="NoSpacing">
     <w:name w:val="No Spacing"/>
     <w:uiPriority w:val="1"/>
     <w:qFormat/>

--- a/Elaborato.docx
+++ b/Elaborato.docx
@@ -8,6 +8,9 @@
     </w:p>
     <w:p>
       <w:r>
+        <w:rPr>
+          <w:noProof/>
+        </w:rPr>
         <w:drawing>
           <wp:anchor distT="0" distB="0" distL="133350" distR="114300" simplePos="0" relativeHeight="251659264" behindDoc="0" locked="0" layoutInCell="1" allowOverlap="1" wp14:anchorId="1326CD6B" wp14:editId="2287A9D5">
             <wp:simplePos x="0" y="0"/>
@@ -85,7 +88,7 @@
     <w:p/>
     <w:p>
       <w:pPr>
-        <w:pStyle w:val="NoSpacing"/>
+        <w:pStyle w:val="Nessunaspaziatura"/>
         <w:jc w:val="center"/>
         <w:rPr>
           <w:b/>
@@ -145,7 +148,7 @@
     <w:p/>
     <w:p>
       <w:pPr>
-        <w:pStyle w:val="NoSpacing"/>
+        <w:pStyle w:val="Nessunaspaziatura"/>
         <w:jc w:val="right"/>
         <w:rPr>
           <w:sz w:val="28"/>
@@ -169,7 +172,7 @@
     </w:p>
     <w:p>
       <w:pPr>
-        <w:pStyle w:val="NoSpacing"/>
+        <w:pStyle w:val="Nessunaspaziatura"/>
         <w:jc w:val="right"/>
         <w:rPr>
           <w:sz w:val="28"/>
@@ -186,7 +189,7 @@
     </w:p>
     <w:p>
       <w:pPr>
-        <w:pStyle w:val="NoSpacing"/>
+        <w:pStyle w:val="Nessunaspaziatura"/>
         <w:jc w:val="right"/>
         <w:rPr>
           <w:sz w:val="28"/>
@@ -214,7 +217,7 @@
     <w:p/>
     <w:p>
       <w:pPr>
-        <w:pStyle w:val="NoSpacing"/>
+        <w:pStyle w:val="Nessunaspaziatura"/>
         <w:jc w:val="center"/>
         <w:rPr>
           <w:b/>
@@ -260,8 +263,13 @@
         <w:t>24</w:t>
       </w:r>
     </w:p>
-    <w:p>
-      <w:pPr>
+    <w:p/>
+    <w:p/>
+    <w:p/>
+    <w:p/>
+    <w:p>
+      <w:pPr>
+        <w:ind w:firstLine="0"/>
         <w:sectPr>
           <w:footerReference w:type="even" r:id="rId9"/>
           <w:pgSz w:w="11906" w:h="16838" w:code="9"/>
@@ -273,7 +281,7 @@
     </w:p>
     <w:p>
       <w:pPr>
-        <w:pStyle w:val="Heading1"/>
+        <w:pStyle w:val="Titolo1"/>
       </w:pPr>
       <w:r>
         <w:lastRenderedPageBreak/>
@@ -282,15 +290,28 @@
     </w:p>
     <w:p>
       <w:pPr>
-        <w:pStyle w:val="Heading2"/>
-      </w:pPr>
-      <w:r>
-        <w:t>Titoli Utilizzari</w:t>
-      </w:r>
-    </w:p>
-    <w:p>
-      <w:r>
-        <w:t xml:space="preserve">per questo progetto di businnes intelligence sono stati scelti i seguenti titoli per settore: </w:t>
+        <w:pStyle w:val="Titolo2"/>
+      </w:pPr>
+      <w:r>
+        <w:t xml:space="preserve">Titoli </w:t>
+      </w:r>
+      <w:proofErr w:type="spellStart"/>
+      <w:r>
+        <w:t>Utilizzari</w:t>
+      </w:r>
+      <w:proofErr w:type="spellEnd"/>
+    </w:p>
+    <w:p>
+      <w:r>
+        <w:t xml:space="preserve">per questo progetto di </w:t>
+      </w:r>
+      <w:proofErr w:type="spellStart"/>
+      <w:r>
+        <w:t>businnes</w:t>
+      </w:r>
+      <w:proofErr w:type="spellEnd"/>
+      <w:r>
+        <w:t xml:space="preserve"> intelligence sono stati scelti i seguenti titoli per settore: </w:t>
       </w:r>
     </w:p>
     <w:p>
@@ -300,7 +321,7 @@
     </w:p>
     <w:p>
       <w:pPr>
-        <w:pStyle w:val="Heading3"/>
+        <w:pStyle w:val="Titolo3"/>
       </w:pPr>
       <w:r>
         <w:t xml:space="preserve"> </w:t>
@@ -311,7 +332,7 @@
     </w:p>
     <w:p>
       <w:pPr>
-        <w:pStyle w:val="Heading4"/>
+        <w:pStyle w:val="Titolo4"/>
       </w:pPr>
       <w:r>
         <w:t>NVIDIA</w:t>
@@ -323,7 +344,7 @@
       </w:r>
       <w:r>
         <w:rPr>
-          <w:rStyle w:val="FootnoteReference"/>
+          <w:rStyle w:val="Rimandonotaapidipagina"/>
           <w:vertAlign w:val="baseline"/>
         </w:rPr>
         <w:footnoteReference w:id="1"/>
@@ -334,7 +355,7 @@
     </w:p>
     <w:p>
       <w:pPr>
-        <w:pStyle w:val="Heading4"/>
+        <w:pStyle w:val="Titolo4"/>
       </w:pPr>
       <w:r>
         <w:t>INTEL</w:t>
@@ -342,11 +363,35 @@
     </w:p>
     <w:p>
       <w:r>
-        <w:t xml:space="preserve">INTEL è una mutinazionale che si occupa di sviluppare processori, ho scelto questo titolo perchè a differenza di NVIDIA, INTEL non è schizzato, anzi è sceso e in questo momento potrebbe essere una buona opportunità di investimento dato che è scontato e potrebbe salire per le stesse motivazioni di nvidia </w:t>
-      </w:r>
-      <w:r>
-        <w:rPr>
-          <w:rStyle w:val="FootnoteReference"/>
+        <w:t xml:space="preserve">INTEL è una </w:t>
+      </w:r>
+      <w:proofErr w:type="spellStart"/>
+      <w:r>
+        <w:t>mutinazionale</w:t>
+      </w:r>
+      <w:proofErr w:type="spellEnd"/>
+      <w:r>
+        <w:t xml:space="preserve"> che si occupa di sviluppare processori, ho scelto questo titolo </w:t>
+      </w:r>
+      <w:proofErr w:type="spellStart"/>
+      <w:r>
+        <w:t>perchè</w:t>
+      </w:r>
+      <w:proofErr w:type="spellEnd"/>
+      <w:r>
+        <w:t xml:space="preserve"> a differenza di NVIDIA, INTEL non è schizzato, anzi è sceso e in questo momento potrebbe essere una buona opportunità di investimento dato che è scontato e potrebbe salire per le stesse motivazioni di </w:t>
+      </w:r>
+      <w:proofErr w:type="spellStart"/>
+      <w:r>
+        <w:t>nvidia</w:t>
+      </w:r>
+      <w:proofErr w:type="spellEnd"/>
+      <w:r>
+        <w:t xml:space="preserve"> </w:t>
+      </w:r>
+      <w:r>
+        <w:rPr>
+          <w:rStyle w:val="Rimandonotaapidipagina"/>
           <w:sz w:val="26"/>
           <w:szCs w:val="26"/>
         </w:rPr>
@@ -358,7 +403,7 @@
     </w:p>
     <w:p>
       <w:pPr>
-        <w:pStyle w:val="Heading3"/>
+        <w:pStyle w:val="Titolo3"/>
       </w:pPr>
       <w:r>
         <w:lastRenderedPageBreak/>
@@ -370,7 +415,7 @@
     </w:p>
     <w:p>
       <w:pPr>
-        <w:pStyle w:val="Heading4"/>
+        <w:pStyle w:val="Titolo4"/>
       </w:pPr>
       <w:r>
         <w:t>JP Morgan Chase &amp; Co.</w:t>
@@ -378,7 +423,15 @@
     </w:p>
     <w:p>
       <w:r>
-        <w:t>JP Morgan Chase &amp; Co. è una multinazionale statunitense di servizi finanziari con sede a New York. È una delle banche Big Four statunitensi insieme a Bank of America, Citigroup e Wells Fargo, ed è la più grande banca al mondo con una capitalizzazione di mercato di oltre 420 miliardi di dollari.</w:t>
+        <w:t xml:space="preserve">JP Morgan Chase &amp; Co. è una multinazionale statunitense di servizi finanziari con sede a New York. È una delle banche Big </w:t>
+      </w:r>
+      <w:proofErr w:type="spellStart"/>
+      <w:r>
+        <w:t>Four</w:t>
+      </w:r>
+      <w:proofErr w:type="spellEnd"/>
+      <w:r>
+        <w:t xml:space="preserve"> statunitensi insieme a Bank of America, Citigroup e Wells Fargo, ed è la più grande banca al mondo con una capitalizzazione di mercato di oltre 420 miliardi di dollari.</w:t>
       </w:r>
     </w:p>
     <w:p>
@@ -387,7 +440,7 @@
       </w:r>
       <w:r>
         <w:rPr>
-          <w:rStyle w:val="FootnoteReference"/>
+          <w:rStyle w:val="Rimandonotaapidipagina"/>
           <w:sz w:val="26"/>
           <w:szCs w:val="26"/>
         </w:rPr>
@@ -399,7 +452,7 @@
     </w:p>
     <w:p>
       <w:pPr>
-        <w:pStyle w:val="Heading4"/>
+        <w:pStyle w:val="Titolo4"/>
       </w:pPr>
       <w:r>
         <w:t xml:space="preserve">Bank Of America </w:t>
@@ -411,7 +464,7 @@
       </w:r>
       <w:r>
         <w:rPr>
-          <w:rStyle w:val="FootnoteReference"/>
+          <w:rStyle w:val="Rimandonotaapidipagina"/>
           <w:sz w:val="26"/>
           <w:szCs w:val="26"/>
         </w:rPr>
@@ -420,7 +473,7 @@
     </w:p>
     <w:p>
       <w:pPr>
-        <w:pStyle w:val="Heading3"/>
+        <w:pStyle w:val="Titolo3"/>
       </w:pPr>
       <w:r>
         <w:t xml:space="preserve"> Settore </w:t>
@@ -435,7 +488,7 @@
       </w:r>
       <w:r>
         <w:rPr>
-          <w:rStyle w:val="FootnoteReference"/>
+          <w:rStyle w:val="Rimandonotaapidipagina"/>
           <w:sz w:val="26"/>
           <w:szCs w:val="26"/>
         </w:rPr>
@@ -447,39 +500,70 @@
     </w:p>
     <w:p>
       <w:pPr>
-        <w:pStyle w:val="Heading4"/>
-      </w:pPr>
-      <w:r>
-        <w:rPr>
-          <w:rStyle w:val="Strong"/>
+        <w:pStyle w:val="Titolo4"/>
+      </w:pPr>
+      <w:proofErr w:type="spellStart"/>
+      <w:r>
+        <w:rPr>
+          <w:rStyle w:val="Enfasigrassetto"/>
           <w:b/>
           <w:bCs/>
         </w:rPr>
         <w:lastRenderedPageBreak/>
-        <w:t>TransDigm Group Inc.</w:t>
-      </w:r>
-    </w:p>
-    <w:p>
-      <w:r>
-        <w:t xml:space="preserve">TransDigm progetta e produce parti originali di aeromobili per produttori e parti di ricambio per operatori di aerei commerciali e militari. La maggior parte delle sue entrate proviene da fonti dell'aviazione civile. L’azienda sta beneficiando dell’integrazione delle economie globali, che sta stimolando l’aggiunta di flotte di aerei di linea, e del potere di determinazione dei prezzi in quanto unico fornitore di alcuni articoli. </w:t>
-      </w:r>
-    </w:p>
-    <w:p>
-      <w:pPr>
-        <w:pStyle w:val="Heading4"/>
-      </w:pPr>
-      <w:r>
-        <w:t>Huntington Ingalls Industries</w:t>
-      </w:r>
-    </w:p>
-    <w:p>
-      <w:r>
-        <w:t>Huntington Ingalls Industries, Inc. (HII) è la più grande azienda di costruzioni navali militari negli Stati Uniti, nonché un fornitore di servizi professionali e partner del governo.</w:t>
-      </w:r>
-    </w:p>
-    <w:p>
-      <w:pPr>
-        <w:pStyle w:val="Heading2"/>
+        <w:t>TransDigm</w:t>
+      </w:r>
+      <w:proofErr w:type="spellEnd"/>
+      <w:r>
+        <w:rPr>
+          <w:rStyle w:val="Enfasigrassetto"/>
+          <w:b/>
+          <w:bCs/>
+        </w:rPr>
+        <w:t xml:space="preserve"> Group Inc.</w:t>
+      </w:r>
+    </w:p>
+    <w:p>
+      <w:proofErr w:type="spellStart"/>
+      <w:r>
+        <w:t>TransDigm</w:t>
+      </w:r>
+      <w:proofErr w:type="spellEnd"/>
+      <w:r>
+        <w:t xml:space="preserve"> progetta e produce parti originali di aeromobili per produttori e parti di ricambio per operatori di aerei commerciali e militari. La maggior parte delle sue entrate proviene da fonti dell'aviazione civile. L’azienda sta beneficiando dell’integrazione delle economie globali, che sta stimolando l’aggiunta di flotte di aerei di linea, e del potere di determinazione dei prezzi in quanto unico fornitore di alcuni articoli. </w:t>
+      </w:r>
+    </w:p>
+    <w:p>
+      <w:pPr>
+        <w:pStyle w:val="Titolo4"/>
+      </w:pPr>
+      <w:r>
+        <w:t xml:space="preserve">Huntington </w:t>
+      </w:r>
+      <w:proofErr w:type="spellStart"/>
+      <w:r>
+        <w:t>Ingalls</w:t>
+      </w:r>
+      <w:proofErr w:type="spellEnd"/>
+      <w:r>
+        <w:t xml:space="preserve"> Industries</w:t>
+      </w:r>
+    </w:p>
+    <w:p>
+      <w:r>
+        <w:t xml:space="preserve">Huntington </w:t>
+      </w:r>
+      <w:proofErr w:type="spellStart"/>
+      <w:r>
+        <w:t>Ingalls</w:t>
+      </w:r>
+      <w:proofErr w:type="spellEnd"/>
+      <w:r>
+        <w:t xml:space="preserve"> Industries, Inc. (HII) è la più grande azienda di costruzioni navali militari negli Stati Uniti, nonché un fornitore di servizi professionali e partner del governo.</w:t>
+      </w:r>
+    </w:p>
+    <w:p>
+      <w:pPr>
+        <w:pStyle w:val="Titolo2"/>
       </w:pPr>
       <w:r>
         <w:t xml:space="preserve"> Funzioni Utilizzate</w:t>
@@ -487,22 +571,53 @@
     </w:p>
     <w:p>
       <w:r>
-        <w:t xml:space="preserve">Per scaricare i dati da yahoo è stata utilizzata la funzione </w:t>
-      </w:r>
+        <w:t xml:space="preserve">Per scaricare i dati da </w:t>
+      </w:r>
+      <w:proofErr w:type="spellStart"/>
+      <w:r>
+        <w:t>yahoo</w:t>
+      </w:r>
+      <w:proofErr w:type="spellEnd"/>
+      <w:r>
+        <w:t xml:space="preserve"> è stata utilizzata la funzione </w:t>
+      </w:r>
+      <w:proofErr w:type="gramStart"/>
       <w:r>
         <w:rPr>
           <w:rFonts w:ascii="Consolas" w:hAnsi="Consolas"/>
           <w:b/>
           <w:bCs/>
         </w:rPr>
-        <w:t>download()</w:t>
-      </w:r>
-      <w:r>
-        <w:t xml:space="preserve"> offerta dalla libreria di python yfinance</w:t>
-      </w:r>
-      <w:r>
-        <w:rPr>
-          <w:rStyle w:val="FootnoteReference"/>
+        <w:t>download(</w:t>
+      </w:r>
+      <w:proofErr w:type="gramEnd"/>
+      <w:r>
+        <w:rPr>
+          <w:rFonts w:ascii="Consolas" w:hAnsi="Consolas"/>
+          <w:b/>
+          <w:bCs/>
+        </w:rPr>
+        <w:t>)</w:t>
+      </w:r>
+      <w:r>
+        <w:t xml:space="preserve"> offerta dalla libreria di </w:t>
+      </w:r>
+      <w:proofErr w:type="spellStart"/>
+      <w:r>
+        <w:t>python</w:t>
+      </w:r>
+      <w:proofErr w:type="spellEnd"/>
+      <w:r>
+        <w:t xml:space="preserve"> </w:t>
+      </w:r>
+      <w:proofErr w:type="spellStart"/>
+      <w:r>
+        <w:t>yfinance</w:t>
+      </w:r>
+      <w:proofErr w:type="spellEnd"/>
+      <w:r>
+        <w:rPr>
+          <w:rStyle w:val="Rimandonotaapidipagina"/>
           <w:sz w:val="26"/>
           <w:szCs w:val="26"/>
         </w:rPr>
@@ -514,11 +629,27 @@
     </w:p>
     <w:p>
       <w:r>
-        <w:t>A questa funzione viene passata una lista di tickers una data di inizio una data di fine e lui scarica e memorizza tutti i dati relativi ai titoli passati nella lista in un pandas dataframe.</w:t>
-      </w:r>
+        <w:t xml:space="preserve">A questa funzione viene passata una lista di tickers una data di inizio una data di fine e lui scarica e memorizza tutti i dati relativi ai titoli passati nella lista in un </w:t>
+      </w:r>
+      <w:proofErr w:type="spellStart"/>
+      <w:r>
+        <w:t>pandas</w:t>
+      </w:r>
+      <w:proofErr w:type="spellEnd"/>
       <w:r>
         <w:t xml:space="preserve"> </w:t>
       </w:r>
+      <w:proofErr w:type="spellStart"/>
+      <w:r>
+        <w:t>dataframe</w:t>
+      </w:r>
+      <w:proofErr w:type="spellEnd"/>
+      <w:r>
+        <w:t>.</w:t>
+      </w:r>
+      <w:r>
+        <w:t xml:space="preserve"> </w:t>
+      </w:r>
       <w:r>
         <w:t>Non sono state utilizzate funzioni per fondere i dati dal momento che sono stati scaricati tutti insiem</w:t>
       </w:r>
@@ -528,7 +659,7 @@
     </w:p>
     <w:p>
       <w:pPr>
-        <w:pStyle w:val="Heading2"/>
+        <w:pStyle w:val="Titolo2"/>
       </w:pPr>
       <w:r>
         <w:t xml:space="preserve">Presentazione Dati </w:t>
@@ -541,7 +672,15 @@
         </w:rPr>
       </w:pPr>
       <w:r>
-        <w:t xml:space="preserve">si riportano le prime righe del dataframe </w:t>
+        <w:t xml:space="preserve">si riportano le prime righe del </w:t>
+      </w:r>
+      <w:proofErr w:type="spellStart"/>
+      <w:r>
+        <w:t>dataframe</w:t>
+      </w:r>
+      <w:proofErr w:type="spellEnd"/>
+      <w:r>
+        <w:t xml:space="preserve"> </w:t>
       </w:r>
       <w:r>
         <w:t xml:space="preserve">in </w:t>
@@ -585,6 +724,9 @@
     </w:p>
     <w:p>
       <w:r>
+        <w:rPr>
+          <w:noProof/>
+        </w:rPr>
         <w:lastRenderedPageBreak/>
         <w:drawing>
           <wp:inline distT="0" distB="0" distL="0" distR="0" wp14:anchorId="0D527882" wp14:editId="6733263F">
@@ -625,7 +767,7 @@
     </w:p>
     <w:p>
       <w:pPr>
-        <w:pStyle w:val="Caption"/>
+        <w:pStyle w:val="Didascalia"/>
         <w:jc w:val="center"/>
         <w:rPr>
           <w:sz w:val="26"/>
@@ -647,6 +789,9 @@
         <w:fldChar w:fldCharType="separate"/>
       </w:r>
       <w:r>
+        <w:rPr>
+          <w:noProof/>
+        </w:rPr>
         <w:t>1</w:t>
       </w:r>
       <w:r>
@@ -665,6 +810,9 @@
         <w:fldChar w:fldCharType="separate"/>
       </w:r>
       <w:r>
+        <w:rPr>
+          <w:noProof/>
+        </w:rPr>
         <w:t>1</w:t>
       </w:r>
       <w:r>
@@ -672,9 +820,14 @@
       </w:r>
       <w:bookmarkEnd w:id="4"/>
       <w:r>
-        <w:t xml:space="preserve"> Prime righe del dataframe</w:t>
+        <w:t xml:space="preserve"> Prime righe del </w:t>
+      </w:r>
+      <w:proofErr w:type="spellStart"/>
+      <w:r>
+        <w:t>dataframe</w:t>
       </w:r>
       <w:bookmarkEnd w:id="5"/>
+      <w:proofErr w:type="spellEnd"/>
     </w:p>
     <w:p>
       <w:pPr>
@@ -702,12 +855,23 @@
         <w:t xml:space="preserve"> </w:t>
       </w:r>
       <w:r>
-        <w:t>senza includere lo stock di TDG per vedere pù nel dettaglio gli altri stocks.</w:t>
+        <w:t xml:space="preserve">senza includere lo stock di TDG per vedere </w:t>
+      </w:r>
+      <w:proofErr w:type="spellStart"/>
+      <w:r>
+        <w:t>pù</w:t>
+      </w:r>
+      <w:proofErr w:type="spellEnd"/>
+      <w:r>
+        <w:t xml:space="preserve"> nel dettaglio gli altri stocks.</w:t>
       </w:r>
       <w:r>
         <w:t xml:space="preserve"> </w:t>
       </w:r>
       <w:r>
+        <w:rPr>
+          <w:noProof/>
+        </w:rPr>
         <w:drawing>
           <wp:inline distT="0" distB="0" distL="0" distR="0" wp14:anchorId="035AF7E8" wp14:editId="6BA8DEF0">
             <wp:extent cx="4679950" cy="2965095"/>
@@ -754,7 +918,7 @@
     </w:p>
     <w:p>
       <w:pPr>
-        <w:pStyle w:val="Caption"/>
+        <w:pStyle w:val="Didascalia"/>
         <w:jc w:val="center"/>
       </w:pPr>
       <w:bookmarkStart w:id="6" w:name="_Ref170145120"/>
@@ -771,6 +935,9 @@
         <w:fldChar w:fldCharType="separate"/>
       </w:r>
       <w:r>
+        <w:rPr>
+          <w:noProof/>
+        </w:rPr>
         <w:t>1</w:t>
       </w:r>
       <w:r>
@@ -789,6 +956,9 @@
         <w:fldChar w:fldCharType="separate"/>
       </w:r>
       <w:r>
+        <w:rPr>
+          <w:noProof/>
+        </w:rPr>
         <w:t>2</w:t>
       </w:r>
       <w:r>
@@ -801,6 +971,9 @@
     </w:p>
     <w:p>
       <w:r>
+        <w:rPr>
+          <w:noProof/>
+        </w:rPr>
         <w:lastRenderedPageBreak/>
         <w:drawing>
           <wp:inline distT="0" distB="0" distL="0" distR="0" wp14:anchorId="7B3DC49B" wp14:editId="1D24733A">
@@ -848,7 +1021,7 @@
     </w:p>
     <w:p>
       <w:pPr>
-        <w:pStyle w:val="Caption"/>
+        <w:pStyle w:val="Didascalia"/>
         <w:jc w:val="center"/>
       </w:pPr>
       <w:bookmarkStart w:id="7" w:name="_Ref170145142"/>
@@ -865,6 +1038,9 @@
         <w:fldChar w:fldCharType="separate"/>
       </w:r>
       <w:r>
+        <w:rPr>
+          <w:noProof/>
+        </w:rPr>
         <w:t>1</w:t>
       </w:r>
       <w:r>
@@ -883,6 +1059,9 @@
         <w:fldChar w:fldCharType="separate"/>
       </w:r>
       <w:r>
+        <w:rPr>
+          <w:noProof/>
+        </w:rPr>
         <w:t>3</w:t>
       </w:r>
       <w:r>
@@ -895,7 +1074,7 @@
     </w:p>
     <w:p>
       <w:pPr>
-        <w:pStyle w:val="Heading1"/>
+        <w:pStyle w:val="Titolo1"/>
       </w:pPr>
       <w:r>
         <w:lastRenderedPageBreak/>
@@ -904,7 +1083,7 @@
     </w:p>
     <w:p>
       <w:pPr>
-        <w:pStyle w:val="Heading2"/>
+        <w:pStyle w:val="Titolo2"/>
       </w:pPr>
       <w:r>
         <w:t>Grafici dei Rendimenti e Commenti</w:t>
@@ -912,7 +1091,7 @@
     </w:p>
     <w:p>
       <w:pPr>
-        <w:pStyle w:val="Heading4"/>
+        <w:pStyle w:val="Titolo4"/>
       </w:pPr>
       <w:r>
         <w:t xml:space="preserve"> Ritorni Semplici e Logaritmici</w:t>
@@ -923,6 +1102,9 @@
         <w:pStyle w:val="Firstparagraph"/>
       </w:pPr>
       <w:r>
+        <w:rPr>
+          <w:noProof/>
+        </w:rPr>
         <w:drawing>
           <wp:inline distT="0" distB="0" distL="0" distR="0" wp14:anchorId="07779B83" wp14:editId="558C1A1E">
             <wp:extent cx="4679950" cy="2807970"/>
@@ -960,6 +1142,9 @@
         </w:drawing>
       </w:r>
       <w:r>
+        <w:rPr>
+          <w:noProof/>
+        </w:rPr>
         <w:drawing>
           <wp:inline distT="0" distB="0" distL="0" distR="0" wp14:anchorId="48407D24" wp14:editId="6FA6293C">
             <wp:extent cx="4679950" cy="2807970"/>
@@ -997,6 +1182,9 @@
         </w:drawing>
       </w:r>
       <w:r>
+        <w:rPr>
+          <w:noProof/>
+        </w:rPr>
         <w:lastRenderedPageBreak/>
         <w:drawing>
           <wp:inline distT="0" distB="0" distL="0" distR="0" wp14:anchorId="6BC7C1C1" wp14:editId="187693F7">
@@ -1035,6 +1223,9 @@
         </w:drawing>
       </w:r>
       <w:r>
+        <w:rPr>
+          <w:noProof/>
+        </w:rPr>
         <w:drawing>
           <wp:inline distT="0" distB="0" distL="0" distR="0" wp14:anchorId="3725EF1A" wp14:editId="2E83F406">
             <wp:extent cx="4679950" cy="2807970"/>
@@ -1072,6 +1263,9 @@
         </w:drawing>
       </w:r>
       <w:r>
+        <w:rPr>
+          <w:noProof/>
+        </w:rPr>
         <w:lastRenderedPageBreak/>
         <w:drawing>
           <wp:inline distT="0" distB="0" distL="0" distR="0" wp14:anchorId="644D9D66" wp14:editId="1518C66A">
@@ -1110,6 +1304,9 @@
         </w:drawing>
       </w:r>
       <w:r>
+        <w:rPr>
+          <w:noProof/>
+        </w:rPr>
         <w:drawing>
           <wp:inline distT="0" distB="0" distL="0" distR="0" wp14:anchorId="47AFDC62" wp14:editId="48377B5B">
             <wp:extent cx="4679950" cy="2807970"/>
@@ -1150,7 +1347,7 @@
     <w:p/>
     <w:p>
       <w:pPr>
-        <w:pStyle w:val="Heading4"/>
+        <w:pStyle w:val="Titolo4"/>
       </w:pPr>
       <w:r>
         <w:t xml:space="preserve"> Rendimenti cumulati e semplici</w:t>
@@ -1163,6 +1360,9 @@
     </w:p>
     <w:p>
       <w:r>
+        <w:rPr>
+          <w:noProof/>
+        </w:rPr>
         <w:lastRenderedPageBreak/>
         <w:drawing>
           <wp:inline distT="0" distB="0" distL="0" distR="0" wp14:anchorId="7E80139D" wp14:editId="0AEBAA85">
@@ -1201,6 +1401,9 @@
         </w:drawing>
       </w:r>
       <w:r>
+        <w:rPr>
+          <w:noProof/>
+        </w:rPr>
         <w:drawing>
           <wp:inline distT="0" distB="0" distL="0" distR="0" wp14:anchorId="5195A998" wp14:editId="15179E3B">
             <wp:extent cx="4679950" cy="2807970"/>
@@ -1238,6 +1441,9 @@
         </w:drawing>
       </w:r>
       <w:r>
+        <w:rPr>
+          <w:noProof/>
+        </w:rPr>
         <w:lastRenderedPageBreak/>
         <w:drawing>
           <wp:inline distT="0" distB="0" distL="0" distR="0" wp14:anchorId="58307626" wp14:editId="03B684DC">
@@ -1276,6 +1482,9 @@
         </w:drawing>
       </w:r>
       <w:r>
+        <w:rPr>
+          <w:noProof/>
+        </w:rPr>
         <w:drawing>
           <wp:inline distT="0" distB="0" distL="0" distR="0" wp14:anchorId="31F1C121" wp14:editId="6789B0A0">
             <wp:extent cx="4679950" cy="2807970"/>
@@ -1313,6 +1522,9 @@
         </w:drawing>
       </w:r>
       <w:r>
+        <w:rPr>
+          <w:noProof/>
+        </w:rPr>
         <w:lastRenderedPageBreak/>
         <w:drawing>
           <wp:inline distT="0" distB="0" distL="0" distR="0" wp14:anchorId="59358061" wp14:editId="7EB18F8D">
@@ -1351,6 +1563,9 @@
         </w:drawing>
       </w:r>
       <w:r>
+        <w:rPr>
+          <w:noProof/>
+        </w:rPr>
         <w:drawing>
           <wp:inline distT="0" distB="0" distL="0" distR="0" wp14:anchorId="79777DAE" wp14:editId="11F6126D">
             <wp:extent cx="4679950" cy="2807970"/>
@@ -1390,7 +1605,7 @@
     </w:p>
     <w:p>
       <w:pPr>
-        <w:pStyle w:val="Heading4"/>
+        <w:pStyle w:val="Titolo4"/>
       </w:pPr>
       <w:r>
         <w:t>Rendimenti Annualizzati</w:t>
@@ -1402,37 +1617,40 @@
           <w:lang w:eastAsia="it-IT"/>
         </w:rPr>
       </w:pPr>
+      <w:proofErr w:type="spellStart"/>
       <w:r>
         <w:rPr>
           <w:lang w:eastAsia="it-IT"/>
         </w:rPr>
-        <w:t>NVDA_annualizedReturn    0.724288</w:t>
-      </w:r>
-    </w:p>
-    <w:p>
-      <w:pPr>
+        <w:t>NVDA_annualizedReturn</w:t>
+      </w:r>
+      <w:proofErr w:type="spellEnd"/>
+      <w:r>
         <w:rPr>
           <w:lang w:eastAsia="it-IT"/>
         </w:rPr>
-      </w:pPr>
-      <w:r>
+        <w:t xml:space="preserve">    0.724288</w:t>
+      </w:r>
+    </w:p>
+    <w:p>
+      <w:pPr>
         <w:rPr>
           <w:lang w:eastAsia="it-IT"/>
         </w:rPr>
-        <w:t>INTC_annualizedReturn    0.010253</w:t>
-      </w:r>
-    </w:p>
-    <w:p>
-      <w:pPr>
+      </w:pPr>
+      <w:proofErr w:type="spellStart"/>
+      <w:r>
         <w:rPr>
           <w:lang w:eastAsia="it-IT"/>
         </w:rPr>
-      </w:pPr>
+        <w:t>INTC_annualizedReturn</w:t>
+      </w:r>
+      <w:proofErr w:type="spellEnd"/>
       <w:r>
         <w:rPr>
           <w:lang w:eastAsia="it-IT"/>
         </w:rPr>
-        <w:t>HII_annualizedReturn     0.095309</w:t>
+        <w:t xml:space="preserve">    0.010253</w:t>
       </w:r>
     </w:p>
     <w:p>
@@ -1441,44 +1659,89 @@
           <w:lang w:eastAsia="it-IT"/>
         </w:rPr>
       </w:pPr>
+      <w:proofErr w:type="spellStart"/>
       <w:r>
         <w:rPr>
           <w:lang w:eastAsia="it-IT"/>
         </w:rPr>
-        <w:t>TDG_annualizedReturn     0.213938</w:t>
-      </w:r>
-    </w:p>
-    <w:p>
-      <w:pPr>
+        <w:t>HII_annualizedReturn</w:t>
+      </w:r>
+      <w:proofErr w:type="spellEnd"/>
+      <w:r>
         <w:rPr>
           <w:lang w:eastAsia="it-IT"/>
         </w:rPr>
-      </w:pPr>
-      <w:r>
+        <w:t xml:space="preserve">     0.095309</w:t>
+      </w:r>
+    </w:p>
+    <w:p>
+      <w:pPr>
         <w:rPr>
           <w:lang w:eastAsia="it-IT"/>
         </w:rPr>
-        <w:t>JPM_annualizedReturn     0.136579</w:t>
-      </w:r>
-    </w:p>
-    <w:p>
-      <w:pPr>
+      </w:pPr>
+      <w:proofErr w:type="spellStart"/>
+      <w:r>
         <w:rPr>
           <w:lang w:eastAsia="it-IT"/>
         </w:rPr>
-      </w:pPr>
+        <w:t>TDG_annualizedReturn</w:t>
+      </w:r>
+      <w:proofErr w:type="spellEnd"/>
       <w:r>
         <w:rPr>
           <w:lang w:eastAsia="it-IT"/>
         </w:rPr>
+        <w:t xml:space="preserve">     0.213938</w:t>
+      </w:r>
+    </w:p>
+    <w:p>
+      <w:pPr>
+        <w:rPr>
+          <w:lang w:eastAsia="it-IT"/>
+        </w:rPr>
+      </w:pPr>
+      <w:proofErr w:type="spellStart"/>
+      <w:r>
+        <w:rPr>
+          <w:lang w:eastAsia="it-IT"/>
+        </w:rPr>
+        <w:t>JPM_annualizedReturn</w:t>
+      </w:r>
+      <w:proofErr w:type="spellEnd"/>
+      <w:r>
+        <w:rPr>
+          <w:lang w:eastAsia="it-IT"/>
+        </w:rPr>
+        <w:t xml:space="preserve">     0.136579</w:t>
+      </w:r>
+    </w:p>
+    <w:p>
+      <w:pPr>
+        <w:rPr>
+          <w:lang w:eastAsia="it-IT"/>
+        </w:rPr>
+      </w:pPr>
+      <w:proofErr w:type="spellStart"/>
+      <w:r>
+        <w:rPr>
+          <w:lang w:eastAsia="it-IT"/>
+        </w:rPr>
         <w:lastRenderedPageBreak/>
-        <w:t>BAC_annualizedReturn     0.097246</w:t>
+        <w:t>BAC_annualizedReturn</w:t>
+      </w:r>
+      <w:proofErr w:type="spellEnd"/>
+      <w:r>
+        <w:rPr>
+          <w:lang w:eastAsia="it-IT"/>
+        </w:rPr>
+        <w:t xml:space="preserve">     0.097246</w:t>
       </w:r>
     </w:p>
     <w:p/>
     <w:p>
       <w:pPr>
-        <w:pStyle w:val="Heading4"/>
+        <w:pStyle w:val="Titolo4"/>
       </w:pPr>
       <w:bookmarkStart w:id="8" w:name="_Ref170230047"/>
       <w:r>
@@ -1491,14 +1754,22 @@
     </w:p>
     <w:p>
       <w:pPr>
-        <w:pStyle w:val="ListParagraph"/>
+        <w:pStyle w:val="Paragrafoelenco"/>
         <w:numPr>
           <w:ilvl w:val="0"/>
           <w:numId w:val="22"/>
         </w:numPr>
       </w:pPr>
       <w:r>
-        <w:t>Prima di iniziare con i commenti sui rendimenti, volevo esplicitare che i grafici sono stati prodotti mensilizzando i rendimenti per rendere i grafici più “morbidi”.</w:t>
+        <w:t xml:space="preserve">Prima di iniziare con i commenti sui rendimenti, volevo esplicitare che i grafici sono stati prodotti </w:t>
+      </w:r>
+      <w:proofErr w:type="spellStart"/>
+      <w:r>
+        <w:t>mensilizzando</w:t>
+      </w:r>
+      <w:proofErr w:type="spellEnd"/>
+      <w:r>
+        <w:t xml:space="preserve"> i rendimenti per rendere i grafici più “morbidi”.</w:t>
       </w:r>
       <w:r>
         <w:t xml:space="preserve"> </w:t>
@@ -1507,7 +1778,11 @@
         <w:t>In generale le serie storiche hanno in comune</w:t>
       </w:r>
       <w:r>
-        <w:t xml:space="preserve"> un </w:t>
+        <w:t xml:space="preserve"> </w:t>
+      </w:r>
+      <w:proofErr w:type="gramStart"/>
+      <w:r>
+        <w:t xml:space="preserve">un </w:t>
       </w:r>
       <w:r>
         <w:rPr>
@@ -1516,6 +1791,7 @@
         </w:rPr>
         <w:t>trend crescente</w:t>
       </w:r>
+      <w:proofErr w:type="gramEnd"/>
       <w:r>
         <w:t>, questo si vede molto bene analizzando i</w:t>
       </w:r>
@@ -1572,11 +1848,24 @@
         <w:t>Oltre all’impatto negativo che la pandemia ha avuto si può notare che dopo la decrescita c’è stata una rapida ricrescita verso l’alto (fine 2021) su tutti gli stock.</w:t>
       </w:r>
       <w:r>
-        <w:t xml:space="preserve"> Inoltre verso fine 2021, inizio 2022 si può notare un’altra decrescita, questo può essere dovuto alla guerra in ucraina che ha portato un periodo di crisi in europa</w:t>
-      </w:r>
-      <w:r>
-        <w:rPr>
-          <w:rStyle w:val="FootnoteReference"/>
+        <w:t xml:space="preserve"> </w:t>
+      </w:r>
+      <w:proofErr w:type="gramStart"/>
+      <w:r>
+        <w:t>Inoltre</w:t>
+      </w:r>
+      <w:proofErr w:type="gramEnd"/>
+      <w:r>
+        <w:t xml:space="preserve"> verso fine 2021, inizio 2022 si può notare un’altra decrescita, questo può essere dovuto alla guerra in ucraina che ha portato un periodo di crisi in </w:t>
+      </w:r>
+      <w:proofErr w:type="spellStart"/>
+      <w:r>
+        <w:t>europa</w:t>
+      </w:r>
+      <w:proofErr w:type="spellEnd"/>
+      <w:r>
+        <w:rPr>
+          <w:rStyle w:val="Rimandonotaapidipagina"/>
           <w:sz w:val="26"/>
           <w:szCs w:val="26"/>
         </w:rPr>
@@ -1588,7 +1877,7 @@
     </w:p>
     <w:p>
       <w:pPr>
-        <w:pStyle w:val="ListParagraph"/>
+        <w:pStyle w:val="Paragrafoelenco"/>
         <w:numPr>
           <w:ilvl w:val="0"/>
           <w:numId w:val="22"/>
@@ -1609,14 +1898,22 @@
     </w:p>
     <w:p>
       <w:pPr>
-        <w:pStyle w:val="ListParagraph"/>
+        <w:pStyle w:val="Paragrafoelenco"/>
         <w:numPr>
           <w:ilvl w:val="0"/>
           <w:numId w:val="22"/>
         </w:numPr>
       </w:pPr>
       <w:r>
-        <w:t xml:space="preserve">Di momenti lontani dalla media, oltre al perido di pandemia possiamo osservare: NVIDIA nell’anno 2023 è salita notevolmente, la possibile causa è che c’è stato il boom delle AI </w:t>
+        <w:t xml:space="preserve">Di momenti lontani dalla media, oltre al </w:t>
+      </w:r>
+      <w:proofErr w:type="spellStart"/>
+      <w:r>
+        <w:t>perido</w:t>
+      </w:r>
+      <w:proofErr w:type="spellEnd"/>
+      <w:r>
+        <w:t xml:space="preserve"> di pandemia possiamo osservare: NVIDIA nell’anno 2023 è salita notevolmente, la possibile causa è che c’è stato il boom delle AI </w:t>
       </w:r>
       <w:r>
         <w:lastRenderedPageBreak/>
@@ -1624,7 +1921,7 @@
       </w:r>
       <w:r>
         <w:rPr>
-          <w:rStyle w:val="FootnoteReference"/>
+          <w:rStyle w:val="Rimandonotaapidipagina"/>
           <w:sz w:val="26"/>
           <w:szCs w:val="26"/>
         </w:rPr>
@@ -1665,21 +1962,32 @@
       </w:r>
       <w:r>
         <w:rPr>
-          <w:rStyle w:val="FootnoteReference"/>
+          <w:rStyle w:val="Rimandonotaapidipagina"/>
           <w:sz w:val="26"/>
           <w:szCs w:val="26"/>
         </w:rPr>
         <w:footnoteReference w:id="9"/>
       </w:r>
       <w:r>
-        <w:t xml:space="preserve"> che elenca una serie di motivi per cui intel sta rimanendo indietro nel mercato dei semiconduttori </w:t>
-      </w:r>
-    </w:p>
-    <w:p>
-      <w:pPr>
-        <w:pStyle w:val="Heading2"/>
-      </w:pPr>
-      <w:r>
+        <w:t xml:space="preserve"> che elenca una serie di motivi per cui </w:t>
+      </w:r>
+      <w:proofErr w:type="spellStart"/>
+      <w:r>
+        <w:t>intel</w:t>
+      </w:r>
+      <w:proofErr w:type="spellEnd"/>
+      <w:r>
+        <w:t xml:space="preserve"> sta rimanendo indietro nel mercato dei semiconduttori </w:t>
+      </w:r>
+    </w:p>
+    <w:p>
+      <w:pPr>
+        <w:pStyle w:val="Titolo2"/>
+      </w:pPr>
+      <w:r>
+        <w:rPr>
+          <w:noProof/>
+        </w:rPr>
         <w:drawing>
           <wp:anchor distT="0" distB="0" distL="114300" distR="114300" simplePos="0" relativeHeight="251658240" behindDoc="1" locked="0" layoutInCell="1" allowOverlap="1" wp14:anchorId="6C620823" wp14:editId="32A31108">
             <wp:simplePos x="0" y="0"/>
@@ -1759,34 +2067,34 @@
     </w:p>
     <w:p>
       <w:pPr>
-        <w:pStyle w:val="Heading4"/>
-      </w:pPr>
-    </w:p>
-    <w:p>
-      <w:pPr>
-        <w:pStyle w:val="Heading4"/>
-      </w:pPr>
-    </w:p>
-    <w:p>
-      <w:pPr>
-        <w:pStyle w:val="Heading4"/>
-      </w:pPr>
-    </w:p>
-    <w:p>
-      <w:pPr>
-        <w:pStyle w:val="Heading4"/>
-      </w:pPr>
-    </w:p>
-    <w:p>
-      <w:pPr>
-        <w:pStyle w:val="Heading4"/>
+        <w:pStyle w:val="Titolo4"/>
+      </w:pPr>
+    </w:p>
+    <w:p>
+      <w:pPr>
+        <w:pStyle w:val="Titolo4"/>
+      </w:pPr>
+    </w:p>
+    <w:p>
+      <w:pPr>
+        <w:pStyle w:val="Titolo4"/>
+      </w:pPr>
+    </w:p>
+    <w:p>
+      <w:pPr>
+        <w:pStyle w:val="Titolo4"/>
+      </w:pPr>
+    </w:p>
+    <w:p>
+      <w:pPr>
+        <w:pStyle w:val="Titolo4"/>
       </w:pPr>
     </w:p>
     <w:p/>
     <w:p/>
     <w:p>
       <w:pPr>
-        <w:pStyle w:val="Heading4"/>
+        <w:pStyle w:val="Titolo4"/>
       </w:pPr>
       <w:r>
         <w:t>Confronto tra i titoli:</w:t>
@@ -2001,7 +2309,23 @@
         </w:numPr>
       </w:pPr>
       <w:r>
-        <w:t>TDG (TransDigm Group Incorporated):</w:t>
+        <w:t>TDG (</w:t>
+      </w:r>
+      <w:proofErr w:type="spellStart"/>
+      <w:r>
+        <w:t>TransDigm</w:t>
+      </w:r>
+      <w:proofErr w:type="spellEnd"/>
+      <w:r>
+        <w:t xml:space="preserve"> Group </w:t>
+      </w:r>
+      <w:proofErr w:type="spellStart"/>
+      <w:r>
+        <w:t>Incorporated</w:t>
+      </w:r>
+      <w:proofErr w:type="spellEnd"/>
+      <w:r>
+        <w:t>):</w:t>
       </w:r>
     </w:p>
     <w:p>
@@ -2052,7 +2376,15 @@
       </w:pPr>
       <w:r>
         <w:lastRenderedPageBreak/>
-        <w:t>HII (Huntington Ingalls Industries, Inc.):</w:t>
+        <w:t xml:space="preserve">HII (Huntington </w:t>
+      </w:r>
+      <w:proofErr w:type="spellStart"/>
+      <w:r>
+        <w:t>Ingalls</w:t>
+      </w:r>
+      <w:proofErr w:type="spellEnd"/>
+      <w:r>
+        <w:t xml:space="preserve"> Industries, Inc.):</w:t>
       </w:r>
     </w:p>
     <w:p>
@@ -2095,7 +2427,7 @@
     </w:p>
     <w:p>
       <w:pPr>
-        <w:pStyle w:val="Heading4"/>
+        <w:pStyle w:val="Titolo4"/>
       </w:pPr>
       <w:r>
         <w:t>Deviazioni Standard dei titoli</w:t>
@@ -2103,7 +2435,7 @@
     </w:p>
     <w:p>
       <w:pPr>
-        <w:pStyle w:val="ListParagraph"/>
+        <w:pStyle w:val="Paragrafoelenco"/>
         <w:numPr>
           <w:ilvl w:val="0"/>
           <w:numId w:val="34"/>
@@ -2115,7 +2447,7 @@
     </w:p>
     <w:p>
       <w:pPr>
-        <w:pStyle w:val="ListParagraph"/>
+        <w:pStyle w:val="Paragrafoelenco"/>
         <w:numPr>
           <w:ilvl w:val="0"/>
           <w:numId w:val="34"/>
@@ -2127,31 +2459,55 @@
     </w:p>
     <w:p>
       <w:pPr>
-        <w:pStyle w:val="ListParagraph"/>
+        <w:pStyle w:val="Paragrafoelenco"/>
         <w:numPr>
           <w:ilvl w:val="0"/>
           <w:numId w:val="34"/>
         </w:numPr>
       </w:pPr>
       <w:r>
-        <w:t>HII (Huntington Ingalls Industries, Inc.): 0.017221</w:t>
-      </w:r>
-    </w:p>
-    <w:p>
-      <w:pPr>
-        <w:pStyle w:val="ListParagraph"/>
+        <w:t xml:space="preserve">HII (Huntington </w:t>
+      </w:r>
+      <w:proofErr w:type="spellStart"/>
+      <w:r>
+        <w:t>Ingalls</w:t>
+      </w:r>
+      <w:proofErr w:type="spellEnd"/>
+      <w:r>
+        <w:t xml:space="preserve"> Industries, Inc.): 0.017221</w:t>
+      </w:r>
+    </w:p>
+    <w:p>
+      <w:pPr>
+        <w:pStyle w:val="Paragrafoelenco"/>
         <w:numPr>
           <w:ilvl w:val="0"/>
           <w:numId w:val="34"/>
         </w:numPr>
       </w:pPr>
       <w:r>
-        <w:t>TDG (TransDigm Group Incorporated): 0.020850</w:t>
-      </w:r>
-    </w:p>
-    <w:p>
-      <w:pPr>
-        <w:pStyle w:val="ListParagraph"/>
+        <w:t>TDG (</w:t>
+      </w:r>
+      <w:proofErr w:type="spellStart"/>
+      <w:r>
+        <w:t>TransDigm</w:t>
+      </w:r>
+      <w:proofErr w:type="spellEnd"/>
+      <w:r>
+        <w:t xml:space="preserve"> Group </w:t>
+      </w:r>
+      <w:proofErr w:type="spellStart"/>
+      <w:r>
+        <w:t>Incorporated</w:t>
+      </w:r>
+      <w:proofErr w:type="spellEnd"/>
+      <w:r>
+        <w:t>): 0.020850</w:t>
+      </w:r>
+    </w:p>
+    <w:p>
+      <w:pPr>
+        <w:pStyle w:val="Paragrafoelenco"/>
         <w:numPr>
           <w:ilvl w:val="0"/>
           <w:numId w:val="34"/>
@@ -2163,7 +2519,7 @@
     </w:p>
     <w:p>
       <w:pPr>
-        <w:pStyle w:val="ListParagraph"/>
+        <w:pStyle w:val="Paragrafoelenco"/>
         <w:numPr>
           <w:ilvl w:val="0"/>
           <w:numId w:val="34"/>
@@ -2200,6 +2556,7 @@
       <w:r>
         <w:t xml:space="preserve"> e </w:t>
       </w:r>
+      <w:proofErr w:type="gramStart"/>
       <w:r>
         <w:rPr>
           <w:b/>
@@ -2208,7 +2565,11 @@
         <w:t xml:space="preserve">TDG </w:t>
       </w:r>
       <w:r>
-        <w:t xml:space="preserve"> hanno una volatilità moderata, riflettendo una stabilità relativa pur essendo soggetti a variazioni significative. </w:t>
+        <w:t xml:space="preserve"> hanno</w:t>
+      </w:r>
+      <w:proofErr w:type="gramEnd"/>
+      <w:r>
+        <w:t xml:space="preserve"> una volatilità moderata, riflettendo una stabilità relativa pur essendo soggetti a variazioni significative. </w:t>
       </w:r>
       <w:r>
         <w:rPr>
@@ -2254,13 +2615,16 @@
     <w:p/>
     <w:p>
       <w:pPr>
-        <w:pStyle w:val="Heading2"/>
+        <w:pStyle w:val="Titolo2"/>
       </w:pPr>
       <w:r>
         <w:lastRenderedPageBreak/>
         <w:t>Grafici Diagnostici a Tre Sezioni</w:t>
       </w:r>
       <w:r>
+        <w:rPr>
+          <w:noProof/>
+        </w:rPr>
         <w:drawing>
           <wp:inline distT="0" distB="0" distL="0" distR="0" wp14:anchorId="1DC738B7" wp14:editId="77CA026C">
             <wp:extent cx="4679950" cy="5850255"/>
@@ -2298,6 +2662,9 @@
         </w:drawing>
       </w:r>
       <w:r>
+        <w:rPr>
+          <w:noProof/>
+        </w:rPr>
         <w:lastRenderedPageBreak/>
         <w:drawing>
           <wp:inline distT="0" distB="0" distL="0" distR="0" wp14:anchorId="651A3DE9" wp14:editId="43BE982A">
@@ -2336,6 +2703,9 @@
         </w:drawing>
       </w:r>
       <w:r>
+        <w:rPr>
+          <w:noProof/>
+        </w:rPr>
         <w:lastRenderedPageBreak/>
         <w:drawing>
           <wp:inline distT="0" distB="0" distL="0" distR="0" wp14:anchorId="0F94BB34" wp14:editId="2B4C031A">
@@ -2374,6 +2744,9 @@
         </w:drawing>
       </w:r>
       <w:r>
+        <w:rPr>
+          <w:noProof/>
+        </w:rPr>
         <w:lastRenderedPageBreak/>
         <w:drawing>
           <wp:inline distT="0" distB="0" distL="0" distR="0" wp14:anchorId="23132515" wp14:editId="0721EF7A">
@@ -2412,6 +2785,9 @@
         </w:drawing>
       </w:r>
       <w:r>
+        <w:rPr>
+          <w:noProof/>
+        </w:rPr>
         <w:lastRenderedPageBreak/>
         <w:drawing>
           <wp:inline distT="0" distB="0" distL="0" distR="0" wp14:anchorId="690F78E1" wp14:editId="625C5675">
@@ -2450,6 +2826,9 @@
         </w:drawing>
       </w:r>
       <w:r>
+        <w:rPr>
+          <w:noProof/>
+        </w:rPr>
         <w:lastRenderedPageBreak/>
         <w:drawing>
           <wp:inline distT="0" distB="0" distL="0" distR="0" wp14:anchorId="1C3AC7D5" wp14:editId="296ABEDA">
@@ -2490,7 +2869,7 @@
     </w:p>
     <w:p>
       <w:pPr>
-        <w:pStyle w:val="Heading4"/>
+        <w:pStyle w:val="Titolo4"/>
       </w:pPr>
       <w:r>
         <w:t>Commenti</w:t>
@@ -2498,10 +2877,26 @@
     </w:p>
     <w:p>
       <w:r>
-        <w:t xml:space="preserve">Per tutti i titoli i rendimenti hanno una distribuzione pressochè normale </w:t>
-      </w:r>
-      <w:r>
-        <w:t>tuttavia la distribuzione devia nelle code</w:t>
+        <w:t xml:space="preserve">Per tutti i titoli i rendimenti hanno una distribuzione </w:t>
+      </w:r>
+      <w:proofErr w:type="spellStart"/>
+      <w:r>
+        <w:t>pressochè</w:t>
+      </w:r>
+      <w:proofErr w:type="spellEnd"/>
+      <w:r>
+        <w:t xml:space="preserve"> </w:t>
+      </w:r>
+      <w:proofErr w:type="gramStart"/>
+      <w:r>
+        <w:t xml:space="preserve">normale </w:t>
+      </w:r>
+      <w:r>
+        <w:t>tuttavia</w:t>
+      </w:r>
+      <w:proofErr w:type="gramEnd"/>
+      <w:r>
+        <w:t xml:space="preserve"> la distribuzione devia nelle code</w:t>
       </w:r>
       <w:r>
         <w:t xml:space="preserve">, </w:t>
@@ -2516,8 +2911,17 @@
     <w:p>
       <w:r>
         <w:lastRenderedPageBreak/>
-        <w:t xml:space="preserve">Per quanto riguarda i boxplot possiamo osservare che ci sono molti </w:t>
-      </w:r>
+        <w:t xml:space="preserve">Per quanto riguarda i </w:t>
+      </w:r>
+      <w:proofErr w:type="spellStart"/>
+      <w:r>
+        <w:t>boxplot</w:t>
+      </w:r>
+      <w:proofErr w:type="spellEnd"/>
+      <w:r>
+        <w:t xml:space="preserve"> possiamo osservare che ci sono molti </w:t>
+      </w:r>
+      <w:proofErr w:type="spellStart"/>
       <w:r>
         <w:rPr>
           <w:b/>
@@ -2525,6 +2929,7 @@
         </w:rPr>
         <w:t>outliers</w:t>
       </w:r>
+      <w:proofErr w:type="spellEnd"/>
       <w:r>
         <w:t xml:space="preserve"> nei rendimenti dei vari titoli, </w:t>
       </w:r>
@@ -2539,20 +2944,28 @@
     </w:p>
     <w:p>
       <w:pPr>
-        <w:pStyle w:val="Heading2"/>
+        <w:pStyle w:val="Titolo2"/>
         <w:rPr>
           <w:u w:val="single"/>
         </w:rPr>
       </w:pPr>
       <w:r>
-        <w:t>Statistiche Descrittive Univariate</w:t>
-      </w:r>
+        <w:t xml:space="preserve">Statistiche Descrittive </w:t>
+      </w:r>
+      <w:proofErr w:type="spellStart"/>
+      <w:r>
+        <w:t>Univariate</w:t>
+      </w:r>
+      <w:proofErr w:type="spellEnd"/>
     </w:p>
     <w:p>
       <w:pPr>
         <w:ind w:firstLine="0"/>
       </w:pPr>
       <w:r>
+        <w:rPr>
+          <w:noProof/>
+        </w:rPr>
         <w:drawing>
           <wp:inline distT="0" distB="0" distL="0" distR="0" wp14:anchorId="4A6B55A9" wp14:editId="67D84124">
             <wp:extent cx="4679950" cy="1675130"/>
@@ -2597,7 +3010,7 @@
     </w:p>
     <w:p>
       <w:pPr>
-        <w:pStyle w:val="Heading4"/>
+        <w:pStyle w:val="Titolo4"/>
         <w:ind w:firstLine="0"/>
       </w:pPr>
       <w:r>
@@ -2606,7 +3019,7 @@
     </w:p>
     <w:p>
       <w:pPr>
-        <w:pStyle w:val="ListParagraph"/>
+        <w:pStyle w:val="Paragrafoelenco"/>
         <w:numPr>
           <w:ilvl w:val="0"/>
           <w:numId w:val="37"/>
@@ -2624,7 +3037,7 @@
     </w:p>
     <w:p>
       <w:pPr>
-        <w:pStyle w:val="ListParagraph"/>
+        <w:pStyle w:val="Paragrafoelenco"/>
         <w:numPr>
           <w:ilvl w:val="0"/>
           <w:numId w:val="37"/>
@@ -2636,7 +3049,7 @@
     </w:p>
     <w:p>
       <w:pPr>
-        <w:pStyle w:val="ListParagraph"/>
+        <w:pStyle w:val="Paragrafoelenco"/>
         <w:numPr>
           <w:ilvl w:val="0"/>
           <w:numId w:val="37"/>
@@ -2706,7 +3119,7 @@
     </w:p>
     <w:p>
       <w:pPr>
-        <w:pStyle w:val="ListParagraph"/>
+        <w:pStyle w:val="Paragrafoelenco"/>
         <w:numPr>
           <w:ilvl w:val="0"/>
           <w:numId w:val="37"/>
@@ -2718,7 +3131,7 @@
     </w:p>
     <w:p>
       <w:pPr>
-        <w:pStyle w:val="Heading2"/>
+        <w:pStyle w:val="Titolo2"/>
       </w:pPr>
       <w:r>
         <w:t xml:space="preserve"> Matrici di varianze e Covarianze</w:t>
@@ -2733,6 +3146,9 @@
         <w:jc w:val="center"/>
       </w:pPr>
       <w:r>
+        <w:rPr>
+          <w:noProof/>
+        </w:rPr>
         <w:drawing>
           <wp:inline distT="0" distB="0" distL="0" distR="0" wp14:anchorId="2FB887FA" wp14:editId="55455584">
             <wp:extent cx="1895740" cy="2029108"/>
@@ -2772,7 +3188,7 @@
     </w:p>
     <w:p>
       <w:pPr>
-        <w:pStyle w:val="Caption"/>
+        <w:pStyle w:val="Didascalia"/>
         <w:jc w:val="center"/>
       </w:pPr>
       <w:r>
@@ -2788,6 +3204,9 @@
         <w:fldChar w:fldCharType="separate"/>
       </w:r>
       <w:r>
+        <w:rPr>
+          <w:noProof/>
+        </w:rPr>
         <w:t>2</w:t>
       </w:r>
       <w:r>
@@ -2806,6 +3225,9 @@
         <w:fldChar w:fldCharType="separate"/>
       </w:r>
       <w:r>
+        <w:rPr>
+          <w:noProof/>
+        </w:rPr>
         <w:t>1</w:t>
       </w:r>
       <w:r>
@@ -2821,6 +3243,9 @@
         <w:jc w:val="center"/>
       </w:pPr>
       <w:r>
+        <w:rPr>
+          <w:noProof/>
+        </w:rPr>
         <w:drawing>
           <wp:inline distT="0" distB="0" distL="0" distR="0" wp14:anchorId="5422E54D" wp14:editId="4D063B0E">
             <wp:extent cx="4679950" cy="1786890"/>
@@ -2860,7 +3285,7 @@
     </w:p>
     <w:p>
       <w:pPr>
-        <w:pStyle w:val="Caption"/>
+        <w:pStyle w:val="Didascalia"/>
         <w:jc w:val="center"/>
       </w:pPr>
       <w:r>
@@ -2876,6 +3301,9 @@
         <w:fldChar w:fldCharType="separate"/>
       </w:r>
       <w:r>
+        <w:rPr>
+          <w:noProof/>
+        </w:rPr>
         <w:t>2</w:t>
       </w:r>
       <w:r>
@@ -2894,6 +3322,9 @@
         <w:fldChar w:fldCharType="separate"/>
       </w:r>
       <w:r>
+        <w:rPr>
+          <w:noProof/>
+        </w:rPr>
         <w:t>2</w:t>
       </w:r>
       <w:r>
@@ -2905,10 +3336,13 @@
     </w:p>
     <w:p>
       <w:pPr>
-        <w:pStyle w:val="Heading4"/>
+        <w:pStyle w:val="Titolo4"/>
         <w:ind w:firstLine="0"/>
       </w:pPr>
       <w:r>
+        <w:rPr>
+          <w:noProof/>
+        </w:rPr>
         <w:lastRenderedPageBreak/>
         <w:drawing>
           <wp:inline distT="0" distB="0" distL="0" distR="0" wp14:anchorId="25391FFD" wp14:editId="7366A0EE">
@@ -2949,7 +3383,7 @@
     </w:p>
     <w:p>
       <w:pPr>
-        <w:pStyle w:val="Caption"/>
+        <w:pStyle w:val="Didascalia"/>
         <w:jc w:val="center"/>
       </w:pPr>
       <w:r>
@@ -2965,6 +3399,9 @@
         <w:fldChar w:fldCharType="separate"/>
       </w:r>
       <w:r>
+        <w:rPr>
+          <w:noProof/>
+        </w:rPr>
         <w:t>2</w:t>
       </w:r>
       <w:r>
@@ -2983,6 +3420,9 @@
         <w:fldChar w:fldCharType="separate"/>
       </w:r>
       <w:r>
+        <w:rPr>
+          <w:noProof/>
+        </w:rPr>
         <w:t>3</w:t>
       </w:r>
       <w:r>
@@ -2994,7 +3434,7 @@
     </w:p>
     <w:p>
       <w:pPr>
-        <w:pStyle w:val="Heading4"/>
+        <w:pStyle w:val="Titolo4"/>
         <w:ind w:firstLine="0"/>
       </w:pPr>
       <w:r>
@@ -3053,16 +3493,24 @@
     </w:p>
     <w:p>
       <w:pPr>
-        <w:pStyle w:val="Heading2"/>
+        <w:pStyle w:val="Titolo2"/>
       </w:pPr>
       <w:r>
         <w:lastRenderedPageBreak/>
-        <w:t>Correlazioni nel tempo e Scatter plots</w:t>
-      </w:r>
-    </w:p>
-    <w:p>
-      <w:pPr>
-        <w:pStyle w:val="Heading3"/>
+        <w:t xml:space="preserve">Correlazioni nel tempo e </w:t>
+      </w:r>
+      <w:proofErr w:type="spellStart"/>
+      <w:r>
+        <w:t>Scatter</w:t>
+      </w:r>
+      <w:proofErr w:type="spellEnd"/>
+      <w:r>
+        <w:t xml:space="preserve"> plots</w:t>
+      </w:r>
+    </w:p>
+    <w:p>
+      <w:pPr>
+        <w:pStyle w:val="Titolo3"/>
       </w:pPr>
       <w:r>
         <w:t xml:space="preserve"> Settore Tecnologico</w:t>
@@ -3073,6 +3521,9 @@
         <w:pStyle w:val="Firstparagraph"/>
       </w:pPr>
       <w:r>
+        <w:rPr>
+          <w:noProof/>
+        </w:rPr>
         <w:drawing>
           <wp:inline distT="0" distB="0" distL="0" distR="0" wp14:anchorId="58EFEE66" wp14:editId="39161E5E">
             <wp:extent cx="4679950" cy="3119755"/>
@@ -3110,6 +3561,9 @@
         </w:drawing>
       </w:r>
       <w:r>
+        <w:rPr>
+          <w:noProof/>
+        </w:rPr>
         <w:drawing>
           <wp:inline distT="0" distB="0" distL="0" distR="0" wp14:anchorId="2CF39F24" wp14:editId="50735AF2">
             <wp:extent cx="4679950" cy="3119755"/>
@@ -3149,7 +3603,7 @@
     </w:p>
     <w:p>
       <w:pPr>
-        <w:pStyle w:val="Heading4"/>
+        <w:pStyle w:val="Titolo4"/>
       </w:pPr>
       <w:r>
         <w:lastRenderedPageBreak/>
@@ -3163,12 +3617,28 @@
     </w:p>
     <w:p>
       <w:r>
-        <w:t>Per quanto riguarda i rendimenti di NVDA e INTC, possiamo osservare dallo scatter plot che la maggior parte dei punti si trova vicino all'origine, indicando che piccoli rendimenti positivi o negativi sono comuni per entrambe le azioni. Tuttavia, ci sono alcuni punti di dispersione maggiore che indicano rendimenti estremi. La correlazione tra i due titoli sembra essere più forte per i rendimenti più piccoli, mentre i rendimenti estremi mostrano una maggiore variabilità.</w:t>
-      </w:r>
-    </w:p>
-    <w:p>
-      <w:r>
-        <w:t>La dispersione dei punti nello scatter plot conferma una relazione lineare positiva tra i rendimenti di NVDA e INTC, ma non è perfetta. La maggior parte dei punti si distribuisce lungo una linea diagonale positiva, suggerendo che quando i rendimenti di NVDA sono positivi, anche quelli di INTC tendono a essere positivi, e viceversa. Tuttavia, ci sono punti che si discostano da questa linea, indicando che la relazione lineare non è perfetta e ci sono periodi in cui i rendimenti delle due azioni non si muovono insieme.</w:t>
+        <w:t xml:space="preserve">Per quanto riguarda i rendimenti di NVDA e INTC, possiamo osservare dallo </w:t>
+      </w:r>
+      <w:proofErr w:type="spellStart"/>
+      <w:r>
+        <w:t>scatter</w:t>
+      </w:r>
+      <w:proofErr w:type="spellEnd"/>
+      <w:r>
+        <w:t xml:space="preserve"> plot che la maggior parte dei punti si trova vicino all'origine, indicando che piccoli rendimenti positivi o negativi sono comuni per entrambe le azioni. Tuttavia, ci sono alcuni punti di dispersione maggiore che indicano rendimenti estremi. La correlazione tra i due titoli sembra essere più forte per i rendimenti più piccoli, mentre i rendimenti estremi mostrano una maggiore variabilità.</w:t>
+      </w:r>
+    </w:p>
+    <w:p>
+      <w:r>
+        <w:t xml:space="preserve">La dispersione dei punti nello </w:t>
+      </w:r>
+      <w:proofErr w:type="spellStart"/>
+      <w:r>
+        <w:t>scatter</w:t>
+      </w:r>
+      <w:proofErr w:type="spellEnd"/>
+      <w:r>
+        <w:t xml:space="preserve"> plot conferma una relazione lineare positiva tra i rendimenti di NVDA e INTC, ma non è perfetta. La maggior parte dei punti si distribuisce lungo una linea diagonale positiva, suggerendo che quando i rendimenti di NVDA sono positivi, anche quelli di INTC tendono a essere positivi, e viceversa. Tuttavia, ci sono punti che si discostano da questa linea, indicando che la relazione lineare non è perfetta e ci sono periodi in cui i rendimenti delle due azioni non si muovono insieme.</w:t>
       </w:r>
     </w:p>
     <w:p>
@@ -3178,7 +3648,7 @@
     </w:p>
     <w:p>
       <w:pPr>
-        <w:pStyle w:val="Heading3"/>
+        <w:pStyle w:val="Titolo3"/>
       </w:pPr>
       <w:r>
         <w:lastRenderedPageBreak/>
@@ -3190,6 +3660,9 @@
         <w:pStyle w:val="Firstparagraph"/>
       </w:pPr>
       <w:r>
+        <w:rPr>
+          <w:noProof/>
+        </w:rPr>
         <w:drawing>
           <wp:inline distT="0" distB="0" distL="0" distR="0" wp14:anchorId="20559E62" wp14:editId="0574412C">
             <wp:extent cx="4679950" cy="3119755"/>
@@ -3227,6 +3700,9 @@
         </w:drawing>
       </w:r>
       <w:r>
+        <w:rPr>
+          <w:noProof/>
+        </w:rPr>
         <w:drawing>
           <wp:inline distT="0" distB="0" distL="0" distR="0" wp14:anchorId="395C6F24" wp14:editId="69028E7C">
             <wp:extent cx="4679950" cy="3119755"/>
@@ -3266,7 +3742,7 @@
     </w:p>
     <w:p>
       <w:pPr>
-        <w:pStyle w:val="Heading4"/>
+        <w:pStyle w:val="Titolo4"/>
       </w:pPr>
       <w:r>
         <w:lastRenderedPageBreak/>
@@ -3280,12 +3756,33 @@
     </w:p>
     <w:p>
       <w:r>
-        <w:t xml:space="preserve">uno scatter plot dei rendimenti giornalieri di JPM e BAC, mostra che c'è una chiara relazione lineare positiva tra i rendimenti delle due azioni. Questo è indicato dalla distribuzione stretta dei punti intorno alla linea di regressione (diagonale), suggerendo che quando il rendimento di JPM aumenta, anche il rendimento di BAC tende ad aumentare, e viceversa. </w:t>
-      </w:r>
-    </w:p>
-    <w:p>
-      <w:r>
-        <w:t xml:space="preserve">Dunque la dispersione dei punti nello scatterplot conferma una relazione lineare tra i due rendimenti. La maggior parte dei punti si trova vicino </w:t>
+        <w:t xml:space="preserve">uno </w:t>
+      </w:r>
+      <w:proofErr w:type="spellStart"/>
+      <w:r>
+        <w:t>scatter</w:t>
+      </w:r>
+      <w:proofErr w:type="spellEnd"/>
+      <w:r>
+        <w:t xml:space="preserve"> plot dei rendimenti giornalieri di JPM e BAC, mostra che c'è una chiara relazione lineare positiva tra i rendimenti delle due azioni. Questo è indicato dalla distribuzione stretta dei punti intorno alla linea di regressione (diagonale), suggerendo che quando il rendimento di JPM aumenta, anche il rendimento di BAC tende ad aumentare, e viceversa. </w:t>
+      </w:r>
+    </w:p>
+    <w:p>
+      <w:proofErr w:type="gramStart"/>
+      <w:r>
+        <w:t>Dunque</w:t>
+      </w:r>
+      <w:proofErr w:type="gramEnd"/>
+      <w:r>
+        <w:t xml:space="preserve"> la dispersione dei punti nello </w:t>
+      </w:r>
+      <w:proofErr w:type="spellStart"/>
+      <w:r>
+        <w:t>scatterplot</w:t>
+      </w:r>
+      <w:proofErr w:type="spellEnd"/>
+      <w:r>
+        <w:t xml:space="preserve"> conferma una relazione lineare tra i due rendimenti. La maggior parte dei punti si trova vicino </w:t>
       </w:r>
       <w:r>
         <w:t>alla diagonale positiva</w:t>
@@ -3301,7 +3798,7 @@
     </w:p>
     <w:p>
       <w:pPr>
-        <w:pStyle w:val="Heading3"/>
+        <w:pStyle w:val="Titolo3"/>
       </w:pPr>
       <w:r>
         <w:lastRenderedPageBreak/>
@@ -3314,6 +3811,9 @@
         <w:ind w:left="720"/>
       </w:pPr>
       <w:r>
+        <w:rPr>
+          <w:noProof/>
+        </w:rPr>
         <w:drawing>
           <wp:inline distT="0" distB="0" distL="0" distR="0" wp14:anchorId="250E55A4" wp14:editId="6E36A17F">
             <wp:extent cx="4679950" cy="3119755"/>
@@ -3351,6 +3851,9 @@
         </w:drawing>
       </w:r>
       <w:r>
+        <w:rPr>
+          <w:noProof/>
+        </w:rPr>
         <w:drawing>
           <wp:inline distT="0" distB="0" distL="0" distR="0" wp14:anchorId="5B16F2D6" wp14:editId="5CB6DC84">
             <wp:extent cx="4679950" cy="3119755"/>
@@ -3390,7 +3893,7 @@
     </w:p>
     <w:p>
       <w:pPr>
-        <w:pStyle w:val="Heading4"/>
+        <w:pStyle w:val="Titolo4"/>
       </w:pPr>
       <w:r>
         <w:lastRenderedPageBreak/>
@@ -3405,7 +3908,20 @@
         <w:t>ondeggiante</w:t>
       </w:r>
       <w:r>
-        <w:t>. In sinstesi  la correlazione si è mossa in una banda molto larga di valori tra 0.1 e 0.6. nei 10 anni analizzati il valore medio di correlazione è 0.42</w:t>
+        <w:t xml:space="preserve">. In </w:t>
+      </w:r>
+      <w:proofErr w:type="spellStart"/>
+      <w:proofErr w:type="gramStart"/>
+      <w:r>
+        <w:t>sinstesi</w:t>
+      </w:r>
+      <w:proofErr w:type="spellEnd"/>
+      <w:r>
+        <w:t xml:space="preserve">  la</w:t>
+      </w:r>
+      <w:proofErr w:type="gramEnd"/>
+      <w:r>
+        <w:t xml:space="preserve"> correlazione si è mossa in una banda molto larga di valori tra 0.1 e 0.6. nei 10 anni analizzati il valore medio di correlazione è 0.42</w:t>
       </w:r>
       <w:r>
         <w:t xml:space="preserve"> ma sempre avendo valori o superiori o inferiori.</w:t>
@@ -3413,7 +3929,15 @@
     </w:p>
     <w:p>
       <w:r>
-        <w:t>Lo scatter plot dei rendimenti semplici di HII e TDG ci fornisce ulteriori dettagli sulle correlazioni in funzione dei rendimenti: La densità dei punti attorno all'origine suggerisce che la maggior parte dei rendimenti sono vicini allo zero</w:t>
+        <w:t xml:space="preserve">Lo </w:t>
+      </w:r>
+      <w:proofErr w:type="spellStart"/>
+      <w:r>
+        <w:t>scatter</w:t>
+      </w:r>
+      <w:proofErr w:type="spellEnd"/>
+      <w:r>
+        <w:t xml:space="preserve"> plot dei rendimenti semplici di HII e TDG ci fornisce ulteriori dettagli sulle correlazioni in funzione dei rendimenti: La densità dei punti attorno all'origine suggerisce che la maggior parte dei rendimenti sono vicini allo zero</w:t>
       </w:r>
       <w:r>
         <w:t xml:space="preserve"> come per il settore tecnologico. La nuvola di punti mostra una distribuzione che suggerisce una correlazione positiva, ma non perfetta.</w:t>
@@ -3424,7 +3948,15 @@
         <w:t>In conclusione,</w:t>
       </w:r>
       <w:r>
-        <w:t xml:space="preserve"> lo scatter conferma la correlazione positiva tra i rendimenti dei due titoli ma questa relazione non è perfettamente lineare per via della presenza di molti punti sparsi lontani dalla linea diagonale.</w:t>
+        <w:t xml:space="preserve"> lo </w:t>
+      </w:r>
+      <w:proofErr w:type="spellStart"/>
+      <w:r>
+        <w:t>scatter</w:t>
+      </w:r>
+      <w:proofErr w:type="spellEnd"/>
+      <w:r>
+        <w:t xml:space="preserve"> conferma la correlazione positiva tra i rendimenti dei due titoli ma questa relazione non è perfettamente lineare per via della presenza di molti punti sparsi lontani dalla linea diagonale.</w:t>
       </w:r>
     </w:p>
     <w:p>
@@ -3434,7 +3966,7 @@
     </w:p>
     <w:p>
       <w:pPr>
-        <w:pStyle w:val="Heading2"/>
+        <w:pStyle w:val="Titolo2"/>
       </w:pPr>
       <w:r>
         <w:t>Analisi di previsione</w:t>
@@ -3447,11 +3979,16 @@
     </w:p>
     <w:p>
       <w:pPr>
-        <w:pStyle w:val="Heading2"/>
-      </w:pPr>
-      <w:r>
-        <w:t>Strategie di Trading e Backtesting</w:t>
-      </w:r>
+        <w:pStyle w:val="Titolo2"/>
+      </w:pPr>
+      <w:r>
+        <w:t xml:space="preserve">Strategie di Trading e </w:t>
+      </w:r>
+      <w:proofErr w:type="spellStart"/>
+      <w:r>
+        <w:t>Backtesting</w:t>
+      </w:r>
+      <w:proofErr w:type="spellEnd"/>
     </w:p>
     <w:p>
       <w:pPr>
@@ -3466,7 +4003,7 @@
     </w:p>
     <w:p>
       <w:pPr>
-        <w:pStyle w:val="ListParagraph"/>
+        <w:pStyle w:val="Paragrafoelenco"/>
         <w:numPr>
           <w:ilvl w:val="0"/>
           <w:numId w:val="40"/>
@@ -3478,7 +4015,7 @@
     </w:p>
     <w:p>
       <w:pPr>
-        <w:pStyle w:val="ListParagraph"/>
+        <w:pStyle w:val="Paragrafoelenco"/>
         <w:numPr>
           <w:ilvl w:val="0"/>
           <w:numId w:val="40"/>
@@ -3490,7 +4027,7 @@
     </w:p>
     <w:p>
       <w:pPr>
-        <w:pStyle w:val="ListParagraph"/>
+        <w:pStyle w:val="Paragrafoelenco"/>
         <w:numPr>
           <w:ilvl w:val="1"/>
           <w:numId w:val="40"/>
@@ -3503,7 +4040,7 @@
       <w:bookmarkStart w:id="9" w:name="_Ref170640135"/>
       <w:r>
         <w:rPr>
-          <w:rStyle w:val="FootnoteReference"/>
+          <w:rStyle w:val="Rimandonotaapidipagina"/>
         </w:rPr>
         <w:footnoteReference w:id="10"/>
       </w:r>
@@ -3520,7 +4057,7 @@
     </w:p>
     <w:p>
       <w:pPr>
-        <w:pStyle w:val="ListParagraph"/>
+        <w:pStyle w:val="Paragrafoelenco"/>
         <w:numPr>
           <w:ilvl w:val="1"/>
           <w:numId w:val="40"/>
@@ -3540,7 +4077,7 @@
     </w:p>
     <w:p>
       <w:pPr>
-        <w:pStyle w:val="Heading3"/>
+        <w:pStyle w:val="Titolo3"/>
       </w:pPr>
       <w:r>
         <w:t xml:space="preserve"> Metodologia</w:t>
@@ -3568,7 +4105,7 @@
     </w:p>
     <w:p>
       <w:pPr>
-        <w:pStyle w:val="ListParagraph"/>
+        <w:pStyle w:val="Paragrafoelenco"/>
         <w:numPr>
           <w:ilvl w:val="0"/>
           <w:numId w:val="42"/>
@@ -3582,12 +4119,28 @@
         <w:t>Scelta del titolo:</w:t>
       </w:r>
       <w:r>
-        <w:t xml:space="preserve"> Ho scelto NVIDIA per applicare la mia strategia di trading perché ritengo sia interessante verificare se una strategia di trading possa superare i significativi rendimenti del metodo buy and hold, che NVIDIA ha ottenuto senza l'uso di alcuna strategia specifica.</w:t>
-      </w:r>
-    </w:p>
-    <w:p>
-      <w:pPr>
-        <w:pStyle w:val="ListParagraph"/>
+        <w:t xml:space="preserve"> Ho scelto NVIDIA per applicare la mia strategia di trading perché ritengo sia interessante verificare se una strategia di trading possa superare i significativi rendimenti del metodo </w:t>
+      </w:r>
+      <w:proofErr w:type="spellStart"/>
+      <w:r>
+        <w:t>buy</w:t>
+      </w:r>
+      <w:proofErr w:type="spellEnd"/>
+      <w:r>
+        <w:t xml:space="preserve"> and </w:t>
+      </w:r>
+      <w:proofErr w:type="spellStart"/>
+      <w:r>
+        <w:t>hold</w:t>
+      </w:r>
+      <w:proofErr w:type="spellEnd"/>
+      <w:r>
+        <w:t>, che NVIDIA ha ottenuto senza l'uso di alcuna strategia specifica.</w:t>
+      </w:r>
+    </w:p>
+    <w:p>
+      <w:pPr>
+        <w:pStyle w:val="Paragrafoelenco"/>
         <w:numPr>
           <w:ilvl w:val="0"/>
           <w:numId w:val="42"/>
@@ -3601,12 +4154,20 @@
         <w:t>Suddivisione Dataset:</w:t>
       </w:r>
       <w:r>
-        <w:t xml:space="preserve"> Ho deciso di dividere il dataset in training (primi 90 mesi) e testing (ultimi 30 mesi) in modo da evitare l’overfitting dei parametri</w:t>
-      </w:r>
-    </w:p>
-    <w:p>
-      <w:pPr>
-        <w:pStyle w:val="ListParagraph"/>
+        <w:t xml:space="preserve"> Ho deciso di dividere il dataset in training (primi 90 mesi) e testing (ultimi 30 mesi) in modo da evitare l’</w:t>
+      </w:r>
+      <w:proofErr w:type="spellStart"/>
+      <w:r>
+        <w:t>overfitting</w:t>
+      </w:r>
+      <w:proofErr w:type="spellEnd"/>
+      <w:r>
+        <w:t xml:space="preserve"> dei parametri</w:t>
+      </w:r>
+    </w:p>
+    <w:p>
+      <w:pPr>
+        <w:pStyle w:val="Paragrafoelenco"/>
         <w:numPr>
           <w:ilvl w:val="0"/>
           <w:numId w:val="42"/>
@@ -3625,7 +4186,7 @@
     </w:p>
     <w:p>
       <w:pPr>
-        <w:pStyle w:val="ListParagraph"/>
+        <w:pStyle w:val="Paragrafoelenco"/>
         <w:numPr>
           <w:ilvl w:val="0"/>
           <w:numId w:val="42"/>
@@ -3644,18 +4205,27 @@
     </w:p>
     <w:p>
       <w:pPr>
-        <w:pStyle w:val="ListParagraph"/>
+        <w:pStyle w:val="Paragrafoelenco"/>
         <w:numPr>
           <w:ilvl w:val="0"/>
           <w:numId w:val="42"/>
         </w:numPr>
       </w:pPr>
+      <w:proofErr w:type="spellStart"/>
       <w:r>
         <w:rPr>
           <w:b/>
           <w:bCs/>
         </w:rPr>
-        <w:t>BackTesting:</w:t>
+        <w:t>BackTesting</w:t>
+      </w:r>
+      <w:proofErr w:type="spellEnd"/>
+      <w:r>
+        <w:rPr>
+          <w:b/>
+          <w:bCs/>
+        </w:rPr>
+        <w:t>:</w:t>
       </w:r>
       <w:r>
         <w:t xml:space="preserve"> Ho applicato la strategia con i valori dei parametri trovati al punto prima e verificato i rendimenti con la strategia sugli ultimi 30 mesi.</w:t>
@@ -3663,7 +4233,7 @@
     </w:p>
     <w:p>
       <w:pPr>
-        <w:pStyle w:val="ListParagraph"/>
+        <w:pStyle w:val="Paragrafoelenco"/>
         <w:numPr>
           <w:ilvl w:val="0"/>
           <w:numId w:val="42"/>
@@ -3674,22 +4244,73 @@
           <w:b/>
           <w:bCs/>
         </w:rPr>
-        <w:t>Confronto con la buy and hold:</w:t>
+        <w:t xml:space="preserve">Confronto con la </w:t>
+      </w:r>
+      <w:proofErr w:type="spellStart"/>
+      <w:r>
+        <w:rPr>
+          <w:b/>
+          <w:bCs/>
+        </w:rPr>
+        <w:t>buy</w:t>
+      </w:r>
+      <w:proofErr w:type="spellEnd"/>
+      <w:r>
+        <w:rPr>
+          <w:b/>
+          <w:bCs/>
+        </w:rPr>
+        <w:t xml:space="preserve"> and </w:t>
+      </w:r>
+      <w:proofErr w:type="spellStart"/>
+      <w:r>
+        <w:rPr>
+          <w:b/>
+          <w:bCs/>
+        </w:rPr>
+        <w:t>hold</w:t>
+      </w:r>
+      <w:proofErr w:type="spellEnd"/>
+      <w:r>
+        <w:rPr>
+          <w:b/>
+          <w:bCs/>
+        </w:rPr>
+        <w:t>:</w:t>
       </w:r>
       <w:r>
         <w:t xml:space="preserve"> ho verificato la differenza di rendimenti tra la strategia e </w:t>
       </w:r>
       <w:r>
-        <w:t>la buy and hold e ho verificato anche il livello di rischio tra le due.</w:t>
-      </w:r>
-    </w:p>
-    <w:p>
-      <w:pPr>
-        <w:pStyle w:val="Heading3"/>
+        <w:t xml:space="preserve">la </w:t>
+      </w:r>
+      <w:proofErr w:type="spellStart"/>
+      <w:r>
+        <w:t>buy</w:t>
+      </w:r>
+      <w:proofErr w:type="spellEnd"/>
+      <w:r>
+        <w:t xml:space="preserve"> and </w:t>
+      </w:r>
+      <w:proofErr w:type="spellStart"/>
+      <w:r>
+        <w:t>hold</w:t>
+      </w:r>
+      <w:proofErr w:type="spellEnd"/>
+      <w:r>
+        <w:t xml:space="preserve"> e ho verificato anche il livello di rischio tra le due.</w:t>
+      </w:r>
+    </w:p>
+    <w:p>
+      <w:pPr>
+        <w:pStyle w:val="Titolo3"/>
       </w:pPr>
       <w:r>
         <w:lastRenderedPageBreak/>
-        <w:t xml:space="preserve"> Risultati</w:t>
+        <w:t xml:space="preserve"> </w:t>
+      </w:r>
+      <w:r>
+        <w:t>Costruzione della strategia</w:t>
       </w:r>
     </w:p>
     <w:p>
@@ -3699,65 +4320,193 @@
     </w:p>
     <w:p>
       <w:pPr>
-        <w:pStyle w:val="ListParagraph"/>
+        <w:pStyle w:val="Paragrafoelenco"/>
         <w:numPr>
           <w:ilvl w:val="0"/>
           <w:numId w:val="43"/>
         </w:numPr>
       </w:pPr>
       <w:r>
+        <w:rPr>
+          <w:b/>
+          <w:bCs/>
+        </w:rPr>
         <w:t>SMA</w:t>
       </w:r>
       <w:r>
-        <w:t>1: 32</w:t>
-      </w:r>
-    </w:p>
-    <w:p>
-      <w:pPr>
-        <w:pStyle w:val="ListParagraph"/>
+        <w:rPr>
+          <w:b/>
+          <w:bCs/>
+        </w:rPr>
+        <w:t>1</w:t>
+      </w:r>
+      <w:r>
+        <w:t>: 32</w:t>
+      </w:r>
+    </w:p>
+    <w:p>
+      <w:pPr>
+        <w:pStyle w:val="Paragrafoelenco"/>
         <w:numPr>
           <w:ilvl w:val="0"/>
           <w:numId w:val="43"/>
         </w:numPr>
       </w:pPr>
       <w:r>
-        <w:t>SMA2: 200</w:t>
-      </w:r>
-    </w:p>
-    <w:p>
-      <w:pPr>
-        <w:pStyle w:val="ListParagraph"/>
+        <w:rPr>
+          <w:b/>
+          <w:bCs/>
+        </w:rPr>
+        <w:t>SMA2</w:t>
+      </w:r>
+      <w:r>
+        <w:t>: 200</w:t>
+      </w:r>
+    </w:p>
+    <w:p>
+      <w:pPr>
+        <w:pStyle w:val="Paragrafoelenco"/>
         <w:numPr>
           <w:ilvl w:val="0"/>
           <w:numId w:val="43"/>
         </w:numPr>
       </w:pPr>
       <w:r>
-        <w:t>Market returns: 58.23</w:t>
-      </w:r>
-    </w:p>
-    <w:p>
-      <w:pPr>
-        <w:pStyle w:val="ListParagraph"/>
+        <w:rPr>
+          <w:b/>
+          <w:bCs/>
+        </w:rPr>
+        <w:t>Market</w:t>
+      </w:r>
+      <w:r>
+        <w:rPr>
+          <w:b/>
+          <w:bCs/>
+        </w:rPr>
+        <w:t xml:space="preserve"> </w:t>
+      </w:r>
+      <w:proofErr w:type="spellStart"/>
+      <w:r>
+        <w:rPr>
+          <w:b/>
+          <w:bCs/>
+        </w:rPr>
+        <w:t>cum</w:t>
+      </w:r>
+      <w:proofErr w:type="spellEnd"/>
+      <w:r>
+        <w:rPr>
+          <w:b/>
+          <w:bCs/>
+        </w:rPr>
+        <w:t xml:space="preserve"> </w:t>
+      </w:r>
+      <w:proofErr w:type="spellStart"/>
+      <w:r>
+        <w:rPr>
+          <w:b/>
+          <w:bCs/>
+        </w:rPr>
+        <w:t>returns</w:t>
+      </w:r>
+      <w:proofErr w:type="spellEnd"/>
+      <w:r>
+        <w:t>: 58.23</w:t>
+      </w:r>
+    </w:p>
+    <w:p>
+      <w:pPr>
+        <w:pStyle w:val="Paragrafoelenco"/>
         <w:numPr>
           <w:ilvl w:val="0"/>
           <w:numId w:val="43"/>
         </w:numPr>
       </w:pPr>
       <w:r>
-        <w:t>Strategy returns: 103.30</w:t>
-      </w:r>
-    </w:p>
-    <w:p>
-      <w:pPr>
-        <w:pStyle w:val="ListParagraph"/>
+        <w:rPr>
+          <w:b/>
+          <w:bCs/>
+        </w:rPr>
+        <w:t xml:space="preserve">Strategy </w:t>
+      </w:r>
+      <w:proofErr w:type="spellStart"/>
+      <w:r>
+        <w:rPr>
+          <w:b/>
+          <w:bCs/>
+        </w:rPr>
+        <w:t>cum</w:t>
+      </w:r>
+      <w:proofErr w:type="spellEnd"/>
+      <w:r>
+        <w:rPr>
+          <w:b/>
+          <w:bCs/>
+        </w:rPr>
+        <w:t xml:space="preserve"> </w:t>
+      </w:r>
+      <w:proofErr w:type="spellStart"/>
+      <w:r>
+        <w:rPr>
+          <w:b/>
+          <w:bCs/>
+        </w:rPr>
+        <w:t>returns</w:t>
+      </w:r>
+      <w:proofErr w:type="spellEnd"/>
+      <w:r>
+        <w:t>: 103.30</w:t>
+      </w:r>
+    </w:p>
+    <w:p>
+      <w:pPr>
+        <w:pStyle w:val="Paragrafoelenco"/>
         <w:numPr>
           <w:ilvl w:val="0"/>
           <w:numId w:val="43"/>
         </w:numPr>
       </w:pPr>
       <w:r>
-        <w:t>Out Performance (market returns – strategy returns): 45.06</w:t>
+        <w:rPr>
+          <w:b/>
+          <w:bCs/>
+        </w:rPr>
+        <w:t xml:space="preserve">Out Performance (market </w:t>
+      </w:r>
+      <w:proofErr w:type="spellStart"/>
+      <w:r>
+        <w:rPr>
+          <w:b/>
+          <w:bCs/>
+        </w:rPr>
+        <w:t>returns</w:t>
+      </w:r>
+      <w:proofErr w:type="spellEnd"/>
+      <w:r>
+        <w:rPr>
+          <w:b/>
+          <w:bCs/>
+        </w:rPr>
+        <w:t xml:space="preserve"> – strategy </w:t>
+      </w:r>
+      <w:proofErr w:type="spellStart"/>
+      <w:r>
+        <w:rPr>
+          <w:b/>
+          <w:bCs/>
+        </w:rPr>
+        <w:t>returns</w:t>
+      </w:r>
+      <w:proofErr w:type="spellEnd"/>
+      <w:r>
+        <w:rPr>
+          <w:b/>
+          <w:bCs/>
+        </w:rPr>
+        <w:t>)</w:t>
+      </w:r>
+      <w:r>
+        <w:t>: 45.06</w:t>
       </w:r>
     </w:p>
     <w:p>
@@ -3798,10 +4547,19 @@
       <w:r>
         <w:fldChar w:fldCharType="end"/>
       </w:r>
-      <w:r>
+    </w:p>
+    <w:p>
+      <w:pPr>
+        <w:keepNext/>
+        <w:jc w:val="left"/>
+      </w:pPr>
+      <w:r>
+        <w:rPr>
+          <w:noProof/>
+        </w:rPr>
         <w:drawing>
-          <wp:inline distT="0" distB="0" distL="0" distR="0" wp14:anchorId="2E1B1716" wp14:editId="5B697887">
-            <wp:extent cx="4931432" cy="2958860"/>
+          <wp:inline distT="0" distB="0" distL="0" distR="0" wp14:anchorId="2E1B1716" wp14:editId="205AD98B">
+            <wp:extent cx="5026557" cy="2898475"/>
             <wp:effectExtent l="0" t="0" r="0" b="0"/>
             <wp:docPr id="1131834568" name="Immagine 2" descr="Immagine che contiene testo, diagramma, Diagramma, linea&#10;&#10;Descrizione generata automaticamente"/>
             <wp:cNvGraphicFramePr>
@@ -3814,20 +4572,27 @@
                     <pic:cNvPr id="1131834568" name="Immagine 2" descr="Immagine che contiene testo, diagramma, Diagramma, linea&#10;&#10;Descrizione generata automaticamente"/>
                     <pic:cNvPicPr/>
                   </pic:nvPicPr>
-                  <pic:blipFill>
+                  <pic:blipFill rotWithShape="1">
                     <a:blip r:embed="rId42"/>
-                    <a:stretch>
-                      <a:fillRect/>
-                    </a:stretch>
+                    <a:srcRect l="8398" t="6415" r="4828" b="10190"/>
+                    <a:stretch/>
                   </pic:blipFill>
-                  <pic:spPr>
+                  <pic:spPr bwMode="auto">
                     <a:xfrm>
                       <a:off x="0" y="0"/>
-                      <a:ext cx="4967662" cy="2980598"/>
+                      <a:ext cx="5074243" cy="2925972"/>
                     </a:xfrm>
                     <a:prstGeom prst="rect">
                       <a:avLst/>
                     </a:prstGeom>
+                    <a:ln>
+                      <a:noFill/>
+                    </a:ln>
+                    <a:extLst>
+                      <a:ext uri="{53640926-AAD7-44D8-BBD7-CCE9431645EC}">
+                        <a14:shadowObscured xmlns:a14="http://schemas.microsoft.com/office/drawing/2010/main"/>
+                      </a:ext>
+                    </a:extLst>
                   </pic:spPr>
                 </pic:pic>
               </a:graphicData>
@@ -3838,11 +4603,11 @@
     </w:p>
     <w:p>
       <w:pPr>
-        <w:pStyle w:val="Caption"/>
+        <w:pStyle w:val="Didascalia"/>
         <w:jc w:val="center"/>
       </w:pPr>
-      <w:bookmarkStart w:id="10" w:name="_Ref170653985"/>
-      <w:bookmarkStart w:id="11" w:name="_Ref170654029"/>
+      <w:bookmarkStart w:id="10" w:name="_Ref170654029"/>
+      <w:bookmarkStart w:id="11" w:name="_Ref170653985"/>
       <w:r>
         <w:t xml:space="preserve">Fig. </w:t>
       </w:r>
@@ -3856,6 +4621,9 @@
         <w:fldChar w:fldCharType="separate"/>
       </w:r>
       <w:r>
+        <w:rPr>
+          <w:noProof/>
+        </w:rPr>
         <w:t>2</w:t>
       </w:r>
       <w:r>
@@ -3874,16 +4642,19 @@
         <w:fldChar w:fldCharType="separate"/>
       </w:r>
       <w:r>
+        <w:rPr>
+          <w:noProof/>
+        </w:rPr>
         <w:t>4</w:t>
       </w:r>
       <w:r>
         <w:fldChar w:fldCharType="end"/>
       </w:r>
+      <w:bookmarkEnd w:id="10"/>
+      <w:r>
+        <w:t xml:space="preserve"> Visualizzazione della strategia basata su medie mobili</w:t>
+      </w:r>
       <w:bookmarkEnd w:id="11"/>
-      <w:r>
-        <w:t xml:space="preserve"> Visualizzazione della strategia basata su medie mobili</w:t>
-      </w:r>
-      <w:bookmarkEnd w:id="10"/>
     </w:p>
     <w:p/>
     <w:p>
@@ -3893,7 +4664,7 @@
     </w:p>
     <w:p>
       <w:pPr>
-        <w:pStyle w:val="ListParagraph"/>
+        <w:pStyle w:val="Paragrafoelenco"/>
         <w:numPr>
           <w:ilvl w:val="0"/>
           <w:numId w:val="46"/>
@@ -3951,7 +4722,7 @@
     </w:p>
     <w:p>
       <w:pPr>
-        <w:pStyle w:val="ListParagraph"/>
+        <w:pStyle w:val="Paragrafoelenco"/>
         <w:numPr>
           <w:ilvl w:val="0"/>
           <w:numId w:val="46"/>
@@ -4010,15 +4781,20 @@
     </w:p>
     <w:p>
       <w:pPr>
-        <w:pStyle w:val="Heading3"/>
-      </w:pPr>
-      <w:r>
-        <w:t xml:space="preserve"> Risultati e Confronto con la Buy and Hold</w:t>
-      </w:r>
-    </w:p>
-    <w:p>
-      <w:pPr>
-        <w:pStyle w:val="ListParagraph"/>
+        <w:pStyle w:val="Titolo3"/>
+      </w:pPr>
+      <w:r>
+        <w:t xml:space="preserve"> Risultati e Confronto con la Buy and </w:t>
+      </w:r>
+      <w:proofErr w:type="spellStart"/>
+      <w:r>
+        <w:t>Hold</w:t>
+      </w:r>
+      <w:proofErr w:type="spellEnd"/>
+    </w:p>
+    <w:p>
+      <w:pPr>
+        <w:pStyle w:val="Paragrafoelenco"/>
         <w:numPr>
           <w:ilvl w:val="0"/>
           <w:numId w:val="47"/>
@@ -4029,52 +4805,440 @@
           <w:b/>
           <w:bCs/>
         </w:rPr>
-        <w:t>Ritorno netto Della strategia</w:t>
-      </w:r>
-      <w:r>
-        <w:t>: 4.204875442624757</w:t>
-      </w:r>
-    </w:p>
-    <w:p>
-      <w:pPr>
-        <w:pStyle w:val="ListParagraph"/>
+        <w:t xml:space="preserve">Ritorno </w:t>
+      </w:r>
+      <w:r>
+        <w:rPr>
+          <w:b/>
+          <w:bCs/>
+        </w:rPr>
+        <w:t>cumulato</w:t>
+      </w:r>
+      <w:r>
+        <w:rPr>
+          <w:b/>
+          <w:bCs/>
+        </w:rPr>
+        <w:t xml:space="preserve"> Della strategia</w:t>
+      </w:r>
+      <w:r>
+        <w:t>: 4.20</w:t>
+      </w:r>
+      <w:r>
+        <w:t>5</w:t>
+      </w:r>
+    </w:p>
+    <w:p>
+      <w:pPr>
+        <w:pStyle w:val="Paragrafoelenco"/>
         <w:numPr>
           <w:ilvl w:val="0"/>
           <w:numId w:val="47"/>
         </w:numPr>
-        <w:rPr>
-          <w:lang w:val="en-GB"/>
-        </w:rPr>
       </w:pPr>
       <w:r>
         <w:rPr>
           <w:b/>
           <w:bCs/>
-          <w:lang w:val="en-GB"/>
-        </w:rPr>
-        <w:t>Ritorno netto Buy and Hold</w:t>
-      </w:r>
-      <w:r>
-        <w:rPr>
-          <w:lang w:val="en-GB"/>
-        </w:rPr>
-        <w:t>: 3.38692458770412</w:t>
-      </w:r>
-    </w:p>
-    <w:p>
-      <w:pPr>
-        <w:pStyle w:val="ListParagraph"/>
+        </w:rPr>
+        <w:t xml:space="preserve">Ritorno </w:t>
+      </w:r>
+      <w:r>
+        <w:rPr>
+          <w:b/>
+          <w:bCs/>
+        </w:rPr>
+        <w:t xml:space="preserve">cumulato </w:t>
+      </w:r>
+      <w:r>
+        <w:rPr>
+          <w:b/>
+          <w:bCs/>
+        </w:rPr>
+        <w:t xml:space="preserve">Buy and </w:t>
+      </w:r>
+      <w:proofErr w:type="spellStart"/>
+      <w:r>
+        <w:rPr>
+          <w:b/>
+          <w:bCs/>
+        </w:rPr>
+        <w:t>Hold</w:t>
+      </w:r>
+      <w:proofErr w:type="spellEnd"/>
+      <w:r>
+        <w:t>: 3.38</w:t>
+      </w:r>
+      <w:r>
+        <w:t>7</w:t>
+      </w:r>
+    </w:p>
+    <w:p>
+      <w:pPr>
+        <w:pStyle w:val="Paragrafoelenco"/>
         <w:numPr>
           <w:ilvl w:val="0"/>
           <w:numId w:val="47"/>
         </w:numPr>
+        <w:jc w:val="left"/>
+        <w:rPr>
+          <w:b/>
+          <w:bCs/>
+        </w:rPr>
+      </w:pPr>
+      <w:r>
+        <w:rPr>
+          <w:b/>
+          <w:bCs/>
+        </w:rPr>
+        <w:t xml:space="preserve">Out Performance (market </w:t>
+      </w:r>
+      <w:proofErr w:type="spellStart"/>
+      <w:r>
+        <w:rPr>
+          <w:b/>
+          <w:bCs/>
+        </w:rPr>
+        <w:t>returns</w:t>
+      </w:r>
+      <w:proofErr w:type="spellEnd"/>
+      <w:r>
+        <w:rPr>
+          <w:b/>
+          <w:bCs/>
+        </w:rPr>
+        <w:t xml:space="preserve"> – strategy </w:t>
+      </w:r>
+      <w:proofErr w:type="spellStart"/>
+      <w:r>
+        <w:rPr>
+          <w:b/>
+          <w:bCs/>
+        </w:rPr>
+        <w:t>returns</w:t>
+      </w:r>
+      <w:proofErr w:type="spellEnd"/>
+      <w:r>
+        <w:rPr>
+          <w:b/>
+          <w:bCs/>
+        </w:rPr>
+        <w:t xml:space="preserve">): </w:t>
+      </w:r>
+      <w:r>
+        <w:t>0.818</w:t>
+      </w:r>
+    </w:p>
+    <w:p>
+      <w:pPr>
+        <w:jc w:val="left"/>
+      </w:pPr>
+      <w:r>
+        <w:t xml:space="preserve">Rispetto ai ritorni è possibile osservare che </w:t>
+      </w:r>
+      <w:r>
+        <w:t xml:space="preserve">la strategia ha performato meglio di 81 punti percentuali rispetto alla Buy and </w:t>
+      </w:r>
+      <w:proofErr w:type="spellStart"/>
+      <w:r>
+        <w:t>Hold</w:t>
+      </w:r>
+      <w:proofErr w:type="spellEnd"/>
+      <w:r>
+        <w:t>.</w:t>
+      </w:r>
+    </w:p>
+    <w:p>
+      <w:pPr>
+        <w:jc w:val="left"/>
+      </w:pPr>
+      <w:r>
+        <w:t xml:space="preserve">In </w:t>
+      </w:r>
+      <w:r>
+        <w:fldChar w:fldCharType="begin"/>
+      </w:r>
+      <w:r>
+        <w:instrText xml:space="preserve"> REF _Ref170658822 \h </w:instrText>
+      </w:r>
+      <w:r>
+        <w:fldChar w:fldCharType="separate"/>
+      </w:r>
+      <w:r>
+        <w:t xml:space="preserve">Fig. </w:t>
+      </w:r>
+      <w:r>
+        <w:rPr>
+          <w:noProof/>
+        </w:rPr>
+        <w:t>2</w:t>
+      </w:r>
+      <w:r>
+        <w:t>.</w:t>
+      </w:r>
+      <w:r>
+        <w:rPr>
+          <w:noProof/>
+        </w:rPr>
+        <w:t>5</w:t>
+      </w:r>
+      <w:r>
+        <w:fldChar w:fldCharType="end"/>
+      </w:r>
+      <w:r>
+        <w:t xml:space="preserve"> </w:t>
+      </w:r>
+      <w:r>
+        <w:t xml:space="preserve">è possibile osservare </w:t>
+      </w:r>
+      <w:r>
+        <w:t xml:space="preserve">l’andamento delle due strategie, inoltre è possibile osservare </w:t>
+      </w:r>
+      <w:r>
+        <w:t>le posizioni assunte</w:t>
+      </w:r>
+      <w:r>
+        <w:t xml:space="preserve">, come possiamo vedere la strategia è riuscita a capitalizzare meglio il momento in cui il titolo è sceso, </w:t>
+      </w:r>
+      <w:r>
+        <w:t xml:space="preserve">andando in short selling, </w:t>
+      </w:r>
+      <w:r>
+        <w:t>ottenendo così rendimenti migliori</w:t>
+      </w:r>
+      <w:r>
+        <w:t>.</w:t>
+      </w:r>
+    </w:p>
+    <w:p>
+      <w:pPr>
+        <w:jc w:val="left"/>
+      </w:pPr>
+      <w:r>
+        <w:t>Confrontiamo ora la volatilità annualizzata delle strategie:</w:t>
+      </w:r>
+    </w:p>
+    <w:p>
+      <w:pPr>
+        <w:pStyle w:val="Paragrafoelenco"/>
+        <w:numPr>
+          <w:ilvl w:val="0"/>
+          <w:numId w:val="48"/>
+        </w:numPr>
+        <w:jc w:val="left"/>
+        <w:rPr>
+          <w:b/>
+          <w:bCs/>
+        </w:rPr>
+      </w:pPr>
+      <w:r>
+        <w:rPr>
+          <w:b/>
+          <w:bCs/>
+        </w:rPr>
+        <w:t>Strategia:</w:t>
+      </w:r>
+      <w:r>
+        <w:rPr>
+          <w:b/>
+          <w:bCs/>
+        </w:rPr>
+        <w:t xml:space="preserve"> </w:t>
+      </w:r>
+      <w:r>
+        <w:t>0.554950</w:t>
+      </w:r>
+    </w:p>
+    <w:p>
+      <w:pPr>
+        <w:pStyle w:val="Paragrafoelenco"/>
+        <w:numPr>
+          <w:ilvl w:val="0"/>
+          <w:numId w:val="48"/>
+        </w:numPr>
+        <w:jc w:val="left"/>
+        <w:rPr>
+          <w:b/>
+          <w:bCs/>
+        </w:rPr>
+      </w:pPr>
+      <w:r>
+        <w:rPr>
+          <w:b/>
+          <w:bCs/>
+        </w:rPr>
+        <w:t xml:space="preserve">Buy and </w:t>
+      </w:r>
+      <w:proofErr w:type="spellStart"/>
+      <w:r>
+        <w:rPr>
+          <w:b/>
+          <w:bCs/>
+        </w:rPr>
+        <w:t>Hold</w:t>
+      </w:r>
+      <w:proofErr w:type="spellEnd"/>
+      <w:r>
+        <w:rPr>
+          <w:b/>
+          <w:bCs/>
+        </w:rPr>
+        <w:t xml:space="preserve">: </w:t>
+      </w:r>
+      <w:r>
+        <w:t>0.555283</w:t>
+      </w:r>
+    </w:p>
+    <w:p>
+      <w:pPr>
+        <w:ind w:firstLine="0"/>
+        <w:jc w:val="left"/>
+      </w:pPr>
+      <w:r>
+        <w:t xml:space="preserve">La piccola differenza tra 0.555283 e 0.554950 suggerisce che la strategia di trading applicata ha una volatilità molto simile a quella del titolo stesso. In altre parole, la strategia di trading non introduce un livello significativo di volatilità aggiuntiva </w:t>
+      </w:r>
+      <w:r>
+        <w:t>e quindi abbiamo una performance migliore con lo stesso livello di rischio.</w:t>
+      </w:r>
+    </w:p>
+    <w:p>
+      <w:pPr>
+        <w:keepNext/>
+        <w:jc w:val="left"/>
+        <w:rPr>
+          <w:noProof/>
+        </w:rPr>
+      </w:pPr>
+      <w:r>
+        <w:rPr>
+          <w:noProof/>
+        </w:rPr>
+        <w:lastRenderedPageBreak/>
+        <w:drawing>
+          <wp:inline distT="0" distB="0" distL="0" distR="0" wp14:anchorId="19C63F3A" wp14:editId="36E8F943">
+            <wp:extent cx="4679950" cy="2741078"/>
+            <wp:effectExtent l="0" t="0" r="0" b="0"/>
+            <wp:docPr id="233289318" name="Immagine 3" descr="Immagine che contiene testo, Diagramma, linea, diagramma&#10;&#10;Descrizione generata automaticamente"/>
+            <wp:cNvGraphicFramePr>
+              <a:graphicFrameLocks xmlns:a="http://schemas.openxmlformats.org/drawingml/2006/main" noChangeAspect="1"/>
+            </wp:cNvGraphicFramePr>
+            <a:graphic xmlns:a="http://schemas.openxmlformats.org/drawingml/2006/main">
+              <a:graphicData uri="http://schemas.openxmlformats.org/drawingml/2006/picture">
+                <pic:pic xmlns:pic="http://schemas.openxmlformats.org/drawingml/2006/picture">
+                  <pic:nvPicPr>
+                    <pic:cNvPr id="233289318" name="Immagine 3" descr="Immagine che contiene testo, Diagramma, linea, diagramma&#10;&#10;Descrizione generata automaticamente"/>
+                    <pic:cNvPicPr/>
+                  </pic:nvPicPr>
+                  <pic:blipFill rotWithShape="1">
+                    <a:blip r:embed="rId43"/>
+                    <a:srcRect l="8176" t="6668" r="4506" b="8090"/>
+                    <a:stretch/>
+                  </pic:blipFill>
+                  <pic:spPr bwMode="auto">
+                    <a:xfrm>
+                      <a:off x="0" y="0"/>
+                      <a:ext cx="4679950" cy="2741078"/>
+                    </a:xfrm>
+                    <a:prstGeom prst="rect">
+                      <a:avLst/>
+                    </a:prstGeom>
+                    <a:ln>
+                      <a:noFill/>
+                    </a:ln>
+                    <a:extLst>
+                      <a:ext uri="{53640926-AAD7-44D8-BBD7-CCE9431645EC}">
+                        <a14:shadowObscured xmlns:a14="http://schemas.microsoft.com/office/drawing/2010/main"/>
+                      </a:ext>
+                    </a:extLst>
+                  </pic:spPr>
+                </pic:pic>
+              </a:graphicData>
+            </a:graphic>
+          </wp:inline>
+        </w:drawing>
+      </w:r>
+    </w:p>
+    <w:p>
+      <w:pPr>
+        <w:keepNext/>
+        <w:jc w:val="left"/>
+      </w:pPr>
+    </w:p>
+    <w:p>
+      <w:pPr>
+        <w:pStyle w:val="Didascalia"/>
+        <w:jc w:val="center"/>
+      </w:pPr>
+      <w:bookmarkStart w:id="12" w:name="_Ref170658822"/>
+      <w:r>
+        <w:t xml:space="preserve">Fig. </w:t>
+      </w:r>
+      <w:r>
+        <w:fldChar w:fldCharType="begin"/>
+      </w:r>
+      <w:r>
+        <w:instrText xml:space="preserve"> STYLEREF 1 \s </w:instrText>
+      </w:r>
+      <w:r>
+        <w:fldChar w:fldCharType="separate"/>
+      </w:r>
+      <w:r>
+        <w:rPr>
+          <w:noProof/>
+        </w:rPr>
+        <w:t>2</w:t>
+      </w:r>
+      <w:r>
+        <w:fldChar w:fldCharType="end"/>
+      </w:r>
+      <w:r>
+        <w:t>.</w:t>
+      </w:r>
+      <w:r>
+        <w:fldChar w:fldCharType="begin"/>
+      </w:r>
+      <w:r>
+        <w:instrText xml:space="preserve"> SEQ Fig. \* ARABIC \s 1 </w:instrText>
+      </w:r>
+      <w:r>
+        <w:fldChar w:fldCharType="separate"/>
+      </w:r>
+      <w:r>
+        <w:rPr>
+          <w:noProof/>
+        </w:rPr>
+        <w:t>5</w:t>
+      </w:r>
+      <w:r>
+        <w:fldChar w:fldCharType="end"/>
+      </w:r>
+      <w:bookmarkEnd w:id="12"/>
+      <w:r>
+        <w:t xml:space="preserve"> Visualizzazione dei ritorni </w:t>
+      </w:r>
+      <w:r>
+        <w:t xml:space="preserve">cumulati </w:t>
+      </w:r>
+      <w:r>
+        <w:t>rispetto alle due strategie</w:t>
+      </w:r>
+    </w:p>
+    <w:p>
+      <w:pPr>
+        <w:pStyle w:val="Titolo2"/>
         <w:rPr>
           <w:lang w:val="en-GB"/>
         </w:rPr>
       </w:pPr>
+      <w:r>
+        <w:rPr>
+          <w:lang w:val="en-GB"/>
+        </w:rPr>
+        <w:t>CAPM</w:t>
+      </w:r>
     </w:p>
     <w:sectPr>
-      <w:footerReference w:type="default" r:id="rId43"/>
+      <w:footerReference w:type="default" r:id="rId44"/>
       <w:pgSz w:w="11906" w:h="16838" w:code="9"/>
       <w:pgMar w:top="2211" w:right="2268" w:bottom="2211" w:left="2268" w:header="1701" w:footer="1701" w:gutter="0"/>
       <w:cols w:space="708"/>
@@ -4111,33 +5275,33 @@
 <w:ftr xmlns:wpc="http://schemas.microsoft.com/office/word/2010/wordprocessingCanvas" xmlns:cx="http://schemas.microsoft.com/office/drawing/2014/chartex" xmlns:cx1="http://schemas.microsoft.com/office/drawing/2015/9/8/chartex" xmlns:cx2="http://schemas.microsoft.com/office/drawing/2015/10/21/chartex" xmlns:cx3="http://schemas.microsoft.com/office/drawing/2016/5/9/chartex" xmlns:cx4="http://schemas.microsoft.com/office/drawing/2016/5/10/chartex" xmlns:cx5="http://schemas.microsoft.com/office/drawing/2016/5/11/chartex" xmlns:cx6="http://schemas.microsoft.com/office/drawing/2016/5/12/chartex" xmlns:cx7="http://schemas.microsoft.com/office/drawing/2016/5/13/chartex" xmlns:cx8="http://schemas.microsoft.com/office/drawing/2016/5/14/chartex" xmlns:mc="http://schemas.openxmlformats.org/markup-compatibility/2006" xmlns:aink="http://schemas.microsoft.com/office/drawing/2016/ink" xmlns:am3d="http://schemas.microsoft.com/office/drawing/2017/model3d" xmlns:o="urn:schemas-microsoft-com:office:office" xmlns:oel="http://schemas.microsoft.com/office/2019/extlst" xmlns:r="http://schemas.openxmlformats.org/officeDocument/2006/relationships" xmlns:m="http://schemas.openxmlformats.org/officeDocument/2006/math" xmlns:v="urn:schemas-microsoft-com:vml" xmlns:wp14="http://schemas.microsoft.com/office/word/2010/wordprocessingDrawing" xmlns:wp="http://schemas.openxmlformats.org/drawingml/2006/wordprocessingDrawing" xmlns:w10="urn:schemas-microsoft-com:office:word" xmlns:w="http://schemas.openxmlformats.org/wordprocessingml/2006/main" xmlns:w14="http://schemas.microsoft.com/office/word/2010/wordml" xmlns:w15="http://schemas.microsoft.com/office/word/2012/wordml" xmlns:w16cex="http://schemas.microsoft.com/office/word/2018/wordml/cex" xmlns:w16cid="http://schemas.microsoft.com/office/word/2016/wordml/cid" xmlns:w16="http://schemas.microsoft.com/office/word/2018/wordml" xmlns:w16du="http://schemas.microsoft.com/office/word/2023/wordml/word16du" xmlns:w16sdtdh="http://schemas.microsoft.com/office/word/2020/wordml/sdtdatahash" xmlns:w16se="http://schemas.microsoft.com/office/word/2015/wordml/symex" xmlns:wpg="http://schemas.microsoft.com/office/word/2010/wordprocessingGroup" xmlns:wpi="http://schemas.microsoft.com/office/word/2010/wordprocessingInk" xmlns:wne="http://schemas.microsoft.com/office/word/2006/wordml" xmlns:wps="http://schemas.microsoft.com/office/word/2010/wordprocessingShape" mc:Ignorable="w14 w15 w16se w16cid w16 w16cex w16sdtdh w16du wp14">
   <w:p>
     <w:pPr>
-      <w:pStyle w:val="Footer"/>
-      <w:rPr>
-        <w:rStyle w:val="PageNumber"/>
+      <w:pStyle w:val="Pidipagina"/>
+      <w:rPr>
+        <w:rStyle w:val="Numeropagina"/>
       </w:rPr>
     </w:pPr>
     <w:r>
       <w:rPr>
-        <w:rStyle w:val="PageNumber"/>
+        <w:rStyle w:val="Numeropagina"/>
       </w:rPr>
       <w:fldChar w:fldCharType="begin"/>
     </w:r>
     <w:r>
       <w:rPr>
-        <w:rStyle w:val="PageNumber"/>
+        <w:rStyle w:val="Numeropagina"/>
       </w:rPr>
       <w:instrText xml:space="preserve">PAGE  </w:instrText>
     </w:r>
     <w:r>
       <w:rPr>
-        <w:rStyle w:val="PageNumber"/>
+        <w:rStyle w:val="Numeropagina"/>
       </w:rPr>
       <w:fldChar w:fldCharType="end"/>
     </w:r>
   </w:p>
   <w:p>
     <w:pPr>
-      <w:pStyle w:val="Footer"/>
+      <w:pStyle w:val="Pidipagina"/>
     </w:pPr>
   </w:p>
 </w:ftr>
@@ -4147,45 +5311,45 @@
 <w:ftr xmlns:wpc="http://schemas.microsoft.com/office/word/2010/wordprocessingCanvas" xmlns:cx="http://schemas.microsoft.com/office/drawing/2014/chartex" xmlns:cx1="http://schemas.microsoft.com/office/drawing/2015/9/8/chartex" xmlns:cx2="http://schemas.microsoft.com/office/drawing/2015/10/21/chartex" xmlns:cx3="http://schemas.microsoft.com/office/drawing/2016/5/9/chartex" xmlns:cx4="http://schemas.microsoft.com/office/drawing/2016/5/10/chartex" xmlns:cx5="http://schemas.microsoft.com/office/drawing/2016/5/11/chartex" xmlns:cx6="http://schemas.microsoft.com/office/drawing/2016/5/12/chartex" xmlns:cx7="http://schemas.microsoft.com/office/drawing/2016/5/13/chartex" xmlns:cx8="http://schemas.microsoft.com/office/drawing/2016/5/14/chartex" xmlns:mc="http://schemas.openxmlformats.org/markup-compatibility/2006" xmlns:aink="http://schemas.microsoft.com/office/drawing/2016/ink" xmlns:am3d="http://schemas.microsoft.com/office/drawing/2017/model3d" xmlns:o="urn:schemas-microsoft-com:office:office" xmlns:oel="http://schemas.microsoft.com/office/2019/extlst" xmlns:r="http://schemas.openxmlformats.org/officeDocument/2006/relationships" xmlns:m="http://schemas.openxmlformats.org/officeDocument/2006/math" xmlns:v="urn:schemas-microsoft-com:vml" xmlns:wp14="http://schemas.microsoft.com/office/word/2010/wordprocessingDrawing" xmlns:wp="http://schemas.openxmlformats.org/drawingml/2006/wordprocessingDrawing" xmlns:w10="urn:schemas-microsoft-com:office:word" xmlns:w="http://schemas.openxmlformats.org/wordprocessingml/2006/main" xmlns:w14="http://schemas.microsoft.com/office/word/2010/wordml" xmlns:w15="http://schemas.microsoft.com/office/word/2012/wordml" xmlns:w16cex="http://schemas.microsoft.com/office/word/2018/wordml/cex" xmlns:w16cid="http://schemas.microsoft.com/office/word/2016/wordml/cid" xmlns:w16="http://schemas.microsoft.com/office/word/2018/wordml" xmlns:w16du="http://schemas.microsoft.com/office/word/2023/wordml/word16du" xmlns:w16sdtdh="http://schemas.microsoft.com/office/word/2020/wordml/sdtdatahash" xmlns:w16se="http://schemas.microsoft.com/office/word/2015/wordml/symex" xmlns:wpg="http://schemas.microsoft.com/office/word/2010/wordprocessingGroup" xmlns:wpi="http://schemas.microsoft.com/office/word/2010/wordprocessingInk" xmlns:wne="http://schemas.microsoft.com/office/word/2006/wordml" xmlns:wps="http://schemas.microsoft.com/office/word/2010/wordprocessingShape" mc:Ignorable="w14 w15 w16se w16cid w16 w16cex w16sdtdh w16du wp14">
   <w:p>
     <w:pPr>
-      <w:pStyle w:val="Footer"/>
-      <w:rPr>
-        <w:rStyle w:val="PageNumber"/>
+      <w:pStyle w:val="Pidipagina"/>
+      <w:rPr>
+        <w:rStyle w:val="Numeropagina"/>
       </w:rPr>
     </w:pPr>
     <w:r>
       <w:rPr>
-        <w:rStyle w:val="PageNumber"/>
+        <w:rStyle w:val="Numeropagina"/>
       </w:rPr>
       <w:fldChar w:fldCharType="begin"/>
     </w:r>
     <w:r>
       <w:rPr>
-        <w:rStyle w:val="PageNumber"/>
+        <w:rStyle w:val="Numeropagina"/>
       </w:rPr>
       <w:instrText xml:space="preserve">PAGE  </w:instrText>
     </w:r>
     <w:r>
       <w:rPr>
-        <w:rStyle w:val="PageNumber"/>
+        <w:rStyle w:val="Numeropagina"/>
       </w:rPr>
       <w:fldChar w:fldCharType="separate"/>
     </w:r>
     <w:r>
       <w:rPr>
-        <w:rStyle w:val="PageNumber"/>
+        <w:rStyle w:val="Numeropagina"/>
       </w:rPr>
       <w:t>6</w:t>
     </w:r>
     <w:r>
       <w:rPr>
-        <w:rStyle w:val="PageNumber"/>
+        <w:rStyle w:val="Numeropagina"/>
       </w:rPr>
       <w:fldChar w:fldCharType="end"/>
     </w:r>
   </w:p>
   <w:p>
     <w:pPr>
-      <w:pStyle w:val="Footer"/>
+      <w:pStyle w:val="Pidipagina"/>
     </w:pPr>
   </w:p>
   <w:p/>
@@ -4216,11 +5380,11 @@
   <w:footnote w:id="1">
     <w:p>
       <w:pPr>
-        <w:pStyle w:val="FootnoteText"/>
-      </w:pPr>
-      <w:r>
-        <w:rPr>
-          <w:rStyle w:val="FootnoteReference"/>
+        <w:pStyle w:val="Testonotaapidipagina"/>
+      </w:pPr>
+      <w:r>
+        <w:rPr>
+          <w:rStyle w:val="Rimandonotaapidipagina"/>
         </w:rPr>
         <w:footnoteRef/>
       </w:r>
@@ -4230,7 +5394,7 @@
       <w:hyperlink r:id="rId1" w:history="1">
         <w:r>
           <w:rPr>
-            <w:rStyle w:val="Hyperlink"/>
+            <w:rStyle w:val="Collegamentoipertestuale"/>
           </w:rPr>
           <w:t>Riferimento NVIDIA</w:t>
         </w:r>
@@ -4240,11 +5404,11 @@
   <w:footnote w:id="2">
     <w:p>
       <w:pPr>
-        <w:pStyle w:val="FootnoteText"/>
-      </w:pPr>
-      <w:r>
-        <w:rPr>
-          <w:rStyle w:val="FootnoteReference"/>
+        <w:pStyle w:val="Testonotaapidipagina"/>
+      </w:pPr>
+      <w:r>
+        <w:rPr>
+          <w:rStyle w:val="Rimandonotaapidipagina"/>
         </w:rPr>
         <w:footnoteRef/>
       </w:r>
@@ -4254,7 +5418,7 @@
       <w:hyperlink r:id="rId2" w:history="1">
         <w:r>
           <w:rPr>
-            <w:rStyle w:val="Hyperlink"/>
+            <w:rStyle w:val="Collegamentoipertestuale"/>
           </w:rPr>
           <w:t>Riferimento INTEL</w:t>
         </w:r>
@@ -4264,11 +5428,11 @@
   <w:footnote w:id="3">
     <w:p>
       <w:pPr>
-        <w:pStyle w:val="FootnoteText"/>
-      </w:pPr>
-      <w:r>
-        <w:rPr>
-          <w:rStyle w:val="FootnoteReference"/>
+        <w:pStyle w:val="Testonotaapidipagina"/>
+      </w:pPr>
+      <w:r>
+        <w:rPr>
+          <w:rStyle w:val="Rimandonotaapidipagina"/>
         </w:rPr>
         <w:footnoteRef/>
       </w:r>
@@ -4278,13 +5442,13 @@
       <w:hyperlink r:id="rId3" w:history="1">
         <w:r>
           <w:rPr>
-            <w:rStyle w:val="Hyperlink"/>
+            <w:rStyle w:val="Collegamentoipertestuale"/>
           </w:rPr>
           <w:t>Riferimento JPC</w:t>
         </w:r>
         <w:r>
           <w:rPr>
-            <w:rStyle w:val="Hyperlink"/>
+            <w:rStyle w:val="Collegamentoipertestuale"/>
           </w:rPr>
           <w:t>M</w:t>
         </w:r>
@@ -4294,11 +5458,11 @@
   <w:footnote w:id="4">
     <w:p>
       <w:pPr>
-        <w:pStyle w:val="FootnoteText"/>
-      </w:pPr>
-      <w:r>
-        <w:rPr>
-          <w:rStyle w:val="FootnoteReference"/>
+        <w:pStyle w:val="Testonotaapidipagina"/>
+      </w:pPr>
+      <w:r>
+        <w:rPr>
+          <w:rStyle w:val="Rimandonotaapidipagina"/>
         </w:rPr>
         <w:footnoteRef/>
       </w:r>
@@ -4308,7 +5472,7 @@
       <w:hyperlink r:id="rId4" w:history="1">
         <w:r>
           <w:rPr>
-            <w:rStyle w:val="Hyperlink"/>
+            <w:rStyle w:val="Collegamentoipertestuale"/>
           </w:rPr>
           <w:t>Riferimento BAC</w:t>
         </w:r>
@@ -4318,11 +5482,11 @@
   <w:footnote w:id="5">
     <w:p>
       <w:pPr>
-        <w:pStyle w:val="FootnoteText"/>
-      </w:pPr>
-      <w:r>
-        <w:rPr>
-          <w:rStyle w:val="FootnoteReference"/>
+        <w:pStyle w:val="Testonotaapidipagina"/>
+      </w:pPr>
+      <w:r>
+        <w:rPr>
+          <w:rStyle w:val="Rimandonotaapidipagina"/>
         </w:rPr>
         <w:footnoteRef/>
       </w:r>
@@ -4332,7 +5496,7 @@
       <w:hyperlink r:id="rId5" w:history="1">
         <w:r>
           <w:rPr>
-            <w:rStyle w:val="Hyperlink"/>
+            <w:rStyle w:val="Collegamentoipertestuale"/>
           </w:rPr>
           <w:t>Riferimento settore bellico</w:t>
         </w:r>
@@ -4342,11 +5506,11 @@
   <w:footnote w:id="6">
     <w:p>
       <w:pPr>
-        <w:pStyle w:val="FootnoteText"/>
-      </w:pPr>
-      <w:r>
-        <w:rPr>
-          <w:rStyle w:val="FootnoteReference"/>
+        <w:pStyle w:val="Testonotaapidipagina"/>
+      </w:pPr>
+      <w:r>
+        <w:rPr>
+          <w:rStyle w:val="Rimandonotaapidipagina"/>
         </w:rPr>
         <w:footnoteRef/>
       </w:r>
@@ -4356,7 +5520,7 @@
       <w:hyperlink r:id="rId6" w:history="1">
         <w:r>
           <w:rPr>
-            <w:rStyle w:val="Hyperlink"/>
+            <w:rStyle w:val="Collegamentoipertestuale"/>
           </w:rPr>
           <w:t>Documentazione della libreria</w:t>
         </w:r>
@@ -4366,11 +5530,11 @@
   <w:footnote w:id="7">
     <w:p>
       <w:pPr>
-        <w:pStyle w:val="FootnoteText"/>
-      </w:pPr>
-      <w:r>
-        <w:rPr>
-          <w:rStyle w:val="FootnoteReference"/>
+        <w:pStyle w:val="Testonotaapidipagina"/>
+      </w:pPr>
+      <w:r>
+        <w:rPr>
+          <w:rStyle w:val="Rimandonotaapidipagina"/>
         </w:rPr>
         <w:footnoteRef/>
       </w:r>
@@ -4380,7 +5544,7 @@
       <w:hyperlink r:id="rId7" w:history="1">
         <w:r>
           <w:rPr>
-            <w:rStyle w:val="Hyperlink"/>
+            <w:rStyle w:val="Collegamentoipertestuale"/>
           </w:rPr>
           <w:t>Articolo 2022</w:t>
         </w:r>
@@ -4390,11 +5554,11 @@
   <w:footnote w:id="8">
     <w:p>
       <w:pPr>
-        <w:pStyle w:val="FootnoteText"/>
-      </w:pPr>
-      <w:r>
-        <w:rPr>
-          <w:rStyle w:val="FootnoteReference"/>
+        <w:pStyle w:val="Testonotaapidipagina"/>
+      </w:pPr>
+      <w:r>
+        <w:rPr>
+          <w:rStyle w:val="Rimandonotaapidipagina"/>
         </w:rPr>
         <w:footnoteRef/>
       </w:r>
@@ -4404,7 +5568,7 @@
       <w:hyperlink r:id="rId8" w:history="1">
         <w:r>
           <w:rPr>
-            <w:rStyle w:val="Hyperlink"/>
+            <w:rStyle w:val="Collegamentoipertestuale"/>
           </w:rPr>
           <w:t>Articolo NVDIA</w:t>
         </w:r>
@@ -4414,11 +5578,11 @@
   <w:footnote w:id="9">
     <w:p>
       <w:pPr>
-        <w:pStyle w:val="FootnoteText"/>
-      </w:pPr>
-      <w:r>
-        <w:rPr>
-          <w:rStyle w:val="FootnoteReference"/>
+        <w:pStyle w:val="Testonotaapidipagina"/>
+      </w:pPr>
+      <w:r>
+        <w:rPr>
+          <w:rStyle w:val="Rimandonotaapidipagina"/>
         </w:rPr>
         <w:footnoteRef/>
       </w:r>
@@ -4428,7 +5592,7 @@
       <w:hyperlink r:id="rId9" w:anchor=":~:text=The%20first%20and%20most%20prominent,So%20Intel%20declined." w:history="1">
         <w:r>
           <w:rPr>
-            <w:rStyle w:val="Hyperlink"/>
+            <w:rStyle w:val="Collegamentoipertestuale"/>
           </w:rPr>
           <w:t>Articolo INTEL</w:t>
         </w:r>
@@ -4438,16 +5602,40 @@
   <w:footnote w:id="10">
     <w:p>
       <w:pPr>
-        <w:pStyle w:val="FootnoteText"/>
-      </w:pPr>
-      <w:r>
-        <w:rPr>
-          <w:rStyle w:val="FootnoteReference"/>
+        <w:pStyle w:val="Testonotaapidipagina"/>
+      </w:pPr>
+      <w:r>
+        <w:rPr>
+          <w:rStyle w:val="Rimandonotaapidipagina"/>
         </w:rPr>
         <w:footnoteRef/>
       </w:r>
       <w:r>
-        <w:t xml:space="preserve"> “simple moving average” o “media mobile semplice”</w:t>
+        <w:t xml:space="preserve"> “</w:t>
+      </w:r>
+      <w:proofErr w:type="spellStart"/>
+      <w:r>
+        <w:t>simple</w:t>
+      </w:r>
+      <w:proofErr w:type="spellEnd"/>
+      <w:r>
+        <w:t xml:space="preserve"> </w:t>
+      </w:r>
+      <w:proofErr w:type="spellStart"/>
+      <w:r>
+        <w:t>moving</w:t>
+      </w:r>
+      <w:proofErr w:type="spellEnd"/>
+      <w:r>
+        <w:t xml:space="preserve"> </w:t>
+      </w:r>
+      <w:proofErr w:type="spellStart"/>
+      <w:r>
+        <w:t>average</w:t>
+      </w:r>
+      <w:proofErr w:type="spellEnd"/>
+      <w:r>
+        <w:t>” o “media mobile semplice”</w:t>
       </w:r>
     </w:p>
   </w:footnote>
@@ -7226,6 +8414,119 @@
     </w:lvl>
   </w:abstractNum>
   <w:abstractNum w:abstractNumId="30" w15:restartNumberingAfterBreak="0">
+    <w:nsid w:val="477462FE"/>
+    <w:multiLevelType w:val="hybridMultilevel"/>
+    <w:tmpl w:val="E556A218"/>
+    <w:lvl w:ilvl="0" w:tplc="04100001">
+      <w:start w:val="1"/>
+      <w:numFmt w:val="bullet"/>
+      <w:lvlText w:val=""/>
+      <w:lvlJc w:val="left"/>
+      <w:pPr>
+        <w:ind w:left="1060" w:hanging="360"/>
+      </w:pPr>
+      <w:rPr>
+        <w:rFonts w:ascii="Symbol" w:hAnsi="Symbol" w:hint="default"/>
+      </w:rPr>
+    </w:lvl>
+    <w:lvl w:ilvl="1" w:tplc="04100003" w:tentative="1">
+      <w:start w:val="1"/>
+      <w:numFmt w:val="bullet"/>
+      <w:lvlText w:val="o"/>
+      <w:lvlJc w:val="left"/>
+      <w:pPr>
+        <w:ind w:left="1780" w:hanging="360"/>
+      </w:pPr>
+      <w:rPr>
+        <w:rFonts w:ascii="Courier New" w:hAnsi="Courier New" w:cs="Courier New" w:hint="default"/>
+      </w:rPr>
+    </w:lvl>
+    <w:lvl w:ilvl="2" w:tplc="04100005" w:tentative="1">
+      <w:start w:val="1"/>
+      <w:numFmt w:val="bullet"/>
+      <w:lvlText w:val=""/>
+      <w:lvlJc w:val="left"/>
+      <w:pPr>
+        <w:ind w:left="2500" w:hanging="360"/>
+      </w:pPr>
+      <w:rPr>
+        <w:rFonts w:ascii="Wingdings" w:hAnsi="Wingdings" w:hint="default"/>
+      </w:rPr>
+    </w:lvl>
+    <w:lvl w:ilvl="3" w:tplc="04100001" w:tentative="1">
+      <w:start w:val="1"/>
+      <w:numFmt w:val="bullet"/>
+      <w:lvlText w:val=""/>
+      <w:lvlJc w:val="left"/>
+      <w:pPr>
+        <w:ind w:left="3220" w:hanging="360"/>
+      </w:pPr>
+      <w:rPr>
+        <w:rFonts w:ascii="Symbol" w:hAnsi="Symbol" w:hint="default"/>
+      </w:rPr>
+    </w:lvl>
+    <w:lvl w:ilvl="4" w:tplc="04100003" w:tentative="1">
+      <w:start w:val="1"/>
+      <w:numFmt w:val="bullet"/>
+      <w:lvlText w:val="o"/>
+      <w:lvlJc w:val="left"/>
+      <w:pPr>
+        <w:ind w:left="3940" w:hanging="360"/>
+      </w:pPr>
+      <w:rPr>
+        <w:rFonts w:ascii="Courier New" w:hAnsi="Courier New" w:cs="Courier New" w:hint="default"/>
+      </w:rPr>
+    </w:lvl>
+    <w:lvl w:ilvl="5" w:tplc="04100005" w:tentative="1">
+      <w:start w:val="1"/>
+      <w:numFmt w:val="bullet"/>
+      <w:lvlText w:val=""/>
+      <w:lvlJc w:val="left"/>
+      <w:pPr>
+        <w:ind w:left="4660" w:hanging="360"/>
+      </w:pPr>
+      <w:rPr>
+        <w:rFonts w:ascii="Wingdings" w:hAnsi="Wingdings" w:hint="default"/>
+      </w:rPr>
+    </w:lvl>
+    <w:lvl w:ilvl="6" w:tplc="04100001" w:tentative="1">
+      <w:start w:val="1"/>
+      <w:numFmt w:val="bullet"/>
+      <w:lvlText w:val=""/>
+      <w:lvlJc w:val="left"/>
+      <w:pPr>
+        <w:ind w:left="5380" w:hanging="360"/>
+      </w:pPr>
+      <w:rPr>
+        <w:rFonts w:ascii="Symbol" w:hAnsi="Symbol" w:hint="default"/>
+      </w:rPr>
+    </w:lvl>
+    <w:lvl w:ilvl="7" w:tplc="04100003" w:tentative="1">
+      <w:start w:val="1"/>
+      <w:numFmt w:val="bullet"/>
+      <w:lvlText w:val="o"/>
+      <w:lvlJc w:val="left"/>
+      <w:pPr>
+        <w:ind w:left="6100" w:hanging="360"/>
+      </w:pPr>
+      <w:rPr>
+        <w:rFonts w:ascii="Courier New" w:hAnsi="Courier New" w:cs="Courier New" w:hint="default"/>
+      </w:rPr>
+    </w:lvl>
+    <w:lvl w:ilvl="8" w:tplc="04100005" w:tentative="1">
+      <w:start w:val="1"/>
+      <w:numFmt w:val="bullet"/>
+      <w:lvlText w:val=""/>
+      <w:lvlJc w:val="left"/>
+      <w:pPr>
+        <w:ind w:left="6820" w:hanging="360"/>
+      </w:pPr>
+      <w:rPr>
+        <w:rFonts w:ascii="Wingdings" w:hAnsi="Wingdings" w:hint="default"/>
+      </w:rPr>
+    </w:lvl>
+  </w:abstractNum>
+  <w:abstractNum w:abstractNumId="31" w15:restartNumberingAfterBreak="0">
     <w:nsid w:val="4AA0121B"/>
     <w:multiLevelType w:val="multilevel"/>
     <w:tmpl w:val="AB86BEFA"/>
@@ -7374,7 +8675,7 @@
       </w:rPr>
     </w:lvl>
   </w:abstractNum>
-  <w:abstractNum w:abstractNumId="31" w15:restartNumberingAfterBreak="0">
+  <w:abstractNum w:abstractNumId="32" w15:restartNumberingAfterBreak="0">
     <w:nsid w:val="4FBB01ED"/>
     <w:multiLevelType w:val="multilevel"/>
     <w:tmpl w:val="12D6FEB6"/>
@@ -7523,7 +8824,7 @@
       </w:rPr>
     </w:lvl>
   </w:abstractNum>
-  <w:abstractNum w:abstractNumId="32" w15:restartNumberingAfterBreak="0">
+  <w:abstractNum w:abstractNumId="33" w15:restartNumberingAfterBreak="0">
     <w:nsid w:val="593340A6"/>
     <w:multiLevelType w:val="multilevel"/>
     <w:tmpl w:val="A5006B8E"/>
@@ -7672,7 +8973,7 @@
       </w:rPr>
     </w:lvl>
   </w:abstractNum>
-  <w:abstractNum w:abstractNumId="33" w15:restartNumberingAfterBreak="0">
+  <w:abstractNum w:abstractNumId="34" w15:restartNumberingAfterBreak="0">
     <w:nsid w:val="5E390013"/>
     <w:multiLevelType w:val="multilevel"/>
     <w:tmpl w:val="FAF2A67A"/>
@@ -7821,7 +9122,7 @@
       </w:rPr>
     </w:lvl>
   </w:abstractNum>
-  <w:abstractNum w:abstractNumId="34" w15:restartNumberingAfterBreak="0">
+  <w:abstractNum w:abstractNumId="35" w15:restartNumberingAfterBreak="0">
     <w:nsid w:val="5E844A99"/>
     <w:multiLevelType w:val="hybridMultilevel"/>
     <w:tmpl w:val="3A3203F2"/>
@@ -7934,14 +9235,14 @@
       </w:rPr>
     </w:lvl>
   </w:abstractNum>
-  <w:abstractNum w:abstractNumId="35" w15:restartNumberingAfterBreak="0">
+  <w:abstractNum w:abstractNumId="36" w15:restartNumberingAfterBreak="0">
     <w:nsid w:val="5F6C7427"/>
     <w:multiLevelType w:val="multilevel"/>
     <w:tmpl w:val="671AC2BA"/>
     <w:lvl w:ilvl="0">
       <w:start w:val="1"/>
       <w:numFmt w:val="decimal"/>
-      <w:pStyle w:val="Heading1"/>
+      <w:pStyle w:val="Titolo1"/>
       <w:lvlText w:val="%1"/>
       <w:lvlJc w:val="left"/>
       <w:pPr>
@@ -7957,7 +9258,7 @@
     <w:lvl w:ilvl="1">
       <w:start w:val="1"/>
       <w:numFmt w:val="decimal"/>
-      <w:pStyle w:val="Heading2"/>
+      <w:pStyle w:val="Titolo2"/>
       <w:lvlText w:val="%1.%2"/>
       <w:lvlJc w:val="left"/>
       <w:pPr>
@@ -7973,7 +9274,7 @@
     <w:lvl w:ilvl="2">
       <w:start w:val="1"/>
       <w:numFmt w:val="decimal"/>
-      <w:pStyle w:val="Heading3"/>
+      <w:pStyle w:val="Titolo3"/>
       <w:lvlText w:val="%1.%2.%3"/>
       <w:lvlJc w:val="left"/>
       <w:pPr>
@@ -8077,7 +9378,7 @@
       </w:rPr>
     </w:lvl>
   </w:abstractNum>
-  <w:abstractNum w:abstractNumId="36" w15:restartNumberingAfterBreak="0">
+  <w:abstractNum w:abstractNumId="37" w15:restartNumberingAfterBreak="0">
     <w:nsid w:val="60235D5F"/>
     <w:multiLevelType w:val="multilevel"/>
     <w:tmpl w:val="56660A96"/>
@@ -8226,7 +9527,7 @@
       </w:rPr>
     </w:lvl>
   </w:abstractNum>
-  <w:abstractNum w:abstractNumId="37" w15:restartNumberingAfterBreak="0">
+  <w:abstractNum w:abstractNumId="38" w15:restartNumberingAfterBreak="0">
     <w:nsid w:val="6B7A7056"/>
     <w:multiLevelType w:val="hybridMultilevel"/>
     <w:tmpl w:val="4AAE7508"/>
@@ -8312,7 +9613,7 @@
       </w:pPr>
     </w:lvl>
   </w:abstractNum>
-  <w:abstractNum w:abstractNumId="38" w15:restartNumberingAfterBreak="0">
+  <w:abstractNum w:abstractNumId="39" w15:restartNumberingAfterBreak="0">
     <w:nsid w:val="6F9E5CAC"/>
     <w:multiLevelType w:val="multilevel"/>
     <w:tmpl w:val="E45E8E5C"/>
@@ -8452,7 +9753,7 @@
       </w:rPr>
     </w:lvl>
   </w:abstractNum>
-  <w:abstractNum w:abstractNumId="39" w15:restartNumberingAfterBreak="0">
+  <w:abstractNum w:abstractNumId="40" w15:restartNumberingAfterBreak="0">
     <w:nsid w:val="79D76CD8"/>
     <w:multiLevelType w:val="hybridMultilevel"/>
     <w:tmpl w:val="BBF8AEAA"/>
@@ -8538,7 +9839,7 @@
       </w:pPr>
     </w:lvl>
   </w:abstractNum>
-  <w:abstractNum w:abstractNumId="40" w15:restartNumberingAfterBreak="0">
+  <w:abstractNum w:abstractNumId="41" w15:restartNumberingAfterBreak="0">
     <w:nsid w:val="7BE0085C"/>
     <w:multiLevelType w:val="hybridMultilevel"/>
     <w:tmpl w:val="B35A373C"/>
@@ -8655,10 +9956,10 @@
     <w:abstractNumId w:val="20"/>
   </w:num>
   <w:num w:numId="2" w16cid:durableId="199514893">
-    <w:abstractNumId w:val="35"/>
+    <w:abstractNumId w:val="36"/>
   </w:num>
   <w:num w:numId="3" w16cid:durableId="1532647326">
-    <w:abstractNumId w:val="38"/>
+    <w:abstractNumId w:val="39"/>
   </w:num>
   <w:num w:numId="4" w16cid:durableId="1583683701">
     <w:abstractNumId w:val="5"/>
@@ -8691,28 +9992,28 @@
     <w:abstractNumId w:val="0"/>
   </w:num>
   <w:num w:numId="14" w16cid:durableId="1841310809">
-    <w:abstractNumId w:val="35"/>
+    <w:abstractNumId w:val="36"/>
   </w:num>
   <w:num w:numId="15" w16cid:durableId="1842770058">
-    <w:abstractNumId w:val="35"/>
+    <w:abstractNumId w:val="36"/>
   </w:num>
   <w:num w:numId="16" w16cid:durableId="2108964468">
-    <w:abstractNumId w:val="35"/>
+    <w:abstractNumId w:val="36"/>
   </w:num>
   <w:num w:numId="17" w16cid:durableId="405035315">
-    <w:abstractNumId w:val="35"/>
+    <w:abstractNumId w:val="36"/>
   </w:num>
   <w:num w:numId="18" w16cid:durableId="563874386">
-    <w:abstractNumId w:val="35"/>
+    <w:abstractNumId w:val="36"/>
   </w:num>
   <w:num w:numId="19" w16cid:durableId="361444924">
-    <w:abstractNumId w:val="35"/>
+    <w:abstractNumId w:val="36"/>
   </w:num>
   <w:num w:numId="20" w16cid:durableId="1583567032">
-    <w:abstractNumId w:val="40"/>
+    <w:abstractNumId w:val="41"/>
   </w:num>
   <w:num w:numId="21" w16cid:durableId="119687989">
-    <w:abstractNumId w:val="39"/>
+    <w:abstractNumId w:val="40"/>
   </w:num>
   <w:num w:numId="22" w16cid:durableId="1182743636">
     <w:abstractNumId w:val="26"/>
@@ -8736,19 +10037,19 @@
     <w:abstractNumId w:val="29"/>
   </w:num>
   <w:num w:numId="29" w16cid:durableId="1534074713">
-    <w:abstractNumId w:val="32"/>
+    <w:abstractNumId w:val="33"/>
   </w:num>
   <w:num w:numId="30" w16cid:durableId="341049538">
-    <w:abstractNumId w:val="33"/>
+    <w:abstractNumId w:val="34"/>
   </w:num>
   <w:num w:numId="31" w16cid:durableId="218055518">
-    <w:abstractNumId w:val="30"/>
+    <w:abstractNumId w:val="31"/>
   </w:num>
   <w:num w:numId="32" w16cid:durableId="973371028">
     <w:abstractNumId w:val="27"/>
   </w:num>
   <w:num w:numId="33" w16cid:durableId="139732214">
-    <w:abstractNumId w:val="31"/>
+    <w:abstractNumId w:val="32"/>
   </w:num>
   <w:num w:numId="34" w16cid:durableId="998458801">
     <w:abstractNumId w:val="18"/>
@@ -8757,7 +10058,7 @@
     <w:abstractNumId w:val="14"/>
   </w:num>
   <w:num w:numId="36" w16cid:durableId="1583560853">
-    <w:abstractNumId w:val="34"/>
+    <w:abstractNumId w:val="35"/>
   </w:num>
   <w:num w:numId="37" w16cid:durableId="107818124">
     <w:abstractNumId w:val="24"/>
@@ -8787,10 +10088,13 @@
     <w:abstractNumId w:val="25"/>
   </w:num>
   <w:num w:numId="46" w16cid:durableId="574781897">
+    <w:abstractNumId w:val="38"/>
+  </w:num>
+  <w:num w:numId="47" w16cid:durableId="222256469">
     <w:abstractNumId w:val="37"/>
   </w:num>
-  <w:num w:numId="47" w16cid:durableId="222256469">
-    <w:abstractNumId w:val="36"/>
+  <w:num w:numId="48" w16cid:durableId="2105563917">
+    <w:abstractNumId w:val="30"/>
   </w:num>
 </w:numbering>
 </file>
@@ -9175,7 +10479,7 @@
     <w:lsdException w:name="Unresolved Mention" w:semiHidden="1" w:unhideWhenUsed="1"/>
     <w:lsdException w:name="Smart Link" w:semiHidden="1" w:unhideWhenUsed="1"/>
   </w:latentStyles>
-  <w:style w:type="paragraph" w:default="1" w:styleId="Normal">
+  <w:style w:type="paragraph" w:default="1" w:styleId="Normale">
     <w:name w:val="Normal"/>
     <w:qFormat/>
     <w:rsid w:val="004437C2"/>
@@ -9191,11 +10495,11 @@
       <w:lang w:val="it-IT" w:eastAsia="en-US"/>
     </w:rPr>
   </w:style>
-  <w:style w:type="paragraph" w:styleId="Heading1">
+  <w:style w:type="paragraph" w:styleId="Titolo1">
     <w:name w:val="heading 1"/>
-    <w:basedOn w:val="Normal"/>
+    <w:basedOn w:val="Normale"/>
     <w:next w:val="Firstparagraph"/>
-    <w:link w:val="Heading1Char"/>
+    <w:link w:val="Titolo1Carattere"/>
     <w:uiPriority w:val="9"/>
     <w:qFormat/>
     <w:rsid w:val="00151F28"/>
@@ -9219,9 +10523,9 @@
       <w:szCs w:val="48"/>
     </w:rPr>
   </w:style>
-  <w:style w:type="paragraph" w:styleId="Heading2">
+  <w:style w:type="paragraph" w:styleId="Titolo2">
     <w:name w:val="heading 2"/>
-    <w:basedOn w:val="Normal"/>
+    <w:basedOn w:val="Normale"/>
     <w:next w:val="Firstparagraph"/>
     <w:qFormat/>
     <w:rsid w:val="009B0BBC"/>
@@ -9247,9 +10551,9 @@
       <w:szCs w:val="40"/>
     </w:rPr>
   </w:style>
-  <w:style w:type="paragraph" w:styleId="Heading3">
+  <w:style w:type="paragraph" w:styleId="Titolo3">
     <w:name w:val="heading 3"/>
-    <w:basedOn w:val="Normal"/>
+    <w:basedOn w:val="Normale"/>
     <w:next w:val="Firstparagraph"/>
     <w:qFormat/>
     <w:rsid w:val="008C0091"/>
@@ -9274,11 +10578,11 @@
       <w:szCs w:val="36"/>
     </w:rPr>
   </w:style>
-  <w:style w:type="paragraph" w:styleId="Heading4">
+  <w:style w:type="paragraph" w:styleId="Titolo4">
     <w:name w:val="heading 4"/>
-    <w:basedOn w:val="Normal"/>
-    <w:next w:val="Normal"/>
-    <w:link w:val="Heading4Char"/>
+    <w:basedOn w:val="Normale"/>
+    <w:next w:val="Normale"/>
+    <w:link w:val="Titolo4Carattere"/>
     <w:uiPriority w:val="9"/>
     <w:unhideWhenUsed/>
     <w:qFormat/>
@@ -9298,12 +10602,13 @@
       <w:szCs w:val="32"/>
     </w:rPr>
   </w:style>
-  <w:style w:type="character" w:default="1" w:styleId="DefaultParagraphFont">
+  <w:style w:type="character" w:default="1" w:styleId="Carpredefinitoparagrafo">
     <w:name w:val="Default Paragraph Font"/>
     <w:uiPriority w:val="1"/>
+    <w:semiHidden/>
     <w:unhideWhenUsed/>
   </w:style>
-  <w:style w:type="table" w:default="1" w:styleId="TableNormal">
+  <w:style w:type="table" w:default="1" w:styleId="Tabellanormale">
     <w:name w:val="Normal Table"/>
     <w:uiPriority w:val="99"/>
     <w:semiHidden/>
@@ -9318,15 +10623,15 @@
       </w:tblCellMar>
     </w:tblPr>
   </w:style>
-  <w:style w:type="numbering" w:default="1" w:styleId="NoList">
+  <w:style w:type="numbering" w:default="1" w:styleId="Nessunelenco">
     <w:name w:val="No List"/>
     <w:uiPriority w:val="99"/>
     <w:semiHidden/>
     <w:unhideWhenUsed/>
   </w:style>
-  <w:style w:type="paragraph" w:styleId="Footer">
+  <w:style w:type="paragraph" w:styleId="Pidipagina">
     <w:name w:val="footer"/>
-    <w:basedOn w:val="Normal"/>
+    <w:basedOn w:val="Normale"/>
     <w:semiHidden/>
     <w:pPr>
       <w:tabs>
@@ -9337,20 +10642,20 @@
   </w:style>
   <w:style w:type="paragraph" w:customStyle="1" w:styleId="Firstparagraph">
     <w:name w:val="First paragraph"/>
-    <w:basedOn w:val="Normal"/>
-    <w:next w:val="Normal"/>
+    <w:basedOn w:val="Normale"/>
+    <w:next w:val="Normale"/>
     <w:pPr>
       <w:ind w:firstLine="0"/>
     </w:pPr>
   </w:style>
-  <w:style w:type="character" w:styleId="PageNumber">
+  <w:style w:type="character" w:styleId="Numeropagina">
     <w:name w:val="page number"/>
-    <w:basedOn w:val="DefaultParagraphFont"/>
+    <w:basedOn w:val="Carpredefinitoparagrafo"/>
     <w:semiHidden/>
   </w:style>
-  <w:style w:type="paragraph" w:styleId="Header">
+  <w:style w:type="paragraph" w:styleId="Intestazione">
     <w:name w:val="header"/>
-    <w:basedOn w:val="Normal"/>
+    <w:basedOn w:val="Normale"/>
     <w:semiHidden/>
     <w:pPr>
       <w:tabs>
@@ -9359,10 +10664,10 @@
       </w:tabs>
     </w:pPr>
   </w:style>
-  <w:style w:type="paragraph" w:styleId="Caption">
+  <w:style w:type="paragraph" w:styleId="Didascalia">
     <w:name w:val="caption"/>
-    <w:basedOn w:val="Normal"/>
-    <w:next w:val="Normal"/>
+    <w:basedOn w:val="Normale"/>
+    <w:next w:val="Normale"/>
     <w:uiPriority w:val="35"/>
     <w:unhideWhenUsed/>
     <w:qFormat/>
@@ -9373,11 +10678,11 @@
       <w:szCs w:val="20"/>
     </w:rPr>
   </w:style>
-  <w:style w:type="paragraph" w:styleId="Title">
+  <w:style w:type="paragraph" w:styleId="Titolo">
     <w:name w:val="Title"/>
-    <w:basedOn w:val="Normal"/>
-    <w:next w:val="Normal"/>
-    <w:link w:val="TitleChar"/>
+    <w:basedOn w:val="Normale"/>
+    <w:next w:val="Normale"/>
+    <w:link w:val="TitoloCarattere"/>
     <w:uiPriority w:val="10"/>
     <w:qFormat/>
     <w:rsid w:val="00226E4E"/>
@@ -9395,10 +10700,10 @@
       <w:szCs w:val="32"/>
     </w:rPr>
   </w:style>
-  <w:style w:type="character" w:customStyle="1" w:styleId="TitleChar">
-    <w:name w:val="Title Char"/>
-    <w:basedOn w:val="DefaultParagraphFont"/>
-    <w:link w:val="Title"/>
+  <w:style w:type="character" w:customStyle="1" w:styleId="TitoloCarattere">
+    <w:name w:val="Titolo Carattere"/>
+    <w:basedOn w:val="Carpredefinitoparagrafo"/>
+    <w:link w:val="Titolo"/>
     <w:uiPriority w:val="10"/>
     <w:rsid w:val="00226E4E"/>
     <w:rPr>
@@ -9411,10 +10716,10 @@
       <w:lang w:val="en-GB" w:eastAsia="en-US"/>
     </w:rPr>
   </w:style>
-  <w:style w:type="character" w:customStyle="1" w:styleId="Heading4Char">
-    <w:name w:val="Heading 4 Char"/>
-    <w:basedOn w:val="DefaultParagraphFont"/>
-    <w:link w:val="Heading4"/>
+  <w:style w:type="character" w:customStyle="1" w:styleId="Titolo4Carattere">
+    <w:name w:val="Titolo 4 Carattere"/>
+    <w:basedOn w:val="Carpredefinitoparagrafo"/>
+    <w:link w:val="Titolo4"/>
     <w:uiPriority w:val="9"/>
     <w:rsid w:val="00045AA8"/>
     <w:rPr>
@@ -9427,10 +10732,10 @@
       <w:lang w:val="it-IT" w:eastAsia="en-US"/>
     </w:rPr>
   </w:style>
-  <w:style w:type="paragraph" w:styleId="TOCHeading">
+  <w:style w:type="paragraph" w:styleId="Titolosommario">
     <w:name w:val="TOC Heading"/>
-    <w:basedOn w:val="Heading1"/>
-    <w:next w:val="Normal"/>
+    <w:basedOn w:val="Titolo1"/>
+    <w:next w:val="Normale"/>
     <w:uiPriority w:val="39"/>
     <w:unhideWhenUsed/>
     <w:qFormat/>
@@ -9452,10 +10757,10 @@
       <w:lang w:val="en-US"/>
     </w:rPr>
   </w:style>
-  <w:style w:type="paragraph" w:styleId="TOC1">
+  <w:style w:type="paragraph" w:styleId="Sommario1">
     <w:name w:val="toc 1"/>
-    <w:basedOn w:val="Normal"/>
-    <w:next w:val="Normal"/>
+    <w:basedOn w:val="Normale"/>
+    <w:next w:val="Normale"/>
     <w:autoRedefine/>
     <w:uiPriority w:val="39"/>
     <w:unhideWhenUsed/>
@@ -9469,10 +10774,10 @@
       <w:b/>
     </w:rPr>
   </w:style>
-  <w:style w:type="paragraph" w:styleId="BalloonText">
+  <w:style w:type="paragraph" w:styleId="Testofumetto">
     <w:name w:val="Balloon Text"/>
-    <w:basedOn w:val="Normal"/>
-    <w:link w:val="BalloonTextChar"/>
+    <w:basedOn w:val="Normale"/>
+    <w:link w:val="TestofumettoCarattere"/>
     <w:uiPriority w:val="99"/>
     <w:semiHidden/>
     <w:unhideWhenUsed/>
@@ -9486,10 +10791,10 @@
       <w:szCs w:val="18"/>
     </w:rPr>
   </w:style>
-  <w:style w:type="character" w:customStyle="1" w:styleId="BalloonTextChar">
-    <w:name w:val="Balloon Text Char"/>
-    <w:basedOn w:val="DefaultParagraphFont"/>
-    <w:link w:val="BalloonText"/>
+  <w:style w:type="character" w:customStyle="1" w:styleId="TestofumettoCarattere">
+    <w:name w:val="Testo fumetto Carattere"/>
+    <w:basedOn w:val="Carpredefinitoparagrafo"/>
+    <w:link w:val="Testofumetto"/>
     <w:uiPriority w:val="99"/>
     <w:semiHidden/>
     <w:rsid w:val="00E125AE"/>
@@ -9500,10 +10805,10 @@
       <w:lang w:val="en-GB" w:eastAsia="en-US"/>
     </w:rPr>
   </w:style>
-  <w:style w:type="paragraph" w:styleId="TOC2">
+  <w:style w:type="paragraph" w:styleId="Sommario2">
     <w:name w:val="toc 2"/>
-    <w:basedOn w:val="Normal"/>
-    <w:next w:val="Normal"/>
+    <w:basedOn w:val="Normale"/>
+    <w:next w:val="Normale"/>
     <w:autoRedefine/>
     <w:uiPriority w:val="39"/>
     <w:unhideWhenUsed/>
@@ -9518,10 +10823,10 @@
       <w:szCs w:val="22"/>
     </w:rPr>
   </w:style>
-  <w:style w:type="paragraph" w:styleId="TOC3">
+  <w:style w:type="paragraph" w:styleId="Sommario3">
     <w:name w:val="toc 3"/>
-    <w:basedOn w:val="Normal"/>
-    <w:next w:val="Normal"/>
+    <w:basedOn w:val="Normale"/>
+    <w:next w:val="Normale"/>
     <w:autoRedefine/>
     <w:uiPriority w:val="39"/>
     <w:unhideWhenUsed/>
@@ -9535,10 +10840,10 @@
       <w:szCs w:val="22"/>
     </w:rPr>
   </w:style>
-  <w:style w:type="paragraph" w:styleId="TOC4">
+  <w:style w:type="paragraph" w:styleId="Sommario4">
     <w:name w:val="toc 4"/>
-    <w:basedOn w:val="Normal"/>
-    <w:next w:val="Normal"/>
+    <w:basedOn w:val="Normale"/>
+    <w:next w:val="Normale"/>
     <w:autoRedefine/>
     <w:uiPriority w:val="39"/>
     <w:unhideWhenUsed/>
@@ -9553,10 +10858,10 @@
       <w:szCs w:val="20"/>
     </w:rPr>
   </w:style>
-  <w:style w:type="paragraph" w:styleId="TOC5">
+  <w:style w:type="paragraph" w:styleId="Sommario5">
     <w:name w:val="toc 5"/>
-    <w:basedOn w:val="Normal"/>
-    <w:next w:val="Normal"/>
+    <w:basedOn w:val="Normale"/>
+    <w:next w:val="Normale"/>
     <w:autoRedefine/>
     <w:uiPriority w:val="39"/>
     <w:unhideWhenUsed/>
@@ -9571,10 +10876,10 @@
       <w:szCs w:val="20"/>
     </w:rPr>
   </w:style>
-  <w:style w:type="paragraph" w:styleId="TOC6">
+  <w:style w:type="paragraph" w:styleId="Sommario6">
     <w:name w:val="toc 6"/>
-    <w:basedOn w:val="Normal"/>
-    <w:next w:val="Normal"/>
+    <w:basedOn w:val="Normale"/>
+    <w:next w:val="Normale"/>
     <w:autoRedefine/>
     <w:uiPriority w:val="39"/>
     <w:unhideWhenUsed/>
@@ -9589,10 +10894,10 @@
       <w:szCs w:val="20"/>
     </w:rPr>
   </w:style>
-  <w:style w:type="paragraph" w:styleId="TOC7">
+  <w:style w:type="paragraph" w:styleId="Sommario7">
     <w:name w:val="toc 7"/>
-    <w:basedOn w:val="Normal"/>
-    <w:next w:val="Normal"/>
+    <w:basedOn w:val="Normale"/>
+    <w:next w:val="Normale"/>
     <w:autoRedefine/>
     <w:uiPriority w:val="39"/>
     <w:unhideWhenUsed/>
@@ -9607,10 +10912,10 @@
       <w:szCs w:val="20"/>
     </w:rPr>
   </w:style>
-  <w:style w:type="paragraph" w:styleId="TOC8">
+  <w:style w:type="paragraph" w:styleId="Sommario8">
     <w:name w:val="toc 8"/>
-    <w:basedOn w:val="Normal"/>
-    <w:next w:val="Normal"/>
+    <w:basedOn w:val="Normale"/>
+    <w:next w:val="Normale"/>
     <w:autoRedefine/>
     <w:uiPriority w:val="39"/>
     <w:unhideWhenUsed/>
@@ -9625,10 +10930,10 @@
       <w:szCs w:val="20"/>
     </w:rPr>
   </w:style>
-  <w:style w:type="paragraph" w:styleId="TOC9">
+  <w:style w:type="paragraph" w:styleId="Sommario9">
     <w:name w:val="toc 9"/>
-    <w:basedOn w:val="Normal"/>
-    <w:next w:val="Normal"/>
+    <w:basedOn w:val="Normale"/>
+    <w:next w:val="Normale"/>
     <w:autoRedefine/>
     <w:uiPriority w:val="39"/>
     <w:unhideWhenUsed/>
@@ -9643,17 +10948,17 @@
       <w:szCs w:val="20"/>
     </w:rPr>
   </w:style>
-  <w:style w:type="paragraph" w:styleId="TableofFigures">
+  <w:style w:type="paragraph" w:styleId="Indicedellefigure">
     <w:name w:val="table of figures"/>
-    <w:basedOn w:val="Normal"/>
-    <w:next w:val="Normal"/>
+    <w:basedOn w:val="Normale"/>
+    <w:next w:val="Normale"/>
     <w:uiPriority w:val="99"/>
     <w:unhideWhenUsed/>
     <w:rsid w:val="00BA7DFE"/>
   </w:style>
-  <w:style w:type="character" w:styleId="Hyperlink">
+  <w:style w:type="character" w:styleId="Collegamentoipertestuale">
     <w:name w:val="Hyperlink"/>
-    <w:basedOn w:val="DefaultParagraphFont"/>
+    <w:basedOn w:val="Carpredefinitoparagrafo"/>
     <w:uiPriority w:val="99"/>
     <w:unhideWhenUsed/>
     <w:rsid w:val="00E513DF"/>
@@ -9662,10 +10967,10 @@
       <w:u w:val="single"/>
     </w:rPr>
   </w:style>
-  <w:style w:type="character" w:customStyle="1" w:styleId="Heading1Char">
-    <w:name w:val="Heading 1 Char"/>
-    <w:basedOn w:val="DefaultParagraphFont"/>
-    <w:link w:val="Heading1"/>
+  <w:style w:type="character" w:customStyle="1" w:styleId="Titolo1Carattere">
+    <w:name w:val="Titolo 1 Carattere"/>
+    <w:basedOn w:val="Carpredefinitoparagrafo"/>
+    <w:link w:val="Titolo1"/>
     <w:uiPriority w:val="9"/>
     <w:rsid w:val="00151F28"/>
     <w:rPr>
@@ -9677,17 +10982,17 @@
       <w:lang w:val="it-IT" w:eastAsia="en-US"/>
     </w:rPr>
   </w:style>
-  <w:style w:type="paragraph" w:styleId="Bibliography">
+  <w:style w:type="paragraph" w:styleId="Bibliografia">
     <w:name w:val="Bibliography"/>
-    <w:basedOn w:val="Normal"/>
-    <w:next w:val="Normal"/>
+    <w:basedOn w:val="Normale"/>
+    <w:next w:val="Normale"/>
     <w:uiPriority w:val="37"/>
     <w:unhideWhenUsed/>
     <w:rsid w:val="009E2A18"/>
   </w:style>
-  <w:style w:type="table" w:styleId="TableGrid">
+  <w:style w:type="table" w:styleId="Grigliatabella">
     <w:name w:val="Table Grid"/>
-    <w:basedOn w:val="TableNormal"/>
+    <w:basedOn w:val="Tabellanormale"/>
     <w:uiPriority w:val="59"/>
     <w:rsid w:val="007C290B"/>
     <w:tblPr>
@@ -9701,9 +11006,9 @@
       </w:tblBorders>
     </w:tblPr>
   </w:style>
-  <w:style w:type="character" w:styleId="PlaceholderText">
+  <w:style w:type="character" w:styleId="Testosegnaposto">
     <w:name w:val="Placeholder Text"/>
-    <w:basedOn w:val="DefaultParagraphFont"/>
+    <w:basedOn w:val="Carpredefinitoparagrafo"/>
     <w:uiPriority w:val="99"/>
     <w:semiHidden/>
     <w:rsid w:val="007C290B"/>
@@ -9711,10 +11016,10 @@
       <w:color w:val="666666"/>
     </w:rPr>
   </w:style>
-  <w:style w:type="paragraph" w:styleId="PlainText">
+  <w:style w:type="paragraph" w:styleId="Testonormale">
     <w:name w:val="Plain Text"/>
-    <w:basedOn w:val="Normal"/>
-    <w:link w:val="PlainTextChar"/>
+    <w:basedOn w:val="Normale"/>
+    <w:link w:val="TestonormaleCarattere"/>
     <w:uiPriority w:val="99"/>
     <w:unhideWhenUsed/>
     <w:rsid w:val="005E27AE"/>
@@ -9731,10 +11036,10 @@
       <w14:ligatures w14:val="standardContextual"/>
     </w:rPr>
   </w:style>
-  <w:style w:type="character" w:customStyle="1" w:styleId="PlainTextChar">
-    <w:name w:val="Plain Text Char"/>
-    <w:basedOn w:val="DefaultParagraphFont"/>
-    <w:link w:val="PlainText"/>
+  <w:style w:type="character" w:customStyle="1" w:styleId="TestonormaleCarattere">
+    <w:name w:val="Testo normale Carattere"/>
+    <w:basedOn w:val="Carpredefinitoparagrafo"/>
+    <w:link w:val="Testonormale"/>
     <w:uiPriority w:val="99"/>
     <w:rsid w:val="005E27AE"/>
     <w:rPr>
@@ -9746,9 +11051,9 @@
       <w14:ligatures w14:val="standardContextual"/>
     </w:rPr>
   </w:style>
-  <w:style w:type="character" w:styleId="SubtleEmphasis">
+  <w:style w:type="character" w:styleId="Enfasidelicata">
     <w:name w:val="Subtle Emphasis"/>
-    <w:basedOn w:val="DefaultParagraphFont"/>
+    <w:basedOn w:val="Carpredefinitoparagrafo"/>
     <w:uiPriority w:val="19"/>
     <w:qFormat/>
     <w:rsid w:val="005F6581"/>
@@ -9758,9 +11063,9 @@
       <w:color w:val="404040" w:themeColor="text1" w:themeTint="BF"/>
     </w:rPr>
   </w:style>
-  <w:style w:type="paragraph" w:styleId="ListParagraph">
+  <w:style w:type="paragraph" w:styleId="Paragrafoelenco">
     <w:name w:val="List Paragraph"/>
-    <w:basedOn w:val="Normal"/>
+    <w:basedOn w:val="Normale"/>
     <w:uiPriority w:val="34"/>
     <w:qFormat/>
     <w:rsid w:val="0012456B"/>
@@ -9769,10 +11074,10 @@
       <w:contextualSpacing/>
     </w:pPr>
   </w:style>
-  <w:style w:type="paragraph" w:styleId="FootnoteText">
+  <w:style w:type="paragraph" w:styleId="Testonotaapidipagina">
     <w:name w:val="footnote text"/>
-    <w:basedOn w:val="Normal"/>
-    <w:link w:val="FootnoteTextChar"/>
+    <w:basedOn w:val="Normale"/>
+    <w:link w:val="TestonotaapidipaginaCarattere"/>
     <w:uiPriority w:val="99"/>
     <w:unhideWhenUsed/>
     <w:rsid w:val="00045AA8"/>
@@ -9784,10 +11089,10 @@
       <w:szCs w:val="20"/>
     </w:rPr>
   </w:style>
-  <w:style w:type="character" w:customStyle="1" w:styleId="FootnoteTextChar">
-    <w:name w:val="Footnote Text Char"/>
-    <w:basedOn w:val="DefaultParagraphFont"/>
-    <w:link w:val="FootnoteText"/>
+  <w:style w:type="character" w:customStyle="1" w:styleId="TestonotaapidipaginaCarattere">
+    <w:name w:val="Testo nota a piè di pagina Carattere"/>
+    <w:basedOn w:val="Carpredefinitoparagrafo"/>
+    <w:link w:val="Testonotaapidipagina"/>
     <w:uiPriority w:val="99"/>
     <w:rsid w:val="00045AA8"/>
     <w:rPr>
@@ -9795,9 +11100,9 @@
       <w:lang w:val="it-IT" w:eastAsia="en-US"/>
     </w:rPr>
   </w:style>
-  <w:style w:type="character" w:styleId="FootnoteReference">
+  <w:style w:type="character" w:styleId="Rimandonotaapidipagina">
     <w:name w:val="footnote reference"/>
-    <w:basedOn w:val="DefaultParagraphFont"/>
+    <w:basedOn w:val="Carpredefinitoparagrafo"/>
     <w:uiPriority w:val="99"/>
     <w:unhideWhenUsed/>
     <w:rsid w:val="00045AA8"/>
@@ -9805,9 +11110,9 @@
       <w:vertAlign w:val="superscript"/>
     </w:rPr>
   </w:style>
-  <w:style w:type="character" w:styleId="UnresolvedMention">
+  <w:style w:type="character" w:styleId="Menzionenonrisolta">
     <w:name w:val="Unresolved Mention"/>
-    <w:basedOn w:val="DefaultParagraphFont"/>
+    <w:basedOn w:val="Carpredefinitoparagrafo"/>
     <w:uiPriority w:val="99"/>
     <w:semiHidden/>
     <w:unhideWhenUsed/>
@@ -9817,9 +11122,9 @@
       <w:shd w:val="clear" w:color="auto" w:fill="E1DFDD"/>
     </w:rPr>
   </w:style>
-  <w:style w:type="character" w:styleId="FollowedHyperlink">
+  <w:style w:type="character" w:styleId="Collegamentovisitato">
     <w:name w:val="FollowedHyperlink"/>
-    <w:basedOn w:val="DefaultParagraphFont"/>
+    <w:basedOn w:val="Carpredefinitoparagrafo"/>
     <w:uiPriority w:val="99"/>
     <w:semiHidden/>
     <w:unhideWhenUsed/>
@@ -9829,9 +11134,9 @@
       <w:u w:val="single"/>
     </w:rPr>
   </w:style>
-  <w:style w:type="character" w:styleId="Strong">
+  <w:style w:type="character" w:styleId="Enfasigrassetto">
     <w:name w:val="Strong"/>
-    <w:basedOn w:val="DefaultParagraphFont"/>
+    <w:basedOn w:val="Carpredefinitoparagrafo"/>
     <w:uiPriority w:val="22"/>
     <w:qFormat/>
     <w:rsid w:val="00D918E4"/>
@@ -9840,7 +11145,7 @@
       <w:bCs/>
     </w:rPr>
   </w:style>
-  <w:style w:type="paragraph" w:styleId="NoSpacing">
+  <w:style w:type="paragraph" w:styleId="Nessunaspaziatura">
     <w:name w:val="No Spacing"/>
     <w:uiPriority w:val="1"/>
     <w:qFormat/>

--- a/Elaborato.docx
+++ b/Elaborato.docx
@@ -337,6 +337,9 @@
       <w:r>
         <w:t>NVIDIA</w:t>
       </w:r>
+      <w:r>
+        <w:t xml:space="preserve"> (NVDA)</w:t>
+      </w:r>
     </w:p>
     <w:p>
       <w:r>
@@ -359,6 +362,9 @@
       </w:pPr>
       <w:r>
         <w:t>INTEL</w:t>
+      </w:r>
+      <w:r>
+        <w:t xml:space="preserve"> (INTC)</w:t>
       </w:r>
     </w:p>
     <w:p>
@@ -420,6 +426,9 @@
       <w:r>
         <w:t>JP Morgan Chase &amp; Co.</w:t>
       </w:r>
+      <w:r>
+        <w:t xml:space="preserve"> (JPM)</w:t>
+      </w:r>
     </w:p>
     <w:p>
       <w:r>
@@ -457,6 +466,9 @@
       <w:r>
         <w:t xml:space="preserve">Bank Of America </w:t>
       </w:r>
+      <w:r>
+        <w:t>(BAC)</w:t>
+      </w:r>
     </w:p>
     <w:p>
       <w:r>
@@ -521,6 +533,14 @@
         </w:rPr>
         <w:t xml:space="preserve"> Group Inc.</w:t>
       </w:r>
+      <w:r>
+        <w:rPr>
+          <w:rStyle w:val="Enfasigrassetto"/>
+          <w:b/>
+          <w:bCs/>
+        </w:rPr>
+        <w:t xml:space="preserve"> (TDG)</w:t>
+      </w:r>
     </w:p>
     <w:p>
       <w:proofErr w:type="spellStart"/>
@@ -535,6 +555,9 @@
     <w:p>
       <w:pPr>
         <w:pStyle w:val="Titolo4"/>
+        <w:rPr>
+          <w:u w:val="single"/>
+        </w:rPr>
       </w:pPr>
       <w:r>
         <w:t xml:space="preserve">Huntington </w:t>
@@ -546,6 +569,9 @@
       <w:proofErr w:type="spellEnd"/>
       <w:r>
         <w:t xml:space="preserve"> Industries</w:t>
+      </w:r>
+      <w:r>
+        <w:t xml:space="preserve"> (HII)</w:t>
       </w:r>
     </w:p>
     <w:p>
@@ -2887,14 +2913,9 @@
       <w:r>
         <w:t xml:space="preserve"> </w:t>
       </w:r>
-      <w:proofErr w:type="gramStart"/>
-      <w:r>
-        <w:t xml:space="preserve">normale </w:t>
-      </w:r>
-      <w:r>
-        <w:t>tuttavia</w:t>
-      </w:r>
-      <w:proofErr w:type="gramEnd"/>
+      <w:r>
+        <w:t>normale, tuttavia,</w:t>
+      </w:r>
       <w:r>
         <w:t xml:space="preserve"> la distribuzione devia nelle code</w:t>
       </w:r>
@@ -3908,78 +3929,2123 @@
         <w:t>ondeggiante</w:t>
       </w:r>
       <w:r>
-        <w:t xml:space="preserve">. In </w:t>
+        <w:t xml:space="preserve">. </w:t>
+      </w:r>
+      <w:r>
+        <w:t>In sintesi, la</w:t>
+      </w:r>
+      <w:r>
+        <w:t xml:space="preserve"> correlazione si è mossa in una banda molto larga di valori tra 0.1 e 0.6. nei 10 anni analizzati il valore medio di correlazione è 0.42</w:t>
+      </w:r>
+      <w:r>
+        <w:t xml:space="preserve"> ma sempre avendo valori o superiori o inferiori.</w:t>
+      </w:r>
+    </w:p>
+    <w:p>
+      <w:r>
+        <w:t xml:space="preserve">Lo </w:t>
       </w:r>
       <w:proofErr w:type="spellStart"/>
+      <w:r>
+        <w:t>scatter</w:t>
+      </w:r>
+      <w:proofErr w:type="spellEnd"/>
+      <w:r>
+        <w:t xml:space="preserve"> plot dei rendimenti semplici di HII e TDG ci fornisce ulteriori dettagli sulle correlazioni in funzione dei rendimenti: La densità dei punti attorno all'origine suggerisce che la maggior parte dei rendimenti sono vicini allo zero</w:t>
+      </w:r>
+      <w:r>
+        <w:t xml:space="preserve"> come per il settore tecnologico. La nuvola di punti mostra una distribuzione che suggerisce una correlazione positiva, ma non perfetta.</w:t>
+      </w:r>
+    </w:p>
+    <w:p>
+      <w:r>
+        <w:t>In conclusione,</w:t>
+      </w:r>
+      <w:r>
+        <w:t xml:space="preserve"> lo </w:t>
+      </w:r>
+      <w:proofErr w:type="spellStart"/>
+      <w:r>
+        <w:t>scatter</w:t>
+      </w:r>
+      <w:proofErr w:type="spellEnd"/>
+      <w:r>
+        <w:t xml:space="preserve"> conferma la correlazione positiva tra i rendimenti dei due titoli ma questa relazione non è perfettamente lineare per via della presenza di molti punti sparsi lontani dalla linea diagonale.</w:t>
+      </w:r>
+    </w:p>
+    <w:p>
+      <w:pPr>
+        <w:ind w:firstLine="0"/>
+      </w:pPr>
+    </w:p>
+    <w:p>
+      <w:pPr>
+        <w:pStyle w:val="Titolo1"/>
+      </w:pPr>
+      <w:r>
+        <w:t>Analisi di previsione</w:t>
+      </w:r>
+    </w:p>
+    <w:p>
+      <w:pPr>
+        <w:pStyle w:val="Titolo3"/>
+      </w:pPr>
+      <w:r>
+        <w:t xml:space="preserve"> Metodologia</w:t>
+      </w:r>
+    </w:p>
+    <w:p>
+      <w:r>
+        <w:t xml:space="preserve">Ho deciso di costruire un modello di previsione dei </w:t>
+      </w:r>
+      <w:r>
+        <w:rPr>
+          <w:b/>
+          <w:bCs/>
+        </w:rPr>
+        <w:t>prezzi</w:t>
+      </w:r>
+      <w:r>
+        <w:t xml:space="preserve"> utilizzando delle </w:t>
+      </w:r>
+      <w:r>
+        <w:rPr>
+          <w:b/>
+          <w:bCs/>
+        </w:rPr>
+        <w:t>SVMs</w:t>
+      </w:r>
+      <w:r>
+        <w:t>, la previsione viene effettuata giorno per giorno: dato in input il prezzo di chiusura del giorno di oggi, come output si avrà la previsione del prezzo di chiusura di domani. per ogni titolo sono stati eseguiti diversi passi:</w:t>
+      </w:r>
+    </w:p>
+    <w:p>
+      <w:pPr>
+        <w:pStyle w:val="Paragrafoelenco"/>
+        <w:numPr>
+          <w:ilvl w:val="0"/>
+          <w:numId w:val="49"/>
+        </w:numPr>
+      </w:pPr>
+      <w:r>
+        <w:t xml:space="preserve">Creazione dei dataset di </w:t>
+      </w:r>
+      <w:r>
+        <w:rPr>
+          <w:b/>
+          <w:bCs/>
+        </w:rPr>
+        <w:t>TRAIN</w:t>
+      </w:r>
+      <w:r>
+        <w:t xml:space="preserve">, </w:t>
+      </w:r>
+      <w:r>
+        <w:rPr>
+          <w:b/>
+          <w:bCs/>
+        </w:rPr>
+        <w:t>VALIDAZIONE</w:t>
+      </w:r>
+      <w:r>
+        <w:t xml:space="preserve"> e </w:t>
+      </w:r>
+      <w:r>
+        <w:rPr>
+          <w:b/>
+          <w:bCs/>
+        </w:rPr>
+        <w:t>TEST</w:t>
+      </w:r>
+      <w:r>
+        <w:rPr>
+          <w:b/>
+          <w:bCs/>
+        </w:rPr>
+        <w:t xml:space="preserve">, </w:t>
+      </w:r>
+      <w:r>
+        <w:t>rispettivamente di dimensioni di: 80 mesi, 30 mesi, 10 mesi.</w:t>
+      </w:r>
+    </w:p>
+    <w:p>
+      <w:pPr>
+        <w:pStyle w:val="Paragrafoelenco"/>
+        <w:numPr>
+          <w:ilvl w:val="0"/>
+          <w:numId w:val="49"/>
+        </w:numPr>
+      </w:pPr>
+      <w:r>
+        <w:t>Scalare le variabili indipendenti per rendere le computazioni più leggere e avere risultati migliori.</w:t>
+      </w:r>
+    </w:p>
+    <w:p>
+      <w:pPr>
+        <w:pStyle w:val="Paragrafoelenco"/>
+        <w:numPr>
+          <w:ilvl w:val="0"/>
+          <w:numId w:val="49"/>
+        </w:numPr>
+      </w:pPr>
+      <w:r>
+        <w:t xml:space="preserve">Creazione di un modello allenato con i dati di </w:t>
+      </w:r>
+      <w:r>
+        <w:rPr>
+          <w:b/>
+          <w:bCs/>
+        </w:rPr>
+        <w:t>TRAIN</w:t>
+      </w:r>
+      <w:r>
+        <w:t xml:space="preserve"> e </w:t>
+      </w:r>
+      <w:proofErr w:type="spellStart"/>
+      <w:r>
+        <w:t>iperparametri</w:t>
+      </w:r>
+      <w:proofErr w:type="spellEnd"/>
+      <w:r>
+        <w:t xml:space="preserve"> ottimizzati sulla base dello score sul </w:t>
+      </w:r>
+      <w:r>
+        <w:rPr>
+          <w:b/>
+          <w:bCs/>
+        </w:rPr>
+        <w:t>VALIDATION</w:t>
+      </w:r>
+      <w:r>
+        <w:t xml:space="preserve"> set</w:t>
+      </w:r>
+    </w:p>
+    <w:p>
+      <w:pPr>
+        <w:pStyle w:val="Paragrafoelenco"/>
+        <w:numPr>
+          <w:ilvl w:val="0"/>
+          <w:numId w:val="49"/>
+        </w:numPr>
+      </w:pPr>
+      <w:proofErr w:type="spellStart"/>
+      <w:r>
+        <w:lastRenderedPageBreak/>
+        <w:t>Refit</w:t>
+      </w:r>
+      <w:proofErr w:type="spellEnd"/>
+      <w:r>
+        <w:t xml:space="preserve"> del miglior modello con i dati di </w:t>
+      </w:r>
+      <w:r>
+        <w:rPr>
+          <w:b/>
+          <w:bCs/>
+        </w:rPr>
+        <w:t>TRAIN</w:t>
+      </w:r>
+      <w:r>
+        <w:t xml:space="preserve"> e </w:t>
+      </w:r>
+      <w:r>
+        <w:rPr>
+          <w:b/>
+          <w:bCs/>
+        </w:rPr>
+        <w:t>VALIDATION</w:t>
+      </w:r>
+    </w:p>
+    <w:p>
+      <w:pPr>
+        <w:pStyle w:val="Paragrafoelenco"/>
+        <w:numPr>
+          <w:ilvl w:val="0"/>
+          <w:numId w:val="49"/>
+        </w:numPr>
+      </w:pPr>
+      <w:r>
+        <w:t xml:space="preserve">Collezione delle predizioni: si parte dal primo prezzo del test set e la predizione viene effettuata giorno per giorno. Dopo che viene effettuata la predizione su un giorno il prezzo e la previsione reale che si è verificata vengono aggiunti al </w:t>
+      </w:r>
+      <w:proofErr w:type="spellStart"/>
+      <w:r>
+        <w:t>train</w:t>
+      </w:r>
+      <w:proofErr w:type="spellEnd"/>
+      <w:r>
+        <w:t xml:space="preserve"> set dopodiché </w:t>
+      </w:r>
+      <w:proofErr w:type="spellStart"/>
+      <w:r>
+        <w:t>refit</w:t>
+      </w:r>
+      <w:proofErr w:type="spellEnd"/>
+      <w:r>
+        <w:t xml:space="preserve"> del modello su tutto il </w:t>
+      </w:r>
+      <w:proofErr w:type="spellStart"/>
+      <w:r>
+        <w:t>train</w:t>
+      </w:r>
+      <w:proofErr w:type="spellEnd"/>
+      <w:r>
+        <w:t xml:space="preserve"> e si prosegue al giorno seguente.</w:t>
+      </w:r>
+    </w:p>
+    <w:p>
+      <w:pPr>
+        <w:pStyle w:val="Paragrafoelenco"/>
+        <w:numPr>
+          <w:ilvl w:val="0"/>
+          <w:numId w:val="49"/>
+        </w:numPr>
+      </w:pPr>
+      <w:r>
+        <w:t>Valutazione delle previsioni e visualizzazione dei dati.</w:t>
+      </w:r>
+    </w:p>
+    <w:p>
+      <w:pPr>
+        <w:pStyle w:val="Titolo3"/>
+      </w:pPr>
+      <w:r>
+        <w:t xml:space="preserve">Ottimizzazione </w:t>
+      </w:r>
+      <w:proofErr w:type="spellStart"/>
+      <w:r>
+        <w:t>Iperparametri</w:t>
+      </w:r>
+      <w:proofErr w:type="spellEnd"/>
+    </w:p>
+    <w:p>
+      <w:pPr>
+        <w:ind w:firstLine="0"/>
+      </w:pPr>
+      <w:r>
+        <w:t xml:space="preserve">Gli </w:t>
+      </w:r>
+      <w:proofErr w:type="spellStart"/>
+      <w:r>
+        <w:t>iperparametri</w:t>
+      </w:r>
+      <w:proofErr w:type="spellEnd"/>
+      <w:r>
+        <w:t xml:space="preserve"> che ho fatto variare per ottenere i modelli sono:</w:t>
+      </w:r>
+    </w:p>
+    <w:tbl>
+      <w:tblPr>
+        <w:tblW w:w="7726" w:type="dxa"/>
+        <w:tblCellSpacing w:w="15" w:type="dxa"/>
+        <w:tblCellMar>
+          <w:top w:w="15" w:type="dxa"/>
+          <w:left w:w="15" w:type="dxa"/>
+          <w:bottom w:w="15" w:type="dxa"/>
+          <w:right w:w="15" w:type="dxa"/>
+        </w:tblCellMar>
+        <w:tblLook w:val="04A0" w:firstRow="1" w:lastRow="0" w:firstColumn="1" w:lastColumn="0" w:noHBand="0" w:noVBand="1"/>
+      </w:tblPr>
+      <w:tblGrid>
+        <w:gridCol w:w="3445"/>
+        <w:gridCol w:w="4281"/>
+      </w:tblGrid>
+      <w:tr>
+        <w:trPr>
+          <w:trHeight w:val="619"/>
+          <w:tblHeader/>
+          <w:tblCellSpacing w:w="15" w:type="dxa"/>
+        </w:trPr>
+        <w:tc>
+          <w:tcPr>
+            <w:tcW w:w="0" w:type="auto"/>
+            <w:vAlign w:val="center"/>
+            <w:hideMark/>
+          </w:tcPr>
+          <w:p>
+            <w:pPr>
+              <w:rPr>
+                <w:rFonts w:ascii="Times New Roman" w:hAnsi="Times New Roman"/>
+                <w:b/>
+                <w:bCs/>
+                <w:lang w:eastAsia="it-IT"/>
+              </w:rPr>
+            </w:pPr>
+            <w:r>
+              <w:rPr>
+                <w:rFonts w:ascii="Times New Roman" w:hAnsi="Times New Roman"/>
+                <w:b/>
+                <w:bCs/>
+                <w:lang w:eastAsia="it-IT"/>
+              </w:rPr>
+              <w:t xml:space="preserve">Nome </w:t>
+            </w:r>
+            <w:proofErr w:type="spellStart"/>
+            <w:r>
+              <w:rPr>
+                <w:rFonts w:ascii="Times New Roman" w:hAnsi="Times New Roman"/>
+                <w:b/>
+                <w:bCs/>
+                <w:lang w:eastAsia="it-IT"/>
+              </w:rPr>
+              <w:t>Iperparametro</w:t>
+            </w:r>
+            <w:proofErr w:type="spellEnd"/>
+          </w:p>
+        </w:tc>
+        <w:tc>
+          <w:tcPr>
+            <w:tcW w:w="0" w:type="auto"/>
+            <w:vAlign w:val="center"/>
+            <w:hideMark/>
+          </w:tcPr>
+          <w:p>
+            <w:pPr>
+              <w:rPr>
+                <w:rFonts w:ascii="Times New Roman" w:hAnsi="Times New Roman"/>
+                <w:b/>
+                <w:bCs/>
+                <w:lang w:eastAsia="it-IT"/>
+              </w:rPr>
+            </w:pPr>
+            <w:r>
+              <w:rPr>
+                <w:rFonts w:ascii="Times New Roman" w:hAnsi="Times New Roman"/>
+                <w:b/>
+                <w:bCs/>
+                <w:lang w:eastAsia="it-IT"/>
+              </w:rPr>
+              <w:t>Possibili Valori</w:t>
+            </w:r>
+          </w:p>
+        </w:tc>
+      </w:tr>
+      <w:tr>
+        <w:trPr>
+          <w:trHeight w:val="334"/>
+          <w:tblCellSpacing w:w="15" w:type="dxa"/>
+        </w:trPr>
+        <w:tc>
+          <w:tcPr>
+            <w:tcW w:w="0" w:type="auto"/>
+            <w:vAlign w:val="center"/>
+            <w:hideMark/>
+          </w:tcPr>
+          <w:p>
+            <w:pPr>
+              <w:rPr>
+                <w:rFonts w:ascii="Times New Roman" w:hAnsi="Times New Roman"/>
+                <w:lang w:eastAsia="it-IT"/>
+              </w:rPr>
+            </w:pPr>
+            <w:r>
+              <w:rPr>
+                <w:rFonts w:ascii="Times New Roman" w:hAnsi="Times New Roman"/>
+                <w:lang w:eastAsia="it-IT"/>
+              </w:rPr>
+              <w:t>C</w:t>
+            </w:r>
+          </w:p>
+        </w:tc>
+        <w:tc>
+          <w:tcPr>
+            <w:tcW w:w="0" w:type="auto"/>
+            <w:vAlign w:val="center"/>
+            <w:hideMark/>
+          </w:tcPr>
+          <w:p>
+            <w:pPr>
+              <w:rPr>
+                <w:rFonts w:ascii="Times New Roman" w:hAnsi="Times New Roman"/>
+                <w:lang w:eastAsia="it-IT"/>
+              </w:rPr>
+            </w:pPr>
+            <w:r>
+              <w:rPr>
+                <w:rFonts w:ascii="Times New Roman" w:hAnsi="Times New Roman"/>
+                <w:lang w:eastAsia="it-IT"/>
+              </w:rPr>
+              <w:t>[0.005, 0.01, 0.1, 1, 10, 100]</w:t>
+            </w:r>
+          </w:p>
+        </w:tc>
+      </w:tr>
+      <w:tr>
+        <w:trPr>
+          <w:trHeight w:val="459"/>
+          <w:tblCellSpacing w:w="15" w:type="dxa"/>
+        </w:trPr>
+        <w:tc>
+          <w:tcPr>
+            <w:tcW w:w="0" w:type="auto"/>
+            <w:vAlign w:val="center"/>
+            <w:hideMark/>
+          </w:tcPr>
+          <w:p>
+            <w:pPr>
+              <w:rPr>
+                <w:rFonts w:ascii="Times New Roman" w:hAnsi="Times New Roman"/>
+                <w:lang w:eastAsia="it-IT"/>
+              </w:rPr>
+            </w:pPr>
+            <w:r>
+              <w:rPr>
+                <w:rFonts w:ascii="Times New Roman" w:hAnsi="Times New Roman"/>
+                <w:lang w:eastAsia="it-IT"/>
+              </w:rPr>
+              <w:t>gamma</w:t>
+            </w:r>
+          </w:p>
+        </w:tc>
+        <w:tc>
+          <w:tcPr>
+            <w:tcW w:w="0" w:type="auto"/>
+            <w:vAlign w:val="center"/>
+            <w:hideMark/>
+          </w:tcPr>
+          <w:p>
+            <w:pPr>
+              <w:rPr>
+                <w:rFonts w:ascii="Times New Roman" w:hAnsi="Times New Roman"/>
+                <w:lang w:eastAsia="it-IT"/>
+              </w:rPr>
+            </w:pPr>
+            <w:r>
+              <w:rPr>
+                <w:rFonts w:ascii="Times New Roman" w:hAnsi="Times New Roman"/>
+                <w:lang w:eastAsia="it-IT"/>
+              </w:rPr>
+              <w:t>['scale', 'auto']</w:t>
+            </w:r>
+          </w:p>
+        </w:tc>
+      </w:tr>
+      <w:tr>
+        <w:trPr>
+          <w:trHeight w:val="459"/>
+          <w:tblCellSpacing w:w="15" w:type="dxa"/>
+        </w:trPr>
+        <w:tc>
+          <w:tcPr>
+            <w:tcW w:w="0" w:type="auto"/>
+            <w:vAlign w:val="center"/>
+            <w:hideMark/>
+          </w:tcPr>
+          <w:p>
+            <w:pPr>
+              <w:rPr>
+                <w:rFonts w:ascii="Times New Roman" w:hAnsi="Times New Roman"/>
+                <w:lang w:eastAsia="it-IT"/>
+              </w:rPr>
+            </w:pPr>
+            <w:r>
+              <w:rPr>
+                <w:rFonts w:ascii="Times New Roman" w:hAnsi="Times New Roman"/>
+                <w:lang w:eastAsia="it-IT"/>
+              </w:rPr>
+              <w:t>kernel</w:t>
+            </w:r>
+          </w:p>
+        </w:tc>
+        <w:tc>
+          <w:tcPr>
+            <w:tcW w:w="0" w:type="auto"/>
+            <w:vAlign w:val="center"/>
+            <w:hideMark/>
+          </w:tcPr>
+          <w:p>
+            <w:pPr>
+              <w:rPr>
+                <w:rFonts w:ascii="Times New Roman" w:hAnsi="Times New Roman"/>
+                <w:lang w:eastAsia="it-IT"/>
+              </w:rPr>
+            </w:pPr>
+            <w:r>
+              <w:rPr>
+                <w:rFonts w:ascii="Times New Roman" w:hAnsi="Times New Roman"/>
+                <w:lang w:eastAsia="it-IT"/>
+              </w:rPr>
+              <w:t>['</w:t>
+            </w:r>
+            <w:proofErr w:type="spellStart"/>
+            <w:r>
+              <w:rPr>
+                <w:rFonts w:ascii="Times New Roman" w:hAnsi="Times New Roman"/>
+                <w:lang w:eastAsia="it-IT"/>
+              </w:rPr>
+              <w:t>rbf</w:t>
+            </w:r>
+            <w:proofErr w:type="spellEnd"/>
+            <w:r>
+              <w:rPr>
+                <w:rFonts w:ascii="Times New Roman" w:hAnsi="Times New Roman"/>
+                <w:lang w:eastAsia="it-IT"/>
+              </w:rPr>
+              <w:t>', 'linear']</w:t>
+            </w:r>
+          </w:p>
+        </w:tc>
+      </w:tr>
+      <w:tr>
+        <w:trPr>
+          <w:trHeight w:val="440"/>
+          <w:tblCellSpacing w:w="15" w:type="dxa"/>
+        </w:trPr>
+        <w:tc>
+          <w:tcPr>
+            <w:tcW w:w="0" w:type="auto"/>
+            <w:vAlign w:val="center"/>
+            <w:hideMark/>
+          </w:tcPr>
+          <w:p>
+            <w:pPr>
+              <w:rPr>
+                <w:rFonts w:ascii="Times New Roman" w:hAnsi="Times New Roman"/>
+                <w:lang w:eastAsia="it-IT"/>
+              </w:rPr>
+            </w:pPr>
+            <w:r>
+              <w:rPr>
+                <w:rFonts w:ascii="Times New Roman" w:hAnsi="Times New Roman"/>
+                <w:lang w:eastAsia="it-IT"/>
+              </w:rPr>
+              <w:t>epsilon</w:t>
+            </w:r>
+          </w:p>
+        </w:tc>
+        <w:tc>
+          <w:tcPr>
+            <w:tcW w:w="0" w:type="auto"/>
+            <w:vAlign w:val="center"/>
+            <w:hideMark/>
+          </w:tcPr>
+          <w:p>
+            <w:pPr>
+              <w:rPr>
+                <w:rFonts w:ascii="Times New Roman" w:hAnsi="Times New Roman"/>
+                <w:lang w:eastAsia="it-IT"/>
+              </w:rPr>
+            </w:pPr>
+            <w:r>
+              <w:rPr>
+                <w:rFonts w:ascii="Times New Roman" w:hAnsi="Times New Roman"/>
+                <w:lang w:eastAsia="it-IT"/>
+              </w:rPr>
+              <w:t>[0.01, 0.1, 0.5, 1]</w:t>
+            </w:r>
+          </w:p>
+        </w:tc>
+      </w:tr>
+    </w:tbl>
+    <w:p>
+      <w:pPr>
+        <w:ind w:firstLine="0"/>
+        <w:rPr>
+          <w:lang w:eastAsia="it-IT"/>
+        </w:rPr>
+      </w:pPr>
+      <w:r>
+        <w:rPr>
+          <w:lang w:eastAsia="it-IT"/>
+        </w:rPr>
+        <w:t xml:space="preserve">Ho scelto questi valori per la ricerca a griglia per esplorare una gamma ampia e diversificata di </w:t>
+      </w:r>
+      <w:proofErr w:type="spellStart"/>
+      <w:r>
+        <w:rPr>
+          <w:lang w:eastAsia="it-IT"/>
+        </w:rPr>
+        <w:t>iperparametri</w:t>
+      </w:r>
+      <w:proofErr w:type="spellEnd"/>
+      <w:r>
+        <w:rPr>
+          <w:lang w:eastAsia="it-IT"/>
+        </w:rPr>
+        <w:t xml:space="preserve">. </w:t>
+      </w:r>
+      <w:r>
+        <w:rPr>
+          <w:lang w:eastAsia="it-IT"/>
+        </w:rPr>
+        <w:t>I</w:t>
+      </w:r>
+      <w:r>
+        <w:rPr>
+          <w:lang w:eastAsia="it-IT"/>
+        </w:rPr>
+        <w:t xml:space="preserve"> valori di 'C' </w:t>
+      </w:r>
       <w:proofErr w:type="gramStart"/>
       <w:r>
-        <w:t>sinstesi</w:t>
+        <w:rPr>
+          <w:lang w:eastAsia="it-IT"/>
+        </w:rPr>
+        <w:t>e</w:t>
+      </w:r>
+      <w:proofErr w:type="gramEnd"/>
+      <w:r>
+        <w:rPr>
+          <w:lang w:eastAsia="it-IT"/>
+        </w:rPr>
+        <w:t xml:space="preserve"> 'epsilon' coprono diversi ordini di grandezza per garantire che il modello possa essere testato per varie complessità e tolleranze di errore, mentre </w:t>
+      </w:r>
+      <w:r>
+        <w:rPr>
+          <w:lang w:eastAsia="it-IT"/>
+        </w:rPr>
+        <w:t>il ‘kernel’ è stato fatto variare per trovare quello che meglio performa in basse alla disposizione dei dati</w:t>
+      </w:r>
+    </w:p>
+    <w:p>
+      <w:pPr>
+        <w:ind w:firstLine="0"/>
+      </w:pPr>
+    </w:p>
+    <w:p>
+      <w:pPr>
+        <w:pStyle w:val="Titolo2"/>
+      </w:pPr>
+      <w:r>
+        <w:lastRenderedPageBreak/>
+        <w:t>Risultati</w:t>
+      </w:r>
+    </w:p>
+    <w:p>
+      <w:pPr>
+        <w:pStyle w:val="Titolo3"/>
+      </w:pPr>
+      <w:r>
+        <w:t xml:space="preserve"> </w:t>
+      </w:r>
+      <w:r>
+        <w:t>NVIDIA</w:t>
+      </w:r>
+    </w:p>
+    <w:p>
+      <w:pPr>
+        <w:pStyle w:val="Paragrafoelenco"/>
+        <w:numPr>
+          <w:ilvl w:val="0"/>
+          <w:numId w:val="50"/>
+        </w:numPr>
+        <w:jc w:val="left"/>
+      </w:pPr>
+      <w:r>
+        <w:t xml:space="preserve">Migliore configurazione: </w:t>
+      </w:r>
+    </w:p>
+    <w:p>
+      <w:pPr>
+        <w:pStyle w:val="Paragrafoelenco"/>
+        <w:numPr>
+          <w:ilvl w:val="1"/>
+          <w:numId w:val="50"/>
+        </w:numPr>
+        <w:jc w:val="left"/>
+      </w:pPr>
+      <w:r>
+        <w:t>Kernel: linear</w:t>
+      </w:r>
+    </w:p>
+    <w:p>
+      <w:pPr>
+        <w:pStyle w:val="Paragrafoelenco"/>
+        <w:numPr>
+          <w:ilvl w:val="1"/>
+          <w:numId w:val="50"/>
+        </w:numPr>
+        <w:jc w:val="left"/>
+      </w:pPr>
+      <w:r>
+        <w:t>C: 10</w:t>
+      </w:r>
+    </w:p>
+    <w:p>
+      <w:pPr>
+        <w:pStyle w:val="Paragrafoelenco"/>
+        <w:numPr>
+          <w:ilvl w:val="1"/>
+          <w:numId w:val="50"/>
+        </w:numPr>
+        <w:jc w:val="left"/>
+      </w:pPr>
+      <w:r>
+        <w:t>Epsilon: 0.01</w:t>
+      </w:r>
+    </w:p>
+    <w:p>
+      <w:pPr>
+        <w:pStyle w:val="Paragrafoelenco"/>
+        <w:numPr>
+          <w:ilvl w:val="1"/>
+          <w:numId w:val="50"/>
+        </w:numPr>
+        <w:jc w:val="left"/>
+      </w:pPr>
+      <w:r>
+        <w:t>Gamma: scale</w:t>
+      </w:r>
+    </w:p>
+    <w:p>
+      <w:pPr>
+        <w:pStyle w:val="Paragrafoelenco"/>
+        <w:numPr>
+          <w:ilvl w:val="0"/>
+          <w:numId w:val="50"/>
+        </w:numPr>
+        <w:jc w:val="left"/>
+      </w:pPr>
+      <w:r>
+        <w:t>Risultati:</w:t>
+      </w:r>
+    </w:p>
+    <w:p>
+      <w:pPr>
+        <w:pStyle w:val="Paragrafoelenco"/>
+        <w:numPr>
+          <w:ilvl w:val="1"/>
+          <w:numId w:val="50"/>
+        </w:numPr>
+        <w:jc w:val="left"/>
+      </w:pPr>
+      <w:r>
+        <w:t>MSE:</w:t>
+      </w:r>
+      <w:r>
+        <w:t xml:space="preserve"> </w:t>
+      </w:r>
+      <w:r>
+        <w:t>4.2237848788378995</w:t>
+      </w:r>
+    </w:p>
+    <w:p>
+      <w:pPr>
+        <w:pStyle w:val="Paragrafoelenco"/>
+        <w:numPr>
+          <w:ilvl w:val="1"/>
+          <w:numId w:val="50"/>
+        </w:numPr>
+        <w:jc w:val="left"/>
+      </w:pPr>
+      <w:r>
+        <w:t xml:space="preserve">RMSE: </w:t>
+      </w:r>
+      <w:r>
+        <w:t>2.055184877045834</w:t>
+      </w:r>
+    </w:p>
+    <w:p>
+      <w:pPr>
+        <w:pStyle w:val="Paragrafoelenco"/>
+        <w:numPr>
+          <w:ilvl w:val="1"/>
+          <w:numId w:val="50"/>
+        </w:numPr>
+        <w:jc w:val="left"/>
+      </w:pPr>
+      <w:r>
+        <w:t xml:space="preserve">R2 SCORE: </w:t>
+      </w:r>
+      <w:r>
+        <w:t>0.9897057454210</w:t>
+      </w:r>
+    </w:p>
+    <w:p>
+      <w:pPr>
+        <w:ind w:firstLine="0"/>
+        <w:jc w:val="left"/>
+      </w:pPr>
+      <w:r>
+        <w:rPr>
+          <w:noProof/>
+        </w:rPr>
+        <w:drawing>
+          <wp:inline distT="0" distB="0" distL="0" distR="0" wp14:anchorId="407D9016" wp14:editId="28D78263">
+            <wp:extent cx="5400982" cy="3600000"/>
+            <wp:effectExtent l="0" t="0" r="0" b="0"/>
+            <wp:docPr id="1033262187" name="Immagine 4" descr="Immagine che contiene testo, diagramma, schermata, Diagramma&#10;&#10;Descrizione generata automaticamente"/>
+            <wp:cNvGraphicFramePr>
+              <a:graphicFrameLocks xmlns:a="http://schemas.openxmlformats.org/drawingml/2006/main" noChangeAspect="1"/>
+            </wp:cNvGraphicFramePr>
+            <a:graphic xmlns:a="http://schemas.openxmlformats.org/drawingml/2006/main">
+              <a:graphicData uri="http://schemas.openxmlformats.org/drawingml/2006/picture">
+                <pic:pic xmlns:pic="http://schemas.openxmlformats.org/drawingml/2006/picture">
+                  <pic:nvPicPr>
+                    <pic:cNvPr id="1033262187" name="Immagine 4" descr="Immagine che contiene testo, diagramma, schermata, Diagramma&#10;&#10;Descrizione generata automaticamente"/>
+                    <pic:cNvPicPr/>
+                  </pic:nvPicPr>
+                  <pic:blipFill>
+                    <a:blip r:embed="rId42"/>
+                    <a:stretch>
+                      <a:fillRect/>
+                    </a:stretch>
+                  </pic:blipFill>
+                  <pic:spPr>
+                    <a:xfrm>
+                      <a:off x="0" y="0"/>
+                      <a:ext cx="5400982" cy="3600000"/>
+                    </a:xfrm>
+                    <a:prstGeom prst="rect">
+                      <a:avLst/>
+                    </a:prstGeom>
+                  </pic:spPr>
+                </pic:pic>
+              </a:graphicData>
+            </a:graphic>
+          </wp:inline>
+        </w:drawing>
+      </w:r>
+    </w:p>
+    <w:p>
+      <w:pPr>
+        <w:ind w:firstLine="0"/>
+        <w:jc w:val="left"/>
+      </w:pPr>
+      <w:r>
+        <w:rPr>
+          <w:noProof/>
+        </w:rPr>
+        <w:lastRenderedPageBreak/>
+        <w:drawing>
+          <wp:inline distT="0" distB="0" distL="0" distR="0" wp14:anchorId="10C3FFE4" wp14:editId="3AA292AA">
+            <wp:extent cx="5400367" cy="3600000"/>
+            <wp:effectExtent l="0" t="0" r="0" b="0"/>
+            <wp:docPr id="1186381868" name="Immagine 3" descr="Immagine che contiene testo, diagramma, linea, Diagramma&#10;&#10;Descrizione generata automaticamente"/>
+            <wp:cNvGraphicFramePr>
+              <a:graphicFrameLocks xmlns:a="http://schemas.openxmlformats.org/drawingml/2006/main" noChangeAspect="1"/>
+            </wp:cNvGraphicFramePr>
+            <a:graphic xmlns:a="http://schemas.openxmlformats.org/drawingml/2006/main">
+              <a:graphicData uri="http://schemas.openxmlformats.org/drawingml/2006/picture">
+                <pic:pic xmlns:pic="http://schemas.openxmlformats.org/drawingml/2006/picture">
+                  <pic:nvPicPr>
+                    <pic:cNvPr id="1186381868" name="Immagine 3" descr="Immagine che contiene testo, diagramma, linea, Diagramma&#10;&#10;Descrizione generata automaticamente"/>
+                    <pic:cNvPicPr/>
+                  </pic:nvPicPr>
+                  <pic:blipFill>
+                    <a:blip r:embed="rId43"/>
+                    <a:stretch>
+                      <a:fillRect/>
+                    </a:stretch>
+                  </pic:blipFill>
+                  <pic:spPr>
+                    <a:xfrm>
+                      <a:off x="0" y="0"/>
+                      <a:ext cx="5400367" cy="3600000"/>
+                    </a:xfrm>
+                    <a:prstGeom prst="rect">
+                      <a:avLst/>
+                    </a:prstGeom>
+                  </pic:spPr>
+                </pic:pic>
+              </a:graphicData>
+            </a:graphic>
+          </wp:inline>
+        </w:drawing>
+      </w:r>
+    </w:p>
+    <w:p>
+      <w:pPr>
+        <w:jc w:val="left"/>
+      </w:pPr>
+    </w:p>
+    <w:p>
+      <w:pPr>
+        <w:pStyle w:val="Titolo3"/>
+      </w:pPr>
+      <w:r>
+        <w:t xml:space="preserve"> </w:t>
+      </w:r>
+      <w:r>
+        <w:t>INTC</w:t>
+      </w:r>
+    </w:p>
+    <w:p>
+      <w:pPr>
+        <w:pStyle w:val="Paragrafoelenco"/>
+        <w:numPr>
+          <w:ilvl w:val="0"/>
+          <w:numId w:val="50"/>
+        </w:numPr>
+        <w:jc w:val="left"/>
+      </w:pPr>
+      <w:r>
+        <w:t xml:space="preserve">Migliore configurazione: </w:t>
+      </w:r>
+    </w:p>
+    <w:p>
+      <w:pPr>
+        <w:pStyle w:val="Paragrafoelenco"/>
+        <w:numPr>
+          <w:ilvl w:val="1"/>
+          <w:numId w:val="50"/>
+        </w:numPr>
+        <w:jc w:val="left"/>
+      </w:pPr>
+      <w:r>
+        <w:t xml:space="preserve">Kernel: </w:t>
+      </w:r>
+      <w:proofErr w:type="spellStart"/>
+      <w:r>
+        <w:t>rbf</w:t>
       </w:r>
       <w:proofErr w:type="spellEnd"/>
-      <w:r>
-        <w:t xml:space="preserve">  la</w:t>
+    </w:p>
+    <w:p>
+      <w:pPr>
+        <w:pStyle w:val="Paragrafoelenco"/>
+        <w:numPr>
+          <w:ilvl w:val="1"/>
+          <w:numId w:val="50"/>
+        </w:numPr>
+        <w:jc w:val="left"/>
+      </w:pPr>
+      <w:r>
+        <w:t>C: 10</w:t>
+      </w:r>
+      <w:r>
+        <w:t>0</w:t>
+      </w:r>
+    </w:p>
+    <w:p>
+      <w:pPr>
+        <w:pStyle w:val="Paragrafoelenco"/>
+        <w:numPr>
+          <w:ilvl w:val="1"/>
+          <w:numId w:val="50"/>
+        </w:numPr>
+        <w:jc w:val="left"/>
+      </w:pPr>
+      <w:r>
+        <w:t>Epsilon: 0.1</w:t>
+      </w:r>
+    </w:p>
+    <w:p>
+      <w:pPr>
+        <w:pStyle w:val="Paragrafoelenco"/>
+        <w:numPr>
+          <w:ilvl w:val="1"/>
+          <w:numId w:val="50"/>
+        </w:numPr>
+        <w:jc w:val="left"/>
+      </w:pPr>
+      <w:r>
+        <w:t>Gamma: scale</w:t>
+      </w:r>
+    </w:p>
+    <w:p>
+      <w:pPr>
+        <w:pStyle w:val="Paragrafoelenco"/>
+        <w:numPr>
+          <w:ilvl w:val="0"/>
+          <w:numId w:val="50"/>
+        </w:numPr>
+        <w:jc w:val="left"/>
+      </w:pPr>
+      <w:r>
+        <w:t>Risultati:</w:t>
+      </w:r>
+    </w:p>
+    <w:p>
+      <w:pPr>
+        <w:pStyle w:val="Paragrafoelenco"/>
+        <w:numPr>
+          <w:ilvl w:val="1"/>
+          <w:numId w:val="50"/>
+        </w:numPr>
+        <w:jc w:val="left"/>
+      </w:pPr>
+      <w:r>
+        <w:t xml:space="preserve">MSE: </w:t>
+      </w:r>
+      <w:r>
+        <w:t>0.9776679279601863</w:t>
+      </w:r>
+    </w:p>
+    <w:p>
+      <w:pPr>
+        <w:pStyle w:val="Paragrafoelenco"/>
+        <w:numPr>
+          <w:ilvl w:val="1"/>
+          <w:numId w:val="50"/>
+        </w:numPr>
+        <w:jc w:val="left"/>
+      </w:pPr>
+      <w:r>
+        <w:t xml:space="preserve">RMSE: </w:t>
+      </w:r>
+      <w:r>
+        <w:t>0.9887709178369812</w:t>
+      </w:r>
+    </w:p>
+    <w:p>
+      <w:pPr>
+        <w:pStyle w:val="Paragrafoelenco"/>
+        <w:numPr>
+          <w:ilvl w:val="1"/>
+          <w:numId w:val="50"/>
+        </w:numPr>
+        <w:jc w:val="left"/>
+      </w:pPr>
+      <w:r>
+        <w:t xml:space="preserve">R2 SCORE: </w:t>
+      </w:r>
+      <w:r>
+        <w:t>0.9674698230824967</w:t>
+      </w:r>
+    </w:p>
+    <w:p>
+      <w:pPr>
+        <w:rPr>
+          <w:noProof/>
+        </w:rPr>
+      </w:pPr>
+    </w:p>
+    <w:p>
+      <w:r>
+        <w:rPr>
+          <w:noProof/>
+        </w:rPr>
+        <w:lastRenderedPageBreak/>
+        <w:drawing>
+          <wp:inline distT="0" distB="0" distL="0" distR="0" wp14:anchorId="645395D1" wp14:editId="22513E4B">
+            <wp:extent cx="5085715" cy="3599783"/>
+            <wp:effectExtent l="0" t="0" r="0" b="0"/>
+            <wp:docPr id="1468316639" name="Immagine 6" descr="Immagine che contiene testo, Diagramma, schermata, diagramma&#10;&#10;Descrizione generata automaticamente"/>
+            <wp:cNvGraphicFramePr>
+              <a:graphicFrameLocks xmlns:a="http://schemas.openxmlformats.org/drawingml/2006/main" noChangeAspect="1"/>
+            </wp:cNvGraphicFramePr>
+            <a:graphic xmlns:a="http://schemas.openxmlformats.org/drawingml/2006/main">
+              <a:graphicData uri="http://schemas.openxmlformats.org/drawingml/2006/picture">
+                <pic:pic xmlns:pic="http://schemas.openxmlformats.org/drawingml/2006/picture">
+                  <pic:nvPicPr>
+                    <pic:cNvPr id="1468316639" name="Immagine 6" descr="Immagine che contiene testo, Diagramma, schermata, diagramma&#10;&#10;Descrizione generata automaticamente"/>
+                    <pic:cNvPicPr/>
+                  </pic:nvPicPr>
+                  <pic:blipFill rotWithShape="1">
+                    <a:blip r:embed="rId44"/>
+                    <a:srcRect l="5821"/>
+                    <a:stretch/>
+                  </pic:blipFill>
+                  <pic:spPr bwMode="auto">
+                    <a:xfrm>
+                      <a:off x="0" y="0"/>
+                      <a:ext cx="5086022" cy="3600000"/>
+                    </a:xfrm>
+                    <a:prstGeom prst="rect">
+                      <a:avLst/>
+                    </a:prstGeom>
+                    <a:ln>
+                      <a:noFill/>
+                    </a:ln>
+                    <a:extLst>
+                      <a:ext uri="{53640926-AAD7-44D8-BBD7-CCE9431645EC}">
+                        <a14:shadowObscured xmlns:a14="http://schemas.microsoft.com/office/drawing/2010/main"/>
+                      </a:ext>
+                    </a:extLst>
+                  </pic:spPr>
+                </pic:pic>
+              </a:graphicData>
+            </a:graphic>
+          </wp:inline>
+        </w:drawing>
+      </w:r>
+    </w:p>
+    <w:p>
+      <w:pPr>
+        <w:ind w:firstLine="0"/>
+        <w:jc w:val="left"/>
+      </w:pPr>
+      <w:r>
+        <w:rPr>
+          <w:noProof/>
+        </w:rPr>
+        <w:drawing>
+          <wp:inline distT="0" distB="0" distL="0" distR="0" wp14:anchorId="3540EAEF" wp14:editId="2A5EDFAC">
+            <wp:extent cx="5400367" cy="3600000"/>
+            <wp:effectExtent l="0" t="0" r="0" b="0"/>
+            <wp:docPr id="1060761583" name="Immagine 5" descr="Immagine che contiene testo, diagramma, linea, Diagramma&#10;&#10;Descrizione generata automaticamente"/>
+            <wp:cNvGraphicFramePr>
+              <a:graphicFrameLocks xmlns:a="http://schemas.openxmlformats.org/drawingml/2006/main" noChangeAspect="1"/>
+            </wp:cNvGraphicFramePr>
+            <a:graphic xmlns:a="http://schemas.openxmlformats.org/drawingml/2006/main">
+              <a:graphicData uri="http://schemas.openxmlformats.org/drawingml/2006/picture">
+                <pic:pic xmlns:pic="http://schemas.openxmlformats.org/drawingml/2006/picture">
+                  <pic:nvPicPr>
+                    <pic:cNvPr id="1060761583" name="Immagine 5" descr="Immagine che contiene testo, diagramma, linea, Diagramma&#10;&#10;Descrizione generata automaticamente"/>
+                    <pic:cNvPicPr/>
+                  </pic:nvPicPr>
+                  <pic:blipFill>
+                    <a:blip r:embed="rId45"/>
+                    <a:stretch>
+                      <a:fillRect/>
+                    </a:stretch>
+                  </pic:blipFill>
+                  <pic:spPr>
+                    <a:xfrm>
+                      <a:off x="0" y="0"/>
+                      <a:ext cx="5400367" cy="3600000"/>
+                    </a:xfrm>
+                    <a:prstGeom prst="rect">
+                      <a:avLst/>
+                    </a:prstGeom>
+                  </pic:spPr>
+                </pic:pic>
+              </a:graphicData>
+            </a:graphic>
+          </wp:inline>
+        </w:drawing>
+      </w:r>
+    </w:p>
+    <w:p>
+      <w:pPr>
+        <w:pStyle w:val="Titolo3"/>
+      </w:pPr>
+      <w:r>
+        <w:lastRenderedPageBreak/>
+        <w:t>HII</w:t>
+      </w:r>
+    </w:p>
+    <w:p>
+      <w:pPr>
+        <w:pStyle w:val="Paragrafoelenco"/>
+        <w:numPr>
+          <w:ilvl w:val="0"/>
+          <w:numId w:val="50"/>
+        </w:numPr>
+        <w:jc w:val="left"/>
+      </w:pPr>
+      <w:r>
+        <w:t xml:space="preserve">Migliore configurazione: </w:t>
+      </w:r>
+    </w:p>
+    <w:p>
+      <w:pPr>
+        <w:pStyle w:val="Paragrafoelenco"/>
+        <w:numPr>
+          <w:ilvl w:val="1"/>
+          <w:numId w:val="50"/>
+        </w:numPr>
+        <w:jc w:val="left"/>
+      </w:pPr>
+      <w:r>
+        <w:t xml:space="preserve">Kernel: </w:t>
+      </w:r>
+      <w:r>
+        <w:t>linear</w:t>
+      </w:r>
+    </w:p>
+    <w:p>
+      <w:pPr>
+        <w:pStyle w:val="Paragrafoelenco"/>
+        <w:numPr>
+          <w:ilvl w:val="1"/>
+          <w:numId w:val="50"/>
+        </w:numPr>
+        <w:jc w:val="left"/>
+      </w:pPr>
+      <w:r>
+        <w:t>C: 1</w:t>
+      </w:r>
+    </w:p>
+    <w:p>
+      <w:pPr>
+        <w:pStyle w:val="Paragrafoelenco"/>
+        <w:numPr>
+          <w:ilvl w:val="1"/>
+          <w:numId w:val="50"/>
+        </w:numPr>
+        <w:jc w:val="left"/>
+      </w:pPr>
+      <w:r>
+        <w:t xml:space="preserve">Epsilon: </w:t>
+      </w:r>
+      <w:r>
+        <w:t>1</w:t>
+      </w:r>
+    </w:p>
+    <w:p>
+      <w:pPr>
+        <w:pStyle w:val="Paragrafoelenco"/>
+        <w:numPr>
+          <w:ilvl w:val="1"/>
+          <w:numId w:val="50"/>
+        </w:numPr>
+        <w:jc w:val="left"/>
+      </w:pPr>
+      <w:r>
+        <w:t>Gamma: scale</w:t>
+      </w:r>
+    </w:p>
+    <w:p>
+      <w:pPr>
+        <w:pStyle w:val="Paragrafoelenco"/>
+        <w:numPr>
+          <w:ilvl w:val="0"/>
+          <w:numId w:val="50"/>
+        </w:numPr>
+        <w:jc w:val="left"/>
+      </w:pPr>
+      <w:r>
+        <w:t>Risultati:</w:t>
+      </w:r>
+    </w:p>
+    <w:p>
+      <w:pPr>
+        <w:pStyle w:val="Paragrafoelenco"/>
+        <w:numPr>
+          <w:ilvl w:val="1"/>
+          <w:numId w:val="50"/>
+        </w:numPr>
+        <w:jc w:val="left"/>
+      </w:pPr>
+      <w:r>
+        <w:t xml:space="preserve">MSE: </w:t>
+      </w:r>
+      <w:r>
+        <w:t>13.671180834715445</w:t>
+      </w:r>
+    </w:p>
+    <w:p>
+      <w:pPr>
+        <w:pStyle w:val="Paragrafoelenco"/>
+        <w:numPr>
+          <w:ilvl w:val="1"/>
+          <w:numId w:val="50"/>
+        </w:numPr>
+        <w:jc w:val="left"/>
+      </w:pPr>
+      <w:r>
+        <w:t xml:space="preserve">RMSE: </w:t>
+      </w:r>
+      <w:r>
+        <w:t>3.6974559949667345</w:t>
+      </w:r>
+    </w:p>
+    <w:p>
+      <w:pPr>
+        <w:pStyle w:val="Paragrafoelenco"/>
+        <w:numPr>
+          <w:ilvl w:val="1"/>
+          <w:numId w:val="50"/>
+        </w:numPr>
+        <w:jc w:val="left"/>
+      </w:pPr>
+      <w:r>
+        <w:t xml:space="preserve">R2 SCORE: </w:t>
+      </w:r>
+      <w:r>
+        <w:t>0.9829669542947151</w:t>
+      </w:r>
+    </w:p>
+    <w:p>
+      <w:pPr>
+        <w:ind w:firstLine="0"/>
+        <w:jc w:val="left"/>
+      </w:pPr>
+      <w:r>
+        <w:rPr>
+          <w:noProof/>
+        </w:rPr>
+        <w:drawing>
+          <wp:inline distT="0" distB="0" distL="0" distR="0" wp14:anchorId="20693B6F" wp14:editId="23A8A116">
+            <wp:extent cx="5400366" cy="3600000"/>
+            <wp:effectExtent l="0" t="0" r="0" b="0"/>
+            <wp:docPr id="64055117" name="Immagine 8" descr="Immagine che contiene testo, calligrafia, Carattere, diagramma&#10;&#10;Descrizione generata automaticamente"/>
+            <wp:cNvGraphicFramePr>
+              <a:graphicFrameLocks xmlns:a="http://schemas.openxmlformats.org/drawingml/2006/main" noChangeAspect="1"/>
+            </wp:cNvGraphicFramePr>
+            <a:graphic xmlns:a="http://schemas.openxmlformats.org/drawingml/2006/main">
+              <a:graphicData uri="http://schemas.openxmlformats.org/drawingml/2006/picture">
+                <pic:pic xmlns:pic="http://schemas.openxmlformats.org/drawingml/2006/picture">
+                  <pic:nvPicPr>
+                    <pic:cNvPr id="64055117" name="Immagine 8" descr="Immagine che contiene testo, calligrafia, Carattere, diagramma&#10;&#10;Descrizione generata automaticamente"/>
+                    <pic:cNvPicPr/>
+                  </pic:nvPicPr>
+                  <pic:blipFill>
+                    <a:blip r:embed="rId46"/>
+                    <a:stretch>
+                      <a:fillRect/>
+                    </a:stretch>
+                  </pic:blipFill>
+                  <pic:spPr>
+                    <a:xfrm>
+                      <a:off x="0" y="0"/>
+                      <a:ext cx="5400366" cy="3600000"/>
+                    </a:xfrm>
+                    <a:prstGeom prst="rect">
+                      <a:avLst/>
+                    </a:prstGeom>
+                  </pic:spPr>
+                </pic:pic>
+              </a:graphicData>
+            </a:graphic>
+          </wp:inline>
+        </w:drawing>
+      </w:r>
+    </w:p>
+    <w:p>
+      <w:pPr>
+        <w:jc w:val="left"/>
+      </w:pPr>
+      <w:r>
+        <w:rPr>
+          <w:noProof/>
+        </w:rPr>
+        <w:lastRenderedPageBreak/>
+        <w:drawing>
+          <wp:inline distT="0" distB="0" distL="0" distR="0" wp14:anchorId="3A39C393" wp14:editId="709270A8">
+            <wp:extent cx="5400366" cy="3600000"/>
+            <wp:effectExtent l="0" t="0" r="0" b="0"/>
+            <wp:docPr id="1161887468" name="Immagine 7" descr="Immagine che contiene testo, diagramma, linea, Diagramma&#10;&#10;Descrizione generata automaticamente"/>
+            <wp:cNvGraphicFramePr>
+              <a:graphicFrameLocks xmlns:a="http://schemas.openxmlformats.org/drawingml/2006/main" noChangeAspect="1"/>
+            </wp:cNvGraphicFramePr>
+            <a:graphic xmlns:a="http://schemas.openxmlformats.org/drawingml/2006/main">
+              <a:graphicData uri="http://schemas.openxmlformats.org/drawingml/2006/picture">
+                <pic:pic xmlns:pic="http://schemas.openxmlformats.org/drawingml/2006/picture">
+                  <pic:nvPicPr>
+                    <pic:cNvPr id="1161887468" name="Immagine 7" descr="Immagine che contiene testo, diagramma, linea, Diagramma&#10;&#10;Descrizione generata automaticamente"/>
+                    <pic:cNvPicPr/>
+                  </pic:nvPicPr>
+                  <pic:blipFill>
+                    <a:blip r:embed="rId47"/>
+                    <a:stretch>
+                      <a:fillRect/>
+                    </a:stretch>
+                  </pic:blipFill>
+                  <pic:spPr>
+                    <a:xfrm>
+                      <a:off x="0" y="0"/>
+                      <a:ext cx="5400366" cy="3600000"/>
+                    </a:xfrm>
+                    <a:prstGeom prst="rect">
+                      <a:avLst/>
+                    </a:prstGeom>
+                  </pic:spPr>
+                </pic:pic>
+              </a:graphicData>
+            </a:graphic>
+          </wp:inline>
+        </w:drawing>
+      </w:r>
+    </w:p>
+    <w:p>
+      <w:pPr>
+        <w:pStyle w:val="Titolo3"/>
+      </w:pPr>
+      <w:r>
+        <w:t xml:space="preserve"> TDG</w:t>
+      </w:r>
+    </w:p>
+    <w:p>
+      <w:pPr>
+        <w:pStyle w:val="Paragrafoelenco"/>
+        <w:numPr>
+          <w:ilvl w:val="0"/>
+          <w:numId w:val="50"/>
+        </w:numPr>
+        <w:jc w:val="left"/>
+      </w:pPr>
+      <w:r>
+        <w:t xml:space="preserve">Migliore configurazione: </w:t>
+      </w:r>
+    </w:p>
+    <w:p>
+      <w:pPr>
+        <w:pStyle w:val="Paragrafoelenco"/>
+        <w:numPr>
+          <w:ilvl w:val="1"/>
+          <w:numId w:val="50"/>
+        </w:numPr>
+        <w:jc w:val="left"/>
+      </w:pPr>
+      <w:r>
+        <w:t>Kernel: linear</w:t>
+      </w:r>
+    </w:p>
+    <w:p>
+      <w:pPr>
+        <w:pStyle w:val="Paragrafoelenco"/>
+        <w:numPr>
+          <w:ilvl w:val="1"/>
+          <w:numId w:val="50"/>
+        </w:numPr>
+        <w:jc w:val="left"/>
+      </w:pPr>
+      <w:r>
+        <w:t>C: 1</w:t>
+      </w:r>
+      <w:r>
+        <w:t>0</w:t>
+      </w:r>
+    </w:p>
+    <w:p>
+      <w:pPr>
+        <w:pStyle w:val="Paragrafoelenco"/>
+        <w:numPr>
+          <w:ilvl w:val="1"/>
+          <w:numId w:val="50"/>
+        </w:numPr>
+        <w:jc w:val="left"/>
+      </w:pPr>
+      <w:r>
+        <w:t xml:space="preserve">Epsilon: </w:t>
+      </w:r>
+      <w:r>
+        <w:t>0.5</w:t>
+      </w:r>
+    </w:p>
+    <w:p>
+      <w:pPr>
+        <w:pStyle w:val="Paragrafoelenco"/>
+        <w:numPr>
+          <w:ilvl w:val="1"/>
+          <w:numId w:val="50"/>
+        </w:numPr>
+        <w:jc w:val="left"/>
+      </w:pPr>
+      <w:r>
+        <w:t>Gamma: scale</w:t>
+      </w:r>
+    </w:p>
+    <w:p>
+      <w:pPr>
+        <w:pStyle w:val="Paragrafoelenco"/>
+        <w:numPr>
+          <w:ilvl w:val="0"/>
+          <w:numId w:val="50"/>
+        </w:numPr>
+        <w:jc w:val="left"/>
+      </w:pPr>
+      <w:r>
+        <w:t>Risultati:</w:t>
+      </w:r>
+    </w:p>
+    <w:p>
+      <w:pPr>
+        <w:pStyle w:val="Paragrafoelenco"/>
+        <w:numPr>
+          <w:ilvl w:val="1"/>
+          <w:numId w:val="50"/>
+        </w:numPr>
+        <w:jc w:val="left"/>
+      </w:pPr>
+      <w:r>
+        <w:t xml:space="preserve">MSE: </w:t>
+      </w:r>
+      <w:r>
+        <w:t>181.47463122669566</w:t>
+      </w:r>
+    </w:p>
+    <w:p>
+      <w:pPr>
+        <w:pStyle w:val="Paragrafoelenco"/>
+        <w:numPr>
+          <w:ilvl w:val="1"/>
+          <w:numId w:val="50"/>
+        </w:numPr>
+        <w:jc w:val="left"/>
+      </w:pPr>
+      <w:r>
+        <w:t xml:space="preserve">RMSE: </w:t>
+      </w:r>
+      <w:r>
+        <w:t>13.471252028920537</w:t>
+      </w:r>
+    </w:p>
+    <w:p>
+      <w:pPr>
+        <w:pStyle w:val="Paragrafoelenco"/>
+        <w:numPr>
+          <w:ilvl w:val="1"/>
+          <w:numId w:val="50"/>
+        </w:numPr>
+        <w:jc w:val="left"/>
+      </w:pPr>
+      <w:r>
+        <w:t xml:space="preserve">R2 SCORE: </w:t>
+      </w:r>
+      <w:r>
+        <w:t>0.9939597686940409</w:t>
+      </w:r>
+    </w:p>
+    <w:p>
+      <w:pPr>
+        <w:pStyle w:val="Firstparagraph"/>
+      </w:pPr>
+    </w:p>
+    <w:p>
+      <w:pPr>
+        <w:pStyle w:val="Firstparagraph"/>
+      </w:pPr>
+      <w:r>
+        <w:rPr>
+          <w:noProof/>
+        </w:rPr>
+        <w:lastRenderedPageBreak/>
+        <w:drawing>
+          <wp:inline distT="0" distB="0" distL="0" distR="0" wp14:anchorId="54E06517" wp14:editId="08B4A523">
+            <wp:extent cx="5400318" cy="3600000"/>
+            <wp:effectExtent l="0" t="0" r="0" b="0"/>
+            <wp:docPr id="139564691" name="Immagine 10" descr="Immagine che contiene testo, schermata, diagramma, Diagramma&#10;&#10;Descrizione generata automaticamente"/>
+            <wp:cNvGraphicFramePr>
+              <a:graphicFrameLocks xmlns:a="http://schemas.openxmlformats.org/drawingml/2006/main" noChangeAspect="1"/>
+            </wp:cNvGraphicFramePr>
+            <a:graphic xmlns:a="http://schemas.openxmlformats.org/drawingml/2006/main">
+              <a:graphicData uri="http://schemas.openxmlformats.org/drawingml/2006/picture">
+                <pic:pic xmlns:pic="http://schemas.openxmlformats.org/drawingml/2006/picture">
+                  <pic:nvPicPr>
+                    <pic:cNvPr id="139564691" name="Immagine 10" descr="Immagine che contiene testo, schermata, diagramma, Diagramma&#10;&#10;Descrizione generata automaticamente"/>
+                    <pic:cNvPicPr/>
+                  </pic:nvPicPr>
+                  <pic:blipFill>
+                    <a:blip r:embed="rId48"/>
+                    <a:stretch>
+                      <a:fillRect/>
+                    </a:stretch>
+                  </pic:blipFill>
+                  <pic:spPr>
+                    <a:xfrm>
+                      <a:off x="0" y="0"/>
+                      <a:ext cx="5400318" cy="3600000"/>
+                    </a:xfrm>
+                    <a:prstGeom prst="rect">
+                      <a:avLst/>
+                    </a:prstGeom>
+                  </pic:spPr>
+                </pic:pic>
+              </a:graphicData>
+            </a:graphic>
+          </wp:inline>
+        </w:drawing>
+      </w:r>
+      <w:r>
+        <w:rPr>
+          <w:noProof/>
+        </w:rPr>
+        <w:drawing>
+          <wp:inline distT="0" distB="0" distL="0" distR="0" wp14:anchorId="18FC2CCE" wp14:editId="5BD12079">
+            <wp:extent cx="5400366" cy="3600000"/>
+            <wp:effectExtent l="0" t="0" r="0" b="0"/>
+            <wp:docPr id="2058537121" name="Immagine 9" descr="Immagine che contiene testo, diagramma, linea, Carattere&#10;&#10;Descrizione generata automaticamente"/>
+            <wp:cNvGraphicFramePr>
+              <a:graphicFrameLocks xmlns:a="http://schemas.openxmlformats.org/drawingml/2006/main" noChangeAspect="1"/>
+            </wp:cNvGraphicFramePr>
+            <a:graphic xmlns:a="http://schemas.openxmlformats.org/drawingml/2006/main">
+              <a:graphicData uri="http://schemas.openxmlformats.org/drawingml/2006/picture">
+                <pic:pic xmlns:pic="http://schemas.openxmlformats.org/drawingml/2006/picture">
+                  <pic:nvPicPr>
+                    <pic:cNvPr id="2058537121" name="Immagine 9" descr="Immagine che contiene testo, diagramma, linea, Carattere&#10;&#10;Descrizione generata automaticamente"/>
+                    <pic:cNvPicPr/>
+                  </pic:nvPicPr>
+                  <pic:blipFill>
+                    <a:blip r:embed="rId49"/>
+                    <a:stretch>
+                      <a:fillRect/>
+                    </a:stretch>
+                  </pic:blipFill>
+                  <pic:spPr>
+                    <a:xfrm>
+                      <a:off x="0" y="0"/>
+                      <a:ext cx="5400366" cy="3600000"/>
+                    </a:xfrm>
+                    <a:prstGeom prst="rect">
+                      <a:avLst/>
+                    </a:prstGeom>
+                  </pic:spPr>
+                </pic:pic>
+              </a:graphicData>
+            </a:graphic>
+          </wp:inline>
+        </w:drawing>
+      </w:r>
+    </w:p>
+    <w:p>
+      <w:pPr>
+        <w:pStyle w:val="Titolo3"/>
+      </w:pPr>
+      <w:r>
+        <w:lastRenderedPageBreak/>
+        <w:t>JPM</w:t>
+      </w:r>
+    </w:p>
+    <w:p>
+      <w:pPr>
+        <w:pStyle w:val="Paragrafoelenco"/>
+        <w:numPr>
+          <w:ilvl w:val="0"/>
+          <w:numId w:val="50"/>
+        </w:numPr>
+        <w:jc w:val="left"/>
+      </w:pPr>
+      <w:r>
+        <w:t xml:space="preserve">Migliore configurazione: </w:t>
+      </w:r>
+    </w:p>
+    <w:p>
+      <w:pPr>
+        <w:pStyle w:val="Paragrafoelenco"/>
+        <w:numPr>
+          <w:ilvl w:val="1"/>
+          <w:numId w:val="50"/>
+        </w:numPr>
+        <w:jc w:val="left"/>
+      </w:pPr>
+      <w:r>
+        <w:t>Kernel: linear</w:t>
+      </w:r>
+    </w:p>
+    <w:p>
+      <w:pPr>
+        <w:pStyle w:val="Paragrafoelenco"/>
+        <w:numPr>
+          <w:ilvl w:val="1"/>
+          <w:numId w:val="50"/>
+        </w:numPr>
+        <w:jc w:val="left"/>
+      </w:pPr>
+      <w:r>
+        <w:t>C: 1</w:t>
+      </w:r>
+      <w:r>
+        <w:t>00</w:t>
+      </w:r>
+    </w:p>
+    <w:p>
+      <w:pPr>
+        <w:pStyle w:val="Paragrafoelenco"/>
+        <w:numPr>
+          <w:ilvl w:val="1"/>
+          <w:numId w:val="50"/>
+        </w:numPr>
+        <w:jc w:val="left"/>
+      </w:pPr>
+      <w:r>
+        <w:t xml:space="preserve">Epsilon: </w:t>
+      </w:r>
+      <w:r>
+        <w:t>0.5</w:t>
+      </w:r>
+    </w:p>
+    <w:p>
+      <w:pPr>
+        <w:pStyle w:val="Paragrafoelenco"/>
+        <w:numPr>
+          <w:ilvl w:val="1"/>
+          <w:numId w:val="50"/>
+        </w:numPr>
+        <w:jc w:val="left"/>
+      </w:pPr>
+      <w:r>
+        <w:t>Gamma: scale</w:t>
+      </w:r>
+    </w:p>
+    <w:p>
+      <w:pPr>
+        <w:pStyle w:val="Paragrafoelenco"/>
+        <w:numPr>
+          <w:ilvl w:val="0"/>
+          <w:numId w:val="50"/>
+        </w:numPr>
+        <w:jc w:val="left"/>
+      </w:pPr>
+      <w:r>
+        <w:t>Risultati:</w:t>
+      </w:r>
+    </w:p>
+    <w:p>
+      <w:pPr>
+        <w:pStyle w:val="Paragrafoelenco"/>
+        <w:numPr>
+          <w:ilvl w:val="1"/>
+          <w:numId w:val="50"/>
+        </w:numPr>
+        <w:jc w:val="left"/>
+      </w:pPr>
+      <w:r>
+        <w:t xml:space="preserve">MSE: </w:t>
+      </w:r>
+      <w:r>
+        <w:t>3.5600340128534733</w:t>
+      </w:r>
+    </w:p>
+    <w:p>
+      <w:pPr>
+        <w:pStyle w:val="Paragrafoelenco"/>
+        <w:numPr>
+          <w:ilvl w:val="1"/>
+          <w:numId w:val="50"/>
+        </w:numPr>
+        <w:jc w:val="left"/>
+      </w:pPr>
+      <w:r>
+        <w:t xml:space="preserve">RMSE: </w:t>
+      </w:r>
+      <w:r>
+        <w:t>1.8868052397779356</w:t>
+      </w:r>
+    </w:p>
+    <w:p>
+      <w:pPr>
+        <w:pStyle w:val="Paragrafoelenco"/>
+        <w:numPr>
+          <w:ilvl w:val="1"/>
+          <w:numId w:val="50"/>
+        </w:numPr>
+        <w:jc w:val="left"/>
+      </w:pPr>
+      <w:r>
+        <w:t xml:space="preserve">R2 SCORE: </w:t>
+      </w:r>
+      <w:r>
+        <w:t>0.9919917648062034</w:t>
+      </w:r>
+    </w:p>
+    <w:p>
+      <w:pPr>
+        <w:ind w:firstLine="0"/>
+        <w:jc w:val="left"/>
+      </w:pPr>
+      <w:r>
+        <w:rPr>
+          <w:noProof/>
+        </w:rPr>
+        <w:drawing>
+          <wp:inline distT="0" distB="0" distL="0" distR="0" wp14:anchorId="36BC19AA" wp14:editId="3C62C399">
+            <wp:extent cx="5400366" cy="3600000"/>
+            <wp:effectExtent l="0" t="0" r="0" b="0"/>
+            <wp:docPr id="1729197729" name="Immagine 12" descr="Immagine che contiene testo, diagramma, Diagramma, schermata&#10;&#10;Descrizione generata automaticamente"/>
+            <wp:cNvGraphicFramePr>
+              <a:graphicFrameLocks xmlns:a="http://schemas.openxmlformats.org/drawingml/2006/main" noChangeAspect="1"/>
+            </wp:cNvGraphicFramePr>
+            <a:graphic xmlns:a="http://schemas.openxmlformats.org/drawingml/2006/main">
+              <a:graphicData uri="http://schemas.openxmlformats.org/drawingml/2006/picture">
+                <pic:pic xmlns:pic="http://schemas.openxmlformats.org/drawingml/2006/picture">
+                  <pic:nvPicPr>
+                    <pic:cNvPr id="1729197729" name="Immagine 12" descr="Immagine che contiene testo, diagramma, Diagramma, schermata&#10;&#10;Descrizione generata automaticamente"/>
+                    <pic:cNvPicPr/>
+                  </pic:nvPicPr>
+                  <pic:blipFill>
+                    <a:blip r:embed="rId50"/>
+                    <a:stretch>
+                      <a:fillRect/>
+                    </a:stretch>
+                  </pic:blipFill>
+                  <pic:spPr>
+                    <a:xfrm>
+                      <a:off x="0" y="0"/>
+                      <a:ext cx="5400366" cy="3600000"/>
+                    </a:xfrm>
+                    <a:prstGeom prst="rect">
+                      <a:avLst/>
+                    </a:prstGeom>
+                  </pic:spPr>
+                </pic:pic>
+              </a:graphicData>
+            </a:graphic>
+          </wp:inline>
+        </w:drawing>
+      </w:r>
+    </w:p>
+    <w:p>
+      <w:pPr>
+        <w:jc w:val="left"/>
+      </w:pPr>
+      <w:r>
+        <w:rPr>
+          <w:noProof/>
+        </w:rPr>
+        <w:lastRenderedPageBreak/>
+        <w:drawing>
+          <wp:inline distT="0" distB="0" distL="0" distR="0" wp14:anchorId="5B33E2C5" wp14:editId="137F5112">
+            <wp:extent cx="5400366" cy="3600000"/>
+            <wp:effectExtent l="0" t="0" r="0" b="0"/>
+            <wp:docPr id="1899651972" name="Immagine 11" descr="Immagine che contiene testo, diagramma, linea, Diagramma&#10;&#10;Descrizione generata automaticamente"/>
+            <wp:cNvGraphicFramePr>
+              <a:graphicFrameLocks xmlns:a="http://schemas.openxmlformats.org/drawingml/2006/main" noChangeAspect="1"/>
+            </wp:cNvGraphicFramePr>
+            <a:graphic xmlns:a="http://schemas.openxmlformats.org/drawingml/2006/main">
+              <a:graphicData uri="http://schemas.openxmlformats.org/drawingml/2006/picture">
+                <pic:pic xmlns:pic="http://schemas.openxmlformats.org/drawingml/2006/picture">
+                  <pic:nvPicPr>
+                    <pic:cNvPr id="1899651972" name="Immagine 11" descr="Immagine che contiene testo, diagramma, linea, Diagramma&#10;&#10;Descrizione generata automaticamente"/>
+                    <pic:cNvPicPr/>
+                  </pic:nvPicPr>
+                  <pic:blipFill>
+                    <a:blip r:embed="rId51"/>
+                    <a:stretch>
+                      <a:fillRect/>
+                    </a:stretch>
+                  </pic:blipFill>
+                  <pic:spPr>
+                    <a:xfrm>
+                      <a:off x="0" y="0"/>
+                      <a:ext cx="5400366" cy="3600000"/>
+                    </a:xfrm>
+                    <a:prstGeom prst="rect">
+                      <a:avLst/>
+                    </a:prstGeom>
+                  </pic:spPr>
+                </pic:pic>
+              </a:graphicData>
+            </a:graphic>
+          </wp:inline>
+        </w:drawing>
+      </w:r>
+    </w:p>
+    <w:p>
+      <w:pPr>
+        <w:pStyle w:val="Titolo3"/>
+      </w:pPr>
+      <w:r>
+        <w:t xml:space="preserve"> BAC</w:t>
+      </w:r>
+    </w:p>
+    <w:p>
+      <w:pPr>
+        <w:pStyle w:val="Paragrafoelenco"/>
+        <w:numPr>
+          <w:ilvl w:val="0"/>
+          <w:numId w:val="50"/>
+        </w:numPr>
+        <w:jc w:val="left"/>
+      </w:pPr>
+      <w:r>
+        <w:t xml:space="preserve">Migliore configurazione: </w:t>
+      </w:r>
+    </w:p>
+    <w:p>
+      <w:pPr>
+        <w:pStyle w:val="Paragrafoelenco"/>
+        <w:numPr>
+          <w:ilvl w:val="1"/>
+          <w:numId w:val="50"/>
+        </w:numPr>
+        <w:jc w:val="left"/>
+      </w:pPr>
+      <w:r>
+        <w:t>Kernel: linear</w:t>
+      </w:r>
+    </w:p>
+    <w:p>
+      <w:pPr>
+        <w:pStyle w:val="Paragrafoelenco"/>
+        <w:numPr>
+          <w:ilvl w:val="1"/>
+          <w:numId w:val="50"/>
+        </w:numPr>
+        <w:jc w:val="left"/>
+      </w:pPr>
+      <w:r>
+        <w:t>C: 1</w:t>
+      </w:r>
+    </w:p>
+    <w:p>
+      <w:pPr>
+        <w:pStyle w:val="Paragrafoelenco"/>
+        <w:numPr>
+          <w:ilvl w:val="1"/>
+          <w:numId w:val="50"/>
+        </w:numPr>
+        <w:jc w:val="left"/>
+      </w:pPr>
+      <w:r>
+        <w:t>Epsilon: 0.</w:t>
+      </w:r>
+      <w:r>
+        <w:t>1</w:t>
+      </w:r>
+    </w:p>
+    <w:p>
+      <w:pPr>
+        <w:pStyle w:val="Paragrafoelenco"/>
+        <w:numPr>
+          <w:ilvl w:val="1"/>
+          <w:numId w:val="50"/>
+        </w:numPr>
+        <w:jc w:val="left"/>
+      </w:pPr>
+      <w:r>
+        <w:t>Gamma: scale</w:t>
+      </w:r>
+    </w:p>
+    <w:p>
+      <w:pPr>
+        <w:pStyle w:val="Paragrafoelenco"/>
+        <w:numPr>
+          <w:ilvl w:val="0"/>
+          <w:numId w:val="50"/>
+        </w:numPr>
+        <w:jc w:val="left"/>
+      </w:pPr>
+      <w:r>
+        <w:t>Risultati:</w:t>
+      </w:r>
+    </w:p>
+    <w:p>
+      <w:pPr>
+        <w:pStyle w:val="Paragrafoelenco"/>
+        <w:numPr>
+          <w:ilvl w:val="1"/>
+          <w:numId w:val="50"/>
+        </w:numPr>
+        <w:jc w:val="left"/>
+      </w:pPr>
+      <w:r>
+        <w:t xml:space="preserve">MSE: </w:t>
+      </w:r>
+      <w:r>
+        <w:t>0.21229063258266936</w:t>
+      </w:r>
+    </w:p>
+    <w:p>
+      <w:pPr>
+        <w:pStyle w:val="Paragrafoelenco"/>
+        <w:numPr>
+          <w:ilvl w:val="1"/>
+          <w:numId w:val="50"/>
+        </w:numPr>
+        <w:jc w:val="left"/>
+      </w:pPr>
+      <w:r>
+        <w:t xml:space="preserve">RMSE: </w:t>
+      </w:r>
+      <w:r>
+        <w:t>0.4607500760528091</w:t>
+      </w:r>
+    </w:p>
+    <w:p>
+      <w:pPr>
+        <w:pStyle w:val="Paragrafoelenco"/>
+        <w:numPr>
+          <w:ilvl w:val="1"/>
+          <w:numId w:val="50"/>
+        </w:numPr>
+        <w:jc w:val="left"/>
+      </w:pPr>
+      <w:r>
+        <w:t xml:space="preserve">R2 SCORE: </w:t>
+      </w:r>
+      <w:r>
+        <w:t>0.9876807217814838</w:t>
+      </w:r>
+    </w:p>
+    <w:p>
+      <w:pPr>
+        <w:pStyle w:val="Firstparagraph"/>
+      </w:pPr>
+      <w:r>
+        <w:rPr>
+          <w:noProof/>
+        </w:rPr>
+        <w:lastRenderedPageBreak/>
+        <w:drawing>
+          <wp:inline distT="0" distB="0" distL="0" distR="0" wp14:anchorId="1F89E370" wp14:editId="752F931C">
+            <wp:extent cx="5400366" cy="3600000"/>
+            <wp:effectExtent l="0" t="0" r="0" b="0"/>
+            <wp:docPr id="53852520" name="Immagine 14" descr="Immagine che contiene testo, Diagramma, diagramma, schermata&#10;&#10;Descrizione generata automaticamente"/>
+            <wp:cNvGraphicFramePr>
+              <a:graphicFrameLocks xmlns:a="http://schemas.openxmlformats.org/drawingml/2006/main" noChangeAspect="1"/>
+            </wp:cNvGraphicFramePr>
+            <a:graphic xmlns:a="http://schemas.openxmlformats.org/drawingml/2006/main">
+              <a:graphicData uri="http://schemas.openxmlformats.org/drawingml/2006/picture">
+                <pic:pic xmlns:pic="http://schemas.openxmlformats.org/drawingml/2006/picture">
+                  <pic:nvPicPr>
+                    <pic:cNvPr id="53852520" name="Immagine 14" descr="Immagine che contiene testo, Diagramma, diagramma, schermata&#10;&#10;Descrizione generata automaticamente"/>
+                    <pic:cNvPicPr/>
+                  </pic:nvPicPr>
+                  <pic:blipFill>
+                    <a:blip r:embed="rId52"/>
+                    <a:stretch>
+                      <a:fillRect/>
+                    </a:stretch>
+                  </pic:blipFill>
+                  <pic:spPr>
+                    <a:xfrm>
+                      <a:off x="0" y="0"/>
+                      <a:ext cx="5400366" cy="3600000"/>
+                    </a:xfrm>
+                    <a:prstGeom prst="rect">
+                      <a:avLst/>
+                    </a:prstGeom>
+                  </pic:spPr>
+                </pic:pic>
+              </a:graphicData>
+            </a:graphic>
+          </wp:inline>
+        </w:drawing>
+      </w:r>
+      <w:r>
+        <w:rPr>
+          <w:noProof/>
+        </w:rPr>
+        <w:drawing>
+          <wp:inline distT="0" distB="0" distL="0" distR="0" wp14:anchorId="42B4BDF4" wp14:editId="498E6D51">
+            <wp:extent cx="5400366" cy="3600000"/>
+            <wp:effectExtent l="0" t="0" r="0" b="0"/>
+            <wp:docPr id="1140828429" name="Immagine 13"/>
+            <wp:cNvGraphicFramePr>
+              <a:graphicFrameLocks xmlns:a="http://schemas.openxmlformats.org/drawingml/2006/main" noChangeAspect="1"/>
+            </wp:cNvGraphicFramePr>
+            <a:graphic xmlns:a="http://schemas.openxmlformats.org/drawingml/2006/main">
+              <a:graphicData uri="http://schemas.openxmlformats.org/drawingml/2006/picture">
+                <pic:pic xmlns:pic="http://schemas.openxmlformats.org/drawingml/2006/picture">
+                  <pic:nvPicPr>
+                    <pic:cNvPr id="1140828429" name="Immagine 1140828429"/>
+                    <pic:cNvPicPr/>
+                  </pic:nvPicPr>
+                  <pic:blipFill>
+                    <a:blip r:embed="rId53"/>
+                    <a:stretch>
+                      <a:fillRect/>
+                    </a:stretch>
+                  </pic:blipFill>
+                  <pic:spPr>
+                    <a:xfrm>
+                      <a:off x="0" y="0"/>
+                      <a:ext cx="5400366" cy="3600000"/>
+                    </a:xfrm>
+                    <a:prstGeom prst="rect">
+                      <a:avLst/>
+                    </a:prstGeom>
+                  </pic:spPr>
+                </pic:pic>
+              </a:graphicData>
+            </a:graphic>
+          </wp:inline>
+        </w:drawing>
+      </w:r>
+    </w:p>
+    <w:p>
+      <w:pPr>
+        <w:pStyle w:val="Titolo3"/>
+      </w:pPr>
+      <w:r>
+        <w:lastRenderedPageBreak/>
+        <w:t xml:space="preserve"> Conclusioni</w:t>
+      </w:r>
+    </w:p>
+    <w:p>
+      <w:pPr>
+        <w:pStyle w:val="Firstparagraph"/>
+        <w:rPr>
+          <w:u w:val="single"/>
+        </w:rPr>
+      </w:pPr>
+      <w:r>
+        <w:t xml:space="preserve">Tutti i modelli non hanno errori eccessivamente e alti e intervalli di confidenza sempre superiori al 97%, in conclusione sono modelli accurati. </w:t>
+      </w:r>
+      <w:proofErr w:type="gramStart"/>
+      <w:r>
+        <w:t>Tuttavia</w:t>
       </w:r>
       <w:proofErr w:type="gramEnd"/>
       <w:r>
-        <w:t xml:space="preserve"> correlazione si è mossa in una banda molto larga di valori tra 0.1 e 0.6. nei 10 anni analizzati il valore medio di correlazione è 0.42</w:t>
-      </w:r>
-      <w:r>
-        <w:t xml:space="preserve"> ma sempre avendo valori o superiori o inferiori.</w:t>
-      </w:r>
-    </w:p>
-    <w:p>
-      <w:r>
-        <w:t xml:space="preserve">Lo </w:t>
-      </w:r>
-      <w:proofErr w:type="spellStart"/>
-      <w:r>
-        <w:t>scatter</w:t>
-      </w:r>
-      <w:proofErr w:type="spellEnd"/>
-      <w:r>
-        <w:t xml:space="preserve"> plot dei rendimenti semplici di HII e TDG ci fornisce ulteriori dettagli sulle correlazioni in funzione dei rendimenti: La densità dei punti attorno all'origine suggerisce che la maggior parte dei rendimenti sono vicini allo zero</w:t>
-      </w:r>
-      <w:r>
-        <w:t xml:space="preserve"> come per il settore tecnologico. La nuvola di punti mostra una distribuzione che suggerisce una correlazione positiva, ma non perfetta.</w:t>
-      </w:r>
-    </w:p>
-    <w:p>
-      <w:r>
-        <w:t>In conclusione,</w:t>
-      </w:r>
-      <w:r>
-        <w:t xml:space="preserve"> lo </w:t>
-      </w:r>
-      <w:proofErr w:type="spellStart"/>
-      <w:r>
-        <w:t>scatter</w:t>
-      </w:r>
-      <w:proofErr w:type="spellEnd"/>
-      <w:r>
-        <w:t xml:space="preserve"> conferma la correlazione positiva tra i rendimenti dei due titoli ma questa relazione non è perfettamente lineare per via della presenza di molti punti sparsi lontani dalla linea diagonale.</w:t>
-      </w:r>
-    </w:p>
-    <w:p>
-      <w:pPr>
-        <w:ind w:firstLine="0"/>
-      </w:pPr>
-    </w:p>
-    <w:p>
-      <w:pPr>
-        <w:pStyle w:val="Titolo2"/>
-      </w:pPr>
-      <w:r>
-        <w:t>Analisi di previsione</w:t>
-      </w:r>
-    </w:p>
-    <w:p>
-      <w:pPr>
-        <w:ind w:firstLine="0"/>
-      </w:pPr>
-    </w:p>
-    <w:p>
-      <w:pPr>
-        <w:pStyle w:val="Titolo2"/>
+        <w:t xml:space="preserve"> hanno il difetto di prevedere soltanto il giorno successivo e quindi aumentando l’orizzonte temporale su cui fare le previsioni potrebbero essere meno performanti.</w:t>
+      </w:r>
+    </w:p>
+    <w:p>
+      <w:pPr>
+        <w:pStyle w:val="Titolo1"/>
       </w:pPr>
       <w:r>
         <w:t xml:space="preserve">Strategie di Trading e </w:t>
@@ -4034,7 +6100,6 @@
         </w:numPr>
       </w:pPr>
       <w:r>
-        <w:lastRenderedPageBreak/>
         <w:t>Quando la SMA</w:t>
       </w:r>
       <w:bookmarkStart w:id="9" w:name="_Ref170640135"/>
@@ -4077,7 +6142,7 @@
     </w:p>
     <w:p>
       <w:pPr>
-        <w:pStyle w:val="Titolo3"/>
+        <w:pStyle w:val="Titolo2"/>
       </w:pPr>
       <w:r>
         <w:t xml:space="preserve"> Metodologia</w:t>
@@ -4119,7 +6184,11 @@
         <w:t>Scelta del titolo:</w:t>
       </w:r>
       <w:r>
-        <w:t xml:space="preserve"> Ho scelto NVIDIA per applicare la mia strategia di trading perché ritengo sia interessante verificare se una strategia di trading possa superare i significativi rendimenti del metodo </w:t>
+        <w:t xml:space="preserve"> Ho scelto NVIDIA per applicare la mia strategia di trading perché ritengo sia interessante verificare se una strategia di trading possa superare i significativi rendimenti </w:t>
+      </w:r>
+      <w:r>
+        <w:lastRenderedPageBreak/>
+        <w:t xml:space="preserve">del metodo </w:t>
       </w:r>
       <w:proofErr w:type="spellStart"/>
       <w:r>
@@ -4303,10 +6372,9 @@
     </w:p>
     <w:p>
       <w:pPr>
-        <w:pStyle w:val="Titolo3"/>
-      </w:pPr>
-      <w:r>
-        <w:lastRenderedPageBreak/>
+        <w:pStyle w:val="Titolo2"/>
+      </w:pPr>
+      <w:r>
         <w:t xml:space="preserve"> </w:t>
       </w:r>
       <w:r>
@@ -4515,6 +6583,7 @@
         <w:jc w:val="left"/>
       </w:pPr>
       <w:r>
+        <w:lastRenderedPageBreak/>
         <w:t xml:space="preserve">Applicando questi valori di SMA1 e SMA2 agli ultimi 30 mesi ho ottenuto la strategia visibile in </w:t>
       </w:r>
       <w:r>
@@ -4573,7 +6642,7 @@
                     <pic:cNvPicPr/>
                   </pic:nvPicPr>
                   <pic:blipFill rotWithShape="1">
-                    <a:blip r:embed="rId42"/>
+                    <a:blip r:embed="rId54"/>
                     <a:srcRect l="8398" t="6415" r="4828" b="10190"/>
                     <a:stretch/>
                   </pic:blipFill>
@@ -4733,7 +6802,6 @@
           <w:b/>
           <w:bCs/>
         </w:rPr>
-        <w:lastRenderedPageBreak/>
         <w:t>Segnali di Trading:</w:t>
       </w:r>
     </w:p>
@@ -4776,12 +6844,16 @@
         <w:t>Segnale di Vendita (Short):</w:t>
       </w:r>
       <w:r>
-        <w:t xml:space="preserve"> Quando SMA1 incrocia verso il basso SMA2, la strategia indica di prendere una posizione corta (short). Questo è rappresentato da un valore di posizione pari a 0.</w:t>
-      </w:r>
-    </w:p>
-    <w:p>
-      <w:pPr>
-        <w:pStyle w:val="Titolo3"/>
+        <w:t xml:space="preserve"> Quando SMA1 incrocia verso il basso SMA2, la strategia indica di prendere una posizione </w:t>
+      </w:r>
+      <w:r>
+        <w:lastRenderedPageBreak/>
+        <w:t>corta (short). Questo è rappresentato da un valore di posizione pari a 0.</w:t>
+      </w:r>
+    </w:p>
+    <w:p>
+      <w:pPr>
+        <w:pStyle w:val="Titolo2"/>
       </w:pPr>
       <w:r>
         <w:t xml:space="preserve"> Risultati e Confronto con la Buy and </w:t>
@@ -5130,7 +7202,7 @@
                     <pic:cNvPicPr/>
                   </pic:nvPicPr>
                   <pic:blipFill rotWithShape="1">
-                    <a:blip r:embed="rId43"/>
+                    <a:blip r:embed="rId55"/>
                     <a:srcRect l="8176" t="6668" r="4506" b="8090"/>
                     <a:stretch/>
                   </pic:blipFill>
@@ -5225,20 +7297,1116 @@
     </w:p>
     <w:p>
       <w:pPr>
+        <w:pStyle w:val="Titolo1"/>
+      </w:pPr>
+      <w:r>
+        <w:t xml:space="preserve">Capital Asset Pricing </w:t>
+      </w:r>
+      <w:r>
+        <w:t xml:space="preserve">Model </w:t>
+      </w:r>
+      <w:r>
+        <w:t>-</w:t>
+      </w:r>
+      <w:r>
+        <w:rPr>
+          <w:u w:val="single"/>
+        </w:rPr>
+        <w:t>CAPM</w:t>
+      </w:r>
+    </w:p>
+    <w:p>
+      <w:pPr>
+        <w:pStyle w:val="Firstparagraph"/>
+      </w:pPr>
+      <w:r>
+        <w:t xml:space="preserve">Il CAPM (Capital Asset Pricing Model) `e un modello che rappresenta la relazione tra i rendimenti aspettati di un indice rischioso ed il rischio di mercato (chiamato anche rischio sistematico). </w:t>
+      </w:r>
+      <w:r>
+        <w:t xml:space="preserve">Per calcolare il rendimento atteso di un titolo nel CAPM si usa la seguente equazione: </w:t>
+      </w:r>
+    </w:p>
+    <w:p>
+      <w:pPr>
+        <w:pStyle w:val="Firstparagraph"/>
+      </w:pPr>
+      <m:oMathPara>
+        <m:oMath>
+          <m:r>
+            <w:rPr>
+              <w:rFonts w:ascii="Cambria Math" w:hAnsi="Cambria Math"/>
+            </w:rPr>
+            <m:t>E</m:t>
+          </m:r>
+          <m:d>
+            <m:dPr>
+              <m:ctrlPr>
+                <w:rPr>
+                  <w:rFonts w:ascii="Cambria Math" w:hAnsi="Cambria Math"/>
+                  <w:i/>
+                </w:rPr>
+              </m:ctrlPr>
+            </m:dPr>
+            <m:e>
+              <m:sSub>
+                <m:sSubPr>
+                  <m:ctrlPr>
+                    <w:rPr>
+                      <w:rFonts w:ascii="Cambria Math" w:hAnsi="Cambria Math"/>
+                      <w:i/>
+                    </w:rPr>
+                  </m:ctrlPr>
+                </m:sSubPr>
+                <m:e>
+                  <m:r>
+                    <w:rPr>
+                      <w:rFonts w:ascii="Cambria Math" w:hAnsi="Cambria Math"/>
+                    </w:rPr>
+                    <m:t>r</m:t>
+                  </m:r>
+                </m:e>
+                <m:sub>
+                  <m:r>
+                    <w:rPr>
+                      <w:rFonts w:ascii="Cambria Math" w:hAnsi="Cambria Math"/>
+                    </w:rPr>
+                    <m:t>i</m:t>
+                  </m:r>
+                </m:sub>
+              </m:sSub>
+            </m:e>
+          </m:d>
+          <m:r>
+            <w:rPr>
+              <w:rFonts w:ascii="Cambria Math" w:hAnsi="Cambria Math"/>
+            </w:rPr>
+            <m:t>=</m:t>
+          </m:r>
+          <m:sSub>
+            <m:sSubPr>
+              <m:ctrlPr>
+                <w:rPr>
+                  <w:rFonts w:ascii="Cambria Math" w:hAnsi="Cambria Math"/>
+                  <w:i/>
+                </w:rPr>
+              </m:ctrlPr>
+            </m:sSubPr>
+            <m:e>
+              <m:r>
+                <w:rPr>
+                  <w:rFonts w:ascii="Cambria Math" w:hAnsi="Cambria Math"/>
+                </w:rPr>
+                <m:t>r</m:t>
+              </m:r>
+            </m:e>
+            <m:sub>
+              <m:r>
+                <w:rPr>
+                  <w:rFonts w:ascii="Cambria Math" w:hAnsi="Cambria Math"/>
+                </w:rPr>
+                <m:t>f</m:t>
+              </m:r>
+            </m:sub>
+          </m:sSub>
+          <m:r>
+            <w:rPr>
+              <w:rFonts w:ascii="Cambria Math" w:hAnsi="Cambria Math"/>
+            </w:rPr>
+            <m:t>+</m:t>
+          </m:r>
+          <m:sSub>
+            <m:sSubPr>
+              <m:ctrlPr>
+                <w:rPr>
+                  <w:rFonts w:ascii="Cambria Math" w:hAnsi="Cambria Math"/>
+                  <w:i/>
+                </w:rPr>
+              </m:ctrlPr>
+            </m:sSubPr>
+            <m:e>
+              <m:r>
+                <m:rPr>
+                  <m:sty m:val="p"/>
+                </m:rPr>
+                <w:rPr>
+                  <w:rFonts w:ascii="Cambria Math" w:hAnsi="Cambria Math"/>
+                </w:rPr>
+                <m:t>β</m:t>
+              </m:r>
+            </m:e>
+            <m:sub>
+              <m:r>
+                <w:rPr>
+                  <w:rFonts w:ascii="Cambria Math" w:hAnsi="Cambria Math"/>
+                </w:rPr>
+                <m:t>i</m:t>
+              </m:r>
+            </m:sub>
+          </m:sSub>
+          <m:d>
+            <m:dPr>
+              <m:ctrlPr>
+                <w:rPr>
+                  <w:rFonts w:ascii="Cambria Math" w:hAnsi="Cambria Math"/>
+                  <w:i/>
+                </w:rPr>
+              </m:ctrlPr>
+            </m:dPr>
+            <m:e>
+              <m:r>
+                <w:rPr>
+                  <w:rFonts w:ascii="Cambria Math" w:hAnsi="Cambria Math"/>
+                </w:rPr>
+                <m:t>E</m:t>
+              </m:r>
+              <m:d>
+                <m:dPr>
+                  <m:ctrlPr>
+                    <w:rPr>
+                      <w:rFonts w:ascii="Cambria Math" w:hAnsi="Cambria Math"/>
+                      <w:i/>
+                    </w:rPr>
+                  </m:ctrlPr>
+                </m:dPr>
+                <m:e>
+                  <m:sSub>
+                    <m:sSubPr>
+                      <m:ctrlPr>
+                        <w:rPr>
+                          <w:rFonts w:ascii="Cambria Math" w:hAnsi="Cambria Math"/>
+                          <w:i/>
+                        </w:rPr>
+                      </m:ctrlPr>
+                    </m:sSubPr>
+                    <m:e>
+                      <m:r>
+                        <w:rPr>
+                          <w:rFonts w:ascii="Cambria Math" w:hAnsi="Cambria Math"/>
+                        </w:rPr>
+                        <m:t>r</m:t>
+                      </m:r>
+                    </m:e>
+                    <m:sub>
+                      <m:r>
+                        <w:rPr>
+                          <w:rFonts w:ascii="Cambria Math" w:hAnsi="Cambria Math"/>
+                        </w:rPr>
+                        <m:t>m</m:t>
+                      </m:r>
+                    </m:sub>
+                  </m:sSub>
+                </m:e>
+              </m:d>
+              <m:r>
+                <w:rPr>
+                  <w:rFonts w:ascii="Cambria Math" w:hAnsi="Cambria Math"/>
+                </w:rPr>
+                <m:t>-</m:t>
+              </m:r>
+              <m:sSub>
+                <m:sSubPr>
+                  <m:ctrlPr>
+                    <w:rPr>
+                      <w:rFonts w:ascii="Cambria Math" w:hAnsi="Cambria Math"/>
+                      <w:i/>
+                    </w:rPr>
+                  </m:ctrlPr>
+                </m:sSubPr>
+                <m:e>
+                  <m:r>
+                    <w:rPr>
+                      <w:rFonts w:ascii="Cambria Math" w:hAnsi="Cambria Math"/>
+                    </w:rPr>
+                    <m:t>r</m:t>
+                  </m:r>
+                </m:e>
+                <m:sub>
+                  <m:r>
+                    <w:rPr>
+                      <w:rFonts w:ascii="Cambria Math" w:hAnsi="Cambria Math"/>
+                    </w:rPr>
+                    <m:t>f</m:t>
+                  </m:r>
+                </m:sub>
+              </m:sSub>
+            </m:e>
+          </m:d>
+        </m:oMath>
+      </m:oMathPara>
+    </w:p>
+    <w:p/>
+    <w:p>
+      <w:pPr>
+        <w:ind w:firstLine="0"/>
+      </w:pPr>
+      <w:r>
+        <w:t xml:space="preserve">Dove: </w:t>
+      </w:r>
+    </w:p>
+    <w:p>
+      <w:pPr>
+        <w:ind w:firstLine="0"/>
+      </w:pPr>
+      <m:oMath>
+        <m:r>
+          <m:rPr>
+            <m:sty m:val="bi"/>
+          </m:rPr>
+          <w:rPr>
+            <w:rFonts w:ascii="Cambria Math" w:hAnsi="Cambria Math"/>
+          </w:rPr>
+          <m:t>E</m:t>
+        </m:r>
+        <m:d>
+          <m:dPr>
+            <m:ctrlPr>
+              <w:rPr>
+                <w:rFonts w:ascii="Cambria Math" w:hAnsi="Cambria Math"/>
+                <w:i/>
+              </w:rPr>
+            </m:ctrlPr>
+          </m:dPr>
+          <m:e>
+            <m:sSub>
+              <m:sSubPr>
+                <m:ctrlPr>
+                  <w:rPr>
+                    <w:rFonts w:ascii="Cambria Math" w:hAnsi="Cambria Math"/>
+                    <w:i/>
+                  </w:rPr>
+                </m:ctrlPr>
+              </m:sSubPr>
+              <m:e>
+                <m:r>
+                  <w:rPr>
+                    <w:rFonts w:ascii="Cambria Math" w:hAnsi="Cambria Math"/>
+                  </w:rPr>
+                  <m:t>r</m:t>
+                </m:r>
+              </m:e>
+              <m:sub>
+                <m:r>
+                  <w:rPr>
+                    <w:rFonts w:ascii="Cambria Math" w:hAnsi="Cambria Math"/>
+                  </w:rPr>
+                  <m:t>i</m:t>
+                </m:r>
+              </m:sub>
+            </m:sSub>
+          </m:e>
+        </m:d>
+      </m:oMath>
+      <w:r>
+        <w:t xml:space="preserve"> è il rendimento atteso dell’asset i</w:t>
+      </w:r>
+    </w:p>
+    <w:p>
+      <w:pPr>
+        <w:ind w:firstLine="0"/>
+      </w:pPr>
+      <m:oMath>
+        <m:sSub>
+          <m:sSubPr>
+            <m:ctrlPr>
+              <w:rPr>
+                <w:rFonts w:ascii="Cambria Math" w:hAnsi="Cambria Math"/>
+                <w:i/>
+              </w:rPr>
+            </m:ctrlPr>
+          </m:sSubPr>
+          <m:e>
+            <m:r>
+              <w:rPr>
+                <w:rFonts w:ascii="Cambria Math" w:hAnsi="Cambria Math"/>
+              </w:rPr>
+              <m:t>r</m:t>
+            </m:r>
+          </m:e>
+          <m:sub>
+            <m:r>
+              <w:rPr>
+                <w:rFonts w:ascii="Cambria Math" w:hAnsi="Cambria Math"/>
+              </w:rPr>
+              <m:t>f</m:t>
+            </m:r>
+          </m:sub>
+        </m:sSub>
+      </m:oMath>
+      <w:r>
+        <w:t xml:space="preserve"> è il rate risk free</w:t>
+      </w:r>
+    </w:p>
+    <w:p>
+      <w:pPr>
+        <w:ind w:firstLine="0"/>
+      </w:pPr>
+      <m:oMath>
+        <m:r>
+          <w:rPr>
+            <w:rFonts w:ascii="Cambria Math" w:hAnsi="Cambria Math"/>
+          </w:rPr>
+          <m:t>E</m:t>
+        </m:r>
+        <m:d>
+          <m:dPr>
+            <m:ctrlPr>
+              <w:rPr>
+                <w:rFonts w:ascii="Cambria Math" w:hAnsi="Cambria Math"/>
+                <w:i/>
+              </w:rPr>
+            </m:ctrlPr>
+          </m:dPr>
+          <m:e>
+            <m:sSub>
+              <m:sSubPr>
+                <m:ctrlPr>
+                  <w:rPr>
+                    <w:rFonts w:ascii="Cambria Math" w:hAnsi="Cambria Math"/>
+                    <w:i/>
+                  </w:rPr>
+                </m:ctrlPr>
+              </m:sSubPr>
+              <m:e>
+                <m:r>
+                  <w:rPr>
+                    <w:rFonts w:ascii="Cambria Math" w:hAnsi="Cambria Math"/>
+                  </w:rPr>
+                  <m:t>r</m:t>
+                </m:r>
+              </m:e>
+              <m:sub>
+                <m:r>
+                  <w:rPr>
+                    <w:rFonts w:ascii="Cambria Math" w:hAnsi="Cambria Math"/>
+                  </w:rPr>
+                  <m:t>m</m:t>
+                </m:r>
+              </m:sub>
+            </m:sSub>
+          </m:e>
+        </m:d>
+      </m:oMath>
+      <w:r>
+        <w:t xml:space="preserve"> è il rendimento atteso del mercato</w:t>
+      </w:r>
+    </w:p>
+    <w:p>
+      <w:pPr>
+        <w:ind w:firstLine="0"/>
+      </w:pPr>
+      <m:oMath>
+        <m:sSub>
+          <m:sSubPr>
+            <m:ctrlPr>
+              <w:rPr>
+                <w:rFonts w:ascii="Cambria Math" w:hAnsi="Cambria Math"/>
+                <w:i/>
+              </w:rPr>
+            </m:ctrlPr>
+          </m:sSubPr>
+          <m:e>
+            <m:r>
+              <w:rPr>
+                <w:rFonts w:ascii="Cambria Math" w:hAnsi="Cambria Math"/>
+              </w:rPr>
+              <m:t>β</m:t>
+            </m:r>
+          </m:e>
+          <m:sub>
+            <m:r>
+              <w:rPr>
+                <w:rFonts w:ascii="Cambria Math" w:hAnsi="Cambria Math"/>
+              </w:rPr>
+              <m:t>i</m:t>
+            </m:r>
+          </m:sub>
+        </m:sSub>
+      </m:oMath>
+      <w:r>
+        <w:t xml:space="preserve"> è il coefficiente beta dell’asset i </w:t>
+      </w:r>
+    </w:p>
+    <w:p>
+      <w:pPr>
+        <w:pStyle w:val="Titolo3"/>
+        <w:numPr>
+          <w:ilvl w:val="0"/>
+          <w:numId w:val="0"/>
+        </w:numPr>
+      </w:pPr>
+    </w:p>
+    <w:p>
+      <w:pPr>
         <w:pStyle w:val="Titolo2"/>
-        <w:rPr>
-          <w:lang w:val="en-GB"/>
-        </w:rPr>
-      </w:pPr>
-      <w:r>
-        <w:rPr>
-          <w:lang w:val="en-GB"/>
-        </w:rPr>
-        <w:t>CAPM</w:t>
+      </w:pPr>
+      <w:r>
+        <w:t>Calcolo del beta</w:t>
+      </w:r>
+    </w:p>
+    <w:p>
+      <w:pPr>
+        <w:pStyle w:val="Firstparagraph"/>
+      </w:pPr>
+      <w:r>
+        <w:t>Per calcolare il beta ho utilizzato la formula:</w:t>
+      </w:r>
+    </w:p>
+    <w:p>
+      <m:oMathPara>
+        <m:oMath>
+          <m:r>
+            <m:rPr>
+              <m:sty m:val="p"/>
+            </m:rPr>
+            <w:rPr>
+              <w:rFonts w:ascii="Cambria Math" w:hAnsi="Cambria Math"/>
+            </w:rPr>
+            <m:t>β</m:t>
+          </m:r>
+          <m:r>
+            <w:rPr>
+              <w:rFonts w:ascii="Cambria Math" w:hAnsi="Cambria Math"/>
+            </w:rPr>
+            <m:t>=</m:t>
+          </m:r>
+          <m:f>
+            <m:fPr>
+              <m:ctrlPr>
+                <w:rPr>
+                  <w:rFonts w:ascii="Cambria Math" w:hAnsi="Cambria Math"/>
+                </w:rPr>
+              </m:ctrlPr>
+            </m:fPr>
+            <m:num>
+              <m:r>
+                <w:rPr>
+                  <w:rFonts w:ascii="Cambria Math" w:hAnsi="Cambria Math"/>
+                </w:rPr>
+                <m:t>cov</m:t>
+              </m:r>
+              <m:d>
+                <m:dPr>
+                  <m:ctrlPr>
+                    <w:rPr>
+                      <w:rFonts w:ascii="Cambria Math" w:hAnsi="Cambria Math"/>
+                      <w:i/>
+                    </w:rPr>
+                  </m:ctrlPr>
+                </m:dPr>
+                <m:e>
+                  <m:sSub>
+                    <m:sSubPr>
+                      <m:ctrlPr>
+                        <w:rPr>
+                          <w:rFonts w:ascii="Cambria Math" w:hAnsi="Cambria Math"/>
+                          <w:i/>
+                        </w:rPr>
+                      </m:ctrlPr>
+                    </m:sSubPr>
+                    <m:e>
+                      <m:r>
+                        <w:rPr>
+                          <w:rFonts w:ascii="Cambria Math" w:hAnsi="Cambria Math"/>
+                        </w:rPr>
+                        <m:t>R</m:t>
+                      </m:r>
+                    </m:e>
+                    <m:sub>
+                      <m:r>
+                        <w:rPr>
+                          <w:rFonts w:ascii="Cambria Math" w:hAnsi="Cambria Math"/>
+                        </w:rPr>
+                        <m:t>i</m:t>
+                      </m:r>
+                    </m:sub>
+                  </m:sSub>
+                  <m:r>
+                    <w:rPr>
+                      <w:rFonts w:ascii="Cambria Math" w:hAnsi="Cambria Math"/>
+                    </w:rPr>
+                    <m:t>,</m:t>
+                  </m:r>
+                  <m:sSub>
+                    <m:sSubPr>
+                      <m:ctrlPr>
+                        <w:rPr>
+                          <w:rFonts w:ascii="Cambria Math" w:hAnsi="Cambria Math"/>
+                          <w:i/>
+                        </w:rPr>
+                      </m:ctrlPr>
+                    </m:sSubPr>
+                    <m:e>
+                      <m:r>
+                        <w:rPr>
+                          <w:rFonts w:ascii="Cambria Math" w:hAnsi="Cambria Math"/>
+                        </w:rPr>
+                        <m:t>R</m:t>
+                      </m:r>
+                    </m:e>
+                    <m:sub>
+                      <m:r>
+                        <w:rPr>
+                          <w:rFonts w:ascii="Cambria Math" w:hAnsi="Cambria Math"/>
+                        </w:rPr>
+                        <m:t>m</m:t>
+                      </m:r>
+                    </m:sub>
+                  </m:sSub>
+                </m:e>
+              </m:d>
+              <m:ctrlPr>
+                <w:rPr>
+                  <w:rFonts w:ascii="Cambria Math" w:hAnsi="Cambria Math"/>
+                  <w:i/>
+                </w:rPr>
+              </m:ctrlPr>
+            </m:num>
+            <m:den>
+              <m:r>
+                <w:rPr>
+                  <w:rFonts w:ascii="Cambria Math" w:hAnsi="Cambria Math"/>
+                </w:rPr>
+                <m:t>var</m:t>
+              </m:r>
+              <m:d>
+                <m:dPr>
+                  <m:ctrlPr>
+                    <w:rPr>
+                      <w:rFonts w:ascii="Cambria Math" w:hAnsi="Cambria Math"/>
+                      <w:i/>
+                    </w:rPr>
+                  </m:ctrlPr>
+                </m:dPr>
+                <m:e>
+                  <m:sSub>
+                    <m:sSubPr>
+                      <m:ctrlPr>
+                        <w:rPr>
+                          <w:rFonts w:ascii="Cambria Math" w:hAnsi="Cambria Math"/>
+                          <w:i/>
+                        </w:rPr>
+                      </m:ctrlPr>
+                    </m:sSubPr>
+                    <m:e>
+                      <m:r>
+                        <w:rPr>
+                          <w:rFonts w:ascii="Cambria Math" w:hAnsi="Cambria Math"/>
+                        </w:rPr>
+                        <m:t>R</m:t>
+                      </m:r>
+                    </m:e>
+                    <m:sub>
+                      <m:r>
+                        <w:rPr>
+                          <w:rFonts w:ascii="Cambria Math" w:hAnsi="Cambria Math"/>
+                        </w:rPr>
+                        <m:t>m</m:t>
+                      </m:r>
+                    </m:sub>
+                  </m:sSub>
+                </m:e>
+              </m:d>
+              <m:ctrlPr>
+                <w:rPr>
+                  <w:rFonts w:ascii="Cambria Math" w:hAnsi="Cambria Math"/>
+                  <w:i/>
+                </w:rPr>
+              </m:ctrlPr>
+            </m:den>
+          </m:f>
+        </m:oMath>
+      </m:oMathPara>
+    </w:p>
+    <w:p>
+      <w:pPr>
+        <w:ind w:firstLine="0"/>
+        <w:jc w:val="left"/>
+      </w:pPr>
+      <w:r>
+        <w:t>Per il calcolo del beta ho considerato l’indice S&amp;P 500 (^GSPC)</w:t>
+      </w:r>
+    </w:p>
+    <w:p>
+      <w:pPr>
+        <w:ind w:firstLine="0"/>
+        <w:jc w:val="left"/>
+      </w:pPr>
+      <w:r>
+        <w:t>I beta dei vari titoli sono:</w:t>
+      </w:r>
+    </w:p>
+    <w:p>
+      <w:pPr>
+        <w:pStyle w:val="Paragrafoelenco"/>
+        <w:numPr>
+          <w:ilvl w:val="0"/>
+          <w:numId w:val="51"/>
+        </w:numPr>
+        <w:jc w:val="left"/>
+      </w:pPr>
+      <w:r>
+        <w:t>Indice beta per NVDA: 1.8058</w:t>
+      </w:r>
+    </w:p>
+    <w:p>
+      <w:pPr>
+        <w:pStyle w:val="Paragrafoelenco"/>
+        <w:numPr>
+          <w:ilvl w:val="0"/>
+          <w:numId w:val="51"/>
+        </w:numPr>
+        <w:jc w:val="left"/>
+      </w:pPr>
+      <w:r>
+        <w:t>Indice beta per INTC: 0.9808</w:t>
+      </w:r>
+    </w:p>
+    <w:p>
+      <w:pPr>
+        <w:pStyle w:val="Paragrafoelenco"/>
+        <w:numPr>
+          <w:ilvl w:val="0"/>
+          <w:numId w:val="51"/>
+        </w:numPr>
+        <w:jc w:val="left"/>
+      </w:pPr>
+      <w:r>
+        <w:t>Indice beta per HII: 0.7361</w:t>
+      </w:r>
+    </w:p>
+    <w:p>
+      <w:pPr>
+        <w:pStyle w:val="Paragrafoelenco"/>
+        <w:numPr>
+          <w:ilvl w:val="0"/>
+          <w:numId w:val="51"/>
+        </w:numPr>
+        <w:jc w:val="left"/>
+      </w:pPr>
+      <w:r>
+        <w:t>Indice beta per TDG: 1.2942</w:t>
+      </w:r>
+    </w:p>
+    <w:p>
+      <w:pPr>
+        <w:pStyle w:val="Paragrafoelenco"/>
+        <w:numPr>
+          <w:ilvl w:val="0"/>
+          <w:numId w:val="51"/>
+        </w:numPr>
+        <w:jc w:val="left"/>
+      </w:pPr>
+      <w:r>
+        <w:t>Indice beta per JPM: 1.1381</w:t>
+      </w:r>
+    </w:p>
+    <w:p>
+      <w:pPr>
+        <w:pStyle w:val="Paragrafoelenco"/>
+        <w:numPr>
+          <w:ilvl w:val="0"/>
+          <w:numId w:val="51"/>
+        </w:numPr>
+        <w:jc w:val="left"/>
+      </w:pPr>
+      <w:r>
+        <w:t>Indice beta per BAC: 1.4049</w:t>
+      </w:r>
+    </w:p>
+    <w:p>
+      <w:pPr>
+        <w:ind w:firstLine="0"/>
+        <w:jc w:val="left"/>
+      </w:pPr>
+    </w:p>
+    <w:tbl>
+      <w:tblPr>
+        <w:tblW w:w="8931" w:type="dxa"/>
+        <w:tblCellSpacing w:w="15" w:type="dxa"/>
+        <w:tblCellMar>
+          <w:top w:w="15" w:type="dxa"/>
+          <w:left w:w="15" w:type="dxa"/>
+          <w:bottom w:w="15" w:type="dxa"/>
+          <w:right w:w="15" w:type="dxa"/>
+        </w:tblCellMar>
+        <w:tblLook w:val="04A0" w:firstRow="1" w:lastRow="0" w:firstColumn="1" w:lastColumn="0" w:noHBand="0" w:noVBand="1"/>
+      </w:tblPr>
+      <w:tblGrid>
+        <w:gridCol w:w="1751"/>
+        <w:gridCol w:w="7180"/>
+      </w:tblGrid>
+      <w:tr>
+        <w:trPr>
+          <w:trHeight w:val="688"/>
+          <w:tblHeader/>
+          <w:tblCellSpacing w:w="15" w:type="dxa"/>
+        </w:trPr>
+        <w:tc>
+          <w:tcPr>
+            <w:tcW w:w="1706" w:type="dxa"/>
+            <w:vAlign w:val="center"/>
+            <w:hideMark/>
+          </w:tcPr>
+          <w:p>
+            <w:pPr>
+              <w:ind w:firstLine="0"/>
+              <w:jc w:val="left"/>
+              <w:rPr>
+                <w:b/>
+                <w:bCs/>
+              </w:rPr>
+            </w:pPr>
+            <w:r>
+              <w:rPr>
+                <w:b/>
+                <w:bCs/>
+              </w:rPr>
+              <w:t>Valore del beta</w:t>
+            </w:r>
+          </w:p>
+        </w:tc>
+        <w:tc>
+          <w:tcPr>
+            <w:tcW w:w="7135" w:type="dxa"/>
+            <w:vAlign w:val="center"/>
+            <w:hideMark/>
+          </w:tcPr>
+          <w:p>
+            <w:pPr>
+              <w:ind w:firstLine="0"/>
+              <w:jc w:val="center"/>
+              <w:rPr>
+                <w:b/>
+                <w:bCs/>
+              </w:rPr>
+            </w:pPr>
+            <w:r>
+              <w:rPr>
+                <w:b/>
+                <w:bCs/>
+              </w:rPr>
+              <w:t>Interpretazione</w:t>
+            </w:r>
+          </w:p>
+        </w:tc>
+      </w:tr>
+      <w:tr>
+        <w:trPr>
+          <w:trHeight w:val="842"/>
+          <w:tblCellSpacing w:w="15" w:type="dxa"/>
+        </w:trPr>
+        <w:tc>
+          <w:tcPr>
+            <w:tcW w:w="1706" w:type="dxa"/>
+            <w:vAlign w:val="center"/>
+            <w:hideMark/>
+          </w:tcPr>
+          <w:p>
+            <w:pPr>
+              <w:ind w:firstLine="0"/>
+            </w:pPr>
+            <w:r>
+              <w:rPr>
+                <w:rFonts w:ascii="Cambria" w:hAnsi="Cambria" w:cs="Cambria"/>
+              </w:rPr>
+              <w:t>β</w:t>
+            </w:r>
+            <w:r>
+              <w:t xml:space="preserve"> &lt; 0</w:t>
+            </w:r>
+          </w:p>
+        </w:tc>
+        <w:tc>
+          <w:tcPr>
+            <w:tcW w:w="7135" w:type="dxa"/>
+            <w:vAlign w:val="center"/>
+            <w:hideMark/>
+          </w:tcPr>
+          <w:p>
+            <w:pPr>
+              <w:ind w:firstLine="0"/>
+            </w:pPr>
+            <w:r>
+              <w:t>L'asset si muove nella direzione opposta al movimento del mercato</w:t>
+            </w:r>
+          </w:p>
+        </w:tc>
+      </w:tr>
+      <w:tr>
+        <w:trPr>
+          <w:trHeight w:val="420"/>
+          <w:tblCellSpacing w:w="15" w:type="dxa"/>
+        </w:trPr>
+        <w:tc>
+          <w:tcPr>
+            <w:tcW w:w="1706" w:type="dxa"/>
+            <w:vAlign w:val="center"/>
+            <w:hideMark/>
+          </w:tcPr>
+          <w:p>
+            <w:pPr>
+              <w:ind w:firstLine="0"/>
+            </w:pPr>
+            <w:r>
+              <w:rPr>
+                <w:rFonts w:ascii="Cambria" w:hAnsi="Cambria" w:cs="Cambria"/>
+              </w:rPr>
+              <w:t>β</w:t>
+            </w:r>
+            <w:r>
+              <w:t xml:space="preserve"> = 0</w:t>
+            </w:r>
+          </w:p>
+        </w:tc>
+        <w:tc>
+          <w:tcPr>
+            <w:tcW w:w="7135" w:type="dxa"/>
+            <w:vAlign w:val="center"/>
+            <w:hideMark/>
+          </w:tcPr>
+          <w:p>
+            <w:pPr>
+              <w:ind w:firstLine="0"/>
+            </w:pPr>
+            <w:r>
+              <w:t>I movimenti dell'asset e del mercato sono non correlati</w:t>
+            </w:r>
+          </w:p>
+        </w:tc>
+      </w:tr>
+      <w:tr>
+        <w:trPr>
+          <w:trHeight w:val="1262"/>
+          <w:tblCellSpacing w:w="15" w:type="dxa"/>
+        </w:trPr>
+        <w:tc>
+          <w:tcPr>
+            <w:tcW w:w="1706" w:type="dxa"/>
+            <w:vAlign w:val="center"/>
+            <w:hideMark/>
+          </w:tcPr>
+          <w:p>
+            <w:pPr>
+              <w:ind w:firstLine="0"/>
+            </w:pPr>
+            <w:r>
+              <w:t xml:space="preserve">0 &lt; </w:t>
+            </w:r>
+            <w:r>
+              <w:rPr>
+                <w:rFonts w:ascii="Cambria" w:hAnsi="Cambria" w:cs="Cambria"/>
+              </w:rPr>
+              <w:t>β</w:t>
+            </w:r>
+            <w:r>
+              <w:t xml:space="preserve"> </w:t>
+            </w:r>
+            <w:r>
+              <w:rPr>
+                <w:rFonts w:ascii="Cambria Math" w:hAnsi="Cambria Math" w:cs="Cambria Math"/>
+              </w:rPr>
+              <w:t>≤</w:t>
+            </w:r>
+            <w:r>
+              <w:t xml:space="preserve"> 1</w:t>
+            </w:r>
+          </w:p>
+        </w:tc>
+        <w:tc>
+          <w:tcPr>
+            <w:tcW w:w="7135" w:type="dxa"/>
+            <w:vAlign w:val="center"/>
+            <w:hideMark/>
+          </w:tcPr>
+          <w:p>
+            <w:pPr>
+              <w:ind w:firstLine="0"/>
+            </w:pPr>
+            <w:r>
+              <w:t>L'asset si muove nella stessa direzione del mercato; la volatilità dell'asset può essere &lt; o &gt; della volatilità del mercato</w:t>
+            </w:r>
+          </w:p>
+        </w:tc>
+      </w:tr>
+      <w:tr>
+        <w:trPr>
+          <w:trHeight w:val="842"/>
+          <w:tblCellSpacing w:w="15" w:type="dxa"/>
+        </w:trPr>
+        <w:tc>
+          <w:tcPr>
+            <w:tcW w:w="1706" w:type="dxa"/>
+            <w:vAlign w:val="center"/>
+            <w:hideMark/>
+          </w:tcPr>
+          <w:p>
+            <w:pPr>
+              <w:ind w:firstLine="0"/>
+            </w:pPr>
+            <w:r>
+              <w:rPr>
+                <w:rFonts w:ascii="Cambria" w:hAnsi="Cambria" w:cs="Cambria"/>
+              </w:rPr>
+              <w:t>β</w:t>
+            </w:r>
+            <w:r>
+              <w:t xml:space="preserve"> &gt; 1</w:t>
+            </w:r>
+          </w:p>
+        </w:tc>
+        <w:tc>
+          <w:tcPr>
+            <w:tcW w:w="7135" w:type="dxa"/>
+            <w:vAlign w:val="center"/>
+            <w:hideMark/>
+          </w:tcPr>
+          <w:p>
+            <w:pPr>
+              <w:ind w:firstLine="0"/>
+            </w:pPr>
+            <w:r>
+              <w:t>L'asset si muove nella stessa direzione del mercato ma con maggiore volatilità</w:t>
+            </w:r>
+          </w:p>
+        </w:tc>
+      </w:tr>
+    </w:tbl>
+    <w:p>
+      <w:pPr>
+        <w:pStyle w:val="Titolo3"/>
+        <w:numPr>
+          <w:ilvl w:val="0"/>
+          <w:numId w:val="0"/>
+        </w:numPr>
+      </w:pPr>
+    </w:p>
+    <w:p>
+      <w:pPr>
+        <w:pStyle w:val="Titolo2"/>
+      </w:pPr>
+      <w:r>
+        <w:t>Calcolo dei rendimenti attesi</w:t>
+      </w:r>
+    </w:p>
+    <w:p>
+      <w:r>
+        <w:t>Per il calcolo dei rendimenti attesi sono stati considerati i seguenti tassi:</w:t>
+      </w:r>
+    </w:p>
+    <w:p>
+      <w:pPr>
+        <w:pStyle w:val="Paragrafoelenco"/>
+        <w:numPr>
+          <w:ilvl w:val="0"/>
+          <w:numId w:val="52"/>
+        </w:numPr>
+      </w:pPr>
+      <w:r>
+        <w:t xml:space="preserve">Tasso di interesse risk </w:t>
+      </w:r>
+      <w:r>
+        <w:t>free: 0.0484</w:t>
+      </w:r>
+      <w:r>
+        <w:t xml:space="preserve"> (tasso del </w:t>
+      </w:r>
+      <w:proofErr w:type="spellStart"/>
+      <w:r>
+        <w:t>tbill</w:t>
+      </w:r>
+      <w:proofErr w:type="spellEnd"/>
+      <w:r>
+        <w:t xml:space="preserve"> a un anno 2023)</w:t>
+      </w:r>
+    </w:p>
+    <w:p>
+      <w:pPr>
+        <w:pStyle w:val="Paragrafoelenco"/>
+        <w:numPr>
+          <w:ilvl w:val="0"/>
+          <w:numId w:val="52"/>
+        </w:numPr>
+      </w:pPr>
+      <w:r>
+        <w:t xml:space="preserve">Tasso di interesse di </w:t>
+      </w:r>
+      <w:r>
+        <w:t>mercato:</w:t>
+      </w:r>
+      <w:r>
+        <w:t xml:space="preserve"> 0</w:t>
+      </w:r>
+      <w:r>
+        <w:t>.10514068830292178</w:t>
+      </w:r>
+      <w:r>
+        <w:t xml:space="preserve"> (rendimento annualizza</w:t>
+      </w:r>
+      <w:r>
+        <w:t>to di S&amp;P500)</w:t>
+      </w:r>
+    </w:p>
+    <w:p>
+      <w:pPr>
+        <w:pStyle w:val="Titolo4"/>
+      </w:pPr>
+      <w:r>
+        <w:t>Rendimenti attesi</w:t>
+      </w:r>
+    </w:p>
+    <w:p>
+      <w:r>
+        <w:t>Rendimento atteso per NVDA: 0.1509</w:t>
+      </w:r>
+    </w:p>
+    <w:p>
+      <w:r>
+        <w:t>Rendimento atteso per INTC: 0.1041</w:t>
+      </w:r>
+    </w:p>
+    <w:p>
+      <w:r>
+        <w:t>Rendimento atteso per HII: 0.0902</w:t>
+      </w:r>
+    </w:p>
+    <w:p>
+      <w:r>
+        <w:t>Rendimento atteso per TDG: 0.1218</w:t>
+      </w:r>
+    </w:p>
+    <w:p>
+      <w:r>
+        <w:t>Rendimento atteso per JPM: 0.113</w:t>
+      </w:r>
+    </w:p>
+    <w:p>
+      <w:r>
+        <w:t>Rendimento atteso per BAC: 0.1281</w:t>
+      </w:r>
+    </w:p>
+    <w:p>
+      <w:pPr>
+        <w:ind w:firstLine="0"/>
+      </w:pPr>
+    </w:p>
+    <w:p>
+      <w:pPr>
+        <w:pStyle w:val="Titolo2"/>
+      </w:pPr>
+      <w:r>
+        <w:t>Esposizione dei titoli ai fattori di rischio Fama e French</w:t>
+      </w:r>
+    </w:p>
+    <w:p>
+      <w:pPr>
+        <w:pStyle w:val="Titolo1"/>
+      </w:pPr>
+      <w:r>
+        <w:t>Costruzione Portafoglio</w:t>
       </w:r>
     </w:p>
     <w:sectPr>
-      <w:footerReference w:type="default" r:id="rId44"/>
+      <w:footerReference w:type="default" r:id="rId56"/>
       <w:pgSz w:w="11906" w:h="16838" w:code="9"/>
       <w:pgMar w:top="2211" w:right="2268" w:bottom="2211" w:left="2268" w:header="1701" w:footer="1701" w:gutter="0"/>
       <w:cols w:space="708"/>
@@ -7352,6 +10520,119 @@
     </w:lvl>
   </w:abstractNum>
   <w:abstractNum w:abstractNumId="22" w15:restartNumberingAfterBreak="0">
+    <w:nsid w:val="30DE6565"/>
+    <w:multiLevelType w:val="hybridMultilevel"/>
+    <w:tmpl w:val="5106E628"/>
+    <w:lvl w:ilvl="0" w:tplc="04100001">
+      <w:start w:val="1"/>
+      <w:numFmt w:val="bullet"/>
+      <w:lvlText w:val=""/>
+      <w:lvlJc w:val="left"/>
+      <w:pPr>
+        <w:ind w:left="1060" w:hanging="360"/>
+      </w:pPr>
+      <w:rPr>
+        <w:rFonts w:ascii="Symbol" w:hAnsi="Symbol" w:hint="default"/>
+      </w:rPr>
+    </w:lvl>
+    <w:lvl w:ilvl="1" w:tplc="04100003" w:tentative="1">
+      <w:start w:val="1"/>
+      <w:numFmt w:val="bullet"/>
+      <w:lvlText w:val="o"/>
+      <w:lvlJc w:val="left"/>
+      <w:pPr>
+        <w:ind w:left="1780" w:hanging="360"/>
+      </w:pPr>
+      <w:rPr>
+        <w:rFonts w:ascii="Courier New" w:hAnsi="Courier New" w:cs="Courier New" w:hint="default"/>
+      </w:rPr>
+    </w:lvl>
+    <w:lvl w:ilvl="2" w:tplc="04100005" w:tentative="1">
+      <w:start w:val="1"/>
+      <w:numFmt w:val="bullet"/>
+      <w:lvlText w:val=""/>
+      <w:lvlJc w:val="left"/>
+      <w:pPr>
+        <w:ind w:left="2500" w:hanging="360"/>
+      </w:pPr>
+      <w:rPr>
+        <w:rFonts w:ascii="Wingdings" w:hAnsi="Wingdings" w:hint="default"/>
+      </w:rPr>
+    </w:lvl>
+    <w:lvl w:ilvl="3" w:tplc="04100001" w:tentative="1">
+      <w:start w:val="1"/>
+      <w:numFmt w:val="bullet"/>
+      <w:lvlText w:val=""/>
+      <w:lvlJc w:val="left"/>
+      <w:pPr>
+        <w:ind w:left="3220" w:hanging="360"/>
+      </w:pPr>
+      <w:rPr>
+        <w:rFonts w:ascii="Symbol" w:hAnsi="Symbol" w:hint="default"/>
+      </w:rPr>
+    </w:lvl>
+    <w:lvl w:ilvl="4" w:tplc="04100003" w:tentative="1">
+      <w:start w:val="1"/>
+      <w:numFmt w:val="bullet"/>
+      <w:lvlText w:val="o"/>
+      <w:lvlJc w:val="left"/>
+      <w:pPr>
+        <w:ind w:left="3940" w:hanging="360"/>
+      </w:pPr>
+      <w:rPr>
+        <w:rFonts w:ascii="Courier New" w:hAnsi="Courier New" w:cs="Courier New" w:hint="default"/>
+      </w:rPr>
+    </w:lvl>
+    <w:lvl w:ilvl="5" w:tplc="04100005" w:tentative="1">
+      <w:start w:val="1"/>
+      <w:numFmt w:val="bullet"/>
+      <w:lvlText w:val=""/>
+      <w:lvlJc w:val="left"/>
+      <w:pPr>
+        <w:ind w:left="4660" w:hanging="360"/>
+      </w:pPr>
+      <w:rPr>
+        <w:rFonts w:ascii="Wingdings" w:hAnsi="Wingdings" w:hint="default"/>
+      </w:rPr>
+    </w:lvl>
+    <w:lvl w:ilvl="6" w:tplc="04100001" w:tentative="1">
+      <w:start w:val="1"/>
+      <w:numFmt w:val="bullet"/>
+      <w:lvlText w:val=""/>
+      <w:lvlJc w:val="left"/>
+      <w:pPr>
+        <w:ind w:left="5380" w:hanging="360"/>
+      </w:pPr>
+      <w:rPr>
+        <w:rFonts w:ascii="Symbol" w:hAnsi="Symbol" w:hint="default"/>
+      </w:rPr>
+    </w:lvl>
+    <w:lvl w:ilvl="7" w:tplc="04100003" w:tentative="1">
+      <w:start w:val="1"/>
+      <w:numFmt w:val="bullet"/>
+      <w:lvlText w:val="o"/>
+      <w:lvlJc w:val="left"/>
+      <w:pPr>
+        <w:ind w:left="6100" w:hanging="360"/>
+      </w:pPr>
+      <w:rPr>
+        <w:rFonts w:ascii="Courier New" w:hAnsi="Courier New" w:cs="Courier New" w:hint="default"/>
+      </w:rPr>
+    </w:lvl>
+    <w:lvl w:ilvl="8" w:tplc="04100005" w:tentative="1">
+      <w:start w:val="1"/>
+      <w:numFmt w:val="bullet"/>
+      <w:lvlText w:val=""/>
+      <w:lvlJc w:val="left"/>
+      <w:pPr>
+        <w:ind w:left="6820" w:hanging="360"/>
+      </w:pPr>
+      <w:rPr>
+        <w:rFonts w:ascii="Wingdings" w:hAnsi="Wingdings" w:hint="default"/>
+      </w:rPr>
+    </w:lvl>
+  </w:abstractNum>
+  <w:abstractNum w:abstractNumId="23" w15:restartNumberingAfterBreak="0">
     <w:nsid w:val="32D83F40"/>
     <w:multiLevelType w:val="multilevel"/>
     <w:tmpl w:val="805A86A6"/>
@@ -7500,7 +10781,7 @@
       </w:rPr>
     </w:lvl>
   </w:abstractNum>
-  <w:abstractNum w:abstractNumId="23" w15:restartNumberingAfterBreak="0">
+  <w:abstractNum w:abstractNumId="24" w15:restartNumberingAfterBreak="0">
     <w:nsid w:val="36BA33AD"/>
     <w:multiLevelType w:val="multilevel"/>
     <w:tmpl w:val="D80AB9E6"/>
@@ -7645,7 +10926,7 @@
       </w:rPr>
     </w:lvl>
   </w:abstractNum>
-  <w:abstractNum w:abstractNumId="24" w15:restartNumberingAfterBreak="0">
+  <w:abstractNum w:abstractNumId="25" w15:restartNumberingAfterBreak="0">
     <w:nsid w:val="37B00BEC"/>
     <w:multiLevelType w:val="hybridMultilevel"/>
     <w:tmpl w:val="34A2B4FE"/>
@@ -7731,7 +11012,7 @@
       </w:pPr>
     </w:lvl>
   </w:abstractNum>
-  <w:abstractNum w:abstractNumId="25" w15:restartNumberingAfterBreak="0">
+  <w:abstractNum w:abstractNumId="26" w15:restartNumberingAfterBreak="0">
     <w:nsid w:val="395D6A7F"/>
     <w:multiLevelType w:val="multilevel"/>
     <w:tmpl w:val="B6485526"/>
@@ -7880,7 +11161,7 @@
       </w:rPr>
     </w:lvl>
   </w:abstractNum>
-  <w:abstractNum w:abstractNumId="26" w15:restartNumberingAfterBreak="0">
+  <w:abstractNum w:abstractNumId="27" w15:restartNumberingAfterBreak="0">
     <w:nsid w:val="39AD7376"/>
     <w:multiLevelType w:val="hybridMultilevel"/>
     <w:tmpl w:val="2E90BED4"/>
@@ -7966,7 +11247,7 @@
       </w:pPr>
     </w:lvl>
   </w:abstractNum>
-  <w:abstractNum w:abstractNumId="27" w15:restartNumberingAfterBreak="0">
+  <w:abstractNum w:abstractNumId="28" w15:restartNumberingAfterBreak="0">
     <w:nsid w:val="400E13D0"/>
     <w:multiLevelType w:val="multilevel"/>
     <w:tmpl w:val="9908413E"/>
@@ -8115,7 +11396,120 @@
       </w:rPr>
     </w:lvl>
   </w:abstractNum>
-  <w:abstractNum w:abstractNumId="28" w15:restartNumberingAfterBreak="0">
+  <w:abstractNum w:abstractNumId="29" w15:restartNumberingAfterBreak="0">
+    <w:nsid w:val="40996245"/>
+    <w:multiLevelType w:val="hybridMultilevel"/>
+    <w:tmpl w:val="54444556"/>
+    <w:lvl w:ilvl="0" w:tplc="04100001">
+      <w:start w:val="1"/>
+      <w:numFmt w:val="bullet"/>
+      <w:lvlText w:val=""/>
+      <w:lvlJc w:val="left"/>
+      <w:pPr>
+        <w:ind w:left="1060" w:hanging="360"/>
+      </w:pPr>
+      <w:rPr>
+        <w:rFonts w:ascii="Symbol" w:hAnsi="Symbol" w:hint="default"/>
+      </w:rPr>
+    </w:lvl>
+    <w:lvl w:ilvl="1" w:tplc="04100003" w:tentative="1">
+      <w:start w:val="1"/>
+      <w:numFmt w:val="bullet"/>
+      <w:lvlText w:val="o"/>
+      <w:lvlJc w:val="left"/>
+      <w:pPr>
+        <w:ind w:left="1780" w:hanging="360"/>
+      </w:pPr>
+      <w:rPr>
+        <w:rFonts w:ascii="Courier New" w:hAnsi="Courier New" w:cs="Courier New" w:hint="default"/>
+      </w:rPr>
+    </w:lvl>
+    <w:lvl w:ilvl="2" w:tplc="04100005" w:tentative="1">
+      <w:start w:val="1"/>
+      <w:numFmt w:val="bullet"/>
+      <w:lvlText w:val=""/>
+      <w:lvlJc w:val="left"/>
+      <w:pPr>
+        <w:ind w:left="2500" w:hanging="360"/>
+      </w:pPr>
+      <w:rPr>
+        <w:rFonts w:ascii="Wingdings" w:hAnsi="Wingdings" w:hint="default"/>
+      </w:rPr>
+    </w:lvl>
+    <w:lvl w:ilvl="3" w:tplc="04100001" w:tentative="1">
+      <w:start w:val="1"/>
+      <w:numFmt w:val="bullet"/>
+      <w:lvlText w:val=""/>
+      <w:lvlJc w:val="left"/>
+      <w:pPr>
+        <w:ind w:left="3220" w:hanging="360"/>
+      </w:pPr>
+      <w:rPr>
+        <w:rFonts w:ascii="Symbol" w:hAnsi="Symbol" w:hint="default"/>
+      </w:rPr>
+    </w:lvl>
+    <w:lvl w:ilvl="4" w:tplc="04100003" w:tentative="1">
+      <w:start w:val="1"/>
+      <w:numFmt w:val="bullet"/>
+      <w:lvlText w:val="o"/>
+      <w:lvlJc w:val="left"/>
+      <w:pPr>
+        <w:ind w:left="3940" w:hanging="360"/>
+      </w:pPr>
+      <w:rPr>
+        <w:rFonts w:ascii="Courier New" w:hAnsi="Courier New" w:cs="Courier New" w:hint="default"/>
+      </w:rPr>
+    </w:lvl>
+    <w:lvl w:ilvl="5" w:tplc="04100005" w:tentative="1">
+      <w:start w:val="1"/>
+      <w:numFmt w:val="bullet"/>
+      <w:lvlText w:val=""/>
+      <w:lvlJc w:val="left"/>
+      <w:pPr>
+        <w:ind w:left="4660" w:hanging="360"/>
+      </w:pPr>
+      <w:rPr>
+        <w:rFonts w:ascii="Wingdings" w:hAnsi="Wingdings" w:hint="default"/>
+      </w:rPr>
+    </w:lvl>
+    <w:lvl w:ilvl="6" w:tplc="04100001" w:tentative="1">
+      <w:start w:val="1"/>
+      <w:numFmt w:val="bullet"/>
+      <w:lvlText w:val=""/>
+      <w:lvlJc w:val="left"/>
+      <w:pPr>
+        <w:ind w:left="5380" w:hanging="360"/>
+      </w:pPr>
+      <w:rPr>
+        <w:rFonts w:ascii="Symbol" w:hAnsi="Symbol" w:hint="default"/>
+      </w:rPr>
+    </w:lvl>
+    <w:lvl w:ilvl="7" w:tplc="04100003" w:tentative="1">
+      <w:start w:val="1"/>
+      <w:numFmt w:val="bullet"/>
+      <w:lvlText w:val="o"/>
+      <w:lvlJc w:val="left"/>
+      <w:pPr>
+        <w:ind w:left="6100" w:hanging="360"/>
+      </w:pPr>
+      <w:rPr>
+        <w:rFonts w:ascii="Courier New" w:hAnsi="Courier New" w:cs="Courier New" w:hint="default"/>
+      </w:rPr>
+    </w:lvl>
+    <w:lvl w:ilvl="8" w:tplc="04100005" w:tentative="1">
+      <w:start w:val="1"/>
+      <w:numFmt w:val="bullet"/>
+      <w:lvlText w:val=""/>
+      <w:lvlJc w:val="left"/>
+      <w:pPr>
+        <w:ind w:left="6820" w:hanging="360"/>
+      </w:pPr>
+      <w:rPr>
+        <w:rFonts w:ascii="Wingdings" w:hAnsi="Wingdings" w:hint="default"/>
+      </w:rPr>
+    </w:lvl>
+  </w:abstractNum>
+  <w:abstractNum w:abstractNumId="30" w15:restartNumberingAfterBreak="0">
     <w:nsid w:val="41150FAE"/>
     <w:multiLevelType w:val="multilevel"/>
     <w:tmpl w:val="5ADAEA9A"/>
@@ -8264,7 +11658,120 @@
       </w:rPr>
     </w:lvl>
   </w:abstractNum>
-  <w:abstractNum w:abstractNumId="29" w15:restartNumberingAfterBreak="0">
+  <w:abstractNum w:abstractNumId="31" w15:restartNumberingAfterBreak="0">
+    <w:nsid w:val="416913F4"/>
+    <w:multiLevelType w:val="hybridMultilevel"/>
+    <w:tmpl w:val="74C2AE92"/>
+    <w:lvl w:ilvl="0" w:tplc="04100001">
+      <w:start w:val="1"/>
+      <w:numFmt w:val="bullet"/>
+      <w:lvlText w:val=""/>
+      <w:lvlJc w:val="left"/>
+      <w:pPr>
+        <w:ind w:left="1060" w:hanging="360"/>
+      </w:pPr>
+      <w:rPr>
+        <w:rFonts w:ascii="Symbol" w:hAnsi="Symbol" w:hint="default"/>
+      </w:rPr>
+    </w:lvl>
+    <w:lvl w:ilvl="1" w:tplc="04100003">
+      <w:start w:val="1"/>
+      <w:numFmt w:val="bullet"/>
+      <w:lvlText w:val="o"/>
+      <w:lvlJc w:val="left"/>
+      <w:pPr>
+        <w:ind w:left="1780" w:hanging="360"/>
+      </w:pPr>
+      <w:rPr>
+        <w:rFonts w:ascii="Courier New" w:hAnsi="Courier New" w:cs="Courier New" w:hint="default"/>
+      </w:rPr>
+    </w:lvl>
+    <w:lvl w:ilvl="2" w:tplc="04100005" w:tentative="1">
+      <w:start w:val="1"/>
+      <w:numFmt w:val="bullet"/>
+      <w:lvlText w:val=""/>
+      <w:lvlJc w:val="left"/>
+      <w:pPr>
+        <w:ind w:left="2500" w:hanging="360"/>
+      </w:pPr>
+      <w:rPr>
+        <w:rFonts w:ascii="Wingdings" w:hAnsi="Wingdings" w:hint="default"/>
+      </w:rPr>
+    </w:lvl>
+    <w:lvl w:ilvl="3" w:tplc="04100001" w:tentative="1">
+      <w:start w:val="1"/>
+      <w:numFmt w:val="bullet"/>
+      <w:lvlText w:val=""/>
+      <w:lvlJc w:val="left"/>
+      <w:pPr>
+        <w:ind w:left="3220" w:hanging="360"/>
+      </w:pPr>
+      <w:rPr>
+        <w:rFonts w:ascii="Symbol" w:hAnsi="Symbol" w:hint="default"/>
+      </w:rPr>
+    </w:lvl>
+    <w:lvl w:ilvl="4" w:tplc="04100003" w:tentative="1">
+      <w:start w:val="1"/>
+      <w:numFmt w:val="bullet"/>
+      <w:lvlText w:val="o"/>
+      <w:lvlJc w:val="left"/>
+      <w:pPr>
+        <w:ind w:left="3940" w:hanging="360"/>
+      </w:pPr>
+      <w:rPr>
+        <w:rFonts w:ascii="Courier New" w:hAnsi="Courier New" w:cs="Courier New" w:hint="default"/>
+      </w:rPr>
+    </w:lvl>
+    <w:lvl w:ilvl="5" w:tplc="04100005" w:tentative="1">
+      <w:start w:val="1"/>
+      <w:numFmt w:val="bullet"/>
+      <w:lvlText w:val=""/>
+      <w:lvlJc w:val="left"/>
+      <w:pPr>
+        <w:ind w:left="4660" w:hanging="360"/>
+      </w:pPr>
+      <w:rPr>
+        <w:rFonts w:ascii="Wingdings" w:hAnsi="Wingdings" w:hint="default"/>
+      </w:rPr>
+    </w:lvl>
+    <w:lvl w:ilvl="6" w:tplc="04100001" w:tentative="1">
+      <w:start w:val="1"/>
+      <w:numFmt w:val="bullet"/>
+      <w:lvlText w:val=""/>
+      <w:lvlJc w:val="left"/>
+      <w:pPr>
+        <w:ind w:left="5380" w:hanging="360"/>
+      </w:pPr>
+      <w:rPr>
+        <w:rFonts w:ascii="Symbol" w:hAnsi="Symbol" w:hint="default"/>
+      </w:rPr>
+    </w:lvl>
+    <w:lvl w:ilvl="7" w:tplc="04100003" w:tentative="1">
+      <w:start w:val="1"/>
+      <w:numFmt w:val="bullet"/>
+      <w:lvlText w:val="o"/>
+      <w:lvlJc w:val="left"/>
+      <w:pPr>
+        <w:ind w:left="6100" w:hanging="360"/>
+      </w:pPr>
+      <w:rPr>
+        <w:rFonts w:ascii="Courier New" w:hAnsi="Courier New" w:cs="Courier New" w:hint="default"/>
+      </w:rPr>
+    </w:lvl>
+    <w:lvl w:ilvl="8" w:tplc="04100005" w:tentative="1">
+      <w:start w:val="1"/>
+      <w:numFmt w:val="bullet"/>
+      <w:lvlText w:val=""/>
+      <w:lvlJc w:val="left"/>
+      <w:pPr>
+        <w:ind w:left="6820" w:hanging="360"/>
+      </w:pPr>
+      <w:rPr>
+        <w:rFonts w:ascii="Wingdings" w:hAnsi="Wingdings" w:hint="default"/>
+      </w:rPr>
+    </w:lvl>
+  </w:abstractNum>
+  <w:abstractNum w:abstractNumId="32" w15:restartNumberingAfterBreak="0">
     <w:nsid w:val="462F3804"/>
     <w:multiLevelType w:val="multilevel"/>
     <w:tmpl w:val="4F748068"/>
@@ -8413,7 +11920,7 @@
       </w:rPr>
     </w:lvl>
   </w:abstractNum>
-  <w:abstractNum w:abstractNumId="30" w15:restartNumberingAfterBreak="0">
+  <w:abstractNum w:abstractNumId="33" w15:restartNumberingAfterBreak="0">
     <w:nsid w:val="477462FE"/>
     <w:multiLevelType w:val="hybridMultilevel"/>
     <w:tmpl w:val="E556A218"/>
@@ -8526,7 +12033,7 @@
       </w:rPr>
     </w:lvl>
   </w:abstractNum>
-  <w:abstractNum w:abstractNumId="31" w15:restartNumberingAfterBreak="0">
+  <w:abstractNum w:abstractNumId="34" w15:restartNumberingAfterBreak="0">
     <w:nsid w:val="4AA0121B"/>
     <w:multiLevelType w:val="multilevel"/>
     <w:tmpl w:val="AB86BEFA"/>
@@ -8675,7 +12182,7 @@
       </w:rPr>
     </w:lvl>
   </w:abstractNum>
-  <w:abstractNum w:abstractNumId="32" w15:restartNumberingAfterBreak="0">
+  <w:abstractNum w:abstractNumId="35" w15:restartNumberingAfterBreak="0">
     <w:nsid w:val="4FBB01ED"/>
     <w:multiLevelType w:val="multilevel"/>
     <w:tmpl w:val="12D6FEB6"/>
@@ -8824,7 +12331,7 @@
       </w:rPr>
     </w:lvl>
   </w:abstractNum>
-  <w:abstractNum w:abstractNumId="33" w15:restartNumberingAfterBreak="0">
+  <w:abstractNum w:abstractNumId="36" w15:restartNumberingAfterBreak="0">
     <w:nsid w:val="593340A6"/>
     <w:multiLevelType w:val="multilevel"/>
     <w:tmpl w:val="A5006B8E"/>
@@ -8973,7 +12480,7 @@
       </w:rPr>
     </w:lvl>
   </w:abstractNum>
-  <w:abstractNum w:abstractNumId="34" w15:restartNumberingAfterBreak="0">
+  <w:abstractNum w:abstractNumId="37" w15:restartNumberingAfterBreak="0">
     <w:nsid w:val="5E390013"/>
     <w:multiLevelType w:val="multilevel"/>
     <w:tmpl w:val="FAF2A67A"/>
@@ -9122,7 +12629,7 @@
       </w:rPr>
     </w:lvl>
   </w:abstractNum>
-  <w:abstractNum w:abstractNumId="35" w15:restartNumberingAfterBreak="0">
+  <w:abstractNum w:abstractNumId="38" w15:restartNumberingAfterBreak="0">
     <w:nsid w:val="5E844A99"/>
     <w:multiLevelType w:val="hybridMultilevel"/>
     <w:tmpl w:val="3A3203F2"/>
@@ -9235,7 +12742,7 @@
       </w:rPr>
     </w:lvl>
   </w:abstractNum>
-  <w:abstractNum w:abstractNumId="36" w15:restartNumberingAfterBreak="0">
+  <w:abstractNum w:abstractNumId="39" w15:restartNumberingAfterBreak="0">
     <w:nsid w:val="5F6C7427"/>
     <w:multiLevelType w:val="multilevel"/>
     <w:tmpl w:val="671AC2BA"/>
@@ -9378,7 +12885,7 @@
       </w:rPr>
     </w:lvl>
   </w:abstractNum>
-  <w:abstractNum w:abstractNumId="37" w15:restartNumberingAfterBreak="0">
+  <w:abstractNum w:abstractNumId="40" w15:restartNumberingAfterBreak="0">
     <w:nsid w:val="60235D5F"/>
     <w:multiLevelType w:val="multilevel"/>
     <w:tmpl w:val="56660A96"/>
@@ -9527,7 +13034,206 @@
       </w:rPr>
     </w:lvl>
   </w:abstractNum>
-  <w:abstractNum w:abstractNumId="38" w15:restartNumberingAfterBreak="0">
+  <w:abstractNum w:abstractNumId="41" w15:restartNumberingAfterBreak="0">
+    <w:nsid w:val="62D13E86"/>
+    <w:multiLevelType w:val="hybridMultilevel"/>
+    <w:tmpl w:val="C8BC4C76"/>
+    <w:lvl w:ilvl="0" w:tplc="0410000F">
+      <w:start w:val="1"/>
+      <w:numFmt w:val="decimal"/>
+      <w:lvlText w:val="%1."/>
+      <w:lvlJc w:val="left"/>
+      <w:pPr>
+        <w:ind w:left="1060" w:hanging="360"/>
+      </w:pPr>
+    </w:lvl>
+    <w:lvl w:ilvl="1" w:tplc="04100019">
+      <w:start w:val="1"/>
+      <w:numFmt w:val="lowerLetter"/>
+      <w:lvlText w:val="%2."/>
+      <w:lvlJc w:val="left"/>
+      <w:pPr>
+        <w:ind w:left="1780" w:hanging="360"/>
+      </w:pPr>
+    </w:lvl>
+    <w:lvl w:ilvl="2" w:tplc="0410001B" w:tentative="1">
+      <w:start w:val="1"/>
+      <w:numFmt w:val="lowerRoman"/>
+      <w:lvlText w:val="%3."/>
+      <w:lvlJc w:val="right"/>
+      <w:pPr>
+        <w:ind w:left="2500" w:hanging="180"/>
+      </w:pPr>
+    </w:lvl>
+    <w:lvl w:ilvl="3" w:tplc="0410000F" w:tentative="1">
+      <w:start w:val="1"/>
+      <w:numFmt w:val="decimal"/>
+      <w:lvlText w:val="%4."/>
+      <w:lvlJc w:val="left"/>
+      <w:pPr>
+        <w:ind w:left="3220" w:hanging="360"/>
+      </w:pPr>
+    </w:lvl>
+    <w:lvl w:ilvl="4" w:tplc="04100019" w:tentative="1">
+      <w:start w:val="1"/>
+      <w:numFmt w:val="lowerLetter"/>
+      <w:lvlText w:val="%5."/>
+      <w:lvlJc w:val="left"/>
+      <w:pPr>
+        <w:ind w:left="3940" w:hanging="360"/>
+      </w:pPr>
+    </w:lvl>
+    <w:lvl w:ilvl="5" w:tplc="0410001B" w:tentative="1">
+      <w:start w:val="1"/>
+      <w:numFmt w:val="lowerRoman"/>
+      <w:lvlText w:val="%6."/>
+      <w:lvlJc w:val="right"/>
+      <w:pPr>
+        <w:ind w:left="4660" w:hanging="180"/>
+      </w:pPr>
+    </w:lvl>
+    <w:lvl w:ilvl="6" w:tplc="0410000F" w:tentative="1">
+      <w:start w:val="1"/>
+      <w:numFmt w:val="decimal"/>
+      <w:lvlText w:val="%7."/>
+      <w:lvlJc w:val="left"/>
+      <w:pPr>
+        <w:ind w:left="5380" w:hanging="360"/>
+      </w:pPr>
+    </w:lvl>
+    <w:lvl w:ilvl="7" w:tplc="04100019" w:tentative="1">
+      <w:start w:val="1"/>
+      <w:numFmt w:val="lowerLetter"/>
+      <w:lvlText w:val="%8."/>
+      <w:lvlJc w:val="left"/>
+      <w:pPr>
+        <w:ind w:left="6100" w:hanging="360"/>
+      </w:pPr>
+    </w:lvl>
+    <w:lvl w:ilvl="8" w:tplc="0410001B" w:tentative="1">
+      <w:start w:val="1"/>
+      <w:numFmt w:val="lowerRoman"/>
+      <w:lvlText w:val="%9."/>
+      <w:lvlJc w:val="right"/>
+      <w:pPr>
+        <w:ind w:left="6820" w:hanging="180"/>
+      </w:pPr>
+    </w:lvl>
+  </w:abstractNum>
+  <w:abstractNum w:abstractNumId="42" w15:restartNumberingAfterBreak="0">
+    <w:nsid w:val="696E711A"/>
+    <w:multiLevelType w:val="hybridMultilevel"/>
+    <w:tmpl w:val="62A246D0"/>
+    <w:lvl w:ilvl="0" w:tplc="04100001">
+      <w:start w:val="1"/>
+      <w:numFmt w:val="bullet"/>
+      <w:lvlText w:val=""/>
+      <w:lvlJc w:val="left"/>
+      <w:pPr>
+        <w:ind w:left="720" w:hanging="360"/>
+      </w:pPr>
+      <w:rPr>
+        <w:rFonts w:ascii="Symbol" w:hAnsi="Symbol" w:hint="default"/>
+      </w:rPr>
+    </w:lvl>
+    <w:lvl w:ilvl="1" w:tplc="04100003" w:tentative="1">
+      <w:start w:val="1"/>
+      <w:numFmt w:val="bullet"/>
+      <w:lvlText w:val="o"/>
+      <w:lvlJc w:val="left"/>
+      <w:pPr>
+        <w:ind w:left="1440" w:hanging="360"/>
+      </w:pPr>
+      <w:rPr>
+        <w:rFonts w:ascii="Courier New" w:hAnsi="Courier New" w:cs="Courier New" w:hint="default"/>
+      </w:rPr>
+    </w:lvl>
+    <w:lvl w:ilvl="2" w:tplc="04100005" w:tentative="1">
+      <w:start w:val="1"/>
+      <w:numFmt w:val="bullet"/>
+      <w:lvlText w:val=""/>
+      <w:lvlJc w:val="left"/>
+      <w:pPr>
+        <w:ind w:left="2160" w:hanging="360"/>
+      </w:pPr>
+      <w:rPr>
+        <w:rFonts w:ascii="Wingdings" w:hAnsi="Wingdings" w:hint="default"/>
+      </w:rPr>
+    </w:lvl>
+    <w:lvl w:ilvl="3" w:tplc="04100001" w:tentative="1">
+      <w:start w:val="1"/>
+      <w:numFmt w:val="bullet"/>
+      <w:lvlText w:val=""/>
+      <w:lvlJc w:val="left"/>
+      <w:pPr>
+        <w:ind w:left="2880" w:hanging="360"/>
+      </w:pPr>
+      <w:rPr>
+        <w:rFonts w:ascii="Symbol" w:hAnsi="Symbol" w:hint="default"/>
+      </w:rPr>
+    </w:lvl>
+    <w:lvl w:ilvl="4" w:tplc="04100003" w:tentative="1">
+      <w:start w:val="1"/>
+      <w:numFmt w:val="bullet"/>
+      <w:lvlText w:val="o"/>
+      <w:lvlJc w:val="left"/>
+      <w:pPr>
+        <w:ind w:left="3600" w:hanging="360"/>
+      </w:pPr>
+      <w:rPr>
+        <w:rFonts w:ascii="Courier New" w:hAnsi="Courier New" w:cs="Courier New" w:hint="default"/>
+      </w:rPr>
+    </w:lvl>
+    <w:lvl w:ilvl="5" w:tplc="04100005" w:tentative="1">
+      <w:start w:val="1"/>
+      <w:numFmt w:val="bullet"/>
+      <w:lvlText w:val=""/>
+      <w:lvlJc w:val="left"/>
+      <w:pPr>
+        <w:ind w:left="4320" w:hanging="360"/>
+      </w:pPr>
+      <w:rPr>
+        <w:rFonts w:ascii="Wingdings" w:hAnsi="Wingdings" w:hint="default"/>
+      </w:rPr>
+    </w:lvl>
+    <w:lvl w:ilvl="6" w:tplc="04100001" w:tentative="1">
+      <w:start w:val="1"/>
+      <w:numFmt w:val="bullet"/>
+      <w:lvlText w:val=""/>
+      <w:lvlJc w:val="left"/>
+      <w:pPr>
+        <w:ind w:left="5040" w:hanging="360"/>
+      </w:pPr>
+      <w:rPr>
+        <w:rFonts w:ascii="Symbol" w:hAnsi="Symbol" w:hint="default"/>
+      </w:rPr>
+    </w:lvl>
+    <w:lvl w:ilvl="7" w:tplc="04100003" w:tentative="1">
+      <w:start w:val="1"/>
+      <w:numFmt w:val="bullet"/>
+      <w:lvlText w:val="o"/>
+      <w:lvlJc w:val="left"/>
+      <w:pPr>
+        <w:ind w:left="5760" w:hanging="360"/>
+      </w:pPr>
+      <w:rPr>
+        <w:rFonts w:ascii="Courier New" w:hAnsi="Courier New" w:cs="Courier New" w:hint="default"/>
+      </w:rPr>
+    </w:lvl>
+    <w:lvl w:ilvl="8" w:tplc="04100005" w:tentative="1">
+      <w:start w:val="1"/>
+      <w:numFmt w:val="bullet"/>
+      <w:lvlText w:val=""/>
+      <w:lvlJc w:val="left"/>
+      <w:pPr>
+        <w:ind w:left="6480" w:hanging="360"/>
+      </w:pPr>
+      <w:rPr>
+        <w:rFonts w:ascii="Wingdings" w:hAnsi="Wingdings" w:hint="default"/>
+      </w:rPr>
+    </w:lvl>
+  </w:abstractNum>
+  <w:abstractNum w:abstractNumId="43" w15:restartNumberingAfterBreak="0">
     <w:nsid w:val="6B7A7056"/>
     <w:multiLevelType w:val="hybridMultilevel"/>
     <w:tmpl w:val="4AAE7508"/>
@@ -9613,7 +13319,7 @@
       </w:pPr>
     </w:lvl>
   </w:abstractNum>
-  <w:abstractNum w:abstractNumId="39" w15:restartNumberingAfterBreak="0">
+  <w:abstractNum w:abstractNumId="44" w15:restartNumberingAfterBreak="0">
     <w:nsid w:val="6F9E5CAC"/>
     <w:multiLevelType w:val="multilevel"/>
     <w:tmpl w:val="E45E8E5C"/>
@@ -9753,7 +13459,7 @@
       </w:rPr>
     </w:lvl>
   </w:abstractNum>
-  <w:abstractNum w:abstractNumId="40" w15:restartNumberingAfterBreak="0">
+  <w:abstractNum w:abstractNumId="45" w15:restartNumberingAfterBreak="0">
     <w:nsid w:val="79D76CD8"/>
     <w:multiLevelType w:val="hybridMultilevel"/>
     <w:tmpl w:val="BBF8AEAA"/>
@@ -9839,7 +13545,7 @@
       </w:pPr>
     </w:lvl>
   </w:abstractNum>
-  <w:abstractNum w:abstractNumId="41" w15:restartNumberingAfterBreak="0">
+  <w:abstractNum w:abstractNumId="46" w15:restartNumberingAfterBreak="0">
     <w:nsid w:val="7BE0085C"/>
     <w:multiLevelType w:val="hybridMultilevel"/>
     <w:tmpl w:val="B35A373C"/>
@@ -9956,10 +13662,10 @@
     <w:abstractNumId w:val="20"/>
   </w:num>
   <w:num w:numId="2" w16cid:durableId="199514893">
-    <w:abstractNumId w:val="36"/>
+    <w:abstractNumId w:val="39"/>
   </w:num>
   <w:num w:numId="3" w16cid:durableId="1532647326">
-    <w:abstractNumId w:val="39"/>
+    <w:abstractNumId w:val="44"/>
   </w:num>
   <w:num w:numId="4" w16cid:durableId="1583683701">
     <w:abstractNumId w:val="5"/>
@@ -9992,40 +13698,40 @@
     <w:abstractNumId w:val="0"/>
   </w:num>
   <w:num w:numId="14" w16cid:durableId="1841310809">
-    <w:abstractNumId w:val="36"/>
+    <w:abstractNumId w:val="39"/>
   </w:num>
   <w:num w:numId="15" w16cid:durableId="1842770058">
-    <w:abstractNumId w:val="36"/>
+    <w:abstractNumId w:val="39"/>
   </w:num>
   <w:num w:numId="16" w16cid:durableId="2108964468">
-    <w:abstractNumId w:val="36"/>
+    <w:abstractNumId w:val="39"/>
   </w:num>
   <w:num w:numId="17" w16cid:durableId="405035315">
-    <w:abstractNumId w:val="36"/>
+    <w:abstractNumId w:val="39"/>
   </w:num>
   <w:num w:numId="18" w16cid:durableId="563874386">
-    <w:abstractNumId w:val="36"/>
+    <w:abstractNumId w:val="39"/>
   </w:num>
   <w:num w:numId="19" w16cid:durableId="361444924">
-    <w:abstractNumId w:val="36"/>
+    <w:abstractNumId w:val="39"/>
   </w:num>
   <w:num w:numId="20" w16cid:durableId="1583567032">
-    <w:abstractNumId w:val="41"/>
+    <w:abstractNumId w:val="46"/>
   </w:num>
   <w:num w:numId="21" w16cid:durableId="119687989">
-    <w:abstractNumId w:val="40"/>
+    <w:abstractNumId w:val="45"/>
   </w:num>
   <w:num w:numId="22" w16cid:durableId="1182743636">
-    <w:abstractNumId w:val="26"/>
+    <w:abstractNumId w:val="27"/>
   </w:num>
   <w:num w:numId="23" w16cid:durableId="886911210">
     <w:abstractNumId w:val="15"/>
   </w:num>
   <w:num w:numId="24" w16cid:durableId="1618878300">
-    <w:abstractNumId w:val="28"/>
+    <w:abstractNumId w:val="30"/>
   </w:num>
   <w:num w:numId="25" w16cid:durableId="193156209">
-    <w:abstractNumId w:val="22"/>
+    <w:abstractNumId w:val="23"/>
   </w:num>
   <w:num w:numId="26" w16cid:durableId="1567448374">
     <w:abstractNumId w:val="19"/>
@@ -10034,22 +13740,22 @@
     <w:abstractNumId w:val="16"/>
   </w:num>
   <w:num w:numId="28" w16cid:durableId="1492720109">
-    <w:abstractNumId w:val="29"/>
+    <w:abstractNumId w:val="32"/>
   </w:num>
   <w:num w:numId="29" w16cid:durableId="1534074713">
-    <w:abstractNumId w:val="33"/>
+    <w:abstractNumId w:val="36"/>
   </w:num>
   <w:num w:numId="30" w16cid:durableId="341049538">
+    <w:abstractNumId w:val="37"/>
+  </w:num>
+  <w:num w:numId="31" w16cid:durableId="218055518">
     <w:abstractNumId w:val="34"/>
   </w:num>
-  <w:num w:numId="31" w16cid:durableId="218055518">
-    <w:abstractNumId w:val="31"/>
-  </w:num>
   <w:num w:numId="32" w16cid:durableId="973371028">
-    <w:abstractNumId w:val="27"/>
+    <w:abstractNumId w:val="28"/>
   </w:num>
   <w:num w:numId="33" w16cid:durableId="139732214">
-    <w:abstractNumId w:val="32"/>
+    <w:abstractNumId w:val="35"/>
   </w:num>
   <w:num w:numId="34" w16cid:durableId="998458801">
     <w:abstractNumId w:val="18"/>
@@ -10058,10 +13764,10 @@
     <w:abstractNumId w:val="14"/>
   </w:num>
   <w:num w:numId="36" w16cid:durableId="1583560853">
-    <w:abstractNumId w:val="35"/>
+    <w:abstractNumId w:val="38"/>
   </w:num>
   <w:num w:numId="37" w16cid:durableId="107818124">
-    <w:abstractNumId w:val="24"/>
+    <w:abstractNumId w:val="25"/>
   </w:num>
   <w:num w:numId="38" w16cid:durableId="56631227">
     <w:abstractNumId w:val="12"/>
@@ -10079,22 +13785,37 @@
     <w:abstractNumId w:val="21"/>
   </w:num>
   <w:num w:numId="43" w16cid:durableId="726611992">
-    <w:abstractNumId w:val="23"/>
+    <w:abstractNumId w:val="24"/>
   </w:num>
   <w:num w:numId="44" w16cid:durableId="1349793993">
     <w:abstractNumId w:val="17"/>
   </w:num>
   <w:num w:numId="45" w16cid:durableId="297687132">
-    <w:abstractNumId w:val="25"/>
+    <w:abstractNumId w:val="26"/>
   </w:num>
   <w:num w:numId="46" w16cid:durableId="574781897">
-    <w:abstractNumId w:val="38"/>
+    <w:abstractNumId w:val="43"/>
   </w:num>
   <w:num w:numId="47" w16cid:durableId="222256469">
-    <w:abstractNumId w:val="37"/>
+    <w:abstractNumId w:val="40"/>
   </w:num>
   <w:num w:numId="48" w16cid:durableId="2105563917">
-    <w:abstractNumId w:val="30"/>
+    <w:abstractNumId w:val="33"/>
+  </w:num>
+  <w:num w:numId="49" w16cid:durableId="1271626682">
+    <w:abstractNumId w:val="41"/>
+  </w:num>
+  <w:num w:numId="50" w16cid:durableId="179004006">
+    <w:abstractNumId w:val="31"/>
+  </w:num>
+  <w:num w:numId="51" w16cid:durableId="1756049253">
+    <w:abstractNumId w:val="42"/>
+  </w:num>
+  <w:num w:numId="52" w16cid:durableId="1793941288">
+    <w:abstractNumId w:val="29"/>
+  </w:num>
+  <w:num w:numId="53" w16cid:durableId="2011519196">
+    <w:abstractNumId w:val="22"/>
   </w:num>
 </w:numbering>
 </file>
@@ -10605,7 +14326,6 @@
   <w:style w:type="character" w:default="1" w:styleId="Carpredefinitoparagrafo">
     <w:name w:val="Default Paragraph Font"/>
     <w:uiPriority w:val="1"/>
-    <w:semiHidden/>
     <w:unhideWhenUsed/>
   </w:style>
   <w:style w:type="table" w:default="1" w:styleId="Tabellanormale">
@@ -11161,6 +14881,23 @@
       <w:lang w:val="it-IT" w:eastAsia="en-US"/>
     </w:rPr>
   </w:style>
+  <w:style w:type="paragraph" w:styleId="NormaleWeb">
+    <w:name w:val="Normal (Web)"/>
+    <w:basedOn w:val="Normale"/>
+    <w:uiPriority w:val="99"/>
+    <w:semiHidden/>
+    <w:unhideWhenUsed/>
+    <w:rsid w:val="001050BF"/>
+    <w:pPr>
+      <w:spacing w:before="100" w:beforeAutospacing="1" w:after="100" w:afterAutospacing="1" w:line="240" w:lineRule="auto"/>
+      <w:ind w:firstLine="0"/>
+      <w:jc w:val="left"/>
+    </w:pPr>
+    <w:rPr>
+      <w:rFonts w:ascii="Times New Roman" w:eastAsiaTheme="minorEastAsia" w:hAnsi="Times New Roman"/>
+      <w:lang w:eastAsia="it-IT"/>
+    </w:rPr>
+  </w:style>
 </w:styles>
 </file>
 
@@ -11389,6 +15126,26 @@
 </a:theme>
 </file>
 
+<file path=word/webextensions/taskpanes.xml><?xml version="1.0" encoding="utf-8"?>
+<wetp:taskpanes xmlns:wetp="http://schemas.microsoft.com/office/webextensions/taskpanes/2010/11">
+  <wetp:taskpane dockstate="right" visibility="0" width="381" row="2">
+    <wetp:webextensionref xmlns:r="http://schemas.openxmlformats.org/officeDocument/2006/relationships" r:id="rId1"/>
+  </wetp:taskpane>
+</wetp:taskpanes>
+</file>
+
+<file path=word/webextensions/webextension1.xml><?xml version="1.0" encoding="utf-8"?>
+<we:webextension xmlns:we="http://schemas.microsoft.com/office/webextensions/webextension/2010/11" id="{4D4C94BF-EB6C-4CAF-B65C-1D731EE62BF2}">
+  <we:reference id="wa104382008" version="1.1.0.1" store="it-IT" storeType="OMEX"/>
+  <we:alternateReferences>
+    <we:reference id="WA104382008" version="1.1.0.1" store="WA104382008" storeType="OMEX"/>
+  </we:alternateReferences>
+  <we:properties/>
+  <we:bindings/>
+  <we:snapshot xmlns:r="http://schemas.openxmlformats.org/officeDocument/2006/relationships"/>
+</we:webextension>
+</file>
+
 <file path=customXml/item1.xml><?xml version="1.0" encoding="utf-8"?>
 <b:Sources xmlns:b="http://schemas.openxmlformats.org/officeDocument/2006/bibliography" xmlns="http://schemas.openxmlformats.org/officeDocument/2006/bibliography" SelectedStyle="\IEEE2006OfficeOnline.xsl" StyleName="IEEE" Version="2006">
   <b:Source>

--- a/Elaborato.docx
+++ b/Elaborato.docx
@@ -293,25 +293,12 @@
         <w:pStyle w:val="Titolo2"/>
       </w:pPr>
       <w:r>
-        <w:t xml:space="preserve">Titoli </w:t>
-      </w:r>
-      <w:proofErr w:type="spellStart"/>
-      <w:r>
-        <w:t>Utilizzari</w:t>
-      </w:r>
-      <w:proofErr w:type="spellEnd"/>
-    </w:p>
-    <w:p>
-      <w:r>
-        <w:t xml:space="preserve">per questo progetto di </w:t>
-      </w:r>
-      <w:proofErr w:type="spellStart"/>
-      <w:r>
-        <w:t>businnes</w:t>
-      </w:r>
-      <w:proofErr w:type="spellEnd"/>
-      <w:r>
-        <w:t xml:space="preserve"> intelligence sono stati scelti i seguenti titoli per settore: </w:t>
+        <w:t>Titoli Utilizzari</w:t>
+      </w:r>
+    </w:p>
+    <w:p>
+      <w:r>
+        <w:t xml:space="preserve">per questo progetto di businnes intelligence sono stati scelti i seguenti titoli per settore: </w:t>
       </w:r>
     </w:p>
     <w:p>
@@ -369,31 +356,7 @@
     </w:p>
     <w:p>
       <w:r>
-        <w:t xml:space="preserve">INTEL è una </w:t>
-      </w:r>
-      <w:proofErr w:type="spellStart"/>
-      <w:r>
-        <w:t>mutinazionale</w:t>
-      </w:r>
-      <w:proofErr w:type="spellEnd"/>
-      <w:r>
-        <w:t xml:space="preserve"> che si occupa di sviluppare processori, ho scelto questo titolo </w:t>
-      </w:r>
-      <w:proofErr w:type="spellStart"/>
-      <w:r>
-        <w:t>perchè</w:t>
-      </w:r>
-      <w:proofErr w:type="spellEnd"/>
-      <w:r>
-        <w:t xml:space="preserve"> a differenza di NVIDIA, INTEL non è schizzato, anzi è sceso e in questo momento potrebbe essere una buona opportunità di investimento dato che è scontato e potrebbe salire per le stesse motivazioni di </w:t>
-      </w:r>
-      <w:proofErr w:type="spellStart"/>
-      <w:r>
-        <w:t>nvidia</w:t>
-      </w:r>
-      <w:proofErr w:type="spellEnd"/>
-      <w:r>
-        <w:t xml:space="preserve"> </w:t>
+        <w:t xml:space="preserve">INTEL è una mutinazionale che si occupa di sviluppare processori, ho scelto questo titolo perchè a differenza di NVIDIA, INTEL non è schizzato, anzi è sceso e in questo momento potrebbe essere una buona opportunità di investimento dato che è scontato e potrebbe salire per le stesse motivazioni di nvidia </w:t>
       </w:r>
       <w:r>
         <w:rPr>
@@ -432,15 +395,7 @@
     </w:p>
     <w:p>
       <w:r>
-        <w:t xml:space="preserve">JP Morgan Chase &amp; Co. è una multinazionale statunitense di servizi finanziari con sede a New York. È una delle banche Big </w:t>
-      </w:r>
-      <w:proofErr w:type="spellStart"/>
-      <w:r>
-        <w:t>Four</w:t>
-      </w:r>
-      <w:proofErr w:type="spellEnd"/>
-      <w:r>
-        <w:t xml:space="preserve"> statunitensi insieme a Bank of America, Citigroup e Wells Fargo, ed è la più grande banca al mondo con una capitalizzazione di mercato di oltre 420 miliardi di dollari.</w:t>
+        <w:t>JP Morgan Chase &amp; Co. è una multinazionale statunitense di servizi finanziari con sede a New York. È una delle banche Big Four statunitensi insieme a Bank of America, Citigroup e Wells Fargo, ed è la più grande banca al mondo con una capitalizzazione di mercato di oltre 420 miliardi di dollari.</w:t>
       </w:r>
     </w:p>
     <w:p>
@@ -514,7 +469,6 @@
       <w:pPr>
         <w:pStyle w:val="Titolo4"/>
       </w:pPr>
-      <w:proofErr w:type="spellStart"/>
       <w:r>
         <w:rPr>
           <w:rStyle w:val="Enfasigrassetto"/>
@@ -522,34 +476,20 @@
           <w:bCs/>
         </w:rPr>
         <w:lastRenderedPageBreak/>
-        <w:t>TransDigm</w:t>
-      </w:r>
-      <w:proofErr w:type="spellEnd"/>
+        <w:t>TransDigm Group Inc.</w:t>
+      </w:r>
       <w:r>
         <w:rPr>
           <w:rStyle w:val="Enfasigrassetto"/>
           <w:b/>
           <w:bCs/>
         </w:rPr>
-        <w:t xml:space="preserve"> Group Inc.</w:t>
-      </w:r>
-      <w:r>
-        <w:rPr>
-          <w:rStyle w:val="Enfasigrassetto"/>
-          <w:b/>
-          <w:bCs/>
-        </w:rPr>
         <w:t xml:space="preserve"> (TDG)</w:t>
       </w:r>
     </w:p>
     <w:p>
-      <w:proofErr w:type="spellStart"/>
-      <w:r>
-        <w:t>TransDigm</w:t>
-      </w:r>
-      <w:proofErr w:type="spellEnd"/>
-      <w:r>
-        <w:t xml:space="preserve"> progetta e produce parti originali di aeromobili per produttori e parti di ricambio per operatori di aerei commerciali e militari. La maggior parte delle sue entrate proviene da fonti dell'aviazione civile. L’azienda sta beneficiando dell’integrazione delle economie globali, che sta stimolando l’aggiunta di flotte di aerei di linea, e del potere di determinazione dei prezzi in quanto unico fornitore di alcuni articoli. </w:t>
+      <w:r>
+        <w:t xml:space="preserve">TransDigm progetta e produce parti originali di aeromobili per produttori e parti di ricambio per operatori di aerei commerciali e militari. La maggior parte delle sue entrate proviene da fonti dell'aviazione civile. L’azienda sta beneficiando dell’integrazione delle economie globali, che sta stimolando l’aggiunta di flotte di aerei di linea, e del potere di determinazione dei prezzi in quanto unico fornitore di alcuni articoli. </w:t>
       </w:r>
     </w:p>
     <w:p>
@@ -560,15 +500,7 @@
         </w:rPr>
       </w:pPr>
       <w:r>
-        <w:t xml:space="preserve">Huntington </w:t>
-      </w:r>
-      <w:proofErr w:type="spellStart"/>
-      <w:r>
-        <w:t>Ingalls</w:t>
-      </w:r>
-      <w:proofErr w:type="spellEnd"/>
-      <w:r>
-        <w:t xml:space="preserve"> Industries</w:t>
+        <w:t>Huntington Ingalls Industries</w:t>
       </w:r>
       <w:r>
         <w:t xml:space="preserve"> (HII)</w:t>
@@ -576,15 +508,7 @@
     </w:p>
     <w:p>
       <w:r>
-        <w:t xml:space="preserve">Huntington </w:t>
-      </w:r>
-      <w:proofErr w:type="spellStart"/>
-      <w:r>
-        <w:t>Ingalls</w:t>
-      </w:r>
-      <w:proofErr w:type="spellEnd"/>
-      <w:r>
-        <w:t xml:space="preserve"> Industries, Inc. (HII) è la più grande azienda di costruzioni navali militari negli Stati Uniti, nonché un fornitore di servizi professionali e partner del governo.</w:t>
+        <w:t>Huntington Ingalls Industries, Inc. (HII) è la più grande azienda di costruzioni navali militari negli Stati Uniti, nonché un fornitore di servizi professionali e partner del governo.</w:t>
       </w:r>
     </w:p>
     <w:p>
@@ -597,50 +521,19 @@
     </w:p>
     <w:p>
       <w:r>
-        <w:t xml:space="preserve">Per scaricare i dati da </w:t>
-      </w:r>
-      <w:proofErr w:type="spellStart"/>
-      <w:r>
-        <w:t>yahoo</w:t>
-      </w:r>
-      <w:proofErr w:type="spellEnd"/>
-      <w:r>
-        <w:t xml:space="preserve"> è stata utilizzata la funzione </w:t>
-      </w:r>
-      <w:proofErr w:type="gramStart"/>
+        <w:t xml:space="preserve">Per scaricare i dati da yahoo è stata utilizzata la funzione </w:t>
+      </w:r>
       <w:r>
         <w:rPr>
           <w:rFonts w:ascii="Consolas" w:hAnsi="Consolas"/>
           <w:b/>
           <w:bCs/>
         </w:rPr>
-        <w:t>download(</w:t>
-      </w:r>
-      <w:proofErr w:type="gramEnd"/>
-      <w:r>
-        <w:rPr>
-          <w:rFonts w:ascii="Consolas" w:hAnsi="Consolas"/>
-          <w:b/>
-          <w:bCs/>
-        </w:rPr>
-        <w:t>)</w:t>
-      </w:r>
-      <w:r>
-        <w:t xml:space="preserve"> offerta dalla libreria di </w:t>
-      </w:r>
-      <w:proofErr w:type="spellStart"/>
-      <w:r>
-        <w:t>python</w:t>
-      </w:r>
-      <w:proofErr w:type="spellEnd"/>
-      <w:r>
-        <w:t xml:space="preserve"> </w:t>
-      </w:r>
-      <w:proofErr w:type="spellStart"/>
-      <w:r>
-        <w:t>yfinance</w:t>
-      </w:r>
-      <w:proofErr w:type="spellEnd"/>
+        <w:t>download()</w:t>
+      </w:r>
+      <w:r>
+        <w:t xml:space="preserve"> offerta dalla libreria di python yfinance</w:t>
+      </w:r>
       <w:r>
         <w:rPr>
           <w:rStyle w:val="Rimandonotaapidipagina"/>
@@ -655,27 +548,11 @@
     </w:p>
     <w:p>
       <w:r>
-        <w:t xml:space="preserve">A questa funzione viene passata una lista di tickers una data di inizio una data di fine e lui scarica e memorizza tutti i dati relativi ai titoli passati nella lista in un </w:t>
-      </w:r>
-      <w:proofErr w:type="spellStart"/>
-      <w:r>
-        <w:t>pandas</w:t>
-      </w:r>
-      <w:proofErr w:type="spellEnd"/>
+        <w:t>A questa funzione viene passata una lista di tickers una data di inizio una data di fine e lui scarica e memorizza tutti i dati relativi ai titoli passati nella lista in un pandas dataframe.</w:t>
+      </w:r>
       <w:r>
         <w:t xml:space="preserve"> </w:t>
       </w:r>
-      <w:proofErr w:type="spellStart"/>
-      <w:r>
-        <w:t>dataframe</w:t>
-      </w:r>
-      <w:proofErr w:type="spellEnd"/>
-      <w:r>
-        <w:t>.</w:t>
-      </w:r>
-      <w:r>
-        <w:t xml:space="preserve"> </w:t>
-      </w:r>
       <w:r>
         <w:t>Non sono state utilizzate funzioni per fondere i dati dal momento che sono stati scaricati tutti insiem</w:t>
       </w:r>
@@ -698,15 +575,7 @@
         </w:rPr>
       </w:pPr>
       <w:r>
-        <w:t xml:space="preserve">si riportano le prime righe del </w:t>
-      </w:r>
-      <w:proofErr w:type="spellStart"/>
-      <w:r>
-        <w:t>dataframe</w:t>
-      </w:r>
-      <w:proofErr w:type="spellEnd"/>
-      <w:r>
-        <w:t xml:space="preserve"> </w:t>
+        <w:t xml:space="preserve">si riportano le prime righe del dataframe </w:t>
       </w:r>
       <w:r>
         <w:t xml:space="preserve">in </w:t>
@@ -846,14 +715,9 @@
       </w:r>
       <w:bookmarkEnd w:id="4"/>
       <w:r>
-        <w:t xml:space="preserve"> Prime righe del </w:t>
-      </w:r>
-      <w:proofErr w:type="spellStart"/>
-      <w:r>
-        <w:t>dataframe</w:t>
+        <w:t xml:space="preserve"> Prime righe del dataframe</w:t>
       </w:r>
       <w:bookmarkEnd w:id="5"/>
-      <w:proofErr w:type="spellEnd"/>
     </w:p>
     <w:p>
       <w:pPr>
@@ -881,15 +745,7 @@
         <w:t xml:space="preserve"> </w:t>
       </w:r>
       <w:r>
-        <w:t xml:space="preserve">senza includere lo stock di TDG per vedere </w:t>
-      </w:r>
-      <w:proofErr w:type="spellStart"/>
-      <w:r>
-        <w:t>pù</w:t>
-      </w:r>
-      <w:proofErr w:type="spellEnd"/>
-      <w:r>
-        <w:t xml:space="preserve"> nel dettaglio gli altri stocks.</w:t>
+        <w:t>senza includere lo stock di TDG per vedere pù nel dettaglio gli altri stocks.</w:t>
       </w:r>
       <w:r>
         <w:t xml:space="preserve"> </w:t>
@@ -1643,40 +1499,37 @@
           <w:lang w:eastAsia="it-IT"/>
         </w:rPr>
       </w:pPr>
-      <w:proofErr w:type="spellStart"/>
       <w:r>
         <w:rPr>
           <w:lang w:eastAsia="it-IT"/>
         </w:rPr>
-        <w:t>NVDA_annualizedReturn</w:t>
-      </w:r>
-      <w:proofErr w:type="spellEnd"/>
-      <w:r>
+        <w:t>NVDA_annualizedReturn    0.724288</w:t>
+      </w:r>
+    </w:p>
+    <w:p>
+      <w:pPr>
         <w:rPr>
           <w:lang w:eastAsia="it-IT"/>
         </w:rPr>
-        <w:t xml:space="preserve">    0.724288</w:t>
-      </w:r>
-    </w:p>
-    <w:p>
-      <w:pPr>
+      </w:pPr>
+      <w:r>
         <w:rPr>
           <w:lang w:eastAsia="it-IT"/>
         </w:rPr>
-      </w:pPr>
-      <w:proofErr w:type="spellStart"/>
-      <w:r>
+        <w:t>INTC_annualizedReturn    0.010253</w:t>
+      </w:r>
+    </w:p>
+    <w:p>
+      <w:pPr>
         <w:rPr>
           <w:lang w:eastAsia="it-IT"/>
         </w:rPr>
-        <w:t>INTC_annualizedReturn</w:t>
-      </w:r>
-      <w:proofErr w:type="spellEnd"/>
+      </w:pPr>
       <w:r>
         <w:rPr>
           <w:lang w:eastAsia="it-IT"/>
         </w:rPr>
-        <w:t xml:space="preserve">    0.010253</w:t>
+        <w:t>HII_annualizedReturn     0.095309</w:t>
       </w:r>
     </w:p>
     <w:p>
@@ -1685,83 +1538,38 @@
           <w:lang w:eastAsia="it-IT"/>
         </w:rPr>
       </w:pPr>
-      <w:proofErr w:type="spellStart"/>
       <w:r>
         <w:rPr>
           <w:lang w:eastAsia="it-IT"/>
         </w:rPr>
-        <w:t>HII_annualizedReturn</w:t>
-      </w:r>
-      <w:proofErr w:type="spellEnd"/>
-      <w:r>
+        <w:t>TDG_annualizedReturn     0.213938</w:t>
+      </w:r>
+    </w:p>
+    <w:p>
+      <w:pPr>
         <w:rPr>
           <w:lang w:eastAsia="it-IT"/>
         </w:rPr>
-        <w:t xml:space="preserve">     0.095309</w:t>
-      </w:r>
-    </w:p>
-    <w:p>
-      <w:pPr>
+      </w:pPr>
+      <w:r>
         <w:rPr>
           <w:lang w:eastAsia="it-IT"/>
         </w:rPr>
-      </w:pPr>
-      <w:proofErr w:type="spellStart"/>
-      <w:r>
+        <w:t>JPM_annualizedReturn     0.136579</w:t>
+      </w:r>
+    </w:p>
+    <w:p>
+      <w:pPr>
         <w:rPr>
           <w:lang w:eastAsia="it-IT"/>
         </w:rPr>
-        <w:t>TDG_annualizedReturn</w:t>
-      </w:r>
-      <w:proofErr w:type="spellEnd"/>
+      </w:pPr>
       <w:r>
         <w:rPr>
           <w:lang w:eastAsia="it-IT"/>
         </w:rPr>
-        <w:t xml:space="preserve">     0.213938</w:t>
-      </w:r>
-    </w:p>
-    <w:p>
-      <w:pPr>
-        <w:rPr>
-          <w:lang w:eastAsia="it-IT"/>
-        </w:rPr>
-      </w:pPr>
-      <w:proofErr w:type="spellStart"/>
-      <w:r>
-        <w:rPr>
-          <w:lang w:eastAsia="it-IT"/>
-        </w:rPr>
-        <w:t>JPM_annualizedReturn</w:t>
-      </w:r>
-      <w:proofErr w:type="spellEnd"/>
-      <w:r>
-        <w:rPr>
-          <w:lang w:eastAsia="it-IT"/>
-        </w:rPr>
-        <w:t xml:space="preserve">     0.136579</w:t>
-      </w:r>
-    </w:p>
-    <w:p>
-      <w:pPr>
-        <w:rPr>
-          <w:lang w:eastAsia="it-IT"/>
-        </w:rPr>
-      </w:pPr>
-      <w:proofErr w:type="spellStart"/>
-      <w:r>
-        <w:rPr>
-          <w:lang w:eastAsia="it-IT"/>
-        </w:rPr>
         <w:lastRenderedPageBreak/>
-        <w:t>BAC_annualizedReturn</w:t>
-      </w:r>
-      <w:proofErr w:type="spellEnd"/>
-      <w:r>
-        <w:rPr>
-          <w:lang w:eastAsia="it-IT"/>
-        </w:rPr>
-        <w:t xml:space="preserve">     0.097246</w:t>
+        <w:t>BAC_annualizedReturn     0.097246</w:t>
       </w:r>
     </w:p>
     <w:p/>
@@ -1787,15 +1595,7 @@
         </w:numPr>
       </w:pPr>
       <w:r>
-        <w:t xml:space="preserve">Prima di iniziare con i commenti sui rendimenti, volevo esplicitare che i grafici sono stati prodotti </w:t>
-      </w:r>
-      <w:proofErr w:type="spellStart"/>
-      <w:r>
-        <w:t>mensilizzando</w:t>
-      </w:r>
-      <w:proofErr w:type="spellEnd"/>
-      <w:r>
-        <w:t xml:space="preserve"> i rendimenti per rendere i grafici più “morbidi”.</w:t>
+        <w:t>Prima di iniziare con i commenti sui rendimenti, volevo esplicitare che i grafici sono stati prodotti mensilizzando i rendimenti per rendere i grafici più “morbidi”.</w:t>
       </w:r>
       <w:r>
         <w:t xml:space="preserve"> </w:t>
@@ -1804,11 +1604,7 @@
         <w:t>In generale le serie storiche hanno in comune</w:t>
       </w:r>
       <w:r>
-        <w:t xml:space="preserve"> </w:t>
-      </w:r>
-      <w:proofErr w:type="gramStart"/>
-      <w:r>
-        <w:t xml:space="preserve">un </w:t>
+        <w:t xml:space="preserve"> un </w:t>
       </w:r>
       <w:r>
         <w:rPr>
@@ -1817,7 +1613,6 @@
         </w:rPr>
         <w:t>trend crescente</w:t>
       </w:r>
-      <w:proofErr w:type="gramEnd"/>
       <w:r>
         <w:t>, questo si vede molto bene analizzando i</w:t>
       </w:r>
@@ -1874,21 +1669,8 @@
         <w:t>Oltre all’impatto negativo che la pandemia ha avuto si può notare che dopo la decrescita c’è stata una rapida ricrescita verso l’alto (fine 2021) su tutti gli stock.</w:t>
       </w:r>
       <w:r>
-        <w:t xml:space="preserve"> </w:t>
-      </w:r>
-      <w:proofErr w:type="gramStart"/>
-      <w:r>
-        <w:t>Inoltre</w:t>
-      </w:r>
-      <w:proofErr w:type="gramEnd"/>
-      <w:r>
-        <w:t xml:space="preserve"> verso fine 2021, inizio 2022 si può notare un’altra decrescita, questo può essere dovuto alla guerra in ucraina che ha portato un periodo di crisi in </w:t>
-      </w:r>
-      <w:proofErr w:type="spellStart"/>
-      <w:r>
-        <w:t>europa</w:t>
-      </w:r>
-      <w:proofErr w:type="spellEnd"/>
+        <w:t xml:space="preserve"> Inoltre verso fine 2021, inizio 2022 si può notare un’altra decrescita, questo può essere dovuto alla guerra in ucraina che ha portato un periodo di crisi in europa</w:t>
+      </w:r>
       <w:r>
         <w:rPr>
           <w:rStyle w:val="Rimandonotaapidipagina"/>
@@ -1931,15 +1713,7 @@
         </w:numPr>
       </w:pPr>
       <w:r>
-        <w:t xml:space="preserve">Di momenti lontani dalla media, oltre al </w:t>
-      </w:r>
-      <w:proofErr w:type="spellStart"/>
-      <w:r>
-        <w:t>perido</w:t>
-      </w:r>
-      <w:proofErr w:type="spellEnd"/>
-      <w:r>
-        <w:t xml:space="preserve"> di pandemia possiamo osservare: NVIDIA nell’anno 2023 è salita notevolmente, la possibile causa è che c’è stato il boom delle AI </w:t>
+        <w:t xml:space="preserve">Di momenti lontani dalla media, oltre al perido di pandemia possiamo osservare: NVIDIA nell’anno 2023 è salita notevolmente, la possibile causa è che c’è stato il boom delle AI </w:t>
       </w:r>
       <w:r>
         <w:lastRenderedPageBreak/>
@@ -1995,15 +1769,7 @@
         <w:footnoteReference w:id="9"/>
       </w:r>
       <w:r>
-        <w:t xml:space="preserve"> che elenca una serie di motivi per cui </w:t>
-      </w:r>
-      <w:proofErr w:type="spellStart"/>
-      <w:r>
-        <w:t>intel</w:t>
-      </w:r>
-      <w:proofErr w:type="spellEnd"/>
-      <w:r>
-        <w:t xml:space="preserve"> sta rimanendo indietro nel mercato dei semiconduttori </w:t>
+        <w:t xml:space="preserve"> che elenca una serie di motivi per cui intel sta rimanendo indietro nel mercato dei semiconduttori </w:t>
       </w:r>
     </w:p>
     <w:p>
@@ -2335,23 +2101,7 @@
         </w:numPr>
       </w:pPr>
       <w:r>
-        <w:t>TDG (</w:t>
-      </w:r>
-      <w:proofErr w:type="spellStart"/>
-      <w:r>
-        <w:t>TransDigm</w:t>
-      </w:r>
-      <w:proofErr w:type="spellEnd"/>
-      <w:r>
-        <w:t xml:space="preserve"> Group </w:t>
-      </w:r>
-      <w:proofErr w:type="spellStart"/>
-      <w:r>
-        <w:t>Incorporated</w:t>
-      </w:r>
-      <w:proofErr w:type="spellEnd"/>
-      <w:r>
-        <w:t>):</w:t>
+        <w:t>TDG (TransDigm Group Incorporated):</w:t>
       </w:r>
     </w:p>
     <w:p>
@@ -2402,15 +2152,7 @@
       </w:pPr>
       <w:r>
         <w:lastRenderedPageBreak/>
-        <w:t xml:space="preserve">HII (Huntington </w:t>
-      </w:r>
-      <w:proofErr w:type="spellStart"/>
-      <w:r>
-        <w:t>Ingalls</w:t>
-      </w:r>
-      <w:proofErr w:type="spellEnd"/>
-      <w:r>
-        <w:t xml:space="preserve"> Industries, Inc.):</w:t>
+        <w:t>HII (Huntington Ingalls Industries, Inc.):</w:t>
       </w:r>
     </w:p>
     <w:p>
@@ -2492,15 +2234,7 @@
         </w:numPr>
       </w:pPr>
       <w:r>
-        <w:t xml:space="preserve">HII (Huntington </w:t>
-      </w:r>
-      <w:proofErr w:type="spellStart"/>
-      <w:r>
-        <w:t>Ingalls</w:t>
-      </w:r>
-      <w:proofErr w:type="spellEnd"/>
-      <w:r>
-        <w:t xml:space="preserve"> Industries, Inc.): 0.017221</w:t>
+        <w:t>HII (Huntington Ingalls Industries, Inc.): 0.017221</w:t>
       </w:r>
     </w:p>
     <w:p>
@@ -2512,23 +2246,7 @@
         </w:numPr>
       </w:pPr>
       <w:r>
-        <w:t>TDG (</w:t>
-      </w:r>
-      <w:proofErr w:type="spellStart"/>
-      <w:r>
-        <w:t>TransDigm</w:t>
-      </w:r>
-      <w:proofErr w:type="spellEnd"/>
-      <w:r>
-        <w:t xml:space="preserve"> Group </w:t>
-      </w:r>
-      <w:proofErr w:type="spellStart"/>
-      <w:r>
-        <w:t>Incorporated</w:t>
-      </w:r>
-      <w:proofErr w:type="spellEnd"/>
-      <w:r>
-        <w:t>): 0.020850</w:t>
+        <w:t>TDG (TransDigm Group Incorporated): 0.020850</w:t>
       </w:r>
     </w:p>
     <w:p>
@@ -2582,7 +2300,6 @@
       <w:r>
         <w:t xml:space="preserve"> e </w:t>
       </w:r>
-      <w:proofErr w:type="gramStart"/>
       <w:r>
         <w:rPr>
           <w:b/>
@@ -2591,11 +2308,7 @@
         <w:t xml:space="preserve">TDG </w:t>
       </w:r>
       <w:r>
-        <w:t xml:space="preserve"> hanno</w:t>
-      </w:r>
-      <w:proofErr w:type="gramEnd"/>
-      <w:r>
-        <w:t xml:space="preserve"> una volatilità moderata, riflettendo una stabilità relativa pur essendo soggetti a variazioni significative. </w:t>
+        <w:t xml:space="preserve"> hanno una volatilità moderata, riflettendo una stabilità relativa pur essendo soggetti a variazioni significative. </w:t>
       </w:r>
       <w:r>
         <w:rPr>
@@ -2903,15 +2616,7 @@
     </w:p>
     <w:p>
       <w:r>
-        <w:t xml:space="preserve">Per tutti i titoli i rendimenti hanno una distribuzione </w:t>
-      </w:r>
-      <w:proofErr w:type="spellStart"/>
-      <w:r>
-        <w:t>pressochè</w:t>
-      </w:r>
-      <w:proofErr w:type="spellEnd"/>
-      <w:r>
-        <w:t xml:space="preserve"> </w:t>
+        <w:t xml:space="preserve">Per tutti i titoli i rendimenti hanno una distribuzione pressochè </w:t>
       </w:r>
       <w:r>
         <w:t>normale, tuttavia,</w:t>
@@ -2932,17 +2637,8 @@
     <w:p>
       <w:r>
         <w:lastRenderedPageBreak/>
-        <w:t xml:space="preserve">Per quanto riguarda i </w:t>
-      </w:r>
-      <w:proofErr w:type="spellStart"/>
-      <w:r>
-        <w:t>boxplot</w:t>
-      </w:r>
-      <w:proofErr w:type="spellEnd"/>
-      <w:r>
-        <w:t xml:space="preserve"> possiamo osservare che ci sono molti </w:t>
-      </w:r>
-      <w:proofErr w:type="spellStart"/>
+        <w:t xml:space="preserve">Per quanto riguarda i boxplot possiamo osservare che ci sono molti </w:t>
+      </w:r>
       <w:r>
         <w:rPr>
           <w:b/>
@@ -2950,7 +2646,6 @@
         </w:rPr>
         <w:t>outliers</w:t>
       </w:r>
-      <w:proofErr w:type="spellEnd"/>
       <w:r>
         <w:t xml:space="preserve"> nei rendimenti dei vari titoli, </w:t>
       </w:r>
@@ -2971,13 +2666,8 @@
         </w:rPr>
       </w:pPr>
       <w:r>
-        <w:t xml:space="preserve">Statistiche Descrittive </w:t>
-      </w:r>
-      <w:proofErr w:type="spellStart"/>
-      <w:r>
-        <w:t>Univariate</w:t>
-      </w:r>
-      <w:proofErr w:type="spellEnd"/>
+        <w:t>Statistiche Descrittive Univariate</w:t>
+      </w:r>
     </w:p>
     <w:p>
       <w:pPr>
@@ -3518,15 +3208,7 @@
       </w:pPr>
       <w:r>
         <w:lastRenderedPageBreak/>
-        <w:t xml:space="preserve">Correlazioni nel tempo e </w:t>
-      </w:r>
-      <w:proofErr w:type="spellStart"/>
-      <w:r>
-        <w:t>Scatter</w:t>
-      </w:r>
-      <w:proofErr w:type="spellEnd"/>
-      <w:r>
-        <w:t xml:space="preserve"> plots</w:t>
+        <w:t>Correlazioni nel tempo e Scatter plots</w:t>
       </w:r>
     </w:p>
     <w:p>
@@ -3638,28 +3320,12 @@
     </w:p>
     <w:p>
       <w:r>
-        <w:t xml:space="preserve">Per quanto riguarda i rendimenti di NVDA e INTC, possiamo osservare dallo </w:t>
-      </w:r>
-      <w:proofErr w:type="spellStart"/>
-      <w:r>
-        <w:t>scatter</w:t>
-      </w:r>
-      <w:proofErr w:type="spellEnd"/>
-      <w:r>
-        <w:t xml:space="preserve"> plot che la maggior parte dei punti si trova vicino all'origine, indicando che piccoli rendimenti positivi o negativi sono comuni per entrambe le azioni. Tuttavia, ci sono alcuni punti di dispersione maggiore che indicano rendimenti estremi. La correlazione tra i due titoli sembra essere più forte per i rendimenti più piccoli, mentre i rendimenti estremi mostrano una maggiore variabilità.</w:t>
-      </w:r>
-    </w:p>
-    <w:p>
-      <w:r>
-        <w:t xml:space="preserve">La dispersione dei punti nello </w:t>
-      </w:r>
-      <w:proofErr w:type="spellStart"/>
-      <w:r>
-        <w:t>scatter</w:t>
-      </w:r>
-      <w:proofErr w:type="spellEnd"/>
-      <w:r>
-        <w:t xml:space="preserve"> plot conferma una relazione lineare positiva tra i rendimenti di NVDA e INTC, ma non è perfetta. La maggior parte dei punti si distribuisce lungo una linea diagonale positiva, suggerendo che quando i rendimenti di NVDA sono positivi, anche quelli di INTC tendono a essere positivi, e viceversa. Tuttavia, ci sono punti che si discostano da questa linea, indicando che la relazione lineare non è perfetta e ci sono periodi in cui i rendimenti delle due azioni non si muovono insieme.</w:t>
+        <w:t>Per quanto riguarda i rendimenti di NVDA e INTC, possiamo osservare dallo scatter plot che la maggior parte dei punti si trova vicino all'origine, indicando che piccoli rendimenti positivi o negativi sono comuni per entrambe le azioni. Tuttavia, ci sono alcuni punti di dispersione maggiore che indicano rendimenti estremi. La correlazione tra i due titoli sembra essere più forte per i rendimenti più piccoli, mentre i rendimenti estremi mostrano una maggiore variabilità.</w:t>
+      </w:r>
+    </w:p>
+    <w:p>
+      <w:r>
+        <w:t>La dispersione dei punti nello scatter plot conferma una relazione lineare positiva tra i rendimenti di NVDA e INTC, ma non è perfetta. La maggior parte dei punti si distribuisce lungo una linea diagonale positiva, suggerendo che quando i rendimenti di NVDA sono positivi, anche quelli di INTC tendono a essere positivi, e viceversa. Tuttavia, ci sono punti che si discostano da questa linea, indicando che la relazione lineare non è perfetta e ci sono periodi in cui i rendimenti delle due azioni non si muovono insieme.</w:t>
       </w:r>
     </w:p>
     <w:p>
@@ -3777,33 +3443,12 @@
     </w:p>
     <w:p>
       <w:r>
-        <w:t xml:space="preserve">uno </w:t>
-      </w:r>
-      <w:proofErr w:type="spellStart"/>
-      <w:r>
-        <w:t>scatter</w:t>
-      </w:r>
-      <w:proofErr w:type="spellEnd"/>
-      <w:r>
-        <w:t xml:space="preserve"> plot dei rendimenti giornalieri di JPM e BAC, mostra che c'è una chiara relazione lineare positiva tra i rendimenti delle due azioni. Questo è indicato dalla distribuzione stretta dei punti intorno alla linea di regressione (diagonale), suggerendo che quando il rendimento di JPM aumenta, anche il rendimento di BAC tende ad aumentare, e viceversa. </w:t>
-      </w:r>
-    </w:p>
-    <w:p>
-      <w:proofErr w:type="gramStart"/>
-      <w:r>
-        <w:t>Dunque</w:t>
-      </w:r>
-      <w:proofErr w:type="gramEnd"/>
-      <w:r>
-        <w:t xml:space="preserve"> la dispersione dei punti nello </w:t>
-      </w:r>
-      <w:proofErr w:type="spellStart"/>
-      <w:r>
-        <w:t>scatterplot</w:t>
-      </w:r>
-      <w:proofErr w:type="spellEnd"/>
-      <w:r>
-        <w:t xml:space="preserve"> conferma una relazione lineare tra i due rendimenti. La maggior parte dei punti si trova vicino </w:t>
+        <w:t xml:space="preserve">uno scatter plot dei rendimenti giornalieri di JPM e BAC, mostra che c'è una chiara relazione lineare positiva tra i rendimenti delle due azioni. Questo è indicato dalla distribuzione stretta dei punti intorno alla linea di regressione (diagonale), suggerendo che quando il rendimento di JPM aumenta, anche il rendimento di BAC tende ad aumentare, e viceversa. </w:t>
+      </w:r>
+    </w:p>
+    <w:p>
+      <w:r>
+        <w:t xml:space="preserve">Dunque la dispersione dei punti nello scatterplot conferma una relazione lineare tra i due rendimenti. La maggior parte dei punti si trova vicino </w:t>
       </w:r>
       <w:r>
         <w:t>alla diagonale positiva</w:t>
@@ -3943,15 +3588,7 @@
     </w:p>
     <w:p>
       <w:r>
-        <w:t xml:space="preserve">Lo </w:t>
-      </w:r>
-      <w:proofErr w:type="spellStart"/>
-      <w:r>
-        <w:t>scatter</w:t>
-      </w:r>
-      <w:proofErr w:type="spellEnd"/>
-      <w:r>
-        <w:t xml:space="preserve"> plot dei rendimenti semplici di HII e TDG ci fornisce ulteriori dettagli sulle correlazioni in funzione dei rendimenti: La densità dei punti attorno all'origine suggerisce che la maggior parte dei rendimenti sono vicini allo zero</w:t>
+        <w:t>Lo scatter plot dei rendimenti semplici di HII e TDG ci fornisce ulteriori dettagli sulle correlazioni in funzione dei rendimenti: La densità dei punti attorno all'origine suggerisce che la maggior parte dei rendimenti sono vicini allo zero</w:t>
       </w:r>
       <w:r>
         <w:t xml:space="preserve"> come per il settore tecnologico. La nuvola di punti mostra una distribuzione che suggerisce una correlazione positiva, ma non perfetta.</w:t>
@@ -3962,15 +3599,7 @@
         <w:t>In conclusione,</w:t>
       </w:r>
       <w:r>
-        <w:t xml:space="preserve"> lo </w:t>
-      </w:r>
-      <w:proofErr w:type="spellStart"/>
-      <w:r>
-        <w:t>scatter</w:t>
-      </w:r>
-      <w:proofErr w:type="spellEnd"/>
-      <w:r>
-        <w:t xml:space="preserve"> conferma la correlazione positiva tra i rendimenti dei due titoli ma questa relazione non è perfettamente lineare per via della presenza di molti punti sparsi lontani dalla linea diagonale.</w:t>
+        <w:t xml:space="preserve"> lo scatter conferma la correlazione positiva tra i rendimenti dei due titoli ma questa relazione non è perfettamente lineare per via della presenza di molti punti sparsi lontani dalla linea diagonale.</w:t>
       </w:r>
     </w:p>
     <w:p>
@@ -4099,15 +3728,7 @@
         <w:t>TRAIN</w:t>
       </w:r>
       <w:r>
-        <w:t xml:space="preserve"> e </w:t>
-      </w:r>
-      <w:proofErr w:type="spellStart"/>
-      <w:r>
-        <w:t>iperparametri</w:t>
-      </w:r>
-      <w:proofErr w:type="spellEnd"/>
-      <w:r>
-        <w:t xml:space="preserve"> ottimizzati sulla base dello score sul </w:t>
+        <w:t xml:space="preserve"> e iperparametri ottimizzati sulla base dello score sul </w:t>
       </w:r>
       <w:r>
         <w:rPr>
@@ -4128,14 +3749,9 @@
           <w:numId w:val="49"/>
         </w:numPr>
       </w:pPr>
-      <w:proofErr w:type="spellStart"/>
       <w:r>
         <w:lastRenderedPageBreak/>
-        <w:t>Refit</w:t>
-      </w:r>
-      <w:proofErr w:type="spellEnd"/>
-      <w:r>
-        <w:t xml:space="preserve"> del miglior modello con i dati di </w:t>
+        <w:t xml:space="preserve">Refit del miglior modello con i dati di </w:t>
       </w:r>
       <w:r>
         <w:rPr>
@@ -4164,31 +3780,7 @@
         </w:numPr>
       </w:pPr>
       <w:r>
-        <w:t xml:space="preserve">Collezione delle predizioni: si parte dal primo prezzo del test set e la predizione viene effettuata giorno per giorno. Dopo che viene effettuata la predizione su un giorno il prezzo e la previsione reale che si è verificata vengono aggiunti al </w:t>
-      </w:r>
-      <w:proofErr w:type="spellStart"/>
-      <w:r>
-        <w:t>train</w:t>
-      </w:r>
-      <w:proofErr w:type="spellEnd"/>
-      <w:r>
-        <w:t xml:space="preserve"> set dopodiché </w:t>
-      </w:r>
-      <w:proofErr w:type="spellStart"/>
-      <w:r>
-        <w:t>refit</w:t>
-      </w:r>
-      <w:proofErr w:type="spellEnd"/>
-      <w:r>
-        <w:t xml:space="preserve"> del modello su tutto il </w:t>
-      </w:r>
-      <w:proofErr w:type="spellStart"/>
-      <w:r>
-        <w:t>train</w:t>
-      </w:r>
-      <w:proofErr w:type="spellEnd"/>
-      <w:r>
-        <w:t xml:space="preserve"> e si prosegue al giorno seguente.</w:t>
+        <w:t>Collezione delle predizioni: si parte dal primo prezzo del test set e la predizione viene effettuata giorno per giorno. Dopo che viene effettuata la predizione su un giorno il prezzo e la previsione reale che si è verificata vengono aggiunti al train set dopodiché refit del modello su tutto il train e si prosegue al giorno seguente.</w:t>
       </w:r>
     </w:p>
     <w:p>
@@ -4208,28 +3800,15 @@
         <w:pStyle w:val="Titolo3"/>
       </w:pPr>
       <w:r>
-        <w:t xml:space="preserve">Ottimizzazione </w:t>
-      </w:r>
-      <w:proofErr w:type="spellStart"/>
-      <w:r>
-        <w:t>Iperparametri</w:t>
-      </w:r>
-      <w:proofErr w:type="spellEnd"/>
+        <w:t>Ottimizzazione Iperparametri</w:t>
+      </w:r>
     </w:p>
     <w:p>
       <w:pPr>
         <w:ind w:firstLine="0"/>
       </w:pPr>
       <w:r>
-        <w:t xml:space="preserve">Gli </w:t>
-      </w:r>
-      <w:proofErr w:type="spellStart"/>
-      <w:r>
-        <w:t>iperparametri</w:t>
-      </w:r>
-      <w:proofErr w:type="spellEnd"/>
-      <w:r>
-        <w:t xml:space="preserve"> che ho fatto variare per ottenere i modelli sono:</w:t>
+        <w:t>Gli iperparametri che ho fatto variare per ottenere i modelli sono:</w:t>
       </w:r>
     </w:p>
     <w:tbl>
@@ -4276,19 +3855,8 @@
                 <w:bCs/>
                 <w:lang w:eastAsia="it-IT"/>
               </w:rPr>
-              <w:t xml:space="preserve">Nome </w:t>
+              <w:t>Nome Iperparametro</w:t>
             </w:r>
-            <w:proofErr w:type="spellStart"/>
-            <w:r>
-              <w:rPr>
-                <w:rFonts w:ascii="Times New Roman" w:hAnsi="Times New Roman"/>
-                <w:b/>
-                <w:bCs/>
-                <w:lang w:eastAsia="it-IT"/>
-              </w:rPr>
-              <w:t>Iperparametro</w:t>
-            </w:r>
-            <w:proofErr w:type="spellEnd"/>
           </w:p>
         </w:tc>
         <w:tc>
@@ -4463,23 +4031,7 @@
                 <w:rFonts w:ascii="Times New Roman" w:hAnsi="Times New Roman"/>
                 <w:lang w:eastAsia="it-IT"/>
               </w:rPr>
-              <w:t>['</w:t>
-            </w:r>
-            <w:proofErr w:type="spellStart"/>
-            <w:r>
-              <w:rPr>
-                <w:rFonts w:ascii="Times New Roman" w:hAnsi="Times New Roman"/>
-                <w:lang w:eastAsia="it-IT"/>
-              </w:rPr>
-              <w:t>rbf</w:t>
-            </w:r>
-            <w:proofErr w:type="spellEnd"/>
-            <w:r>
-              <w:rPr>
-                <w:rFonts w:ascii="Times New Roman" w:hAnsi="Times New Roman"/>
-                <w:lang w:eastAsia="it-IT"/>
-              </w:rPr>
-              <w:t>', 'linear']</w:t>
+              <w:t>['rbf', 'linear']</w:t>
             </w:r>
           </w:p>
         </w:tc>
@@ -4546,47 +4098,19 @@
         <w:rPr>
           <w:lang w:eastAsia="it-IT"/>
         </w:rPr>
-        <w:t xml:space="preserve">Ho scelto questi valori per la ricerca a griglia per esplorare una gamma ampia e diversificata di </w:t>
-      </w:r>
-      <w:proofErr w:type="spellStart"/>
+        <w:t xml:space="preserve">Ho scelto questi valori per la ricerca a griglia per esplorare una gamma ampia e diversificata di iperparametri. </w:t>
+      </w:r>
       <w:r>
         <w:rPr>
           <w:lang w:eastAsia="it-IT"/>
         </w:rPr>
-        <w:t>iperparametri</w:t>
-      </w:r>
-      <w:proofErr w:type="spellEnd"/>
+        <w:t>I</w:t>
+      </w:r>
       <w:r>
         <w:rPr>
           <w:lang w:eastAsia="it-IT"/>
         </w:rPr>
-        <w:t xml:space="preserve">. </w:t>
-      </w:r>
-      <w:r>
-        <w:rPr>
-          <w:lang w:eastAsia="it-IT"/>
-        </w:rPr>
-        <w:t>I</w:t>
-      </w:r>
-      <w:r>
-        <w:rPr>
-          <w:lang w:eastAsia="it-IT"/>
-        </w:rPr>
-        <w:t xml:space="preserve"> valori di 'C' </w:t>
-      </w:r>
-      <w:proofErr w:type="gramStart"/>
-      <w:r>
-        <w:rPr>
-          <w:lang w:eastAsia="it-IT"/>
-        </w:rPr>
-        <w:t>e</w:t>
-      </w:r>
-      <w:proofErr w:type="gramEnd"/>
-      <w:r>
-        <w:rPr>
-          <w:lang w:eastAsia="it-IT"/>
-        </w:rPr>
-        <w:t xml:space="preserve"> 'epsilon' coprono diversi ordini di grandezza per garantire che il modello possa essere testato per varie complessità e tolleranze di errore, mentre </w:t>
+        <w:t xml:space="preserve"> valori di 'C' e 'epsilon' coprono diversi ordini di grandezza per garantire che il modello possa essere testato per varie complessità e tolleranze di errore, mentre </w:t>
       </w:r>
       <w:r>
         <w:rPr>
@@ -4883,11 +4407,9 @@
       <w:r>
         <w:t xml:space="preserve">Kernel: </w:t>
       </w:r>
-      <w:proofErr w:type="spellStart"/>
       <w:r>
         <w:t>rbf</w:t>
       </w:r>
-      <w:proofErr w:type="spellEnd"/>
     </w:p>
     <w:p>
       <w:pPr>
@@ -5127,10 +4649,7 @@
         <w:jc w:val="left"/>
       </w:pPr>
       <w:r>
-        <w:t xml:space="preserve">Kernel: </w:t>
-      </w:r>
-      <w:r>
-        <w:t>linear</w:t>
+        <w:t>Kernel: linear</w:t>
       </w:r>
     </w:p>
     <w:p>
@@ -5156,10 +4675,7 @@
         <w:jc w:val="left"/>
       </w:pPr>
       <w:r>
-        <w:t xml:space="preserve">Epsilon: </w:t>
-      </w:r>
-      <w:r>
-        <w:t>1</w:t>
+        <w:t>Epsilon: 1</w:t>
       </w:r>
     </w:p>
     <w:p>
@@ -5604,10 +5120,7 @@
         <w:jc w:val="left"/>
       </w:pPr>
       <w:r>
-        <w:t>C: 1</w:t>
-      </w:r>
-      <w:r>
-        <w:t>00</w:t>
+        <w:t>C: 100</w:t>
       </w:r>
     </w:p>
     <w:p>
@@ -5620,10 +5133,7 @@
         <w:jc w:val="left"/>
       </w:pPr>
       <w:r>
-        <w:t xml:space="preserve">Epsilon: </w:t>
-      </w:r>
-      <w:r>
-        <w:t>0.5</w:t>
+        <w:t>Epsilon: 0.5</w:t>
       </w:r>
     </w:p>
     <w:p>
@@ -5849,10 +5359,7 @@
         <w:jc w:val="left"/>
       </w:pPr>
       <w:r>
-        <w:t>Epsilon: 0.</w:t>
-      </w:r>
-      <w:r>
-        <w:t>1</w:t>
+        <w:t>Epsilon: 0.1</w:t>
       </w:r>
     </w:p>
     <w:p>
@@ -6034,11 +5541,9 @@
       <w:r>
         <w:t xml:space="preserve">Tutti i modelli non hanno errori eccessivamente e alti e intervalli di confidenza sempre superiori al 97%, in conclusione sono modelli accurati. </w:t>
       </w:r>
-      <w:proofErr w:type="gramStart"/>
-      <w:r>
-        <w:t>Tuttavia</w:t>
-      </w:r>
-      <w:proofErr w:type="gramEnd"/>
+      <w:r>
+        <w:t>Tuttavia,</w:t>
+      </w:r>
       <w:r>
         <w:t xml:space="preserve"> hanno il difetto di prevedere soltanto il giorno successivo e quindi aumentando l’orizzonte temporale su cui fare le previsioni potrebbero essere meno performanti.</w:t>
       </w:r>
@@ -6048,13 +5553,8 @@
         <w:pStyle w:val="Titolo1"/>
       </w:pPr>
       <w:r>
-        <w:t xml:space="preserve">Strategie di Trading e </w:t>
-      </w:r>
-      <w:proofErr w:type="spellStart"/>
-      <w:r>
-        <w:t>Backtesting</w:t>
-      </w:r>
-      <w:proofErr w:type="spellEnd"/>
+        <w:t>Strategie di Trading e Backtesting</w:t>
+      </w:r>
     </w:p>
     <w:p>
       <w:pPr>
@@ -6188,23 +5688,7 @@
       </w:r>
       <w:r>
         <w:lastRenderedPageBreak/>
-        <w:t xml:space="preserve">del metodo </w:t>
-      </w:r>
-      <w:proofErr w:type="spellStart"/>
-      <w:r>
-        <w:t>buy</w:t>
-      </w:r>
-      <w:proofErr w:type="spellEnd"/>
-      <w:r>
-        <w:t xml:space="preserve"> and </w:t>
-      </w:r>
-      <w:proofErr w:type="spellStart"/>
-      <w:r>
-        <w:t>hold</w:t>
-      </w:r>
-      <w:proofErr w:type="spellEnd"/>
-      <w:r>
-        <w:t>, che NVIDIA ha ottenuto senza l'uso di alcuna strategia specifica.</w:t>
+        <w:t>del metodo buy and hold, che NVIDIA ha ottenuto senza l'uso di alcuna strategia specifica.</w:t>
       </w:r>
     </w:p>
     <w:p>
@@ -6223,15 +5707,7 @@
         <w:t>Suddivisione Dataset:</w:t>
       </w:r>
       <w:r>
-        <w:t xml:space="preserve"> Ho deciso di dividere il dataset in training (primi 90 mesi) e testing (ultimi 30 mesi) in modo da evitare l’</w:t>
-      </w:r>
-      <w:proofErr w:type="spellStart"/>
-      <w:r>
-        <w:t>overfitting</w:t>
-      </w:r>
-      <w:proofErr w:type="spellEnd"/>
-      <w:r>
-        <w:t xml:space="preserve"> dei parametri</w:t>
+        <w:t xml:space="preserve"> Ho deciso di dividere il dataset in training (primi 90 mesi) e testing (ultimi 30 mesi) in modo da evitare l’overfitting dei parametri</w:t>
       </w:r>
     </w:p>
     <w:p>
@@ -6280,21 +5756,12 @@
           <w:numId w:val="42"/>
         </w:numPr>
       </w:pPr>
-      <w:proofErr w:type="spellStart"/>
       <w:r>
         <w:rPr>
           <w:b/>
           <w:bCs/>
         </w:rPr>
-        <w:t>BackTesting</w:t>
-      </w:r>
-      <w:proofErr w:type="spellEnd"/>
-      <w:r>
-        <w:rPr>
-          <w:b/>
-          <w:bCs/>
-        </w:rPr>
-        <w:t>:</w:t>
+        <w:t>BackTesting:</w:t>
       </w:r>
       <w:r>
         <w:t xml:space="preserve"> Ho applicato la strategia con i valori dei parametri trovati al punto prima e verificato i rendimenti con la strategia sugli ultimi 30 mesi.</w:t>
@@ -6313,61 +5780,13 @@
           <w:b/>
           <w:bCs/>
         </w:rPr>
-        <w:t xml:space="preserve">Confronto con la </w:t>
-      </w:r>
-      <w:proofErr w:type="spellStart"/>
-      <w:r>
-        <w:rPr>
-          <w:b/>
-          <w:bCs/>
-        </w:rPr>
-        <w:t>buy</w:t>
-      </w:r>
-      <w:proofErr w:type="spellEnd"/>
-      <w:r>
-        <w:rPr>
-          <w:b/>
-          <w:bCs/>
-        </w:rPr>
-        <w:t xml:space="preserve"> and </w:t>
-      </w:r>
-      <w:proofErr w:type="spellStart"/>
-      <w:r>
-        <w:rPr>
-          <w:b/>
-          <w:bCs/>
-        </w:rPr>
-        <w:t>hold</w:t>
-      </w:r>
-      <w:proofErr w:type="spellEnd"/>
-      <w:r>
-        <w:rPr>
-          <w:b/>
-          <w:bCs/>
-        </w:rPr>
-        <w:t>:</w:t>
+        <w:t>Confronto con la buy and hold:</w:t>
       </w:r>
       <w:r>
         <w:t xml:space="preserve"> ho verificato la differenza di rendimenti tra la strategia e </w:t>
       </w:r>
       <w:r>
-        <w:t xml:space="preserve">la </w:t>
-      </w:r>
-      <w:proofErr w:type="spellStart"/>
-      <w:r>
-        <w:t>buy</w:t>
-      </w:r>
-      <w:proofErr w:type="spellEnd"/>
-      <w:r>
-        <w:t xml:space="preserve"> and </w:t>
-      </w:r>
-      <w:proofErr w:type="spellStart"/>
-      <w:r>
-        <w:t>hold</w:t>
-      </w:r>
-      <w:proofErr w:type="spellEnd"/>
-      <w:r>
-        <w:t xml:space="preserve"> e ho verificato anche il livello di rischio tra le due.</w:t>
+        <w:t>la buy and hold e ho verificato anche il livello di rischio tra le due.</w:t>
       </w:r>
     </w:p>
     <w:p>
@@ -6451,33 +5870,15 @@
           <w:b/>
           <w:bCs/>
         </w:rPr>
-        <w:t xml:space="preserve"> </w:t>
-      </w:r>
-      <w:proofErr w:type="spellStart"/>
+        <w:t xml:space="preserve"> cum</w:t>
+      </w:r>
       <w:r>
         <w:rPr>
           <w:b/>
           <w:bCs/>
         </w:rPr>
-        <w:t>cum</w:t>
-      </w:r>
-      <w:proofErr w:type="spellEnd"/>
-      <w:r>
-        <w:rPr>
-          <w:b/>
-          <w:bCs/>
-        </w:rPr>
-        <w:t xml:space="preserve"> </w:t>
-      </w:r>
-      <w:proofErr w:type="spellStart"/>
-      <w:r>
-        <w:rPr>
-          <w:b/>
-          <w:bCs/>
-        </w:rPr>
-        <w:t>returns</w:t>
-      </w:r>
-      <w:proofErr w:type="spellEnd"/>
+        <w:t xml:space="preserve"> returns</w:t>
+      </w:r>
       <w:r>
         <w:t>: 58.23</w:t>
       </w:r>
@@ -6497,31 +5898,20 @@
         </w:rPr>
         <w:t xml:space="preserve">Strategy </w:t>
       </w:r>
-      <w:proofErr w:type="spellStart"/>
       <w:r>
         <w:rPr>
           <w:b/>
           <w:bCs/>
         </w:rPr>
-        <w:t>cum</w:t>
-      </w:r>
-      <w:proofErr w:type="spellEnd"/>
+        <w:t xml:space="preserve">cum </w:t>
+      </w:r>
       <w:r>
         <w:rPr>
           <w:b/>
           <w:bCs/>
         </w:rPr>
-        <w:t xml:space="preserve"> </w:t>
-      </w:r>
-      <w:proofErr w:type="spellStart"/>
-      <w:r>
-        <w:rPr>
-          <w:b/>
-          <w:bCs/>
-        </w:rPr>
         <w:t>returns</w:t>
       </w:r>
-      <w:proofErr w:type="spellEnd"/>
       <w:r>
         <w:t>: 103.30</w:t>
       </w:r>
@@ -6539,39 +5929,7 @@
           <w:b/>
           <w:bCs/>
         </w:rPr>
-        <w:t xml:space="preserve">Out Performance (market </w:t>
-      </w:r>
-      <w:proofErr w:type="spellStart"/>
-      <w:r>
-        <w:rPr>
-          <w:b/>
-          <w:bCs/>
-        </w:rPr>
-        <w:t>returns</w:t>
-      </w:r>
-      <w:proofErr w:type="spellEnd"/>
-      <w:r>
-        <w:rPr>
-          <w:b/>
-          <w:bCs/>
-        </w:rPr>
-        <w:t xml:space="preserve"> – strategy </w:t>
-      </w:r>
-      <w:proofErr w:type="spellStart"/>
-      <w:r>
-        <w:rPr>
-          <w:b/>
-          <w:bCs/>
-        </w:rPr>
-        <w:t>returns</w:t>
-      </w:r>
-      <w:proofErr w:type="spellEnd"/>
-      <w:r>
-        <w:rPr>
-          <w:b/>
-          <w:bCs/>
-        </w:rPr>
-        <w:t>)</w:t>
+        <w:t>Out Performance (market returns – strategy returns)</w:t>
       </w:r>
       <w:r>
         <w:t>: 45.06</w:t>
@@ -6856,13 +6214,8 @@
         <w:pStyle w:val="Titolo2"/>
       </w:pPr>
       <w:r>
-        <w:t xml:space="preserve"> Risultati e Confronto con la Buy and </w:t>
-      </w:r>
-      <w:proofErr w:type="spellStart"/>
-      <w:r>
-        <w:t>Hold</w:t>
-      </w:r>
-      <w:proofErr w:type="spellEnd"/>
+        <w:t xml:space="preserve"> Risultati e Confronto con la Buy and Hold</w:t>
+      </w:r>
     </w:p>
     <w:p>
       <w:pPr>
@@ -6927,17 +6280,8 @@
           <w:b/>
           <w:bCs/>
         </w:rPr>
-        <w:t xml:space="preserve">Buy and </w:t>
-      </w:r>
-      <w:proofErr w:type="spellStart"/>
-      <w:r>
-        <w:rPr>
-          <w:b/>
-          <w:bCs/>
-        </w:rPr>
-        <w:t>Hold</w:t>
-      </w:r>
-      <w:proofErr w:type="spellEnd"/>
+        <w:t>Buy and Hold</w:t>
+      </w:r>
       <w:r>
         <w:t>: 3.38</w:t>
       </w:r>
@@ -6963,39 +6307,7 @@
           <w:b/>
           <w:bCs/>
         </w:rPr>
-        <w:t xml:space="preserve">Out Performance (market </w:t>
-      </w:r>
-      <w:proofErr w:type="spellStart"/>
-      <w:r>
-        <w:rPr>
-          <w:b/>
-          <w:bCs/>
-        </w:rPr>
-        <w:t>returns</w:t>
-      </w:r>
-      <w:proofErr w:type="spellEnd"/>
-      <w:r>
-        <w:rPr>
-          <w:b/>
-          <w:bCs/>
-        </w:rPr>
-        <w:t xml:space="preserve"> – strategy </w:t>
-      </w:r>
-      <w:proofErr w:type="spellStart"/>
-      <w:r>
-        <w:rPr>
-          <w:b/>
-          <w:bCs/>
-        </w:rPr>
-        <w:t>returns</w:t>
-      </w:r>
-      <w:proofErr w:type="spellEnd"/>
-      <w:r>
-        <w:rPr>
-          <w:b/>
-          <w:bCs/>
-        </w:rPr>
-        <w:t xml:space="preserve">): </w:t>
+        <w:t xml:space="preserve">Out Performance (market returns – strategy returns): </w:t>
       </w:r>
       <w:r>
         <w:t>0.818</w:t>
@@ -7009,15 +6321,7 @@
         <w:t xml:space="preserve">Rispetto ai ritorni è possibile osservare che </w:t>
       </w:r>
       <w:r>
-        <w:t xml:space="preserve">la strategia ha performato meglio di 81 punti percentuali rispetto alla Buy and </w:t>
-      </w:r>
-      <w:proofErr w:type="spellStart"/>
-      <w:r>
-        <w:t>Hold</w:t>
-      </w:r>
-      <w:proofErr w:type="spellEnd"/>
-      <w:r>
-        <w:t>.</w:t>
+        <w:t>la strategia ha performato meglio di 81 punti percentuali rispetto alla Buy and Hold.</w:t>
       </w:r>
     </w:p>
     <w:p>
@@ -7139,23 +6443,7 @@
           <w:b/>
           <w:bCs/>
         </w:rPr>
-        <w:t xml:space="preserve">Buy and </w:t>
-      </w:r>
-      <w:proofErr w:type="spellStart"/>
-      <w:r>
-        <w:rPr>
-          <w:b/>
-          <w:bCs/>
-        </w:rPr>
-        <w:t>Hold</w:t>
-      </w:r>
-      <w:proofErr w:type="spellEnd"/>
-      <w:r>
-        <w:rPr>
-          <w:b/>
-          <w:bCs/>
-        </w:rPr>
-        <w:t xml:space="preserve">: </w:t>
+        <w:t xml:space="preserve">Buy and Hold: </w:t>
       </w:r>
       <w:r>
         <w:t>0.555283</w:t>
@@ -8302,21 +7590,10 @@
         </w:numPr>
       </w:pPr>
       <w:r>
-        <w:t xml:space="preserve">Tasso di interesse risk </w:t>
-      </w:r>
-      <w:r>
-        <w:t>free: 0.0484</w:t>
-      </w:r>
-      <w:r>
-        <w:t xml:space="preserve"> (tasso del </w:t>
-      </w:r>
-      <w:proofErr w:type="spellStart"/>
-      <w:r>
-        <w:t>tbill</w:t>
-      </w:r>
-      <w:proofErr w:type="spellEnd"/>
-      <w:r>
-        <w:t xml:space="preserve"> a un anno 2023)</w:t>
+        <w:t>Tasso di interesse risk free: 0.0484</w:t>
+      </w:r>
+      <w:r>
+        <w:t xml:space="preserve"> (tasso del tbill a un anno 2023)</w:t>
       </w:r>
     </w:p>
     <w:p>
@@ -8396,17 +7673,926 @@
       <w:r>
         <w:t>Esposizione dei titoli ai fattori di rischio Fama e French</w:t>
       </w:r>
+      <w:r>
+        <w:t xml:space="preserve"> </w:t>
+      </w:r>
+    </w:p>
+    <w:p>
+      <w:r>
+        <w:t>Il modello di Fama e French a tre fattori è un'estensione del Capital Asset Pricing Model (CAPM) ed è utilizzato per spiegare i rendimenti dei titoli attraverso tre fattori distinti.</w:t>
+      </w:r>
+      <w:r>
+        <w:t xml:space="preserve"> </w:t>
+      </w:r>
+      <w:r>
+        <w:t xml:space="preserve">I tre fattori sono: </w:t>
+      </w:r>
+    </w:p>
+    <w:p>
+      <w:pPr>
+        <w:pStyle w:val="Paragrafoelenco"/>
+        <w:numPr>
+          <w:ilvl w:val="0"/>
+          <w:numId w:val="57"/>
+        </w:numPr>
+      </w:pPr>
+      <w:r>
+        <w:rPr>
+          <w:b/>
+          <w:bCs/>
+        </w:rPr>
+        <w:t>Rendimento di Mercato (MKT)</w:t>
+      </w:r>
+      <w:r>
+        <w:t>:</w:t>
+      </w:r>
+      <w:r>
+        <w:t xml:space="preserve"> ha lo stesso significato del beta nel CAPM</w:t>
+      </w:r>
+    </w:p>
+    <w:p>
+      <w:pPr>
+        <w:pStyle w:val="Paragrafoelenco"/>
+        <w:numPr>
+          <w:ilvl w:val="0"/>
+          <w:numId w:val="57"/>
+        </w:numPr>
+      </w:pPr>
+      <w:r>
+        <w:rPr>
+          <w:b/>
+          <w:bCs/>
+        </w:rPr>
+        <w:t>Dimensione (SMB - Small Minus Big)</w:t>
+      </w:r>
+      <w:r>
+        <w:t>:</w:t>
+      </w:r>
+      <w:r>
+        <w:t xml:space="preserve"> </w:t>
+      </w:r>
+      <w:r>
+        <w:t>È calcolato come la differenza tra i rendimenti di un portafoglio di piccole imprese e un portafoglio di grandi imprese.</w:t>
+      </w:r>
+      <w:r>
+        <w:t xml:space="preserve"> </w:t>
+      </w:r>
+      <w:r>
+        <w:t>Rappresenta il premio per il rischio legato alla dimensione delle aziende.</w:t>
+      </w:r>
+    </w:p>
+    <w:p>
+      <w:pPr>
+        <w:pStyle w:val="Paragrafoelenco"/>
+        <w:numPr>
+          <w:ilvl w:val="0"/>
+          <w:numId w:val="57"/>
+        </w:numPr>
+      </w:pPr>
+      <w:r>
+        <w:rPr>
+          <w:b/>
+          <w:bCs/>
+        </w:rPr>
+        <w:lastRenderedPageBreak/>
+        <w:t>Valore (HML - High Minus Low)</w:t>
+      </w:r>
+      <w:r>
+        <w:t>:</w:t>
+      </w:r>
+      <w:r>
+        <w:t xml:space="preserve"> </w:t>
+      </w:r>
+      <w:r>
+        <w:t>Rappresenta il premio per il rischio legato al rapporto valore/mercato (Value vs. Growth).</w:t>
+      </w:r>
+      <w:r>
+        <w:t xml:space="preserve"> </w:t>
+      </w:r>
+      <w:r>
+        <w:t>È calcolato come la differenza tra i rendimenti di un portafoglio di azioni value e un portafoglio di azioni growth</w:t>
+      </w:r>
+      <w:r>
+        <w:t>.</w:t>
+      </w:r>
+    </w:p>
+    <w:p>
+      <w:pPr>
+        <w:pStyle w:val="Titolo3"/>
+      </w:pPr>
+      <w:r>
+        <w:t xml:space="preserve"> Formulazione matematica</w:t>
+      </w:r>
+    </w:p>
+    <w:p>
+      <w:pPr>
+        <w:rPr>
+          <w:lang w:eastAsia="it-IT"/>
+        </w:rPr>
+      </w:pPr>
+      <w:r>
+        <w:rPr>
+          <w:lang w:eastAsia="it-IT"/>
+        </w:rPr>
+        <w:t>Il modello di Fama e French a tre fattori può essere espresso matematicamente come:</w:t>
+      </w:r>
+    </w:p>
+    <w:p>
+      <m:oMathPara>
+        <m:oMath>
+          <m:sSub>
+            <m:sSubPr>
+              <m:ctrlPr>
+                <w:rPr>
+                  <w:rFonts w:ascii="Cambria Math" w:hAnsi="Cambria Math"/>
+                  <w:i/>
+                </w:rPr>
+              </m:ctrlPr>
+            </m:sSubPr>
+            <m:e>
+              <m:r>
+                <w:rPr>
+                  <w:rFonts w:ascii="Cambria Math" w:hAnsi="Cambria Math"/>
+                </w:rPr>
+                <m:t>R</m:t>
+              </m:r>
+            </m:e>
+            <m:sub>
+              <m:r>
+                <w:rPr>
+                  <w:rFonts w:ascii="Cambria Math" w:hAnsi="Cambria Math"/>
+                </w:rPr>
+                <m:t>i</m:t>
+              </m:r>
+            </m:sub>
+          </m:sSub>
+          <m:r>
+            <w:rPr>
+              <w:rFonts w:ascii="Cambria Math" w:hAnsi="Cambria Math"/>
+            </w:rPr>
+            <m:t>-</m:t>
+          </m:r>
+          <m:sSub>
+            <m:sSubPr>
+              <m:ctrlPr>
+                <w:rPr>
+                  <w:rFonts w:ascii="Cambria Math" w:hAnsi="Cambria Math"/>
+                  <w:i/>
+                </w:rPr>
+              </m:ctrlPr>
+            </m:sSubPr>
+            <m:e>
+              <m:r>
+                <w:rPr>
+                  <w:rFonts w:ascii="Cambria Math" w:hAnsi="Cambria Math"/>
+                </w:rPr>
+                <m:t>R</m:t>
+              </m:r>
+            </m:e>
+            <m:sub>
+              <m:r>
+                <w:rPr>
+                  <w:rFonts w:ascii="Cambria Math" w:hAnsi="Cambria Math"/>
+                </w:rPr>
+                <m:t>f</m:t>
+              </m:r>
+            </m:sub>
+          </m:sSub>
+          <m:r>
+            <w:rPr>
+              <w:rFonts w:ascii="Cambria Math" w:hAnsi="Cambria Math"/>
+            </w:rPr>
+            <m:t>=</m:t>
+          </m:r>
+          <m:r>
+            <m:rPr>
+              <m:sty m:val="p"/>
+            </m:rPr>
+            <w:rPr>
+              <w:rFonts w:ascii="Cambria Math" w:hAnsi="Cambria Math"/>
+            </w:rPr>
+            <m:t>α</m:t>
+          </m:r>
+          <m:r>
+            <w:rPr>
+              <w:rFonts w:ascii="Cambria Math" w:hAnsi="Cambria Math"/>
+            </w:rPr>
+            <m:t>+</m:t>
+          </m:r>
+          <m:r>
+            <m:rPr>
+              <m:sty m:val="p"/>
+            </m:rPr>
+            <w:rPr>
+              <w:rFonts w:ascii="Cambria Math" w:hAnsi="Cambria Math"/>
+            </w:rPr>
+            <m:t>β</m:t>
+          </m:r>
+          <m:d>
+            <m:dPr>
+              <m:ctrlPr>
+                <w:rPr>
+                  <w:rFonts w:ascii="Cambria Math" w:hAnsi="Cambria Math"/>
+                  <w:i/>
+                </w:rPr>
+              </m:ctrlPr>
+            </m:dPr>
+            <m:e>
+              <m:sSub>
+                <m:sSubPr>
+                  <m:ctrlPr>
+                    <w:rPr>
+                      <w:rFonts w:ascii="Cambria Math" w:hAnsi="Cambria Math"/>
+                      <w:i/>
+                    </w:rPr>
+                  </m:ctrlPr>
+                </m:sSubPr>
+                <m:e>
+                  <m:r>
+                    <w:rPr>
+                      <w:rFonts w:ascii="Cambria Math" w:hAnsi="Cambria Math"/>
+                    </w:rPr>
+                    <m:t>R</m:t>
+                  </m:r>
+                </m:e>
+                <m:sub>
+                  <m:r>
+                    <w:rPr>
+                      <w:rFonts w:ascii="Cambria Math" w:hAnsi="Cambria Math"/>
+                    </w:rPr>
+                    <m:t>m</m:t>
+                  </m:r>
+                </m:sub>
+              </m:sSub>
+              <m:r>
+                <w:rPr>
+                  <w:rFonts w:ascii="Cambria Math" w:hAnsi="Cambria Math"/>
+                </w:rPr>
+                <m:t>-</m:t>
+              </m:r>
+              <m:sSub>
+                <m:sSubPr>
+                  <m:ctrlPr>
+                    <w:rPr>
+                      <w:rFonts w:ascii="Cambria Math" w:hAnsi="Cambria Math"/>
+                      <w:i/>
+                    </w:rPr>
+                  </m:ctrlPr>
+                </m:sSubPr>
+                <m:e>
+                  <m:r>
+                    <w:rPr>
+                      <w:rFonts w:ascii="Cambria Math" w:hAnsi="Cambria Math"/>
+                    </w:rPr>
+                    <m:t>R</m:t>
+                  </m:r>
+                </m:e>
+                <m:sub>
+                  <m:r>
+                    <w:rPr>
+                      <w:rFonts w:ascii="Cambria Math" w:hAnsi="Cambria Math"/>
+                    </w:rPr>
+                    <m:t>f</m:t>
+                  </m:r>
+                </m:sub>
+              </m:sSub>
+            </m:e>
+          </m:d>
+          <m:r>
+            <w:rPr>
+              <w:rFonts w:ascii="Cambria Math" w:hAnsi="Cambria Math"/>
+            </w:rPr>
+            <m:t>+s</m:t>
+          </m:r>
+          <m:r>
+            <m:rPr>
+              <m:sty m:val="p"/>
+            </m:rPr>
+            <w:rPr>
+              <w:rFonts w:ascii="Cambria Math" w:hAnsi="Cambria Math"/>
+            </w:rPr>
+            <m:t>⋅</m:t>
+          </m:r>
+          <m:r>
+            <w:rPr>
+              <w:rFonts w:ascii="Cambria Math" w:hAnsi="Cambria Math"/>
+            </w:rPr>
+            <m:t>SMB+h</m:t>
+          </m:r>
+          <m:r>
+            <m:rPr>
+              <m:sty m:val="p"/>
+            </m:rPr>
+            <w:rPr>
+              <w:rFonts w:ascii="Cambria Math" w:hAnsi="Cambria Math"/>
+            </w:rPr>
+            <m:t>⋅</m:t>
+          </m:r>
+          <m:r>
+            <w:rPr>
+              <w:rFonts w:ascii="Cambria Math" w:hAnsi="Cambria Math"/>
+            </w:rPr>
+            <m:t>HML</m:t>
+          </m:r>
+        </m:oMath>
+      </m:oMathPara>
+    </w:p>
+    <w:p>
+      <w:pPr>
+        <w:jc w:val="left"/>
+      </w:pPr>
+      <w:r>
+        <w:t xml:space="preserve">Dove: </w:t>
+      </w:r>
+    </w:p>
+    <w:p>
+      <w:pPr>
+        <w:pStyle w:val="Paragrafoelenco"/>
+        <w:numPr>
+          <w:ilvl w:val="0"/>
+          <w:numId w:val="58"/>
+        </w:numPr>
+        <w:jc w:val="left"/>
+      </w:pPr>
+      <m:oMath>
+        <m:sSub>
+          <m:sSubPr>
+            <m:ctrlPr>
+              <w:rPr>
+                <w:rFonts w:ascii="Cambria Math" w:hAnsi="Cambria Math"/>
+                <w:i/>
+              </w:rPr>
+            </m:ctrlPr>
+          </m:sSubPr>
+          <m:e>
+            <m:r>
+              <w:rPr>
+                <w:rFonts w:ascii="Cambria Math" w:hAnsi="Cambria Math"/>
+              </w:rPr>
+              <m:t>R</m:t>
+            </m:r>
+          </m:e>
+          <m:sub>
+            <m:r>
+              <w:rPr>
+                <w:rFonts w:ascii="Cambria Math" w:hAnsi="Cambria Math"/>
+              </w:rPr>
+              <m:t>i</m:t>
+            </m:r>
+          </m:sub>
+        </m:sSub>
+      </m:oMath>
+      <w:r>
+        <w:t xml:space="preserve"> è il rendimento del titolo i</w:t>
+      </w:r>
+    </w:p>
+    <w:p>
+      <w:pPr>
+        <w:pStyle w:val="Paragrafoelenco"/>
+        <w:numPr>
+          <w:ilvl w:val="0"/>
+          <w:numId w:val="58"/>
+        </w:numPr>
+        <w:jc w:val="left"/>
+      </w:pPr>
+      <m:oMath>
+        <m:sSub>
+          <m:sSubPr>
+            <m:ctrlPr>
+              <w:rPr>
+                <w:rFonts w:ascii="Cambria Math" w:hAnsi="Cambria Math"/>
+                <w:i/>
+              </w:rPr>
+            </m:ctrlPr>
+          </m:sSubPr>
+          <m:e>
+            <m:r>
+              <w:rPr>
+                <w:rFonts w:ascii="Cambria Math" w:hAnsi="Cambria Math"/>
+              </w:rPr>
+              <m:t>R</m:t>
+            </m:r>
+          </m:e>
+          <m:sub>
+            <m:r>
+              <w:rPr>
+                <w:rFonts w:ascii="Cambria Math" w:hAnsi="Cambria Math"/>
+              </w:rPr>
+              <m:t>f</m:t>
+            </m:r>
+          </m:sub>
+        </m:sSub>
+      </m:oMath>
+      <w:r>
+        <w:t xml:space="preserve"> è il rendimento privo di rischio</w:t>
+      </w:r>
+    </w:p>
+    <w:p>
+      <w:pPr>
+        <w:pStyle w:val="Paragrafoelenco"/>
+        <w:numPr>
+          <w:ilvl w:val="0"/>
+          <w:numId w:val="58"/>
+        </w:numPr>
+        <w:jc w:val="left"/>
+      </w:pPr>
+      <m:oMath>
+        <m:r>
+          <w:rPr>
+            <w:rFonts w:ascii="Cambria Math" w:hAnsi="Cambria Math"/>
+          </w:rPr>
+          <m:t>α</m:t>
+        </m:r>
+      </m:oMath>
+      <w:r>
+        <w:rPr>
+          <w:iCs/>
+        </w:rPr>
+        <w:t xml:space="preserve"> </w:t>
+      </w:r>
+      <w:r>
+        <w:rPr>
+          <w:iCs/>
+        </w:rPr>
+        <w:t>è l'intercetta del modello, rappresenta il rendimento anomalo non spiegato dai fattori.</w:t>
+      </w:r>
+    </w:p>
+    <w:p>
+      <w:pPr>
+        <w:pStyle w:val="Paragrafoelenco"/>
+        <w:numPr>
+          <w:ilvl w:val="0"/>
+          <w:numId w:val="58"/>
+        </w:numPr>
+        <w:jc w:val="left"/>
+      </w:pPr>
+      <m:oMath>
+        <m:r>
+          <w:rPr>
+            <w:rFonts w:ascii="Cambria Math" w:hAnsi="Cambria Math"/>
+          </w:rPr>
+          <m:t>β</m:t>
+        </m:r>
+      </m:oMath>
+      <w:r>
+        <w:rPr>
+          <w:iCs/>
+        </w:rPr>
+        <w:t xml:space="preserve"> </w:t>
+      </w:r>
+      <w:r>
+        <w:rPr>
+          <w:iCs/>
+        </w:rPr>
+        <w:t>è la sensibilità del rendimento del titolo al fattore di mercato (premio per il rischio di mercato).</w:t>
+      </w:r>
+    </w:p>
+    <w:p>
+      <w:pPr>
+        <w:pStyle w:val="Paragrafoelenco"/>
+        <w:numPr>
+          <w:ilvl w:val="0"/>
+          <w:numId w:val="58"/>
+        </w:numPr>
+        <w:jc w:val="left"/>
+      </w:pPr>
+      <m:oMath>
+        <m:r>
+          <w:rPr>
+            <w:rFonts w:ascii="Cambria Math" w:hAnsi="Cambria Math"/>
+          </w:rPr>
+          <m:t>s</m:t>
+        </m:r>
+      </m:oMath>
+      <w:r>
+        <w:t xml:space="preserve"> </w:t>
+      </w:r>
+      <w:r>
+        <w:t>è la sensibilità del rendimento del titolo al fattore dimensione (premio per le piccole imprese).</w:t>
+      </w:r>
+    </w:p>
+    <w:p>
+      <w:pPr>
+        <w:pStyle w:val="Paragrafoelenco"/>
+        <w:numPr>
+          <w:ilvl w:val="0"/>
+          <w:numId w:val="58"/>
+        </w:numPr>
+        <w:jc w:val="left"/>
+      </w:pPr>
+      <m:oMath>
+        <m:r>
+          <w:rPr>
+            <w:rFonts w:ascii="Cambria Math" w:hAnsi="Cambria Math"/>
+          </w:rPr>
+          <m:t>h</m:t>
+        </m:r>
+      </m:oMath>
+      <w:r>
+        <w:t xml:space="preserve"> </w:t>
+      </w:r>
+      <w:r>
+        <w:t>è la sensibilità del rendimento del titolo al fattore valore (premio per le azioni value).</w:t>
+      </w:r>
+    </w:p>
+    <w:p>
+      <w:pPr>
+        <w:pStyle w:val="Titolo3"/>
+      </w:pPr>
+      <w:r>
+        <w:lastRenderedPageBreak/>
+        <w:t xml:space="preserve"> Esposizione dei titoli</w:t>
+      </w:r>
+    </w:p>
+    <w:p>
+      <w:pPr>
+        <w:pStyle w:val="Titolo4"/>
+      </w:pPr>
+      <w:r>
+        <w:t>NVDA</w:t>
+      </w:r>
+    </w:p>
+    <w:p>
+      <w:pPr>
+        <w:jc w:val="center"/>
+      </w:pPr>
+      <w:r>
+        <w:rPr>
+          <w:noProof/>
+        </w:rPr>
+        <w:drawing>
+          <wp:inline distT="0" distB="0" distL="0" distR="0" wp14:anchorId="3E4753AE" wp14:editId="60663E47">
+            <wp:extent cx="3604891" cy="2700000"/>
+            <wp:effectExtent l="0" t="0" r="0" b="0"/>
+            <wp:docPr id="969768839" name="Immagine 1" descr="Immagine che contiene testo, schermata, menu, numero&#10;&#10;Descrizione generata automaticamente"/>
+            <wp:cNvGraphicFramePr>
+              <a:graphicFrameLocks xmlns:a="http://schemas.openxmlformats.org/drawingml/2006/main" noChangeAspect="1"/>
+            </wp:cNvGraphicFramePr>
+            <a:graphic xmlns:a="http://schemas.openxmlformats.org/drawingml/2006/main">
+              <a:graphicData uri="http://schemas.openxmlformats.org/drawingml/2006/picture">
+                <pic:pic xmlns:pic="http://schemas.openxmlformats.org/drawingml/2006/picture">
+                  <pic:nvPicPr>
+                    <pic:cNvPr id="969768839" name="Immagine 1" descr="Immagine che contiene testo, schermata, menu, numero&#10;&#10;Descrizione generata automaticamente"/>
+                    <pic:cNvPicPr/>
+                  </pic:nvPicPr>
+                  <pic:blipFill>
+                    <a:blip r:embed="rId56"/>
+                    <a:stretch>
+                      <a:fillRect/>
+                    </a:stretch>
+                  </pic:blipFill>
+                  <pic:spPr>
+                    <a:xfrm>
+                      <a:off x="0" y="0"/>
+                      <a:ext cx="3604891" cy="2700000"/>
+                    </a:xfrm>
+                    <a:prstGeom prst="rect">
+                      <a:avLst/>
+                    </a:prstGeom>
+                  </pic:spPr>
+                </pic:pic>
+              </a:graphicData>
+            </a:graphic>
+          </wp:inline>
+        </w:drawing>
+      </w:r>
+    </w:p>
+    <w:p>
+      <w:r>
+        <w:t>NVIDIA è un titolo altamente volatile, più simile a una grande azienda e fortemente orientato alla crescita. Questi fattori lo rendono attraente per gli investitori che cercano potenziali rendimenti elevati e sono disposti ad accettare una maggiore volatilità e rischio.</w:t>
+      </w:r>
+    </w:p>
+    <w:p>
+      <w:pPr>
+        <w:pStyle w:val="Titolo4"/>
+        <w:ind w:firstLine="0"/>
+      </w:pPr>
+      <w:r>
+        <w:lastRenderedPageBreak/>
+        <w:t>INTC</w:t>
+      </w:r>
+    </w:p>
+    <w:p>
+      <w:pPr>
+        <w:jc w:val="center"/>
+      </w:pPr>
+      <w:r>
+        <w:rPr>
+          <w:noProof/>
+        </w:rPr>
+        <w:drawing>
+          <wp:inline distT="0" distB="0" distL="0" distR="0" wp14:anchorId="4F16B662" wp14:editId="02422C59">
+            <wp:extent cx="3586698" cy="2700000"/>
+            <wp:effectExtent l="0" t="0" r="0" b="0"/>
+            <wp:docPr id="1063929084" name="Immagine 5" descr="Immagine che contiene testo, schermata, menu, numero&#10;&#10;Descrizione generata automaticamente"/>
+            <wp:cNvGraphicFramePr>
+              <a:graphicFrameLocks xmlns:a="http://schemas.openxmlformats.org/drawingml/2006/main" noChangeAspect="1"/>
+            </wp:cNvGraphicFramePr>
+            <a:graphic xmlns:a="http://schemas.openxmlformats.org/drawingml/2006/main">
+              <a:graphicData uri="http://schemas.openxmlformats.org/drawingml/2006/picture">
+                <pic:pic xmlns:pic="http://schemas.openxmlformats.org/drawingml/2006/picture">
+                  <pic:nvPicPr>
+                    <pic:cNvPr id="1063929084" name="Immagine 5" descr="Immagine che contiene testo, schermata, menu, numero&#10;&#10;Descrizione generata automaticamente"/>
+                    <pic:cNvPicPr/>
+                  </pic:nvPicPr>
+                  <pic:blipFill>
+                    <a:blip r:embed="rId57"/>
+                    <a:stretch>
+                      <a:fillRect/>
+                    </a:stretch>
+                  </pic:blipFill>
+                  <pic:spPr>
+                    <a:xfrm>
+                      <a:off x="0" y="0"/>
+                      <a:ext cx="3586698" cy="2700000"/>
+                    </a:xfrm>
+                    <a:prstGeom prst="rect">
+                      <a:avLst/>
+                    </a:prstGeom>
+                  </pic:spPr>
+                </pic:pic>
+              </a:graphicData>
+            </a:graphic>
+          </wp:inline>
+        </w:drawing>
+      </w:r>
+    </w:p>
+    <w:p>
+      <w:r>
+        <w:t>Intel è un titolo che si comporta in linea con il mercato complessivo, con una leggera inclinazione verso le caratteristiche delle grandi aziende e delle azioni di valore.</w:t>
+      </w:r>
+      <w:r>
+        <w:t xml:space="preserve"> </w:t>
+      </w:r>
+    </w:p>
+    <w:p>
+      <w:pPr>
+        <w:pStyle w:val="Titolo4"/>
+      </w:pPr>
+      <w:r>
+        <w:t>TDG</w:t>
+      </w:r>
+    </w:p>
+    <w:p>
+      <w:pPr>
+        <w:jc w:val="center"/>
+      </w:pPr>
+      <w:r>
+        <w:rPr>
+          <w:noProof/>
+        </w:rPr>
+        <w:drawing>
+          <wp:inline distT="0" distB="0" distL="0" distR="0" wp14:anchorId="39DCBCAF" wp14:editId="47DA4BAE">
+            <wp:extent cx="3589933" cy="2700000"/>
+            <wp:effectExtent l="0" t="0" r="0" b="0"/>
+            <wp:docPr id="157562749" name="Immagine 3" descr="Immagine che contiene testo, schermata, menu, numero&#10;&#10;Descrizione generata automaticamente"/>
+            <wp:cNvGraphicFramePr>
+              <a:graphicFrameLocks xmlns:a="http://schemas.openxmlformats.org/drawingml/2006/main" noChangeAspect="1"/>
+            </wp:cNvGraphicFramePr>
+            <a:graphic xmlns:a="http://schemas.openxmlformats.org/drawingml/2006/main">
+              <a:graphicData uri="http://schemas.openxmlformats.org/drawingml/2006/picture">
+                <pic:pic xmlns:pic="http://schemas.openxmlformats.org/drawingml/2006/picture">
+                  <pic:nvPicPr>
+                    <pic:cNvPr id="157562749" name="Immagine 3" descr="Immagine che contiene testo, schermata, menu, numero&#10;&#10;Descrizione generata automaticamente"/>
+                    <pic:cNvPicPr/>
+                  </pic:nvPicPr>
+                  <pic:blipFill>
+                    <a:blip r:embed="rId58"/>
+                    <a:stretch>
+                      <a:fillRect/>
+                    </a:stretch>
+                  </pic:blipFill>
+                  <pic:spPr>
+                    <a:xfrm>
+                      <a:off x="0" y="0"/>
+                      <a:ext cx="3589933" cy="2700000"/>
+                    </a:xfrm>
+                    <a:prstGeom prst="rect">
+                      <a:avLst/>
+                    </a:prstGeom>
+                  </pic:spPr>
+                </pic:pic>
+              </a:graphicData>
+            </a:graphic>
+          </wp:inline>
+        </w:drawing>
+      </w:r>
+    </w:p>
+    <w:p>
+      <w:r>
+        <w:lastRenderedPageBreak/>
+        <w:t>TDG è un titolo che è più volatile rispetto al mercato complessivo, con una leggera inclinazione verso le caratteristiche delle grandi aziende e delle azioni di valore.</w:t>
+      </w:r>
+      <w:r>
+        <w:t xml:space="preserve"> Adatto ad investitori che cercano potenziali rendimenti elevati pur accentando più rischio.</w:t>
+      </w:r>
+    </w:p>
+    <w:p>
+      <w:pPr>
+        <w:pStyle w:val="Titolo4"/>
+      </w:pPr>
+      <w:r>
+        <w:t>HII</w:t>
+      </w:r>
+    </w:p>
+    <w:p>
+      <w:pPr>
+        <w:jc w:val="center"/>
+      </w:pPr>
+      <w:r>
+        <w:rPr>
+          <w:noProof/>
+        </w:rPr>
+        <w:drawing>
+          <wp:inline distT="0" distB="0" distL="0" distR="0" wp14:anchorId="27DCBF98" wp14:editId="491ED525">
+            <wp:extent cx="3649853" cy="2700000"/>
+            <wp:effectExtent l="0" t="0" r="0" b="0"/>
+            <wp:docPr id="575045024" name="Immagine 4" descr="Immagine che contiene testo, schermata, menu&#10;&#10;Descrizione generata automaticamente"/>
+            <wp:cNvGraphicFramePr>
+              <a:graphicFrameLocks xmlns:a="http://schemas.openxmlformats.org/drawingml/2006/main" noChangeAspect="1"/>
+            </wp:cNvGraphicFramePr>
+            <a:graphic xmlns:a="http://schemas.openxmlformats.org/drawingml/2006/main">
+              <a:graphicData uri="http://schemas.openxmlformats.org/drawingml/2006/picture">
+                <pic:pic xmlns:pic="http://schemas.openxmlformats.org/drawingml/2006/picture">
+                  <pic:nvPicPr>
+                    <pic:cNvPr id="575045024" name="Immagine 4" descr="Immagine che contiene testo, schermata, menu&#10;&#10;Descrizione generata automaticamente"/>
+                    <pic:cNvPicPr/>
+                  </pic:nvPicPr>
+                  <pic:blipFill>
+                    <a:blip r:embed="rId59"/>
+                    <a:stretch>
+                      <a:fillRect/>
+                    </a:stretch>
+                  </pic:blipFill>
+                  <pic:spPr>
+                    <a:xfrm>
+                      <a:off x="0" y="0"/>
+                      <a:ext cx="3649853" cy="2700000"/>
+                    </a:xfrm>
+                    <a:prstGeom prst="rect">
+                      <a:avLst/>
+                    </a:prstGeom>
+                  </pic:spPr>
+                </pic:pic>
+              </a:graphicData>
+            </a:graphic>
+          </wp:inline>
+        </w:drawing>
+      </w:r>
+    </w:p>
+    <w:p>
+      <w:r>
+        <w:t xml:space="preserve">HII </w:t>
+      </w:r>
+      <w:r>
+        <w:t>è un titolo che è meno volatile rispetto al mercato complessivo, con una leggera inclinazione verso le caratteristiche delle grandi aziende e delle azioni di valore. Questi fattori lo rendono attraente per gli investitori che cercano stabilità e minori rischi di mercato</w:t>
+      </w:r>
+      <w:r>
+        <w:t>.</w:t>
+      </w:r>
+    </w:p>
+    <w:p>
+      <w:pPr>
+        <w:pStyle w:val="Titolo4"/>
+      </w:pPr>
+      <w:r>
+        <w:lastRenderedPageBreak/>
+        <w:t>JPM</w:t>
+      </w:r>
+    </w:p>
+    <w:p>
+      <w:pPr>
+        <w:jc w:val="center"/>
+      </w:pPr>
+      <w:r>
+        <w:rPr>
+          <w:noProof/>
+        </w:rPr>
+        <w:drawing>
+          <wp:inline distT="0" distB="0" distL="0" distR="0" wp14:anchorId="6370B169" wp14:editId="0A51563F">
+            <wp:extent cx="3611434" cy="2700000"/>
+            <wp:effectExtent l="0" t="0" r="0" b="0"/>
+            <wp:docPr id="1816893766" name="Immagine 6" descr="Immagine che contiene testo, schermata, menu&#10;&#10;Descrizione generata automaticamente"/>
+            <wp:cNvGraphicFramePr>
+              <a:graphicFrameLocks xmlns:a="http://schemas.openxmlformats.org/drawingml/2006/main" noChangeAspect="1"/>
+            </wp:cNvGraphicFramePr>
+            <a:graphic xmlns:a="http://schemas.openxmlformats.org/drawingml/2006/main">
+              <a:graphicData uri="http://schemas.openxmlformats.org/drawingml/2006/picture">
+                <pic:pic xmlns:pic="http://schemas.openxmlformats.org/drawingml/2006/picture">
+                  <pic:nvPicPr>
+                    <pic:cNvPr id="1816893766" name="Immagine 6" descr="Immagine che contiene testo, schermata, menu&#10;&#10;Descrizione generata automaticamente"/>
+                    <pic:cNvPicPr/>
+                  </pic:nvPicPr>
+                  <pic:blipFill>
+                    <a:blip r:embed="rId60"/>
+                    <a:stretch>
+                      <a:fillRect/>
+                    </a:stretch>
+                  </pic:blipFill>
+                  <pic:spPr>
+                    <a:xfrm>
+                      <a:off x="0" y="0"/>
+                      <a:ext cx="3611434" cy="2700000"/>
+                    </a:xfrm>
+                    <a:prstGeom prst="rect">
+                      <a:avLst/>
+                    </a:prstGeom>
+                  </pic:spPr>
+                </pic:pic>
+              </a:graphicData>
+            </a:graphic>
+          </wp:inline>
+        </w:drawing>
+      </w:r>
+    </w:p>
+    <w:p>
+      <w:pPr>
+        <w:jc w:val="left"/>
+      </w:pPr>
+      <w:r>
+        <w:t>JPMorgan è un titolo che è leggermente più volatile rispetto al mercato complessivo, con una leggera inclinazione verso le caratteristiche delle aziende di medie dimensioni e una forte caratterizzazione di titolo di valore. Questi fattori lo rendono attraente per gli investitori che cercano una combinazione di crescita moderata e stabilità, con una solida base nei fondamentali aziendali.</w:t>
+      </w:r>
+    </w:p>
+    <w:p>
+      <w:pPr>
+        <w:pStyle w:val="Titolo4"/>
+      </w:pPr>
+      <w:r>
+        <w:lastRenderedPageBreak/>
+        <w:t>BAC</w:t>
+      </w:r>
+    </w:p>
+    <w:p>
+      <w:pPr>
+        <w:jc w:val="center"/>
+      </w:pPr>
+      <w:r>
+        <w:rPr>
+          <w:noProof/>
+        </w:rPr>
+        <w:drawing>
+          <wp:inline distT="0" distB="0" distL="0" distR="0" wp14:anchorId="1620C4D8" wp14:editId="73877863">
+            <wp:extent cx="3619975" cy="2700000"/>
+            <wp:effectExtent l="0" t="0" r="0" b="0"/>
+            <wp:docPr id="648392686" name="Immagine 7" descr="Immagine che contiene testo, schermata, menu&#10;&#10;Descrizione generata automaticamente"/>
+            <wp:cNvGraphicFramePr>
+              <a:graphicFrameLocks xmlns:a="http://schemas.openxmlformats.org/drawingml/2006/main" noChangeAspect="1"/>
+            </wp:cNvGraphicFramePr>
+            <a:graphic xmlns:a="http://schemas.openxmlformats.org/drawingml/2006/main">
+              <a:graphicData uri="http://schemas.openxmlformats.org/drawingml/2006/picture">
+                <pic:pic xmlns:pic="http://schemas.openxmlformats.org/drawingml/2006/picture">
+                  <pic:nvPicPr>
+                    <pic:cNvPr id="648392686" name="Immagine 7" descr="Immagine che contiene testo, schermata, menu&#10;&#10;Descrizione generata automaticamente"/>
+                    <pic:cNvPicPr/>
+                  </pic:nvPicPr>
+                  <pic:blipFill>
+                    <a:blip r:embed="rId61"/>
+                    <a:stretch>
+                      <a:fillRect/>
+                    </a:stretch>
+                  </pic:blipFill>
+                  <pic:spPr>
+                    <a:xfrm>
+                      <a:off x="0" y="0"/>
+                      <a:ext cx="3619975" cy="2700000"/>
+                    </a:xfrm>
+                    <a:prstGeom prst="rect">
+                      <a:avLst/>
+                    </a:prstGeom>
+                  </pic:spPr>
+                </pic:pic>
+              </a:graphicData>
+            </a:graphic>
+          </wp:inline>
+        </w:drawing>
+      </w:r>
+    </w:p>
+    <w:p>
+      <w:pPr>
+        <w:jc w:val="left"/>
+      </w:pPr>
+      <w:r>
+        <w:t>Bank of America è un titolo che è più volatile rispetto al mercato complessivo, con una leggera inclinazione verso le caratteristiche delle aziende di medie dimensioni e una forte caratterizzazione di titolo di valore. Questi fattori lo rendono attraente per gli investitori che cercano potenziali rendimenti elevati</w:t>
+      </w:r>
+      <w:r>
+        <w:t xml:space="preserve"> avendo comunque una certa stabilità derivante dalle azioni di valore.</w:t>
+      </w:r>
+    </w:p>
+    <w:p>
+      <w:pPr>
+        <w:jc w:val="left"/>
+      </w:pPr>
     </w:p>
     <w:p>
       <w:pPr>
         <w:pStyle w:val="Titolo1"/>
       </w:pPr>
       <w:r>
-        <w:t>Costruzione Portafoglio</w:t>
+        <w:t>Creazione di un portafoglio</w:t>
       </w:r>
     </w:p>
     <w:sectPr>
-      <w:footerReference w:type="default" r:id="rId56"/>
+      <w:footerReference w:type="default" r:id="rId62"/>
       <w:pgSz w:w="11906" w:h="16838" w:code="9"/>
       <w:pgMar w:top="2211" w:right="2268" w:bottom="2211" w:left="2268" w:header="1701" w:footer="1701" w:gutter="0"/>
       <w:cols w:space="708"/>
@@ -8779,31 +8965,7 @@
         <w:footnoteRef/>
       </w:r>
       <w:r>
-        <w:t xml:space="preserve"> “</w:t>
-      </w:r>
-      <w:proofErr w:type="spellStart"/>
-      <w:r>
-        <w:t>simple</w:t>
-      </w:r>
-      <w:proofErr w:type="spellEnd"/>
-      <w:r>
-        <w:t xml:space="preserve"> </w:t>
-      </w:r>
-      <w:proofErr w:type="spellStart"/>
-      <w:r>
-        <w:t>moving</w:t>
-      </w:r>
-      <w:proofErr w:type="spellEnd"/>
-      <w:r>
-        <w:t xml:space="preserve"> </w:t>
-      </w:r>
-      <w:proofErr w:type="spellStart"/>
-      <w:r>
-        <w:t>average</w:t>
-      </w:r>
-      <w:proofErr w:type="spellEnd"/>
-      <w:r>
-        <w:t>” o “media mobile semplice”</w:t>
+        <w:t xml:space="preserve"> “simple moving average” o “media mobile semplice”</w:t>
       </w:r>
     </w:p>
   </w:footnote>
@@ -9322,6 +9484,151 @@
     </w:lvl>
   </w:abstractNum>
   <w:abstractNum w:abstractNumId="13" w15:restartNumberingAfterBreak="0">
+    <w:nsid w:val="0BBA0861"/>
+    <w:multiLevelType w:val="multilevel"/>
+    <w:tmpl w:val="88803186"/>
+    <w:lvl w:ilvl="0">
+      <w:start w:val="1"/>
+      <w:numFmt w:val="decimal"/>
+      <w:lvlText w:val="%1."/>
+      <w:lvlJc w:val="left"/>
+      <w:pPr>
+        <w:tabs>
+          <w:tab w:val="num" w:pos="1080"/>
+        </w:tabs>
+        <w:ind w:left="1080" w:hanging="360"/>
+      </w:pPr>
+      <w:rPr>
+        <w:rFonts w:hint="default"/>
+        <w:sz w:val="20"/>
+      </w:rPr>
+    </w:lvl>
+    <w:lvl w:ilvl="1">
+      <w:start w:val="1"/>
+      <w:numFmt w:val="decimal"/>
+      <w:lvlText w:val="%2."/>
+      <w:lvlJc w:val="left"/>
+      <w:pPr>
+        <w:ind w:left="1800" w:hanging="360"/>
+      </w:pPr>
+      <w:rPr>
+        <w:rFonts w:hint="default"/>
+      </w:rPr>
+    </w:lvl>
+    <w:lvl w:ilvl="2" w:tentative="1">
+      <w:start w:val="1"/>
+      <w:numFmt w:val="bullet"/>
+      <w:lvlText w:val=""/>
+      <w:lvlJc w:val="left"/>
+      <w:pPr>
+        <w:tabs>
+          <w:tab w:val="num" w:pos="2520"/>
+        </w:tabs>
+        <w:ind w:left="2520" w:hanging="360"/>
+      </w:pPr>
+      <w:rPr>
+        <w:rFonts w:ascii="Wingdings" w:hAnsi="Wingdings" w:hint="default"/>
+        <w:sz w:val="20"/>
+      </w:rPr>
+    </w:lvl>
+    <w:lvl w:ilvl="3" w:tentative="1">
+      <w:start w:val="1"/>
+      <w:numFmt w:val="bullet"/>
+      <w:lvlText w:val=""/>
+      <w:lvlJc w:val="left"/>
+      <w:pPr>
+        <w:tabs>
+          <w:tab w:val="num" w:pos="3240"/>
+        </w:tabs>
+        <w:ind w:left="3240" w:hanging="360"/>
+      </w:pPr>
+      <w:rPr>
+        <w:rFonts w:ascii="Wingdings" w:hAnsi="Wingdings" w:hint="default"/>
+        <w:sz w:val="20"/>
+      </w:rPr>
+    </w:lvl>
+    <w:lvl w:ilvl="4" w:tentative="1">
+      <w:start w:val="1"/>
+      <w:numFmt w:val="bullet"/>
+      <w:lvlText w:val=""/>
+      <w:lvlJc w:val="left"/>
+      <w:pPr>
+        <w:tabs>
+          <w:tab w:val="num" w:pos="3960"/>
+        </w:tabs>
+        <w:ind w:left="3960" w:hanging="360"/>
+      </w:pPr>
+      <w:rPr>
+        <w:rFonts w:ascii="Wingdings" w:hAnsi="Wingdings" w:hint="default"/>
+        <w:sz w:val="20"/>
+      </w:rPr>
+    </w:lvl>
+    <w:lvl w:ilvl="5" w:tentative="1">
+      <w:start w:val="1"/>
+      <w:numFmt w:val="bullet"/>
+      <w:lvlText w:val=""/>
+      <w:lvlJc w:val="left"/>
+      <w:pPr>
+        <w:tabs>
+          <w:tab w:val="num" w:pos="4680"/>
+        </w:tabs>
+        <w:ind w:left="4680" w:hanging="360"/>
+      </w:pPr>
+      <w:rPr>
+        <w:rFonts w:ascii="Wingdings" w:hAnsi="Wingdings" w:hint="default"/>
+        <w:sz w:val="20"/>
+      </w:rPr>
+    </w:lvl>
+    <w:lvl w:ilvl="6" w:tentative="1">
+      <w:start w:val="1"/>
+      <w:numFmt w:val="bullet"/>
+      <w:lvlText w:val=""/>
+      <w:lvlJc w:val="left"/>
+      <w:pPr>
+        <w:tabs>
+          <w:tab w:val="num" w:pos="5400"/>
+        </w:tabs>
+        <w:ind w:left="5400" w:hanging="360"/>
+      </w:pPr>
+      <w:rPr>
+        <w:rFonts w:ascii="Wingdings" w:hAnsi="Wingdings" w:hint="default"/>
+        <w:sz w:val="20"/>
+      </w:rPr>
+    </w:lvl>
+    <w:lvl w:ilvl="7" w:tentative="1">
+      <w:start w:val="1"/>
+      <w:numFmt w:val="bullet"/>
+      <w:lvlText w:val=""/>
+      <w:lvlJc w:val="left"/>
+      <w:pPr>
+        <w:tabs>
+          <w:tab w:val="num" w:pos="6120"/>
+        </w:tabs>
+        <w:ind w:left="6120" w:hanging="360"/>
+      </w:pPr>
+      <w:rPr>
+        <w:rFonts w:ascii="Wingdings" w:hAnsi="Wingdings" w:hint="default"/>
+        <w:sz w:val="20"/>
+      </w:rPr>
+    </w:lvl>
+    <w:lvl w:ilvl="8" w:tentative="1">
+      <w:start w:val="1"/>
+      <w:numFmt w:val="bullet"/>
+      <w:lvlText w:val=""/>
+      <w:lvlJc w:val="left"/>
+      <w:pPr>
+        <w:tabs>
+          <w:tab w:val="num" w:pos="6840"/>
+        </w:tabs>
+        <w:ind w:left="6840" w:hanging="360"/>
+      </w:pPr>
+      <w:rPr>
+        <w:rFonts w:ascii="Wingdings" w:hAnsi="Wingdings" w:hint="default"/>
+        <w:sz w:val="20"/>
+      </w:rPr>
+    </w:lvl>
+  </w:abstractNum>
+  <w:abstractNum w:abstractNumId="14" w15:restartNumberingAfterBreak="0">
     <w:nsid w:val="0D3F6C5B"/>
     <w:multiLevelType w:val="hybridMultilevel"/>
     <w:tmpl w:val="736C6488"/>
@@ -9407,7 +9714,7 @@
       </w:pPr>
     </w:lvl>
   </w:abstractNum>
-  <w:abstractNum w:abstractNumId="14" w15:restartNumberingAfterBreak="0">
+  <w:abstractNum w:abstractNumId="15" w15:restartNumberingAfterBreak="0">
     <w:nsid w:val="159071EB"/>
     <w:multiLevelType w:val="hybridMultilevel"/>
     <w:tmpl w:val="A502B6B4"/>
@@ -9493,7 +9800,7 @@
       </w:pPr>
     </w:lvl>
   </w:abstractNum>
-  <w:abstractNum w:abstractNumId="15" w15:restartNumberingAfterBreak="0">
+  <w:abstractNum w:abstractNumId="16" w15:restartNumberingAfterBreak="0">
     <w:nsid w:val="163F2D35"/>
     <w:multiLevelType w:val="multilevel"/>
     <w:tmpl w:val="244C00D6"/>
@@ -9642,7 +9949,7 @@
       </w:rPr>
     </w:lvl>
   </w:abstractNum>
-  <w:abstractNum w:abstractNumId="16" w15:restartNumberingAfterBreak="0">
+  <w:abstractNum w:abstractNumId="17" w15:restartNumberingAfterBreak="0">
     <w:nsid w:val="1FA22FC5"/>
     <w:multiLevelType w:val="multilevel"/>
     <w:tmpl w:val="C7E4097C"/>
@@ -9791,7 +10098,7 @@
       </w:rPr>
     </w:lvl>
   </w:abstractNum>
-  <w:abstractNum w:abstractNumId="17" w15:restartNumberingAfterBreak="0">
+  <w:abstractNum w:abstractNumId="18" w15:restartNumberingAfterBreak="0">
     <w:nsid w:val="218B10AF"/>
     <w:multiLevelType w:val="multilevel"/>
     <w:tmpl w:val="56660A96"/>
@@ -9940,7 +10247,7 @@
       </w:rPr>
     </w:lvl>
   </w:abstractNum>
-  <w:abstractNum w:abstractNumId="18" w15:restartNumberingAfterBreak="0">
+  <w:abstractNum w:abstractNumId="19" w15:restartNumberingAfterBreak="0">
     <w:nsid w:val="291C48FE"/>
     <w:multiLevelType w:val="multilevel"/>
     <w:tmpl w:val="112E953C"/>
@@ -10085,7 +10392,7 @@
       </w:rPr>
     </w:lvl>
   </w:abstractNum>
-  <w:abstractNum w:abstractNumId="19" w15:restartNumberingAfterBreak="0">
+  <w:abstractNum w:abstractNumId="20" w15:restartNumberingAfterBreak="0">
     <w:nsid w:val="29C77002"/>
     <w:multiLevelType w:val="multilevel"/>
     <w:tmpl w:val="7A7447CC"/>
@@ -10234,7 +10541,7 @@
       </w:rPr>
     </w:lvl>
   </w:abstractNum>
-  <w:abstractNum w:abstractNumId="20" w15:restartNumberingAfterBreak="0">
+  <w:abstractNum w:abstractNumId="21" w15:restartNumberingAfterBreak="0">
     <w:nsid w:val="2BD839E3"/>
     <w:multiLevelType w:val="multilevel"/>
     <w:tmpl w:val="A5CAB3EC"/>
@@ -10374,7 +10681,7 @@
       </w:rPr>
     </w:lvl>
   </w:abstractNum>
-  <w:abstractNum w:abstractNumId="21" w15:restartNumberingAfterBreak="0">
+  <w:abstractNum w:abstractNumId="22" w15:restartNumberingAfterBreak="0">
     <w:nsid w:val="2E3D0930"/>
     <w:multiLevelType w:val="multilevel"/>
     <w:tmpl w:val="D80AB9E6"/>
@@ -10519,7 +10826,7 @@
       </w:rPr>
     </w:lvl>
   </w:abstractNum>
-  <w:abstractNum w:abstractNumId="22" w15:restartNumberingAfterBreak="0">
+  <w:abstractNum w:abstractNumId="23" w15:restartNumberingAfterBreak="0">
     <w:nsid w:val="30DE6565"/>
     <w:multiLevelType w:val="hybridMultilevel"/>
     <w:tmpl w:val="5106E628"/>
@@ -10632,7 +10939,7 @@
       </w:rPr>
     </w:lvl>
   </w:abstractNum>
-  <w:abstractNum w:abstractNumId="23" w15:restartNumberingAfterBreak="0">
+  <w:abstractNum w:abstractNumId="24" w15:restartNumberingAfterBreak="0">
     <w:nsid w:val="32D83F40"/>
     <w:multiLevelType w:val="multilevel"/>
     <w:tmpl w:val="805A86A6"/>
@@ -10781,7 +11088,7 @@
       </w:rPr>
     </w:lvl>
   </w:abstractNum>
-  <w:abstractNum w:abstractNumId="24" w15:restartNumberingAfterBreak="0">
+  <w:abstractNum w:abstractNumId="25" w15:restartNumberingAfterBreak="0">
     <w:nsid w:val="36BA33AD"/>
     <w:multiLevelType w:val="multilevel"/>
     <w:tmpl w:val="D80AB9E6"/>
@@ -10926,7 +11233,7 @@
       </w:rPr>
     </w:lvl>
   </w:abstractNum>
-  <w:abstractNum w:abstractNumId="25" w15:restartNumberingAfterBreak="0">
+  <w:abstractNum w:abstractNumId="26" w15:restartNumberingAfterBreak="0">
     <w:nsid w:val="37B00BEC"/>
     <w:multiLevelType w:val="hybridMultilevel"/>
     <w:tmpl w:val="34A2B4FE"/>
@@ -11012,7 +11319,7 @@
       </w:pPr>
     </w:lvl>
   </w:abstractNum>
-  <w:abstractNum w:abstractNumId="26" w15:restartNumberingAfterBreak="0">
+  <w:abstractNum w:abstractNumId="27" w15:restartNumberingAfterBreak="0">
     <w:nsid w:val="395D6A7F"/>
     <w:multiLevelType w:val="multilevel"/>
     <w:tmpl w:val="B6485526"/>
@@ -11161,7 +11468,7 @@
       </w:rPr>
     </w:lvl>
   </w:abstractNum>
-  <w:abstractNum w:abstractNumId="27" w15:restartNumberingAfterBreak="0">
+  <w:abstractNum w:abstractNumId="28" w15:restartNumberingAfterBreak="0">
     <w:nsid w:val="39AD7376"/>
     <w:multiLevelType w:val="hybridMultilevel"/>
     <w:tmpl w:val="2E90BED4"/>
@@ -11247,7 +11554,7 @@
       </w:pPr>
     </w:lvl>
   </w:abstractNum>
-  <w:abstractNum w:abstractNumId="28" w15:restartNumberingAfterBreak="0">
+  <w:abstractNum w:abstractNumId="29" w15:restartNumberingAfterBreak="0">
     <w:nsid w:val="400E13D0"/>
     <w:multiLevelType w:val="multilevel"/>
     <w:tmpl w:val="9908413E"/>
@@ -11396,7 +11703,7 @@
       </w:rPr>
     </w:lvl>
   </w:abstractNum>
-  <w:abstractNum w:abstractNumId="29" w15:restartNumberingAfterBreak="0">
+  <w:abstractNum w:abstractNumId="30" w15:restartNumberingAfterBreak="0">
     <w:nsid w:val="40996245"/>
     <w:multiLevelType w:val="hybridMultilevel"/>
     <w:tmpl w:val="54444556"/>
@@ -11509,7 +11816,7 @@
       </w:rPr>
     </w:lvl>
   </w:abstractNum>
-  <w:abstractNum w:abstractNumId="30" w15:restartNumberingAfterBreak="0">
+  <w:abstractNum w:abstractNumId="31" w15:restartNumberingAfterBreak="0">
     <w:nsid w:val="41150FAE"/>
     <w:multiLevelType w:val="multilevel"/>
     <w:tmpl w:val="5ADAEA9A"/>
@@ -11658,7 +11965,7 @@
       </w:rPr>
     </w:lvl>
   </w:abstractNum>
-  <w:abstractNum w:abstractNumId="31" w15:restartNumberingAfterBreak="0">
+  <w:abstractNum w:abstractNumId="32" w15:restartNumberingAfterBreak="0">
     <w:nsid w:val="416913F4"/>
     <w:multiLevelType w:val="hybridMultilevel"/>
     <w:tmpl w:val="74C2AE92"/>
@@ -11771,7 +12078,7 @@
       </w:rPr>
     </w:lvl>
   </w:abstractNum>
-  <w:abstractNum w:abstractNumId="32" w15:restartNumberingAfterBreak="0">
+  <w:abstractNum w:abstractNumId="33" w15:restartNumberingAfterBreak="0">
     <w:nsid w:val="462F3804"/>
     <w:multiLevelType w:val="multilevel"/>
     <w:tmpl w:val="4F748068"/>
@@ -11920,7 +12227,7 @@
       </w:rPr>
     </w:lvl>
   </w:abstractNum>
-  <w:abstractNum w:abstractNumId="33" w15:restartNumberingAfterBreak="0">
+  <w:abstractNum w:abstractNumId="34" w15:restartNumberingAfterBreak="0">
     <w:nsid w:val="477462FE"/>
     <w:multiLevelType w:val="hybridMultilevel"/>
     <w:tmpl w:val="E556A218"/>
@@ -12033,7 +12340,156 @@
       </w:rPr>
     </w:lvl>
   </w:abstractNum>
-  <w:abstractNum w:abstractNumId="34" w15:restartNumberingAfterBreak="0">
+  <w:abstractNum w:abstractNumId="35" w15:restartNumberingAfterBreak="0">
+    <w:nsid w:val="487B6938"/>
+    <w:multiLevelType w:val="multilevel"/>
+    <w:tmpl w:val="97A8985C"/>
+    <w:lvl w:ilvl="0">
+      <w:start w:val="1"/>
+      <w:numFmt w:val="bullet"/>
+      <w:lvlText w:val=""/>
+      <w:lvlJc w:val="left"/>
+      <w:pPr>
+        <w:tabs>
+          <w:tab w:val="num" w:pos="720"/>
+        </w:tabs>
+        <w:ind w:left="720" w:hanging="360"/>
+      </w:pPr>
+      <w:rPr>
+        <w:rFonts w:ascii="Symbol" w:hAnsi="Symbol" w:hint="default"/>
+        <w:sz w:val="20"/>
+      </w:rPr>
+    </w:lvl>
+    <w:lvl w:ilvl="1" w:tentative="1">
+      <w:start w:val="1"/>
+      <w:numFmt w:val="bullet"/>
+      <w:lvlText w:val="o"/>
+      <w:lvlJc w:val="left"/>
+      <w:pPr>
+        <w:tabs>
+          <w:tab w:val="num" w:pos="1440"/>
+        </w:tabs>
+        <w:ind w:left="1440" w:hanging="360"/>
+      </w:pPr>
+      <w:rPr>
+        <w:rFonts w:ascii="Courier New" w:hAnsi="Courier New" w:hint="default"/>
+        <w:sz w:val="20"/>
+      </w:rPr>
+    </w:lvl>
+    <w:lvl w:ilvl="2" w:tentative="1">
+      <w:start w:val="1"/>
+      <w:numFmt w:val="bullet"/>
+      <w:lvlText w:val=""/>
+      <w:lvlJc w:val="left"/>
+      <w:pPr>
+        <w:tabs>
+          <w:tab w:val="num" w:pos="2160"/>
+        </w:tabs>
+        <w:ind w:left="2160" w:hanging="360"/>
+      </w:pPr>
+      <w:rPr>
+        <w:rFonts w:ascii="Wingdings" w:hAnsi="Wingdings" w:hint="default"/>
+        <w:sz w:val="20"/>
+      </w:rPr>
+    </w:lvl>
+    <w:lvl w:ilvl="3" w:tentative="1">
+      <w:start w:val="1"/>
+      <w:numFmt w:val="bullet"/>
+      <w:lvlText w:val=""/>
+      <w:lvlJc w:val="left"/>
+      <w:pPr>
+        <w:tabs>
+          <w:tab w:val="num" w:pos="2880"/>
+        </w:tabs>
+        <w:ind w:left="2880" w:hanging="360"/>
+      </w:pPr>
+      <w:rPr>
+        <w:rFonts w:ascii="Wingdings" w:hAnsi="Wingdings" w:hint="default"/>
+        <w:sz w:val="20"/>
+      </w:rPr>
+    </w:lvl>
+    <w:lvl w:ilvl="4" w:tentative="1">
+      <w:start w:val="1"/>
+      <w:numFmt w:val="bullet"/>
+      <w:lvlText w:val=""/>
+      <w:lvlJc w:val="left"/>
+      <w:pPr>
+        <w:tabs>
+          <w:tab w:val="num" w:pos="3600"/>
+        </w:tabs>
+        <w:ind w:left="3600" w:hanging="360"/>
+      </w:pPr>
+      <w:rPr>
+        <w:rFonts w:ascii="Wingdings" w:hAnsi="Wingdings" w:hint="default"/>
+        <w:sz w:val="20"/>
+      </w:rPr>
+    </w:lvl>
+    <w:lvl w:ilvl="5" w:tentative="1">
+      <w:start w:val="1"/>
+      <w:numFmt w:val="bullet"/>
+      <w:lvlText w:val=""/>
+      <w:lvlJc w:val="left"/>
+      <w:pPr>
+        <w:tabs>
+          <w:tab w:val="num" w:pos="4320"/>
+        </w:tabs>
+        <w:ind w:left="4320" w:hanging="360"/>
+      </w:pPr>
+      <w:rPr>
+        <w:rFonts w:ascii="Wingdings" w:hAnsi="Wingdings" w:hint="default"/>
+        <w:sz w:val="20"/>
+      </w:rPr>
+    </w:lvl>
+    <w:lvl w:ilvl="6" w:tentative="1">
+      <w:start w:val="1"/>
+      <w:numFmt w:val="bullet"/>
+      <w:lvlText w:val=""/>
+      <w:lvlJc w:val="left"/>
+      <w:pPr>
+        <w:tabs>
+          <w:tab w:val="num" w:pos="5040"/>
+        </w:tabs>
+        <w:ind w:left="5040" w:hanging="360"/>
+      </w:pPr>
+      <w:rPr>
+        <w:rFonts w:ascii="Wingdings" w:hAnsi="Wingdings" w:hint="default"/>
+        <w:sz w:val="20"/>
+      </w:rPr>
+    </w:lvl>
+    <w:lvl w:ilvl="7" w:tentative="1">
+      <w:start w:val="1"/>
+      <w:numFmt w:val="bullet"/>
+      <w:lvlText w:val=""/>
+      <w:lvlJc w:val="left"/>
+      <w:pPr>
+        <w:tabs>
+          <w:tab w:val="num" w:pos="5760"/>
+        </w:tabs>
+        <w:ind w:left="5760" w:hanging="360"/>
+      </w:pPr>
+      <w:rPr>
+        <w:rFonts w:ascii="Wingdings" w:hAnsi="Wingdings" w:hint="default"/>
+        <w:sz w:val="20"/>
+      </w:rPr>
+    </w:lvl>
+    <w:lvl w:ilvl="8" w:tentative="1">
+      <w:start w:val="1"/>
+      <w:numFmt w:val="bullet"/>
+      <w:lvlText w:val=""/>
+      <w:lvlJc w:val="left"/>
+      <w:pPr>
+        <w:tabs>
+          <w:tab w:val="num" w:pos="6480"/>
+        </w:tabs>
+        <w:ind w:left="6480" w:hanging="360"/>
+      </w:pPr>
+      <w:rPr>
+        <w:rFonts w:ascii="Wingdings" w:hAnsi="Wingdings" w:hint="default"/>
+        <w:sz w:val="20"/>
+      </w:rPr>
+    </w:lvl>
+  </w:abstractNum>
+  <w:abstractNum w:abstractNumId="36" w15:restartNumberingAfterBreak="0">
     <w:nsid w:val="4AA0121B"/>
     <w:multiLevelType w:val="multilevel"/>
     <w:tmpl w:val="AB86BEFA"/>
@@ -12182,7 +12638,7 @@
       </w:rPr>
     </w:lvl>
   </w:abstractNum>
-  <w:abstractNum w:abstractNumId="35" w15:restartNumberingAfterBreak="0">
+  <w:abstractNum w:abstractNumId="37" w15:restartNumberingAfterBreak="0">
     <w:nsid w:val="4FBB01ED"/>
     <w:multiLevelType w:val="multilevel"/>
     <w:tmpl w:val="12D6FEB6"/>
@@ -12331,7 +12787,7 @@
       </w:rPr>
     </w:lvl>
   </w:abstractNum>
-  <w:abstractNum w:abstractNumId="36" w15:restartNumberingAfterBreak="0">
+  <w:abstractNum w:abstractNumId="38" w15:restartNumberingAfterBreak="0">
     <w:nsid w:val="593340A6"/>
     <w:multiLevelType w:val="multilevel"/>
     <w:tmpl w:val="A5006B8E"/>
@@ -12480,7 +12936,156 @@
       </w:rPr>
     </w:lvl>
   </w:abstractNum>
-  <w:abstractNum w:abstractNumId="37" w15:restartNumberingAfterBreak="0">
+  <w:abstractNum w:abstractNumId="39" w15:restartNumberingAfterBreak="0">
+    <w:nsid w:val="5A762D91"/>
+    <w:multiLevelType w:val="multilevel"/>
+    <w:tmpl w:val="8F5AE638"/>
+    <w:lvl w:ilvl="0">
+      <w:start w:val="1"/>
+      <w:numFmt w:val="bullet"/>
+      <w:lvlText w:val=""/>
+      <w:lvlJc w:val="left"/>
+      <w:pPr>
+        <w:tabs>
+          <w:tab w:val="num" w:pos="720"/>
+        </w:tabs>
+        <w:ind w:left="720" w:hanging="360"/>
+      </w:pPr>
+      <w:rPr>
+        <w:rFonts w:ascii="Symbol" w:hAnsi="Symbol" w:hint="default"/>
+        <w:sz w:val="20"/>
+      </w:rPr>
+    </w:lvl>
+    <w:lvl w:ilvl="1" w:tentative="1">
+      <w:start w:val="1"/>
+      <w:numFmt w:val="bullet"/>
+      <w:lvlText w:val="o"/>
+      <w:lvlJc w:val="left"/>
+      <w:pPr>
+        <w:tabs>
+          <w:tab w:val="num" w:pos="1440"/>
+        </w:tabs>
+        <w:ind w:left="1440" w:hanging="360"/>
+      </w:pPr>
+      <w:rPr>
+        <w:rFonts w:ascii="Courier New" w:hAnsi="Courier New" w:hint="default"/>
+        <w:sz w:val="20"/>
+      </w:rPr>
+    </w:lvl>
+    <w:lvl w:ilvl="2" w:tentative="1">
+      <w:start w:val="1"/>
+      <w:numFmt w:val="bullet"/>
+      <w:lvlText w:val=""/>
+      <w:lvlJc w:val="left"/>
+      <w:pPr>
+        <w:tabs>
+          <w:tab w:val="num" w:pos="2160"/>
+        </w:tabs>
+        <w:ind w:left="2160" w:hanging="360"/>
+      </w:pPr>
+      <w:rPr>
+        <w:rFonts w:ascii="Wingdings" w:hAnsi="Wingdings" w:hint="default"/>
+        <w:sz w:val="20"/>
+      </w:rPr>
+    </w:lvl>
+    <w:lvl w:ilvl="3" w:tentative="1">
+      <w:start w:val="1"/>
+      <w:numFmt w:val="bullet"/>
+      <w:lvlText w:val=""/>
+      <w:lvlJc w:val="left"/>
+      <w:pPr>
+        <w:tabs>
+          <w:tab w:val="num" w:pos="2880"/>
+        </w:tabs>
+        <w:ind w:left="2880" w:hanging="360"/>
+      </w:pPr>
+      <w:rPr>
+        <w:rFonts w:ascii="Wingdings" w:hAnsi="Wingdings" w:hint="default"/>
+        <w:sz w:val="20"/>
+      </w:rPr>
+    </w:lvl>
+    <w:lvl w:ilvl="4" w:tentative="1">
+      <w:start w:val="1"/>
+      <w:numFmt w:val="bullet"/>
+      <w:lvlText w:val=""/>
+      <w:lvlJc w:val="left"/>
+      <w:pPr>
+        <w:tabs>
+          <w:tab w:val="num" w:pos="3600"/>
+        </w:tabs>
+        <w:ind w:left="3600" w:hanging="360"/>
+      </w:pPr>
+      <w:rPr>
+        <w:rFonts w:ascii="Wingdings" w:hAnsi="Wingdings" w:hint="default"/>
+        <w:sz w:val="20"/>
+      </w:rPr>
+    </w:lvl>
+    <w:lvl w:ilvl="5" w:tentative="1">
+      <w:start w:val="1"/>
+      <w:numFmt w:val="bullet"/>
+      <w:lvlText w:val=""/>
+      <w:lvlJc w:val="left"/>
+      <w:pPr>
+        <w:tabs>
+          <w:tab w:val="num" w:pos="4320"/>
+        </w:tabs>
+        <w:ind w:left="4320" w:hanging="360"/>
+      </w:pPr>
+      <w:rPr>
+        <w:rFonts w:ascii="Wingdings" w:hAnsi="Wingdings" w:hint="default"/>
+        <w:sz w:val="20"/>
+      </w:rPr>
+    </w:lvl>
+    <w:lvl w:ilvl="6" w:tentative="1">
+      <w:start w:val="1"/>
+      <w:numFmt w:val="bullet"/>
+      <w:lvlText w:val=""/>
+      <w:lvlJc w:val="left"/>
+      <w:pPr>
+        <w:tabs>
+          <w:tab w:val="num" w:pos="5040"/>
+        </w:tabs>
+        <w:ind w:left="5040" w:hanging="360"/>
+      </w:pPr>
+      <w:rPr>
+        <w:rFonts w:ascii="Wingdings" w:hAnsi="Wingdings" w:hint="default"/>
+        <w:sz w:val="20"/>
+      </w:rPr>
+    </w:lvl>
+    <w:lvl w:ilvl="7" w:tentative="1">
+      <w:start w:val="1"/>
+      <w:numFmt w:val="bullet"/>
+      <w:lvlText w:val=""/>
+      <w:lvlJc w:val="left"/>
+      <w:pPr>
+        <w:tabs>
+          <w:tab w:val="num" w:pos="5760"/>
+        </w:tabs>
+        <w:ind w:left="5760" w:hanging="360"/>
+      </w:pPr>
+      <w:rPr>
+        <w:rFonts w:ascii="Wingdings" w:hAnsi="Wingdings" w:hint="default"/>
+        <w:sz w:val="20"/>
+      </w:rPr>
+    </w:lvl>
+    <w:lvl w:ilvl="8" w:tentative="1">
+      <w:start w:val="1"/>
+      <w:numFmt w:val="bullet"/>
+      <w:lvlText w:val=""/>
+      <w:lvlJc w:val="left"/>
+      <w:pPr>
+        <w:tabs>
+          <w:tab w:val="num" w:pos="6480"/>
+        </w:tabs>
+        <w:ind w:left="6480" w:hanging="360"/>
+      </w:pPr>
+      <w:rPr>
+        <w:rFonts w:ascii="Wingdings" w:hAnsi="Wingdings" w:hint="default"/>
+        <w:sz w:val="20"/>
+      </w:rPr>
+    </w:lvl>
+  </w:abstractNum>
+  <w:abstractNum w:abstractNumId="40" w15:restartNumberingAfterBreak="0">
     <w:nsid w:val="5E390013"/>
     <w:multiLevelType w:val="multilevel"/>
     <w:tmpl w:val="FAF2A67A"/>
@@ -12629,7 +13234,7 @@
       </w:rPr>
     </w:lvl>
   </w:abstractNum>
-  <w:abstractNum w:abstractNumId="38" w15:restartNumberingAfterBreak="0">
+  <w:abstractNum w:abstractNumId="41" w15:restartNumberingAfterBreak="0">
     <w:nsid w:val="5E844A99"/>
     <w:multiLevelType w:val="hybridMultilevel"/>
     <w:tmpl w:val="3A3203F2"/>
@@ -12742,7 +13347,7 @@
       </w:rPr>
     </w:lvl>
   </w:abstractNum>
-  <w:abstractNum w:abstractNumId="39" w15:restartNumberingAfterBreak="0">
+  <w:abstractNum w:abstractNumId="42" w15:restartNumberingAfterBreak="0">
     <w:nsid w:val="5F6C7427"/>
     <w:multiLevelType w:val="multilevel"/>
     <w:tmpl w:val="671AC2BA"/>
@@ -12885,7 +13490,7 @@
       </w:rPr>
     </w:lvl>
   </w:abstractNum>
-  <w:abstractNum w:abstractNumId="40" w15:restartNumberingAfterBreak="0">
+  <w:abstractNum w:abstractNumId="43" w15:restartNumberingAfterBreak="0">
     <w:nsid w:val="60235D5F"/>
     <w:multiLevelType w:val="multilevel"/>
     <w:tmpl w:val="56660A96"/>
@@ -13034,7 +13639,7 @@
       </w:rPr>
     </w:lvl>
   </w:abstractNum>
-  <w:abstractNum w:abstractNumId="41" w15:restartNumberingAfterBreak="0">
+  <w:abstractNum w:abstractNumId="44" w15:restartNumberingAfterBreak="0">
     <w:nsid w:val="62D13E86"/>
     <w:multiLevelType w:val="hybridMultilevel"/>
     <w:tmpl w:val="C8BC4C76"/>
@@ -13120,7 +13725,7 @@
       </w:pPr>
     </w:lvl>
   </w:abstractNum>
-  <w:abstractNum w:abstractNumId="42" w15:restartNumberingAfterBreak="0">
+  <w:abstractNum w:abstractNumId="45" w15:restartNumberingAfterBreak="0">
     <w:nsid w:val="696E711A"/>
     <w:multiLevelType w:val="hybridMultilevel"/>
     <w:tmpl w:val="62A246D0"/>
@@ -13233,7 +13838,7 @@
       </w:rPr>
     </w:lvl>
   </w:abstractNum>
-  <w:abstractNum w:abstractNumId="43" w15:restartNumberingAfterBreak="0">
+  <w:abstractNum w:abstractNumId="46" w15:restartNumberingAfterBreak="0">
     <w:nsid w:val="6B7A7056"/>
     <w:multiLevelType w:val="hybridMultilevel"/>
     <w:tmpl w:val="4AAE7508"/>
@@ -13319,7 +13924,120 @@
       </w:pPr>
     </w:lvl>
   </w:abstractNum>
-  <w:abstractNum w:abstractNumId="44" w15:restartNumberingAfterBreak="0">
+  <w:abstractNum w:abstractNumId="47" w15:restartNumberingAfterBreak="0">
+    <w:nsid w:val="6DFB00CF"/>
+    <w:multiLevelType w:val="hybridMultilevel"/>
+    <w:tmpl w:val="4FEC8984"/>
+    <w:lvl w:ilvl="0" w:tplc="04100001">
+      <w:start w:val="1"/>
+      <w:numFmt w:val="bullet"/>
+      <w:lvlText w:val=""/>
+      <w:lvlJc w:val="left"/>
+      <w:pPr>
+        <w:ind w:left="1060" w:hanging="360"/>
+      </w:pPr>
+      <w:rPr>
+        <w:rFonts w:ascii="Symbol" w:hAnsi="Symbol" w:hint="default"/>
+      </w:rPr>
+    </w:lvl>
+    <w:lvl w:ilvl="1" w:tplc="04100003" w:tentative="1">
+      <w:start w:val="1"/>
+      <w:numFmt w:val="bullet"/>
+      <w:lvlText w:val="o"/>
+      <w:lvlJc w:val="left"/>
+      <w:pPr>
+        <w:ind w:left="1780" w:hanging="360"/>
+      </w:pPr>
+      <w:rPr>
+        <w:rFonts w:ascii="Courier New" w:hAnsi="Courier New" w:cs="Courier New" w:hint="default"/>
+      </w:rPr>
+    </w:lvl>
+    <w:lvl w:ilvl="2" w:tplc="04100005" w:tentative="1">
+      <w:start w:val="1"/>
+      <w:numFmt w:val="bullet"/>
+      <w:lvlText w:val=""/>
+      <w:lvlJc w:val="left"/>
+      <w:pPr>
+        <w:ind w:left="2500" w:hanging="360"/>
+      </w:pPr>
+      <w:rPr>
+        <w:rFonts w:ascii="Wingdings" w:hAnsi="Wingdings" w:hint="default"/>
+      </w:rPr>
+    </w:lvl>
+    <w:lvl w:ilvl="3" w:tplc="04100001" w:tentative="1">
+      <w:start w:val="1"/>
+      <w:numFmt w:val="bullet"/>
+      <w:lvlText w:val=""/>
+      <w:lvlJc w:val="left"/>
+      <w:pPr>
+        <w:ind w:left="3220" w:hanging="360"/>
+      </w:pPr>
+      <w:rPr>
+        <w:rFonts w:ascii="Symbol" w:hAnsi="Symbol" w:hint="default"/>
+      </w:rPr>
+    </w:lvl>
+    <w:lvl w:ilvl="4" w:tplc="04100003" w:tentative="1">
+      <w:start w:val="1"/>
+      <w:numFmt w:val="bullet"/>
+      <w:lvlText w:val="o"/>
+      <w:lvlJc w:val="left"/>
+      <w:pPr>
+        <w:ind w:left="3940" w:hanging="360"/>
+      </w:pPr>
+      <w:rPr>
+        <w:rFonts w:ascii="Courier New" w:hAnsi="Courier New" w:cs="Courier New" w:hint="default"/>
+      </w:rPr>
+    </w:lvl>
+    <w:lvl w:ilvl="5" w:tplc="04100005" w:tentative="1">
+      <w:start w:val="1"/>
+      <w:numFmt w:val="bullet"/>
+      <w:lvlText w:val=""/>
+      <w:lvlJc w:val="left"/>
+      <w:pPr>
+        <w:ind w:left="4660" w:hanging="360"/>
+      </w:pPr>
+      <w:rPr>
+        <w:rFonts w:ascii="Wingdings" w:hAnsi="Wingdings" w:hint="default"/>
+      </w:rPr>
+    </w:lvl>
+    <w:lvl w:ilvl="6" w:tplc="04100001" w:tentative="1">
+      <w:start w:val="1"/>
+      <w:numFmt w:val="bullet"/>
+      <w:lvlText w:val=""/>
+      <w:lvlJc w:val="left"/>
+      <w:pPr>
+        <w:ind w:left="5380" w:hanging="360"/>
+      </w:pPr>
+      <w:rPr>
+        <w:rFonts w:ascii="Symbol" w:hAnsi="Symbol" w:hint="default"/>
+      </w:rPr>
+    </w:lvl>
+    <w:lvl w:ilvl="7" w:tplc="04100003" w:tentative="1">
+      <w:start w:val="1"/>
+      <w:numFmt w:val="bullet"/>
+      <w:lvlText w:val="o"/>
+      <w:lvlJc w:val="left"/>
+      <w:pPr>
+        <w:ind w:left="6100" w:hanging="360"/>
+      </w:pPr>
+      <w:rPr>
+        <w:rFonts w:ascii="Courier New" w:hAnsi="Courier New" w:cs="Courier New" w:hint="default"/>
+      </w:rPr>
+    </w:lvl>
+    <w:lvl w:ilvl="8" w:tplc="04100005" w:tentative="1">
+      <w:start w:val="1"/>
+      <w:numFmt w:val="bullet"/>
+      <w:lvlText w:val=""/>
+      <w:lvlJc w:val="left"/>
+      <w:pPr>
+        <w:ind w:left="6820" w:hanging="360"/>
+      </w:pPr>
+      <w:rPr>
+        <w:rFonts w:ascii="Wingdings" w:hAnsi="Wingdings" w:hint="default"/>
+      </w:rPr>
+    </w:lvl>
+  </w:abstractNum>
+  <w:abstractNum w:abstractNumId="48" w15:restartNumberingAfterBreak="0">
     <w:nsid w:val="6F9E5CAC"/>
     <w:multiLevelType w:val="multilevel"/>
     <w:tmpl w:val="E45E8E5C"/>
@@ -13459,7 +14177,156 @@
       </w:rPr>
     </w:lvl>
   </w:abstractNum>
-  <w:abstractNum w:abstractNumId="45" w15:restartNumberingAfterBreak="0">
+  <w:abstractNum w:abstractNumId="49" w15:restartNumberingAfterBreak="0">
+    <w:nsid w:val="75BE3CC9"/>
+    <w:multiLevelType w:val="multilevel"/>
+    <w:tmpl w:val="73BEA166"/>
+    <w:lvl w:ilvl="0">
+      <w:start w:val="1"/>
+      <w:numFmt w:val="bullet"/>
+      <w:lvlText w:val=""/>
+      <w:lvlJc w:val="left"/>
+      <w:pPr>
+        <w:tabs>
+          <w:tab w:val="num" w:pos="1440"/>
+        </w:tabs>
+        <w:ind w:left="1440" w:hanging="360"/>
+      </w:pPr>
+      <w:rPr>
+        <w:rFonts w:ascii="Symbol" w:hAnsi="Symbol" w:hint="default"/>
+        <w:sz w:val="20"/>
+      </w:rPr>
+    </w:lvl>
+    <w:lvl w:ilvl="1" w:tentative="1">
+      <w:start w:val="1"/>
+      <w:numFmt w:val="bullet"/>
+      <w:lvlText w:val="o"/>
+      <w:lvlJc w:val="left"/>
+      <w:pPr>
+        <w:tabs>
+          <w:tab w:val="num" w:pos="2160"/>
+        </w:tabs>
+        <w:ind w:left="2160" w:hanging="360"/>
+      </w:pPr>
+      <w:rPr>
+        <w:rFonts w:ascii="Courier New" w:hAnsi="Courier New" w:hint="default"/>
+        <w:sz w:val="20"/>
+      </w:rPr>
+    </w:lvl>
+    <w:lvl w:ilvl="2" w:tentative="1">
+      <w:start w:val="1"/>
+      <w:numFmt w:val="bullet"/>
+      <w:lvlText w:val=""/>
+      <w:lvlJc w:val="left"/>
+      <w:pPr>
+        <w:tabs>
+          <w:tab w:val="num" w:pos="2880"/>
+        </w:tabs>
+        <w:ind w:left="2880" w:hanging="360"/>
+      </w:pPr>
+      <w:rPr>
+        <w:rFonts w:ascii="Wingdings" w:hAnsi="Wingdings" w:hint="default"/>
+        <w:sz w:val="20"/>
+      </w:rPr>
+    </w:lvl>
+    <w:lvl w:ilvl="3" w:tentative="1">
+      <w:start w:val="1"/>
+      <w:numFmt w:val="bullet"/>
+      <w:lvlText w:val=""/>
+      <w:lvlJc w:val="left"/>
+      <w:pPr>
+        <w:tabs>
+          <w:tab w:val="num" w:pos="3600"/>
+        </w:tabs>
+        <w:ind w:left="3600" w:hanging="360"/>
+      </w:pPr>
+      <w:rPr>
+        <w:rFonts w:ascii="Wingdings" w:hAnsi="Wingdings" w:hint="default"/>
+        <w:sz w:val="20"/>
+      </w:rPr>
+    </w:lvl>
+    <w:lvl w:ilvl="4" w:tentative="1">
+      <w:start w:val="1"/>
+      <w:numFmt w:val="bullet"/>
+      <w:lvlText w:val=""/>
+      <w:lvlJc w:val="left"/>
+      <w:pPr>
+        <w:tabs>
+          <w:tab w:val="num" w:pos="4320"/>
+        </w:tabs>
+        <w:ind w:left="4320" w:hanging="360"/>
+      </w:pPr>
+      <w:rPr>
+        <w:rFonts w:ascii="Wingdings" w:hAnsi="Wingdings" w:hint="default"/>
+        <w:sz w:val="20"/>
+      </w:rPr>
+    </w:lvl>
+    <w:lvl w:ilvl="5" w:tentative="1">
+      <w:start w:val="1"/>
+      <w:numFmt w:val="bullet"/>
+      <w:lvlText w:val=""/>
+      <w:lvlJc w:val="left"/>
+      <w:pPr>
+        <w:tabs>
+          <w:tab w:val="num" w:pos="5040"/>
+        </w:tabs>
+        <w:ind w:left="5040" w:hanging="360"/>
+      </w:pPr>
+      <w:rPr>
+        <w:rFonts w:ascii="Wingdings" w:hAnsi="Wingdings" w:hint="default"/>
+        <w:sz w:val="20"/>
+      </w:rPr>
+    </w:lvl>
+    <w:lvl w:ilvl="6" w:tentative="1">
+      <w:start w:val="1"/>
+      <w:numFmt w:val="bullet"/>
+      <w:lvlText w:val=""/>
+      <w:lvlJc w:val="left"/>
+      <w:pPr>
+        <w:tabs>
+          <w:tab w:val="num" w:pos="5760"/>
+        </w:tabs>
+        <w:ind w:left="5760" w:hanging="360"/>
+      </w:pPr>
+      <w:rPr>
+        <w:rFonts w:ascii="Wingdings" w:hAnsi="Wingdings" w:hint="default"/>
+        <w:sz w:val="20"/>
+      </w:rPr>
+    </w:lvl>
+    <w:lvl w:ilvl="7" w:tentative="1">
+      <w:start w:val="1"/>
+      <w:numFmt w:val="bullet"/>
+      <w:lvlText w:val=""/>
+      <w:lvlJc w:val="left"/>
+      <w:pPr>
+        <w:tabs>
+          <w:tab w:val="num" w:pos="6480"/>
+        </w:tabs>
+        <w:ind w:left="6480" w:hanging="360"/>
+      </w:pPr>
+      <w:rPr>
+        <w:rFonts w:ascii="Wingdings" w:hAnsi="Wingdings" w:hint="default"/>
+        <w:sz w:val="20"/>
+      </w:rPr>
+    </w:lvl>
+    <w:lvl w:ilvl="8" w:tentative="1">
+      <w:start w:val="1"/>
+      <w:numFmt w:val="bullet"/>
+      <w:lvlText w:val=""/>
+      <w:lvlJc w:val="left"/>
+      <w:pPr>
+        <w:tabs>
+          <w:tab w:val="num" w:pos="7200"/>
+        </w:tabs>
+        <w:ind w:left="7200" w:hanging="360"/>
+      </w:pPr>
+      <w:rPr>
+        <w:rFonts w:ascii="Wingdings" w:hAnsi="Wingdings" w:hint="default"/>
+        <w:sz w:val="20"/>
+      </w:rPr>
+    </w:lvl>
+  </w:abstractNum>
+  <w:abstractNum w:abstractNumId="50" w15:restartNumberingAfterBreak="0">
     <w:nsid w:val="79D76CD8"/>
     <w:multiLevelType w:val="hybridMultilevel"/>
     <w:tmpl w:val="BBF8AEAA"/>
@@ -13545,7 +14412,7 @@
       </w:pPr>
     </w:lvl>
   </w:abstractNum>
-  <w:abstractNum w:abstractNumId="46" w15:restartNumberingAfterBreak="0">
+  <w:abstractNum w:abstractNumId="51" w15:restartNumberingAfterBreak="0">
     <w:nsid w:val="7BE0085C"/>
     <w:multiLevelType w:val="hybridMultilevel"/>
     <w:tmpl w:val="B35A373C"/>
@@ -13659,13 +14526,13 @@
     </w:lvl>
   </w:abstractNum>
   <w:num w:numId="1" w16cid:durableId="1544558534">
-    <w:abstractNumId w:val="20"/>
+    <w:abstractNumId w:val="21"/>
   </w:num>
   <w:num w:numId="2" w16cid:durableId="199514893">
-    <w:abstractNumId w:val="39"/>
+    <w:abstractNumId w:val="42"/>
   </w:num>
   <w:num w:numId="3" w16cid:durableId="1532647326">
-    <w:abstractNumId w:val="44"/>
+    <w:abstractNumId w:val="48"/>
   </w:num>
   <w:num w:numId="4" w16cid:durableId="1583683701">
     <w:abstractNumId w:val="5"/>
@@ -13698,76 +14565,76 @@
     <w:abstractNumId w:val="0"/>
   </w:num>
   <w:num w:numId="14" w16cid:durableId="1841310809">
-    <w:abstractNumId w:val="39"/>
+    <w:abstractNumId w:val="42"/>
   </w:num>
   <w:num w:numId="15" w16cid:durableId="1842770058">
-    <w:abstractNumId w:val="39"/>
+    <w:abstractNumId w:val="42"/>
   </w:num>
   <w:num w:numId="16" w16cid:durableId="2108964468">
-    <w:abstractNumId w:val="39"/>
+    <w:abstractNumId w:val="42"/>
   </w:num>
   <w:num w:numId="17" w16cid:durableId="405035315">
-    <w:abstractNumId w:val="39"/>
+    <w:abstractNumId w:val="42"/>
   </w:num>
   <w:num w:numId="18" w16cid:durableId="563874386">
-    <w:abstractNumId w:val="39"/>
+    <w:abstractNumId w:val="42"/>
   </w:num>
   <w:num w:numId="19" w16cid:durableId="361444924">
-    <w:abstractNumId w:val="39"/>
+    <w:abstractNumId w:val="42"/>
   </w:num>
   <w:num w:numId="20" w16cid:durableId="1583567032">
-    <w:abstractNumId w:val="46"/>
+    <w:abstractNumId w:val="51"/>
   </w:num>
   <w:num w:numId="21" w16cid:durableId="119687989">
-    <w:abstractNumId w:val="45"/>
+    <w:abstractNumId w:val="50"/>
   </w:num>
   <w:num w:numId="22" w16cid:durableId="1182743636">
-    <w:abstractNumId w:val="27"/>
+    <w:abstractNumId w:val="28"/>
   </w:num>
   <w:num w:numId="23" w16cid:durableId="886911210">
+    <w:abstractNumId w:val="16"/>
+  </w:num>
+  <w:num w:numId="24" w16cid:durableId="1618878300">
+    <w:abstractNumId w:val="31"/>
+  </w:num>
+  <w:num w:numId="25" w16cid:durableId="193156209">
+    <w:abstractNumId w:val="24"/>
+  </w:num>
+  <w:num w:numId="26" w16cid:durableId="1567448374">
+    <w:abstractNumId w:val="20"/>
+  </w:num>
+  <w:num w:numId="27" w16cid:durableId="533930771">
+    <w:abstractNumId w:val="17"/>
+  </w:num>
+  <w:num w:numId="28" w16cid:durableId="1492720109">
+    <w:abstractNumId w:val="33"/>
+  </w:num>
+  <w:num w:numId="29" w16cid:durableId="1534074713">
+    <w:abstractNumId w:val="38"/>
+  </w:num>
+  <w:num w:numId="30" w16cid:durableId="341049538">
+    <w:abstractNumId w:val="40"/>
+  </w:num>
+  <w:num w:numId="31" w16cid:durableId="218055518">
+    <w:abstractNumId w:val="36"/>
+  </w:num>
+  <w:num w:numId="32" w16cid:durableId="973371028">
+    <w:abstractNumId w:val="29"/>
+  </w:num>
+  <w:num w:numId="33" w16cid:durableId="139732214">
+    <w:abstractNumId w:val="37"/>
+  </w:num>
+  <w:num w:numId="34" w16cid:durableId="998458801">
+    <w:abstractNumId w:val="19"/>
+  </w:num>
+  <w:num w:numId="35" w16cid:durableId="232275995">
     <w:abstractNumId w:val="15"/>
   </w:num>
-  <w:num w:numId="24" w16cid:durableId="1618878300">
-    <w:abstractNumId w:val="30"/>
-  </w:num>
-  <w:num w:numId="25" w16cid:durableId="193156209">
-    <w:abstractNumId w:val="23"/>
-  </w:num>
-  <w:num w:numId="26" w16cid:durableId="1567448374">
-    <w:abstractNumId w:val="19"/>
-  </w:num>
-  <w:num w:numId="27" w16cid:durableId="533930771">
-    <w:abstractNumId w:val="16"/>
-  </w:num>
-  <w:num w:numId="28" w16cid:durableId="1492720109">
-    <w:abstractNumId w:val="32"/>
-  </w:num>
-  <w:num w:numId="29" w16cid:durableId="1534074713">
-    <w:abstractNumId w:val="36"/>
-  </w:num>
-  <w:num w:numId="30" w16cid:durableId="341049538">
-    <w:abstractNumId w:val="37"/>
-  </w:num>
-  <w:num w:numId="31" w16cid:durableId="218055518">
-    <w:abstractNumId w:val="34"/>
-  </w:num>
-  <w:num w:numId="32" w16cid:durableId="973371028">
-    <w:abstractNumId w:val="28"/>
-  </w:num>
-  <w:num w:numId="33" w16cid:durableId="139732214">
-    <w:abstractNumId w:val="35"/>
-  </w:num>
-  <w:num w:numId="34" w16cid:durableId="998458801">
-    <w:abstractNumId w:val="18"/>
-  </w:num>
-  <w:num w:numId="35" w16cid:durableId="232275995">
-    <w:abstractNumId w:val="14"/>
-  </w:num>
   <w:num w:numId="36" w16cid:durableId="1583560853">
-    <w:abstractNumId w:val="38"/>
+    <w:abstractNumId w:val="41"/>
   </w:num>
   <w:num w:numId="37" w16cid:durableId="107818124">
-    <w:abstractNumId w:val="25"/>
+    <w:abstractNumId w:val="26"/>
   </w:num>
   <w:num w:numId="38" w16cid:durableId="56631227">
     <w:abstractNumId w:val="12"/>
@@ -13779,43 +14646,58 @@
     <w:abstractNumId w:val="10"/>
   </w:num>
   <w:num w:numId="41" w16cid:durableId="1118453994">
+    <w:abstractNumId w:val="14"/>
+  </w:num>
+  <w:num w:numId="42" w16cid:durableId="588851046">
+    <w:abstractNumId w:val="22"/>
+  </w:num>
+  <w:num w:numId="43" w16cid:durableId="726611992">
+    <w:abstractNumId w:val="25"/>
+  </w:num>
+  <w:num w:numId="44" w16cid:durableId="1349793993">
+    <w:abstractNumId w:val="18"/>
+  </w:num>
+  <w:num w:numId="45" w16cid:durableId="297687132">
+    <w:abstractNumId w:val="27"/>
+  </w:num>
+  <w:num w:numId="46" w16cid:durableId="574781897">
+    <w:abstractNumId w:val="46"/>
+  </w:num>
+  <w:num w:numId="47" w16cid:durableId="222256469">
+    <w:abstractNumId w:val="43"/>
+  </w:num>
+  <w:num w:numId="48" w16cid:durableId="2105563917">
+    <w:abstractNumId w:val="34"/>
+  </w:num>
+  <w:num w:numId="49" w16cid:durableId="1271626682">
+    <w:abstractNumId w:val="44"/>
+  </w:num>
+  <w:num w:numId="50" w16cid:durableId="179004006">
+    <w:abstractNumId w:val="32"/>
+  </w:num>
+  <w:num w:numId="51" w16cid:durableId="1756049253">
+    <w:abstractNumId w:val="45"/>
+  </w:num>
+  <w:num w:numId="52" w16cid:durableId="1793941288">
+    <w:abstractNumId w:val="30"/>
+  </w:num>
+  <w:num w:numId="53" w16cid:durableId="2011519196">
+    <w:abstractNumId w:val="23"/>
+  </w:num>
+  <w:num w:numId="54" w16cid:durableId="1373111438">
+    <w:abstractNumId w:val="39"/>
+  </w:num>
+  <w:num w:numId="55" w16cid:durableId="910846377">
+    <w:abstractNumId w:val="49"/>
+  </w:num>
+  <w:num w:numId="56" w16cid:durableId="1212500157">
+    <w:abstractNumId w:val="35"/>
+  </w:num>
+  <w:num w:numId="57" w16cid:durableId="630480103">
     <w:abstractNumId w:val="13"/>
   </w:num>
-  <w:num w:numId="42" w16cid:durableId="588851046">
-    <w:abstractNumId w:val="21"/>
-  </w:num>
-  <w:num w:numId="43" w16cid:durableId="726611992">
-    <w:abstractNumId w:val="24"/>
-  </w:num>
-  <w:num w:numId="44" w16cid:durableId="1349793993">
-    <w:abstractNumId w:val="17"/>
-  </w:num>
-  <w:num w:numId="45" w16cid:durableId="297687132">
-    <w:abstractNumId w:val="26"/>
-  </w:num>
-  <w:num w:numId="46" w16cid:durableId="574781897">
-    <w:abstractNumId w:val="43"/>
-  </w:num>
-  <w:num w:numId="47" w16cid:durableId="222256469">
-    <w:abstractNumId w:val="40"/>
-  </w:num>
-  <w:num w:numId="48" w16cid:durableId="2105563917">
-    <w:abstractNumId w:val="33"/>
-  </w:num>
-  <w:num w:numId="49" w16cid:durableId="1271626682">
-    <w:abstractNumId w:val="41"/>
-  </w:num>
-  <w:num w:numId="50" w16cid:durableId="179004006">
-    <w:abstractNumId w:val="31"/>
-  </w:num>
-  <w:num w:numId="51" w16cid:durableId="1756049253">
-    <w:abstractNumId w:val="42"/>
-  </w:num>
-  <w:num w:numId="52" w16cid:durableId="1793941288">
-    <w:abstractNumId w:val="29"/>
-  </w:num>
-  <w:num w:numId="53" w16cid:durableId="2011519196">
-    <w:abstractNumId w:val="22"/>
+  <w:num w:numId="58" w16cid:durableId="1352074359">
+    <w:abstractNumId w:val="47"/>
   </w:num>
 </w:numbering>
 </file>
@@ -14898,6 +15780,41 @@
       <w:lang w:eastAsia="it-IT"/>
     </w:rPr>
   </w:style>
+  <w:style w:type="character" w:customStyle="1" w:styleId="katex-mathml">
+    <w:name w:val="katex-mathml"/>
+    <w:basedOn w:val="Carpredefinitoparagrafo"/>
+    <w:rsid w:val="00C92FB0"/>
+  </w:style>
+  <w:style w:type="character" w:customStyle="1" w:styleId="mord">
+    <w:name w:val="mord"/>
+    <w:basedOn w:val="Carpredefinitoparagrafo"/>
+    <w:rsid w:val="00C92FB0"/>
+  </w:style>
+  <w:style w:type="character" w:customStyle="1" w:styleId="vlist-s">
+    <w:name w:val="vlist-s"/>
+    <w:basedOn w:val="Carpredefinitoparagrafo"/>
+    <w:rsid w:val="00C92FB0"/>
+  </w:style>
+  <w:style w:type="character" w:customStyle="1" w:styleId="mbin">
+    <w:name w:val="mbin"/>
+    <w:basedOn w:val="Carpredefinitoparagrafo"/>
+    <w:rsid w:val="00C92FB0"/>
+  </w:style>
+  <w:style w:type="character" w:customStyle="1" w:styleId="mrel">
+    <w:name w:val="mrel"/>
+    <w:basedOn w:val="Carpredefinitoparagrafo"/>
+    <w:rsid w:val="00C92FB0"/>
+  </w:style>
+  <w:style w:type="character" w:customStyle="1" w:styleId="mopen">
+    <w:name w:val="mopen"/>
+    <w:basedOn w:val="Carpredefinitoparagrafo"/>
+    <w:rsid w:val="00C92FB0"/>
+  </w:style>
+  <w:style w:type="character" w:customStyle="1" w:styleId="mclose">
+    <w:name w:val="mclose"/>
+    <w:basedOn w:val="Carpredefinitoparagrafo"/>
+    <w:rsid w:val="00C92FB0"/>
+  </w:style>
 </w:styles>
 </file>
 

--- a/Elaborato.docx
+++ b/Elaborato.docx
@@ -5539,10 +5539,25 @@
         </w:rPr>
       </w:pPr>
       <w:r>
-        <w:t xml:space="preserve">Tutti i modelli non hanno errori eccessivamente e alti e intervalli di confidenza sempre superiori al 97%, in conclusione sono modelli accurati. </w:t>
+        <w:t>Tutti i modelli non hanno errori eccessivamente e alti e intervalli di confidenza sempre superiori al 9</w:t>
+      </w:r>
+      <w:r>
+        <w:t>6</w:t>
+      </w:r>
+      <w:r>
+        <w:t xml:space="preserve">%, </w:t>
+      </w:r>
+      <w:r>
+        <w:t>i modelli prodotti sembrano essere accurati</w:t>
+      </w:r>
+      <w:r>
+        <w:t xml:space="preserve">. </w:t>
       </w:r>
       <w:r>
         <w:t>Tuttavia,</w:t>
+      </w:r>
+      <w:r>
+        <w:t xml:space="preserve"> questi modelli</w:t>
       </w:r>
       <w:r>
         <w:t xml:space="preserve"> hanno il difetto di prevedere soltanto il giorno successivo e quindi aumentando l’orizzonte temporale su cui fare le previsioni potrebbero essere meno performanti.</w:t>
@@ -7611,13 +7626,19 @@
         <w:t>mercato:</w:t>
       </w:r>
       <w:r>
-        <w:t xml:space="preserve"> 0</w:t>
-      </w:r>
-      <w:r>
-        <w:t>.10514068830292178</w:t>
-      </w:r>
-      <w:r>
-        <w:t xml:space="preserve"> (rendimento annualizza</w:t>
+        <w:t xml:space="preserve"> </w:t>
+      </w:r>
+      <w:r>
+        <w:t>0.12299429408195972</w:t>
+      </w:r>
+      <w:r>
+        <w:t xml:space="preserve"> (rendimento</w:t>
+      </w:r>
+      <w:r>
+        <w:t xml:space="preserve"> medio</w:t>
+      </w:r>
+      <w:r>
+        <w:t xml:space="preserve"> annualizza</w:t>
       </w:r>
       <w:r>
         <w:t>to di S&amp;P500)</w:t>
@@ -7633,32 +7654,50 @@
     </w:p>
     <w:p>
       <w:r>
-        <w:t>Rendimento atteso per NVDA: 0.1509</w:t>
-      </w:r>
-    </w:p>
-    <w:p>
-      <w:r>
-        <w:t>Rendimento atteso per INTC: 0.1041</w:t>
-      </w:r>
-    </w:p>
-    <w:p>
-      <w:r>
-        <w:t>Rendimento atteso per HII: 0.0902</w:t>
-      </w:r>
-    </w:p>
-    <w:p>
-      <w:r>
-        <w:t>Rendimento atteso per TDG: 0.1218</w:t>
-      </w:r>
-    </w:p>
-    <w:p>
-      <w:r>
-        <w:t>Rendimento atteso per JPM: 0.113</w:t>
-      </w:r>
-    </w:p>
-    <w:p>
-      <w:r>
-        <w:t>Rendimento atteso per BAC: 0.1281</w:t>
+        <w:t xml:space="preserve">Rendimento atteso per NVDA: </w:t>
+      </w:r>
+      <w:r>
+        <w:t>0.1831</w:t>
+      </w:r>
+    </w:p>
+    <w:p>
+      <w:r>
+        <w:t xml:space="preserve">Rendimento atteso per INTC: </w:t>
+      </w:r>
+      <w:r>
+        <w:t>0.1216</w:t>
+      </w:r>
+    </w:p>
+    <w:p>
+      <w:r>
+        <w:t xml:space="preserve">Rendimento atteso per HII: </w:t>
+      </w:r>
+      <w:r>
+        <w:t>0.1033</w:t>
+      </w:r>
+    </w:p>
+    <w:p>
+      <w:r>
+        <w:t xml:space="preserve">Rendimento atteso per TDG: </w:t>
+      </w:r>
+      <w:r>
+        <w:t>0.1449</w:t>
+      </w:r>
+    </w:p>
+    <w:p>
+      <w:r>
+        <w:t xml:space="preserve">Rendimento atteso per JPM: </w:t>
+      </w:r>
+      <w:r>
+        <w:t>0.1333</w:t>
+      </w:r>
+    </w:p>
+    <w:p>
+      <w:r>
+        <w:t xml:space="preserve">Rendimento atteso per BAC: </w:t>
+      </w:r>
+      <w:r>
+        <w:t>0.1532</w:t>
       </w:r>
     </w:p>
     <w:p>
@@ -8588,11 +8627,693 @@
         <w:pStyle w:val="Titolo1"/>
       </w:pPr>
       <w:r>
+        <w:lastRenderedPageBreak/>
         <w:t>Creazione di un portafoglio</w:t>
       </w:r>
     </w:p>
+    <w:p>
+      <w:pPr>
+        <w:pStyle w:val="Titolo2"/>
+      </w:pPr>
+      <w:r>
+        <w:t>Metodo di simulazione</w:t>
+      </w:r>
+    </w:p>
+    <w:p>
+      <w:pPr>
+        <w:pStyle w:val="Titolo3"/>
+      </w:pPr>
+      <w:r>
+        <w:t>Primi 108 mesi</w:t>
+      </w:r>
+    </w:p>
+    <w:p>
+      <w:pPr>
+        <w:pStyle w:val="Firstparagraph"/>
+      </w:pPr>
+      <w:r>
+        <w:rPr>
+          <w:noProof/>
+        </w:rPr>
+        <w:drawing>
+          <wp:inline distT="0" distB="0" distL="0" distR="0" wp14:anchorId="7D0DA8B1" wp14:editId="60B14BCE">
+            <wp:extent cx="4459909" cy="3600000"/>
+            <wp:effectExtent l="0" t="0" r="0" b="0"/>
+            <wp:docPr id="449313877" name="Immagine 1" descr="Immagine che contiene testo, schermata, diagramma&#10;&#10;Descrizione generata automaticamente"/>
+            <wp:cNvGraphicFramePr>
+              <a:graphicFrameLocks xmlns:a="http://schemas.openxmlformats.org/drawingml/2006/main" noChangeAspect="1"/>
+            </wp:cNvGraphicFramePr>
+            <a:graphic xmlns:a="http://schemas.openxmlformats.org/drawingml/2006/main">
+              <a:graphicData uri="http://schemas.openxmlformats.org/drawingml/2006/picture">
+                <pic:pic xmlns:pic="http://schemas.openxmlformats.org/drawingml/2006/picture">
+                  <pic:nvPicPr>
+                    <pic:cNvPr id="449313877" name="Immagine 1" descr="Immagine che contiene testo, schermata, diagramma&#10;&#10;Descrizione generata automaticamente"/>
+                    <pic:cNvPicPr/>
+                  </pic:nvPicPr>
+                  <pic:blipFill>
+                    <a:blip r:embed="rId62"/>
+                    <a:stretch>
+                      <a:fillRect/>
+                    </a:stretch>
+                  </pic:blipFill>
+                  <pic:spPr>
+                    <a:xfrm>
+                      <a:off x="0" y="0"/>
+                      <a:ext cx="4459909" cy="3600000"/>
+                    </a:xfrm>
+                    <a:prstGeom prst="rect">
+                      <a:avLst/>
+                    </a:prstGeom>
+                  </pic:spPr>
+                </pic:pic>
+              </a:graphicData>
+            </a:graphic>
+          </wp:inline>
+        </w:drawing>
+      </w:r>
+    </w:p>
+    <w:p>
+      <w:pPr>
+        <w:ind w:firstLine="0"/>
+        <w:jc w:val="left"/>
+        <w:rPr>
+          <w:rFonts w:ascii="Consolas" w:hAnsi="Consolas"/>
+        </w:rPr>
+      </w:pPr>
+      <w:r>
+        <w:rPr>
+          <w:rFonts w:ascii="Consolas" w:hAnsi="Consolas"/>
+          <w:noProof/>
+        </w:rPr>
+        <w:drawing>
+          <wp:inline distT="0" distB="0" distL="0" distR="0" wp14:anchorId="02CF9C52" wp14:editId="32CACCA7">
+            <wp:extent cx="4212765" cy="1800000"/>
+            <wp:effectExtent l="0" t="0" r="0" b="0"/>
+            <wp:docPr id="1046626537" name="Immagine 2" descr="Immagine che contiene testo, schermata, Carattere&#10;&#10;Descrizione generata automaticamente"/>
+            <wp:cNvGraphicFramePr>
+              <a:graphicFrameLocks xmlns:a="http://schemas.openxmlformats.org/drawingml/2006/main" noChangeAspect="1"/>
+            </wp:cNvGraphicFramePr>
+            <a:graphic xmlns:a="http://schemas.openxmlformats.org/drawingml/2006/main">
+              <a:graphicData uri="http://schemas.openxmlformats.org/drawingml/2006/picture">
+                <pic:pic xmlns:pic="http://schemas.openxmlformats.org/drawingml/2006/picture">
+                  <pic:nvPicPr>
+                    <pic:cNvPr id="1046626537" name="Immagine 2" descr="Immagine che contiene testo, schermata, Carattere&#10;&#10;Descrizione generata automaticamente"/>
+                    <pic:cNvPicPr/>
+                  </pic:nvPicPr>
+                  <pic:blipFill>
+                    <a:blip r:embed="rId63"/>
+                    <a:stretch>
+                      <a:fillRect/>
+                    </a:stretch>
+                  </pic:blipFill>
+                  <pic:spPr>
+                    <a:xfrm>
+                      <a:off x="0" y="0"/>
+                      <a:ext cx="4212765" cy="1800000"/>
+                    </a:xfrm>
+                    <a:prstGeom prst="rect">
+                      <a:avLst/>
+                    </a:prstGeom>
+                  </pic:spPr>
+                </pic:pic>
+              </a:graphicData>
+            </a:graphic>
+          </wp:inline>
+        </w:drawing>
+      </w:r>
+    </w:p>
+    <w:p>
+      <w:pPr>
+        <w:pStyle w:val="Titolo3"/>
+      </w:pPr>
+      <w:r>
+        <w:lastRenderedPageBreak/>
+        <w:t>Rendimenti attesi</w:t>
+      </w:r>
+    </w:p>
+    <w:p>
+      <w:pPr>
+        <w:pStyle w:val="Firstparagraph"/>
+      </w:pPr>
+      <w:r>
+        <w:rPr>
+          <w:noProof/>
+        </w:rPr>
+        <w:drawing>
+          <wp:inline distT="0" distB="0" distL="0" distR="0" wp14:anchorId="6CD9AF6E" wp14:editId="7F996E2F">
+            <wp:extent cx="4679950" cy="3672205"/>
+            <wp:effectExtent l="0" t="0" r="0" b="0"/>
+            <wp:docPr id="1981171550" name="Immagine 1" descr="Immagine che contiene testo, schermata&#10;&#10;Descrizione generata automaticamente"/>
+            <wp:cNvGraphicFramePr>
+              <a:graphicFrameLocks xmlns:a="http://schemas.openxmlformats.org/drawingml/2006/main" noChangeAspect="1"/>
+            </wp:cNvGraphicFramePr>
+            <a:graphic xmlns:a="http://schemas.openxmlformats.org/drawingml/2006/main">
+              <a:graphicData uri="http://schemas.openxmlformats.org/drawingml/2006/picture">
+                <pic:pic xmlns:pic="http://schemas.openxmlformats.org/drawingml/2006/picture">
+                  <pic:nvPicPr>
+                    <pic:cNvPr id="1981171550" name="Immagine 1" descr="Immagine che contiene testo, schermata&#10;&#10;Descrizione generata automaticamente"/>
+                    <pic:cNvPicPr/>
+                  </pic:nvPicPr>
+                  <pic:blipFill>
+                    <a:blip r:embed="rId64"/>
+                    <a:stretch>
+                      <a:fillRect/>
+                    </a:stretch>
+                  </pic:blipFill>
+                  <pic:spPr>
+                    <a:xfrm>
+                      <a:off x="0" y="0"/>
+                      <a:ext cx="4679950" cy="3672205"/>
+                    </a:xfrm>
+                    <a:prstGeom prst="rect">
+                      <a:avLst/>
+                    </a:prstGeom>
+                  </pic:spPr>
+                </pic:pic>
+              </a:graphicData>
+            </a:graphic>
+          </wp:inline>
+        </w:drawing>
+      </w:r>
+    </w:p>
+    <w:p>
+      <w:pPr>
+        <w:ind w:firstLine="0"/>
+        <w:jc w:val="left"/>
+        <w:rPr>
+          <w:rFonts w:ascii="Consolas" w:hAnsi="Consolas"/>
+        </w:rPr>
+      </w:pPr>
+      <w:r>
+        <w:rPr>
+          <w:rFonts w:ascii="Consolas" w:hAnsi="Consolas"/>
+          <w:noProof/>
+        </w:rPr>
+        <w:drawing>
+          <wp:inline distT="0" distB="0" distL="0" distR="0" wp14:anchorId="0C5F4784" wp14:editId="168C1D75">
+            <wp:extent cx="4075576" cy="1800000"/>
+            <wp:effectExtent l="0" t="0" r="0" b="0"/>
+            <wp:docPr id="1710857471" name="Immagine 4"/>
+            <wp:cNvGraphicFramePr>
+              <a:graphicFrameLocks xmlns:a="http://schemas.openxmlformats.org/drawingml/2006/main" noChangeAspect="1"/>
+            </wp:cNvGraphicFramePr>
+            <a:graphic xmlns:a="http://schemas.openxmlformats.org/drawingml/2006/main">
+              <a:graphicData uri="http://schemas.openxmlformats.org/drawingml/2006/picture">
+                <pic:pic xmlns:pic="http://schemas.openxmlformats.org/drawingml/2006/picture">
+                  <pic:nvPicPr>
+                    <pic:cNvPr id="1710857471" name="Immagine 4"/>
+                    <pic:cNvPicPr/>
+                  </pic:nvPicPr>
+                  <pic:blipFill>
+                    <a:blip r:embed="rId65"/>
+                    <a:stretch>
+                      <a:fillRect/>
+                    </a:stretch>
+                  </pic:blipFill>
+                  <pic:spPr>
+                    <a:xfrm>
+                      <a:off x="0" y="0"/>
+                      <a:ext cx="4075576" cy="1800000"/>
+                    </a:xfrm>
+                    <a:prstGeom prst="rect">
+                      <a:avLst/>
+                    </a:prstGeom>
+                  </pic:spPr>
+                </pic:pic>
+              </a:graphicData>
+            </a:graphic>
+          </wp:inline>
+        </w:drawing>
+      </w:r>
+    </w:p>
+    <w:p>
+      <w:pPr>
+        <w:ind w:firstLine="0"/>
+        <w:jc w:val="left"/>
+        <w:rPr>
+          <w:rFonts w:ascii="Consolas" w:hAnsi="Consolas"/>
+        </w:rPr>
+      </w:pPr>
+    </w:p>
+    <w:p>
+      <w:pPr>
+        <w:pStyle w:val="Titolo2"/>
+      </w:pPr>
+      <w:r>
+        <w:lastRenderedPageBreak/>
+        <w:t>Metodo Analitico</w:t>
+      </w:r>
+    </w:p>
+    <w:p>
+      <w:pPr>
+        <w:pStyle w:val="Titolo3"/>
+      </w:pPr>
+      <w:r>
+        <w:t>Primi 108 mesi</w:t>
+      </w:r>
+    </w:p>
+    <w:p>
+      <w:pPr>
+        <w:pStyle w:val="Firstparagraph"/>
+      </w:pPr>
+      <w:r>
+        <w:rPr>
+          <w:noProof/>
+        </w:rPr>
+        <w:drawing>
+          <wp:inline distT="0" distB="0" distL="0" distR="0" wp14:anchorId="1423011F" wp14:editId="6EA7A507">
+            <wp:extent cx="4679950" cy="1999615"/>
+            <wp:effectExtent l="0" t="0" r="0" b="0"/>
+            <wp:docPr id="2031216066" name="Immagine 2" descr="Immagine che contiene testo, schermata, Carattere&#10;&#10;Descrizione generata automaticamente"/>
+            <wp:cNvGraphicFramePr>
+              <a:graphicFrameLocks xmlns:a="http://schemas.openxmlformats.org/drawingml/2006/main" noChangeAspect="1"/>
+            </wp:cNvGraphicFramePr>
+            <a:graphic xmlns:a="http://schemas.openxmlformats.org/drawingml/2006/main">
+              <a:graphicData uri="http://schemas.openxmlformats.org/drawingml/2006/picture">
+                <pic:pic xmlns:pic="http://schemas.openxmlformats.org/drawingml/2006/picture">
+                  <pic:nvPicPr>
+                    <pic:cNvPr id="2031216066" name="Immagine 2" descr="Immagine che contiene testo, schermata, Carattere&#10;&#10;Descrizione generata automaticamente"/>
+                    <pic:cNvPicPr/>
+                  </pic:nvPicPr>
+                  <pic:blipFill>
+                    <a:blip r:embed="rId66"/>
+                    <a:stretch>
+                      <a:fillRect/>
+                    </a:stretch>
+                  </pic:blipFill>
+                  <pic:spPr>
+                    <a:xfrm>
+                      <a:off x="0" y="0"/>
+                      <a:ext cx="4679950" cy="1999615"/>
+                    </a:xfrm>
+                    <a:prstGeom prst="rect">
+                      <a:avLst/>
+                    </a:prstGeom>
+                  </pic:spPr>
+                </pic:pic>
+              </a:graphicData>
+            </a:graphic>
+          </wp:inline>
+        </w:drawing>
+      </w:r>
+    </w:p>
+    <w:p>
+      <w:pPr>
+        <w:ind w:firstLine="0"/>
+        <w:jc w:val="left"/>
+        <w:rPr>
+          <w:rFonts w:ascii="Consolas" w:hAnsi="Consolas"/>
+        </w:rPr>
+      </w:pPr>
+    </w:p>
+    <w:p>
+      <w:pPr>
+        <w:pStyle w:val="Titolo3"/>
+      </w:pPr>
+      <w:r>
+        <w:t>Rendimenti Attesi</w:t>
+      </w:r>
+    </w:p>
+    <w:p>
+      <w:pPr>
+        <w:pStyle w:val="Firstparagraph"/>
+      </w:pPr>
+      <w:r>
+        <w:rPr>
+          <w:noProof/>
+        </w:rPr>
+        <w:drawing>
+          <wp:inline distT="0" distB="0" distL="0" distR="0" wp14:anchorId="55B48BB4" wp14:editId="69CD071F">
+            <wp:extent cx="4679950" cy="1971675"/>
+            <wp:effectExtent l="0" t="0" r="0" b="0"/>
+            <wp:docPr id="840119014" name="Immagine 3" descr="Immagine che contiene testo, schermata, Carattere&#10;&#10;Descrizione generata automaticamente"/>
+            <wp:cNvGraphicFramePr>
+              <a:graphicFrameLocks xmlns:a="http://schemas.openxmlformats.org/drawingml/2006/main" noChangeAspect="1"/>
+            </wp:cNvGraphicFramePr>
+            <a:graphic xmlns:a="http://schemas.openxmlformats.org/drawingml/2006/main">
+              <a:graphicData uri="http://schemas.openxmlformats.org/drawingml/2006/picture">
+                <pic:pic xmlns:pic="http://schemas.openxmlformats.org/drawingml/2006/picture">
+                  <pic:nvPicPr>
+                    <pic:cNvPr id="840119014" name="Immagine 3" descr="Immagine che contiene testo, schermata, Carattere&#10;&#10;Descrizione generata automaticamente"/>
+                    <pic:cNvPicPr/>
+                  </pic:nvPicPr>
+                  <pic:blipFill>
+                    <a:blip r:embed="rId67"/>
+                    <a:stretch>
+                      <a:fillRect/>
+                    </a:stretch>
+                  </pic:blipFill>
+                  <pic:spPr>
+                    <a:xfrm>
+                      <a:off x="0" y="0"/>
+                      <a:ext cx="4679950" cy="1971675"/>
+                    </a:xfrm>
+                    <a:prstGeom prst="rect">
+                      <a:avLst/>
+                    </a:prstGeom>
+                  </pic:spPr>
+                </pic:pic>
+              </a:graphicData>
+            </a:graphic>
+          </wp:inline>
+        </w:drawing>
+      </w:r>
+    </w:p>
+    <w:p>
+      <w:pPr>
+        <w:pStyle w:val="Titolo2"/>
+        <w:numPr>
+          <w:ilvl w:val="0"/>
+          <w:numId w:val="0"/>
+        </w:numPr>
+      </w:pPr>
+    </w:p>
+    <w:p>
+      <w:pPr>
+        <w:pStyle w:val="Titolo2"/>
+      </w:pPr>
+      <w:r>
+        <w:t>Beta dei portafogli Ottimali</w:t>
+      </w:r>
+    </w:p>
+    <w:p>
+      <w:pPr>
+        <w:pStyle w:val="Firstparagraph"/>
+        <w:numPr>
+          <w:ilvl w:val="0"/>
+          <w:numId w:val="59"/>
+        </w:numPr>
+      </w:pPr>
+      <w:r>
+        <w:t>Beta of Maximum Sharpe Ratio Portfolio (historical data): 1.7896519268658122</w:t>
+      </w:r>
+    </w:p>
+    <w:p>
+      <w:pPr>
+        <w:pStyle w:val="Firstparagraph"/>
+        <w:numPr>
+          <w:ilvl w:val="0"/>
+          <w:numId w:val="59"/>
+        </w:numPr>
+      </w:pPr>
+      <w:r>
+        <w:t>Beta of Maximum Sharpe Ratio Portfolio (forecasted data): 1.2954675919537502</w:t>
+      </w:r>
+    </w:p>
+    <w:p>
+      <w:pPr>
+        <w:pStyle w:val="Titolo2"/>
+      </w:pPr>
+      <w:r>
+        <w:t>Confronto con il Portafogli Effettivo</w:t>
+      </w:r>
+    </w:p>
+    <w:p>
+      <w:pPr>
+        <w:pStyle w:val="Titolo3"/>
+      </w:pPr>
+      <w:r>
+        <w:t>Rispetto ai primi 108 mesi</w:t>
+      </w:r>
+    </w:p>
+    <w:p>
+      <w:pPr>
+        <w:pStyle w:val="Firstparagraph"/>
+      </w:pPr>
+      <w:r>
+        <w:rPr>
+          <w:noProof/>
+        </w:rPr>
+        <w:drawing>
+          <wp:inline distT="0" distB="0" distL="0" distR="0" wp14:anchorId="2E51357D" wp14:editId="1E0F989E">
+            <wp:extent cx="4637303" cy="1008000"/>
+            <wp:effectExtent l="0" t="0" r="0" b="0"/>
+            <wp:docPr id="795674835" name="Immagine 4" descr="Immagine che contiene testo, schermata, Carattere&#10;&#10;Descrizione generata automaticamente"/>
+            <wp:cNvGraphicFramePr>
+              <a:graphicFrameLocks xmlns:a="http://schemas.openxmlformats.org/drawingml/2006/main" noChangeAspect="1"/>
+            </wp:cNvGraphicFramePr>
+            <a:graphic xmlns:a="http://schemas.openxmlformats.org/drawingml/2006/main">
+              <a:graphicData uri="http://schemas.openxmlformats.org/drawingml/2006/picture">
+                <pic:pic xmlns:pic="http://schemas.openxmlformats.org/drawingml/2006/picture">
+                  <pic:nvPicPr>
+                    <pic:cNvPr id="795674835" name="Immagine 4" descr="Immagine che contiene testo, schermata, Carattere&#10;&#10;Descrizione generata automaticamente"/>
+                    <pic:cNvPicPr/>
+                  </pic:nvPicPr>
+                  <pic:blipFill>
+                    <a:blip r:embed="rId68"/>
+                    <a:stretch>
+                      <a:fillRect/>
+                    </a:stretch>
+                  </pic:blipFill>
+                  <pic:spPr>
+                    <a:xfrm>
+                      <a:off x="0" y="0"/>
+                      <a:ext cx="4637303" cy="1008000"/>
+                    </a:xfrm>
+                    <a:prstGeom prst="rect">
+                      <a:avLst/>
+                    </a:prstGeom>
+                  </pic:spPr>
+                </pic:pic>
+              </a:graphicData>
+            </a:graphic>
+          </wp:inline>
+        </w:drawing>
+      </w:r>
+      <w:r>
+        <w:rPr>
+          <w:noProof/>
+        </w:rPr>
+        <w:drawing>
+          <wp:inline distT="0" distB="0" distL="0" distR="0" wp14:anchorId="4BD9F2EA" wp14:editId="50ACB60C">
+            <wp:extent cx="4223447" cy="3132000"/>
+            <wp:effectExtent l="0" t="0" r="0" b="0"/>
+            <wp:docPr id="1302997881" name="Immagine 6" descr="Immagine che contiene testo, schermata, Diagramma, Carattere&#10;&#10;Descrizione generata automaticamente"/>
+            <wp:cNvGraphicFramePr>
+              <a:graphicFrameLocks xmlns:a="http://schemas.openxmlformats.org/drawingml/2006/main" noChangeAspect="1"/>
+            </wp:cNvGraphicFramePr>
+            <a:graphic xmlns:a="http://schemas.openxmlformats.org/drawingml/2006/main">
+              <a:graphicData uri="http://schemas.openxmlformats.org/drawingml/2006/picture">
+                <pic:pic xmlns:pic="http://schemas.openxmlformats.org/drawingml/2006/picture">
+                  <pic:nvPicPr>
+                    <pic:cNvPr id="1302997881" name="Immagine 6" descr="Immagine che contiene testo, schermata, Diagramma, Carattere&#10;&#10;Descrizione generata automaticamente"/>
+                    <pic:cNvPicPr/>
+                  </pic:nvPicPr>
+                  <pic:blipFill rotWithShape="1">
+                    <a:blip r:embed="rId69"/>
+                    <a:srcRect l="1141" t="4562" r="5322" b="2961"/>
+                    <a:stretch/>
+                  </pic:blipFill>
+                  <pic:spPr bwMode="auto">
+                    <a:xfrm>
+                      <a:off x="0" y="0"/>
+                      <a:ext cx="4223447" cy="3132000"/>
+                    </a:xfrm>
+                    <a:prstGeom prst="rect">
+                      <a:avLst/>
+                    </a:prstGeom>
+                    <a:ln>
+                      <a:noFill/>
+                    </a:ln>
+                    <a:extLst>
+                      <a:ext uri="{53640926-AAD7-44D8-BBD7-CCE9431645EC}">
+                        <a14:shadowObscured xmlns:a14="http://schemas.microsoft.com/office/drawing/2010/main"/>
+                      </a:ext>
+                    </a:extLst>
+                  </pic:spPr>
+                </pic:pic>
+              </a:graphicData>
+            </a:graphic>
+          </wp:inline>
+        </w:drawing>
+      </w:r>
+    </w:p>
+    <w:p>
+      <w:pPr>
+        <w:ind w:firstLine="0"/>
+        <w:rPr>
+          <w:noProof/>
+        </w:rPr>
+      </w:pPr>
+    </w:p>
+    <w:p>
+      <w:pPr>
+        <w:ind w:firstLine="0"/>
+      </w:pPr>
+      <w:r>
+        <w:rPr>
+          <w:noProof/>
+        </w:rPr>
+        <w:drawing>
+          <wp:inline distT="0" distB="0" distL="0" distR="0" wp14:anchorId="53D1F38A" wp14:editId="42773167">
+            <wp:extent cx="4089514" cy="3132000"/>
+            <wp:effectExtent l="0" t="0" r="0" b="0"/>
+            <wp:docPr id="792480448" name="Immagine 5" descr="Immagine che contiene testo, schermata, Diagramma, diagramma&#10;&#10;Descrizione generata automaticamente"/>
+            <wp:cNvGraphicFramePr>
+              <a:graphicFrameLocks xmlns:a="http://schemas.openxmlformats.org/drawingml/2006/main" noChangeAspect="1"/>
+            </wp:cNvGraphicFramePr>
+            <a:graphic xmlns:a="http://schemas.openxmlformats.org/drawingml/2006/main">
+              <a:graphicData uri="http://schemas.openxmlformats.org/drawingml/2006/picture">
+                <pic:pic xmlns:pic="http://schemas.openxmlformats.org/drawingml/2006/picture">
+                  <pic:nvPicPr>
+                    <pic:cNvPr id="792480448" name="Immagine 5" descr="Immagine che contiene testo, schermata, Diagramma, diagramma&#10;&#10;Descrizione generata automaticamente"/>
+                    <pic:cNvPicPr/>
+                  </pic:nvPicPr>
+                  <pic:blipFill rotWithShape="1">
+                    <a:blip r:embed="rId70"/>
+                    <a:srcRect l="3194" t="5779" r="6236" b="1744"/>
+                    <a:stretch/>
+                  </pic:blipFill>
+                  <pic:spPr bwMode="auto">
+                    <a:xfrm>
+                      <a:off x="0" y="0"/>
+                      <a:ext cx="4089514" cy="3132000"/>
+                    </a:xfrm>
+                    <a:prstGeom prst="rect">
+                      <a:avLst/>
+                    </a:prstGeom>
+                    <a:ln>
+                      <a:noFill/>
+                    </a:ln>
+                    <a:extLst>
+                      <a:ext uri="{53640926-AAD7-44D8-BBD7-CCE9431645EC}">
+                        <a14:shadowObscured xmlns:a14="http://schemas.microsoft.com/office/drawing/2010/main"/>
+                      </a:ext>
+                    </a:extLst>
+                  </pic:spPr>
+                </pic:pic>
+              </a:graphicData>
+            </a:graphic>
+          </wp:inline>
+        </w:drawing>
+      </w:r>
+    </w:p>
+    <w:p>
+      <w:pPr>
+        <w:ind w:firstLine="0"/>
+      </w:pPr>
+      <w:r>
+        <w:t>Dai grafici e dai numeri è possibile osservare che il portafogli ottimale presenta dei rendimenti nettamente maggiori rispetto a quello effettivo</w:t>
+      </w:r>
+    </w:p>
+    <w:p>
+      <w:pPr>
+        <w:pStyle w:val="Titolo3"/>
+      </w:pPr>
+      <w:r>
+        <w:t>Confronto rispetto ai rendimenti attesi</w:t>
+      </w:r>
+    </w:p>
+    <w:p>
+      <w:pPr>
+        <w:pStyle w:val="Firstparagraph"/>
+      </w:pPr>
+      <w:r>
+        <w:rPr>
+          <w:noProof/>
+        </w:rPr>
+        <w:drawing>
+          <wp:inline distT="0" distB="0" distL="0" distR="0" wp14:anchorId="2D1F8EDD" wp14:editId="3BAF4FDB">
+            <wp:extent cx="4734837" cy="1008000"/>
+            <wp:effectExtent l="0" t="0" r="0" b="0"/>
+            <wp:docPr id="775450821" name="Immagine 7" descr="Immagine che contiene testo, schermata, Carattere&#10;&#10;Descrizione generata automaticamente"/>
+            <wp:cNvGraphicFramePr>
+              <a:graphicFrameLocks xmlns:a="http://schemas.openxmlformats.org/drawingml/2006/main" noChangeAspect="1"/>
+            </wp:cNvGraphicFramePr>
+            <a:graphic xmlns:a="http://schemas.openxmlformats.org/drawingml/2006/main">
+              <a:graphicData uri="http://schemas.openxmlformats.org/drawingml/2006/picture">
+                <pic:pic xmlns:pic="http://schemas.openxmlformats.org/drawingml/2006/picture">
+                  <pic:nvPicPr>
+                    <pic:cNvPr id="775450821" name="Immagine 7" descr="Immagine che contiene testo, schermata, Carattere&#10;&#10;Descrizione generata automaticamente"/>
+                    <pic:cNvPicPr/>
+                  </pic:nvPicPr>
+                  <pic:blipFill>
+                    <a:blip r:embed="rId71"/>
+                    <a:stretch>
+                      <a:fillRect/>
+                    </a:stretch>
+                  </pic:blipFill>
+                  <pic:spPr>
+                    <a:xfrm>
+                      <a:off x="0" y="0"/>
+                      <a:ext cx="4734837" cy="1008000"/>
+                    </a:xfrm>
+                    <a:prstGeom prst="rect">
+                      <a:avLst/>
+                    </a:prstGeom>
+                  </pic:spPr>
+                </pic:pic>
+              </a:graphicData>
+            </a:graphic>
+          </wp:inline>
+        </w:drawing>
+      </w:r>
+    </w:p>
+    <w:p>
+      <w:pPr>
+        <w:ind w:firstLine="0"/>
+      </w:pPr>
+    </w:p>
+    <w:p>
+      <w:pPr>
+        <w:ind w:firstLine="0"/>
+        <w:jc w:val="left"/>
+      </w:pPr>
+      <w:r>
+        <w:t>In questo caso non ho l’opportunità di creare un grafico, in quanto questo portfolio è stato calcolato usando i ritorni attesi tra un anno.</w:t>
+      </w:r>
+      <w:r>
+        <w:br/>
+        <w:t>tuttavia è comunque possibile confrontarlo rispetto a quello ottimale trovato col metodo analitico sempre rispetto ai dati di previsione.</w:t>
+      </w:r>
+    </w:p>
+    <w:p>
+      <w:pPr>
+        <w:ind w:firstLine="0"/>
+        <w:jc w:val="left"/>
+      </w:pPr>
+      <w:r>
+        <w:t xml:space="preserve">In questo caso, a differenza del confronto sui dati reali in cui il portafoglio ottimale rende meglio rispetto a quello effettivo, possiamo notare che i </w:t>
+      </w:r>
+      <w:r>
+        <w:lastRenderedPageBreak/>
+        <w:t>portafogli sono molto simili sia in termini di ritorni che di volatilità, quello ottimale ha uno sharp ratio leggermente più alto ma secondo le stime non differiscono così tanto.</w:t>
+      </w:r>
+    </w:p>
+    <w:p>
+      <w:pPr>
+        <w:ind w:firstLine="0"/>
+        <w:jc w:val="left"/>
+      </w:pPr>
+    </w:p>
+    <w:p>
+      <w:pPr>
+        <w:pStyle w:val="Titolo4"/>
+      </w:pPr>
+      <w:r>
+        <w:t>The end.</w:t>
+      </w:r>
+    </w:p>
+    <w:p>
+      <w:pPr>
+        <w:ind w:firstLine="0"/>
+        <w:jc w:val="left"/>
+      </w:pPr>
+    </w:p>
+    <w:p>
+      <w:pPr>
+        <w:ind w:firstLine="0"/>
+        <w:jc w:val="left"/>
+      </w:pPr>
+    </w:p>
+    <w:p>
+      <w:pPr>
+        <w:ind w:firstLine="0"/>
+        <w:jc w:val="left"/>
+      </w:pPr>
+    </w:p>
     <w:sectPr>
-      <w:footerReference w:type="default" r:id="rId62"/>
+      <w:footerReference w:type="default" r:id="rId72"/>
       <w:pgSz w:w="11906" w:h="16838" w:code="9"/>
       <w:pgMar w:top="2211" w:right="2268" w:bottom="2211" w:left="2268" w:header="1701" w:footer="1701" w:gutter="0"/>
       <w:cols w:space="708"/>
@@ -14327,6 +15048,119 @@
     </w:lvl>
   </w:abstractNum>
   <w:abstractNum w:abstractNumId="50" w15:restartNumberingAfterBreak="0">
+    <w:nsid w:val="78616BE1"/>
+    <w:multiLevelType w:val="hybridMultilevel"/>
+    <w:tmpl w:val="B35A07DE"/>
+    <w:lvl w:ilvl="0" w:tplc="04100001">
+      <w:start w:val="1"/>
+      <w:numFmt w:val="bullet"/>
+      <w:lvlText w:val=""/>
+      <w:lvlJc w:val="left"/>
+      <w:pPr>
+        <w:ind w:left="720" w:hanging="360"/>
+      </w:pPr>
+      <w:rPr>
+        <w:rFonts w:ascii="Symbol" w:hAnsi="Symbol" w:hint="default"/>
+      </w:rPr>
+    </w:lvl>
+    <w:lvl w:ilvl="1" w:tplc="04100003" w:tentative="1">
+      <w:start w:val="1"/>
+      <w:numFmt w:val="bullet"/>
+      <w:lvlText w:val="o"/>
+      <w:lvlJc w:val="left"/>
+      <w:pPr>
+        <w:ind w:left="1440" w:hanging="360"/>
+      </w:pPr>
+      <w:rPr>
+        <w:rFonts w:ascii="Courier New" w:hAnsi="Courier New" w:cs="Courier New" w:hint="default"/>
+      </w:rPr>
+    </w:lvl>
+    <w:lvl w:ilvl="2" w:tplc="04100005" w:tentative="1">
+      <w:start w:val="1"/>
+      <w:numFmt w:val="bullet"/>
+      <w:lvlText w:val=""/>
+      <w:lvlJc w:val="left"/>
+      <w:pPr>
+        <w:ind w:left="2160" w:hanging="360"/>
+      </w:pPr>
+      <w:rPr>
+        <w:rFonts w:ascii="Wingdings" w:hAnsi="Wingdings" w:hint="default"/>
+      </w:rPr>
+    </w:lvl>
+    <w:lvl w:ilvl="3" w:tplc="04100001" w:tentative="1">
+      <w:start w:val="1"/>
+      <w:numFmt w:val="bullet"/>
+      <w:lvlText w:val=""/>
+      <w:lvlJc w:val="left"/>
+      <w:pPr>
+        <w:ind w:left="2880" w:hanging="360"/>
+      </w:pPr>
+      <w:rPr>
+        <w:rFonts w:ascii="Symbol" w:hAnsi="Symbol" w:hint="default"/>
+      </w:rPr>
+    </w:lvl>
+    <w:lvl w:ilvl="4" w:tplc="04100003" w:tentative="1">
+      <w:start w:val="1"/>
+      <w:numFmt w:val="bullet"/>
+      <w:lvlText w:val="o"/>
+      <w:lvlJc w:val="left"/>
+      <w:pPr>
+        <w:ind w:left="3600" w:hanging="360"/>
+      </w:pPr>
+      <w:rPr>
+        <w:rFonts w:ascii="Courier New" w:hAnsi="Courier New" w:cs="Courier New" w:hint="default"/>
+      </w:rPr>
+    </w:lvl>
+    <w:lvl w:ilvl="5" w:tplc="04100005" w:tentative="1">
+      <w:start w:val="1"/>
+      <w:numFmt w:val="bullet"/>
+      <w:lvlText w:val=""/>
+      <w:lvlJc w:val="left"/>
+      <w:pPr>
+        <w:ind w:left="4320" w:hanging="360"/>
+      </w:pPr>
+      <w:rPr>
+        <w:rFonts w:ascii="Wingdings" w:hAnsi="Wingdings" w:hint="default"/>
+      </w:rPr>
+    </w:lvl>
+    <w:lvl w:ilvl="6" w:tplc="04100001" w:tentative="1">
+      <w:start w:val="1"/>
+      <w:numFmt w:val="bullet"/>
+      <w:lvlText w:val=""/>
+      <w:lvlJc w:val="left"/>
+      <w:pPr>
+        <w:ind w:left="5040" w:hanging="360"/>
+      </w:pPr>
+      <w:rPr>
+        <w:rFonts w:ascii="Symbol" w:hAnsi="Symbol" w:hint="default"/>
+      </w:rPr>
+    </w:lvl>
+    <w:lvl w:ilvl="7" w:tplc="04100003" w:tentative="1">
+      <w:start w:val="1"/>
+      <w:numFmt w:val="bullet"/>
+      <w:lvlText w:val="o"/>
+      <w:lvlJc w:val="left"/>
+      <w:pPr>
+        <w:ind w:left="5760" w:hanging="360"/>
+      </w:pPr>
+      <w:rPr>
+        <w:rFonts w:ascii="Courier New" w:hAnsi="Courier New" w:cs="Courier New" w:hint="default"/>
+      </w:rPr>
+    </w:lvl>
+    <w:lvl w:ilvl="8" w:tplc="04100005" w:tentative="1">
+      <w:start w:val="1"/>
+      <w:numFmt w:val="bullet"/>
+      <w:lvlText w:val=""/>
+      <w:lvlJc w:val="left"/>
+      <w:pPr>
+        <w:ind w:left="6480" w:hanging="360"/>
+      </w:pPr>
+      <w:rPr>
+        <w:rFonts w:ascii="Wingdings" w:hAnsi="Wingdings" w:hint="default"/>
+      </w:rPr>
+    </w:lvl>
+  </w:abstractNum>
+  <w:abstractNum w:abstractNumId="51" w15:restartNumberingAfterBreak="0">
     <w:nsid w:val="79D76CD8"/>
     <w:multiLevelType w:val="hybridMultilevel"/>
     <w:tmpl w:val="BBF8AEAA"/>
@@ -14412,7 +15246,7 @@
       </w:pPr>
     </w:lvl>
   </w:abstractNum>
-  <w:abstractNum w:abstractNumId="51" w15:restartNumberingAfterBreak="0">
+  <w:abstractNum w:abstractNumId="52" w15:restartNumberingAfterBreak="0">
     <w:nsid w:val="7BE0085C"/>
     <w:multiLevelType w:val="hybridMultilevel"/>
     <w:tmpl w:val="B35A373C"/>
@@ -14583,10 +15417,10 @@
     <w:abstractNumId w:val="42"/>
   </w:num>
   <w:num w:numId="20" w16cid:durableId="1583567032">
-    <w:abstractNumId w:val="51"/>
+    <w:abstractNumId w:val="52"/>
   </w:num>
   <w:num w:numId="21" w16cid:durableId="119687989">
-    <w:abstractNumId w:val="50"/>
+    <w:abstractNumId w:val="51"/>
   </w:num>
   <w:num w:numId="22" w16cid:durableId="1182743636">
     <w:abstractNumId w:val="28"/>
@@ -14698,6 +15532,9 @@
   </w:num>
   <w:num w:numId="58" w16cid:durableId="1352074359">
     <w:abstractNumId w:val="47"/>
+  </w:num>
+  <w:num w:numId="59" w16cid:durableId="1069110927">
+    <w:abstractNumId w:val="50"/>
   </w:num>
 </w:numbering>
 </file>

--- a/Elaborato.docx
+++ b/Elaborato.docx
@@ -293,18 +293,25 @@
         <w:pStyle w:val="Titolo2"/>
       </w:pPr>
       <w:r>
-        <w:t>Titoli Utilizzari</w:t>
-      </w:r>
-    </w:p>
-    <w:p>
-      <w:r>
-        <w:t xml:space="preserve">per questo progetto di businnes intelligence sono stati scelti i seguenti titoli per settore: </w:t>
-      </w:r>
-    </w:p>
-    <w:p>
-      <w:pPr>
-        <w:pStyle w:val="Firstparagraph"/>
-      </w:pPr>
+        <w:t>Titoli Utilizza</w:t>
+      </w:r>
+      <w:r>
+        <w:t>t</w:t>
+      </w:r>
+      <w:r>
+        <w:t>i</w:t>
+      </w:r>
+    </w:p>
+    <w:p>
+      <w:r>
+        <w:t xml:space="preserve">per questo progetto di </w:t>
+      </w:r>
+      <w:r>
+        <w:t>business</w:t>
+      </w:r>
+      <w:r>
+        <w:t xml:space="preserve"> intelligence sono stati scelti i seguenti titoli per settore: </w:t>
+      </w:r>
     </w:p>
     <w:p>
       <w:pPr>
@@ -335,7 +342,6 @@
       <w:r>
         <w:rPr>
           <w:rStyle w:val="Rimandonotaapidipagina"/>
-          <w:vertAlign w:val="baseline"/>
         </w:rPr>
         <w:footnoteReference w:id="1"/>
       </w:r>
@@ -356,7 +362,25 @@
     </w:p>
     <w:p>
       <w:r>
-        <w:t xml:space="preserve">INTEL è una mutinazionale che si occupa di sviluppare processori, ho scelto questo titolo perchè a differenza di NVIDIA, INTEL non è schizzato, anzi è sceso e in questo momento potrebbe essere una buona opportunità di investimento dato che è scontato e potrebbe salire per le stesse motivazioni di nvidia </w:t>
+        <w:t xml:space="preserve">INTEL è una </w:t>
+      </w:r>
+      <w:r>
+        <w:t>multinazionale</w:t>
+      </w:r>
+      <w:r>
+        <w:t xml:space="preserve"> che si occupa di sviluppare processori, ho scelto questo titolo </w:t>
+      </w:r>
+      <w:r>
+        <w:t>perché</w:t>
+      </w:r>
+      <w:r>
+        <w:t xml:space="preserve"> a differenza di NVIDIA, INTEL non è schizzato, anzi è sceso e in questo momento potrebbe essere una buona opportunità di investimento dato che è scontato e potrebbe salire per le stesse motivazioni di </w:t>
+      </w:r>
+      <w:r>
+        <w:t>Nvidia</w:t>
+      </w:r>
+      <w:r>
+        <w:t xml:space="preserve"> </w:t>
       </w:r>
       <w:r>
         <w:rPr>
@@ -395,7 +419,15 @@
     </w:p>
     <w:p>
       <w:r>
-        <w:t>JP Morgan Chase &amp; Co. è una multinazionale statunitense di servizi finanziari con sede a New York. È una delle banche Big Four statunitensi insieme a Bank of America, Citigroup e Wells Fargo, ed è la più grande banca al mondo con una capitalizzazione di mercato di oltre 420 miliardi di dollari.</w:t>
+        <w:t xml:space="preserve">JP Morgan Chase &amp; Co. è una multinazionale statunitense di servizi finanziari con sede a New York. È una delle banche Big </w:t>
+      </w:r>
+      <w:proofErr w:type="spellStart"/>
+      <w:r>
+        <w:t>Four</w:t>
+      </w:r>
+      <w:proofErr w:type="spellEnd"/>
+      <w:r>
+        <w:t xml:space="preserve"> statunitensi insieme a Bank of America, Citigroup e Wells Fargo, ed è la più grande banca al mondo con una capitalizzazione di mercato di oltre 420 miliardi di dollari.</w:t>
       </w:r>
     </w:p>
     <w:p>
@@ -469,6 +501,7 @@
       <w:pPr>
         <w:pStyle w:val="Titolo4"/>
       </w:pPr>
+      <w:proofErr w:type="spellStart"/>
       <w:r>
         <w:rPr>
           <w:rStyle w:val="Enfasigrassetto"/>
@@ -476,20 +509,34 @@
           <w:bCs/>
         </w:rPr>
         <w:lastRenderedPageBreak/>
-        <w:t>TransDigm Group Inc.</w:t>
-      </w:r>
+        <w:t>TransDigm</w:t>
+      </w:r>
+      <w:proofErr w:type="spellEnd"/>
       <w:r>
         <w:rPr>
           <w:rStyle w:val="Enfasigrassetto"/>
           <w:b/>
           <w:bCs/>
         </w:rPr>
+        <w:t xml:space="preserve"> Group Inc.</w:t>
+      </w:r>
+      <w:r>
+        <w:rPr>
+          <w:rStyle w:val="Enfasigrassetto"/>
+          <w:b/>
+          <w:bCs/>
+        </w:rPr>
         <w:t xml:space="preserve"> (TDG)</w:t>
       </w:r>
     </w:p>
     <w:p>
-      <w:r>
-        <w:t xml:space="preserve">TransDigm progetta e produce parti originali di aeromobili per produttori e parti di ricambio per operatori di aerei commerciali e militari. La maggior parte delle sue entrate proviene da fonti dell'aviazione civile. L’azienda sta beneficiando dell’integrazione delle economie globali, che sta stimolando l’aggiunta di flotte di aerei di linea, e del potere di determinazione dei prezzi in quanto unico fornitore di alcuni articoli. </w:t>
+      <w:proofErr w:type="spellStart"/>
+      <w:r>
+        <w:t>TransDigm</w:t>
+      </w:r>
+      <w:proofErr w:type="spellEnd"/>
+      <w:r>
+        <w:t xml:space="preserve"> progetta e produce parti originali di aeromobili per produttori e parti di ricambio per operatori di aerei commerciali e militari. La maggior parte delle sue entrate proviene da fonti dell'aviazione civile. L’azienda sta beneficiando dell’integrazione delle economie globali, che sta stimolando l’aggiunta di flotte di aerei di linea, e del potere di determinazione dei prezzi in quanto unico fornitore di alcuni articoli. </w:t>
       </w:r>
     </w:p>
     <w:p>
@@ -500,7 +547,15 @@
         </w:rPr>
       </w:pPr>
       <w:r>
-        <w:t>Huntington Ingalls Industries</w:t>
+        <w:t xml:space="preserve">Huntington </w:t>
+      </w:r>
+      <w:proofErr w:type="spellStart"/>
+      <w:r>
+        <w:t>Ingalls</w:t>
+      </w:r>
+      <w:proofErr w:type="spellEnd"/>
+      <w:r>
+        <w:t xml:space="preserve"> Industries</w:t>
       </w:r>
       <w:r>
         <w:t xml:space="preserve"> (HII)</w:t>
@@ -508,7 +563,15 @@
     </w:p>
     <w:p>
       <w:r>
-        <w:t>Huntington Ingalls Industries, Inc. (HII) è la più grande azienda di costruzioni navali militari negli Stati Uniti, nonché un fornitore di servizi professionali e partner del governo.</w:t>
+        <w:t xml:space="preserve">Huntington </w:t>
+      </w:r>
+      <w:proofErr w:type="spellStart"/>
+      <w:r>
+        <w:t>Ingalls</w:t>
+      </w:r>
+      <w:proofErr w:type="spellEnd"/>
+      <w:r>
+        <w:t xml:space="preserve"> Industries, Inc. (HII) è la più grande azienda di costruzioni navali militari negli Stati Uniti, nonché un fornitore di servizi professionali e partner del governo.</w:t>
       </w:r>
     </w:p>
     <w:p>
@@ -521,19 +584,48 @@
     </w:p>
     <w:p>
       <w:r>
-        <w:t xml:space="preserve">Per scaricare i dati da yahoo è stata utilizzata la funzione </w:t>
-      </w:r>
+        <w:t xml:space="preserve">Per scaricare i dati da </w:t>
+      </w:r>
+      <w:r>
+        <w:t>Yahoo</w:t>
+      </w:r>
+      <w:r>
+        <w:t xml:space="preserve"> è stata utilizzata la funzione </w:t>
+      </w:r>
+      <w:proofErr w:type="gramStart"/>
       <w:r>
         <w:rPr>
           <w:rFonts w:ascii="Consolas" w:hAnsi="Consolas"/>
           <w:b/>
           <w:bCs/>
         </w:rPr>
-        <w:t>download()</w:t>
-      </w:r>
-      <w:r>
-        <w:t xml:space="preserve"> offerta dalla libreria di python yfinance</w:t>
-      </w:r>
+        <w:t>download(</w:t>
+      </w:r>
+      <w:proofErr w:type="gramEnd"/>
+      <w:r>
+        <w:rPr>
+          <w:rFonts w:ascii="Consolas" w:hAnsi="Consolas"/>
+          <w:b/>
+          <w:bCs/>
+        </w:rPr>
+        <w:t>)</w:t>
+      </w:r>
+      <w:r>
+        <w:t xml:space="preserve"> offerta dalla libreria di </w:t>
+      </w:r>
+      <w:proofErr w:type="spellStart"/>
+      <w:r>
+        <w:t>python</w:t>
+      </w:r>
+      <w:proofErr w:type="spellEnd"/>
+      <w:r>
+        <w:t xml:space="preserve"> </w:t>
+      </w:r>
+      <w:proofErr w:type="spellStart"/>
+      <w:r>
+        <w:t>yfinance</w:t>
+      </w:r>
+      <w:proofErr w:type="spellEnd"/>
       <w:r>
         <w:rPr>
           <w:rStyle w:val="Rimandonotaapidipagina"/>
@@ -548,11 +640,27 @@
     </w:p>
     <w:p>
       <w:r>
-        <w:t>A questa funzione viene passata una lista di tickers una data di inizio una data di fine e lui scarica e memorizza tutti i dati relativi ai titoli passati nella lista in un pandas dataframe.</w:t>
-      </w:r>
+        <w:t xml:space="preserve">A questa funzione viene passata una lista di tickers una data di inizio una data di fine e lui scarica e memorizza tutti i dati relativi ai titoli passati nella lista in un </w:t>
+      </w:r>
+      <w:proofErr w:type="spellStart"/>
+      <w:r>
+        <w:t>pandas</w:t>
+      </w:r>
+      <w:proofErr w:type="spellEnd"/>
       <w:r>
         <w:t xml:space="preserve"> </w:t>
       </w:r>
+      <w:proofErr w:type="spellStart"/>
+      <w:r>
+        <w:t>dataframe</w:t>
+      </w:r>
+      <w:proofErr w:type="spellEnd"/>
+      <w:r>
+        <w:t>.</w:t>
+      </w:r>
+      <w:r>
+        <w:t xml:space="preserve"> </w:t>
+      </w:r>
       <w:r>
         <w:t>Non sono state utilizzate funzioni per fondere i dati dal momento che sono stati scaricati tutti insiem</w:t>
       </w:r>
@@ -575,7 +683,15 @@
         </w:rPr>
       </w:pPr>
       <w:r>
-        <w:t xml:space="preserve">si riportano le prime righe del dataframe </w:t>
+        <w:t xml:space="preserve">si riportano le prime righe del </w:t>
+      </w:r>
+      <w:proofErr w:type="spellStart"/>
+      <w:r>
+        <w:t>dataframe</w:t>
+      </w:r>
+      <w:proofErr w:type="spellEnd"/>
+      <w:r>
+        <w:t xml:space="preserve"> </w:t>
       </w:r>
       <w:r>
         <w:t xml:space="preserve">in </w:t>
@@ -715,16 +831,33 @@
       </w:r>
       <w:bookmarkEnd w:id="4"/>
       <w:r>
-        <w:t xml:space="preserve"> Prime righe del dataframe</w:t>
+        <w:t xml:space="preserve"> Prime righe del </w:t>
+      </w:r>
+      <w:proofErr w:type="spellStart"/>
+      <w:r>
+        <w:t>dataframe</w:t>
       </w:r>
       <w:bookmarkEnd w:id="5"/>
+      <w:proofErr w:type="spellEnd"/>
     </w:p>
     <w:p>
       <w:pPr>
         <w:jc w:val="left"/>
       </w:pPr>
       <w:r>
-        <w:t xml:space="preserve">dato che TDG è cresciuta molto più degli altri ho prodotto anche un grafico visibile in </w:t>
+        <w:t xml:space="preserve">dato che TDG </w:t>
+      </w:r>
+      <w:r>
+        <w:t>ha avuto prezzi di chiusura</w:t>
+      </w:r>
+      <w:r>
+        <w:t xml:space="preserve"> molto più</w:t>
+      </w:r>
+      <w:r>
+        <w:t xml:space="preserve"> alti</w:t>
+      </w:r>
+      <w:r>
+        <w:t xml:space="preserve"> degli altri ho prodotto anche un grafico visibile in </w:t>
       </w:r>
       <w:r>
         <w:fldChar w:fldCharType="begin"/>
@@ -745,7 +878,15 @@
         <w:t xml:space="preserve"> </w:t>
       </w:r>
       <w:r>
-        <w:t>senza includere lo stock di TDG per vedere pù nel dettaglio gli altri stocks.</w:t>
+        <w:t xml:space="preserve">senza includere lo stock di TDG per vedere </w:t>
+      </w:r>
+      <w:proofErr w:type="spellStart"/>
+      <w:r>
+        <w:t>pù</w:t>
+      </w:r>
+      <w:proofErr w:type="spellEnd"/>
+      <w:r>
+        <w:t xml:space="preserve"> nel dettaglio gli altri stocks.</w:t>
       </w:r>
       <w:r>
         <w:t xml:space="preserve"> </w:t>
@@ -1499,37 +1640,40 @@
           <w:lang w:eastAsia="it-IT"/>
         </w:rPr>
       </w:pPr>
+      <w:proofErr w:type="spellStart"/>
       <w:r>
         <w:rPr>
           <w:lang w:eastAsia="it-IT"/>
         </w:rPr>
-        <w:t>NVDA_annualizedReturn    0.724288</w:t>
-      </w:r>
-    </w:p>
-    <w:p>
-      <w:pPr>
+        <w:t>NVDA_annualizedReturn</w:t>
+      </w:r>
+      <w:proofErr w:type="spellEnd"/>
+      <w:r>
         <w:rPr>
           <w:lang w:eastAsia="it-IT"/>
         </w:rPr>
-      </w:pPr>
-      <w:r>
+        <w:t xml:space="preserve">    0.732781</w:t>
+      </w:r>
+    </w:p>
+    <w:p>
+      <w:pPr>
         <w:rPr>
           <w:lang w:eastAsia="it-IT"/>
         </w:rPr>
-        <w:t>INTC_annualizedReturn    0.010253</w:t>
-      </w:r>
-    </w:p>
-    <w:p>
-      <w:pPr>
+      </w:pPr>
+      <w:proofErr w:type="spellStart"/>
+      <w:r>
         <w:rPr>
           <w:lang w:eastAsia="it-IT"/>
         </w:rPr>
-      </w:pPr>
+        <w:t>INTC_annualizedReturn</w:t>
+      </w:r>
+      <w:proofErr w:type="spellEnd"/>
       <w:r>
         <w:rPr>
           <w:lang w:eastAsia="it-IT"/>
         </w:rPr>
-        <w:t>HII_annualizedReturn     0.095309</w:t>
+        <w:t xml:space="preserve">    0.038066</w:t>
       </w:r>
     </w:p>
     <w:p>
@@ -1538,41 +1682,80 @@
           <w:lang w:eastAsia="it-IT"/>
         </w:rPr>
       </w:pPr>
+      <w:proofErr w:type="spellStart"/>
       <w:r>
         <w:rPr>
           <w:lang w:eastAsia="it-IT"/>
         </w:rPr>
-        <w:t>TDG_annualizedReturn     0.213938</w:t>
-      </w:r>
-    </w:p>
-    <w:p>
-      <w:pPr>
+        <w:t>HII_annualizedReturn</w:t>
+      </w:r>
+      <w:proofErr w:type="spellEnd"/>
+      <w:r>
         <w:rPr>
           <w:lang w:eastAsia="it-IT"/>
         </w:rPr>
-      </w:pPr>
-      <w:r>
+        <w:t xml:space="preserve">     0.114060</w:t>
+      </w:r>
+    </w:p>
+    <w:p>
+      <w:pPr>
         <w:rPr>
           <w:lang w:eastAsia="it-IT"/>
         </w:rPr>
-        <w:t>JPM_annualizedReturn     0.136579</w:t>
-      </w:r>
-    </w:p>
-    <w:p>
-      <w:pPr>
+      </w:pPr>
+      <w:proofErr w:type="spellStart"/>
+      <w:r>
         <w:rPr>
           <w:lang w:eastAsia="it-IT"/>
         </w:rPr>
-      </w:pPr>
+        <w:t>TDG_annualizedReturn</w:t>
+      </w:r>
+      <w:proofErr w:type="spellEnd"/>
       <w:r>
         <w:rPr>
           <w:lang w:eastAsia="it-IT"/>
         </w:rPr>
+        <w:t xml:space="preserve">     0.274381</w:t>
+      </w:r>
+    </w:p>
+    <w:p>
+      <w:pPr>
+        <w:rPr>
+          <w:lang w:eastAsia="it-IT"/>
+        </w:rPr>
+      </w:pPr>
+      <w:proofErr w:type="spellStart"/>
+      <w:r>
+        <w:rPr>
+          <w:lang w:eastAsia="it-IT"/>
+        </w:rPr>
+        <w:t>JPM_annualizedReturn</w:t>
+      </w:r>
+      <w:proofErr w:type="spellEnd"/>
+      <w:r>
+        <w:rPr>
+          <w:lang w:eastAsia="it-IT"/>
+        </w:rPr>
+        <w:t xml:space="preserve">     0.168631</w:t>
+      </w:r>
+    </w:p>
+    <w:p>
+      <w:proofErr w:type="spellStart"/>
+      <w:r>
+        <w:rPr>
+          <w:lang w:eastAsia="it-IT"/>
+        </w:rPr>
         <w:lastRenderedPageBreak/>
-        <w:t>BAC_annualizedReturn     0.097246</w:t>
-      </w:r>
-    </w:p>
-    <w:p/>
+        <w:t>BAC_annualizedReturn</w:t>
+      </w:r>
+      <w:proofErr w:type="spellEnd"/>
+      <w:r>
+        <w:rPr>
+          <w:lang w:eastAsia="it-IT"/>
+        </w:rPr>
+        <w:t xml:space="preserve">     0.119051</w:t>
+      </w:r>
+    </w:p>
     <w:p>
       <w:pPr>
         <w:pStyle w:val="Titolo4"/>
@@ -1595,7 +1778,15 @@
         </w:numPr>
       </w:pPr>
       <w:r>
-        <w:t>Prima di iniziare con i commenti sui rendimenti, volevo esplicitare che i grafici sono stati prodotti mensilizzando i rendimenti per rendere i grafici più “morbidi”.</w:t>
+        <w:t xml:space="preserve">Prima di iniziare con i commenti sui rendimenti, volevo esplicitare che i grafici sono stati prodotti </w:t>
+      </w:r>
+      <w:proofErr w:type="spellStart"/>
+      <w:r>
+        <w:t>mensilizzando</w:t>
+      </w:r>
+      <w:proofErr w:type="spellEnd"/>
+      <w:r>
+        <w:t xml:space="preserve"> i rendimenti per rendere i grafici più “morbidi”.</w:t>
       </w:r>
       <w:r>
         <w:t xml:space="preserve"> </w:t>
@@ -1604,7 +1795,11 @@
         <w:t>In generale le serie storiche hanno in comune</w:t>
       </w:r>
       <w:r>
-        <w:t xml:space="preserve"> un </w:t>
+        <w:t xml:space="preserve"> </w:t>
+      </w:r>
+      <w:proofErr w:type="gramStart"/>
+      <w:r>
+        <w:t xml:space="preserve">un </w:t>
       </w:r>
       <w:r>
         <w:rPr>
@@ -1613,6 +1808,7 @@
         </w:rPr>
         <w:t>trend crescente</w:t>
       </w:r>
+      <w:proofErr w:type="gramEnd"/>
       <w:r>
         <w:t>, questo si vede molto bene analizzando i</w:t>
       </w:r>
@@ -1669,8 +1865,21 @@
         <w:t>Oltre all’impatto negativo che la pandemia ha avuto si può notare che dopo la decrescita c’è stata una rapida ricrescita verso l’alto (fine 2021) su tutti gli stock.</w:t>
       </w:r>
       <w:r>
-        <w:t xml:space="preserve"> Inoltre verso fine 2021, inizio 2022 si può notare un’altra decrescita, questo può essere dovuto alla guerra in ucraina che ha portato un periodo di crisi in europa</w:t>
-      </w:r>
+        <w:t xml:space="preserve"> </w:t>
+      </w:r>
+      <w:proofErr w:type="gramStart"/>
+      <w:r>
+        <w:t>Inoltre</w:t>
+      </w:r>
+      <w:proofErr w:type="gramEnd"/>
+      <w:r>
+        <w:t xml:space="preserve"> verso fine 2021, inizio 2022 si può notare un’altra decrescita, questo può essere dovuto alla guerra in ucraina che ha portato un periodo di crisi in </w:t>
+      </w:r>
+      <w:proofErr w:type="spellStart"/>
+      <w:r>
+        <w:t>europa</w:t>
+      </w:r>
+      <w:proofErr w:type="spellEnd"/>
       <w:r>
         <w:rPr>
           <w:rStyle w:val="Rimandonotaapidipagina"/>
@@ -1713,11 +1922,19 @@
         </w:numPr>
       </w:pPr>
       <w:r>
-        <w:t xml:space="preserve">Di momenti lontani dalla media, oltre al perido di pandemia possiamo osservare: NVIDIA nell’anno 2023 è salita notevolmente, la possibile causa è che c’è stato il boom delle AI </w:t>
+        <w:t xml:space="preserve">Di momenti lontani dalla media, oltre al </w:t>
+      </w:r>
+      <w:proofErr w:type="spellStart"/>
+      <w:r>
+        <w:t>perido</w:t>
+      </w:r>
+      <w:proofErr w:type="spellEnd"/>
+      <w:r>
+        <w:t xml:space="preserve"> di pandemia possiamo osservare: NVIDIA nell’anno 2023 è salita notevolmente, la possibile causa è che c’è stato il boom delle AI che richiedono molta capacità di calcolo che NVDIA è in grado </w:t>
       </w:r>
       <w:r>
         <w:lastRenderedPageBreak/>
-        <w:t>che richiedono molta capacità di calcolo che NVDIA è in grado di offrire</w:t>
+        <w:t>di offrire</w:t>
       </w:r>
       <w:r>
         <w:rPr>
@@ -1769,25 +1986,28 @@
         <w:footnoteReference w:id="9"/>
       </w:r>
       <w:r>
-        <w:t xml:space="preserve"> che elenca una serie di motivi per cui intel sta rimanendo indietro nel mercato dei semiconduttori </w:t>
-      </w:r>
-    </w:p>
-    <w:p>
-      <w:pPr>
-        <w:pStyle w:val="Titolo2"/>
-      </w:pPr>
+        <w:t xml:space="preserve"> che elenca una serie di motivi per cui </w:t>
+      </w:r>
+      <w:proofErr w:type="spellStart"/>
+      <w:r>
+        <w:t>intel</w:t>
+      </w:r>
+      <w:proofErr w:type="spellEnd"/>
+      <w:r>
+        <w:t xml:space="preserve"> sta rimanendo indietro nel mercato dei </w:t>
+      </w:r>
       <w:r>
         <w:rPr>
           <w:noProof/>
         </w:rPr>
         <w:drawing>
-          <wp:anchor distT="0" distB="0" distL="114300" distR="114300" simplePos="0" relativeHeight="251658240" behindDoc="1" locked="0" layoutInCell="1" allowOverlap="1" wp14:anchorId="6C620823" wp14:editId="32A31108">
+          <wp:anchor distT="0" distB="0" distL="114300" distR="114300" simplePos="0" relativeHeight="251658240" behindDoc="1" locked="0" layoutInCell="1" allowOverlap="1" wp14:anchorId="6C620823" wp14:editId="66AA173D">
             <wp:simplePos x="0" y="0"/>
             <wp:positionH relativeFrom="margin">
-              <wp:posOffset>-1788039</wp:posOffset>
+              <wp:posOffset>-1711325</wp:posOffset>
             </wp:positionH>
             <wp:positionV relativeFrom="paragraph">
-              <wp:posOffset>240498</wp:posOffset>
+              <wp:posOffset>935355</wp:posOffset>
             </wp:positionV>
             <wp:extent cx="8136000" cy="5630892"/>
             <wp:effectExtent l="0" t="0" r="0" b="8255"/>
@@ -1831,6 +2051,14 @@
         </w:drawing>
       </w:r>
       <w:r>
+        <w:t xml:space="preserve">semiconduttori </w:t>
+      </w:r>
+    </w:p>
+    <w:p>
+      <w:pPr>
+        <w:pStyle w:val="Titolo2"/>
+      </w:pPr>
+      <w:r>
         <w:t xml:space="preserve">Istogrammi e </w:t>
       </w:r>
       <w:r>
@@ -1889,6 +2117,7 @@
         <w:pStyle w:val="Titolo4"/>
       </w:pPr>
       <w:r>
+        <w:lastRenderedPageBreak/>
         <w:t>Confronto tra i titoli:</w:t>
       </w:r>
     </w:p>
@@ -2039,7 +2268,13 @@
         <w:t>Conclusione:</w:t>
       </w:r>
       <w:r>
-        <w:t xml:space="preserve"> JPM mostra una dispersione relativamente bassa, indicando una volatilità minore.</w:t>
+        <w:t xml:space="preserve"> JPM mostra una dispersione relativamente bassa, indicando una volatilità </w:t>
+      </w:r>
+      <w:r>
+        <w:t>bassa</w:t>
+      </w:r>
+      <w:r>
+        <w:t>.</w:t>
       </w:r>
     </w:p>
     <w:p>
@@ -2101,7 +2336,23 @@
         </w:numPr>
       </w:pPr>
       <w:r>
-        <w:t>TDG (TransDigm Group Incorporated):</w:t>
+        <w:t>TDG (</w:t>
+      </w:r>
+      <w:proofErr w:type="spellStart"/>
+      <w:r>
+        <w:t>TransDigm</w:t>
+      </w:r>
+      <w:proofErr w:type="spellEnd"/>
+      <w:r>
+        <w:t xml:space="preserve"> Group </w:t>
+      </w:r>
+      <w:proofErr w:type="spellStart"/>
+      <w:r>
+        <w:t>Incorporated</w:t>
+      </w:r>
+      <w:proofErr w:type="spellEnd"/>
+      <w:r>
+        <w:t>):</w:t>
       </w:r>
     </w:p>
     <w:p>
@@ -2120,7 +2371,21 @@
         <w:t>Osservazione:</w:t>
       </w:r>
       <w:r>
-        <w:t xml:space="preserve"> La distribuzione dei rendimenti di TDG è relativamente stretta, con pochi rendimenti che superano ±0.1.</w:t>
+        <w:t xml:space="preserve"> La distribuzione dei rendimenti di TDG è relativamente stretta, con pochi rendimenti che superano ±0.1</w:t>
+      </w:r>
+      <w:r>
+        <w:t xml:space="preserve"> ma ha </w:t>
+      </w:r>
+      <w:proofErr w:type="spellStart"/>
+      <w:r>
+        <w:t>outliers</w:t>
+      </w:r>
+      <w:proofErr w:type="spellEnd"/>
+      <w:r>
+        <w:t xml:space="preserve"> che superano lo 0.2</w:t>
+      </w:r>
+      <w:r>
+        <w:t>.</w:t>
       </w:r>
     </w:p>
     <w:p>
@@ -2139,7 +2404,13 @@
         <w:t>Conclusione:</w:t>
       </w:r>
       <w:r>
-        <w:t xml:space="preserve"> TDG ha una dispersione moderata, indicando una volatilità contenuta.</w:t>
+        <w:t xml:space="preserve"> TDG ha una dispersione</w:t>
+      </w:r>
+      <w:r>
+        <w:t xml:space="preserve"> moderata, potrebbe avere una volatilità bassa/intermedia</w:t>
+      </w:r>
+      <w:r>
+        <w:t>.</w:t>
       </w:r>
     </w:p>
     <w:p>
@@ -2152,7 +2423,15 @@
       </w:pPr>
       <w:r>
         <w:lastRenderedPageBreak/>
-        <w:t>HII (Huntington Ingalls Industries, Inc.):</w:t>
+        <w:t xml:space="preserve">HII (Huntington </w:t>
+      </w:r>
+      <w:proofErr w:type="spellStart"/>
+      <w:r>
+        <w:t>Ingalls</w:t>
+      </w:r>
+      <w:proofErr w:type="spellEnd"/>
+      <w:r>
+        <w:t xml:space="preserve"> Industries, Inc.):</w:t>
       </w:r>
     </w:p>
     <w:p>
@@ -2171,7 +2450,18 @@
         <w:t>Osservazione:</w:t>
       </w:r>
       <w:r>
-        <w:t xml:space="preserve"> La distribuzione dei rendimenti di HII mostra una maggiore dispersione rispetto a JPM e BAC, ma è comunque meno ampia rispetto a NVDA.</w:t>
+        <w:t xml:space="preserve"> La distribuzione dei rendimenti </w:t>
+      </w:r>
+      <w:r>
+        <w:t xml:space="preserve">è concentrata tra -0.10 e +0.10 con pochi </w:t>
+      </w:r>
+      <w:proofErr w:type="spellStart"/>
+      <w:r>
+        <w:t>outliers</w:t>
+      </w:r>
+      <w:proofErr w:type="spellEnd"/>
+      <w:r>
+        <w:t xml:space="preserve"> significativi.</w:t>
       </w:r>
     </w:p>
     <w:p>
@@ -2190,7 +2480,10 @@
         <w:t>Conclusione:</w:t>
       </w:r>
       <w:r>
-        <w:t xml:space="preserve"> HII ha una dispersione moderata, suggerendo una volatilità intermedia.</w:t>
+        <w:t xml:space="preserve"> HII ha una </w:t>
+      </w:r>
+      <w:r>
+        <w:t>bassa, questo indica anche una bassa volatilità</w:t>
       </w:r>
     </w:p>
     <w:p>
@@ -2234,7 +2527,15 @@
         </w:numPr>
       </w:pPr>
       <w:r>
-        <w:t>HII (Huntington Ingalls Industries, Inc.): 0.017221</w:t>
+        <w:t xml:space="preserve">HII (Huntington </w:t>
+      </w:r>
+      <w:proofErr w:type="spellStart"/>
+      <w:r>
+        <w:t>Ingalls</w:t>
+      </w:r>
+      <w:proofErr w:type="spellEnd"/>
+      <w:r>
+        <w:t xml:space="preserve"> Industries, Inc.): 0.017221</w:t>
       </w:r>
     </w:p>
     <w:p>
@@ -2246,7 +2547,23 @@
         </w:numPr>
       </w:pPr>
       <w:r>
-        <w:t>TDG (TransDigm Group Incorporated): 0.020850</w:t>
+        <w:t>TDG (</w:t>
+      </w:r>
+      <w:proofErr w:type="spellStart"/>
+      <w:r>
+        <w:t>TransDigm</w:t>
+      </w:r>
+      <w:proofErr w:type="spellEnd"/>
+      <w:r>
+        <w:t xml:space="preserve"> Group </w:t>
+      </w:r>
+      <w:proofErr w:type="spellStart"/>
+      <w:r>
+        <w:t>Incorporated</w:t>
+      </w:r>
+      <w:proofErr w:type="spellEnd"/>
+      <w:r>
+        <w:t>): 0.020850</w:t>
       </w:r>
     </w:p>
     <w:p>
@@ -2300,6 +2617,7 @@
       <w:r>
         <w:t xml:space="preserve"> e </w:t>
       </w:r>
+      <w:proofErr w:type="gramStart"/>
       <w:r>
         <w:rPr>
           <w:b/>
@@ -2308,7 +2626,11 @@
         <w:t xml:space="preserve">TDG </w:t>
       </w:r>
       <w:r>
-        <w:t xml:space="preserve"> hanno una volatilità moderata, riflettendo una stabilità relativa pur essendo soggetti a variazioni significative. </w:t>
+        <w:t xml:space="preserve"> hanno</w:t>
+      </w:r>
+      <w:proofErr w:type="gramEnd"/>
+      <w:r>
+        <w:t xml:space="preserve"> una volatilità moderata, riflettendo una stabilità relativa pur essendo soggetti a variazioni significative. </w:t>
       </w:r>
       <w:r>
         <w:rPr>
@@ -2616,7 +2938,13 @@
     </w:p>
     <w:p>
       <w:r>
-        <w:t xml:space="preserve">Per tutti i titoli i rendimenti hanno una distribuzione pressochè </w:t>
+        <w:t xml:space="preserve">Per tutti i titoli i rendimenti hanno una distribuzione </w:t>
+      </w:r>
+      <w:r>
+        <w:t>pressoché</w:t>
+      </w:r>
+      <w:r>
+        <w:t xml:space="preserve"> </w:t>
       </w:r>
       <w:r>
         <w:t>normale, tuttavia,</w:t>
@@ -2637,8 +2965,17 @@
     <w:p>
       <w:r>
         <w:lastRenderedPageBreak/>
-        <w:t xml:space="preserve">Per quanto riguarda i boxplot possiamo osservare che ci sono molti </w:t>
-      </w:r>
+        <w:t xml:space="preserve">Per quanto riguarda i </w:t>
+      </w:r>
+      <w:proofErr w:type="spellStart"/>
+      <w:r>
+        <w:t>boxplot</w:t>
+      </w:r>
+      <w:proofErr w:type="spellEnd"/>
+      <w:r>
+        <w:t xml:space="preserve"> possiamo osservare che ci sono molti </w:t>
+      </w:r>
+      <w:proofErr w:type="spellStart"/>
       <w:r>
         <w:rPr>
           <w:b/>
@@ -2646,6 +2983,7 @@
         </w:rPr>
         <w:t>outliers</w:t>
       </w:r>
+      <w:proofErr w:type="spellEnd"/>
       <w:r>
         <w:t xml:space="preserve"> nei rendimenti dei vari titoli, </w:t>
       </w:r>
@@ -2666,8 +3004,13 @@
         </w:rPr>
       </w:pPr>
       <w:r>
-        <w:t>Statistiche Descrittive Univariate</w:t>
-      </w:r>
+        <w:t xml:space="preserve">Statistiche Descrittive </w:t>
+      </w:r>
+      <w:proofErr w:type="spellStart"/>
+      <w:r>
+        <w:t>Univariate</w:t>
+      </w:r>
+      <w:proofErr w:type="spellEnd"/>
     </w:p>
     <w:p>
       <w:pPr>
@@ -3208,7 +3551,15 @@
       </w:pPr>
       <w:r>
         <w:lastRenderedPageBreak/>
-        <w:t>Correlazioni nel tempo e Scatter plots</w:t>
+        <w:t xml:space="preserve">Correlazioni nel tempo e </w:t>
+      </w:r>
+      <w:proofErr w:type="spellStart"/>
+      <w:r>
+        <w:t>Scatter</w:t>
+      </w:r>
+      <w:proofErr w:type="spellEnd"/>
+      <w:r>
+        <w:t xml:space="preserve"> plots</w:t>
       </w:r>
     </w:p>
     <w:p>
@@ -3320,12 +3671,28 @@
     </w:p>
     <w:p>
       <w:r>
-        <w:t>Per quanto riguarda i rendimenti di NVDA e INTC, possiamo osservare dallo scatter plot che la maggior parte dei punti si trova vicino all'origine, indicando che piccoli rendimenti positivi o negativi sono comuni per entrambe le azioni. Tuttavia, ci sono alcuni punti di dispersione maggiore che indicano rendimenti estremi. La correlazione tra i due titoli sembra essere più forte per i rendimenti più piccoli, mentre i rendimenti estremi mostrano una maggiore variabilità.</w:t>
-      </w:r>
-    </w:p>
-    <w:p>
-      <w:r>
-        <w:t>La dispersione dei punti nello scatter plot conferma una relazione lineare positiva tra i rendimenti di NVDA e INTC, ma non è perfetta. La maggior parte dei punti si distribuisce lungo una linea diagonale positiva, suggerendo che quando i rendimenti di NVDA sono positivi, anche quelli di INTC tendono a essere positivi, e viceversa. Tuttavia, ci sono punti che si discostano da questa linea, indicando che la relazione lineare non è perfetta e ci sono periodi in cui i rendimenti delle due azioni non si muovono insieme.</w:t>
+        <w:t xml:space="preserve">Per quanto riguarda i rendimenti di NVDA e INTC, possiamo osservare dallo </w:t>
+      </w:r>
+      <w:proofErr w:type="spellStart"/>
+      <w:r>
+        <w:t>scatter</w:t>
+      </w:r>
+      <w:proofErr w:type="spellEnd"/>
+      <w:r>
+        <w:t xml:space="preserve"> plot che la maggior parte dei punti si trova vicino all'origine, indicando che piccoli rendimenti positivi o negativi sono comuni per entrambe le azioni. Tuttavia, ci sono alcuni punti di dispersione maggiore che indicano rendimenti estremi. La correlazione tra i due titoli sembra essere più forte per i rendimenti più piccoli, mentre i rendimenti estremi mostrano una maggiore variabilità.</w:t>
+      </w:r>
+    </w:p>
+    <w:p>
+      <w:r>
+        <w:t xml:space="preserve">La dispersione dei punti nello </w:t>
+      </w:r>
+      <w:proofErr w:type="spellStart"/>
+      <w:r>
+        <w:t>scatter</w:t>
+      </w:r>
+      <w:proofErr w:type="spellEnd"/>
+      <w:r>
+        <w:t xml:space="preserve"> plot conferma una relazione lineare positiva tra i rendimenti di NVDA e INTC, ma non è perfetta. La maggior parte dei punti si distribuisce lungo una linea diagonale positiva, suggerendo che quando i rendimenti di NVDA sono positivi, anche quelli di INTC tendono a essere positivi, e viceversa. Tuttavia, ci sono punti che si discostano da questa linea, indicando che la relazione lineare non è perfetta e ci sono periodi in cui i rendimenti delle due azioni non si muovono insieme.</w:t>
       </w:r>
     </w:p>
     <w:p>
@@ -3438,23 +3805,42 @@
     </w:p>
     <w:p>
       <w:r>
-        <w:t>Dal grafico che ci mostra la correlazione nel tempo di JPM e BAC possiamo notare che verso la fine del 2016 la correlazione supera il valore di 0.85 non andando mai al di sotto di questo valore fino a metà 2023. In questo arco di tempo la correlazione è sempre rimasta tendenzialmente alta arrivando a toccare il picco a 0.96 nel 202. nell’ultimo periodo la correlazione è scesa parecchio ma rimane comunque superiore allo 0.60.</w:t>
-      </w:r>
-    </w:p>
-    <w:p>
-      <w:r>
-        <w:t xml:space="preserve">uno scatter plot dei rendimenti giornalieri di JPM e BAC, mostra che c'è una chiara relazione lineare positiva tra i rendimenti delle due azioni. Questo è indicato dalla distribuzione stretta dei punti intorno alla linea di regressione (diagonale), suggerendo che quando il rendimento di JPM aumenta, anche il rendimento di BAC tende ad aumentare, e viceversa. </w:t>
-      </w:r>
-    </w:p>
-    <w:p>
-      <w:r>
-        <w:t xml:space="preserve">Dunque la dispersione dei punti nello scatterplot conferma una relazione lineare tra i due rendimenti. La maggior parte dei punti si trova vicino </w:t>
-      </w:r>
-      <w:r>
-        <w:t>alla diagonale positiva</w:t>
-      </w:r>
-      <w:r>
-        <w:t>, indicando una forte correlazione positiva tra i rendimenti di JPM e BAC.</w:t>
+        <w:t>Dal grafico che ci mostra la correlazione nel tempo di JPM e BAC possiamo notare che verso la fine del 2016 la correlazione supera il valore di 0.85 non andando mai al di sotto di questo valore fino a metà 2023. In questo arco di tempo la correlazione è sempre rimasta tendenzialmente alta arrivando a toccare il picco a 0.96 nel 20</w:t>
+      </w:r>
+      <w:r>
+        <w:t>0</w:t>
+      </w:r>
+      <w:r>
+        <w:t>2. nell’ultimo periodo la correlazione è scesa parecchio ma rimane comunque superiore allo 0.60.</w:t>
+      </w:r>
+    </w:p>
+    <w:p>
+      <w:r>
+        <w:t xml:space="preserve">uno </w:t>
+      </w:r>
+      <w:proofErr w:type="spellStart"/>
+      <w:r>
+        <w:t>scatter</w:t>
+      </w:r>
+      <w:proofErr w:type="spellEnd"/>
+      <w:r>
+        <w:t xml:space="preserve"> plot dei rendimenti giornalieri di JPM e BAC, mostra che c'è una chiara relazione lineare positiva tra i rendimenti delle due azioni. Questo è indicato dalla distribuzione stretta dei punti intorno alla linea di regressione (diagonale), suggerendo che quando il rendimento di JPM aumenta, anche il rendimento di BAC tende ad aumentare, e viceversa. </w:t>
+      </w:r>
+    </w:p>
+    <w:p>
+      <w:r>
+        <w:t>Dunque,</w:t>
+      </w:r>
+      <w:r>
+        <w:t xml:space="preserve"> la dispersione dei punti nello </w:t>
+      </w:r>
+      <w:proofErr w:type="spellStart"/>
+      <w:r>
+        <w:t>scatterplot</w:t>
+      </w:r>
+      <w:proofErr w:type="spellEnd"/>
+      <w:r>
+        <w:t xml:space="preserve"> conferma una relazione lineare tra i due rendimenti. </w:t>
       </w:r>
     </w:p>
     <w:p>
@@ -3588,7 +3974,15 @@
     </w:p>
     <w:p>
       <w:r>
-        <w:t>Lo scatter plot dei rendimenti semplici di HII e TDG ci fornisce ulteriori dettagli sulle correlazioni in funzione dei rendimenti: La densità dei punti attorno all'origine suggerisce che la maggior parte dei rendimenti sono vicini allo zero</w:t>
+        <w:t xml:space="preserve">Lo </w:t>
+      </w:r>
+      <w:proofErr w:type="spellStart"/>
+      <w:r>
+        <w:t>scatter</w:t>
+      </w:r>
+      <w:proofErr w:type="spellEnd"/>
+      <w:r>
+        <w:t xml:space="preserve"> plot dei rendimenti semplici di HII e TDG ci fornisce ulteriori dettagli sulle correlazioni in funzione dei rendimenti: La densità dei punti attorno all'origine suggerisce che la maggior parte dei rendimenti sono vicini allo zero</w:t>
       </w:r>
       <w:r>
         <w:t xml:space="preserve"> come per il settore tecnologico. La nuvola di punti mostra una distribuzione che suggerisce una correlazione positiva, ma non perfetta.</w:t>
@@ -3599,7 +3993,15 @@
         <w:t>In conclusione,</w:t>
       </w:r>
       <w:r>
-        <w:t xml:space="preserve"> lo scatter conferma la correlazione positiva tra i rendimenti dei due titoli ma questa relazione non è perfettamente lineare per via della presenza di molti punti sparsi lontani dalla linea diagonale.</w:t>
+        <w:t xml:space="preserve"> lo </w:t>
+      </w:r>
+      <w:proofErr w:type="spellStart"/>
+      <w:r>
+        <w:t>scatter</w:t>
+      </w:r>
+      <w:proofErr w:type="spellEnd"/>
+      <w:r>
+        <w:t xml:space="preserve"> conferma la correlazione positiva tra i rendimenti dei due titoli ma questa relazione non è perfettamente lineare per via della presenza di molti punti sparsi lontani dalla linea diagonale.</w:t>
       </w:r>
     </w:p>
     <w:p>
@@ -3728,7 +4130,15 @@
         <w:t>TRAIN</w:t>
       </w:r>
       <w:r>
-        <w:t xml:space="preserve"> e iperparametri ottimizzati sulla base dello score sul </w:t>
+        <w:t xml:space="preserve"> e </w:t>
+      </w:r>
+      <w:proofErr w:type="spellStart"/>
+      <w:r>
+        <w:t>iperparametri</w:t>
+      </w:r>
+      <w:proofErr w:type="spellEnd"/>
+      <w:r>
+        <w:t xml:space="preserve"> ottimizzati sulla base dello score sul </w:t>
       </w:r>
       <w:r>
         <w:rPr>
@@ -3749,9 +4159,14 @@
           <w:numId w:val="49"/>
         </w:numPr>
       </w:pPr>
+      <w:proofErr w:type="spellStart"/>
       <w:r>
         <w:lastRenderedPageBreak/>
-        <w:t xml:space="preserve">Refit del miglior modello con i dati di </w:t>
+        <w:t>Refit</w:t>
+      </w:r>
+      <w:proofErr w:type="spellEnd"/>
+      <w:r>
+        <w:t xml:space="preserve"> del miglior modello con i dati di </w:t>
       </w:r>
       <w:r>
         <w:rPr>
@@ -3780,7 +4195,31 @@
         </w:numPr>
       </w:pPr>
       <w:r>
-        <w:t>Collezione delle predizioni: si parte dal primo prezzo del test set e la predizione viene effettuata giorno per giorno. Dopo che viene effettuata la predizione su un giorno il prezzo e la previsione reale che si è verificata vengono aggiunti al train set dopodiché refit del modello su tutto il train e si prosegue al giorno seguente.</w:t>
+        <w:t xml:space="preserve">Collezione delle predizioni: si parte dal primo prezzo del test set e la predizione viene effettuata giorno per giorno. Dopo che viene effettuata la predizione su un giorno il prezzo e la previsione reale che si è verificata vengono aggiunti al </w:t>
+      </w:r>
+      <w:proofErr w:type="spellStart"/>
+      <w:r>
+        <w:t>train</w:t>
+      </w:r>
+      <w:proofErr w:type="spellEnd"/>
+      <w:r>
+        <w:t xml:space="preserve"> set dopodiché </w:t>
+      </w:r>
+      <w:proofErr w:type="spellStart"/>
+      <w:r>
+        <w:t>refit</w:t>
+      </w:r>
+      <w:proofErr w:type="spellEnd"/>
+      <w:r>
+        <w:t xml:space="preserve"> del modello su tutto il </w:t>
+      </w:r>
+      <w:proofErr w:type="spellStart"/>
+      <w:r>
+        <w:t>train</w:t>
+      </w:r>
+      <w:proofErr w:type="spellEnd"/>
+      <w:r>
+        <w:t xml:space="preserve"> e si prosegue al giorno seguente.</w:t>
       </w:r>
     </w:p>
     <w:p>
@@ -3800,15 +4239,28 @@
         <w:pStyle w:val="Titolo3"/>
       </w:pPr>
       <w:r>
-        <w:t>Ottimizzazione Iperparametri</w:t>
-      </w:r>
+        <w:t xml:space="preserve">Ottimizzazione </w:t>
+      </w:r>
+      <w:proofErr w:type="spellStart"/>
+      <w:r>
+        <w:t>Iperparametri</w:t>
+      </w:r>
+      <w:proofErr w:type="spellEnd"/>
     </w:p>
     <w:p>
       <w:pPr>
         <w:ind w:firstLine="0"/>
       </w:pPr>
       <w:r>
-        <w:t>Gli iperparametri che ho fatto variare per ottenere i modelli sono:</w:t>
+        <w:t xml:space="preserve">Gli </w:t>
+      </w:r>
+      <w:proofErr w:type="spellStart"/>
+      <w:r>
+        <w:t>iperparametri</w:t>
+      </w:r>
+      <w:proofErr w:type="spellEnd"/>
+      <w:r>
+        <w:t xml:space="preserve"> che ho fatto variare per ottenere i modelli sono:</w:t>
       </w:r>
     </w:p>
     <w:tbl>
@@ -3855,8 +4307,19 @@
                 <w:bCs/>
                 <w:lang w:eastAsia="it-IT"/>
               </w:rPr>
-              <w:t>Nome Iperparametro</w:t>
+              <w:t xml:space="preserve">Nome </w:t>
             </w:r>
+            <w:proofErr w:type="spellStart"/>
+            <w:r>
+              <w:rPr>
+                <w:rFonts w:ascii="Times New Roman" w:hAnsi="Times New Roman"/>
+                <w:b/>
+                <w:bCs/>
+                <w:lang w:eastAsia="it-IT"/>
+              </w:rPr>
+              <w:t>Iperparametro</w:t>
+            </w:r>
+            <w:proofErr w:type="spellEnd"/>
           </w:p>
         </w:tc>
         <w:tc>
@@ -4031,7 +4494,23 @@
                 <w:rFonts w:ascii="Times New Roman" w:hAnsi="Times New Roman"/>
                 <w:lang w:eastAsia="it-IT"/>
               </w:rPr>
-              <w:t>['rbf', 'linear']</w:t>
+              <w:t>['</w:t>
+            </w:r>
+            <w:proofErr w:type="spellStart"/>
+            <w:r>
+              <w:rPr>
+                <w:rFonts w:ascii="Times New Roman" w:hAnsi="Times New Roman"/>
+                <w:lang w:eastAsia="it-IT"/>
+              </w:rPr>
+              <w:t>rbf</w:t>
+            </w:r>
+            <w:proofErr w:type="spellEnd"/>
+            <w:r>
+              <w:rPr>
+                <w:rFonts w:ascii="Times New Roman" w:hAnsi="Times New Roman"/>
+                <w:lang w:eastAsia="it-IT"/>
+              </w:rPr>
+              <w:t>', 'linear']</w:t>
             </w:r>
           </w:p>
         </w:tc>
@@ -4098,19 +4577,47 @@
         <w:rPr>
           <w:lang w:eastAsia="it-IT"/>
         </w:rPr>
-        <w:t xml:space="preserve">Ho scelto questi valori per la ricerca a griglia per esplorare una gamma ampia e diversificata di iperparametri. </w:t>
-      </w:r>
+        <w:t xml:space="preserve">Ho scelto questi valori per la ricerca a griglia per esplorare una gamma ampia e diversificata di </w:t>
+      </w:r>
+      <w:proofErr w:type="spellStart"/>
       <w:r>
         <w:rPr>
           <w:lang w:eastAsia="it-IT"/>
         </w:rPr>
+        <w:t>iperparametri</w:t>
+      </w:r>
+      <w:proofErr w:type="spellEnd"/>
+      <w:r>
+        <w:rPr>
+          <w:lang w:eastAsia="it-IT"/>
+        </w:rPr>
+        <w:t xml:space="preserve">. </w:t>
+      </w:r>
+      <w:r>
+        <w:rPr>
+          <w:lang w:eastAsia="it-IT"/>
+        </w:rPr>
         <w:t>I</w:t>
       </w:r>
       <w:r>
         <w:rPr>
           <w:lang w:eastAsia="it-IT"/>
         </w:rPr>
-        <w:t xml:space="preserve"> valori di 'C' e 'epsilon' coprono diversi ordini di grandezza per garantire che il modello possa essere testato per varie complessità e tolleranze di errore, mentre </w:t>
+        <w:t xml:space="preserve"> valori di 'C' </w:t>
+      </w:r>
+      <w:proofErr w:type="gramStart"/>
+      <w:r>
+        <w:rPr>
+          <w:lang w:eastAsia="it-IT"/>
+        </w:rPr>
+        <w:t>e</w:t>
+      </w:r>
+      <w:proofErr w:type="gramEnd"/>
+      <w:r>
+        <w:rPr>
+          <w:lang w:eastAsia="it-IT"/>
+        </w:rPr>
+        <w:t xml:space="preserve"> 'epsilon' coprono diversi ordini di grandezza per garantire che il modello possa essere testato per varie complessità e tolleranze di errore, mentre </w:t>
       </w:r>
       <w:r>
         <w:rPr>
@@ -4407,9 +4914,11 @@
       <w:r>
         <w:t xml:space="preserve">Kernel: </w:t>
       </w:r>
+      <w:proofErr w:type="spellStart"/>
       <w:r>
         <w:t>rbf</w:t>
       </w:r>
+      <w:proofErr w:type="spellEnd"/>
     </w:p>
     <w:p>
       <w:pPr>
@@ -5568,8 +6077,13 @@
         <w:pStyle w:val="Titolo1"/>
       </w:pPr>
       <w:r>
-        <w:t>Strategie di Trading e Backtesting</w:t>
-      </w:r>
+        <w:t xml:space="preserve">Strategie di Trading e </w:t>
+      </w:r>
+      <w:proofErr w:type="spellStart"/>
+      <w:r>
+        <w:t>Backtesting</w:t>
+      </w:r>
+      <w:proofErr w:type="spellEnd"/>
     </w:p>
     <w:p>
       <w:pPr>
@@ -5703,7 +6217,23 @@
       </w:r>
       <w:r>
         <w:lastRenderedPageBreak/>
-        <w:t>del metodo buy and hold, che NVIDIA ha ottenuto senza l'uso di alcuna strategia specifica.</w:t>
+        <w:t xml:space="preserve">del metodo </w:t>
+      </w:r>
+      <w:proofErr w:type="spellStart"/>
+      <w:r>
+        <w:t>buy</w:t>
+      </w:r>
+      <w:proofErr w:type="spellEnd"/>
+      <w:r>
+        <w:t xml:space="preserve"> and </w:t>
+      </w:r>
+      <w:proofErr w:type="spellStart"/>
+      <w:r>
+        <w:t>hold</w:t>
+      </w:r>
+      <w:proofErr w:type="spellEnd"/>
+      <w:r>
+        <w:t>, che NVIDIA ha ottenuto senza l'uso di alcuna strategia specifica.</w:t>
       </w:r>
     </w:p>
     <w:p>
@@ -5722,7 +6252,15 @@
         <w:t>Suddivisione Dataset:</w:t>
       </w:r>
       <w:r>
-        <w:t xml:space="preserve"> Ho deciso di dividere il dataset in training (primi 90 mesi) e testing (ultimi 30 mesi) in modo da evitare l’overfitting dei parametri</w:t>
+        <w:t xml:space="preserve"> Ho deciso di dividere il dataset in training (primi 90 mesi) e testing (ultimi 30 mesi) in modo da evitare l’</w:t>
+      </w:r>
+      <w:proofErr w:type="spellStart"/>
+      <w:r>
+        <w:t>overfitting</w:t>
+      </w:r>
+      <w:proofErr w:type="spellEnd"/>
+      <w:r>
+        <w:t xml:space="preserve"> dei parametri</w:t>
       </w:r>
     </w:p>
     <w:p>
@@ -5771,12 +6309,21 @@
           <w:numId w:val="42"/>
         </w:numPr>
       </w:pPr>
+      <w:proofErr w:type="spellStart"/>
       <w:r>
         <w:rPr>
           <w:b/>
           <w:bCs/>
         </w:rPr>
-        <w:t>BackTesting:</w:t>
+        <w:t>BackTesting</w:t>
+      </w:r>
+      <w:proofErr w:type="spellEnd"/>
+      <w:r>
+        <w:rPr>
+          <w:b/>
+          <w:bCs/>
+        </w:rPr>
+        <w:t>:</w:t>
       </w:r>
       <w:r>
         <w:t xml:space="preserve"> Ho applicato la strategia con i valori dei parametri trovati al punto prima e verificato i rendimenti con la strategia sugli ultimi 30 mesi.</w:t>
@@ -5795,13 +6342,61 @@
           <w:b/>
           <w:bCs/>
         </w:rPr>
-        <w:t>Confronto con la buy and hold:</w:t>
+        <w:t xml:space="preserve">Confronto con la </w:t>
+      </w:r>
+      <w:proofErr w:type="spellStart"/>
+      <w:r>
+        <w:rPr>
+          <w:b/>
+          <w:bCs/>
+        </w:rPr>
+        <w:t>buy</w:t>
+      </w:r>
+      <w:proofErr w:type="spellEnd"/>
+      <w:r>
+        <w:rPr>
+          <w:b/>
+          <w:bCs/>
+        </w:rPr>
+        <w:t xml:space="preserve"> and </w:t>
+      </w:r>
+      <w:proofErr w:type="spellStart"/>
+      <w:r>
+        <w:rPr>
+          <w:b/>
+          <w:bCs/>
+        </w:rPr>
+        <w:t>hold</w:t>
+      </w:r>
+      <w:proofErr w:type="spellEnd"/>
+      <w:r>
+        <w:rPr>
+          <w:b/>
+          <w:bCs/>
+        </w:rPr>
+        <w:t>:</w:t>
       </w:r>
       <w:r>
         <w:t xml:space="preserve"> ho verificato la differenza di rendimenti tra la strategia e </w:t>
       </w:r>
       <w:r>
-        <w:t>la buy and hold e ho verificato anche il livello di rischio tra le due.</w:t>
+        <w:t xml:space="preserve">la </w:t>
+      </w:r>
+      <w:proofErr w:type="spellStart"/>
+      <w:r>
+        <w:t>buy</w:t>
+      </w:r>
+      <w:proofErr w:type="spellEnd"/>
+      <w:r>
+        <w:t xml:space="preserve"> and </w:t>
+      </w:r>
+      <w:proofErr w:type="spellStart"/>
+      <w:r>
+        <w:t>hold</w:t>
+      </w:r>
+      <w:proofErr w:type="spellEnd"/>
+      <w:r>
+        <w:t xml:space="preserve"> e ho verificato anche il livello di rischio tra le due.</w:t>
       </w:r>
     </w:p>
     <w:p>
@@ -5885,15 +6480,33 @@
           <w:b/>
           <w:bCs/>
         </w:rPr>
-        <w:t xml:space="preserve"> cum</w:t>
-      </w:r>
+        <w:t xml:space="preserve"> </w:t>
+      </w:r>
+      <w:proofErr w:type="spellStart"/>
       <w:r>
         <w:rPr>
           <w:b/>
           <w:bCs/>
         </w:rPr>
-        <w:t xml:space="preserve"> returns</w:t>
-      </w:r>
+        <w:t>cum</w:t>
+      </w:r>
+      <w:proofErr w:type="spellEnd"/>
+      <w:r>
+        <w:rPr>
+          <w:b/>
+          <w:bCs/>
+        </w:rPr>
+        <w:t xml:space="preserve"> </w:t>
+      </w:r>
+      <w:proofErr w:type="spellStart"/>
+      <w:r>
+        <w:rPr>
+          <w:b/>
+          <w:bCs/>
+        </w:rPr>
+        <w:t>returns</w:t>
+      </w:r>
+      <w:proofErr w:type="spellEnd"/>
       <w:r>
         <w:t>: 58.23</w:t>
       </w:r>
@@ -5913,20 +6526,31 @@
         </w:rPr>
         <w:t xml:space="preserve">Strategy </w:t>
       </w:r>
+      <w:proofErr w:type="spellStart"/>
       <w:r>
         <w:rPr>
           <w:b/>
           <w:bCs/>
         </w:rPr>
-        <w:t xml:space="preserve">cum </w:t>
-      </w:r>
+        <w:t>cum</w:t>
+      </w:r>
+      <w:proofErr w:type="spellEnd"/>
       <w:r>
         <w:rPr>
           <w:b/>
           <w:bCs/>
         </w:rPr>
+        <w:t xml:space="preserve"> </w:t>
+      </w:r>
+      <w:proofErr w:type="spellStart"/>
+      <w:r>
+        <w:rPr>
+          <w:b/>
+          <w:bCs/>
+        </w:rPr>
         <w:t>returns</w:t>
       </w:r>
+      <w:proofErr w:type="spellEnd"/>
       <w:r>
         <w:t>: 103.30</w:t>
       </w:r>
@@ -5944,7 +6568,39 @@
           <w:b/>
           <w:bCs/>
         </w:rPr>
-        <w:t>Out Performance (market returns – strategy returns)</w:t>
+        <w:t xml:space="preserve">Out Performance (market </w:t>
+      </w:r>
+      <w:proofErr w:type="spellStart"/>
+      <w:r>
+        <w:rPr>
+          <w:b/>
+          <w:bCs/>
+        </w:rPr>
+        <w:t>returns</w:t>
+      </w:r>
+      <w:proofErr w:type="spellEnd"/>
+      <w:r>
+        <w:rPr>
+          <w:b/>
+          <w:bCs/>
+        </w:rPr>
+        <w:t xml:space="preserve"> – strategy </w:t>
+      </w:r>
+      <w:proofErr w:type="spellStart"/>
+      <w:r>
+        <w:rPr>
+          <w:b/>
+          <w:bCs/>
+        </w:rPr>
+        <w:t>returns</w:t>
+      </w:r>
+      <w:proofErr w:type="spellEnd"/>
+      <w:r>
+        <w:rPr>
+          <w:b/>
+          <w:bCs/>
+        </w:rPr>
+        <w:t>)</w:t>
       </w:r>
       <w:r>
         <w:t>: 45.06</w:t>
@@ -6229,8 +6885,13 @@
         <w:pStyle w:val="Titolo2"/>
       </w:pPr>
       <w:r>
-        <w:t xml:space="preserve"> Risultati e Confronto con la Buy and Hold</w:t>
-      </w:r>
+        <w:t xml:space="preserve"> Risultati e Confronto con la Buy and </w:t>
+      </w:r>
+      <w:proofErr w:type="spellStart"/>
+      <w:r>
+        <w:t>Hold</w:t>
+      </w:r>
+      <w:proofErr w:type="spellEnd"/>
     </w:p>
     <w:p>
       <w:pPr>
@@ -6262,10 +6923,10 @@
         <w:t xml:space="preserve"> Della strategia</w:t>
       </w:r>
       <w:r>
-        <w:t>: 4.20</w:t>
-      </w:r>
-      <w:r>
-        <w:t>5</w:t>
+        <w:t>: 4.</w:t>
+      </w:r>
+      <w:r>
+        <w:t>370</w:t>
       </w:r>
     </w:p>
     <w:p>
@@ -6295,13 +6956,22 @@
           <w:b/>
           <w:bCs/>
         </w:rPr>
-        <w:t>Buy and Hold</w:t>
-      </w:r>
-      <w:r>
-        <w:t>: 3.38</w:t>
-      </w:r>
-      <w:r>
-        <w:t>7</w:t>
+        <w:t xml:space="preserve">Buy and </w:t>
+      </w:r>
+      <w:proofErr w:type="spellStart"/>
+      <w:r>
+        <w:rPr>
+          <w:b/>
+          <w:bCs/>
+        </w:rPr>
+        <w:t>Hold</w:t>
+      </w:r>
+      <w:proofErr w:type="spellEnd"/>
+      <w:r>
+        <w:t>: 3.</w:t>
+      </w:r>
+      <w:r>
+        <w:t>520</w:t>
       </w:r>
     </w:p>
     <w:p>
@@ -6322,10 +6992,45 @@
           <w:b/>
           <w:bCs/>
         </w:rPr>
-        <w:t xml:space="preserve">Out Performance (market returns – strategy returns): </w:t>
-      </w:r>
-      <w:r>
-        <w:t>0.818</w:t>
+        <w:t xml:space="preserve">Out Performance (market </w:t>
+      </w:r>
+      <w:proofErr w:type="spellStart"/>
+      <w:r>
+        <w:rPr>
+          <w:b/>
+          <w:bCs/>
+        </w:rPr>
+        <w:t>returns</w:t>
+      </w:r>
+      <w:proofErr w:type="spellEnd"/>
+      <w:r>
+        <w:rPr>
+          <w:b/>
+          <w:bCs/>
+        </w:rPr>
+        <w:t xml:space="preserve"> – strategy </w:t>
+      </w:r>
+      <w:proofErr w:type="spellStart"/>
+      <w:r>
+        <w:rPr>
+          <w:b/>
+          <w:bCs/>
+        </w:rPr>
+        <w:t>returns</w:t>
+      </w:r>
+      <w:proofErr w:type="spellEnd"/>
+      <w:r>
+        <w:rPr>
+          <w:b/>
+          <w:bCs/>
+        </w:rPr>
+        <w:t xml:space="preserve">): </w:t>
+      </w:r>
+      <w:r>
+        <w:t>0.8</w:t>
+      </w:r>
+      <w:r>
+        <w:t>50</w:t>
       </w:r>
     </w:p>
     <w:p>
@@ -6336,7 +7041,15 @@
         <w:t xml:space="preserve">Rispetto ai ritorni è possibile osservare che </w:t>
       </w:r>
       <w:r>
-        <w:t>la strategia ha performato meglio di 81 punti percentuali rispetto alla Buy and Hold.</w:t>
+        <w:t xml:space="preserve">la strategia ha performato meglio di 81 punti percentuali rispetto alla Buy and </w:t>
+      </w:r>
+      <w:proofErr w:type="spellStart"/>
+      <w:r>
+        <w:t>Hold</w:t>
+      </w:r>
+      <w:proofErr w:type="spellEnd"/>
+      <w:r>
+        <w:t>.</w:t>
       </w:r>
     </w:p>
     <w:p>
@@ -6437,7 +7150,7 @@
         <w:t xml:space="preserve"> </w:t>
       </w:r>
       <w:r>
-        <w:t>0.554950</w:t>
+        <w:t>0.555129</w:t>
       </w:r>
     </w:p>
     <w:p>
@@ -6458,10 +7171,26 @@
           <w:b/>
           <w:bCs/>
         </w:rPr>
-        <w:t xml:space="preserve">Buy and Hold: </w:t>
-      </w:r>
-      <w:r>
-        <w:t>0.555283</w:t>
+        <w:t xml:space="preserve">Buy and </w:t>
+      </w:r>
+      <w:proofErr w:type="spellStart"/>
+      <w:r>
+        <w:rPr>
+          <w:b/>
+          <w:bCs/>
+        </w:rPr>
+        <w:t>Hold</w:t>
+      </w:r>
+      <w:proofErr w:type="spellEnd"/>
+      <w:r>
+        <w:rPr>
+          <w:b/>
+          <w:bCs/>
+        </w:rPr>
+        <w:t xml:space="preserve">: </w:t>
+      </w:r>
+      <w:r>
+        <w:t>0.554786</w:t>
       </w:r>
     </w:p>
     <w:p>
@@ -6470,7 +7199,22 @@
         <w:jc w:val="left"/>
       </w:pPr>
       <w:r>
-        <w:t xml:space="preserve">La piccola differenza tra 0.555283 e 0.554950 suggerisce che la strategia di trading applicata ha una volatilità molto simile a quella del titolo stesso. In altre parole, la strategia di trading non introduce un livello significativo di volatilità aggiuntiva </w:t>
+        <w:t xml:space="preserve">La piccola differenza tra </w:t>
+      </w:r>
+      <w:r>
+        <w:t>0.555129</w:t>
+      </w:r>
+      <w:r>
+        <w:t xml:space="preserve"> </w:t>
+      </w:r>
+      <w:r>
+        <w:t xml:space="preserve">e </w:t>
+      </w:r>
+      <w:r>
+        <w:t>0.554786</w:t>
+      </w:r>
+      <w:r>
+        <w:t xml:space="preserve"> suggerisce che la strategia di trading applicata ha una volatilità molto simile a quella del titolo stesso. In altre parole, la strategia di trading non introduce un livello significativo di volatilità aggiuntiva </w:t>
       </w:r>
       <w:r>
         <w:t>e quindi abbiamo una performance migliore con lo stesso livello di rischio.</w:t>
@@ -7608,7 +8352,15 @@
         <w:t>Tasso di interesse risk free: 0.0484</w:t>
       </w:r>
       <w:r>
-        <w:t xml:space="preserve"> (tasso del tbill a un anno 2023)</w:t>
+        <w:t xml:space="preserve"> (tasso del </w:t>
+      </w:r>
+      <w:proofErr w:type="spellStart"/>
+      <w:r>
+        <w:t>tbill</w:t>
+      </w:r>
+      <w:proofErr w:type="spellEnd"/>
+      <w:r>
+        <w:t xml:space="preserve"> a un anno 2023)</w:t>
       </w:r>
     </w:p>
     <w:p>
@@ -7762,7 +8514,23 @@
           <w:b/>
           <w:bCs/>
         </w:rPr>
-        <w:t>Dimensione (SMB - Small Minus Big)</w:t>
+        <w:t xml:space="preserve">Dimensione (SMB - Small </w:t>
+      </w:r>
+      <w:proofErr w:type="spellStart"/>
+      <w:r>
+        <w:rPr>
+          <w:b/>
+          <w:bCs/>
+        </w:rPr>
+        <w:t>Minus</w:t>
+      </w:r>
+      <w:proofErr w:type="spellEnd"/>
+      <w:r>
+        <w:rPr>
+          <w:b/>
+          <w:bCs/>
+        </w:rPr>
+        <w:t xml:space="preserve"> Big)</w:t>
       </w:r>
       <w:r>
         <w:t>:</w:t>
@@ -7794,7 +8562,23 @@
           <w:bCs/>
         </w:rPr>
         <w:lastRenderedPageBreak/>
-        <w:t>Valore (HML - High Minus Low)</w:t>
+        <w:t xml:space="preserve">Valore (HML - High </w:t>
+      </w:r>
+      <w:proofErr w:type="spellStart"/>
+      <w:r>
+        <w:rPr>
+          <w:b/>
+          <w:bCs/>
+        </w:rPr>
+        <w:t>Minus</w:t>
+      </w:r>
+      <w:proofErr w:type="spellEnd"/>
+      <w:r>
+        <w:rPr>
+          <w:b/>
+          <w:bCs/>
+        </w:rPr>
+        <w:t xml:space="preserve"> Low)</w:t>
       </w:r>
       <w:r>
         <w:t>:</w:t>
@@ -7803,14 +8587,35 @@
         <w:t xml:space="preserve"> </w:t>
       </w:r>
       <w:r>
-        <w:t>Rappresenta il premio per il rischio legato al rapporto valore/mercato (Value vs. Growth).</w:t>
+        <w:t xml:space="preserve">Rappresenta il premio per il rischio legato al rapporto valore/mercato (Value vs. </w:t>
+      </w:r>
+      <w:proofErr w:type="spellStart"/>
+      <w:r>
+        <w:t>Growth</w:t>
+      </w:r>
+      <w:proofErr w:type="spellEnd"/>
+      <w:r>
+        <w:t>).</w:t>
       </w:r>
       <w:r>
         <w:t xml:space="preserve"> </w:t>
       </w:r>
       <w:r>
-        <w:t>È calcolato come la differenza tra i rendimenti di un portafoglio di azioni value e un portafoglio di azioni growth</w:t>
-      </w:r>
+        <w:t xml:space="preserve">È calcolato come la differenza tra i rendimenti di un portafoglio di azioni </w:t>
+      </w:r>
+      <w:proofErr w:type="spellStart"/>
+      <w:r>
+        <w:t>value</w:t>
+      </w:r>
+      <w:proofErr w:type="spellEnd"/>
+      <w:r>
+        <w:t xml:space="preserve"> e un portafoglio di azioni </w:t>
+      </w:r>
+      <w:proofErr w:type="spellStart"/>
+      <w:r>
+        <w:t>growth</w:t>
+      </w:r>
+      <w:proofErr w:type="spellEnd"/>
       <w:r>
         <w:t>.</w:t>
       </w:r>
@@ -8231,7 +9036,15 @@
         <w:t xml:space="preserve"> </w:t>
       </w:r>
       <w:r>
-        <w:t>è la sensibilità del rendimento del titolo al fattore valore (premio per le azioni value).</w:t>
+        <w:t xml:space="preserve">è la sensibilità del rendimento del titolo al fattore valore (premio per le azioni </w:t>
+      </w:r>
+      <w:proofErr w:type="spellStart"/>
+      <w:r>
+        <w:t>value</w:t>
+      </w:r>
+      <w:proofErr w:type="spellEnd"/>
+      <w:r>
+        <w:t>).</w:t>
       </w:r>
     </w:p>
     <w:p>
@@ -9005,7 +9818,23 @@
         </w:numPr>
       </w:pPr>
       <w:r>
-        <w:t>Beta of Maximum Sharpe Ratio Portfolio (historical data): 1.7896519268658122</w:t>
+        <w:t xml:space="preserve">Beta of Maximum </w:t>
+      </w:r>
+      <w:proofErr w:type="spellStart"/>
+      <w:r>
+        <w:t>Sharpe</w:t>
+      </w:r>
+      <w:proofErr w:type="spellEnd"/>
+      <w:r>
+        <w:t xml:space="preserve"> Ratio Portfolio (</w:t>
+      </w:r>
+      <w:proofErr w:type="spellStart"/>
+      <w:r>
+        <w:t>historical</w:t>
+      </w:r>
+      <w:proofErr w:type="spellEnd"/>
+      <w:r>
+        <w:t xml:space="preserve"> data): 1.7896519268658122</w:t>
       </w:r>
     </w:p>
     <w:p>
@@ -9017,7 +9846,23 @@
         </w:numPr>
       </w:pPr>
       <w:r>
-        <w:t>Beta of Maximum Sharpe Ratio Portfolio (forecasted data): 1.2954675919537502</w:t>
+        <w:t xml:space="preserve">Beta of Maximum </w:t>
+      </w:r>
+      <w:proofErr w:type="spellStart"/>
+      <w:r>
+        <w:t>Sharpe</w:t>
+      </w:r>
+      <w:proofErr w:type="spellEnd"/>
+      <w:r>
+        <w:t xml:space="preserve"> Ratio Portfolio (</w:t>
+      </w:r>
+      <w:proofErr w:type="spellStart"/>
+      <w:r>
+        <w:t>forecasted</w:t>
+      </w:r>
+      <w:proofErr w:type="spellEnd"/>
+      <w:r>
+        <w:t xml:space="preserve"> data): 1.2954675919537502</w:t>
       </w:r>
     </w:p>
     <w:p>
@@ -9195,6 +10040,9 @@
       <w:r>
         <w:t>Dai grafici e dai numeri è possibile osservare che il portafogli ottimale presenta dei rendimenti nettamente maggiori rispetto a quello effettivo</w:t>
       </w:r>
+      <w:r>
+        <w:t>.</w:t>
+      </w:r>
     </w:p>
     <w:p>
       <w:pPr>
@@ -9273,11 +10121,8 @@
         <w:jc w:val="left"/>
       </w:pPr>
       <w:r>
-        <w:t xml:space="preserve">In questo caso, a differenza del confronto sui dati reali in cui il portafoglio ottimale rende meglio rispetto a quello effettivo, possiamo notare che i </w:t>
-      </w:r>
-      <w:r>
         <w:lastRenderedPageBreak/>
-        <w:t>portafogli sono molto simili sia in termini di ritorni che di volatilità, quello ottimale ha uno sharp ratio leggermente più alto ma secondo le stime non differiscono così tanto.</w:t>
+        <w:t xml:space="preserve">In questo caso, a differenza del confronto sui dati reali in cui il portafoglio ottimale rende meglio rispetto a quello effettivo, possiamo notare che i portafogli sono molto simili sia in termini di ritorni che di volatilità </w:t>
       </w:r>
     </w:p>
     <w:p>
@@ -9288,16 +10133,58 @@
     </w:p>
     <w:p>
       <w:pPr>
-        <w:pStyle w:val="Titolo4"/>
-      </w:pPr>
-      <w:r>
-        <w:t>The end.</w:t>
-      </w:r>
-    </w:p>
-    <w:p>
-      <w:pPr>
-        <w:ind w:firstLine="0"/>
-        <w:jc w:val="left"/>
+        <w:pStyle w:val="Titolo3"/>
+      </w:pPr>
+      <w:r>
+        <w:t>Conclusioni</w:t>
+      </w:r>
+    </w:p>
+    <w:p>
+      <w:r>
+        <w:t>Abbiamo osservato che il portafoglio ottimizzato sui primi 108 mesi ha una performance significativamente migliore rispetto al portafoglio effettivo. Tuttavia, questo portafoglio include NVIDIA al 96%, risultando poco diversificato e potenzialmente soggetto a ingenti perdite.</w:t>
+      </w:r>
+    </w:p>
+    <w:p>
+      <w:r>
+        <w:t>D'altro canto, il portafoglio ottimizzato basato sui rendimenti attesi è leggermente più diversificato, includendo principalmente tre titoli</w:t>
+      </w:r>
+      <w:r>
+        <w:t xml:space="preserve"> (BAC, TDG, HII)</w:t>
+      </w:r>
+      <w:r>
+        <w:t>. Nonostante ciò, presenta u</w:t>
+      </w:r>
+      <w:r>
+        <w:t xml:space="preserve">no </w:t>
+      </w:r>
+      <w:proofErr w:type="spellStart"/>
+      <w:r>
+        <w:t>Sharpe</w:t>
+      </w:r>
+      <w:proofErr w:type="spellEnd"/>
+      <w:r>
+        <w:t xml:space="preserve"> Ratio</w:t>
+      </w:r>
+      <w:r>
+        <w:t xml:space="preserve"> relativamente basso (0.44), rendendolo un'opzione di investimento meno attraente.</w:t>
+      </w:r>
+    </w:p>
+    <w:p>
+      <w:r>
+        <w:t>Per migliorare questo portafoglio, sarebbe opportuno aggiungere titoli meno correlati tra loro</w:t>
+      </w:r>
+      <w:r>
+        <w:t xml:space="preserve"> con rendimenti alti</w:t>
+      </w:r>
+      <w:r>
+        <w:t xml:space="preserve"> e includere un asset risk-free.</w:t>
+      </w:r>
+    </w:p>
+    <w:p>
+      <w:pPr>
+        <w:rPr>
+          <w:u w:val="single"/>
+        </w:rPr>
       </w:pPr>
     </w:p>
     <w:p>
@@ -9686,7 +10573,31 @@
         <w:footnoteRef/>
       </w:r>
       <w:r>
-        <w:t xml:space="preserve"> “simple moving average” o “media mobile semplice”</w:t>
+        <w:t xml:space="preserve"> “</w:t>
+      </w:r>
+      <w:proofErr w:type="spellStart"/>
+      <w:r>
+        <w:t>simple</w:t>
+      </w:r>
+      <w:proofErr w:type="spellEnd"/>
+      <w:r>
+        <w:t xml:space="preserve"> </w:t>
+      </w:r>
+      <w:proofErr w:type="spellStart"/>
+      <w:r>
+        <w:t>moving</w:t>
+      </w:r>
+      <w:proofErr w:type="spellEnd"/>
+      <w:r>
+        <w:t xml:space="preserve"> </w:t>
+      </w:r>
+      <w:proofErr w:type="spellStart"/>
+      <w:r>
+        <w:t>average</w:t>
+      </w:r>
+      <w:proofErr w:type="spellEnd"/>
+      <w:r>
+        <w:t>” o “media mobile semplice”</w:t>
       </w:r>
     </w:p>
   </w:footnote>

--- a/Elaborato.docx
+++ b/Elaborato.docx
@@ -706,7 +706,22 @@
         <w:fldChar w:fldCharType="separate"/>
       </w:r>
       <w:r>
-        <w:t>Fig. 1.1</w:t>
+        <w:t xml:space="preserve">Fig. </w:t>
+      </w:r>
+      <w:r>
+        <w:rPr>
+          <w:noProof/>
+        </w:rPr>
+        <w:t>1</w:t>
+      </w:r>
+      <w:r>
+        <w:t>.</w:t>
+      </w:r>
+      <w:r>
+        <w:rPr>
+          <w:noProof/>
+        </w:rPr>
+        <w:t>1</w:t>
       </w:r>
       <w:r>
         <w:fldChar w:fldCharType="end"/>
@@ -727,7 +742,22 @@
         <w:fldChar w:fldCharType="separate"/>
       </w:r>
       <w:r>
-        <w:t>Fig. 1.2</w:t>
+        <w:t xml:space="preserve">Fig. </w:t>
+      </w:r>
+      <w:r>
+        <w:rPr>
+          <w:noProof/>
+        </w:rPr>
+        <w:t>1</w:t>
+      </w:r>
+      <w:r>
+        <w:t>.</w:t>
+      </w:r>
+      <w:r>
+        <w:rPr>
+          <w:noProof/>
+        </w:rPr>
+        <w:t>2</w:t>
       </w:r>
       <w:r>
         <w:fldChar w:fldCharType="end"/>
@@ -869,7 +899,22 @@
         <w:fldChar w:fldCharType="separate"/>
       </w:r>
       <w:r>
-        <w:t>Fig. 1.3</w:t>
+        <w:t xml:space="preserve">Fig. </w:t>
+      </w:r>
+      <w:r>
+        <w:rPr>
+          <w:noProof/>
+        </w:rPr>
+        <w:t>1</w:t>
+      </w:r>
+      <w:r>
+        <w:t>.</w:t>
+      </w:r>
+      <w:r>
+        <w:rPr>
+          <w:noProof/>
+        </w:rPr>
+        <w:t>3</w:t>
       </w:r>
       <w:r>
         <w:fldChar w:fldCharType="end"/>
@@ -1774,7 +1819,7 @@
         <w:pStyle w:val="Paragrafoelenco"/>
         <w:numPr>
           <w:ilvl w:val="0"/>
-          <w:numId w:val="22"/>
+          <w:numId w:val="2"/>
         </w:numPr>
       </w:pPr>
       <w:r>
@@ -1897,7 +1942,7 @@
         <w:pStyle w:val="Paragrafoelenco"/>
         <w:numPr>
           <w:ilvl w:val="0"/>
-          <w:numId w:val="22"/>
+          <w:numId w:val="2"/>
         </w:numPr>
       </w:pPr>
       <w:r>
@@ -1918,7 +1963,7 @@
         <w:pStyle w:val="Paragrafoelenco"/>
         <w:numPr>
           <w:ilvl w:val="0"/>
-          <w:numId w:val="22"/>
+          <w:numId w:val="2"/>
         </w:numPr>
       </w:pPr>
       <w:r>
@@ -2126,7 +2171,7 @@
         <w:pStyle w:val="Firstparagraph"/>
         <w:numPr>
           <w:ilvl w:val="0"/>
-          <w:numId w:val="35"/>
+          <w:numId w:val="9"/>
         </w:numPr>
       </w:pPr>
       <w:r>
@@ -2138,7 +2183,7 @@
         <w:pStyle w:val="Firstparagraph"/>
         <w:numPr>
           <w:ilvl w:val="0"/>
-          <w:numId w:val="29"/>
+          <w:numId w:val="3"/>
         </w:numPr>
       </w:pPr>
       <w:r>
@@ -2157,7 +2202,7 @@
         <w:pStyle w:val="Firstparagraph"/>
         <w:numPr>
           <w:ilvl w:val="0"/>
-          <w:numId w:val="29"/>
+          <w:numId w:val="3"/>
         </w:numPr>
       </w:pPr>
       <w:r>
@@ -2176,7 +2221,7 @@
         <w:pStyle w:val="Firstparagraph"/>
         <w:numPr>
           <w:ilvl w:val="0"/>
-          <w:numId w:val="35"/>
+          <w:numId w:val="9"/>
         </w:numPr>
       </w:pPr>
       <w:r>
@@ -2188,7 +2233,7 @@
         <w:pStyle w:val="Firstparagraph"/>
         <w:numPr>
           <w:ilvl w:val="0"/>
-          <w:numId w:val="30"/>
+          <w:numId w:val="4"/>
         </w:numPr>
       </w:pPr>
       <w:r>
@@ -2207,7 +2252,7 @@
         <w:pStyle w:val="Firstparagraph"/>
         <w:numPr>
           <w:ilvl w:val="0"/>
-          <w:numId w:val="30"/>
+          <w:numId w:val="4"/>
         </w:numPr>
       </w:pPr>
       <w:r>
@@ -2226,7 +2271,7 @@
         <w:pStyle w:val="Firstparagraph"/>
         <w:numPr>
           <w:ilvl w:val="0"/>
-          <w:numId w:val="35"/>
+          <w:numId w:val="9"/>
         </w:numPr>
       </w:pPr>
       <w:r>
@@ -2238,7 +2283,7 @@
         <w:pStyle w:val="Firstparagraph"/>
         <w:numPr>
           <w:ilvl w:val="0"/>
-          <w:numId w:val="31"/>
+          <w:numId w:val="5"/>
         </w:numPr>
       </w:pPr>
       <w:r>
@@ -2257,7 +2302,7 @@
         <w:pStyle w:val="Firstparagraph"/>
         <w:numPr>
           <w:ilvl w:val="0"/>
-          <w:numId w:val="31"/>
+          <w:numId w:val="5"/>
         </w:numPr>
       </w:pPr>
       <w:r>
@@ -2282,7 +2327,7 @@
         <w:pStyle w:val="Firstparagraph"/>
         <w:numPr>
           <w:ilvl w:val="0"/>
-          <w:numId w:val="35"/>
+          <w:numId w:val="9"/>
         </w:numPr>
       </w:pPr>
       <w:r>
@@ -2294,7 +2339,7 @@
         <w:pStyle w:val="Firstparagraph"/>
         <w:numPr>
           <w:ilvl w:val="0"/>
-          <w:numId w:val="32"/>
+          <w:numId w:val="6"/>
         </w:numPr>
       </w:pPr>
       <w:r>
@@ -2313,7 +2358,7 @@
         <w:pStyle w:val="Firstparagraph"/>
         <w:numPr>
           <w:ilvl w:val="0"/>
-          <w:numId w:val="32"/>
+          <w:numId w:val="6"/>
         </w:numPr>
       </w:pPr>
       <w:r>
@@ -2332,7 +2377,7 @@
         <w:pStyle w:val="Firstparagraph"/>
         <w:numPr>
           <w:ilvl w:val="0"/>
-          <w:numId w:val="35"/>
+          <w:numId w:val="9"/>
         </w:numPr>
       </w:pPr>
       <w:r>
@@ -2360,7 +2405,7 @@
         <w:pStyle w:val="Firstparagraph"/>
         <w:numPr>
           <w:ilvl w:val="0"/>
-          <w:numId w:val="33"/>
+          <w:numId w:val="7"/>
         </w:numPr>
       </w:pPr>
       <w:r>
@@ -2393,7 +2438,7 @@
         <w:pStyle w:val="Firstparagraph"/>
         <w:numPr>
           <w:ilvl w:val="0"/>
-          <w:numId w:val="33"/>
+          <w:numId w:val="7"/>
         </w:numPr>
       </w:pPr>
       <w:r>
@@ -2418,7 +2463,7 @@
         <w:pStyle w:val="Firstparagraph"/>
         <w:numPr>
           <w:ilvl w:val="0"/>
-          <w:numId w:val="35"/>
+          <w:numId w:val="9"/>
         </w:numPr>
       </w:pPr>
       <w:r>
@@ -2439,7 +2484,7 @@
         <w:pStyle w:val="Firstparagraph"/>
         <w:numPr>
           <w:ilvl w:val="0"/>
-          <w:numId w:val="34"/>
+          <w:numId w:val="8"/>
         </w:numPr>
       </w:pPr>
       <w:r>
@@ -2469,7 +2514,7 @@
         <w:pStyle w:val="Firstparagraph"/>
         <w:numPr>
           <w:ilvl w:val="0"/>
-          <w:numId w:val="34"/>
+          <w:numId w:val="8"/>
         </w:numPr>
       </w:pPr>
       <w:r>
@@ -2499,7 +2544,7 @@
         <w:pStyle w:val="Paragrafoelenco"/>
         <w:numPr>
           <w:ilvl w:val="0"/>
-          <w:numId w:val="34"/>
+          <w:numId w:val="8"/>
         </w:numPr>
       </w:pPr>
       <w:r>
@@ -2511,7 +2556,7 @@
         <w:pStyle w:val="Paragrafoelenco"/>
         <w:numPr>
           <w:ilvl w:val="0"/>
-          <w:numId w:val="34"/>
+          <w:numId w:val="8"/>
         </w:numPr>
       </w:pPr>
       <w:r>
@@ -2523,7 +2568,7 @@
         <w:pStyle w:val="Paragrafoelenco"/>
         <w:numPr>
           <w:ilvl w:val="0"/>
-          <w:numId w:val="34"/>
+          <w:numId w:val="8"/>
         </w:numPr>
       </w:pPr>
       <w:r>
@@ -2543,7 +2588,7 @@
         <w:pStyle w:val="Paragrafoelenco"/>
         <w:numPr>
           <w:ilvl w:val="0"/>
-          <w:numId w:val="34"/>
+          <w:numId w:val="8"/>
         </w:numPr>
       </w:pPr>
       <w:r>
@@ -2571,7 +2616,7 @@
         <w:pStyle w:val="Paragrafoelenco"/>
         <w:numPr>
           <w:ilvl w:val="0"/>
-          <w:numId w:val="34"/>
+          <w:numId w:val="8"/>
         </w:numPr>
       </w:pPr>
       <w:r>
@@ -2583,7 +2628,7 @@
         <w:pStyle w:val="Paragrafoelenco"/>
         <w:numPr>
           <w:ilvl w:val="0"/>
-          <w:numId w:val="34"/>
+          <w:numId w:val="8"/>
         </w:numPr>
       </w:pPr>
       <w:r>
@@ -3076,7 +3121,7 @@
         <w:pStyle w:val="Paragrafoelenco"/>
         <w:numPr>
           <w:ilvl w:val="0"/>
-          <w:numId w:val="37"/>
+          <w:numId w:val="10"/>
         </w:numPr>
       </w:pPr>
       <w:r>
@@ -3094,7 +3139,7 @@
         <w:pStyle w:val="Paragrafoelenco"/>
         <w:numPr>
           <w:ilvl w:val="0"/>
-          <w:numId w:val="37"/>
+          <w:numId w:val="10"/>
         </w:numPr>
       </w:pPr>
       <w:r>
@@ -3106,7 +3151,7 @@
         <w:pStyle w:val="Paragrafoelenco"/>
         <w:numPr>
           <w:ilvl w:val="0"/>
-          <w:numId w:val="37"/>
+          <w:numId w:val="10"/>
         </w:numPr>
       </w:pPr>
       <w:r>
@@ -3149,6 +3194,9 @@
         <w:fldChar w:fldCharType="separate"/>
       </w:r>
       <w:r>
+        <w:rPr>
+          <w:noProof/>
+        </w:rPr>
         <w:t>13</w:t>
       </w:r>
       <w:r>
@@ -3176,7 +3224,7 @@
         <w:pStyle w:val="Paragrafoelenco"/>
         <w:numPr>
           <w:ilvl w:val="0"/>
-          <w:numId w:val="37"/>
+          <w:numId w:val="10"/>
         </w:numPr>
       </w:pPr>
       <w:r>
@@ -4055,7 +4103,7 @@
         <w:pStyle w:val="Paragrafoelenco"/>
         <w:numPr>
           <w:ilvl w:val="0"/>
-          <w:numId w:val="49"/>
+          <w:numId w:val="19"/>
         </w:numPr>
       </w:pPr>
       <w:r>
@@ -4104,7 +4152,7 @@
         <w:pStyle w:val="Paragrafoelenco"/>
         <w:numPr>
           <w:ilvl w:val="0"/>
-          <w:numId w:val="49"/>
+          <w:numId w:val="19"/>
         </w:numPr>
       </w:pPr>
       <w:r>
@@ -4116,7 +4164,7 @@
         <w:pStyle w:val="Paragrafoelenco"/>
         <w:numPr>
           <w:ilvl w:val="0"/>
-          <w:numId w:val="49"/>
+          <w:numId w:val="19"/>
         </w:numPr>
       </w:pPr>
       <w:r>
@@ -4156,7 +4204,7 @@
         <w:pStyle w:val="Paragrafoelenco"/>
         <w:numPr>
           <w:ilvl w:val="0"/>
-          <w:numId w:val="49"/>
+          <w:numId w:val="19"/>
         </w:numPr>
       </w:pPr>
       <w:proofErr w:type="spellStart"/>
@@ -4191,7 +4239,7 @@
         <w:pStyle w:val="Paragrafoelenco"/>
         <w:numPr>
           <w:ilvl w:val="0"/>
-          <w:numId w:val="49"/>
+          <w:numId w:val="19"/>
         </w:numPr>
       </w:pPr>
       <w:r>
@@ -4227,7 +4275,7 @@
         <w:pStyle w:val="Paragrafoelenco"/>
         <w:numPr>
           <w:ilvl w:val="0"/>
-          <w:numId w:val="49"/>
+          <w:numId w:val="19"/>
         </w:numPr>
       </w:pPr>
       <w:r>
@@ -4656,7 +4704,7 @@
         <w:pStyle w:val="Paragrafoelenco"/>
         <w:numPr>
           <w:ilvl w:val="0"/>
-          <w:numId w:val="50"/>
+          <w:numId w:val="20"/>
         </w:numPr>
         <w:jc w:val="left"/>
       </w:pPr>
@@ -4669,7 +4717,7 @@
         <w:pStyle w:val="Paragrafoelenco"/>
         <w:numPr>
           <w:ilvl w:val="1"/>
-          <w:numId w:val="50"/>
+          <w:numId w:val="20"/>
         </w:numPr>
         <w:jc w:val="left"/>
       </w:pPr>
@@ -4682,7 +4730,7 @@
         <w:pStyle w:val="Paragrafoelenco"/>
         <w:numPr>
           <w:ilvl w:val="1"/>
-          <w:numId w:val="50"/>
+          <w:numId w:val="20"/>
         </w:numPr>
         <w:jc w:val="left"/>
       </w:pPr>
@@ -4695,7 +4743,7 @@
         <w:pStyle w:val="Paragrafoelenco"/>
         <w:numPr>
           <w:ilvl w:val="1"/>
-          <w:numId w:val="50"/>
+          <w:numId w:val="20"/>
         </w:numPr>
         <w:jc w:val="left"/>
       </w:pPr>
@@ -4708,7 +4756,7 @@
         <w:pStyle w:val="Paragrafoelenco"/>
         <w:numPr>
           <w:ilvl w:val="1"/>
-          <w:numId w:val="50"/>
+          <w:numId w:val="20"/>
         </w:numPr>
         <w:jc w:val="left"/>
       </w:pPr>
@@ -4721,7 +4769,7 @@
         <w:pStyle w:val="Paragrafoelenco"/>
         <w:numPr>
           <w:ilvl w:val="0"/>
-          <w:numId w:val="50"/>
+          <w:numId w:val="20"/>
         </w:numPr>
         <w:jc w:val="left"/>
       </w:pPr>
@@ -4734,7 +4782,7 @@
         <w:pStyle w:val="Paragrafoelenco"/>
         <w:numPr>
           <w:ilvl w:val="1"/>
-          <w:numId w:val="50"/>
+          <w:numId w:val="20"/>
         </w:numPr>
         <w:jc w:val="left"/>
       </w:pPr>
@@ -4753,7 +4801,7 @@
         <w:pStyle w:val="Paragrafoelenco"/>
         <w:numPr>
           <w:ilvl w:val="1"/>
-          <w:numId w:val="50"/>
+          <w:numId w:val="20"/>
         </w:numPr>
         <w:jc w:val="left"/>
       </w:pPr>
@@ -4769,7 +4817,7 @@
         <w:pStyle w:val="Paragrafoelenco"/>
         <w:numPr>
           <w:ilvl w:val="1"/>
-          <w:numId w:val="50"/>
+          <w:numId w:val="20"/>
         </w:numPr>
         <w:jc w:val="left"/>
       </w:pPr>
@@ -4894,7 +4942,7 @@
         <w:pStyle w:val="Paragrafoelenco"/>
         <w:numPr>
           <w:ilvl w:val="0"/>
-          <w:numId w:val="50"/>
+          <w:numId w:val="20"/>
         </w:numPr>
         <w:jc w:val="left"/>
       </w:pPr>
@@ -4907,7 +4955,7 @@
         <w:pStyle w:val="Paragrafoelenco"/>
         <w:numPr>
           <w:ilvl w:val="1"/>
-          <w:numId w:val="50"/>
+          <w:numId w:val="20"/>
         </w:numPr>
         <w:jc w:val="left"/>
       </w:pPr>
@@ -4925,7 +4973,7 @@
         <w:pStyle w:val="Paragrafoelenco"/>
         <w:numPr>
           <w:ilvl w:val="1"/>
-          <w:numId w:val="50"/>
+          <w:numId w:val="20"/>
         </w:numPr>
         <w:jc w:val="left"/>
       </w:pPr>
@@ -4941,7 +4989,7 @@
         <w:pStyle w:val="Paragrafoelenco"/>
         <w:numPr>
           <w:ilvl w:val="1"/>
-          <w:numId w:val="50"/>
+          <w:numId w:val="20"/>
         </w:numPr>
         <w:jc w:val="left"/>
       </w:pPr>
@@ -4954,7 +5002,7 @@
         <w:pStyle w:val="Paragrafoelenco"/>
         <w:numPr>
           <w:ilvl w:val="1"/>
-          <w:numId w:val="50"/>
+          <w:numId w:val="20"/>
         </w:numPr>
         <w:jc w:val="left"/>
       </w:pPr>
@@ -4967,7 +5015,7 @@
         <w:pStyle w:val="Paragrafoelenco"/>
         <w:numPr>
           <w:ilvl w:val="0"/>
-          <w:numId w:val="50"/>
+          <w:numId w:val="20"/>
         </w:numPr>
         <w:jc w:val="left"/>
       </w:pPr>
@@ -4980,7 +5028,7 @@
         <w:pStyle w:val="Paragrafoelenco"/>
         <w:numPr>
           <w:ilvl w:val="1"/>
-          <w:numId w:val="50"/>
+          <w:numId w:val="20"/>
         </w:numPr>
         <w:jc w:val="left"/>
       </w:pPr>
@@ -4996,7 +5044,7 @@
         <w:pStyle w:val="Paragrafoelenco"/>
         <w:numPr>
           <w:ilvl w:val="1"/>
-          <w:numId w:val="50"/>
+          <w:numId w:val="20"/>
         </w:numPr>
         <w:jc w:val="left"/>
       </w:pPr>
@@ -5012,7 +5060,7 @@
         <w:pStyle w:val="Paragrafoelenco"/>
         <w:numPr>
           <w:ilvl w:val="1"/>
-          <w:numId w:val="50"/>
+          <w:numId w:val="20"/>
         </w:numPr>
         <w:jc w:val="left"/>
       </w:pPr>
@@ -5140,7 +5188,7 @@
         <w:pStyle w:val="Paragrafoelenco"/>
         <w:numPr>
           <w:ilvl w:val="0"/>
-          <w:numId w:val="50"/>
+          <w:numId w:val="20"/>
         </w:numPr>
         <w:jc w:val="left"/>
       </w:pPr>
@@ -5153,7 +5201,7 @@
         <w:pStyle w:val="Paragrafoelenco"/>
         <w:numPr>
           <w:ilvl w:val="1"/>
-          <w:numId w:val="50"/>
+          <w:numId w:val="20"/>
         </w:numPr>
         <w:jc w:val="left"/>
       </w:pPr>
@@ -5166,7 +5214,7 @@
         <w:pStyle w:val="Paragrafoelenco"/>
         <w:numPr>
           <w:ilvl w:val="1"/>
-          <w:numId w:val="50"/>
+          <w:numId w:val="20"/>
         </w:numPr>
         <w:jc w:val="left"/>
       </w:pPr>
@@ -5179,7 +5227,7 @@
         <w:pStyle w:val="Paragrafoelenco"/>
         <w:numPr>
           <w:ilvl w:val="1"/>
-          <w:numId w:val="50"/>
+          <w:numId w:val="20"/>
         </w:numPr>
         <w:jc w:val="left"/>
       </w:pPr>
@@ -5192,7 +5240,7 @@
         <w:pStyle w:val="Paragrafoelenco"/>
         <w:numPr>
           <w:ilvl w:val="1"/>
-          <w:numId w:val="50"/>
+          <w:numId w:val="20"/>
         </w:numPr>
         <w:jc w:val="left"/>
       </w:pPr>
@@ -5205,7 +5253,7 @@
         <w:pStyle w:val="Paragrafoelenco"/>
         <w:numPr>
           <w:ilvl w:val="0"/>
-          <w:numId w:val="50"/>
+          <w:numId w:val="20"/>
         </w:numPr>
         <w:jc w:val="left"/>
       </w:pPr>
@@ -5218,7 +5266,7 @@
         <w:pStyle w:val="Paragrafoelenco"/>
         <w:numPr>
           <w:ilvl w:val="1"/>
-          <w:numId w:val="50"/>
+          <w:numId w:val="20"/>
         </w:numPr>
         <w:jc w:val="left"/>
       </w:pPr>
@@ -5234,7 +5282,7 @@
         <w:pStyle w:val="Paragrafoelenco"/>
         <w:numPr>
           <w:ilvl w:val="1"/>
-          <w:numId w:val="50"/>
+          <w:numId w:val="20"/>
         </w:numPr>
         <w:jc w:val="left"/>
       </w:pPr>
@@ -5250,7 +5298,7 @@
         <w:pStyle w:val="Paragrafoelenco"/>
         <w:numPr>
           <w:ilvl w:val="1"/>
-          <w:numId w:val="50"/>
+          <w:numId w:val="20"/>
         </w:numPr>
         <w:jc w:val="left"/>
       </w:pPr>
@@ -5366,7 +5414,7 @@
         <w:pStyle w:val="Paragrafoelenco"/>
         <w:numPr>
           <w:ilvl w:val="0"/>
-          <w:numId w:val="50"/>
+          <w:numId w:val="20"/>
         </w:numPr>
         <w:jc w:val="left"/>
       </w:pPr>
@@ -5379,7 +5427,7 @@
         <w:pStyle w:val="Paragrafoelenco"/>
         <w:numPr>
           <w:ilvl w:val="1"/>
-          <w:numId w:val="50"/>
+          <w:numId w:val="20"/>
         </w:numPr>
         <w:jc w:val="left"/>
       </w:pPr>
@@ -5392,7 +5440,7 @@
         <w:pStyle w:val="Paragrafoelenco"/>
         <w:numPr>
           <w:ilvl w:val="1"/>
-          <w:numId w:val="50"/>
+          <w:numId w:val="20"/>
         </w:numPr>
         <w:jc w:val="left"/>
       </w:pPr>
@@ -5408,7 +5456,7 @@
         <w:pStyle w:val="Paragrafoelenco"/>
         <w:numPr>
           <w:ilvl w:val="1"/>
-          <w:numId w:val="50"/>
+          <w:numId w:val="20"/>
         </w:numPr>
         <w:jc w:val="left"/>
       </w:pPr>
@@ -5424,7 +5472,7 @@
         <w:pStyle w:val="Paragrafoelenco"/>
         <w:numPr>
           <w:ilvl w:val="1"/>
-          <w:numId w:val="50"/>
+          <w:numId w:val="20"/>
         </w:numPr>
         <w:jc w:val="left"/>
       </w:pPr>
@@ -5437,7 +5485,7 @@
         <w:pStyle w:val="Paragrafoelenco"/>
         <w:numPr>
           <w:ilvl w:val="0"/>
-          <w:numId w:val="50"/>
+          <w:numId w:val="20"/>
         </w:numPr>
         <w:jc w:val="left"/>
       </w:pPr>
@@ -5450,7 +5498,7 @@
         <w:pStyle w:val="Paragrafoelenco"/>
         <w:numPr>
           <w:ilvl w:val="1"/>
-          <w:numId w:val="50"/>
+          <w:numId w:val="20"/>
         </w:numPr>
         <w:jc w:val="left"/>
       </w:pPr>
@@ -5466,7 +5514,7 @@
         <w:pStyle w:val="Paragrafoelenco"/>
         <w:numPr>
           <w:ilvl w:val="1"/>
-          <w:numId w:val="50"/>
+          <w:numId w:val="20"/>
         </w:numPr>
         <w:jc w:val="left"/>
       </w:pPr>
@@ -5482,7 +5530,7 @@
         <w:pStyle w:val="Paragrafoelenco"/>
         <w:numPr>
           <w:ilvl w:val="1"/>
-          <w:numId w:val="50"/>
+          <w:numId w:val="20"/>
         </w:numPr>
         <w:jc w:val="left"/>
       </w:pPr>
@@ -5598,7 +5646,7 @@
         <w:pStyle w:val="Paragrafoelenco"/>
         <w:numPr>
           <w:ilvl w:val="0"/>
-          <w:numId w:val="50"/>
+          <w:numId w:val="20"/>
         </w:numPr>
         <w:jc w:val="left"/>
       </w:pPr>
@@ -5611,7 +5659,7 @@
         <w:pStyle w:val="Paragrafoelenco"/>
         <w:numPr>
           <w:ilvl w:val="1"/>
-          <w:numId w:val="50"/>
+          <w:numId w:val="20"/>
         </w:numPr>
         <w:jc w:val="left"/>
       </w:pPr>
@@ -5624,7 +5672,7 @@
         <w:pStyle w:val="Paragrafoelenco"/>
         <w:numPr>
           <w:ilvl w:val="1"/>
-          <w:numId w:val="50"/>
+          <w:numId w:val="20"/>
         </w:numPr>
         <w:jc w:val="left"/>
       </w:pPr>
@@ -5637,7 +5685,7 @@
         <w:pStyle w:val="Paragrafoelenco"/>
         <w:numPr>
           <w:ilvl w:val="1"/>
-          <w:numId w:val="50"/>
+          <w:numId w:val="20"/>
         </w:numPr>
         <w:jc w:val="left"/>
       </w:pPr>
@@ -5650,7 +5698,7 @@
         <w:pStyle w:val="Paragrafoelenco"/>
         <w:numPr>
           <w:ilvl w:val="1"/>
-          <w:numId w:val="50"/>
+          <w:numId w:val="20"/>
         </w:numPr>
         <w:jc w:val="left"/>
       </w:pPr>
@@ -5663,7 +5711,7 @@
         <w:pStyle w:val="Paragrafoelenco"/>
         <w:numPr>
           <w:ilvl w:val="0"/>
-          <w:numId w:val="50"/>
+          <w:numId w:val="20"/>
         </w:numPr>
         <w:jc w:val="left"/>
       </w:pPr>
@@ -5676,7 +5724,7 @@
         <w:pStyle w:val="Paragrafoelenco"/>
         <w:numPr>
           <w:ilvl w:val="1"/>
-          <w:numId w:val="50"/>
+          <w:numId w:val="20"/>
         </w:numPr>
         <w:jc w:val="left"/>
       </w:pPr>
@@ -5692,7 +5740,7 @@
         <w:pStyle w:val="Paragrafoelenco"/>
         <w:numPr>
           <w:ilvl w:val="1"/>
-          <w:numId w:val="50"/>
+          <w:numId w:val="20"/>
         </w:numPr>
         <w:jc w:val="left"/>
       </w:pPr>
@@ -5708,7 +5756,7 @@
         <w:pStyle w:val="Paragrafoelenco"/>
         <w:numPr>
           <w:ilvl w:val="1"/>
-          <w:numId w:val="50"/>
+          <w:numId w:val="20"/>
         </w:numPr>
         <w:jc w:val="left"/>
       </w:pPr>
@@ -5824,7 +5872,7 @@
         <w:pStyle w:val="Paragrafoelenco"/>
         <w:numPr>
           <w:ilvl w:val="0"/>
-          <w:numId w:val="50"/>
+          <w:numId w:val="20"/>
         </w:numPr>
         <w:jc w:val="left"/>
       </w:pPr>
@@ -5837,7 +5885,7 @@
         <w:pStyle w:val="Paragrafoelenco"/>
         <w:numPr>
           <w:ilvl w:val="1"/>
-          <w:numId w:val="50"/>
+          <w:numId w:val="20"/>
         </w:numPr>
         <w:jc w:val="left"/>
       </w:pPr>
@@ -5850,7 +5898,7 @@
         <w:pStyle w:val="Paragrafoelenco"/>
         <w:numPr>
           <w:ilvl w:val="1"/>
-          <w:numId w:val="50"/>
+          <w:numId w:val="20"/>
         </w:numPr>
         <w:jc w:val="left"/>
       </w:pPr>
@@ -5863,7 +5911,7 @@
         <w:pStyle w:val="Paragrafoelenco"/>
         <w:numPr>
           <w:ilvl w:val="1"/>
-          <w:numId w:val="50"/>
+          <w:numId w:val="20"/>
         </w:numPr>
         <w:jc w:val="left"/>
       </w:pPr>
@@ -5876,7 +5924,7 @@
         <w:pStyle w:val="Paragrafoelenco"/>
         <w:numPr>
           <w:ilvl w:val="1"/>
-          <w:numId w:val="50"/>
+          <w:numId w:val="20"/>
         </w:numPr>
         <w:jc w:val="left"/>
       </w:pPr>
@@ -5889,7 +5937,7 @@
         <w:pStyle w:val="Paragrafoelenco"/>
         <w:numPr>
           <w:ilvl w:val="0"/>
-          <w:numId w:val="50"/>
+          <w:numId w:val="20"/>
         </w:numPr>
         <w:jc w:val="left"/>
       </w:pPr>
@@ -5902,7 +5950,7 @@
         <w:pStyle w:val="Paragrafoelenco"/>
         <w:numPr>
           <w:ilvl w:val="1"/>
-          <w:numId w:val="50"/>
+          <w:numId w:val="20"/>
         </w:numPr>
         <w:jc w:val="left"/>
       </w:pPr>
@@ -5918,7 +5966,7 @@
         <w:pStyle w:val="Paragrafoelenco"/>
         <w:numPr>
           <w:ilvl w:val="1"/>
-          <w:numId w:val="50"/>
+          <w:numId w:val="20"/>
         </w:numPr>
         <w:jc w:val="left"/>
       </w:pPr>
@@ -5934,7 +5982,7 @@
         <w:pStyle w:val="Paragrafoelenco"/>
         <w:numPr>
           <w:ilvl w:val="1"/>
-          <w:numId w:val="50"/>
+          <w:numId w:val="20"/>
         </w:numPr>
         <w:jc w:val="left"/>
       </w:pPr>
@@ -6101,7 +6149,7 @@
         <w:pStyle w:val="Paragrafoelenco"/>
         <w:numPr>
           <w:ilvl w:val="0"/>
-          <w:numId w:val="40"/>
+          <w:numId w:val="11"/>
         </w:numPr>
       </w:pPr>
       <w:r>
@@ -6113,7 +6161,7 @@
         <w:pStyle w:val="Paragrafoelenco"/>
         <w:numPr>
           <w:ilvl w:val="0"/>
-          <w:numId w:val="40"/>
+          <w:numId w:val="11"/>
         </w:numPr>
       </w:pPr>
       <w:r>
@@ -6125,7 +6173,7 @@
         <w:pStyle w:val="Paragrafoelenco"/>
         <w:numPr>
           <w:ilvl w:val="1"/>
-          <w:numId w:val="40"/>
+          <w:numId w:val="11"/>
         </w:numPr>
       </w:pPr>
       <w:r>
@@ -6154,7 +6202,7 @@
         <w:pStyle w:val="Paragrafoelenco"/>
         <w:numPr>
           <w:ilvl w:val="1"/>
-          <w:numId w:val="40"/>
+          <w:numId w:val="11"/>
         </w:numPr>
       </w:pPr>
       <w:r>
@@ -6202,7 +6250,7 @@
         <w:pStyle w:val="Paragrafoelenco"/>
         <w:numPr>
           <w:ilvl w:val="0"/>
-          <w:numId w:val="42"/>
+          <w:numId w:val="12"/>
         </w:numPr>
       </w:pPr>
       <w:r>
@@ -6241,7 +6289,7 @@
         <w:pStyle w:val="Paragrafoelenco"/>
         <w:numPr>
           <w:ilvl w:val="0"/>
-          <w:numId w:val="42"/>
+          <w:numId w:val="12"/>
         </w:numPr>
       </w:pPr>
       <w:r>
@@ -6268,7 +6316,7 @@
         <w:pStyle w:val="Paragrafoelenco"/>
         <w:numPr>
           <w:ilvl w:val="0"/>
-          <w:numId w:val="42"/>
+          <w:numId w:val="12"/>
         </w:numPr>
       </w:pPr>
       <w:r>
@@ -6287,7 +6335,7 @@
         <w:pStyle w:val="Paragrafoelenco"/>
         <w:numPr>
           <w:ilvl w:val="0"/>
-          <w:numId w:val="42"/>
+          <w:numId w:val="12"/>
         </w:numPr>
       </w:pPr>
       <w:r>
@@ -6306,7 +6354,7 @@
         <w:pStyle w:val="Paragrafoelenco"/>
         <w:numPr>
           <w:ilvl w:val="0"/>
-          <w:numId w:val="42"/>
+          <w:numId w:val="12"/>
         </w:numPr>
       </w:pPr>
       <w:proofErr w:type="spellStart"/>
@@ -6334,7 +6382,7 @@
         <w:pStyle w:val="Paragrafoelenco"/>
         <w:numPr>
           <w:ilvl w:val="0"/>
-          <w:numId w:val="42"/>
+          <w:numId w:val="12"/>
         </w:numPr>
       </w:pPr>
       <w:r>
@@ -6420,7 +6468,7 @@
         <w:pStyle w:val="Paragrafoelenco"/>
         <w:numPr>
           <w:ilvl w:val="0"/>
-          <w:numId w:val="43"/>
+          <w:numId w:val="13"/>
         </w:numPr>
       </w:pPr>
       <w:r>
@@ -6446,7 +6494,7 @@
         <w:pStyle w:val="Paragrafoelenco"/>
         <w:numPr>
           <w:ilvl w:val="0"/>
-          <w:numId w:val="43"/>
+          <w:numId w:val="13"/>
         </w:numPr>
       </w:pPr>
       <w:r>
@@ -6465,7 +6513,7 @@
         <w:pStyle w:val="Paragrafoelenco"/>
         <w:numPr>
           <w:ilvl w:val="0"/>
-          <w:numId w:val="43"/>
+          <w:numId w:val="13"/>
         </w:numPr>
       </w:pPr>
       <w:r>
@@ -6516,7 +6564,7 @@
         <w:pStyle w:val="Paragrafoelenco"/>
         <w:numPr>
           <w:ilvl w:val="0"/>
-          <w:numId w:val="43"/>
+          <w:numId w:val="13"/>
         </w:numPr>
       </w:pPr>
       <w:r>
@@ -6560,7 +6608,7 @@
         <w:pStyle w:val="Paragrafoelenco"/>
         <w:numPr>
           <w:ilvl w:val="0"/>
-          <w:numId w:val="43"/>
+          <w:numId w:val="13"/>
         </w:numPr>
       </w:pPr>
       <w:r>
@@ -6625,7 +6673,22 @@
         <w:fldChar w:fldCharType="separate"/>
       </w:r>
       <w:r>
-        <w:t>Fig. 2.4</w:t>
+        <w:t xml:space="preserve">Fig. </w:t>
+      </w:r>
+      <w:r>
+        <w:rPr>
+          <w:noProof/>
+        </w:rPr>
+        <w:t>4</w:t>
+      </w:r>
+      <w:r>
+        <w:t>.</w:t>
+      </w:r>
+      <w:r>
+        <w:rPr>
+          <w:noProof/>
+        </w:rPr>
+        <w:t>1</w:t>
       </w:r>
       <w:r>
         <w:fldChar w:fldCharType="end"/>
@@ -6641,6 +6704,27 @@
       </w:r>
       <w:r>
         <w:fldChar w:fldCharType="separate"/>
+      </w:r>
+      <w:r>
+        <w:t xml:space="preserve">Fig. </w:t>
+      </w:r>
+      <w:r>
+        <w:rPr>
+          <w:noProof/>
+        </w:rPr>
+        <w:t>4</w:t>
+      </w:r>
+      <w:r>
+        <w:t>.</w:t>
+      </w:r>
+      <w:r>
+        <w:rPr>
+          <w:noProof/>
+        </w:rPr>
+        <w:t>1</w:t>
+      </w:r>
+      <w:r>
+        <w:t xml:space="preserve"> Visualizzazione della strategia basata su medie mobili</w:t>
       </w:r>
       <w:r>
         <w:fldChar w:fldCharType="end"/>
@@ -6722,7 +6806,7 @@
         <w:rPr>
           <w:noProof/>
         </w:rPr>
-        <w:t>2</w:t>
+        <w:t>4</w:t>
       </w:r>
       <w:r>
         <w:fldChar w:fldCharType="end"/>
@@ -6743,7 +6827,7 @@
         <w:rPr>
           <w:noProof/>
         </w:rPr>
-        <w:t>4</w:t>
+        <w:t>1</w:t>
       </w:r>
       <w:r>
         <w:fldChar w:fldCharType="end"/>
@@ -6765,7 +6849,7 @@
         <w:pStyle w:val="Paragrafoelenco"/>
         <w:numPr>
           <w:ilvl w:val="0"/>
-          <w:numId w:val="46"/>
+          <w:numId w:val="16"/>
         </w:numPr>
       </w:pPr>
       <w:r>
@@ -6780,7 +6864,7 @@
       <w:pPr>
         <w:numPr>
           <w:ilvl w:val="0"/>
-          <w:numId w:val="44"/>
+          <w:numId w:val="14"/>
         </w:numPr>
         <w:tabs>
           <w:tab w:val="num" w:pos="720"/>
@@ -6801,7 +6885,7 @@
       <w:pPr>
         <w:numPr>
           <w:ilvl w:val="0"/>
-          <w:numId w:val="44"/>
+          <w:numId w:val="14"/>
         </w:numPr>
         <w:tabs>
           <w:tab w:val="num" w:pos="720"/>
@@ -6823,7 +6907,7 @@
         <w:pStyle w:val="Paragrafoelenco"/>
         <w:numPr>
           <w:ilvl w:val="0"/>
-          <w:numId w:val="46"/>
+          <w:numId w:val="16"/>
         </w:numPr>
       </w:pPr>
       <w:r>
@@ -6838,7 +6922,7 @@
       <w:pPr>
         <w:numPr>
           <w:ilvl w:val="0"/>
-          <w:numId w:val="45"/>
+          <w:numId w:val="15"/>
         </w:numPr>
         <w:tabs>
           <w:tab w:val="num" w:pos="720"/>
@@ -6859,7 +6943,7 @@
       <w:pPr>
         <w:numPr>
           <w:ilvl w:val="0"/>
-          <w:numId w:val="45"/>
+          <w:numId w:val="15"/>
         </w:numPr>
         <w:tabs>
           <w:tab w:val="num" w:pos="720"/>
@@ -6898,7 +6982,7 @@
         <w:pStyle w:val="Paragrafoelenco"/>
         <w:numPr>
           <w:ilvl w:val="0"/>
-          <w:numId w:val="47"/>
+          <w:numId w:val="17"/>
         </w:numPr>
       </w:pPr>
       <w:r>
@@ -6934,7 +7018,7 @@
         <w:pStyle w:val="Paragrafoelenco"/>
         <w:numPr>
           <w:ilvl w:val="0"/>
-          <w:numId w:val="47"/>
+          <w:numId w:val="17"/>
         </w:numPr>
       </w:pPr>
       <w:r>
@@ -6979,7 +7063,7 @@
         <w:pStyle w:val="Paragrafoelenco"/>
         <w:numPr>
           <w:ilvl w:val="0"/>
-          <w:numId w:val="47"/>
+          <w:numId w:val="17"/>
         </w:numPr>
         <w:jc w:val="left"/>
         <w:rPr>
@@ -7075,16 +7159,16 @@
         <w:rPr>
           <w:noProof/>
         </w:rPr>
+        <w:t>4</w:t>
+      </w:r>
+      <w:r>
+        <w:t>.</w:t>
+      </w:r>
+      <w:r>
+        <w:rPr>
+          <w:noProof/>
+        </w:rPr>
         <w:t>2</w:t>
-      </w:r>
-      <w:r>
-        <w:t>.</w:t>
-      </w:r>
-      <w:r>
-        <w:rPr>
-          <w:noProof/>
-        </w:rPr>
-        <w:t>5</w:t>
       </w:r>
       <w:r>
         <w:fldChar w:fldCharType="end"/>
@@ -7127,7 +7211,7 @@
         <w:pStyle w:val="Paragrafoelenco"/>
         <w:numPr>
           <w:ilvl w:val="0"/>
-          <w:numId w:val="48"/>
+          <w:numId w:val="18"/>
         </w:numPr>
         <w:jc w:val="left"/>
         <w:rPr>
@@ -7158,7 +7242,7 @@
         <w:pStyle w:val="Paragrafoelenco"/>
         <w:numPr>
           <w:ilvl w:val="0"/>
-          <w:numId w:val="48"/>
+          <w:numId w:val="18"/>
         </w:numPr>
         <w:jc w:val="left"/>
         <w:rPr>
@@ -7305,28 +7389,28 @@
         <w:rPr>
           <w:noProof/>
         </w:rPr>
+        <w:t>4</w:t>
+      </w:r>
+      <w:r>
+        <w:fldChar w:fldCharType="end"/>
+      </w:r>
+      <w:r>
+        <w:t>.</w:t>
+      </w:r>
+      <w:r>
+        <w:fldChar w:fldCharType="begin"/>
+      </w:r>
+      <w:r>
+        <w:instrText xml:space="preserve"> SEQ Fig. \* ARABIC \s 1 </w:instrText>
+      </w:r>
+      <w:r>
+        <w:fldChar w:fldCharType="separate"/>
+      </w:r>
+      <w:r>
+        <w:rPr>
+          <w:noProof/>
+        </w:rPr>
         <w:t>2</w:t>
-      </w:r>
-      <w:r>
-        <w:fldChar w:fldCharType="end"/>
-      </w:r>
-      <w:r>
-        <w:t>.</w:t>
-      </w:r>
-      <w:r>
-        <w:fldChar w:fldCharType="begin"/>
-      </w:r>
-      <w:r>
-        <w:instrText xml:space="preserve"> SEQ Fig. \* ARABIC \s 1 </w:instrText>
-      </w:r>
-      <w:r>
-        <w:fldChar w:fldCharType="separate"/>
-      </w:r>
-      <w:r>
-        <w:rPr>
-          <w:noProof/>
-        </w:rPr>
-        <w:t>5</w:t>
       </w:r>
       <w:r>
         <w:fldChar w:fldCharType="end"/>
@@ -7987,7 +8071,7 @@
         <w:pStyle w:val="Paragrafoelenco"/>
         <w:numPr>
           <w:ilvl w:val="0"/>
-          <w:numId w:val="51"/>
+          <w:numId w:val="21"/>
         </w:numPr>
         <w:jc w:val="left"/>
       </w:pPr>
@@ -8000,7 +8084,7 @@
         <w:pStyle w:val="Paragrafoelenco"/>
         <w:numPr>
           <w:ilvl w:val="0"/>
-          <w:numId w:val="51"/>
+          <w:numId w:val="21"/>
         </w:numPr>
         <w:jc w:val="left"/>
       </w:pPr>
@@ -8013,7 +8097,7 @@
         <w:pStyle w:val="Paragrafoelenco"/>
         <w:numPr>
           <w:ilvl w:val="0"/>
-          <w:numId w:val="51"/>
+          <w:numId w:val="21"/>
         </w:numPr>
         <w:jc w:val="left"/>
       </w:pPr>
@@ -8026,7 +8110,7 @@
         <w:pStyle w:val="Paragrafoelenco"/>
         <w:numPr>
           <w:ilvl w:val="0"/>
-          <w:numId w:val="51"/>
+          <w:numId w:val="21"/>
         </w:numPr>
         <w:jc w:val="left"/>
       </w:pPr>
@@ -8039,7 +8123,7 @@
         <w:pStyle w:val="Paragrafoelenco"/>
         <w:numPr>
           <w:ilvl w:val="0"/>
-          <w:numId w:val="51"/>
+          <w:numId w:val="21"/>
         </w:numPr>
         <w:jc w:val="left"/>
       </w:pPr>
@@ -8052,7 +8136,7 @@
         <w:pStyle w:val="Paragrafoelenco"/>
         <w:numPr>
           <w:ilvl w:val="0"/>
-          <w:numId w:val="51"/>
+          <w:numId w:val="21"/>
         </w:numPr>
         <w:jc w:val="left"/>
       </w:pPr>
@@ -8345,7 +8429,7 @@
         <w:pStyle w:val="Paragrafoelenco"/>
         <w:numPr>
           <w:ilvl w:val="0"/>
-          <w:numId w:val="52"/>
+          <w:numId w:val="22"/>
         </w:numPr>
       </w:pPr>
       <w:r>
@@ -8368,7 +8452,7 @@
         <w:pStyle w:val="Paragrafoelenco"/>
         <w:numPr>
           <w:ilvl w:val="0"/>
-          <w:numId w:val="52"/>
+          <w:numId w:val="22"/>
         </w:numPr>
       </w:pPr>
       <w:r>
@@ -8484,7 +8568,7 @@
         <w:pStyle w:val="Paragrafoelenco"/>
         <w:numPr>
           <w:ilvl w:val="0"/>
-          <w:numId w:val="57"/>
+          <w:numId w:val="23"/>
         </w:numPr>
       </w:pPr>
       <w:r>
@@ -8506,7 +8590,7 @@
         <w:pStyle w:val="Paragrafoelenco"/>
         <w:numPr>
           <w:ilvl w:val="0"/>
-          <w:numId w:val="57"/>
+          <w:numId w:val="23"/>
         </w:numPr>
       </w:pPr>
       <w:r>
@@ -8553,7 +8637,7 @@
         <w:pStyle w:val="Paragrafoelenco"/>
         <w:numPr>
           <w:ilvl w:val="0"/>
-          <w:numId w:val="57"/>
+          <w:numId w:val="23"/>
         </w:numPr>
       </w:pPr>
       <w:r>
@@ -8854,7 +8938,7 @@
         <w:pStyle w:val="Paragrafoelenco"/>
         <w:numPr>
           <w:ilvl w:val="0"/>
-          <w:numId w:val="58"/>
+          <w:numId w:val="24"/>
         </w:numPr>
         <w:jc w:val="left"/>
       </w:pPr>
@@ -8895,7 +8979,7 @@
         <w:pStyle w:val="Paragrafoelenco"/>
         <w:numPr>
           <w:ilvl w:val="0"/>
-          <w:numId w:val="58"/>
+          <w:numId w:val="24"/>
         </w:numPr>
         <w:jc w:val="left"/>
       </w:pPr>
@@ -8936,7 +9020,7 @@
         <w:pStyle w:val="Paragrafoelenco"/>
         <w:numPr>
           <w:ilvl w:val="0"/>
-          <w:numId w:val="58"/>
+          <w:numId w:val="24"/>
         </w:numPr>
         <w:jc w:val="left"/>
       </w:pPr>
@@ -8966,7 +9050,7 @@
         <w:pStyle w:val="Paragrafoelenco"/>
         <w:numPr>
           <w:ilvl w:val="0"/>
-          <w:numId w:val="58"/>
+          <w:numId w:val="24"/>
         </w:numPr>
         <w:jc w:val="left"/>
       </w:pPr>
@@ -8996,7 +9080,7 @@
         <w:pStyle w:val="Paragrafoelenco"/>
         <w:numPr>
           <w:ilvl w:val="0"/>
-          <w:numId w:val="58"/>
+          <w:numId w:val="24"/>
         </w:numPr>
         <w:jc w:val="left"/>
       </w:pPr>
@@ -9020,7 +9104,7 @@
         <w:pStyle w:val="Paragrafoelenco"/>
         <w:numPr>
           <w:ilvl w:val="0"/>
-          <w:numId w:val="58"/>
+          <w:numId w:val="24"/>
         </w:numPr>
         <w:jc w:val="left"/>
       </w:pPr>
@@ -9814,7 +9898,7 @@
         <w:pStyle w:val="Firstparagraph"/>
         <w:numPr>
           <w:ilvl w:val="0"/>
-          <w:numId w:val="59"/>
+          <w:numId w:val="25"/>
         </w:numPr>
       </w:pPr>
       <w:r>
@@ -9842,7 +9926,7 @@
         <w:pStyle w:val="Firstparagraph"/>
         <w:numPr>
           <w:ilvl w:val="0"/>
-          <w:numId w:val="59"/>
+          <w:numId w:val="25"/>
         </w:numPr>
       </w:pPr>
       <w:r>
@@ -10171,13 +10255,7 @@
     </w:p>
     <w:p>
       <w:r>
-        <w:t>Per migliorare questo portafoglio, sarebbe opportuno aggiungere titoli meno correlati tra loro</w:t>
-      </w:r>
-      <w:r>
-        <w:t xml:space="preserve"> con rendimenti alti</w:t>
-      </w:r>
-      <w:r>
-        <w:t xml:space="preserve"> e includere un asset risk-free.</w:t>
+        <w:t>Per migliorare questo portafoglio, sarebbe opportuno aggiungere titoli meno correlati tra loro con rendimenti alti e includere un asset risk-free.</w:t>
       </w:r>
     </w:p>
     <w:p>
@@ -10575,29 +10653,8 @@
       <w:r>
         <w:t xml:space="preserve"> “</w:t>
       </w:r>
-      <w:proofErr w:type="spellStart"/>
-      <w:r>
-        <w:t>simple</w:t>
-      </w:r>
-      <w:proofErr w:type="spellEnd"/>
-      <w:r>
-        <w:t xml:space="preserve"> </w:t>
-      </w:r>
-      <w:proofErr w:type="spellStart"/>
-      <w:r>
-        <w:t>moving</w:t>
-      </w:r>
-      <w:proofErr w:type="spellEnd"/>
-      <w:r>
-        <w:t xml:space="preserve"> </w:t>
-      </w:r>
-      <w:proofErr w:type="spellStart"/>
-      <w:r>
-        <w:t>average</w:t>
-      </w:r>
-      <w:proofErr w:type="spellEnd"/>
-      <w:r>
-        <w:t>” o “media mobile semplice”</w:t>
+      <w:r>
+        <w:t>simple moving average” o “media mobile semplice”</w:t>
       </w:r>
     </w:p>
   </w:footnote>
@@ -10607,191 +10664,6 @@
 <file path=word/numbering.xml><?xml version="1.0" encoding="utf-8"?>
 <w:numbering xmlns:wpc="http://schemas.microsoft.com/office/word/2010/wordprocessingCanvas" xmlns:cx="http://schemas.microsoft.com/office/drawing/2014/chartex" xmlns:cx1="http://schemas.microsoft.com/office/drawing/2015/9/8/chartex" xmlns:cx2="http://schemas.microsoft.com/office/drawing/2015/10/21/chartex" xmlns:cx3="http://schemas.microsoft.com/office/drawing/2016/5/9/chartex" xmlns:cx4="http://schemas.microsoft.com/office/drawing/2016/5/10/chartex" xmlns:cx5="http://schemas.microsoft.com/office/drawing/2016/5/11/chartex" xmlns:cx6="http://schemas.microsoft.com/office/drawing/2016/5/12/chartex" xmlns:cx7="http://schemas.microsoft.com/office/drawing/2016/5/13/chartex" xmlns:cx8="http://schemas.microsoft.com/office/drawing/2016/5/14/chartex" xmlns:mc="http://schemas.openxmlformats.org/markup-compatibility/2006" xmlns:aink="http://schemas.microsoft.com/office/drawing/2016/ink" xmlns:am3d="http://schemas.microsoft.com/office/drawing/2017/model3d" xmlns:o="urn:schemas-microsoft-com:office:office" xmlns:oel="http://schemas.microsoft.com/office/2019/extlst" xmlns:r="http://schemas.openxmlformats.org/officeDocument/2006/relationships" xmlns:m="http://schemas.openxmlformats.org/officeDocument/2006/math" xmlns:v="urn:schemas-microsoft-com:vml" xmlns:wp14="http://schemas.microsoft.com/office/word/2010/wordprocessingDrawing" xmlns:wp="http://schemas.openxmlformats.org/drawingml/2006/wordprocessingDrawing" xmlns:w10="urn:schemas-microsoft-com:office:word" xmlns:w="http://schemas.openxmlformats.org/wordprocessingml/2006/main" xmlns:w14="http://schemas.microsoft.com/office/word/2010/wordml" xmlns:w15="http://schemas.microsoft.com/office/word/2012/wordml" xmlns:w16cex="http://schemas.microsoft.com/office/word/2018/wordml/cex" xmlns:w16cid="http://schemas.microsoft.com/office/word/2016/wordml/cid" xmlns:w16="http://schemas.microsoft.com/office/word/2018/wordml" xmlns:w16du="http://schemas.microsoft.com/office/word/2023/wordml/word16du" xmlns:w16sdtdh="http://schemas.microsoft.com/office/word/2020/wordml/sdtdatahash" xmlns:w16se="http://schemas.microsoft.com/office/word/2015/wordml/symex" xmlns:wpg="http://schemas.microsoft.com/office/word/2010/wordprocessingGroup" xmlns:wpi="http://schemas.microsoft.com/office/word/2010/wordprocessingInk" xmlns:wne="http://schemas.microsoft.com/office/word/2006/wordml" xmlns:wps="http://schemas.microsoft.com/office/word/2010/wordprocessingShape" mc:Ignorable="w14 w15 w16se w16cid w16 w16cex w16sdtdh w16du wp14">
   <w:abstractNum w:abstractNumId="0" w15:restartNumberingAfterBreak="0">
-    <w:nsid w:val="FFFFFF7C"/>
-    <w:multiLevelType w:val="singleLevel"/>
-    <w:tmpl w:val="14404728"/>
-    <w:lvl w:ilvl="0">
-      <w:start w:val="1"/>
-      <w:numFmt w:val="decimal"/>
-      <w:lvlText w:val="%1."/>
-      <w:lvlJc w:val="left"/>
-      <w:pPr>
-        <w:tabs>
-          <w:tab w:val="num" w:pos="1492"/>
-        </w:tabs>
-        <w:ind w:left="1492" w:hanging="360"/>
-      </w:pPr>
-    </w:lvl>
-  </w:abstractNum>
-  <w:abstractNum w:abstractNumId="1" w15:restartNumberingAfterBreak="0">
-    <w:nsid w:val="FFFFFF7D"/>
-    <w:multiLevelType w:val="singleLevel"/>
-    <w:tmpl w:val="96EA22B0"/>
-    <w:lvl w:ilvl="0">
-      <w:start w:val="1"/>
-      <w:numFmt w:val="decimal"/>
-      <w:lvlText w:val="%1."/>
-      <w:lvlJc w:val="left"/>
-      <w:pPr>
-        <w:tabs>
-          <w:tab w:val="num" w:pos="1209"/>
-        </w:tabs>
-        <w:ind w:left="1209" w:hanging="360"/>
-      </w:pPr>
-    </w:lvl>
-  </w:abstractNum>
-  <w:abstractNum w:abstractNumId="2" w15:restartNumberingAfterBreak="0">
-    <w:nsid w:val="FFFFFF7E"/>
-    <w:multiLevelType w:val="singleLevel"/>
-    <w:tmpl w:val="CDDE5A0A"/>
-    <w:lvl w:ilvl="0">
-      <w:start w:val="1"/>
-      <w:numFmt w:val="decimal"/>
-      <w:lvlText w:val="%1."/>
-      <w:lvlJc w:val="left"/>
-      <w:pPr>
-        <w:tabs>
-          <w:tab w:val="num" w:pos="926"/>
-        </w:tabs>
-        <w:ind w:left="926" w:hanging="360"/>
-      </w:pPr>
-    </w:lvl>
-  </w:abstractNum>
-  <w:abstractNum w:abstractNumId="3" w15:restartNumberingAfterBreak="0">
-    <w:nsid w:val="FFFFFF7F"/>
-    <w:multiLevelType w:val="singleLevel"/>
-    <w:tmpl w:val="F5E87D56"/>
-    <w:lvl w:ilvl="0">
-      <w:start w:val="1"/>
-      <w:numFmt w:val="decimal"/>
-      <w:lvlText w:val="%1."/>
-      <w:lvlJc w:val="left"/>
-      <w:pPr>
-        <w:tabs>
-          <w:tab w:val="num" w:pos="643"/>
-        </w:tabs>
-        <w:ind w:left="643" w:hanging="360"/>
-      </w:pPr>
-    </w:lvl>
-  </w:abstractNum>
-  <w:abstractNum w:abstractNumId="4" w15:restartNumberingAfterBreak="0">
-    <w:nsid w:val="FFFFFF80"/>
-    <w:multiLevelType w:val="singleLevel"/>
-    <w:tmpl w:val="553C323E"/>
-    <w:lvl w:ilvl="0">
-      <w:start w:val="1"/>
-      <w:numFmt w:val="bullet"/>
-      <w:lvlText w:val=""/>
-      <w:lvlJc w:val="left"/>
-      <w:pPr>
-        <w:tabs>
-          <w:tab w:val="num" w:pos="1492"/>
-        </w:tabs>
-        <w:ind w:left="1492" w:hanging="360"/>
-      </w:pPr>
-      <w:rPr>
-        <w:rFonts w:ascii="Symbol" w:hAnsi="Symbol" w:hint="default"/>
-      </w:rPr>
-    </w:lvl>
-  </w:abstractNum>
-  <w:abstractNum w:abstractNumId="5" w15:restartNumberingAfterBreak="0">
-    <w:nsid w:val="FFFFFF81"/>
-    <w:multiLevelType w:val="singleLevel"/>
-    <w:tmpl w:val="46221412"/>
-    <w:lvl w:ilvl="0">
-      <w:start w:val="1"/>
-      <w:numFmt w:val="bullet"/>
-      <w:lvlText w:val=""/>
-      <w:lvlJc w:val="left"/>
-      <w:pPr>
-        <w:tabs>
-          <w:tab w:val="num" w:pos="1209"/>
-        </w:tabs>
-        <w:ind w:left="1209" w:hanging="360"/>
-      </w:pPr>
-      <w:rPr>
-        <w:rFonts w:ascii="Symbol" w:hAnsi="Symbol" w:hint="default"/>
-      </w:rPr>
-    </w:lvl>
-  </w:abstractNum>
-  <w:abstractNum w:abstractNumId="6" w15:restartNumberingAfterBreak="0">
-    <w:nsid w:val="FFFFFF82"/>
-    <w:multiLevelType w:val="singleLevel"/>
-    <w:tmpl w:val="7C66BAF2"/>
-    <w:lvl w:ilvl="0">
-      <w:start w:val="1"/>
-      <w:numFmt w:val="bullet"/>
-      <w:lvlText w:val=""/>
-      <w:lvlJc w:val="left"/>
-      <w:pPr>
-        <w:tabs>
-          <w:tab w:val="num" w:pos="926"/>
-        </w:tabs>
-        <w:ind w:left="926" w:hanging="360"/>
-      </w:pPr>
-      <w:rPr>
-        <w:rFonts w:ascii="Symbol" w:hAnsi="Symbol" w:hint="default"/>
-      </w:rPr>
-    </w:lvl>
-  </w:abstractNum>
-  <w:abstractNum w:abstractNumId="7" w15:restartNumberingAfterBreak="0">
-    <w:nsid w:val="FFFFFF83"/>
-    <w:multiLevelType w:val="singleLevel"/>
-    <w:tmpl w:val="9D22AA48"/>
-    <w:lvl w:ilvl="0">
-      <w:start w:val="1"/>
-      <w:numFmt w:val="bullet"/>
-      <w:lvlText w:val=""/>
-      <w:lvlJc w:val="left"/>
-      <w:pPr>
-        <w:tabs>
-          <w:tab w:val="num" w:pos="643"/>
-        </w:tabs>
-        <w:ind w:left="643" w:hanging="360"/>
-      </w:pPr>
-      <w:rPr>
-        <w:rFonts w:ascii="Symbol" w:hAnsi="Symbol" w:hint="default"/>
-      </w:rPr>
-    </w:lvl>
-  </w:abstractNum>
-  <w:abstractNum w:abstractNumId="8" w15:restartNumberingAfterBreak="0">
-    <w:nsid w:val="FFFFFF88"/>
-    <w:multiLevelType w:val="singleLevel"/>
-    <w:tmpl w:val="C532BFBA"/>
-    <w:lvl w:ilvl="0">
-      <w:start w:val="1"/>
-      <w:numFmt w:val="decimal"/>
-      <w:lvlText w:val="%1."/>
-      <w:lvlJc w:val="left"/>
-      <w:pPr>
-        <w:tabs>
-          <w:tab w:val="num" w:pos="360"/>
-        </w:tabs>
-        <w:ind w:left="360" w:hanging="360"/>
-      </w:pPr>
-    </w:lvl>
-  </w:abstractNum>
-  <w:abstractNum w:abstractNumId="9" w15:restartNumberingAfterBreak="0">
-    <w:nsid w:val="FFFFFF89"/>
-    <w:multiLevelType w:val="singleLevel"/>
-    <w:tmpl w:val="B8AC1978"/>
-    <w:lvl w:ilvl="0">
-      <w:start w:val="1"/>
-      <w:numFmt w:val="bullet"/>
-      <w:lvlText w:val=""/>
-      <w:lvlJc w:val="left"/>
-      <w:pPr>
-        <w:tabs>
-          <w:tab w:val="num" w:pos="360"/>
-        </w:tabs>
-        <w:ind w:left="360" w:hanging="360"/>
-      </w:pPr>
-      <w:rPr>
-        <w:rFonts w:ascii="Symbol" w:hAnsi="Symbol" w:hint="default"/>
-      </w:rPr>
-    </w:lvl>
-  </w:abstractNum>
-  <w:abstractNum w:abstractNumId="10" w15:restartNumberingAfterBreak="0">
     <w:nsid w:val="004A5192"/>
     <w:multiLevelType w:val="hybridMultilevel"/>
     <w:tmpl w:val="04AEE1F4"/>
@@ -10880,116 +10752,14 @@
       </w:pPr>
     </w:lvl>
   </w:abstractNum>
-  <w:abstractNum w:abstractNumId="11" w15:restartNumberingAfterBreak="0">
-    <w:nsid w:val="07050BED"/>
-    <w:multiLevelType w:val="hybridMultilevel"/>
-    <w:tmpl w:val="662AAFDA"/>
-    <w:lvl w:ilvl="0" w:tplc="0410000F">
+  <w:abstractNum w:abstractNumId="1" w15:restartNumberingAfterBreak="0">
+    <w:nsid w:val="0BBA0861"/>
+    <w:multiLevelType w:val="multilevel"/>
+    <w:tmpl w:val="88803186"/>
+    <w:lvl w:ilvl="0">
       <w:start w:val="1"/>
       <w:numFmt w:val="decimal"/>
       <w:lvlText w:val="%1."/>
-      <w:lvlJc w:val="left"/>
-      <w:pPr>
-        <w:ind w:left="1060" w:hanging="360"/>
-      </w:pPr>
-    </w:lvl>
-    <w:lvl w:ilvl="1" w:tplc="04100019" w:tentative="1">
-      <w:start w:val="1"/>
-      <w:numFmt w:val="lowerLetter"/>
-      <w:lvlText w:val="%2."/>
-      <w:lvlJc w:val="left"/>
-      <w:pPr>
-        <w:ind w:left="1780" w:hanging="360"/>
-      </w:pPr>
-    </w:lvl>
-    <w:lvl w:ilvl="2" w:tplc="0410001B" w:tentative="1">
-      <w:start w:val="1"/>
-      <w:numFmt w:val="lowerRoman"/>
-      <w:lvlText w:val="%3."/>
-      <w:lvlJc w:val="right"/>
-      <w:pPr>
-        <w:ind w:left="2500" w:hanging="180"/>
-      </w:pPr>
-    </w:lvl>
-    <w:lvl w:ilvl="3" w:tplc="0410000F" w:tentative="1">
-      <w:start w:val="1"/>
-      <w:numFmt w:val="decimal"/>
-      <w:lvlText w:val="%4."/>
-      <w:lvlJc w:val="left"/>
-      <w:pPr>
-        <w:ind w:left="3220" w:hanging="360"/>
-      </w:pPr>
-    </w:lvl>
-    <w:lvl w:ilvl="4" w:tplc="04100019" w:tentative="1">
-      <w:start w:val="1"/>
-      <w:numFmt w:val="lowerLetter"/>
-      <w:lvlText w:val="%5."/>
-      <w:lvlJc w:val="left"/>
-      <w:pPr>
-        <w:ind w:left="3940" w:hanging="360"/>
-      </w:pPr>
-    </w:lvl>
-    <w:lvl w:ilvl="5" w:tplc="0410001B" w:tentative="1">
-      <w:start w:val="1"/>
-      <w:numFmt w:val="lowerRoman"/>
-      <w:lvlText w:val="%6."/>
-      <w:lvlJc w:val="right"/>
-      <w:pPr>
-        <w:ind w:left="4660" w:hanging="180"/>
-      </w:pPr>
-    </w:lvl>
-    <w:lvl w:ilvl="6" w:tplc="0410000F" w:tentative="1">
-      <w:start w:val="1"/>
-      <w:numFmt w:val="decimal"/>
-      <w:lvlText w:val="%7."/>
-      <w:lvlJc w:val="left"/>
-      <w:pPr>
-        <w:ind w:left="5380" w:hanging="360"/>
-      </w:pPr>
-    </w:lvl>
-    <w:lvl w:ilvl="7" w:tplc="04100019" w:tentative="1">
-      <w:start w:val="1"/>
-      <w:numFmt w:val="lowerLetter"/>
-      <w:lvlText w:val="%8."/>
-      <w:lvlJc w:val="left"/>
-      <w:pPr>
-        <w:ind w:left="6100" w:hanging="360"/>
-      </w:pPr>
-    </w:lvl>
-    <w:lvl w:ilvl="8" w:tplc="0410001B" w:tentative="1">
-      <w:start w:val="1"/>
-      <w:numFmt w:val="lowerRoman"/>
-      <w:lvlText w:val="%9."/>
-      <w:lvlJc w:val="right"/>
-      <w:pPr>
-        <w:ind w:left="6820" w:hanging="180"/>
-      </w:pPr>
-    </w:lvl>
-  </w:abstractNum>
-  <w:abstractNum w:abstractNumId="12" w15:restartNumberingAfterBreak="0">
-    <w:nsid w:val="09BC29CE"/>
-    <w:multiLevelType w:val="multilevel"/>
-    <w:tmpl w:val="1972A900"/>
-    <w:lvl w:ilvl="0">
-      <w:start w:val="1"/>
-      <w:numFmt w:val="bullet"/>
-      <w:lvlText w:val=""/>
-      <w:lvlJc w:val="left"/>
-      <w:pPr>
-        <w:tabs>
-          <w:tab w:val="num" w:pos="360"/>
-        </w:tabs>
-        <w:ind w:left="360" w:hanging="360"/>
-      </w:pPr>
-      <w:rPr>
-        <w:rFonts w:ascii="Symbol" w:hAnsi="Symbol" w:hint="default"/>
-        <w:sz w:val="20"/>
-      </w:rPr>
-    </w:lvl>
-    <w:lvl w:ilvl="1" w:tentative="1">
-      <w:start w:val="1"/>
-      <w:numFmt w:val="bullet"/>
-      <w:lvlText w:val="o"/>
       <w:lvlJc w:val="left"/>
       <w:pPr>
         <w:tabs>
@@ -10998,6 +10768,253 @@
         <w:ind w:left="1080" w:hanging="360"/>
       </w:pPr>
       <w:rPr>
+        <w:rFonts w:hint="default"/>
+        <w:sz w:val="20"/>
+      </w:rPr>
+    </w:lvl>
+    <w:lvl w:ilvl="1">
+      <w:start w:val="1"/>
+      <w:numFmt w:val="decimal"/>
+      <w:lvlText w:val="%2."/>
+      <w:lvlJc w:val="left"/>
+      <w:pPr>
+        <w:ind w:left="1800" w:hanging="360"/>
+      </w:pPr>
+      <w:rPr>
+        <w:rFonts w:hint="default"/>
+      </w:rPr>
+    </w:lvl>
+    <w:lvl w:ilvl="2" w:tentative="1">
+      <w:start w:val="1"/>
+      <w:numFmt w:val="bullet"/>
+      <w:lvlText w:val=""/>
+      <w:lvlJc w:val="left"/>
+      <w:pPr>
+        <w:tabs>
+          <w:tab w:val="num" w:pos="2520"/>
+        </w:tabs>
+        <w:ind w:left="2520" w:hanging="360"/>
+      </w:pPr>
+      <w:rPr>
+        <w:rFonts w:ascii="Wingdings" w:hAnsi="Wingdings" w:hint="default"/>
+        <w:sz w:val="20"/>
+      </w:rPr>
+    </w:lvl>
+    <w:lvl w:ilvl="3" w:tentative="1">
+      <w:start w:val="1"/>
+      <w:numFmt w:val="bullet"/>
+      <w:lvlText w:val=""/>
+      <w:lvlJc w:val="left"/>
+      <w:pPr>
+        <w:tabs>
+          <w:tab w:val="num" w:pos="3240"/>
+        </w:tabs>
+        <w:ind w:left="3240" w:hanging="360"/>
+      </w:pPr>
+      <w:rPr>
+        <w:rFonts w:ascii="Wingdings" w:hAnsi="Wingdings" w:hint="default"/>
+        <w:sz w:val="20"/>
+      </w:rPr>
+    </w:lvl>
+    <w:lvl w:ilvl="4" w:tentative="1">
+      <w:start w:val="1"/>
+      <w:numFmt w:val="bullet"/>
+      <w:lvlText w:val=""/>
+      <w:lvlJc w:val="left"/>
+      <w:pPr>
+        <w:tabs>
+          <w:tab w:val="num" w:pos="3960"/>
+        </w:tabs>
+        <w:ind w:left="3960" w:hanging="360"/>
+      </w:pPr>
+      <w:rPr>
+        <w:rFonts w:ascii="Wingdings" w:hAnsi="Wingdings" w:hint="default"/>
+        <w:sz w:val="20"/>
+      </w:rPr>
+    </w:lvl>
+    <w:lvl w:ilvl="5" w:tentative="1">
+      <w:start w:val="1"/>
+      <w:numFmt w:val="bullet"/>
+      <w:lvlText w:val=""/>
+      <w:lvlJc w:val="left"/>
+      <w:pPr>
+        <w:tabs>
+          <w:tab w:val="num" w:pos="4680"/>
+        </w:tabs>
+        <w:ind w:left="4680" w:hanging="360"/>
+      </w:pPr>
+      <w:rPr>
+        <w:rFonts w:ascii="Wingdings" w:hAnsi="Wingdings" w:hint="default"/>
+        <w:sz w:val="20"/>
+      </w:rPr>
+    </w:lvl>
+    <w:lvl w:ilvl="6" w:tentative="1">
+      <w:start w:val="1"/>
+      <w:numFmt w:val="bullet"/>
+      <w:lvlText w:val=""/>
+      <w:lvlJc w:val="left"/>
+      <w:pPr>
+        <w:tabs>
+          <w:tab w:val="num" w:pos="5400"/>
+        </w:tabs>
+        <w:ind w:left="5400" w:hanging="360"/>
+      </w:pPr>
+      <w:rPr>
+        <w:rFonts w:ascii="Wingdings" w:hAnsi="Wingdings" w:hint="default"/>
+        <w:sz w:val="20"/>
+      </w:rPr>
+    </w:lvl>
+    <w:lvl w:ilvl="7" w:tentative="1">
+      <w:start w:val="1"/>
+      <w:numFmt w:val="bullet"/>
+      <w:lvlText w:val=""/>
+      <w:lvlJc w:val="left"/>
+      <w:pPr>
+        <w:tabs>
+          <w:tab w:val="num" w:pos="6120"/>
+        </w:tabs>
+        <w:ind w:left="6120" w:hanging="360"/>
+      </w:pPr>
+      <w:rPr>
+        <w:rFonts w:ascii="Wingdings" w:hAnsi="Wingdings" w:hint="default"/>
+        <w:sz w:val="20"/>
+      </w:rPr>
+    </w:lvl>
+    <w:lvl w:ilvl="8" w:tentative="1">
+      <w:start w:val="1"/>
+      <w:numFmt w:val="bullet"/>
+      <w:lvlText w:val=""/>
+      <w:lvlJc w:val="left"/>
+      <w:pPr>
+        <w:tabs>
+          <w:tab w:val="num" w:pos="6840"/>
+        </w:tabs>
+        <w:ind w:left="6840" w:hanging="360"/>
+      </w:pPr>
+      <w:rPr>
+        <w:rFonts w:ascii="Wingdings" w:hAnsi="Wingdings" w:hint="default"/>
+        <w:sz w:val="20"/>
+      </w:rPr>
+    </w:lvl>
+  </w:abstractNum>
+  <w:abstractNum w:abstractNumId="2" w15:restartNumberingAfterBreak="0">
+    <w:nsid w:val="159071EB"/>
+    <w:multiLevelType w:val="hybridMultilevel"/>
+    <w:tmpl w:val="A502B6B4"/>
+    <w:lvl w:ilvl="0" w:tplc="04100011">
+      <w:start w:val="1"/>
+      <w:numFmt w:val="decimal"/>
+      <w:lvlText w:val="%1)"/>
+      <w:lvlJc w:val="left"/>
+      <w:pPr>
+        <w:ind w:left="720" w:hanging="360"/>
+      </w:pPr>
+    </w:lvl>
+    <w:lvl w:ilvl="1" w:tplc="04100019" w:tentative="1">
+      <w:start w:val="1"/>
+      <w:numFmt w:val="lowerLetter"/>
+      <w:lvlText w:val="%2."/>
+      <w:lvlJc w:val="left"/>
+      <w:pPr>
+        <w:ind w:left="1440" w:hanging="360"/>
+      </w:pPr>
+    </w:lvl>
+    <w:lvl w:ilvl="2" w:tplc="0410001B" w:tentative="1">
+      <w:start w:val="1"/>
+      <w:numFmt w:val="lowerRoman"/>
+      <w:lvlText w:val="%3."/>
+      <w:lvlJc w:val="right"/>
+      <w:pPr>
+        <w:ind w:left="2160" w:hanging="180"/>
+      </w:pPr>
+    </w:lvl>
+    <w:lvl w:ilvl="3" w:tplc="0410000F" w:tentative="1">
+      <w:start w:val="1"/>
+      <w:numFmt w:val="decimal"/>
+      <w:lvlText w:val="%4."/>
+      <w:lvlJc w:val="left"/>
+      <w:pPr>
+        <w:ind w:left="2880" w:hanging="360"/>
+      </w:pPr>
+    </w:lvl>
+    <w:lvl w:ilvl="4" w:tplc="04100019" w:tentative="1">
+      <w:start w:val="1"/>
+      <w:numFmt w:val="lowerLetter"/>
+      <w:lvlText w:val="%5."/>
+      <w:lvlJc w:val="left"/>
+      <w:pPr>
+        <w:ind w:left="3600" w:hanging="360"/>
+      </w:pPr>
+    </w:lvl>
+    <w:lvl w:ilvl="5" w:tplc="0410001B" w:tentative="1">
+      <w:start w:val="1"/>
+      <w:numFmt w:val="lowerRoman"/>
+      <w:lvlText w:val="%6."/>
+      <w:lvlJc w:val="right"/>
+      <w:pPr>
+        <w:ind w:left="4320" w:hanging="180"/>
+      </w:pPr>
+    </w:lvl>
+    <w:lvl w:ilvl="6" w:tplc="0410000F" w:tentative="1">
+      <w:start w:val="1"/>
+      <w:numFmt w:val="decimal"/>
+      <w:lvlText w:val="%7."/>
+      <w:lvlJc w:val="left"/>
+      <w:pPr>
+        <w:ind w:left="5040" w:hanging="360"/>
+      </w:pPr>
+    </w:lvl>
+    <w:lvl w:ilvl="7" w:tplc="04100019" w:tentative="1">
+      <w:start w:val="1"/>
+      <w:numFmt w:val="lowerLetter"/>
+      <w:lvlText w:val="%8."/>
+      <w:lvlJc w:val="left"/>
+      <w:pPr>
+        <w:ind w:left="5760" w:hanging="360"/>
+      </w:pPr>
+    </w:lvl>
+    <w:lvl w:ilvl="8" w:tplc="0410001B" w:tentative="1">
+      <w:start w:val="1"/>
+      <w:numFmt w:val="lowerRoman"/>
+      <w:lvlText w:val="%9."/>
+      <w:lvlJc w:val="right"/>
+      <w:pPr>
+        <w:ind w:left="6480" w:hanging="180"/>
+      </w:pPr>
+    </w:lvl>
+  </w:abstractNum>
+  <w:abstractNum w:abstractNumId="3" w15:restartNumberingAfterBreak="0">
+    <w:nsid w:val="218B10AF"/>
+    <w:multiLevelType w:val="multilevel"/>
+    <w:tmpl w:val="56660A96"/>
+    <w:lvl w:ilvl="0">
+      <w:start w:val="1"/>
+      <w:numFmt w:val="bullet"/>
+      <w:lvlText w:val=""/>
+      <w:lvlJc w:val="left"/>
+      <w:pPr>
+        <w:tabs>
+          <w:tab w:val="num" w:pos="1420"/>
+        </w:tabs>
+        <w:ind w:left="1420" w:hanging="360"/>
+      </w:pPr>
+      <w:rPr>
+        <w:rFonts w:ascii="Symbol" w:hAnsi="Symbol" w:hint="default"/>
+        <w:sz w:val="20"/>
+      </w:rPr>
+    </w:lvl>
+    <w:lvl w:ilvl="1" w:tentative="1">
+      <w:start w:val="1"/>
+      <w:numFmt w:val="bullet"/>
+      <w:lvlText w:val="o"/>
+      <w:lvlJc w:val="left"/>
+      <w:pPr>
+        <w:tabs>
+          <w:tab w:val="num" w:pos="2140"/>
+        </w:tabs>
+        <w:ind w:left="2140" w:hanging="360"/>
+      </w:pPr>
+      <w:rPr>
         <w:rFonts w:ascii="Courier New" w:hAnsi="Courier New" w:hint="default"/>
         <w:sz w:val="20"/>
       </w:rPr>
@@ -11006,6 +11023,895 @@
       <w:start w:val="1"/>
       <w:numFmt w:val="bullet"/>
       <w:lvlText w:val=""/>
+      <w:lvlJc w:val="left"/>
+      <w:pPr>
+        <w:tabs>
+          <w:tab w:val="num" w:pos="2860"/>
+        </w:tabs>
+        <w:ind w:left="2860" w:hanging="360"/>
+      </w:pPr>
+      <w:rPr>
+        <w:rFonts w:ascii="Wingdings" w:hAnsi="Wingdings" w:hint="default"/>
+        <w:sz w:val="20"/>
+      </w:rPr>
+    </w:lvl>
+    <w:lvl w:ilvl="3" w:tentative="1">
+      <w:start w:val="1"/>
+      <w:numFmt w:val="bullet"/>
+      <w:lvlText w:val=""/>
+      <w:lvlJc w:val="left"/>
+      <w:pPr>
+        <w:tabs>
+          <w:tab w:val="num" w:pos="3580"/>
+        </w:tabs>
+        <w:ind w:left="3580" w:hanging="360"/>
+      </w:pPr>
+      <w:rPr>
+        <w:rFonts w:ascii="Wingdings" w:hAnsi="Wingdings" w:hint="default"/>
+        <w:sz w:val="20"/>
+      </w:rPr>
+    </w:lvl>
+    <w:lvl w:ilvl="4" w:tentative="1">
+      <w:start w:val="1"/>
+      <w:numFmt w:val="bullet"/>
+      <w:lvlText w:val=""/>
+      <w:lvlJc w:val="left"/>
+      <w:pPr>
+        <w:tabs>
+          <w:tab w:val="num" w:pos="4300"/>
+        </w:tabs>
+        <w:ind w:left="4300" w:hanging="360"/>
+      </w:pPr>
+      <w:rPr>
+        <w:rFonts w:ascii="Wingdings" w:hAnsi="Wingdings" w:hint="default"/>
+        <w:sz w:val="20"/>
+      </w:rPr>
+    </w:lvl>
+    <w:lvl w:ilvl="5" w:tentative="1">
+      <w:start w:val="1"/>
+      <w:numFmt w:val="bullet"/>
+      <w:lvlText w:val=""/>
+      <w:lvlJc w:val="left"/>
+      <w:pPr>
+        <w:tabs>
+          <w:tab w:val="num" w:pos="5020"/>
+        </w:tabs>
+        <w:ind w:left="5020" w:hanging="360"/>
+      </w:pPr>
+      <w:rPr>
+        <w:rFonts w:ascii="Wingdings" w:hAnsi="Wingdings" w:hint="default"/>
+        <w:sz w:val="20"/>
+      </w:rPr>
+    </w:lvl>
+    <w:lvl w:ilvl="6" w:tentative="1">
+      <w:start w:val="1"/>
+      <w:numFmt w:val="bullet"/>
+      <w:lvlText w:val=""/>
+      <w:lvlJc w:val="left"/>
+      <w:pPr>
+        <w:tabs>
+          <w:tab w:val="num" w:pos="5740"/>
+        </w:tabs>
+        <w:ind w:left="5740" w:hanging="360"/>
+      </w:pPr>
+      <w:rPr>
+        <w:rFonts w:ascii="Wingdings" w:hAnsi="Wingdings" w:hint="default"/>
+        <w:sz w:val="20"/>
+      </w:rPr>
+    </w:lvl>
+    <w:lvl w:ilvl="7" w:tentative="1">
+      <w:start w:val="1"/>
+      <w:numFmt w:val="bullet"/>
+      <w:lvlText w:val=""/>
+      <w:lvlJc w:val="left"/>
+      <w:pPr>
+        <w:tabs>
+          <w:tab w:val="num" w:pos="6460"/>
+        </w:tabs>
+        <w:ind w:left="6460" w:hanging="360"/>
+      </w:pPr>
+      <w:rPr>
+        <w:rFonts w:ascii="Wingdings" w:hAnsi="Wingdings" w:hint="default"/>
+        <w:sz w:val="20"/>
+      </w:rPr>
+    </w:lvl>
+    <w:lvl w:ilvl="8" w:tentative="1">
+      <w:start w:val="1"/>
+      <w:numFmt w:val="bullet"/>
+      <w:lvlText w:val=""/>
+      <w:lvlJc w:val="left"/>
+      <w:pPr>
+        <w:tabs>
+          <w:tab w:val="num" w:pos="7180"/>
+        </w:tabs>
+        <w:ind w:left="7180" w:hanging="360"/>
+      </w:pPr>
+      <w:rPr>
+        <w:rFonts w:ascii="Wingdings" w:hAnsi="Wingdings" w:hint="default"/>
+        <w:sz w:val="20"/>
+      </w:rPr>
+    </w:lvl>
+  </w:abstractNum>
+  <w:abstractNum w:abstractNumId="4" w15:restartNumberingAfterBreak="0">
+    <w:nsid w:val="291C48FE"/>
+    <w:multiLevelType w:val="multilevel"/>
+    <w:tmpl w:val="112E953C"/>
+    <w:lvl w:ilvl="0">
+      <w:start w:val="1"/>
+      <w:numFmt w:val="bullet"/>
+      <w:lvlText w:val=""/>
+      <w:lvlJc w:val="left"/>
+      <w:pPr>
+        <w:tabs>
+          <w:tab w:val="num" w:pos="1080"/>
+        </w:tabs>
+        <w:ind w:left="1080" w:hanging="360"/>
+      </w:pPr>
+      <w:rPr>
+        <w:rFonts w:ascii="Symbol" w:hAnsi="Symbol" w:hint="default"/>
+        <w:sz w:val="20"/>
+      </w:rPr>
+    </w:lvl>
+    <w:lvl w:ilvl="1">
+      <w:start w:val="1"/>
+      <w:numFmt w:val="decimal"/>
+      <w:lvlText w:val="%2."/>
+      <w:lvlJc w:val="left"/>
+      <w:pPr>
+        <w:ind w:left="1800" w:hanging="360"/>
+      </w:pPr>
+      <w:rPr>
+        <w:rFonts w:hint="default"/>
+      </w:rPr>
+    </w:lvl>
+    <w:lvl w:ilvl="2" w:tentative="1">
+      <w:start w:val="1"/>
+      <w:numFmt w:val="bullet"/>
+      <w:lvlText w:val=""/>
+      <w:lvlJc w:val="left"/>
+      <w:pPr>
+        <w:tabs>
+          <w:tab w:val="num" w:pos="2520"/>
+        </w:tabs>
+        <w:ind w:left="2520" w:hanging="360"/>
+      </w:pPr>
+      <w:rPr>
+        <w:rFonts w:ascii="Wingdings" w:hAnsi="Wingdings" w:hint="default"/>
+        <w:sz w:val="20"/>
+      </w:rPr>
+    </w:lvl>
+    <w:lvl w:ilvl="3" w:tentative="1">
+      <w:start w:val="1"/>
+      <w:numFmt w:val="bullet"/>
+      <w:lvlText w:val=""/>
+      <w:lvlJc w:val="left"/>
+      <w:pPr>
+        <w:tabs>
+          <w:tab w:val="num" w:pos="3240"/>
+        </w:tabs>
+        <w:ind w:left="3240" w:hanging="360"/>
+      </w:pPr>
+      <w:rPr>
+        <w:rFonts w:ascii="Wingdings" w:hAnsi="Wingdings" w:hint="default"/>
+        <w:sz w:val="20"/>
+      </w:rPr>
+    </w:lvl>
+    <w:lvl w:ilvl="4" w:tentative="1">
+      <w:start w:val="1"/>
+      <w:numFmt w:val="bullet"/>
+      <w:lvlText w:val=""/>
+      <w:lvlJc w:val="left"/>
+      <w:pPr>
+        <w:tabs>
+          <w:tab w:val="num" w:pos="3960"/>
+        </w:tabs>
+        <w:ind w:left="3960" w:hanging="360"/>
+      </w:pPr>
+      <w:rPr>
+        <w:rFonts w:ascii="Wingdings" w:hAnsi="Wingdings" w:hint="default"/>
+        <w:sz w:val="20"/>
+      </w:rPr>
+    </w:lvl>
+    <w:lvl w:ilvl="5" w:tentative="1">
+      <w:start w:val="1"/>
+      <w:numFmt w:val="bullet"/>
+      <w:lvlText w:val=""/>
+      <w:lvlJc w:val="left"/>
+      <w:pPr>
+        <w:tabs>
+          <w:tab w:val="num" w:pos="4680"/>
+        </w:tabs>
+        <w:ind w:left="4680" w:hanging="360"/>
+      </w:pPr>
+      <w:rPr>
+        <w:rFonts w:ascii="Wingdings" w:hAnsi="Wingdings" w:hint="default"/>
+        <w:sz w:val="20"/>
+      </w:rPr>
+    </w:lvl>
+    <w:lvl w:ilvl="6" w:tentative="1">
+      <w:start w:val="1"/>
+      <w:numFmt w:val="bullet"/>
+      <w:lvlText w:val=""/>
+      <w:lvlJc w:val="left"/>
+      <w:pPr>
+        <w:tabs>
+          <w:tab w:val="num" w:pos="5400"/>
+        </w:tabs>
+        <w:ind w:left="5400" w:hanging="360"/>
+      </w:pPr>
+      <w:rPr>
+        <w:rFonts w:ascii="Wingdings" w:hAnsi="Wingdings" w:hint="default"/>
+        <w:sz w:val="20"/>
+      </w:rPr>
+    </w:lvl>
+    <w:lvl w:ilvl="7" w:tentative="1">
+      <w:start w:val="1"/>
+      <w:numFmt w:val="bullet"/>
+      <w:lvlText w:val=""/>
+      <w:lvlJc w:val="left"/>
+      <w:pPr>
+        <w:tabs>
+          <w:tab w:val="num" w:pos="6120"/>
+        </w:tabs>
+        <w:ind w:left="6120" w:hanging="360"/>
+      </w:pPr>
+      <w:rPr>
+        <w:rFonts w:ascii="Wingdings" w:hAnsi="Wingdings" w:hint="default"/>
+        <w:sz w:val="20"/>
+      </w:rPr>
+    </w:lvl>
+    <w:lvl w:ilvl="8" w:tentative="1">
+      <w:start w:val="1"/>
+      <w:numFmt w:val="bullet"/>
+      <w:lvlText w:val=""/>
+      <w:lvlJc w:val="left"/>
+      <w:pPr>
+        <w:tabs>
+          <w:tab w:val="num" w:pos="6840"/>
+        </w:tabs>
+        <w:ind w:left="6840" w:hanging="360"/>
+      </w:pPr>
+      <w:rPr>
+        <w:rFonts w:ascii="Wingdings" w:hAnsi="Wingdings" w:hint="default"/>
+        <w:sz w:val="20"/>
+      </w:rPr>
+    </w:lvl>
+  </w:abstractNum>
+  <w:abstractNum w:abstractNumId="5" w15:restartNumberingAfterBreak="0">
+    <w:nsid w:val="2E3D0930"/>
+    <w:multiLevelType w:val="multilevel"/>
+    <w:tmpl w:val="D80AB9E6"/>
+    <w:lvl w:ilvl="0">
+      <w:start w:val="1"/>
+      <w:numFmt w:val="bullet"/>
+      <w:lvlText w:val=""/>
+      <w:lvlJc w:val="left"/>
+      <w:pPr>
+        <w:tabs>
+          <w:tab w:val="num" w:pos="1080"/>
+        </w:tabs>
+        <w:ind w:left="1080" w:hanging="360"/>
+      </w:pPr>
+      <w:rPr>
+        <w:rFonts w:ascii="Symbol" w:hAnsi="Symbol" w:hint="default"/>
+        <w:sz w:val="20"/>
+      </w:rPr>
+    </w:lvl>
+    <w:lvl w:ilvl="1">
+      <w:start w:val="1"/>
+      <w:numFmt w:val="decimal"/>
+      <w:lvlText w:val="%2."/>
+      <w:lvlJc w:val="left"/>
+      <w:pPr>
+        <w:ind w:left="1800" w:hanging="360"/>
+      </w:pPr>
+      <w:rPr>
+        <w:rFonts w:hint="default"/>
+      </w:rPr>
+    </w:lvl>
+    <w:lvl w:ilvl="2" w:tentative="1">
+      <w:start w:val="1"/>
+      <w:numFmt w:val="bullet"/>
+      <w:lvlText w:val=""/>
+      <w:lvlJc w:val="left"/>
+      <w:pPr>
+        <w:tabs>
+          <w:tab w:val="num" w:pos="2520"/>
+        </w:tabs>
+        <w:ind w:left="2520" w:hanging="360"/>
+      </w:pPr>
+      <w:rPr>
+        <w:rFonts w:ascii="Wingdings" w:hAnsi="Wingdings" w:hint="default"/>
+        <w:sz w:val="20"/>
+      </w:rPr>
+    </w:lvl>
+    <w:lvl w:ilvl="3" w:tentative="1">
+      <w:start w:val="1"/>
+      <w:numFmt w:val="bullet"/>
+      <w:lvlText w:val=""/>
+      <w:lvlJc w:val="left"/>
+      <w:pPr>
+        <w:tabs>
+          <w:tab w:val="num" w:pos="3240"/>
+        </w:tabs>
+        <w:ind w:left="3240" w:hanging="360"/>
+      </w:pPr>
+      <w:rPr>
+        <w:rFonts w:ascii="Wingdings" w:hAnsi="Wingdings" w:hint="default"/>
+        <w:sz w:val="20"/>
+      </w:rPr>
+    </w:lvl>
+    <w:lvl w:ilvl="4" w:tentative="1">
+      <w:start w:val="1"/>
+      <w:numFmt w:val="bullet"/>
+      <w:lvlText w:val=""/>
+      <w:lvlJc w:val="left"/>
+      <w:pPr>
+        <w:tabs>
+          <w:tab w:val="num" w:pos="3960"/>
+        </w:tabs>
+        <w:ind w:left="3960" w:hanging="360"/>
+      </w:pPr>
+      <w:rPr>
+        <w:rFonts w:ascii="Wingdings" w:hAnsi="Wingdings" w:hint="default"/>
+        <w:sz w:val="20"/>
+      </w:rPr>
+    </w:lvl>
+    <w:lvl w:ilvl="5" w:tentative="1">
+      <w:start w:val="1"/>
+      <w:numFmt w:val="bullet"/>
+      <w:lvlText w:val=""/>
+      <w:lvlJc w:val="left"/>
+      <w:pPr>
+        <w:tabs>
+          <w:tab w:val="num" w:pos="4680"/>
+        </w:tabs>
+        <w:ind w:left="4680" w:hanging="360"/>
+      </w:pPr>
+      <w:rPr>
+        <w:rFonts w:ascii="Wingdings" w:hAnsi="Wingdings" w:hint="default"/>
+        <w:sz w:val="20"/>
+      </w:rPr>
+    </w:lvl>
+    <w:lvl w:ilvl="6" w:tentative="1">
+      <w:start w:val="1"/>
+      <w:numFmt w:val="bullet"/>
+      <w:lvlText w:val=""/>
+      <w:lvlJc w:val="left"/>
+      <w:pPr>
+        <w:tabs>
+          <w:tab w:val="num" w:pos="5400"/>
+        </w:tabs>
+        <w:ind w:left="5400" w:hanging="360"/>
+      </w:pPr>
+      <w:rPr>
+        <w:rFonts w:ascii="Wingdings" w:hAnsi="Wingdings" w:hint="default"/>
+        <w:sz w:val="20"/>
+      </w:rPr>
+    </w:lvl>
+    <w:lvl w:ilvl="7" w:tentative="1">
+      <w:start w:val="1"/>
+      <w:numFmt w:val="bullet"/>
+      <w:lvlText w:val=""/>
+      <w:lvlJc w:val="left"/>
+      <w:pPr>
+        <w:tabs>
+          <w:tab w:val="num" w:pos="6120"/>
+        </w:tabs>
+        <w:ind w:left="6120" w:hanging="360"/>
+      </w:pPr>
+      <w:rPr>
+        <w:rFonts w:ascii="Wingdings" w:hAnsi="Wingdings" w:hint="default"/>
+        <w:sz w:val="20"/>
+      </w:rPr>
+    </w:lvl>
+    <w:lvl w:ilvl="8" w:tentative="1">
+      <w:start w:val="1"/>
+      <w:numFmt w:val="bullet"/>
+      <w:lvlText w:val=""/>
+      <w:lvlJc w:val="left"/>
+      <w:pPr>
+        <w:tabs>
+          <w:tab w:val="num" w:pos="6840"/>
+        </w:tabs>
+        <w:ind w:left="6840" w:hanging="360"/>
+      </w:pPr>
+      <w:rPr>
+        <w:rFonts w:ascii="Wingdings" w:hAnsi="Wingdings" w:hint="default"/>
+        <w:sz w:val="20"/>
+      </w:rPr>
+    </w:lvl>
+  </w:abstractNum>
+  <w:abstractNum w:abstractNumId="6" w15:restartNumberingAfterBreak="0">
+    <w:nsid w:val="36BA33AD"/>
+    <w:multiLevelType w:val="multilevel"/>
+    <w:tmpl w:val="D80AB9E6"/>
+    <w:lvl w:ilvl="0">
+      <w:start w:val="1"/>
+      <w:numFmt w:val="bullet"/>
+      <w:lvlText w:val=""/>
+      <w:lvlJc w:val="left"/>
+      <w:pPr>
+        <w:tabs>
+          <w:tab w:val="num" w:pos="1080"/>
+        </w:tabs>
+        <w:ind w:left="1080" w:hanging="360"/>
+      </w:pPr>
+      <w:rPr>
+        <w:rFonts w:ascii="Symbol" w:hAnsi="Symbol" w:hint="default"/>
+        <w:sz w:val="20"/>
+      </w:rPr>
+    </w:lvl>
+    <w:lvl w:ilvl="1">
+      <w:start w:val="1"/>
+      <w:numFmt w:val="decimal"/>
+      <w:lvlText w:val="%2."/>
+      <w:lvlJc w:val="left"/>
+      <w:pPr>
+        <w:ind w:left="1800" w:hanging="360"/>
+      </w:pPr>
+      <w:rPr>
+        <w:rFonts w:hint="default"/>
+      </w:rPr>
+    </w:lvl>
+    <w:lvl w:ilvl="2" w:tentative="1">
+      <w:start w:val="1"/>
+      <w:numFmt w:val="bullet"/>
+      <w:lvlText w:val=""/>
+      <w:lvlJc w:val="left"/>
+      <w:pPr>
+        <w:tabs>
+          <w:tab w:val="num" w:pos="2520"/>
+        </w:tabs>
+        <w:ind w:left="2520" w:hanging="360"/>
+      </w:pPr>
+      <w:rPr>
+        <w:rFonts w:ascii="Wingdings" w:hAnsi="Wingdings" w:hint="default"/>
+        <w:sz w:val="20"/>
+      </w:rPr>
+    </w:lvl>
+    <w:lvl w:ilvl="3" w:tentative="1">
+      <w:start w:val="1"/>
+      <w:numFmt w:val="bullet"/>
+      <w:lvlText w:val=""/>
+      <w:lvlJc w:val="left"/>
+      <w:pPr>
+        <w:tabs>
+          <w:tab w:val="num" w:pos="3240"/>
+        </w:tabs>
+        <w:ind w:left="3240" w:hanging="360"/>
+      </w:pPr>
+      <w:rPr>
+        <w:rFonts w:ascii="Wingdings" w:hAnsi="Wingdings" w:hint="default"/>
+        <w:sz w:val="20"/>
+      </w:rPr>
+    </w:lvl>
+    <w:lvl w:ilvl="4" w:tentative="1">
+      <w:start w:val="1"/>
+      <w:numFmt w:val="bullet"/>
+      <w:lvlText w:val=""/>
+      <w:lvlJc w:val="left"/>
+      <w:pPr>
+        <w:tabs>
+          <w:tab w:val="num" w:pos="3960"/>
+        </w:tabs>
+        <w:ind w:left="3960" w:hanging="360"/>
+      </w:pPr>
+      <w:rPr>
+        <w:rFonts w:ascii="Wingdings" w:hAnsi="Wingdings" w:hint="default"/>
+        <w:sz w:val="20"/>
+      </w:rPr>
+    </w:lvl>
+    <w:lvl w:ilvl="5" w:tentative="1">
+      <w:start w:val="1"/>
+      <w:numFmt w:val="bullet"/>
+      <w:lvlText w:val=""/>
+      <w:lvlJc w:val="left"/>
+      <w:pPr>
+        <w:tabs>
+          <w:tab w:val="num" w:pos="4680"/>
+        </w:tabs>
+        <w:ind w:left="4680" w:hanging="360"/>
+      </w:pPr>
+      <w:rPr>
+        <w:rFonts w:ascii="Wingdings" w:hAnsi="Wingdings" w:hint="default"/>
+        <w:sz w:val="20"/>
+      </w:rPr>
+    </w:lvl>
+    <w:lvl w:ilvl="6" w:tentative="1">
+      <w:start w:val="1"/>
+      <w:numFmt w:val="bullet"/>
+      <w:lvlText w:val=""/>
+      <w:lvlJc w:val="left"/>
+      <w:pPr>
+        <w:tabs>
+          <w:tab w:val="num" w:pos="5400"/>
+        </w:tabs>
+        <w:ind w:left="5400" w:hanging="360"/>
+      </w:pPr>
+      <w:rPr>
+        <w:rFonts w:ascii="Wingdings" w:hAnsi="Wingdings" w:hint="default"/>
+        <w:sz w:val="20"/>
+      </w:rPr>
+    </w:lvl>
+    <w:lvl w:ilvl="7" w:tentative="1">
+      <w:start w:val="1"/>
+      <w:numFmt w:val="bullet"/>
+      <w:lvlText w:val=""/>
+      <w:lvlJc w:val="left"/>
+      <w:pPr>
+        <w:tabs>
+          <w:tab w:val="num" w:pos="6120"/>
+        </w:tabs>
+        <w:ind w:left="6120" w:hanging="360"/>
+      </w:pPr>
+      <w:rPr>
+        <w:rFonts w:ascii="Wingdings" w:hAnsi="Wingdings" w:hint="default"/>
+        <w:sz w:val="20"/>
+      </w:rPr>
+    </w:lvl>
+    <w:lvl w:ilvl="8" w:tentative="1">
+      <w:start w:val="1"/>
+      <w:numFmt w:val="bullet"/>
+      <w:lvlText w:val=""/>
+      <w:lvlJc w:val="left"/>
+      <w:pPr>
+        <w:tabs>
+          <w:tab w:val="num" w:pos="6840"/>
+        </w:tabs>
+        <w:ind w:left="6840" w:hanging="360"/>
+      </w:pPr>
+      <w:rPr>
+        <w:rFonts w:ascii="Wingdings" w:hAnsi="Wingdings" w:hint="default"/>
+        <w:sz w:val="20"/>
+      </w:rPr>
+    </w:lvl>
+  </w:abstractNum>
+  <w:abstractNum w:abstractNumId="7" w15:restartNumberingAfterBreak="0">
+    <w:nsid w:val="37B00BEC"/>
+    <w:multiLevelType w:val="hybridMultilevel"/>
+    <w:tmpl w:val="34A2B4FE"/>
+    <w:lvl w:ilvl="0" w:tplc="0410001B">
+      <w:start w:val="1"/>
+      <w:numFmt w:val="lowerRoman"/>
+      <w:lvlText w:val="%1."/>
+      <w:lvlJc w:val="right"/>
+      <w:pPr>
+        <w:ind w:left="1060" w:hanging="360"/>
+      </w:pPr>
+    </w:lvl>
+    <w:lvl w:ilvl="1" w:tplc="04100019" w:tentative="1">
+      <w:start w:val="1"/>
+      <w:numFmt w:val="lowerLetter"/>
+      <w:lvlText w:val="%2."/>
+      <w:lvlJc w:val="left"/>
+      <w:pPr>
+        <w:ind w:left="1780" w:hanging="360"/>
+      </w:pPr>
+    </w:lvl>
+    <w:lvl w:ilvl="2" w:tplc="0410001B" w:tentative="1">
+      <w:start w:val="1"/>
+      <w:numFmt w:val="lowerRoman"/>
+      <w:lvlText w:val="%3."/>
+      <w:lvlJc w:val="right"/>
+      <w:pPr>
+        <w:ind w:left="2500" w:hanging="180"/>
+      </w:pPr>
+    </w:lvl>
+    <w:lvl w:ilvl="3" w:tplc="0410000F" w:tentative="1">
+      <w:start w:val="1"/>
+      <w:numFmt w:val="decimal"/>
+      <w:lvlText w:val="%4."/>
+      <w:lvlJc w:val="left"/>
+      <w:pPr>
+        <w:ind w:left="3220" w:hanging="360"/>
+      </w:pPr>
+    </w:lvl>
+    <w:lvl w:ilvl="4" w:tplc="04100019" w:tentative="1">
+      <w:start w:val="1"/>
+      <w:numFmt w:val="lowerLetter"/>
+      <w:lvlText w:val="%5."/>
+      <w:lvlJc w:val="left"/>
+      <w:pPr>
+        <w:ind w:left="3940" w:hanging="360"/>
+      </w:pPr>
+    </w:lvl>
+    <w:lvl w:ilvl="5" w:tplc="0410001B" w:tentative="1">
+      <w:start w:val="1"/>
+      <w:numFmt w:val="lowerRoman"/>
+      <w:lvlText w:val="%6."/>
+      <w:lvlJc w:val="right"/>
+      <w:pPr>
+        <w:ind w:left="4660" w:hanging="180"/>
+      </w:pPr>
+    </w:lvl>
+    <w:lvl w:ilvl="6" w:tplc="0410000F" w:tentative="1">
+      <w:start w:val="1"/>
+      <w:numFmt w:val="decimal"/>
+      <w:lvlText w:val="%7."/>
+      <w:lvlJc w:val="left"/>
+      <w:pPr>
+        <w:ind w:left="5380" w:hanging="360"/>
+      </w:pPr>
+    </w:lvl>
+    <w:lvl w:ilvl="7" w:tplc="04100019" w:tentative="1">
+      <w:start w:val="1"/>
+      <w:numFmt w:val="lowerLetter"/>
+      <w:lvlText w:val="%8."/>
+      <w:lvlJc w:val="left"/>
+      <w:pPr>
+        <w:ind w:left="6100" w:hanging="360"/>
+      </w:pPr>
+    </w:lvl>
+    <w:lvl w:ilvl="8" w:tplc="0410001B" w:tentative="1">
+      <w:start w:val="1"/>
+      <w:numFmt w:val="lowerRoman"/>
+      <w:lvlText w:val="%9."/>
+      <w:lvlJc w:val="right"/>
+      <w:pPr>
+        <w:ind w:left="6820" w:hanging="180"/>
+      </w:pPr>
+    </w:lvl>
+  </w:abstractNum>
+  <w:abstractNum w:abstractNumId="8" w15:restartNumberingAfterBreak="0">
+    <w:nsid w:val="395D6A7F"/>
+    <w:multiLevelType w:val="multilevel"/>
+    <w:tmpl w:val="B6485526"/>
+    <w:lvl w:ilvl="0">
+      <w:start w:val="1"/>
+      <w:numFmt w:val="bullet"/>
+      <w:lvlText w:val=""/>
+      <w:lvlJc w:val="left"/>
+      <w:pPr>
+        <w:tabs>
+          <w:tab w:val="num" w:pos="1420"/>
+        </w:tabs>
+        <w:ind w:left="1420" w:hanging="360"/>
+      </w:pPr>
+      <w:rPr>
+        <w:rFonts w:ascii="Symbol" w:hAnsi="Symbol" w:hint="default"/>
+        <w:sz w:val="20"/>
+      </w:rPr>
+    </w:lvl>
+    <w:lvl w:ilvl="1" w:tentative="1">
+      <w:start w:val="1"/>
+      <w:numFmt w:val="bullet"/>
+      <w:lvlText w:val="o"/>
+      <w:lvlJc w:val="left"/>
+      <w:pPr>
+        <w:tabs>
+          <w:tab w:val="num" w:pos="2140"/>
+        </w:tabs>
+        <w:ind w:left="2140" w:hanging="360"/>
+      </w:pPr>
+      <w:rPr>
+        <w:rFonts w:ascii="Courier New" w:hAnsi="Courier New" w:hint="default"/>
+        <w:sz w:val="20"/>
+      </w:rPr>
+    </w:lvl>
+    <w:lvl w:ilvl="2" w:tentative="1">
+      <w:start w:val="1"/>
+      <w:numFmt w:val="bullet"/>
+      <w:lvlText w:val=""/>
+      <w:lvlJc w:val="left"/>
+      <w:pPr>
+        <w:tabs>
+          <w:tab w:val="num" w:pos="2860"/>
+        </w:tabs>
+        <w:ind w:left="2860" w:hanging="360"/>
+      </w:pPr>
+      <w:rPr>
+        <w:rFonts w:ascii="Wingdings" w:hAnsi="Wingdings" w:hint="default"/>
+        <w:sz w:val="20"/>
+      </w:rPr>
+    </w:lvl>
+    <w:lvl w:ilvl="3" w:tentative="1">
+      <w:start w:val="1"/>
+      <w:numFmt w:val="bullet"/>
+      <w:lvlText w:val=""/>
+      <w:lvlJc w:val="left"/>
+      <w:pPr>
+        <w:tabs>
+          <w:tab w:val="num" w:pos="3580"/>
+        </w:tabs>
+        <w:ind w:left="3580" w:hanging="360"/>
+      </w:pPr>
+      <w:rPr>
+        <w:rFonts w:ascii="Wingdings" w:hAnsi="Wingdings" w:hint="default"/>
+        <w:sz w:val="20"/>
+      </w:rPr>
+    </w:lvl>
+    <w:lvl w:ilvl="4" w:tentative="1">
+      <w:start w:val="1"/>
+      <w:numFmt w:val="bullet"/>
+      <w:lvlText w:val=""/>
+      <w:lvlJc w:val="left"/>
+      <w:pPr>
+        <w:tabs>
+          <w:tab w:val="num" w:pos="4300"/>
+        </w:tabs>
+        <w:ind w:left="4300" w:hanging="360"/>
+      </w:pPr>
+      <w:rPr>
+        <w:rFonts w:ascii="Wingdings" w:hAnsi="Wingdings" w:hint="default"/>
+        <w:sz w:val="20"/>
+      </w:rPr>
+    </w:lvl>
+    <w:lvl w:ilvl="5" w:tentative="1">
+      <w:start w:val="1"/>
+      <w:numFmt w:val="bullet"/>
+      <w:lvlText w:val=""/>
+      <w:lvlJc w:val="left"/>
+      <w:pPr>
+        <w:tabs>
+          <w:tab w:val="num" w:pos="5020"/>
+        </w:tabs>
+        <w:ind w:left="5020" w:hanging="360"/>
+      </w:pPr>
+      <w:rPr>
+        <w:rFonts w:ascii="Wingdings" w:hAnsi="Wingdings" w:hint="default"/>
+        <w:sz w:val="20"/>
+      </w:rPr>
+    </w:lvl>
+    <w:lvl w:ilvl="6" w:tentative="1">
+      <w:start w:val="1"/>
+      <w:numFmt w:val="bullet"/>
+      <w:lvlText w:val=""/>
+      <w:lvlJc w:val="left"/>
+      <w:pPr>
+        <w:tabs>
+          <w:tab w:val="num" w:pos="5740"/>
+        </w:tabs>
+        <w:ind w:left="5740" w:hanging="360"/>
+      </w:pPr>
+      <w:rPr>
+        <w:rFonts w:ascii="Wingdings" w:hAnsi="Wingdings" w:hint="default"/>
+        <w:sz w:val="20"/>
+      </w:rPr>
+    </w:lvl>
+    <w:lvl w:ilvl="7" w:tentative="1">
+      <w:start w:val="1"/>
+      <w:numFmt w:val="bullet"/>
+      <w:lvlText w:val=""/>
+      <w:lvlJc w:val="left"/>
+      <w:pPr>
+        <w:tabs>
+          <w:tab w:val="num" w:pos="6460"/>
+        </w:tabs>
+        <w:ind w:left="6460" w:hanging="360"/>
+      </w:pPr>
+      <w:rPr>
+        <w:rFonts w:ascii="Wingdings" w:hAnsi="Wingdings" w:hint="default"/>
+        <w:sz w:val="20"/>
+      </w:rPr>
+    </w:lvl>
+    <w:lvl w:ilvl="8" w:tentative="1">
+      <w:start w:val="1"/>
+      <w:numFmt w:val="bullet"/>
+      <w:lvlText w:val=""/>
+      <w:lvlJc w:val="left"/>
+      <w:pPr>
+        <w:tabs>
+          <w:tab w:val="num" w:pos="7180"/>
+        </w:tabs>
+        <w:ind w:left="7180" w:hanging="360"/>
+      </w:pPr>
+      <w:rPr>
+        <w:rFonts w:ascii="Wingdings" w:hAnsi="Wingdings" w:hint="default"/>
+        <w:sz w:val="20"/>
+      </w:rPr>
+    </w:lvl>
+  </w:abstractNum>
+  <w:abstractNum w:abstractNumId="9" w15:restartNumberingAfterBreak="0">
+    <w:nsid w:val="39AD7376"/>
+    <w:multiLevelType w:val="hybridMultilevel"/>
+    <w:tmpl w:val="2E90BED4"/>
+    <w:lvl w:ilvl="0" w:tplc="04100013">
+      <w:start w:val="1"/>
+      <w:numFmt w:val="upperRoman"/>
+      <w:lvlText w:val="%1."/>
+      <w:lvlJc w:val="right"/>
+      <w:pPr>
+        <w:ind w:left="1060" w:hanging="360"/>
+      </w:pPr>
+    </w:lvl>
+    <w:lvl w:ilvl="1" w:tplc="FFFFFFFF" w:tentative="1">
+      <w:start w:val="1"/>
+      <w:numFmt w:val="lowerLetter"/>
+      <w:lvlText w:val="%2."/>
+      <w:lvlJc w:val="left"/>
+      <w:pPr>
+        <w:ind w:left="1780" w:hanging="360"/>
+      </w:pPr>
+    </w:lvl>
+    <w:lvl w:ilvl="2" w:tplc="FFFFFFFF" w:tentative="1">
+      <w:start w:val="1"/>
+      <w:numFmt w:val="lowerRoman"/>
+      <w:lvlText w:val="%3."/>
+      <w:lvlJc w:val="right"/>
+      <w:pPr>
+        <w:ind w:left="2500" w:hanging="180"/>
+      </w:pPr>
+    </w:lvl>
+    <w:lvl w:ilvl="3" w:tplc="FFFFFFFF" w:tentative="1">
+      <w:start w:val="1"/>
+      <w:numFmt w:val="decimal"/>
+      <w:lvlText w:val="%4."/>
+      <w:lvlJc w:val="left"/>
+      <w:pPr>
+        <w:ind w:left="3220" w:hanging="360"/>
+      </w:pPr>
+    </w:lvl>
+    <w:lvl w:ilvl="4" w:tplc="FFFFFFFF" w:tentative="1">
+      <w:start w:val="1"/>
+      <w:numFmt w:val="lowerLetter"/>
+      <w:lvlText w:val="%5."/>
+      <w:lvlJc w:val="left"/>
+      <w:pPr>
+        <w:ind w:left="3940" w:hanging="360"/>
+      </w:pPr>
+    </w:lvl>
+    <w:lvl w:ilvl="5" w:tplc="FFFFFFFF" w:tentative="1">
+      <w:start w:val="1"/>
+      <w:numFmt w:val="lowerRoman"/>
+      <w:lvlText w:val="%6."/>
+      <w:lvlJc w:val="right"/>
+      <w:pPr>
+        <w:ind w:left="4660" w:hanging="180"/>
+      </w:pPr>
+    </w:lvl>
+    <w:lvl w:ilvl="6" w:tplc="FFFFFFFF" w:tentative="1">
+      <w:start w:val="1"/>
+      <w:numFmt w:val="decimal"/>
+      <w:lvlText w:val="%7."/>
+      <w:lvlJc w:val="left"/>
+      <w:pPr>
+        <w:ind w:left="5380" w:hanging="360"/>
+      </w:pPr>
+    </w:lvl>
+    <w:lvl w:ilvl="7" w:tplc="FFFFFFFF" w:tentative="1">
+      <w:start w:val="1"/>
+      <w:numFmt w:val="lowerLetter"/>
+      <w:lvlText w:val="%8."/>
+      <w:lvlJc w:val="left"/>
+      <w:pPr>
+        <w:ind w:left="6100" w:hanging="360"/>
+      </w:pPr>
+    </w:lvl>
+    <w:lvl w:ilvl="8" w:tplc="FFFFFFFF" w:tentative="1">
+      <w:start w:val="1"/>
+      <w:numFmt w:val="lowerRoman"/>
+      <w:lvlText w:val="%9."/>
+      <w:lvlJc w:val="right"/>
+      <w:pPr>
+        <w:ind w:left="6820" w:hanging="180"/>
+      </w:pPr>
+    </w:lvl>
+  </w:abstractNum>
+  <w:abstractNum w:abstractNumId="10" w15:restartNumberingAfterBreak="0">
+    <w:nsid w:val="400E13D0"/>
+    <w:multiLevelType w:val="multilevel"/>
+    <w:tmpl w:val="9908413E"/>
+    <w:lvl w:ilvl="0">
+      <w:start w:val="1"/>
+      <w:numFmt w:val="bullet"/>
+      <w:lvlText w:val=""/>
+      <w:lvlJc w:val="left"/>
+      <w:pPr>
+        <w:tabs>
+          <w:tab w:val="num" w:pos="1080"/>
+        </w:tabs>
+        <w:ind w:left="1080" w:hanging="360"/>
+      </w:pPr>
+      <w:rPr>
+        <w:rFonts w:ascii="Symbol" w:hAnsi="Symbol" w:hint="default"/>
+        <w:sz w:val="20"/>
+      </w:rPr>
+    </w:lvl>
+    <w:lvl w:ilvl="1" w:tentative="1">
+      <w:start w:val="1"/>
+      <w:numFmt w:val="bullet"/>
+      <w:lvlText w:val="o"/>
       <w:lvlJc w:val="left"/>
       <w:pPr>
         <w:tabs>
@@ -11014,11 +11920,11 @@
         <w:ind w:left="1800" w:hanging="360"/>
       </w:pPr>
       <w:rPr>
-        <w:rFonts w:ascii="Wingdings" w:hAnsi="Wingdings" w:hint="default"/>
+        <w:rFonts w:ascii="Courier New" w:hAnsi="Courier New" w:hint="default"/>
         <w:sz w:val="20"/>
       </w:rPr>
     </w:lvl>
-    <w:lvl w:ilvl="3" w:tentative="1">
+    <w:lvl w:ilvl="2" w:tentative="1">
       <w:start w:val="1"/>
       <w:numFmt w:val="bullet"/>
       <w:lvlText w:val=""/>
@@ -11034,7 +11940,7 @@
         <w:sz w:val="20"/>
       </w:rPr>
     </w:lvl>
-    <w:lvl w:ilvl="4" w:tentative="1">
+    <w:lvl w:ilvl="3" w:tentative="1">
       <w:start w:val="1"/>
       <w:numFmt w:val="bullet"/>
       <w:lvlText w:val=""/>
@@ -11050,7 +11956,7 @@
         <w:sz w:val="20"/>
       </w:rPr>
     </w:lvl>
-    <w:lvl w:ilvl="5" w:tentative="1">
+    <w:lvl w:ilvl="4" w:tentative="1">
       <w:start w:val="1"/>
       <w:numFmt w:val="bullet"/>
       <w:lvlText w:val=""/>
@@ -11066,7 +11972,7 @@
         <w:sz w:val="20"/>
       </w:rPr>
     </w:lvl>
-    <w:lvl w:ilvl="6" w:tentative="1">
+    <w:lvl w:ilvl="5" w:tentative="1">
       <w:start w:val="1"/>
       <w:numFmt w:val="bullet"/>
       <w:lvlText w:val=""/>
@@ -11082,7 +11988,7 @@
         <w:sz w:val="20"/>
       </w:rPr>
     </w:lvl>
-    <w:lvl w:ilvl="7" w:tentative="1">
+    <w:lvl w:ilvl="6" w:tentative="1">
       <w:start w:val="1"/>
       <w:numFmt w:val="bullet"/>
       <w:lvlText w:val=""/>
@@ -11098,7 +12004,7 @@
         <w:sz w:val="20"/>
       </w:rPr>
     </w:lvl>
-    <w:lvl w:ilvl="8" w:tentative="1">
+    <w:lvl w:ilvl="7" w:tentative="1">
       <w:start w:val="1"/>
       <w:numFmt w:val="bullet"/>
       <w:lvlText w:val=""/>
@@ -11114,15 +12020,370 @@
         <w:sz w:val="20"/>
       </w:rPr>
     </w:lvl>
+    <w:lvl w:ilvl="8" w:tentative="1">
+      <w:start w:val="1"/>
+      <w:numFmt w:val="bullet"/>
+      <w:lvlText w:val=""/>
+      <w:lvlJc w:val="left"/>
+      <w:pPr>
+        <w:tabs>
+          <w:tab w:val="num" w:pos="6840"/>
+        </w:tabs>
+        <w:ind w:left="6840" w:hanging="360"/>
+      </w:pPr>
+      <w:rPr>
+        <w:rFonts w:ascii="Wingdings" w:hAnsi="Wingdings" w:hint="default"/>
+        <w:sz w:val="20"/>
+      </w:rPr>
+    </w:lvl>
+  </w:abstractNum>
+  <w:abstractNum w:abstractNumId="11" w15:restartNumberingAfterBreak="0">
+    <w:nsid w:val="40996245"/>
+    <w:multiLevelType w:val="hybridMultilevel"/>
+    <w:tmpl w:val="54444556"/>
+    <w:lvl w:ilvl="0" w:tplc="04100001">
+      <w:start w:val="1"/>
+      <w:numFmt w:val="bullet"/>
+      <w:lvlText w:val=""/>
+      <w:lvlJc w:val="left"/>
+      <w:pPr>
+        <w:ind w:left="1060" w:hanging="360"/>
+      </w:pPr>
+      <w:rPr>
+        <w:rFonts w:ascii="Symbol" w:hAnsi="Symbol" w:hint="default"/>
+      </w:rPr>
+    </w:lvl>
+    <w:lvl w:ilvl="1" w:tplc="04100003" w:tentative="1">
+      <w:start w:val="1"/>
+      <w:numFmt w:val="bullet"/>
+      <w:lvlText w:val="o"/>
+      <w:lvlJc w:val="left"/>
+      <w:pPr>
+        <w:ind w:left="1780" w:hanging="360"/>
+      </w:pPr>
+      <w:rPr>
+        <w:rFonts w:ascii="Courier New" w:hAnsi="Courier New" w:cs="Courier New" w:hint="default"/>
+      </w:rPr>
+    </w:lvl>
+    <w:lvl w:ilvl="2" w:tplc="04100005" w:tentative="1">
+      <w:start w:val="1"/>
+      <w:numFmt w:val="bullet"/>
+      <w:lvlText w:val=""/>
+      <w:lvlJc w:val="left"/>
+      <w:pPr>
+        <w:ind w:left="2500" w:hanging="360"/>
+      </w:pPr>
+      <w:rPr>
+        <w:rFonts w:ascii="Wingdings" w:hAnsi="Wingdings" w:hint="default"/>
+      </w:rPr>
+    </w:lvl>
+    <w:lvl w:ilvl="3" w:tplc="04100001" w:tentative="1">
+      <w:start w:val="1"/>
+      <w:numFmt w:val="bullet"/>
+      <w:lvlText w:val=""/>
+      <w:lvlJc w:val="left"/>
+      <w:pPr>
+        <w:ind w:left="3220" w:hanging="360"/>
+      </w:pPr>
+      <w:rPr>
+        <w:rFonts w:ascii="Symbol" w:hAnsi="Symbol" w:hint="default"/>
+      </w:rPr>
+    </w:lvl>
+    <w:lvl w:ilvl="4" w:tplc="04100003" w:tentative="1">
+      <w:start w:val="1"/>
+      <w:numFmt w:val="bullet"/>
+      <w:lvlText w:val="o"/>
+      <w:lvlJc w:val="left"/>
+      <w:pPr>
+        <w:ind w:left="3940" w:hanging="360"/>
+      </w:pPr>
+      <w:rPr>
+        <w:rFonts w:ascii="Courier New" w:hAnsi="Courier New" w:cs="Courier New" w:hint="default"/>
+      </w:rPr>
+    </w:lvl>
+    <w:lvl w:ilvl="5" w:tplc="04100005" w:tentative="1">
+      <w:start w:val="1"/>
+      <w:numFmt w:val="bullet"/>
+      <w:lvlText w:val=""/>
+      <w:lvlJc w:val="left"/>
+      <w:pPr>
+        <w:ind w:left="4660" w:hanging="360"/>
+      </w:pPr>
+      <w:rPr>
+        <w:rFonts w:ascii="Wingdings" w:hAnsi="Wingdings" w:hint="default"/>
+      </w:rPr>
+    </w:lvl>
+    <w:lvl w:ilvl="6" w:tplc="04100001" w:tentative="1">
+      <w:start w:val="1"/>
+      <w:numFmt w:val="bullet"/>
+      <w:lvlText w:val=""/>
+      <w:lvlJc w:val="left"/>
+      <w:pPr>
+        <w:ind w:left="5380" w:hanging="360"/>
+      </w:pPr>
+      <w:rPr>
+        <w:rFonts w:ascii="Symbol" w:hAnsi="Symbol" w:hint="default"/>
+      </w:rPr>
+    </w:lvl>
+    <w:lvl w:ilvl="7" w:tplc="04100003" w:tentative="1">
+      <w:start w:val="1"/>
+      <w:numFmt w:val="bullet"/>
+      <w:lvlText w:val="o"/>
+      <w:lvlJc w:val="left"/>
+      <w:pPr>
+        <w:ind w:left="6100" w:hanging="360"/>
+      </w:pPr>
+      <w:rPr>
+        <w:rFonts w:ascii="Courier New" w:hAnsi="Courier New" w:cs="Courier New" w:hint="default"/>
+      </w:rPr>
+    </w:lvl>
+    <w:lvl w:ilvl="8" w:tplc="04100005" w:tentative="1">
+      <w:start w:val="1"/>
+      <w:numFmt w:val="bullet"/>
+      <w:lvlText w:val=""/>
+      <w:lvlJc w:val="left"/>
+      <w:pPr>
+        <w:ind w:left="6820" w:hanging="360"/>
+      </w:pPr>
+      <w:rPr>
+        <w:rFonts w:ascii="Wingdings" w:hAnsi="Wingdings" w:hint="default"/>
+      </w:rPr>
+    </w:lvl>
+  </w:abstractNum>
+  <w:abstractNum w:abstractNumId="12" w15:restartNumberingAfterBreak="0">
+    <w:nsid w:val="416913F4"/>
+    <w:multiLevelType w:val="hybridMultilevel"/>
+    <w:tmpl w:val="74C2AE92"/>
+    <w:lvl w:ilvl="0" w:tplc="04100001">
+      <w:start w:val="1"/>
+      <w:numFmt w:val="bullet"/>
+      <w:lvlText w:val=""/>
+      <w:lvlJc w:val="left"/>
+      <w:pPr>
+        <w:ind w:left="1060" w:hanging="360"/>
+      </w:pPr>
+      <w:rPr>
+        <w:rFonts w:ascii="Symbol" w:hAnsi="Symbol" w:hint="default"/>
+      </w:rPr>
+    </w:lvl>
+    <w:lvl w:ilvl="1" w:tplc="04100003">
+      <w:start w:val="1"/>
+      <w:numFmt w:val="bullet"/>
+      <w:lvlText w:val="o"/>
+      <w:lvlJc w:val="left"/>
+      <w:pPr>
+        <w:ind w:left="1780" w:hanging="360"/>
+      </w:pPr>
+      <w:rPr>
+        <w:rFonts w:ascii="Courier New" w:hAnsi="Courier New" w:cs="Courier New" w:hint="default"/>
+      </w:rPr>
+    </w:lvl>
+    <w:lvl w:ilvl="2" w:tplc="04100005" w:tentative="1">
+      <w:start w:val="1"/>
+      <w:numFmt w:val="bullet"/>
+      <w:lvlText w:val=""/>
+      <w:lvlJc w:val="left"/>
+      <w:pPr>
+        <w:ind w:left="2500" w:hanging="360"/>
+      </w:pPr>
+      <w:rPr>
+        <w:rFonts w:ascii="Wingdings" w:hAnsi="Wingdings" w:hint="default"/>
+      </w:rPr>
+    </w:lvl>
+    <w:lvl w:ilvl="3" w:tplc="04100001" w:tentative="1">
+      <w:start w:val="1"/>
+      <w:numFmt w:val="bullet"/>
+      <w:lvlText w:val=""/>
+      <w:lvlJc w:val="left"/>
+      <w:pPr>
+        <w:ind w:left="3220" w:hanging="360"/>
+      </w:pPr>
+      <w:rPr>
+        <w:rFonts w:ascii="Symbol" w:hAnsi="Symbol" w:hint="default"/>
+      </w:rPr>
+    </w:lvl>
+    <w:lvl w:ilvl="4" w:tplc="04100003" w:tentative="1">
+      <w:start w:val="1"/>
+      <w:numFmt w:val="bullet"/>
+      <w:lvlText w:val="o"/>
+      <w:lvlJc w:val="left"/>
+      <w:pPr>
+        <w:ind w:left="3940" w:hanging="360"/>
+      </w:pPr>
+      <w:rPr>
+        <w:rFonts w:ascii="Courier New" w:hAnsi="Courier New" w:cs="Courier New" w:hint="default"/>
+      </w:rPr>
+    </w:lvl>
+    <w:lvl w:ilvl="5" w:tplc="04100005" w:tentative="1">
+      <w:start w:val="1"/>
+      <w:numFmt w:val="bullet"/>
+      <w:lvlText w:val=""/>
+      <w:lvlJc w:val="left"/>
+      <w:pPr>
+        <w:ind w:left="4660" w:hanging="360"/>
+      </w:pPr>
+      <w:rPr>
+        <w:rFonts w:ascii="Wingdings" w:hAnsi="Wingdings" w:hint="default"/>
+      </w:rPr>
+    </w:lvl>
+    <w:lvl w:ilvl="6" w:tplc="04100001" w:tentative="1">
+      <w:start w:val="1"/>
+      <w:numFmt w:val="bullet"/>
+      <w:lvlText w:val=""/>
+      <w:lvlJc w:val="left"/>
+      <w:pPr>
+        <w:ind w:left="5380" w:hanging="360"/>
+      </w:pPr>
+      <w:rPr>
+        <w:rFonts w:ascii="Symbol" w:hAnsi="Symbol" w:hint="default"/>
+      </w:rPr>
+    </w:lvl>
+    <w:lvl w:ilvl="7" w:tplc="04100003" w:tentative="1">
+      <w:start w:val="1"/>
+      <w:numFmt w:val="bullet"/>
+      <w:lvlText w:val="o"/>
+      <w:lvlJc w:val="left"/>
+      <w:pPr>
+        <w:ind w:left="6100" w:hanging="360"/>
+      </w:pPr>
+      <w:rPr>
+        <w:rFonts w:ascii="Courier New" w:hAnsi="Courier New" w:cs="Courier New" w:hint="default"/>
+      </w:rPr>
+    </w:lvl>
+    <w:lvl w:ilvl="8" w:tplc="04100005" w:tentative="1">
+      <w:start w:val="1"/>
+      <w:numFmt w:val="bullet"/>
+      <w:lvlText w:val=""/>
+      <w:lvlJc w:val="left"/>
+      <w:pPr>
+        <w:ind w:left="6820" w:hanging="360"/>
+      </w:pPr>
+      <w:rPr>
+        <w:rFonts w:ascii="Wingdings" w:hAnsi="Wingdings" w:hint="default"/>
+      </w:rPr>
+    </w:lvl>
   </w:abstractNum>
   <w:abstractNum w:abstractNumId="13" w15:restartNumberingAfterBreak="0">
-    <w:nsid w:val="0BBA0861"/>
+    <w:nsid w:val="477462FE"/>
+    <w:multiLevelType w:val="hybridMultilevel"/>
+    <w:tmpl w:val="E556A218"/>
+    <w:lvl w:ilvl="0" w:tplc="04100001">
+      <w:start w:val="1"/>
+      <w:numFmt w:val="bullet"/>
+      <w:lvlText w:val=""/>
+      <w:lvlJc w:val="left"/>
+      <w:pPr>
+        <w:ind w:left="1060" w:hanging="360"/>
+      </w:pPr>
+      <w:rPr>
+        <w:rFonts w:ascii="Symbol" w:hAnsi="Symbol" w:hint="default"/>
+      </w:rPr>
+    </w:lvl>
+    <w:lvl w:ilvl="1" w:tplc="04100003" w:tentative="1">
+      <w:start w:val="1"/>
+      <w:numFmt w:val="bullet"/>
+      <w:lvlText w:val="o"/>
+      <w:lvlJc w:val="left"/>
+      <w:pPr>
+        <w:ind w:left="1780" w:hanging="360"/>
+      </w:pPr>
+      <w:rPr>
+        <w:rFonts w:ascii="Courier New" w:hAnsi="Courier New" w:cs="Courier New" w:hint="default"/>
+      </w:rPr>
+    </w:lvl>
+    <w:lvl w:ilvl="2" w:tplc="04100005" w:tentative="1">
+      <w:start w:val="1"/>
+      <w:numFmt w:val="bullet"/>
+      <w:lvlText w:val=""/>
+      <w:lvlJc w:val="left"/>
+      <w:pPr>
+        <w:ind w:left="2500" w:hanging="360"/>
+      </w:pPr>
+      <w:rPr>
+        <w:rFonts w:ascii="Wingdings" w:hAnsi="Wingdings" w:hint="default"/>
+      </w:rPr>
+    </w:lvl>
+    <w:lvl w:ilvl="3" w:tplc="04100001" w:tentative="1">
+      <w:start w:val="1"/>
+      <w:numFmt w:val="bullet"/>
+      <w:lvlText w:val=""/>
+      <w:lvlJc w:val="left"/>
+      <w:pPr>
+        <w:ind w:left="3220" w:hanging="360"/>
+      </w:pPr>
+      <w:rPr>
+        <w:rFonts w:ascii="Symbol" w:hAnsi="Symbol" w:hint="default"/>
+      </w:rPr>
+    </w:lvl>
+    <w:lvl w:ilvl="4" w:tplc="04100003" w:tentative="1">
+      <w:start w:val="1"/>
+      <w:numFmt w:val="bullet"/>
+      <w:lvlText w:val="o"/>
+      <w:lvlJc w:val="left"/>
+      <w:pPr>
+        <w:ind w:left="3940" w:hanging="360"/>
+      </w:pPr>
+      <w:rPr>
+        <w:rFonts w:ascii="Courier New" w:hAnsi="Courier New" w:cs="Courier New" w:hint="default"/>
+      </w:rPr>
+    </w:lvl>
+    <w:lvl w:ilvl="5" w:tplc="04100005" w:tentative="1">
+      <w:start w:val="1"/>
+      <w:numFmt w:val="bullet"/>
+      <w:lvlText w:val=""/>
+      <w:lvlJc w:val="left"/>
+      <w:pPr>
+        <w:ind w:left="4660" w:hanging="360"/>
+      </w:pPr>
+      <w:rPr>
+        <w:rFonts w:ascii="Wingdings" w:hAnsi="Wingdings" w:hint="default"/>
+      </w:rPr>
+    </w:lvl>
+    <w:lvl w:ilvl="6" w:tplc="04100001" w:tentative="1">
+      <w:start w:val="1"/>
+      <w:numFmt w:val="bullet"/>
+      <w:lvlText w:val=""/>
+      <w:lvlJc w:val="left"/>
+      <w:pPr>
+        <w:ind w:left="5380" w:hanging="360"/>
+      </w:pPr>
+      <w:rPr>
+        <w:rFonts w:ascii="Symbol" w:hAnsi="Symbol" w:hint="default"/>
+      </w:rPr>
+    </w:lvl>
+    <w:lvl w:ilvl="7" w:tplc="04100003" w:tentative="1">
+      <w:start w:val="1"/>
+      <w:numFmt w:val="bullet"/>
+      <w:lvlText w:val="o"/>
+      <w:lvlJc w:val="left"/>
+      <w:pPr>
+        <w:ind w:left="6100" w:hanging="360"/>
+      </w:pPr>
+      <w:rPr>
+        <w:rFonts w:ascii="Courier New" w:hAnsi="Courier New" w:cs="Courier New" w:hint="default"/>
+      </w:rPr>
+    </w:lvl>
+    <w:lvl w:ilvl="8" w:tplc="04100005" w:tentative="1">
+      <w:start w:val="1"/>
+      <w:numFmt w:val="bullet"/>
+      <w:lvlText w:val=""/>
+      <w:lvlJc w:val="left"/>
+      <w:pPr>
+        <w:ind w:left="6820" w:hanging="360"/>
+      </w:pPr>
+      <w:rPr>
+        <w:rFonts w:ascii="Wingdings" w:hAnsi="Wingdings" w:hint="default"/>
+      </w:rPr>
+    </w:lvl>
+  </w:abstractNum>
+  <w:abstractNum w:abstractNumId="14" w15:restartNumberingAfterBreak="0">
+    <w:nsid w:val="4AA0121B"/>
     <w:multiLevelType w:val="multilevel"/>
-    <w:tmpl w:val="88803186"/>
+    <w:tmpl w:val="AB86BEFA"/>
     <w:lvl w:ilvl="0">
       <w:start w:val="1"/>
-      <w:numFmt w:val="decimal"/>
-      <w:lvlText w:val="%1."/>
+      <w:numFmt w:val="bullet"/>
+      <w:lvlText w:val=""/>
       <w:lvlJc w:val="left"/>
       <w:pPr>
         <w:tabs>
@@ -11131,20 +12392,24 @@
         <w:ind w:left="1080" w:hanging="360"/>
       </w:pPr>
       <w:rPr>
-        <w:rFonts w:hint="default"/>
+        <w:rFonts w:ascii="Symbol" w:hAnsi="Symbol" w:hint="default"/>
         <w:sz w:val="20"/>
       </w:rPr>
     </w:lvl>
-    <w:lvl w:ilvl="1">
-      <w:start w:val="1"/>
-      <w:numFmt w:val="decimal"/>
-      <w:lvlText w:val="%2."/>
-      <w:lvlJc w:val="left"/>
-      <w:pPr>
+    <w:lvl w:ilvl="1" w:tentative="1">
+      <w:start w:val="1"/>
+      <w:numFmt w:val="bullet"/>
+      <w:lvlText w:val="o"/>
+      <w:lvlJc w:val="left"/>
+      <w:pPr>
+        <w:tabs>
+          <w:tab w:val="num" w:pos="1800"/>
+        </w:tabs>
         <w:ind w:left="1800" w:hanging="360"/>
       </w:pPr>
       <w:rPr>
-        <w:rFonts w:hint="default"/>
+        <w:rFonts w:ascii="Courier New" w:hAnsi="Courier New" w:hint="default"/>
+        <w:sz w:val="20"/>
       </w:rPr>
     </w:lvl>
     <w:lvl w:ilvl="2" w:tentative="1">
@@ -11260,629 +12525,10 @@
       </w:rPr>
     </w:lvl>
   </w:abstractNum>
-  <w:abstractNum w:abstractNumId="14" w15:restartNumberingAfterBreak="0">
-    <w:nsid w:val="0D3F6C5B"/>
-    <w:multiLevelType w:val="hybridMultilevel"/>
-    <w:tmpl w:val="736C6488"/>
-    <w:lvl w:ilvl="0" w:tplc="0410000F">
-      <w:start w:val="1"/>
-      <w:numFmt w:val="decimal"/>
-      <w:lvlText w:val="%1."/>
-      <w:lvlJc w:val="left"/>
-      <w:pPr>
-        <w:ind w:left="1060" w:hanging="360"/>
-      </w:pPr>
-    </w:lvl>
-    <w:lvl w:ilvl="1" w:tplc="04100019" w:tentative="1">
-      <w:start w:val="1"/>
-      <w:numFmt w:val="lowerLetter"/>
-      <w:lvlText w:val="%2."/>
-      <w:lvlJc w:val="left"/>
-      <w:pPr>
-        <w:ind w:left="1780" w:hanging="360"/>
-      </w:pPr>
-    </w:lvl>
-    <w:lvl w:ilvl="2" w:tplc="0410001B" w:tentative="1">
-      <w:start w:val="1"/>
-      <w:numFmt w:val="lowerRoman"/>
-      <w:lvlText w:val="%3."/>
-      <w:lvlJc w:val="right"/>
-      <w:pPr>
-        <w:ind w:left="2500" w:hanging="180"/>
-      </w:pPr>
-    </w:lvl>
-    <w:lvl w:ilvl="3" w:tplc="0410000F" w:tentative="1">
-      <w:start w:val="1"/>
-      <w:numFmt w:val="decimal"/>
-      <w:lvlText w:val="%4."/>
-      <w:lvlJc w:val="left"/>
-      <w:pPr>
-        <w:ind w:left="3220" w:hanging="360"/>
-      </w:pPr>
-    </w:lvl>
-    <w:lvl w:ilvl="4" w:tplc="04100019" w:tentative="1">
-      <w:start w:val="1"/>
-      <w:numFmt w:val="lowerLetter"/>
-      <w:lvlText w:val="%5."/>
-      <w:lvlJc w:val="left"/>
-      <w:pPr>
-        <w:ind w:left="3940" w:hanging="360"/>
-      </w:pPr>
-    </w:lvl>
-    <w:lvl w:ilvl="5" w:tplc="0410001B" w:tentative="1">
-      <w:start w:val="1"/>
-      <w:numFmt w:val="lowerRoman"/>
-      <w:lvlText w:val="%6."/>
-      <w:lvlJc w:val="right"/>
-      <w:pPr>
-        <w:ind w:left="4660" w:hanging="180"/>
-      </w:pPr>
-    </w:lvl>
-    <w:lvl w:ilvl="6" w:tplc="0410000F" w:tentative="1">
-      <w:start w:val="1"/>
-      <w:numFmt w:val="decimal"/>
-      <w:lvlText w:val="%7."/>
-      <w:lvlJc w:val="left"/>
-      <w:pPr>
-        <w:ind w:left="5380" w:hanging="360"/>
-      </w:pPr>
-    </w:lvl>
-    <w:lvl w:ilvl="7" w:tplc="04100019" w:tentative="1">
-      <w:start w:val="1"/>
-      <w:numFmt w:val="lowerLetter"/>
-      <w:lvlText w:val="%8."/>
-      <w:lvlJc w:val="left"/>
-      <w:pPr>
-        <w:ind w:left="6100" w:hanging="360"/>
-      </w:pPr>
-    </w:lvl>
-    <w:lvl w:ilvl="8" w:tplc="0410001B" w:tentative="1">
-      <w:start w:val="1"/>
-      <w:numFmt w:val="lowerRoman"/>
-      <w:lvlText w:val="%9."/>
-      <w:lvlJc w:val="right"/>
-      <w:pPr>
-        <w:ind w:left="6820" w:hanging="180"/>
-      </w:pPr>
-    </w:lvl>
-  </w:abstractNum>
   <w:abstractNum w:abstractNumId="15" w15:restartNumberingAfterBreak="0">
-    <w:nsid w:val="159071EB"/>
-    <w:multiLevelType w:val="hybridMultilevel"/>
-    <w:tmpl w:val="A502B6B4"/>
-    <w:lvl w:ilvl="0" w:tplc="04100011">
-      <w:start w:val="1"/>
-      <w:numFmt w:val="decimal"/>
-      <w:lvlText w:val="%1)"/>
-      <w:lvlJc w:val="left"/>
-      <w:pPr>
-        <w:ind w:left="720" w:hanging="360"/>
-      </w:pPr>
-    </w:lvl>
-    <w:lvl w:ilvl="1" w:tplc="04100019" w:tentative="1">
-      <w:start w:val="1"/>
-      <w:numFmt w:val="lowerLetter"/>
-      <w:lvlText w:val="%2."/>
-      <w:lvlJc w:val="left"/>
-      <w:pPr>
-        <w:ind w:left="1440" w:hanging="360"/>
-      </w:pPr>
-    </w:lvl>
-    <w:lvl w:ilvl="2" w:tplc="0410001B" w:tentative="1">
-      <w:start w:val="1"/>
-      <w:numFmt w:val="lowerRoman"/>
-      <w:lvlText w:val="%3."/>
-      <w:lvlJc w:val="right"/>
-      <w:pPr>
-        <w:ind w:left="2160" w:hanging="180"/>
-      </w:pPr>
-    </w:lvl>
-    <w:lvl w:ilvl="3" w:tplc="0410000F" w:tentative="1">
-      <w:start w:val="1"/>
-      <w:numFmt w:val="decimal"/>
-      <w:lvlText w:val="%4."/>
-      <w:lvlJc w:val="left"/>
-      <w:pPr>
-        <w:ind w:left="2880" w:hanging="360"/>
-      </w:pPr>
-    </w:lvl>
-    <w:lvl w:ilvl="4" w:tplc="04100019" w:tentative="1">
-      <w:start w:val="1"/>
-      <w:numFmt w:val="lowerLetter"/>
-      <w:lvlText w:val="%5."/>
-      <w:lvlJc w:val="left"/>
-      <w:pPr>
-        <w:ind w:left="3600" w:hanging="360"/>
-      </w:pPr>
-    </w:lvl>
-    <w:lvl w:ilvl="5" w:tplc="0410001B" w:tentative="1">
-      <w:start w:val="1"/>
-      <w:numFmt w:val="lowerRoman"/>
-      <w:lvlText w:val="%6."/>
-      <w:lvlJc w:val="right"/>
-      <w:pPr>
-        <w:ind w:left="4320" w:hanging="180"/>
-      </w:pPr>
-    </w:lvl>
-    <w:lvl w:ilvl="6" w:tplc="0410000F" w:tentative="1">
-      <w:start w:val="1"/>
-      <w:numFmt w:val="decimal"/>
-      <w:lvlText w:val="%7."/>
-      <w:lvlJc w:val="left"/>
-      <w:pPr>
-        <w:ind w:left="5040" w:hanging="360"/>
-      </w:pPr>
-    </w:lvl>
-    <w:lvl w:ilvl="7" w:tplc="04100019" w:tentative="1">
-      <w:start w:val="1"/>
-      <w:numFmt w:val="lowerLetter"/>
-      <w:lvlText w:val="%8."/>
-      <w:lvlJc w:val="left"/>
-      <w:pPr>
-        <w:ind w:left="5760" w:hanging="360"/>
-      </w:pPr>
-    </w:lvl>
-    <w:lvl w:ilvl="8" w:tplc="0410001B" w:tentative="1">
-      <w:start w:val="1"/>
-      <w:numFmt w:val="lowerRoman"/>
-      <w:lvlText w:val="%9."/>
-      <w:lvlJc w:val="right"/>
-      <w:pPr>
-        <w:ind w:left="6480" w:hanging="180"/>
-      </w:pPr>
-    </w:lvl>
-  </w:abstractNum>
-  <w:abstractNum w:abstractNumId="16" w15:restartNumberingAfterBreak="0">
-    <w:nsid w:val="163F2D35"/>
+    <w:nsid w:val="4FBB01ED"/>
     <w:multiLevelType w:val="multilevel"/>
-    <w:tmpl w:val="244C00D6"/>
-    <w:lvl w:ilvl="0">
-      <w:start w:val="1"/>
-      <w:numFmt w:val="bullet"/>
-      <w:lvlText w:val=""/>
-      <w:lvlJc w:val="left"/>
-      <w:pPr>
-        <w:tabs>
-          <w:tab w:val="num" w:pos="720"/>
-        </w:tabs>
-        <w:ind w:left="720" w:hanging="360"/>
-      </w:pPr>
-      <w:rPr>
-        <w:rFonts w:ascii="Symbol" w:hAnsi="Symbol" w:hint="default"/>
-        <w:sz w:val="20"/>
-      </w:rPr>
-    </w:lvl>
-    <w:lvl w:ilvl="1" w:tentative="1">
-      <w:start w:val="1"/>
-      <w:numFmt w:val="bullet"/>
-      <w:lvlText w:val="o"/>
-      <w:lvlJc w:val="left"/>
-      <w:pPr>
-        <w:tabs>
-          <w:tab w:val="num" w:pos="1440"/>
-        </w:tabs>
-        <w:ind w:left="1440" w:hanging="360"/>
-      </w:pPr>
-      <w:rPr>
-        <w:rFonts w:ascii="Courier New" w:hAnsi="Courier New" w:hint="default"/>
-        <w:sz w:val="20"/>
-      </w:rPr>
-    </w:lvl>
-    <w:lvl w:ilvl="2" w:tentative="1">
-      <w:start w:val="1"/>
-      <w:numFmt w:val="bullet"/>
-      <w:lvlText w:val=""/>
-      <w:lvlJc w:val="left"/>
-      <w:pPr>
-        <w:tabs>
-          <w:tab w:val="num" w:pos="2160"/>
-        </w:tabs>
-        <w:ind w:left="2160" w:hanging="360"/>
-      </w:pPr>
-      <w:rPr>
-        <w:rFonts w:ascii="Wingdings" w:hAnsi="Wingdings" w:hint="default"/>
-        <w:sz w:val="20"/>
-      </w:rPr>
-    </w:lvl>
-    <w:lvl w:ilvl="3" w:tentative="1">
-      <w:start w:val="1"/>
-      <w:numFmt w:val="bullet"/>
-      <w:lvlText w:val=""/>
-      <w:lvlJc w:val="left"/>
-      <w:pPr>
-        <w:tabs>
-          <w:tab w:val="num" w:pos="2880"/>
-        </w:tabs>
-        <w:ind w:left="2880" w:hanging="360"/>
-      </w:pPr>
-      <w:rPr>
-        <w:rFonts w:ascii="Wingdings" w:hAnsi="Wingdings" w:hint="default"/>
-        <w:sz w:val="20"/>
-      </w:rPr>
-    </w:lvl>
-    <w:lvl w:ilvl="4" w:tentative="1">
-      <w:start w:val="1"/>
-      <w:numFmt w:val="bullet"/>
-      <w:lvlText w:val=""/>
-      <w:lvlJc w:val="left"/>
-      <w:pPr>
-        <w:tabs>
-          <w:tab w:val="num" w:pos="3600"/>
-        </w:tabs>
-        <w:ind w:left="3600" w:hanging="360"/>
-      </w:pPr>
-      <w:rPr>
-        <w:rFonts w:ascii="Wingdings" w:hAnsi="Wingdings" w:hint="default"/>
-        <w:sz w:val="20"/>
-      </w:rPr>
-    </w:lvl>
-    <w:lvl w:ilvl="5" w:tentative="1">
-      <w:start w:val="1"/>
-      <w:numFmt w:val="bullet"/>
-      <w:lvlText w:val=""/>
-      <w:lvlJc w:val="left"/>
-      <w:pPr>
-        <w:tabs>
-          <w:tab w:val="num" w:pos="4320"/>
-        </w:tabs>
-        <w:ind w:left="4320" w:hanging="360"/>
-      </w:pPr>
-      <w:rPr>
-        <w:rFonts w:ascii="Wingdings" w:hAnsi="Wingdings" w:hint="default"/>
-        <w:sz w:val="20"/>
-      </w:rPr>
-    </w:lvl>
-    <w:lvl w:ilvl="6" w:tentative="1">
-      <w:start w:val="1"/>
-      <w:numFmt w:val="bullet"/>
-      <w:lvlText w:val=""/>
-      <w:lvlJc w:val="left"/>
-      <w:pPr>
-        <w:tabs>
-          <w:tab w:val="num" w:pos="5040"/>
-        </w:tabs>
-        <w:ind w:left="5040" w:hanging="360"/>
-      </w:pPr>
-      <w:rPr>
-        <w:rFonts w:ascii="Wingdings" w:hAnsi="Wingdings" w:hint="default"/>
-        <w:sz w:val="20"/>
-      </w:rPr>
-    </w:lvl>
-    <w:lvl w:ilvl="7" w:tentative="1">
-      <w:start w:val="1"/>
-      <w:numFmt w:val="bullet"/>
-      <w:lvlText w:val=""/>
-      <w:lvlJc w:val="left"/>
-      <w:pPr>
-        <w:tabs>
-          <w:tab w:val="num" w:pos="5760"/>
-        </w:tabs>
-        <w:ind w:left="5760" w:hanging="360"/>
-      </w:pPr>
-      <w:rPr>
-        <w:rFonts w:ascii="Wingdings" w:hAnsi="Wingdings" w:hint="default"/>
-        <w:sz w:val="20"/>
-      </w:rPr>
-    </w:lvl>
-    <w:lvl w:ilvl="8" w:tentative="1">
-      <w:start w:val="1"/>
-      <w:numFmt w:val="bullet"/>
-      <w:lvlText w:val=""/>
-      <w:lvlJc w:val="left"/>
-      <w:pPr>
-        <w:tabs>
-          <w:tab w:val="num" w:pos="6480"/>
-        </w:tabs>
-        <w:ind w:left="6480" w:hanging="360"/>
-      </w:pPr>
-      <w:rPr>
-        <w:rFonts w:ascii="Wingdings" w:hAnsi="Wingdings" w:hint="default"/>
-        <w:sz w:val="20"/>
-      </w:rPr>
-    </w:lvl>
-  </w:abstractNum>
-  <w:abstractNum w:abstractNumId="17" w15:restartNumberingAfterBreak="0">
-    <w:nsid w:val="1FA22FC5"/>
-    <w:multiLevelType w:val="multilevel"/>
-    <w:tmpl w:val="C7E4097C"/>
-    <w:lvl w:ilvl="0">
-      <w:start w:val="1"/>
-      <w:numFmt w:val="bullet"/>
-      <w:lvlText w:val=""/>
-      <w:lvlJc w:val="left"/>
-      <w:pPr>
-        <w:tabs>
-          <w:tab w:val="num" w:pos="720"/>
-        </w:tabs>
-        <w:ind w:left="720" w:hanging="360"/>
-      </w:pPr>
-      <w:rPr>
-        <w:rFonts w:ascii="Symbol" w:hAnsi="Symbol" w:hint="default"/>
-        <w:sz w:val="20"/>
-      </w:rPr>
-    </w:lvl>
-    <w:lvl w:ilvl="1" w:tentative="1">
-      <w:start w:val="1"/>
-      <w:numFmt w:val="bullet"/>
-      <w:lvlText w:val="o"/>
-      <w:lvlJc w:val="left"/>
-      <w:pPr>
-        <w:tabs>
-          <w:tab w:val="num" w:pos="1440"/>
-        </w:tabs>
-        <w:ind w:left="1440" w:hanging="360"/>
-      </w:pPr>
-      <w:rPr>
-        <w:rFonts w:ascii="Courier New" w:hAnsi="Courier New" w:hint="default"/>
-        <w:sz w:val="20"/>
-      </w:rPr>
-    </w:lvl>
-    <w:lvl w:ilvl="2" w:tentative="1">
-      <w:start w:val="1"/>
-      <w:numFmt w:val="bullet"/>
-      <w:lvlText w:val=""/>
-      <w:lvlJc w:val="left"/>
-      <w:pPr>
-        <w:tabs>
-          <w:tab w:val="num" w:pos="2160"/>
-        </w:tabs>
-        <w:ind w:left="2160" w:hanging="360"/>
-      </w:pPr>
-      <w:rPr>
-        <w:rFonts w:ascii="Wingdings" w:hAnsi="Wingdings" w:hint="default"/>
-        <w:sz w:val="20"/>
-      </w:rPr>
-    </w:lvl>
-    <w:lvl w:ilvl="3" w:tentative="1">
-      <w:start w:val="1"/>
-      <w:numFmt w:val="bullet"/>
-      <w:lvlText w:val=""/>
-      <w:lvlJc w:val="left"/>
-      <w:pPr>
-        <w:tabs>
-          <w:tab w:val="num" w:pos="2880"/>
-        </w:tabs>
-        <w:ind w:left="2880" w:hanging="360"/>
-      </w:pPr>
-      <w:rPr>
-        <w:rFonts w:ascii="Wingdings" w:hAnsi="Wingdings" w:hint="default"/>
-        <w:sz w:val="20"/>
-      </w:rPr>
-    </w:lvl>
-    <w:lvl w:ilvl="4" w:tentative="1">
-      <w:start w:val="1"/>
-      <w:numFmt w:val="bullet"/>
-      <w:lvlText w:val=""/>
-      <w:lvlJc w:val="left"/>
-      <w:pPr>
-        <w:tabs>
-          <w:tab w:val="num" w:pos="3600"/>
-        </w:tabs>
-        <w:ind w:left="3600" w:hanging="360"/>
-      </w:pPr>
-      <w:rPr>
-        <w:rFonts w:ascii="Wingdings" w:hAnsi="Wingdings" w:hint="default"/>
-        <w:sz w:val="20"/>
-      </w:rPr>
-    </w:lvl>
-    <w:lvl w:ilvl="5" w:tentative="1">
-      <w:start w:val="1"/>
-      <w:numFmt w:val="bullet"/>
-      <w:lvlText w:val=""/>
-      <w:lvlJc w:val="left"/>
-      <w:pPr>
-        <w:tabs>
-          <w:tab w:val="num" w:pos="4320"/>
-        </w:tabs>
-        <w:ind w:left="4320" w:hanging="360"/>
-      </w:pPr>
-      <w:rPr>
-        <w:rFonts w:ascii="Wingdings" w:hAnsi="Wingdings" w:hint="default"/>
-        <w:sz w:val="20"/>
-      </w:rPr>
-    </w:lvl>
-    <w:lvl w:ilvl="6" w:tentative="1">
-      <w:start w:val="1"/>
-      <w:numFmt w:val="bullet"/>
-      <w:lvlText w:val=""/>
-      <w:lvlJc w:val="left"/>
-      <w:pPr>
-        <w:tabs>
-          <w:tab w:val="num" w:pos="5040"/>
-        </w:tabs>
-        <w:ind w:left="5040" w:hanging="360"/>
-      </w:pPr>
-      <w:rPr>
-        <w:rFonts w:ascii="Wingdings" w:hAnsi="Wingdings" w:hint="default"/>
-        <w:sz w:val="20"/>
-      </w:rPr>
-    </w:lvl>
-    <w:lvl w:ilvl="7" w:tentative="1">
-      <w:start w:val="1"/>
-      <w:numFmt w:val="bullet"/>
-      <w:lvlText w:val=""/>
-      <w:lvlJc w:val="left"/>
-      <w:pPr>
-        <w:tabs>
-          <w:tab w:val="num" w:pos="5760"/>
-        </w:tabs>
-        <w:ind w:left="5760" w:hanging="360"/>
-      </w:pPr>
-      <w:rPr>
-        <w:rFonts w:ascii="Wingdings" w:hAnsi="Wingdings" w:hint="default"/>
-        <w:sz w:val="20"/>
-      </w:rPr>
-    </w:lvl>
-    <w:lvl w:ilvl="8" w:tentative="1">
-      <w:start w:val="1"/>
-      <w:numFmt w:val="bullet"/>
-      <w:lvlText w:val=""/>
-      <w:lvlJc w:val="left"/>
-      <w:pPr>
-        <w:tabs>
-          <w:tab w:val="num" w:pos="6480"/>
-        </w:tabs>
-        <w:ind w:left="6480" w:hanging="360"/>
-      </w:pPr>
-      <w:rPr>
-        <w:rFonts w:ascii="Wingdings" w:hAnsi="Wingdings" w:hint="default"/>
-        <w:sz w:val="20"/>
-      </w:rPr>
-    </w:lvl>
-  </w:abstractNum>
-  <w:abstractNum w:abstractNumId="18" w15:restartNumberingAfterBreak="0">
-    <w:nsid w:val="218B10AF"/>
-    <w:multiLevelType w:val="multilevel"/>
-    <w:tmpl w:val="56660A96"/>
-    <w:lvl w:ilvl="0">
-      <w:start w:val="1"/>
-      <w:numFmt w:val="bullet"/>
-      <w:lvlText w:val=""/>
-      <w:lvlJc w:val="left"/>
-      <w:pPr>
-        <w:tabs>
-          <w:tab w:val="num" w:pos="1420"/>
-        </w:tabs>
-        <w:ind w:left="1420" w:hanging="360"/>
-      </w:pPr>
-      <w:rPr>
-        <w:rFonts w:ascii="Symbol" w:hAnsi="Symbol" w:hint="default"/>
-        <w:sz w:val="20"/>
-      </w:rPr>
-    </w:lvl>
-    <w:lvl w:ilvl="1" w:tentative="1">
-      <w:start w:val="1"/>
-      <w:numFmt w:val="bullet"/>
-      <w:lvlText w:val="o"/>
-      <w:lvlJc w:val="left"/>
-      <w:pPr>
-        <w:tabs>
-          <w:tab w:val="num" w:pos="2140"/>
-        </w:tabs>
-        <w:ind w:left="2140" w:hanging="360"/>
-      </w:pPr>
-      <w:rPr>
-        <w:rFonts w:ascii="Courier New" w:hAnsi="Courier New" w:hint="default"/>
-        <w:sz w:val="20"/>
-      </w:rPr>
-    </w:lvl>
-    <w:lvl w:ilvl="2" w:tentative="1">
-      <w:start w:val="1"/>
-      <w:numFmt w:val="bullet"/>
-      <w:lvlText w:val=""/>
-      <w:lvlJc w:val="left"/>
-      <w:pPr>
-        <w:tabs>
-          <w:tab w:val="num" w:pos="2860"/>
-        </w:tabs>
-        <w:ind w:left="2860" w:hanging="360"/>
-      </w:pPr>
-      <w:rPr>
-        <w:rFonts w:ascii="Wingdings" w:hAnsi="Wingdings" w:hint="default"/>
-        <w:sz w:val="20"/>
-      </w:rPr>
-    </w:lvl>
-    <w:lvl w:ilvl="3" w:tentative="1">
-      <w:start w:val="1"/>
-      <w:numFmt w:val="bullet"/>
-      <w:lvlText w:val=""/>
-      <w:lvlJc w:val="left"/>
-      <w:pPr>
-        <w:tabs>
-          <w:tab w:val="num" w:pos="3580"/>
-        </w:tabs>
-        <w:ind w:left="3580" w:hanging="360"/>
-      </w:pPr>
-      <w:rPr>
-        <w:rFonts w:ascii="Wingdings" w:hAnsi="Wingdings" w:hint="default"/>
-        <w:sz w:val="20"/>
-      </w:rPr>
-    </w:lvl>
-    <w:lvl w:ilvl="4" w:tentative="1">
-      <w:start w:val="1"/>
-      <w:numFmt w:val="bullet"/>
-      <w:lvlText w:val=""/>
-      <w:lvlJc w:val="left"/>
-      <w:pPr>
-        <w:tabs>
-          <w:tab w:val="num" w:pos="4300"/>
-        </w:tabs>
-        <w:ind w:left="4300" w:hanging="360"/>
-      </w:pPr>
-      <w:rPr>
-        <w:rFonts w:ascii="Wingdings" w:hAnsi="Wingdings" w:hint="default"/>
-        <w:sz w:val="20"/>
-      </w:rPr>
-    </w:lvl>
-    <w:lvl w:ilvl="5" w:tentative="1">
-      <w:start w:val="1"/>
-      <w:numFmt w:val="bullet"/>
-      <w:lvlText w:val=""/>
-      <w:lvlJc w:val="left"/>
-      <w:pPr>
-        <w:tabs>
-          <w:tab w:val="num" w:pos="5020"/>
-        </w:tabs>
-        <w:ind w:left="5020" w:hanging="360"/>
-      </w:pPr>
-      <w:rPr>
-        <w:rFonts w:ascii="Wingdings" w:hAnsi="Wingdings" w:hint="default"/>
-        <w:sz w:val="20"/>
-      </w:rPr>
-    </w:lvl>
-    <w:lvl w:ilvl="6" w:tentative="1">
-      <w:start w:val="1"/>
-      <w:numFmt w:val="bullet"/>
-      <w:lvlText w:val=""/>
-      <w:lvlJc w:val="left"/>
-      <w:pPr>
-        <w:tabs>
-          <w:tab w:val="num" w:pos="5740"/>
-        </w:tabs>
-        <w:ind w:left="5740" w:hanging="360"/>
-      </w:pPr>
-      <w:rPr>
-        <w:rFonts w:ascii="Wingdings" w:hAnsi="Wingdings" w:hint="default"/>
-        <w:sz w:val="20"/>
-      </w:rPr>
-    </w:lvl>
-    <w:lvl w:ilvl="7" w:tentative="1">
-      <w:start w:val="1"/>
-      <w:numFmt w:val="bullet"/>
-      <w:lvlText w:val=""/>
-      <w:lvlJc w:val="left"/>
-      <w:pPr>
-        <w:tabs>
-          <w:tab w:val="num" w:pos="6460"/>
-        </w:tabs>
-        <w:ind w:left="6460" w:hanging="360"/>
-      </w:pPr>
-      <w:rPr>
-        <w:rFonts w:ascii="Wingdings" w:hAnsi="Wingdings" w:hint="default"/>
-        <w:sz w:val="20"/>
-      </w:rPr>
-    </w:lvl>
-    <w:lvl w:ilvl="8" w:tentative="1">
-      <w:start w:val="1"/>
-      <w:numFmt w:val="bullet"/>
-      <w:lvlText w:val=""/>
-      <w:lvlJc w:val="left"/>
-      <w:pPr>
-        <w:tabs>
-          <w:tab w:val="num" w:pos="7180"/>
-        </w:tabs>
-        <w:ind w:left="7180" w:hanging="360"/>
-      </w:pPr>
-      <w:rPr>
-        <w:rFonts w:ascii="Wingdings" w:hAnsi="Wingdings" w:hint="default"/>
-        <w:sz w:val="20"/>
-      </w:rPr>
-    </w:lvl>
-  </w:abstractNum>
-  <w:abstractNum w:abstractNumId="19" w15:restartNumberingAfterBreak="0">
-    <w:nsid w:val="291C48FE"/>
-    <w:multiLevelType w:val="multilevel"/>
-    <w:tmpl w:val="112E953C"/>
+    <w:tmpl w:val="12D6FEB6"/>
     <w:lvl w:ilvl="0">
       <w:start w:val="1"/>
       <w:numFmt w:val="bullet"/>
@@ -11899,16 +12545,20 @@
         <w:sz w:val="20"/>
       </w:rPr>
     </w:lvl>
-    <w:lvl w:ilvl="1">
-      <w:start w:val="1"/>
-      <w:numFmt w:val="decimal"/>
-      <w:lvlText w:val="%2."/>
-      <w:lvlJc w:val="left"/>
-      <w:pPr>
+    <w:lvl w:ilvl="1" w:tentative="1">
+      <w:start w:val="1"/>
+      <w:numFmt w:val="bullet"/>
+      <w:lvlText w:val="o"/>
+      <w:lvlJc w:val="left"/>
+      <w:pPr>
+        <w:tabs>
+          <w:tab w:val="num" w:pos="1800"/>
+        </w:tabs>
         <w:ind w:left="1800" w:hanging="360"/>
       </w:pPr>
       <w:rPr>
-        <w:rFonts w:hint="default"/>
+        <w:rFonts w:ascii="Courier New" w:hAnsi="Courier New" w:hint="default"/>
+        <w:sz w:val="20"/>
       </w:rPr>
     </w:lvl>
     <w:lvl w:ilvl="2" w:tentative="1">
@@ -12024,10 +12674,10 @@
       </w:rPr>
     </w:lvl>
   </w:abstractNum>
-  <w:abstractNum w:abstractNumId="20" w15:restartNumberingAfterBreak="0">
-    <w:nsid w:val="29C77002"/>
+  <w:abstractNum w:abstractNumId="16" w15:restartNumberingAfterBreak="0">
+    <w:nsid w:val="593340A6"/>
     <w:multiLevelType w:val="multilevel"/>
-    <w:tmpl w:val="7A7447CC"/>
+    <w:tmpl w:val="A5006B8E"/>
     <w:lvl w:ilvl="0">
       <w:start w:val="1"/>
       <w:numFmt w:val="bullet"/>
@@ -12035,9 +12685,9 @@
       <w:lvlJc w:val="left"/>
       <w:pPr>
         <w:tabs>
-          <w:tab w:val="num" w:pos="720"/>
+          <w:tab w:val="num" w:pos="1080"/>
         </w:tabs>
-        <w:ind w:left="720" w:hanging="360"/>
+        <w:ind w:left="1080" w:hanging="360"/>
       </w:pPr>
       <w:rPr>
         <w:rFonts w:ascii="Symbol" w:hAnsi="Symbol" w:hint="default"/>
@@ -12051,9 +12701,9 @@
       <w:lvlJc w:val="left"/>
       <w:pPr>
         <w:tabs>
-          <w:tab w:val="num" w:pos="1440"/>
+          <w:tab w:val="num" w:pos="1800"/>
         </w:tabs>
-        <w:ind w:left="1440" w:hanging="360"/>
+        <w:ind w:left="1800" w:hanging="360"/>
       </w:pPr>
       <w:rPr>
         <w:rFonts w:ascii="Courier New" w:hAnsi="Courier New" w:hint="default"/>
@@ -12067,9 +12717,9 @@
       <w:lvlJc w:val="left"/>
       <w:pPr>
         <w:tabs>
-          <w:tab w:val="num" w:pos="2160"/>
+          <w:tab w:val="num" w:pos="2520"/>
         </w:tabs>
-        <w:ind w:left="2160" w:hanging="360"/>
+        <w:ind w:left="2520" w:hanging="360"/>
       </w:pPr>
       <w:rPr>
         <w:rFonts w:ascii="Wingdings" w:hAnsi="Wingdings" w:hint="default"/>
@@ -12083,9 +12733,9 @@
       <w:lvlJc w:val="left"/>
       <w:pPr>
         <w:tabs>
-          <w:tab w:val="num" w:pos="2880"/>
+          <w:tab w:val="num" w:pos="3240"/>
         </w:tabs>
-        <w:ind w:left="2880" w:hanging="360"/>
+        <w:ind w:left="3240" w:hanging="360"/>
       </w:pPr>
       <w:rPr>
         <w:rFonts w:ascii="Wingdings" w:hAnsi="Wingdings" w:hint="default"/>
@@ -12099,9 +12749,9 @@
       <w:lvlJc w:val="left"/>
       <w:pPr>
         <w:tabs>
-          <w:tab w:val="num" w:pos="3600"/>
+          <w:tab w:val="num" w:pos="3960"/>
         </w:tabs>
-        <w:ind w:left="3600" w:hanging="360"/>
+        <w:ind w:left="3960" w:hanging="360"/>
       </w:pPr>
       <w:rPr>
         <w:rFonts w:ascii="Wingdings" w:hAnsi="Wingdings" w:hint="default"/>
@@ -12115,9 +12765,9 @@
       <w:lvlJc w:val="left"/>
       <w:pPr>
         <w:tabs>
-          <w:tab w:val="num" w:pos="4320"/>
+          <w:tab w:val="num" w:pos="4680"/>
         </w:tabs>
-        <w:ind w:left="4320" w:hanging="360"/>
+        <w:ind w:left="4680" w:hanging="360"/>
       </w:pPr>
       <w:rPr>
         <w:rFonts w:ascii="Wingdings" w:hAnsi="Wingdings" w:hint="default"/>
@@ -12131,9 +12781,9 @@
       <w:lvlJc w:val="left"/>
       <w:pPr>
         <w:tabs>
-          <w:tab w:val="num" w:pos="5040"/>
+          <w:tab w:val="num" w:pos="5400"/>
         </w:tabs>
-        <w:ind w:left="5040" w:hanging="360"/>
+        <w:ind w:left="5400" w:hanging="360"/>
       </w:pPr>
       <w:rPr>
         <w:rFonts w:ascii="Wingdings" w:hAnsi="Wingdings" w:hint="default"/>
@@ -12147,9 +12797,9 @@
       <w:lvlJc w:val="left"/>
       <w:pPr>
         <w:tabs>
-          <w:tab w:val="num" w:pos="5760"/>
+          <w:tab w:val="num" w:pos="6120"/>
         </w:tabs>
-        <w:ind w:left="5760" w:hanging="360"/>
+        <w:ind w:left="6120" w:hanging="360"/>
       </w:pPr>
       <w:rPr>
         <w:rFonts w:ascii="Wingdings" w:hAnsi="Wingdings" w:hint="default"/>
@@ -12163,9 +12813,9 @@
       <w:lvlJc w:val="left"/>
       <w:pPr>
         <w:tabs>
-          <w:tab w:val="num" w:pos="6480"/>
+          <w:tab w:val="num" w:pos="6840"/>
         </w:tabs>
-        <w:ind w:left="6480" w:hanging="360"/>
+        <w:ind w:left="6840" w:hanging="360"/>
       </w:pPr>
       <w:rPr>
         <w:rFonts w:ascii="Wingdings" w:hAnsi="Wingdings" w:hint="default"/>
@@ -12173,13 +12823,163 @@
       </w:rPr>
     </w:lvl>
   </w:abstractNum>
-  <w:abstractNum w:abstractNumId="21" w15:restartNumberingAfterBreak="0">
-    <w:nsid w:val="2BD839E3"/>
+  <w:abstractNum w:abstractNumId="17" w15:restartNumberingAfterBreak="0">
+    <w:nsid w:val="5E390013"/>
     <w:multiLevelType w:val="multilevel"/>
-    <w:tmpl w:val="A5CAB3EC"/>
+    <w:tmpl w:val="FAF2A67A"/>
     <w:lvl w:ilvl="0">
       <w:start w:val="1"/>
+      <w:numFmt w:val="bullet"/>
+      <w:lvlText w:val=""/>
+      <w:lvlJc w:val="left"/>
+      <w:pPr>
+        <w:tabs>
+          <w:tab w:val="num" w:pos="1080"/>
+        </w:tabs>
+        <w:ind w:left="1080" w:hanging="360"/>
+      </w:pPr>
+      <w:rPr>
+        <w:rFonts w:ascii="Symbol" w:hAnsi="Symbol" w:hint="default"/>
+        <w:sz w:val="20"/>
+      </w:rPr>
+    </w:lvl>
+    <w:lvl w:ilvl="1" w:tentative="1">
+      <w:start w:val="1"/>
+      <w:numFmt w:val="bullet"/>
+      <w:lvlText w:val="o"/>
+      <w:lvlJc w:val="left"/>
+      <w:pPr>
+        <w:tabs>
+          <w:tab w:val="num" w:pos="1800"/>
+        </w:tabs>
+        <w:ind w:left="1800" w:hanging="360"/>
+      </w:pPr>
+      <w:rPr>
+        <w:rFonts w:ascii="Courier New" w:hAnsi="Courier New" w:hint="default"/>
+        <w:sz w:val="20"/>
+      </w:rPr>
+    </w:lvl>
+    <w:lvl w:ilvl="2" w:tentative="1">
+      <w:start w:val="1"/>
+      <w:numFmt w:val="bullet"/>
+      <w:lvlText w:val=""/>
+      <w:lvlJc w:val="left"/>
+      <w:pPr>
+        <w:tabs>
+          <w:tab w:val="num" w:pos="2520"/>
+        </w:tabs>
+        <w:ind w:left="2520" w:hanging="360"/>
+      </w:pPr>
+      <w:rPr>
+        <w:rFonts w:ascii="Wingdings" w:hAnsi="Wingdings" w:hint="default"/>
+        <w:sz w:val="20"/>
+      </w:rPr>
+    </w:lvl>
+    <w:lvl w:ilvl="3" w:tentative="1">
+      <w:start w:val="1"/>
+      <w:numFmt w:val="bullet"/>
+      <w:lvlText w:val=""/>
+      <w:lvlJc w:val="left"/>
+      <w:pPr>
+        <w:tabs>
+          <w:tab w:val="num" w:pos="3240"/>
+        </w:tabs>
+        <w:ind w:left="3240" w:hanging="360"/>
+      </w:pPr>
+      <w:rPr>
+        <w:rFonts w:ascii="Wingdings" w:hAnsi="Wingdings" w:hint="default"/>
+        <w:sz w:val="20"/>
+      </w:rPr>
+    </w:lvl>
+    <w:lvl w:ilvl="4" w:tentative="1">
+      <w:start w:val="1"/>
+      <w:numFmt w:val="bullet"/>
+      <w:lvlText w:val=""/>
+      <w:lvlJc w:val="left"/>
+      <w:pPr>
+        <w:tabs>
+          <w:tab w:val="num" w:pos="3960"/>
+        </w:tabs>
+        <w:ind w:left="3960" w:hanging="360"/>
+      </w:pPr>
+      <w:rPr>
+        <w:rFonts w:ascii="Wingdings" w:hAnsi="Wingdings" w:hint="default"/>
+        <w:sz w:val="20"/>
+      </w:rPr>
+    </w:lvl>
+    <w:lvl w:ilvl="5" w:tentative="1">
+      <w:start w:val="1"/>
+      <w:numFmt w:val="bullet"/>
+      <w:lvlText w:val=""/>
+      <w:lvlJc w:val="left"/>
+      <w:pPr>
+        <w:tabs>
+          <w:tab w:val="num" w:pos="4680"/>
+        </w:tabs>
+        <w:ind w:left="4680" w:hanging="360"/>
+      </w:pPr>
+      <w:rPr>
+        <w:rFonts w:ascii="Wingdings" w:hAnsi="Wingdings" w:hint="default"/>
+        <w:sz w:val="20"/>
+      </w:rPr>
+    </w:lvl>
+    <w:lvl w:ilvl="6" w:tentative="1">
+      <w:start w:val="1"/>
+      <w:numFmt w:val="bullet"/>
+      <w:lvlText w:val=""/>
+      <w:lvlJc w:val="left"/>
+      <w:pPr>
+        <w:tabs>
+          <w:tab w:val="num" w:pos="5400"/>
+        </w:tabs>
+        <w:ind w:left="5400" w:hanging="360"/>
+      </w:pPr>
+      <w:rPr>
+        <w:rFonts w:ascii="Wingdings" w:hAnsi="Wingdings" w:hint="default"/>
+        <w:sz w:val="20"/>
+      </w:rPr>
+    </w:lvl>
+    <w:lvl w:ilvl="7" w:tentative="1">
+      <w:start w:val="1"/>
+      <w:numFmt w:val="bullet"/>
+      <w:lvlText w:val=""/>
+      <w:lvlJc w:val="left"/>
+      <w:pPr>
+        <w:tabs>
+          <w:tab w:val="num" w:pos="6120"/>
+        </w:tabs>
+        <w:ind w:left="6120" w:hanging="360"/>
+      </w:pPr>
+      <w:rPr>
+        <w:rFonts w:ascii="Wingdings" w:hAnsi="Wingdings" w:hint="default"/>
+        <w:sz w:val="20"/>
+      </w:rPr>
+    </w:lvl>
+    <w:lvl w:ilvl="8" w:tentative="1">
+      <w:start w:val="1"/>
+      <w:numFmt w:val="bullet"/>
+      <w:lvlText w:val=""/>
+      <w:lvlJc w:val="left"/>
+      <w:pPr>
+        <w:tabs>
+          <w:tab w:val="num" w:pos="6840"/>
+        </w:tabs>
+        <w:ind w:left="6840" w:hanging="360"/>
+      </w:pPr>
+      <w:rPr>
+        <w:rFonts w:ascii="Wingdings" w:hAnsi="Wingdings" w:hint="default"/>
+        <w:sz w:val="20"/>
+      </w:rPr>
+    </w:lvl>
+  </w:abstractNum>
+  <w:abstractNum w:abstractNumId="18" w15:restartNumberingAfterBreak="0">
+    <w:nsid w:val="5F6C7427"/>
+    <w:multiLevelType w:val="multilevel"/>
+    <w:tmpl w:val="671AC2BA"/>
+    <w:lvl w:ilvl="0">
+      <w:start w:val="1"/>
       <w:numFmt w:val="decimal"/>
+      <w:pStyle w:val="Titolo1"/>
       <w:lvlText w:val="%1"/>
       <w:lvlJc w:val="left"/>
       <w:pPr>
@@ -12195,13 +12995,14 @@
     <w:lvl w:ilvl="1">
       <w:start w:val="1"/>
       <w:numFmt w:val="decimal"/>
-      <w:lvlText w:val="%1.%2."/>
+      <w:pStyle w:val="Titolo2"/>
+      <w:lvlText w:val="%1.%2"/>
       <w:lvlJc w:val="left"/>
       <w:pPr>
         <w:tabs>
-          <w:tab w:val="num" w:pos="792"/>
+          <w:tab w:val="num" w:pos="720"/>
         </w:tabs>
-        <w:ind w:left="792" w:hanging="432"/>
+        <w:ind w:left="0" w:firstLine="0"/>
       </w:pPr>
       <w:rPr>
         <w:rFonts w:hint="default"/>
@@ -12210,13 +13011,14 @@
     <w:lvl w:ilvl="2">
       <w:start w:val="1"/>
       <w:numFmt w:val="decimal"/>
-      <w:lvlText w:val="%1.%2.%3."/>
+      <w:pStyle w:val="Titolo3"/>
+      <w:lvlText w:val="%1.%2.%3"/>
       <w:lvlJc w:val="left"/>
       <w:pPr>
         <w:tabs>
-          <w:tab w:val="num" w:pos="1224"/>
+          <w:tab w:val="num" w:pos="1080"/>
         </w:tabs>
-        <w:ind w:left="1224" w:hanging="504"/>
+        <w:ind w:left="0" w:firstLine="0"/>
       </w:pPr>
       <w:rPr>
         <w:rFonts w:hint="default"/>
@@ -12313,10 +13115,10 @@
       </w:rPr>
     </w:lvl>
   </w:abstractNum>
-  <w:abstractNum w:abstractNumId="22" w15:restartNumberingAfterBreak="0">
-    <w:nsid w:val="2E3D0930"/>
+  <w:abstractNum w:abstractNumId="19" w15:restartNumberingAfterBreak="0">
+    <w:nsid w:val="60235D5F"/>
     <w:multiLevelType w:val="multilevel"/>
-    <w:tmpl w:val="D80AB9E6"/>
+    <w:tmpl w:val="56660A96"/>
     <w:lvl w:ilvl="0">
       <w:start w:val="1"/>
       <w:numFmt w:val="bullet"/>
@@ -12333,16 +13135,20 @@
         <w:sz w:val="20"/>
       </w:rPr>
     </w:lvl>
-    <w:lvl w:ilvl="1">
-      <w:start w:val="1"/>
-      <w:numFmt w:val="decimal"/>
-      <w:lvlText w:val="%2."/>
-      <w:lvlJc w:val="left"/>
-      <w:pPr>
+    <w:lvl w:ilvl="1" w:tentative="1">
+      <w:start w:val="1"/>
+      <w:numFmt w:val="bullet"/>
+      <w:lvlText w:val="o"/>
+      <w:lvlJc w:val="left"/>
+      <w:pPr>
+        <w:tabs>
+          <w:tab w:val="num" w:pos="1800"/>
+        </w:tabs>
         <w:ind w:left="1800" w:hanging="360"/>
       </w:pPr>
       <w:rPr>
-        <w:rFonts w:hint="default"/>
+        <w:rFonts w:ascii="Courier New" w:hAnsi="Courier New" w:hint="default"/>
+        <w:sz w:val="20"/>
       </w:rPr>
     </w:lvl>
     <w:lvl w:ilvl="2" w:tentative="1">
@@ -12458,2820 +13264,7 @@
       </w:rPr>
     </w:lvl>
   </w:abstractNum>
-  <w:abstractNum w:abstractNumId="23" w15:restartNumberingAfterBreak="0">
-    <w:nsid w:val="30DE6565"/>
-    <w:multiLevelType w:val="hybridMultilevel"/>
-    <w:tmpl w:val="5106E628"/>
-    <w:lvl w:ilvl="0" w:tplc="04100001">
-      <w:start w:val="1"/>
-      <w:numFmt w:val="bullet"/>
-      <w:lvlText w:val=""/>
-      <w:lvlJc w:val="left"/>
-      <w:pPr>
-        <w:ind w:left="1060" w:hanging="360"/>
-      </w:pPr>
-      <w:rPr>
-        <w:rFonts w:ascii="Symbol" w:hAnsi="Symbol" w:hint="default"/>
-      </w:rPr>
-    </w:lvl>
-    <w:lvl w:ilvl="1" w:tplc="04100003" w:tentative="1">
-      <w:start w:val="1"/>
-      <w:numFmt w:val="bullet"/>
-      <w:lvlText w:val="o"/>
-      <w:lvlJc w:val="left"/>
-      <w:pPr>
-        <w:ind w:left="1780" w:hanging="360"/>
-      </w:pPr>
-      <w:rPr>
-        <w:rFonts w:ascii="Courier New" w:hAnsi="Courier New" w:cs="Courier New" w:hint="default"/>
-      </w:rPr>
-    </w:lvl>
-    <w:lvl w:ilvl="2" w:tplc="04100005" w:tentative="1">
-      <w:start w:val="1"/>
-      <w:numFmt w:val="bullet"/>
-      <w:lvlText w:val=""/>
-      <w:lvlJc w:val="left"/>
-      <w:pPr>
-        <w:ind w:left="2500" w:hanging="360"/>
-      </w:pPr>
-      <w:rPr>
-        <w:rFonts w:ascii="Wingdings" w:hAnsi="Wingdings" w:hint="default"/>
-      </w:rPr>
-    </w:lvl>
-    <w:lvl w:ilvl="3" w:tplc="04100001" w:tentative="1">
-      <w:start w:val="1"/>
-      <w:numFmt w:val="bullet"/>
-      <w:lvlText w:val=""/>
-      <w:lvlJc w:val="left"/>
-      <w:pPr>
-        <w:ind w:left="3220" w:hanging="360"/>
-      </w:pPr>
-      <w:rPr>
-        <w:rFonts w:ascii="Symbol" w:hAnsi="Symbol" w:hint="default"/>
-      </w:rPr>
-    </w:lvl>
-    <w:lvl w:ilvl="4" w:tplc="04100003" w:tentative="1">
-      <w:start w:val="1"/>
-      <w:numFmt w:val="bullet"/>
-      <w:lvlText w:val="o"/>
-      <w:lvlJc w:val="left"/>
-      <w:pPr>
-        <w:ind w:left="3940" w:hanging="360"/>
-      </w:pPr>
-      <w:rPr>
-        <w:rFonts w:ascii="Courier New" w:hAnsi="Courier New" w:cs="Courier New" w:hint="default"/>
-      </w:rPr>
-    </w:lvl>
-    <w:lvl w:ilvl="5" w:tplc="04100005" w:tentative="1">
-      <w:start w:val="1"/>
-      <w:numFmt w:val="bullet"/>
-      <w:lvlText w:val=""/>
-      <w:lvlJc w:val="left"/>
-      <w:pPr>
-        <w:ind w:left="4660" w:hanging="360"/>
-      </w:pPr>
-      <w:rPr>
-        <w:rFonts w:ascii="Wingdings" w:hAnsi="Wingdings" w:hint="default"/>
-      </w:rPr>
-    </w:lvl>
-    <w:lvl w:ilvl="6" w:tplc="04100001" w:tentative="1">
-      <w:start w:val="1"/>
-      <w:numFmt w:val="bullet"/>
-      <w:lvlText w:val=""/>
-      <w:lvlJc w:val="left"/>
-      <w:pPr>
-        <w:ind w:left="5380" w:hanging="360"/>
-      </w:pPr>
-      <w:rPr>
-        <w:rFonts w:ascii="Symbol" w:hAnsi="Symbol" w:hint="default"/>
-      </w:rPr>
-    </w:lvl>
-    <w:lvl w:ilvl="7" w:tplc="04100003" w:tentative="1">
-      <w:start w:val="1"/>
-      <w:numFmt w:val="bullet"/>
-      <w:lvlText w:val="o"/>
-      <w:lvlJc w:val="left"/>
-      <w:pPr>
-        <w:ind w:left="6100" w:hanging="360"/>
-      </w:pPr>
-      <w:rPr>
-        <w:rFonts w:ascii="Courier New" w:hAnsi="Courier New" w:cs="Courier New" w:hint="default"/>
-      </w:rPr>
-    </w:lvl>
-    <w:lvl w:ilvl="8" w:tplc="04100005" w:tentative="1">
-      <w:start w:val="1"/>
-      <w:numFmt w:val="bullet"/>
-      <w:lvlText w:val=""/>
-      <w:lvlJc w:val="left"/>
-      <w:pPr>
-        <w:ind w:left="6820" w:hanging="360"/>
-      </w:pPr>
-      <w:rPr>
-        <w:rFonts w:ascii="Wingdings" w:hAnsi="Wingdings" w:hint="default"/>
-      </w:rPr>
-    </w:lvl>
-  </w:abstractNum>
-  <w:abstractNum w:abstractNumId="24" w15:restartNumberingAfterBreak="0">
-    <w:nsid w:val="32D83F40"/>
-    <w:multiLevelType w:val="multilevel"/>
-    <w:tmpl w:val="805A86A6"/>
-    <w:lvl w:ilvl="0">
-      <w:start w:val="1"/>
-      <w:numFmt w:val="bullet"/>
-      <w:lvlText w:val=""/>
-      <w:lvlJc w:val="left"/>
-      <w:pPr>
-        <w:tabs>
-          <w:tab w:val="num" w:pos="720"/>
-        </w:tabs>
-        <w:ind w:left="720" w:hanging="360"/>
-      </w:pPr>
-      <w:rPr>
-        <w:rFonts w:ascii="Symbol" w:hAnsi="Symbol" w:hint="default"/>
-        <w:sz w:val="20"/>
-      </w:rPr>
-    </w:lvl>
-    <w:lvl w:ilvl="1" w:tentative="1">
-      <w:start w:val="1"/>
-      <w:numFmt w:val="bullet"/>
-      <w:lvlText w:val="o"/>
-      <w:lvlJc w:val="left"/>
-      <w:pPr>
-        <w:tabs>
-          <w:tab w:val="num" w:pos="1440"/>
-        </w:tabs>
-        <w:ind w:left="1440" w:hanging="360"/>
-      </w:pPr>
-      <w:rPr>
-        <w:rFonts w:ascii="Courier New" w:hAnsi="Courier New" w:hint="default"/>
-        <w:sz w:val="20"/>
-      </w:rPr>
-    </w:lvl>
-    <w:lvl w:ilvl="2" w:tentative="1">
-      <w:start w:val="1"/>
-      <w:numFmt w:val="bullet"/>
-      <w:lvlText w:val=""/>
-      <w:lvlJc w:val="left"/>
-      <w:pPr>
-        <w:tabs>
-          <w:tab w:val="num" w:pos="2160"/>
-        </w:tabs>
-        <w:ind w:left="2160" w:hanging="360"/>
-      </w:pPr>
-      <w:rPr>
-        <w:rFonts w:ascii="Wingdings" w:hAnsi="Wingdings" w:hint="default"/>
-        <w:sz w:val="20"/>
-      </w:rPr>
-    </w:lvl>
-    <w:lvl w:ilvl="3" w:tentative="1">
-      <w:start w:val="1"/>
-      <w:numFmt w:val="bullet"/>
-      <w:lvlText w:val=""/>
-      <w:lvlJc w:val="left"/>
-      <w:pPr>
-        <w:tabs>
-          <w:tab w:val="num" w:pos="2880"/>
-        </w:tabs>
-        <w:ind w:left="2880" w:hanging="360"/>
-      </w:pPr>
-      <w:rPr>
-        <w:rFonts w:ascii="Wingdings" w:hAnsi="Wingdings" w:hint="default"/>
-        <w:sz w:val="20"/>
-      </w:rPr>
-    </w:lvl>
-    <w:lvl w:ilvl="4" w:tentative="1">
-      <w:start w:val="1"/>
-      <w:numFmt w:val="bullet"/>
-      <w:lvlText w:val=""/>
-      <w:lvlJc w:val="left"/>
-      <w:pPr>
-        <w:tabs>
-          <w:tab w:val="num" w:pos="3600"/>
-        </w:tabs>
-        <w:ind w:left="3600" w:hanging="360"/>
-      </w:pPr>
-      <w:rPr>
-        <w:rFonts w:ascii="Wingdings" w:hAnsi="Wingdings" w:hint="default"/>
-        <w:sz w:val="20"/>
-      </w:rPr>
-    </w:lvl>
-    <w:lvl w:ilvl="5" w:tentative="1">
-      <w:start w:val="1"/>
-      <w:numFmt w:val="bullet"/>
-      <w:lvlText w:val=""/>
-      <w:lvlJc w:val="left"/>
-      <w:pPr>
-        <w:tabs>
-          <w:tab w:val="num" w:pos="4320"/>
-        </w:tabs>
-        <w:ind w:left="4320" w:hanging="360"/>
-      </w:pPr>
-      <w:rPr>
-        <w:rFonts w:ascii="Wingdings" w:hAnsi="Wingdings" w:hint="default"/>
-        <w:sz w:val="20"/>
-      </w:rPr>
-    </w:lvl>
-    <w:lvl w:ilvl="6" w:tentative="1">
-      <w:start w:val="1"/>
-      <w:numFmt w:val="bullet"/>
-      <w:lvlText w:val=""/>
-      <w:lvlJc w:val="left"/>
-      <w:pPr>
-        <w:tabs>
-          <w:tab w:val="num" w:pos="5040"/>
-        </w:tabs>
-        <w:ind w:left="5040" w:hanging="360"/>
-      </w:pPr>
-      <w:rPr>
-        <w:rFonts w:ascii="Wingdings" w:hAnsi="Wingdings" w:hint="default"/>
-        <w:sz w:val="20"/>
-      </w:rPr>
-    </w:lvl>
-    <w:lvl w:ilvl="7" w:tentative="1">
-      <w:start w:val="1"/>
-      <w:numFmt w:val="bullet"/>
-      <w:lvlText w:val=""/>
-      <w:lvlJc w:val="left"/>
-      <w:pPr>
-        <w:tabs>
-          <w:tab w:val="num" w:pos="5760"/>
-        </w:tabs>
-        <w:ind w:left="5760" w:hanging="360"/>
-      </w:pPr>
-      <w:rPr>
-        <w:rFonts w:ascii="Wingdings" w:hAnsi="Wingdings" w:hint="default"/>
-        <w:sz w:val="20"/>
-      </w:rPr>
-    </w:lvl>
-    <w:lvl w:ilvl="8" w:tentative="1">
-      <w:start w:val="1"/>
-      <w:numFmt w:val="bullet"/>
-      <w:lvlText w:val=""/>
-      <w:lvlJc w:val="left"/>
-      <w:pPr>
-        <w:tabs>
-          <w:tab w:val="num" w:pos="6480"/>
-        </w:tabs>
-        <w:ind w:left="6480" w:hanging="360"/>
-      </w:pPr>
-      <w:rPr>
-        <w:rFonts w:ascii="Wingdings" w:hAnsi="Wingdings" w:hint="default"/>
-        <w:sz w:val="20"/>
-      </w:rPr>
-    </w:lvl>
-  </w:abstractNum>
-  <w:abstractNum w:abstractNumId="25" w15:restartNumberingAfterBreak="0">
-    <w:nsid w:val="36BA33AD"/>
-    <w:multiLevelType w:val="multilevel"/>
-    <w:tmpl w:val="D80AB9E6"/>
-    <w:lvl w:ilvl="0">
-      <w:start w:val="1"/>
-      <w:numFmt w:val="bullet"/>
-      <w:lvlText w:val=""/>
-      <w:lvlJc w:val="left"/>
-      <w:pPr>
-        <w:tabs>
-          <w:tab w:val="num" w:pos="1080"/>
-        </w:tabs>
-        <w:ind w:left="1080" w:hanging="360"/>
-      </w:pPr>
-      <w:rPr>
-        <w:rFonts w:ascii="Symbol" w:hAnsi="Symbol" w:hint="default"/>
-        <w:sz w:val="20"/>
-      </w:rPr>
-    </w:lvl>
-    <w:lvl w:ilvl="1">
-      <w:start w:val="1"/>
-      <w:numFmt w:val="decimal"/>
-      <w:lvlText w:val="%2."/>
-      <w:lvlJc w:val="left"/>
-      <w:pPr>
-        <w:ind w:left="1800" w:hanging="360"/>
-      </w:pPr>
-      <w:rPr>
-        <w:rFonts w:hint="default"/>
-      </w:rPr>
-    </w:lvl>
-    <w:lvl w:ilvl="2" w:tentative="1">
-      <w:start w:val="1"/>
-      <w:numFmt w:val="bullet"/>
-      <w:lvlText w:val=""/>
-      <w:lvlJc w:val="left"/>
-      <w:pPr>
-        <w:tabs>
-          <w:tab w:val="num" w:pos="2520"/>
-        </w:tabs>
-        <w:ind w:left="2520" w:hanging="360"/>
-      </w:pPr>
-      <w:rPr>
-        <w:rFonts w:ascii="Wingdings" w:hAnsi="Wingdings" w:hint="default"/>
-        <w:sz w:val="20"/>
-      </w:rPr>
-    </w:lvl>
-    <w:lvl w:ilvl="3" w:tentative="1">
-      <w:start w:val="1"/>
-      <w:numFmt w:val="bullet"/>
-      <w:lvlText w:val=""/>
-      <w:lvlJc w:val="left"/>
-      <w:pPr>
-        <w:tabs>
-          <w:tab w:val="num" w:pos="3240"/>
-        </w:tabs>
-        <w:ind w:left="3240" w:hanging="360"/>
-      </w:pPr>
-      <w:rPr>
-        <w:rFonts w:ascii="Wingdings" w:hAnsi="Wingdings" w:hint="default"/>
-        <w:sz w:val="20"/>
-      </w:rPr>
-    </w:lvl>
-    <w:lvl w:ilvl="4" w:tentative="1">
-      <w:start w:val="1"/>
-      <w:numFmt w:val="bullet"/>
-      <w:lvlText w:val=""/>
-      <w:lvlJc w:val="left"/>
-      <w:pPr>
-        <w:tabs>
-          <w:tab w:val="num" w:pos="3960"/>
-        </w:tabs>
-        <w:ind w:left="3960" w:hanging="360"/>
-      </w:pPr>
-      <w:rPr>
-        <w:rFonts w:ascii="Wingdings" w:hAnsi="Wingdings" w:hint="default"/>
-        <w:sz w:val="20"/>
-      </w:rPr>
-    </w:lvl>
-    <w:lvl w:ilvl="5" w:tentative="1">
-      <w:start w:val="1"/>
-      <w:numFmt w:val="bullet"/>
-      <w:lvlText w:val=""/>
-      <w:lvlJc w:val="left"/>
-      <w:pPr>
-        <w:tabs>
-          <w:tab w:val="num" w:pos="4680"/>
-        </w:tabs>
-        <w:ind w:left="4680" w:hanging="360"/>
-      </w:pPr>
-      <w:rPr>
-        <w:rFonts w:ascii="Wingdings" w:hAnsi="Wingdings" w:hint="default"/>
-        <w:sz w:val="20"/>
-      </w:rPr>
-    </w:lvl>
-    <w:lvl w:ilvl="6" w:tentative="1">
-      <w:start w:val="1"/>
-      <w:numFmt w:val="bullet"/>
-      <w:lvlText w:val=""/>
-      <w:lvlJc w:val="left"/>
-      <w:pPr>
-        <w:tabs>
-          <w:tab w:val="num" w:pos="5400"/>
-        </w:tabs>
-        <w:ind w:left="5400" w:hanging="360"/>
-      </w:pPr>
-      <w:rPr>
-        <w:rFonts w:ascii="Wingdings" w:hAnsi="Wingdings" w:hint="default"/>
-        <w:sz w:val="20"/>
-      </w:rPr>
-    </w:lvl>
-    <w:lvl w:ilvl="7" w:tentative="1">
-      <w:start w:val="1"/>
-      <w:numFmt w:val="bullet"/>
-      <w:lvlText w:val=""/>
-      <w:lvlJc w:val="left"/>
-      <w:pPr>
-        <w:tabs>
-          <w:tab w:val="num" w:pos="6120"/>
-        </w:tabs>
-        <w:ind w:left="6120" w:hanging="360"/>
-      </w:pPr>
-      <w:rPr>
-        <w:rFonts w:ascii="Wingdings" w:hAnsi="Wingdings" w:hint="default"/>
-        <w:sz w:val="20"/>
-      </w:rPr>
-    </w:lvl>
-    <w:lvl w:ilvl="8" w:tentative="1">
-      <w:start w:val="1"/>
-      <w:numFmt w:val="bullet"/>
-      <w:lvlText w:val=""/>
-      <w:lvlJc w:val="left"/>
-      <w:pPr>
-        <w:tabs>
-          <w:tab w:val="num" w:pos="6840"/>
-        </w:tabs>
-        <w:ind w:left="6840" w:hanging="360"/>
-      </w:pPr>
-      <w:rPr>
-        <w:rFonts w:ascii="Wingdings" w:hAnsi="Wingdings" w:hint="default"/>
-        <w:sz w:val="20"/>
-      </w:rPr>
-    </w:lvl>
-  </w:abstractNum>
-  <w:abstractNum w:abstractNumId="26" w15:restartNumberingAfterBreak="0">
-    <w:nsid w:val="37B00BEC"/>
-    <w:multiLevelType w:val="hybridMultilevel"/>
-    <w:tmpl w:val="34A2B4FE"/>
-    <w:lvl w:ilvl="0" w:tplc="0410001B">
-      <w:start w:val="1"/>
-      <w:numFmt w:val="lowerRoman"/>
-      <w:lvlText w:val="%1."/>
-      <w:lvlJc w:val="right"/>
-      <w:pPr>
-        <w:ind w:left="1060" w:hanging="360"/>
-      </w:pPr>
-    </w:lvl>
-    <w:lvl w:ilvl="1" w:tplc="04100019" w:tentative="1">
-      <w:start w:val="1"/>
-      <w:numFmt w:val="lowerLetter"/>
-      <w:lvlText w:val="%2."/>
-      <w:lvlJc w:val="left"/>
-      <w:pPr>
-        <w:ind w:left="1780" w:hanging="360"/>
-      </w:pPr>
-    </w:lvl>
-    <w:lvl w:ilvl="2" w:tplc="0410001B" w:tentative="1">
-      <w:start w:val="1"/>
-      <w:numFmt w:val="lowerRoman"/>
-      <w:lvlText w:val="%3."/>
-      <w:lvlJc w:val="right"/>
-      <w:pPr>
-        <w:ind w:left="2500" w:hanging="180"/>
-      </w:pPr>
-    </w:lvl>
-    <w:lvl w:ilvl="3" w:tplc="0410000F" w:tentative="1">
-      <w:start w:val="1"/>
-      <w:numFmt w:val="decimal"/>
-      <w:lvlText w:val="%4."/>
-      <w:lvlJc w:val="left"/>
-      <w:pPr>
-        <w:ind w:left="3220" w:hanging="360"/>
-      </w:pPr>
-    </w:lvl>
-    <w:lvl w:ilvl="4" w:tplc="04100019" w:tentative="1">
-      <w:start w:val="1"/>
-      <w:numFmt w:val="lowerLetter"/>
-      <w:lvlText w:val="%5."/>
-      <w:lvlJc w:val="left"/>
-      <w:pPr>
-        <w:ind w:left="3940" w:hanging="360"/>
-      </w:pPr>
-    </w:lvl>
-    <w:lvl w:ilvl="5" w:tplc="0410001B" w:tentative="1">
-      <w:start w:val="1"/>
-      <w:numFmt w:val="lowerRoman"/>
-      <w:lvlText w:val="%6."/>
-      <w:lvlJc w:val="right"/>
-      <w:pPr>
-        <w:ind w:left="4660" w:hanging="180"/>
-      </w:pPr>
-    </w:lvl>
-    <w:lvl w:ilvl="6" w:tplc="0410000F" w:tentative="1">
-      <w:start w:val="1"/>
-      <w:numFmt w:val="decimal"/>
-      <w:lvlText w:val="%7."/>
-      <w:lvlJc w:val="left"/>
-      <w:pPr>
-        <w:ind w:left="5380" w:hanging="360"/>
-      </w:pPr>
-    </w:lvl>
-    <w:lvl w:ilvl="7" w:tplc="04100019" w:tentative="1">
-      <w:start w:val="1"/>
-      <w:numFmt w:val="lowerLetter"/>
-      <w:lvlText w:val="%8."/>
-      <w:lvlJc w:val="left"/>
-      <w:pPr>
-        <w:ind w:left="6100" w:hanging="360"/>
-      </w:pPr>
-    </w:lvl>
-    <w:lvl w:ilvl="8" w:tplc="0410001B" w:tentative="1">
-      <w:start w:val="1"/>
-      <w:numFmt w:val="lowerRoman"/>
-      <w:lvlText w:val="%9."/>
-      <w:lvlJc w:val="right"/>
-      <w:pPr>
-        <w:ind w:left="6820" w:hanging="180"/>
-      </w:pPr>
-    </w:lvl>
-  </w:abstractNum>
-  <w:abstractNum w:abstractNumId="27" w15:restartNumberingAfterBreak="0">
-    <w:nsid w:val="395D6A7F"/>
-    <w:multiLevelType w:val="multilevel"/>
-    <w:tmpl w:val="B6485526"/>
-    <w:lvl w:ilvl="0">
-      <w:start w:val="1"/>
-      <w:numFmt w:val="bullet"/>
-      <w:lvlText w:val=""/>
-      <w:lvlJc w:val="left"/>
-      <w:pPr>
-        <w:tabs>
-          <w:tab w:val="num" w:pos="1420"/>
-        </w:tabs>
-        <w:ind w:left="1420" w:hanging="360"/>
-      </w:pPr>
-      <w:rPr>
-        <w:rFonts w:ascii="Symbol" w:hAnsi="Symbol" w:hint="default"/>
-        <w:sz w:val="20"/>
-      </w:rPr>
-    </w:lvl>
-    <w:lvl w:ilvl="1" w:tentative="1">
-      <w:start w:val="1"/>
-      <w:numFmt w:val="bullet"/>
-      <w:lvlText w:val="o"/>
-      <w:lvlJc w:val="left"/>
-      <w:pPr>
-        <w:tabs>
-          <w:tab w:val="num" w:pos="2140"/>
-        </w:tabs>
-        <w:ind w:left="2140" w:hanging="360"/>
-      </w:pPr>
-      <w:rPr>
-        <w:rFonts w:ascii="Courier New" w:hAnsi="Courier New" w:hint="default"/>
-        <w:sz w:val="20"/>
-      </w:rPr>
-    </w:lvl>
-    <w:lvl w:ilvl="2" w:tentative="1">
-      <w:start w:val="1"/>
-      <w:numFmt w:val="bullet"/>
-      <w:lvlText w:val=""/>
-      <w:lvlJc w:val="left"/>
-      <w:pPr>
-        <w:tabs>
-          <w:tab w:val="num" w:pos="2860"/>
-        </w:tabs>
-        <w:ind w:left="2860" w:hanging="360"/>
-      </w:pPr>
-      <w:rPr>
-        <w:rFonts w:ascii="Wingdings" w:hAnsi="Wingdings" w:hint="default"/>
-        <w:sz w:val="20"/>
-      </w:rPr>
-    </w:lvl>
-    <w:lvl w:ilvl="3" w:tentative="1">
-      <w:start w:val="1"/>
-      <w:numFmt w:val="bullet"/>
-      <w:lvlText w:val=""/>
-      <w:lvlJc w:val="left"/>
-      <w:pPr>
-        <w:tabs>
-          <w:tab w:val="num" w:pos="3580"/>
-        </w:tabs>
-        <w:ind w:left="3580" w:hanging="360"/>
-      </w:pPr>
-      <w:rPr>
-        <w:rFonts w:ascii="Wingdings" w:hAnsi="Wingdings" w:hint="default"/>
-        <w:sz w:val="20"/>
-      </w:rPr>
-    </w:lvl>
-    <w:lvl w:ilvl="4" w:tentative="1">
-      <w:start w:val="1"/>
-      <w:numFmt w:val="bullet"/>
-      <w:lvlText w:val=""/>
-      <w:lvlJc w:val="left"/>
-      <w:pPr>
-        <w:tabs>
-          <w:tab w:val="num" w:pos="4300"/>
-        </w:tabs>
-        <w:ind w:left="4300" w:hanging="360"/>
-      </w:pPr>
-      <w:rPr>
-        <w:rFonts w:ascii="Wingdings" w:hAnsi="Wingdings" w:hint="default"/>
-        <w:sz w:val="20"/>
-      </w:rPr>
-    </w:lvl>
-    <w:lvl w:ilvl="5" w:tentative="1">
-      <w:start w:val="1"/>
-      <w:numFmt w:val="bullet"/>
-      <w:lvlText w:val=""/>
-      <w:lvlJc w:val="left"/>
-      <w:pPr>
-        <w:tabs>
-          <w:tab w:val="num" w:pos="5020"/>
-        </w:tabs>
-        <w:ind w:left="5020" w:hanging="360"/>
-      </w:pPr>
-      <w:rPr>
-        <w:rFonts w:ascii="Wingdings" w:hAnsi="Wingdings" w:hint="default"/>
-        <w:sz w:val="20"/>
-      </w:rPr>
-    </w:lvl>
-    <w:lvl w:ilvl="6" w:tentative="1">
-      <w:start w:val="1"/>
-      <w:numFmt w:val="bullet"/>
-      <w:lvlText w:val=""/>
-      <w:lvlJc w:val="left"/>
-      <w:pPr>
-        <w:tabs>
-          <w:tab w:val="num" w:pos="5740"/>
-        </w:tabs>
-        <w:ind w:left="5740" w:hanging="360"/>
-      </w:pPr>
-      <w:rPr>
-        <w:rFonts w:ascii="Wingdings" w:hAnsi="Wingdings" w:hint="default"/>
-        <w:sz w:val="20"/>
-      </w:rPr>
-    </w:lvl>
-    <w:lvl w:ilvl="7" w:tentative="1">
-      <w:start w:val="1"/>
-      <w:numFmt w:val="bullet"/>
-      <w:lvlText w:val=""/>
-      <w:lvlJc w:val="left"/>
-      <w:pPr>
-        <w:tabs>
-          <w:tab w:val="num" w:pos="6460"/>
-        </w:tabs>
-        <w:ind w:left="6460" w:hanging="360"/>
-      </w:pPr>
-      <w:rPr>
-        <w:rFonts w:ascii="Wingdings" w:hAnsi="Wingdings" w:hint="default"/>
-        <w:sz w:val="20"/>
-      </w:rPr>
-    </w:lvl>
-    <w:lvl w:ilvl="8" w:tentative="1">
-      <w:start w:val="1"/>
-      <w:numFmt w:val="bullet"/>
-      <w:lvlText w:val=""/>
-      <w:lvlJc w:val="left"/>
-      <w:pPr>
-        <w:tabs>
-          <w:tab w:val="num" w:pos="7180"/>
-        </w:tabs>
-        <w:ind w:left="7180" w:hanging="360"/>
-      </w:pPr>
-      <w:rPr>
-        <w:rFonts w:ascii="Wingdings" w:hAnsi="Wingdings" w:hint="default"/>
-        <w:sz w:val="20"/>
-      </w:rPr>
-    </w:lvl>
-  </w:abstractNum>
-  <w:abstractNum w:abstractNumId="28" w15:restartNumberingAfterBreak="0">
-    <w:nsid w:val="39AD7376"/>
-    <w:multiLevelType w:val="hybridMultilevel"/>
-    <w:tmpl w:val="2E90BED4"/>
-    <w:lvl w:ilvl="0" w:tplc="04100013">
-      <w:start w:val="1"/>
-      <w:numFmt w:val="upperRoman"/>
-      <w:lvlText w:val="%1."/>
-      <w:lvlJc w:val="right"/>
-      <w:pPr>
-        <w:ind w:left="1060" w:hanging="360"/>
-      </w:pPr>
-    </w:lvl>
-    <w:lvl w:ilvl="1" w:tplc="FFFFFFFF" w:tentative="1">
-      <w:start w:val="1"/>
-      <w:numFmt w:val="lowerLetter"/>
-      <w:lvlText w:val="%2."/>
-      <w:lvlJc w:val="left"/>
-      <w:pPr>
-        <w:ind w:left="1780" w:hanging="360"/>
-      </w:pPr>
-    </w:lvl>
-    <w:lvl w:ilvl="2" w:tplc="FFFFFFFF" w:tentative="1">
-      <w:start w:val="1"/>
-      <w:numFmt w:val="lowerRoman"/>
-      <w:lvlText w:val="%3."/>
-      <w:lvlJc w:val="right"/>
-      <w:pPr>
-        <w:ind w:left="2500" w:hanging="180"/>
-      </w:pPr>
-    </w:lvl>
-    <w:lvl w:ilvl="3" w:tplc="FFFFFFFF" w:tentative="1">
-      <w:start w:val="1"/>
-      <w:numFmt w:val="decimal"/>
-      <w:lvlText w:val="%4."/>
-      <w:lvlJc w:val="left"/>
-      <w:pPr>
-        <w:ind w:left="3220" w:hanging="360"/>
-      </w:pPr>
-    </w:lvl>
-    <w:lvl w:ilvl="4" w:tplc="FFFFFFFF" w:tentative="1">
-      <w:start w:val="1"/>
-      <w:numFmt w:val="lowerLetter"/>
-      <w:lvlText w:val="%5."/>
-      <w:lvlJc w:val="left"/>
-      <w:pPr>
-        <w:ind w:left="3940" w:hanging="360"/>
-      </w:pPr>
-    </w:lvl>
-    <w:lvl w:ilvl="5" w:tplc="FFFFFFFF" w:tentative="1">
-      <w:start w:val="1"/>
-      <w:numFmt w:val="lowerRoman"/>
-      <w:lvlText w:val="%6."/>
-      <w:lvlJc w:val="right"/>
-      <w:pPr>
-        <w:ind w:left="4660" w:hanging="180"/>
-      </w:pPr>
-    </w:lvl>
-    <w:lvl w:ilvl="6" w:tplc="FFFFFFFF" w:tentative="1">
-      <w:start w:val="1"/>
-      <w:numFmt w:val="decimal"/>
-      <w:lvlText w:val="%7."/>
-      <w:lvlJc w:val="left"/>
-      <w:pPr>
-        <w:ind w:left="5380" w:hanging="360"/>
-      </w:pPr>
-    </w:lvl>
-    <w:lvl w:ilvl="7" w:tplc="FFFFFFFF" w:tentative="1">
-      <w:start w:val="1"/>
-      <w:numFmt w:val="lowerLetter"/>
-      <w:lvlText w:val="%8."/>
-      <w:lvlJc w:val="left"/>
-      <w:pPr>
-        <w:ind w:left="6100" w:hanging="360"/>
-      </w:pPr>
-    </w:lvl>
-    <w:lvl w:ilvl="8" w:tplc="FFFFFFFF" w:tentative="1">
-      <w:start w:val="1"/>
-      <w:numFmt w:val="lowerRoman"/>
-      <w:lvlText w:val="%9."/>
-      <w:lvlJc w:val="right"/>
-      <w:pPr>
-        <w:ind w:left="6820" w:hanging="180"/>
-      </w:pPr>
-    </w:lvl>
-  </w:abstractNum>
-  <w:abstractNum w:abstractNumId="29" w15:restartNumberingAfterBreak="0">
-    <w:nsid w:val="400E13D0"/>
-    <w:multiLevelType w:val="multilevel"/>
-    <w:tmpl w:val="9908413E"/>
-    <w:lvl w:ilvl="0">
-      <w:start w:val="1"/>
-      <w:numFmt w:val="bullet"/>
-      <w:lvlText w:val=""/>
-      <w:lvlJc w:val="left"/>
-      <w:pPr>
-        <w:tabs>
-          <w:tab w:val="num" w:pos="1080"/>
-        </w:tabs>
-        <w:ind w:left="1080" w:hanging="360"/>
-      </w:pPr>
-      <w:rPr>
-        <w:rFonts w:ascii="Symbol" w:hAnsi="Symbol" w:hint="default"/>
-        <w:sz w:val="20"/>
-      </w:rPr>
-    </w:lvl>
-    <w:lvl w:ilvl="1" w:tentative="1">
-      <w:start w:val="1"/>
-      <w:numFmt w:val="bullet"/>
-      <w:lvlText w:val="o"/>
-      <w:lvlJc w:val="left"/>
-      <w:pPr>
-        <w:tabs>
-          <w:tab w:val="num" w:pos="1800"/>
-        </w:tabs>
-        <w:ind w:left="1800" w:hanging="360"/>
-      </w:pPr>
-      <w:rPr>
-        <w:rFonts w:ascii="Courier New" w:hAnsi="Courier New" w:hint="default"/>
-        <w:sz w:val="20"/>
-      </w:rPr>
-    </w:lvl>
-    <w:lvl w:ilvl="2" w:tentative="1">
-      <w:start w:val="1"/>
-      <w:numFmt w:val="bullet"/>
-      <w:lvlText w:val=""/>
-      <w:lvlJc w:val="left"/>
-      <w:pPr>
-        <w:tabs>
-          <w:tab w:val="num" w:pos="2520"/>
-        </w:tabs>
-        <w:ind w:left="2520" w:hanging="360"/>
-      </w:pPr>
-      <w:rPr>
-        <w:rFonts w:ascii="Wingdings" w:hAnsi="Wingdings" w:hint="default"/>
-        <w:sz w:val="20"/>
-      </w:rPr>
-    </w:lvl>
-    <w:lvl w:ilvl="3" w:tentative="1">
-      <w:start w:val="1"/>
-      <w:numFmt w:val="bullet"/>
-      <w:lvlText w:val=""/>
-      <w:lvlJc w:val="left"/>
-      <w:pPr>
-        <w:tabs>
-          <w:tab w:val="num" w:pos="3240"/>
-        </w:tabs>
-        <w:ind w:left="3240" w:hanging="360"/>
-      </w:pPr>
-      <w:rPr>
-        <w:rFonts w:ascii="Wingdings" w:hAnsi="Wingdings" w:hint="default"/>
-        <w:sz w:val="20"/>
-      </w:rPr>
-    </w:lvl>
-    <w:lvl w:ilvl="4" w:tentative="1">
-      <w:start w:val="1"/>
-      <w:numFmt w:val="bullet"/>
-      <w:lvlText w:val=""/>
-      <w:lvlJc w:val="left"/>
-      <w:pPr>
-        <w:tabs>
-          <w:tab w:val="num" w:pos="3960"/>
-        </w:tabs>
-        <w:ind w:left="3960" w:hanging="360"/>
-      </w:pPr>
-      <w:rPr>
-        <w:rFonts w:ascii="Wingdings" w:hAnsi="Wingdings" w:hint="default"/>
-        <w:sz w:val="20"/>
-      </w:rPr>
-    </w:lvl>
-    <w:lvl w:ilvl="5" w:tentative="1">
-      <w:start w:val="1"/>
-      <w:numFmt w:val="bullet"/>
-      <w:lvlText w:val=""/>
-      <w:lvlJc w:val="left"/>
-      <w:pPr>
-        <w:tabs>
-          <w:tab w:val="num" w:pos="4680"/>
-        </w:tabs>
-        <w:ind w:left="4680" w:hanging="360"/>
-      </w:pPr>
-      <w:rPr>
-        <w:rFonts w:ascii="Wingdings" w:hAnsi="Wingdings" w:hint="default"/>
-        <w:sz w:val="20"/>
-      </w:rPr>
-    </w:lvl>
-    <w:lvl w:ilvl="6" w:tentative="1">
-      <w:start w:val="1"/>
-      <w:numFmt w:val="bullet"/>
-      <w:lvlText w:val=""/>
-      <w:lvlJc w:val="left"/>
-      <w:pPr>
-        <w:tabs>
-          <w:tab w:val="num" w:pos="5400"/>
-        </w:tabs>
-        <w:ind w:left="5400" w:hanging="360"/>
-      </w:pPr>
-      <w:rPr>
-        <w:rFonts w:ascii="Wingdings" w:hAnsi="Wingdings" w:hint="default"/>
-        <w:sz w:val="20"/>
-      </w:rPr>
-    </w:lvl>
-    <w:lvl w:ilvl="7" w:tentative="1">
-      <w:start w:val="1"/>
-      <w:numFmt w:val="bullet"/>
-      <w:lvlText w:val=""/>
-      <w:lvlJc w:val="left"/>
-      <w:pPr>
-        <w:tabs>
-          <w:tab w:val="num" w:pos="6120"/>
-        </w:tabs>
-        <w:ind w:left="6120" w:hanging="360"/>
-      </w:pPr>
-      <w:rPr>
-        <w:rFonts w:ascii="Wingdings" w:hAnsi="Wingdings" w:hint="default"/>
-        <w:sz w:val="20"/>
-      </w:rPr>
-    </w:lvl>
-    <w:lvl w:ilvl="8" w:tentative="1">
-      <w:start w:val="1"/>
-      <w:numFmt w:val="bullet"/>
-      <w:lvlText w:val=""/>
-      <w:lvlJc w:val="left"/>
-      <w:pPr>
-        <w:tabs>
-          <w:tab w:val="num" w:pos="6840"/>
-        </w:tabs>
-        <w:ind w:left="6840" w:hanging="360"/>
-      </w:pPr>
-      <w:rPr>
-        <w:rFonts w:ascii="Wingdings" w:hAnsi="Wingdings" w:hint="default"/>
-        <w:sz w:val="20"/>
-      </w:rPr>
-    </w:lvl>
-  </w:abstractNum>
-  <w:abstractNum w:abstractNumId="30" w15:restartNumberingAfterBreak="0">
-    <w:nsid w:val="40996245"/>
-    <w:multiLevelType w:val="hybridMultilevel"/>
-    <w:tmpl w:val="54444556"/>
-    <w:lvl w:ilvl="0" w:tplc="04100001">
-      <w:start w:val="1"/>
-      <w:numFmt w:val="bullet"/>
-      <w:lvlText w:val=""/>
-      <w:lvlJc w:val="left"/>
-      <w:pPr>
-        <w:ind w:left="1060" w:hanging="360"/>
-      </w:pPr>
-      <w:rPr>
-        <w:rFonts w:ascii="Symbol" w:hAnsi="Symbol" w:hint="default"/>
-      </w:rPr>
-    </w:lvl>
-    <w:lvl w:ilvl="1" w:tplc="04100003" w:tentative="1">
-      <w:start w:val="1"/>
-      <w:numFmt w:val="bullet"/>
-      <w:lvlText w:val="o"/>
-      <w:lvlJc w:val="left"/>
-      <w:pPr>
-        <w:ind w:left="1780" w:hanging="360"/>
-      </w:pPr>
-      <w:rPr>
-        <w:rFonts w:ascii="Courier New" w:hAnsi="Courier New" w:cs="Courier New" w:hint="default"/>
-      </w:rPr>
-    </w:lvl>
-    <w:lvl w:ilvl="2" w:tplc="04100005" w:tentative="1">
-      <w:start w:val="1"/>
-      <w:numFmt w:val="bullet"/>
-      <w:lvlText w:val=""/>
-      <w:lvlJc w:val="left"/>
-      <w:pPr>
-        <w:ind w:left="2500" w:hanging="360"/>
-      </w:pPr>
-      <w:rPr>
-        <w:rFonts w:ascii="Wingdings" w:hAnsi="Wingdings" w:hint="default"/>
-      </w:rPr>
-    </w:lvl>
-    <w:lvl w:ilvl="3" w:tplc="04100001" w:tentative="1">
-      <w:start w:val="1"/>
-      <w:numFmt w:val="bullet"/>
-      <w:lvlText w:val=""/>
-      <w:lvlJc w:val="left"/>
-      <w:pPr>
-        <w:ind w:left="3220" w:hanging="360"/>
-      </w:pPr>
-      <w:rPr>
-        <w:rFonts w:ascii="Symbol" w:hAnsi="Symbol" w:hint="default"/>
-      </w:rPr>
-    </w:lvl>
-    <w:lvl w:ilvl="4" w:tplc="04100003" w:tentative="1">
-      <w:start w:val="1"/>
-      <w:numFmt w:val="bullet"/>
-      <w:lvlText w:val="o"/>
-      <w:lvlJc w:val="left"/>
-      <w:pPr>
-        <w:ind w:left="3940" w:hanging="360"/>
-      </w:pPr>
-      <w:rPr>
-        <w:rFonts w:ascii="Courier New" w:hAnsi="Courier New" w:cs="Courier New" w:hint="default"/>
-      </w:rPr>
-    </w:lvl>
-    <w:lvl w:ilvl="5" w:tplc="04100005" w:tentative="1">
-      <w:start w:val="1"/>
-      <w:numFmt w:val="bullet"/>
-      <w:lvlText w:val=""/>
-      <w:lvlJc w:val="left"/>
-      <w:pPr>
-        <w:ind w:left="4660" w:hanging="360"/>
-      </w:pPr>
-      <w:rPr>
-        <w:rFonts w:ascii="Wingdings" w:hAnsi="Wingdings" w:hint="default"/>
-      </w:rPr>
-    </w:lvl>
-    <w:lvl w:ilvl="6" w:tplc="04100001" w:tentative="1">
-      <w:start w:val="1"/>
-      <w:numFmt w:val="bullet"/>
-      <w:lvlText w:val=""/>
-      <w:lvlJc w:val="left"/>
-      <w:pPr>
-        <w:ind w:left="5380" w:hanging="360"/>
-      </w:pPr>
-      <w:rPr>
-        <w:rFonts w:ascii="Symbol" w:hAnsi="Symbol" w:hint="default"/>
-      </w:rPr>
-    </w:lvl>
-    <w:lvl w:ilvl="7" w:tplc="04100003" w:tentative="1">
-      <w:start w:val="1"/>
-      <w:numFmt w:val="bullet"/>
-      <w:lvlText w:val="o"/>
-      <w:lvlJc w:val="left"/>
-      <w:pPr>
-        <w:ind w:left="6100" w:hanging="360"/>
-      </w:pPr>
-      <w:rPr>
-        <w:rFonts w:ascii="Courier New" w:hAnsi="Courier New" w:cs="Courier New" w:hint="default"/>
-      </w:rPr>
-    </w:lvl>
-    <w:lvl w:ilvl="8" w:tplc="04100005" w:tentative="1">
-      <w:start w:val="1"/>
-      <w:numFmt w:val="bullet"/>
-      <w:lvlText w:val=""/>
-      <w:lvlJc w:val="left"/>
-      <w:pPr>
-        <w:ind w:left="6820" w:hanging="360"/>
-      </w:pPr>
-      <w:rPr>
-        <w:rFonts w:ascii="Wingdings" w:hAnsi="Wingdings" w:hint="default"/>
-      </w:rPr>
-    </w:lvl>
-  </w:abstractNum>
-  <w:abstractNum w:abstractNumId="31" w15:restartNumberingAfterBreak="0">
-    <w:nsid w:val="41150FAE"/>
-    <w:multiLevelType w:val="multilevel"/>
-    <w:tmpl w:val="5ADAEA9A"/>
-    <w:lvl w:ilvl="0">
-      <w:start w:val="1"/>
-      <w:numFmt w:val="bullet"/>
-      <w:lvlText w:val=""/>
-      <w:lvlJc w:val="left"/>
-      <w:pPr>
-        <w:tabs>
-          <w:tab w:val="num" w:pos="720"/>
-        </w:tabs>
-        <w:ind w:left="720" w:hanging="360"/>
-      </w:pPr>
-      <w:rPr>
-        <w:rFonts w:ascii="Symbol" w:hAnsi="Symbol" w:hint="default"/>
-        <w:sz w:val="20"/>
-      </w:rPr>
-    </w:lvl>
-    <w:lvl w:ilvl="1" w:tentative="1">
-      <w:start w:val="1"/>
-      <w:numFmt w:val="bullet"/>
-      <w:lvlText w:val="o"/>
-      <w:lvlJc w:val="left"/>
-      <w:pPr>
-        <w:tabs>
-          <w:tab w:val="num" w:pos="1440"/>
-        </w:tabs>
-        <w:ind w:left="1440" w:hanging="360"/>
-      </w:pPr>
-      <w:rPr>
-        <w:rFonts w:ascii="Courier New" w:hAnsi="Courier New" w:hint="default"/>
-        <w:sz w:val="20"/>
-      </w:rPr>
-    </w:lvl>
-    <w:lvl w:ilvl="2" w:tentative="1">
-      <w:start w:val="1"/>
-      <w:numFmt w:val="bullet"/>
-      <w:lvlText w:val=""/>
-      <w:lvlJc w:val="left"/>
-      <w:pPr>
-        <w:tabs>
-          <w:tab w:val="num" w:pos="2160"/>
-        </w:tabs>
-        <w:ind w:left="2160" w:hanging="360"/>
-      </w:pPr>
-      <w:rPr>
-        <w:rFonts w:ascii="Wingdings" w:hAnsi="Wingdings" w:hint="default"/>
-        <w:sz w:val="20"/>
-      </w:rPr>
-    </w:lvl>
-    <w:lvl w:ilvl="3" w:tentative="1">
-      <w:start w:val="1"/>
-      <w:numFmt w:val="bullet"/>
-      <w:lvlText w:val=""/>
-      <w:lvlJc w:val="left"/>
-      <w:pPr>
-        <w:tabs>
-          <w:tab w:val="num" w:pos="2880"/>
-        </w:tabs>
-        <w:ind w:left="2880" w:hanging="360"/>
-      </w:pPr>
-      <w:rPr>
-        <w:rFonts w:ascii="Wingdings" w:hAnsi="Wingdings" w:hint="default"/>
-        <w:sz w:val="20"/>
-      </w:rPr>
-    </w:lvl>
-    <w:lvl w:ilvl="4" w:tentative="1">
-      <w:start w:val="1"/>
-      <w:numFmt w:val="bullet"/>
-      <w:lvlText w:val=""/>
-      <w:lvlJc w:val="left"/>
-      <w:pPr>
-        <w:tabs>
-          <w:tab w:val="num" w:pos="3600"/>
-        </w:tabs>
-        <w:ind w:left="3600" w:hanging="360"/>
-      </w:pPr>
-      <w:rPr>
-        <w:rFonts w:ascii="Wingdings" w:hAnsi="Wingdings" w:hint="default"/>
-        <w:sz w:val="20"/>
-      </w:rPr>
-    </w:lvl>
-    <w:lvl w:ilvl="5" w:tentative="1">
-      <w:start w:val="1"/>
-      <w:numFmt w:val="bullet"/>
-      <w:lvlText w:val=""/>
-      <w:lvlJc w:val="left"/>
-      <w:pPr>
-        <w:tabs>
-          <w:tab w:val="num" w:pos="4320"/>
-        </w:tabs>
-        <w:ind w:left="4320" w:hanging="360"/>
-      </w:pPr>
-      <w:rPr>
-        <w:rFonts w:ascii="Wingdings" w:hAnsi="Wingdings" w:hint="default"/>
-        <w:sz w:val="20"/>
-      </w:rPr>
-    </w:lvl>
-    <w:lvl w:ilvl="6" w:tentative="1">
-      <w:start w:val="1"/>
-      <w:numFmt w:val="bullet"/>
-      <w:lvlText w:val=""/>
-      <w:lvlJc w:val="left"/>
-      <w:pPr>
-        <w:tabs>
-          <w:tab w:val="num" w:pos="5040"/>
-        </w:tabs>
-        <w:ind w:left="5040" w:hanging="360"/>
-      </w:pPr>
-      <w:rPr>
-        <w:rFonts w:ascii="Wingdings" w:hAnsi="Wingdings" w:hint="default"/>
-        <w:sz w:val="20"/>
-      </w:rPr>
-    </w:lvl>
-    <w:lvl w:ilvl="7" w:tentative="1">
-      <w:start w:val="1"/>
-      <w:numFmt w:val="bullet"/>
-      <w:lvlText w:val=""/>
-      <w:lvlJc w:val="left"/>
-      <w:pPr>
-        <w:tabs>
-          <w:tab w:val="num" w:pos="5760"/>
-        </w:tabs>
-        <w:ind w:left="5760" w:hanging="360"/>
-      </w:pPr>
-      <w:rPr>
-        <w:rFonts w:ascii="Wingdings" w:hAnsi="Wingdings" w:hint="default"/>
-        <w:sz w:val="20"/>
-      </w:rPr>
-    </w:lvl>
-    <w:lvl w:ilvl="8" w:tentative="1">
-      <w:start w:val="1"/>
-      <w:numFmt w:val="bullet"/>
-      <w:lvlText w:val=""/>
-      <w:lvlJc w:val="left"/>
-      <w:pPr>
-        <w:tabs>
-          <w:tab w:val="num" w:pos="6480"/>
-        </w:tabs>
-        <w:ind w:left="6480" w:hanging="360"/>
-      </w:pPr>
-      <w:rPr>
-        <w:rFonts w:ascii="Wingdings" w:hAnsi="Wingdings" w:hint="default"/>
-        <w:sz w:val="20"/>
-      </w:rPr>
-    </w:lvl>
-  </w:abstractNum>
-  <w:abstractNum w:abstractNumId="32" w15:restartNumberingAfterBreak="0">
-    <w:nsid w:val="416913F4"/>
-    <w:multiLevelType w:val="hybridMultilevel"/>
-    <w:tmpl w:val="74C2AE92"/>
-    <w:lvl w:ilvl="0" w:tplc="04100001">
-      <w:start w:val="1"/>
-      <w:numFmt w:val="bullet"/>
-      <w:lvlText w:val=""/>
-      <w:lvlJc w:val="left"/>
-      <w:pPr>
-        <w:ind w:left="1060" w:hanging="360"/>
-      </w:pPr>
-      <w:rPr>
-        <w:rFonts w:ascii="Symbol" w:hAnsi="Symbol" w:hint="default"/>
-      </w:rPr>
-    </w:lvl>
-    <w:lvl w:ilvl="1" w:tplc="04100003">
-      <w:start w:val="1"/>
-      <w:numFmt w:val="bullet"/>
-      <w:lvlText w:val="o"/>
-      <w:lvlJc w:val="left"/>
-      <w:pPr>
-        <w:ind w:left="1780" w:hanging="360"/>
-      </w:pPr>
-      <w:rPr>
-        <w:rFonts w:ascii="Courier New" w:hAnsi="Courier New" w:cs="Courier New" w:hint="default"/>
-      </w:rPr>
-    </w:lvl>
-    <w:lvl w:ilvl="2" w:tplc="04100005" w:tentative="1">
-      <w:start w:val="1"/>
-      <w:numFmt w:val="bullet"/>
-      <w:lvlText w:val=""/>
-      <w:lvlJc w:val="left"/>
-      <w:pPr>
-        <w:ind w:left="2500" w:hanging="360"/>
-      </w:pPr>
-      <w:rPr>
-        <w:rFonts w:ascii="Wingdings" w:hAnsi="Wingdings" w:hint="default"/>
-      </w:rPr>
-    </w:lvl>
-    <w:lvl w:ilvl="3" w:tplc="04100001" w:tentative="1">
-      <w:start w:val="1"/>
-      <w:numFmt w:val="bullet"/>
-      <w:lvlText w:val=""/>
-      <w:lvlJc w:val="left"/>
-      <w:pPr>
-        <w:ind w:left="3220" w:hanging="360"/>
-      </w:pPr>
-      <w:rPr>
-        <w:rFonts w:ascii="Symbol" w:hAnsi="Symbol" w:hint="default"/>
-      </w:rPr>
-    </w:lvl>
-    <w:lvl w:ilvl="4" w:tplc="04100003" w:tentative="1">
-      <w:start w:val="1"/>
-      <w:numFmt w:val="bullet"/>
-      <w:lvlText w:val="o"/>
-      <w:lvlJc w:val="left"/>
-      <w:pPr>
-        <w:ind w:left="3940" w:hanging="360"/>
-      </w:pPr>
-      <w:rPr>
-        <w:rFonts w:ascii="Courier New" w:hAnsi="Courier New" w:cs="Courier New" w:hint="default"/>
-      </w:rPr>
-    </w:lvl>
-    <w:lvl w:ilvl="5" w:tplc="04100005" w:tentative="1">
-      <w:start w:val="1"/>
-      <w:numFmt w:val="bullet"/>
-      <w:lvlText w:val=""/>
-      <w:lvlJc w:val="left"/>
-      <w:pPr>
-        <w:ind w:left="4660" w:hanging="360"/>
-      </w:pPr>
-      <w:rPr>
-        <w:rFonts w:ascii="Wingdings" w:hAnsi="Wingdings" w:hint="default"/>
-      </w:rPr>
-    </w:lvl>
-    <w:lvl w:ilvl="6" w:tplc="04100001" w:tentative="1">
-      <w:start w:val="1"/>
-      <w:numFmt w:val="bullet"/>
-      <w:lvlText w:val=""/>
-      <w:lvlJc w:val="left"/>
-      <w:pPr>
-        <w:ind w:left="5380" w:hanging="360"/>
-      </w:pPr>
-      <w:rPr>
-        <w:rFonts w:ascii="Symbol" w:hAnsi="Symbol" w:hint="default"/>
-      </w:rPr>
-    </w:lvl>
-    <w:lvl w:ilvl="7" w:tplc="04100003" w:tentative="1">
-      <w:start w:val="1"/>
-      <w:numFmt w:val="bullet"/>
-      <w:lvlText w:val="o"/>
-      <w:lvlJc w:val="left"/>
-      <w:pPr>
-        <w:ind w:left="6100" w:hanging="360"/>
-      </w:pPr>
-      <w:rPr>
-        <w:rFonts w:ascii="Courier New" w:hAnsi="Courier New" w:cs="Courier New" w:hint="default"/>
-      </w:rPr>
-    </w:lvl>
-    <w:lvl w:ilvl="8" w:tplc="04100005" w:tentative="1">
-      <w:start w:val="1"/>
-      <w:numFmt w:val="bullet"/>
-      <w:lvlText w:val=""/>
-      <w:lvlJc w:val="left"/>
-      <w:pPr>
-        <w:ind w:left="6820" w:hanging="360"/>
-      </w:pPr>
-      <w:rPr>
-        <w:rFonts w:ascii="Wingdings" w:hAnsi="Wingdings" w:hint="default"/>
-      </w:rPr>
-    </w:lvl>
-  </w:abstractNum>
-  <w:abstractNum w:abstractNumId="33" w15:restartNumberingAfterBreak="0">
-    <w:nsid w:val="462F3804"/>
-    <w:multiLevelType w:val="multilevel"/>
-    <w:tmpl w:val="4F748068"/>
-    <w:lvl w:ilvl="0">
-      <w:start w:val="1"/>
-      <w:numFmt w:val="bullet"/>
-      <w:lvlText w:val=""/>
-      <w:lvlJc w:val="left"/>
-      <w:pPr>
-        <w:tabs>
-          <w:tab w:val="num" w:pos="720"/>
-        </w:tabs>
-        <w:ind w:left="720" w:hanging="360"/>
-      </w:pPr>
-      <w:rPr>
-        <w:rFonts w:ascii="Symbol" w:hAnsi="Symbol" w:hint="default"/>
-        <w:sz w:val="20"/>
-      </w:rPr>
-    </w:lvl>
-    <w:lvl w:ilvl="1" w:tentative="1">
-      <w:start w:val="1"/>
-      <w:numFmt w:val="bullet"/>
-      <w:lvlText w:val="o"/>
-      <w:lvlJc w:val="left"/>
-      <w:pPr>
-        <w:tabs>
-          <w:tab w:val="num" w:pos="1440"/>
-        </w:tabs>
-        <w:ind w:left="1440" w:hanging="360"/>
-      </w:pPr>
-      <w:rPr>
-        <w:rFonts w:ascii="Courier New" w:hAnsi="Courier New" w:hint="default"/>
-        <w:sz w:val="20"/>
-      </w:rPr>
-    </w:lvl>
-    <w:lvl w:ilvl="2" w:tentative="1">
-      <w:start w:val="1"/>
-      <w:numFmt w:val="bullet"/>
-      <w:lvlText w:val=""/>
-      <w:lvlJc w:val="left"/>
-      <w:pPr>
-        <w:tabs>
-          <w:tab w:val="num" w:pos="2160"/>
-        </w:tabs>
-        <w:ind w:left="2160" w:hanging="360"/>
-      </w:pPr>
-      <w:rPr>
-        <w:rFonts w:ascii="Wingdings" w:hAnsi="Wingdings" w:hint="default"/>
-        <w:sz w:val="20"/>
-      </w:rPr>
-    </w:lvl>
-    <w:lvl w:ilvl="3" w:tentative="1">
-      <w:start w:val="1"/>
-      <w:numFmt w:val="bullet"/>
-      <w:lvlText w:val=""/>
-      <w:lvlJc w:val="left"/>
-      <w:pPr>
-        <w:tabs>
-          <w:tab w:val="num" w:pos="2880"/>
-        </w:tabs>
-        <w:ind w:left="2880" w:hanging="360"/>
-      </w:pPr>
-      <w:rPr>
-        <w:rFonts w:ascii="Wingdings" w:hAnsi="Wingdings" w:hint="default"/>
-        <w:sz w:val="20"/>
-      </w:rPr>
-    </w:lvl>
-    <w:lvl w:ilvl="4" w:tentative="1">
-      <w:start w:val="1"/>
-      <w:numFmt w:val="bullet"/>
-      <w:lvlText w:val=""/>
-      <w:lvlJc w:val="left"/>
-      <w:pPr>
-        <w:tabs>
-          <w:tab w:val="num" w:pos="3600"/>
-        </w:tabs>
-        <w:ind w:left="3600" w:hanging="360"/>
-      </w:pPr>
-      <w:rPr>
-        <w:rFonts w:ascii="Wingdings" w:hAnsi="Wingdings" w:hint="default"/>
-        <w:sz w:val="20"/>
-      </w:rPr>
-    </w:lvl>
-    <w:lvl w:ilvl="5" w:tentative="1">
-      <w:start w:val="1"/>
-      <w:numFmt w:val="bullet"/>
-      <w:lvlText w:val=""/>
-      <w:lvlJc w:val="left"/>
-      <w:pPr>
-        <w:tabs>
-          <w:tab w:val="num" w:pos="4320"/>
-        </w:tabs>
-        <w:ind w:left="4320" w:hanging="360"/>
-      </w:pPr>
-      <w:rPr>
-        <w:rFonts w:ascii="Wingdings" w:hAnsi="Wingdings" w:hint="default"/>
-        <w:sz w:val="20"/>
-      </w:rPr>
-    </w:lvl>
-    <w:lvl w:ilvl="6" w:tentative="1">
-      <w:start w:val="1"/>
-      <w:numFmt w:val="bullet"/>
-      <w:lvlText w:val=""/>
-      <w:lvlJc w:val="left"/>
-      <w:pPr>
-        <w:tabs>
-          <w:tab w:val="num" w:pos="5040"/>
-        </w:tabs>
-        <w:ind w:left="5040" w:hanging="360"/>
-      </w:pPr>
-      <w:rPr>
-        <w:rFonts w:ascii="Wingdings" w:hAnsi="Wingdings" w:hint="default"/>
-        <w:sz w:val="20"/>
-      </w:rPr>
-    </w:lvl>
-    <w:lvl w:ilvl="7" w:tentative="1">
-      <w:start w:val="1"/>
-      <w:numFmt w:val="bullet"/>
-      <w:lvlText w:val=""/>
-      <w:lvlJc w:val="left"/>
-      <w:pPr>
-        <w:tabs>
-          <w:tab w:val="num" w:pos="5760"/>
-        </w:tabs>
-        <w:ind w:left="5760" w:hanging="360"/>
-      </w:pPr>
-      <w:rPr>
-        <w:rFonts w:ascii="Wingdings" w:hAnsi="Wingdings" w:hint="default"/>
-        <w:sz w:val="20"/>
-      </w:rPr>
-    </w:lvl>
-    <w:lvl w:ilvl="8" w:tentative="1">
-      <w:start w:val="1"/>
-      <w:numFmt w:val="bullet"/>
-      <w:lvlText w:val=""/>
-      <w:lvlJc w:val="left"/>
-      <w:pPr>
-        <w:tabs>
-          <w:tab w:val="num" w:pos="6480"/>
-        </w:tabs>
-        <w:ind w:left="6480" w:hanging="360"/>
-      </w:pPr>
-      <w:rPr>
-        <w:rFonts w:ascii="Wingdings" w:hAnsi="Wingdings" w:hint="default"/>
-        <w:sz w:val="20"/>
-      </w:rPr>
-    </w:lvl>
-  </w:abstractNum>
-  <w:abstractNum w:abstractNumId="34" w15:restartNumberingAfterBreak="0">
-    <w:nsid w:val="477462FE"/>
-    <w:multiLevelType w:val="hybridMultilevel"/>
-    <w:tmpl w:val="E556A218"/>
-    <w:lvl w:ilvl="0" w:tplc="04100001">
-      <w:start w:val="1"/>
-      <w:numFmt w:val="bullet"/>
-      <w:lvlText w:val=""/>
-      <w:lvlJc w:val="left"/>
-      <w:pPr>
-        <w:ind w:left="1060" w:hanging="360"/>
-      </w:pPr>
-      <w:rPr>
-        <w:rFonts w:ascii="Symbol" w:hAnsi="Symbol" w:hint="default"/>
-      </w:rPr>
-    </w:lvl>
-    <w:lvl w:ilvl="1" w:tplc="04100003" w:tentative="1">
-      <w:start w:val="1"/>
-      <w:numFmt w:val="bullet"/>
-      <w:lvlText w:val="o"/>
-      <w:lvlJc w:val="left"/>
-      <w:pPr>
-        <w:ind w:left="1780" w:hanging="360"/>
-      </w:pPr>
-      <w:rPr>
-        <w:rFonts w:ascii="Courier New" w:hAnsi="Courier New" w:cs="Courier New" w:hint="default"/>
-      </w:rPr>
-    </w:lvl>
-    <w:lvl w:ilvl="2" w:tplc="04100005" w:tentative="1">
-      <w:start w:val="1"/>
-      <w:numFmt w:val="bullet"/>
-      <w:lvlText w:val=""/>
-      <w:lvlJc w:val="left"/>
-      <w:pPr>
-        <w:ind w:left="2500" w:hanging="360"/>
-      </w:pPr>
-      <w:rPr>
-        <w:rFonts w:ascii="Wingdings" w:hAnsi="Wingdings" w:hint="default"/>
-      </w:rPr>
-    </w:lvl>
-    <w:lvl w:ilvl="3" w:tplc="04100001" w:tentative="1">
-      <w:start w:val="1"/>
-      <w:numFmt w:val="bullet"/>
-      <w:lvlText w:val=""/>
-      <w:lvlJc w:val="left"/>
-      <w:pPr>
-        <w:ind w:left="3220" w:hanging="360"/>
-      </w:pPr>
-      <w:rPr>
-        <w:rFonts w:ascii="Symbol" w:hAnsi="Symbol" w:hint="default"/>
-      </w:rPr>
-    </w:lvl>
-    <w:lvl w:ilvl="4" w:tplc="04100003" w:tentative="1">
-      <w:start w:val="1"/>
-      <w:numFmt w:val="bullet"/>
-      <w:lvlText w:val="o"/>
-      <w:lvlJc w:val="left"/>
-      <w:pPr>
-        <w:ind w:left="3940" w:hanging="360"/>
-      </w:pPr>
-      <w:rPr>
-        <w:rFonts w:ascii="Courier New" w:hAnsi="Courier New" w:cs="Courier New" w:hint="default"/>
-      </w:rPr>
-    </w:lvl>
-    <w:lvl w:ilvl="5" w:tplc="04100005" w:tentative="1">
-      <w:start w:val="1"/>
-      <w:numFmt w:val="bullet"/>
-      <w:lvlText w:val=""/>
-      <w:lvlJc w:val="left"/>
-      <w:pPr>
-        <w:ind w:left="4660" w:hanging="360"/>
-      </w:pPr>
-      <w:rPr>
-        <w:rFonts w:ascii="Wingdings" w:hAnsi="Wingdings" w:hint="default"/>
-      </w:rPr>
-    </w:lvl>
-    <w:lvl w:ilvl="6" w:tplc="04100001" w:tentative="1">
-      <w:start w:val="1"/>
-      <w:numFmt w:val="bullet"/>
-      <w:lvlText w:val=""/>
-      <w:lvlJc w:val="left"/>
-      <w:pPr>
-        <w:ind w:left="5380" w:hanging="360"/>
-      </w:pPr>
-      <w:rPr>
-        <w:rFonts w:ascii="Symbol" w:hAnsi="Symbol" w:hint="default"/>
-      </w:rPr>
-    </w:lvl>
-    <w:lvl w:ilvl="7" w:tplc="04100003" w:tentative="1">
-      <w:start w:val="1"/>
-      <w:numFmt w:val="bullet"/>
-      <w:lvlText w:val="o"/>
-      <w:lvlJc w:val="left"/>
-      <w:pPr>
-        <w:ind w:left="6100" w:hanging="360"/>
-      </w:pPr>
-      <w:rPr>
-        <w:rFonts w:ascii="Courier New" w:hAnsi="Courier New" w:cs="Courier New" w:hint="default"/>
-      </w:rPr>
-    </w:lvl>
-    <w:lvl w:ilvl="8" w:tplc="04100005" w:tentative="1">
-      <w:start w:val="1"/>
-      <w:numFmt w:val="bullet"/>
-      <w:lvlText w:val=""/>
-      <w:lvlJc w:val="left"/>
-      <w:pPr>
-        <w:ind w:left="6820" w:hanging="360"/>
-      </w:pPr>
-      <w:rPr>
-        <w:rFonts w:ascii="Wingdings" w:hAnsi="Wingdings" w:hint="default"/>
-      </w:rPr>
-    </w:lvl>
-  </w:abstractNum>
-  <w:abstractNum w:abstractNumId="35" w15:restartNumberingAfterBreak="0">
-    <w:nsid w:val="487B6938"/>
-    <w:multiLevelType w:val="multilevel"/>
-    <w:tmpl w:val="97A8985C"/>
-    <w:lvl w:ilvl="0">
-      <w:start w:val="1"/>
-      <w:numFmt w:val="bullet"/>
-      <w:lvlText w:val=""/>
-      <w:lvlJc w:val="left"/>
-      <w:pPr>
-        <w:tabs>
-          <w:tab w:val="num" w:pos="720"/>
-        </w:tabs>
-        <w:ind w:left="720" w:hanging="360"/>
-      </w:pPr>
-      <w:rPr>
-        <w:rFonts w:ascii="Symbol" w:hAnsi="Symbol" w:hint="default"/>
-        <w:sz w:val="20"/>
-      </w:rPr>
-    </w:lvl>
-    <w:lvl w:ilvl="1" w:tentative="1">
-      <w:start w:val="1"/>
-      <w:numFmt w:val="bullet"/>
-      <w:lvlText w:val="o"/>
-      <w:lvlJc w:val="left"/>
-      <w:pPr>
-        <w:tabs>
-          <w:tab w:val="num" w:pos="1440"/>
-        </w:tabs>
-        <w:ind w:left="1440" w:hanging="360"/>
-      </w:pPr>
-      <w:rPr>
-        <w:rFonts w:ascii="Courier New" w:hAnsi="Courier New" w:hint="default"/>
-        <w:sz w:val="20"/>
-      </w:rPr>
-    </w:lvl>
-    <w:lvl w:ilvl="2" w:tentative="1">
-      <w:start w:val="1"/>
-      <w:numFmt w:val="bullet"/>
-      <w:lvlText w:val=""/>
-      <w:lvlJc w:val="left"/>
-      <w:pPr>
-        <w:tabs>
-          <w:tab w:val="num" w:pos="2160"/>
-        </w:tabs>
-        <w:ind w:left="2160" w:hanging="360"/>
-      </w:pPr>
-      <w:rPr>
-        <w:rFonts w:ascii="Wingdings" w:hAnsi="Wingdings" w:hint="default"/>
-        <w:sz w:val="20"/>
-      </w:rPr>
-    </w:lvl>
-    <w:lvl w:ilvl="3" w:tentative="1">
-      <w:start w:val="1"/>
-      <w:numFmt w:val="bullet"/>
-      <w:lvlText w:val=""/>
-      <w:lvlJc w:val="left"/>
-      <w:pPr>
-        <w:tabs>
-          <w:tab w:val="num" w:pos="2880"/>
-        </w:tabs>
-        <w:ind w:left="2880" w:hanging="360"/>
-      </w:pPr>
-      <w:rPr>
-        <w:rFonts w:ascii="Wingdings" w:hAnsi="Wingdings" w:hint="default"/>
-        <w:sz w:val="20"/>
-      </w:rPr>
-    </w:lvl>
-    <w:lvl w:ilvl="4" w:tentative="1">
-      <w:start w:val="1"/>
-      <w:numFmt w:val="bullet"/>
-      <w:lvlText w:val=""/>
-      <w:lvlJc w:val="left"/>
-      <w:pPr>
-        <w:tabs>
-          <w:tab w:val="num" w:pos="3600"/>
-        </w:tabs>
-        <w:ind w:left="3600" w:hanging="360"/>
-      </w:pPr>
-      <w:rPr>
-        <w:rFonts w:ascii="Wingdings" w:hAnsi="Wingdings" w:hint="default"/>
-        <w:sz w:val="20"/>
-      </w:rPr>
-    </w:lvl>
-    <w:lvl w:ilvl="5" w:tentative="1">
-      <w:start w:val="1"/>
-      <w:numFmt w:val="bullet"/>
-      <w:lvlText w:val=""/>
-      <w:lvlJc w:val="left"/>
-      <w:pPr>
-        <w:tabs>
-          <w:tab w:val="num" w:pos="4320"/>
-        </w:tabs>
-        <w:ind w:left="4320" w:hanging="360"/>
-      </w:pPr>
-      <w:rPr>
-        <w:rFonts w:ascii="Wingdings" w:hAnsi="Wingdings" w:hint="default"/>
-        <w:sz w:val="20"/>
-      </w:rPr>
-    </w:lvl>
-    <w:lvl w:ilvl="6" w:tentative="1">
-      <w:start w:val="1"/>
-      <w:numFmt w:val="bullet"/>
-      <w:lvlText w:val=""/>
-      <w:lvlJc w:val="left"/>
-      <w:pPr>
-        <w:tabs>
-          <w:tab w:val="num" w:pos="5040"/>
-        </w:tabs>
-        <w:ind w:left="5040" w:hanging="360"/>
-      </w:pPr>
-      <w:rPr>
-        <w:rFonts w:ascii="Wingdings" w:hAnsi="Wingdings" w:hint="default"/>
-        <w:sz w:val="20"/>
-      </w:rPr>
-    </w:lvl>
-    <w:lvl w:ilvl="7" w:tentative="1">
-      <w:start w:val="1"/>
-      <w:numFmt w:val="bullet"/>
-      <w:lvlText w:val=""/>
-      <w:lvlJc w:val="left"/>
-      <w:pPr>
-        <w:tabs>
-          <w:tab w:val="num" w:pos="5760"/>
-        </w:tabs>
-        <w:ind w:left="5760" w:hanging="360"/>
-      </w:pPr>
-      <w:rPr>
-        <w:rFonts w:ascii="Wingdings" w:hAnsi="Wingdings" w:hint="default"/>
-        <w:sz w:val="20"/>
-      </w:rPr>
-    </w:lvl>
-    <w:lvl w:ilvl="8" w:tentative="1">
-      <w:start w:val="1"/>
-      <w:numFmt w:val="bullet"/>
-      <w:lvlText w:val=""/>
-      <w:lvlJc w:val="left"/>
-      <w:pPr>
-        <w:tabs>
-          <w:tab w:val="num" w:pos="6480"/>
-        </w:tabs>
-        <w:ind w:left="6480" w:hanging="360"/>
-      </w:pPr>
-      <w:rPr>
-        <w:rFonts w:ascii="Wingdings" w:hAnsi="Wingdings" w:hint="default"/>
-        <w:sz w:val="20"/>
-      </w:rPr>
-    </w:lvl>
-  </w:abstractNum>
-  <w:abstractNum w:abstractNumId="36" w15:restartNumberingAfterBreak="0">
-    <w:nsid w:val="4AA0121B"/>
-    <w:multiLevelType w:val="multilevel"/>
-    <w:tmpl w:val="AB86BEFA"/>
-    <w:lvl w:ilvl="0">
-      <w:start w:val="1"/>
-      <w:numFmt w:val="bullet"/>
-      <w:lvlText w:val=""/>
-      <w:lvlJc w:val="left"/>
-      <w:pPr>
-        <w:tabs>
-          <w:tab w:val="num" w:pos="1080"/>
-        </w:tabs>
-        <w:ind w:left="1080" w:hanging="360"/>
-      </w:pPr>
-      <w:rPr>
-        <w:rFonts w:ascii="Symbol" w:hAnsi="Symbol" w:hint="default"/>
-        <w:sz w:val="20"/>
-      </w:rPr>
-    </w:lvl>
-    <w:lvl w:ilvl="1" w:tentative="1">
-      <w:start w:val="1"/>
-      <w:numFmt w:val="bullet"/>
-      <w:lvlText w:val="o"/>
-      <w:lvlJc w:val="left"/>
-      <w:pPr>
-        <w:tabs>
-          <w:tab w:val="num" w:pos="1800"/>
-        </w:tabs>
-        <w:ind w:left="1800" w:hanging="360"/>
-      </w:pPr>
-      <w:rPr>
-        <w:rFonts w:ascii="Courier New" w:hAnsi="Courier New" w:hint="default"/>
-        <w:sz w:val="20"/>
-      </w:rPr>
-    </w:lvl>
-    <w:lvl w:ilvl="2" w:tentative="1">
-      <w:start w:val="1"/>
-      <w:numFmt w:val="bullet"/>
-      <w:lvlText w:val=""/>
-      <w:lvlJc w:val="left"/>
-      <w:pPr>
-        <w:tabs>
-          <w:tab w:val="num" w:pos="2520"/>
-        </w:tabs>
-        <w:ind w:left="2520" w:hanging="360"/>
-      </w:pPr>
-      <w:rPr>
-        <w:rFonts w:ascii="Wingdings" w:hAnsi="Wingdings" w:hint="default"/>
-        <w:sz w:val="20"/>
-      </w:rPr>
-    </w:lvl>
-    <w:lvl w:ilvl="3" w:tentative="1">
-      <w:start w:val="1"/>
-      <w:numFmt w:val="bullet"/>
-      <w:lvlText w:val=""/>
-      <w:lvlJc w:val="left"/>
-      <w:pPr>
-        <w:tabs>
-          <w:tab w:val="num" w:pos="3240"/>
-        </w:tabs>
-        <w:ind w:left="3240" w:hanging="360"/>
-      </w:pPr>
-      <w:rPr>
-        <w:rFonts w:ascii="Wingdings" w:hAnsi="Wingdings" w:hint="default"/>
-        <w:sz w:val="20"/>
-      </w:rPr>
-    </w:lvl>
-    <w:lvl w:ilvl="4" w:tentative="1">
-      <w:start w:val="1"/>
-      <w:numFmt w:val="bullet"/>
-      <w:lvlText w:val=""/>
-      <w:lvlJc w:val="left"/>
-      <w:pPr>
-        <w:tabs>
-          <w:tab w:val="num" w:pos="3960"/>
-        </w:tabs>
-        <w:ind w:left="3960" w:hanging="360"/>
-      </w:pPr>
-      <w:rPr>
-        <w:rFonts w:ascii="Wingdings" w:hAnsi="Wingdings" w:hint="default"/>
-        <w:sz w:val="20"/>
-      </w:rPr>
-    </w:lvl>
-    <w:lvl w:ilvl="5" w:tentative="1">
-      <w:start w:val="1"/>
-      <w:numFmt w:val="bullet"/>
-      <w:lvlText w:val=""/>
-      <w:lvlJc w:val="left"/>
-      <w:pPr>
-        <w:tabs>
-          <w:tab w:val="num" w:pos="4680"/>
-        </w:tabs>
-        <w:ind w:left="4680" w:hanging="360"/>
-      </w:pPr>
-      <w:rPr>
-        <w:rFonts w:ascii="Wingdings" w:hAnsi="Wingdings" w:hint="default"/>
-        <w:sz w:val="20"/>
-      </w:rPr>
-    </w:lvl>
-    <w:lvl w:ilvl="6" w:tentative="1">
-      <w:start w:val="1"/>
-      <w:numFmt w:val="bullet"/>
-      <w:lvlText w:val=""/>
-      <w:lvlJc w:val="left"/>
-      <w:pPr>
-        <w:tabs>
-          <w:tab w:val="num" w:pos="5400"/>
-        </w:tabs>
-        <w:ind w:left="5400" w:hanging="360"/>
-      </w:pPr>
-      <w:rPr>
-        <w:rFonts w:ascii="Wingdings" w:hAnsi="Wingdings" w:hint="default"/>
-        <w:sz w:val="20"/>
-      </w:rPr>
-    </w:lvl>
-    <w:lvl w:ilvl="7" w:tentative="1">
-      <w:start w:val="1"/>
-      <w:numFmt w:val="bullet"/>
-      <w:lvlText w:val=""/>
-      <w:lvlJc w:val="left"/>
-      <w:pPr>
-        <w:tabs>
-          <w:tab w:val="num" w:pos="6120"/>
-        </w:tabs>
-        <w:ind w:left="6120" w:hanging="360"/>
-      </w:pPr>
-      <w:rPr>
-        <w:rFonts w:ascii="Wingdings" w:hAnsi="Wingdings" w:hint="default"/>
-        <w:sz w:val="20"/>
-      </w:rPr>
-    </w:lvl>
-    <w:lvl w:ilvl="8" w:tentative="1">
-      <w:start w:val="1"/>
-      <w:numFmt w:val="bullet"/>
-      <w:lvlText w:val=""/>
-      <w:lvlJc w:val="left"/>
-      <w:pPr>
-        <w:tabs>
-          <w:tab w:val="num" w:pos="6840"/>
-        </w:tabs>
-        <w:ind w:left="6840" w:hanging="360"/>
-      </w:pPr>
-      <w:rPr>
-        <w:rFonts w:ascii="Wingdings" w:hAnsi="Wingdings" w:hint="default"/>
-        <w:sz w:val="20"/>
-      </w:rPr>
-    </w:lvl>
-  </w:abstractNum>
-  <w:abstractNum w:abstractNumId="37" w15:restartNumberingAfterBreak="0">
-    <w:nsid w:val="4FBB01ED"/>
-    <w:multiLevelType w:val="multilevel"/>
-    <w:tmpl w:val="12D6FEB6"/>
-    <w:lvl w:ilvl="0">
-      <w:start w:val="1"/>
-      <w:numFmt w:val="bullet"/>
-      <w:lvlText w:val=""/>
-      <w:lvlJc w:val="left"/>
-      <w:pPr>
-        <w:tabs>
-          <w:tab w:val="num" w:pos="1080"/>
-        </w:tabs>
-        <w:ind w:left="1080" w:hanging="360"/>
-      </w:pPr>
-      <w:rPr>
-        <w:rFonts w:ascii="Symbol" w:hAnsi="Symbol" w:hint="default"/>
-        <w:sz w:val="20"/>
-      </w:rPr>
-    </w:lvl>
-    <w:lvl w:ilvl="1" w:tentative="1">
-      <w:start w:val="1"/>
-      <w:numFmt w:val="bullet"/>
-      <w:lvlText w:val="o"/>
-      <w:lvlJc w:val="left"/>
-      <w:pPr>
-        <w:tabs>
-          <w:tab w:val="num" w:pos="1800"/>
-        </w:tabs>
-        <w:ind w:left="1800" w:hanging="360"/>
-      </w:pPr>
-      <w:rPr>
-        <w:rFonts w:ascii="Courier New" w:hAnsi="Courier New" w:hint="default"/>
-        <w:sz w:val="20"/>
-      </w:rPr>
-    </w:lvl>
-    <w:lvl w:ilvl="2" w:tentative="1">
-      <w:start w:val="1"/>
-      <w:numFmt w:val="bullet"/>
-      <w:lvlText w:val=""/>
-      <w:lvlJc w:val="left"/>
-      <w:pPr>
-        <w:tabs>
-          <w:tab w:val="num" w:pos="2520"/>
-        </w:tabs>
-        <w:ind w:left="2520" w:hanging="360"/>
-      </w:pPr>
-      <w:rPr>
-        <w:rFonts w:ascii="Wingdings" w:hAnsi="Wingdings" w:hint="default"/>
-        <w:sz w:val="20"/>
-      </w:rPr>
-    </w:lvl>
-    <w:lvl w:ilvl="3" w:tentative="1">
-      <w:start w:val="1"/>
-      <w:numFmt w:val="bullet"/>
-      <w:lvlText w:val=""/>
-      <w:lvlJc w:val="left"/>
-      <w:pPr>
-        <w:tabs>
-          <w:tab w:val="num" w:pos="3240"/>
-        </w:tabs>
-        <w:ind w:left="3240" w:hanging="360"/>
-      </w:pPr>
-      <w:rPr>
-        <w:rFonts w:ascii="Wingdings" w:hAnsi="Wingdings" w:hint="default"/>
-        <w:sz w:val="20"/>
-      </w:rPr>
-    </w:lvl>
-    <w:lvl w:ilvl="4" w:tentative="1">
-      <w:start w:val="1"/>
-      <w:numFmt w:val="bullet"/>
-      <w:lvlText w:val=""/>
-      <w:lvlJc w:val="left"/>
-      <w:pPr>
-        <w:tabs>
-          <w:tab w:val="num" w:pos="3960"/>
-        </w:tabs>
-        <w:ind w:left="3960" w:hanging="360"/>
-      </w:pPr>
-      <w:rPr>
-        <w:rFonts w:ascii="Wingdings" w:hAnsi="Wingdings" w:hint="default"/>
-        <w:sz w:val="20"/>
-      </w:rPr>
-    </w:lvl>
-    <w:lvl w:ilvl="5" w:tentative="1">
-      <w:start w:val="1"/>
-      <w:numFmt w:val="bullet"/>
-      <w:lvlText w:val=""/>
-      <w:lvlJc w:val="left"/>
-      <w:pPr>
-        <w:tabs>
-          <w:tab w:val="num" w:pos="4680"/>
-        </w:tabs>
-        <w:ind w:left="4680" w:hanging="360"/>
-      </w:pPr>
-      <w:rPr>
-        <w:rFonts w:ascii="Wingdings" w:hAnsi="Wingdings" w:hint="default"/>
-        <w:sz w:val="20"/>
-      </w:rPr>
-    </w:lvl>
-    <w:lvl w:ilvl="6" w:tentative="1">
-      <w:start w:val="1"/>
-      <w:numFmt w:val="bullet"/>
-      <w:lvlText w:val=""/>
-      <w:lvlJc w:val="left"/>
-      <w:pPr>
-        <w:tabs>
-          <w:tab w:val="num" w:pos="5400"/>
-        </w:tabs>
-        <w:ind w:left="5400" w:hanging="360"/>
-      </w:pPr>
-      <w:rPr>
-        <w:rFonts w:ascii="Wingdings" w:hAnsi="Wingdings" w:hint="default"/>
-        <w:sz w:val="20"/>
-      </w:rPr>
-    </w:lvl>
-    <w:lvl w:ilvl="7" w:tentative="1">
-      <w:start w:val="1"/>
-      <w:numFmt w:val="bullet"/>
-      <w:lvlText w:val=""/>
-      <w:lvlJc w:val="left"/>
-      <w:pPr>
-        <w:tabs>
-          <w:tab w:val="num" w:pos="6120"/>
-        </w:tabs>
-        <w:ind w:left="6120" w:hanging="360"/>
-      </w:pPr>
-      <w:rPr>
-        <w:rFonts w:ascii="Wingdings" w:hAnsi="Wingdings" w:hint="default"/>
-        <w:sz w:val="20"/>
-      </w:rPr>
-    </w:lvl>
-    <w:lvl w:ilvl="8" w:tentative="1">
-      <w:start w:val="1"/>
-      <w:numFmt w:val="bullet"/>
-      <w:lvlText w:val=""/>
-      <w:lvlJc w:val="left"/>
-      <w:pPr>
-        <w:tabs>
-          <w:tab w:val="num" w:pos="6840"/>
-        </w:tabs>
-        <w:ind w:left="6840" w:hanging="360"/>
-      </w:pPr>
-      <w:rPr>
-        <w:rFonts w:ascii="Wingdings" w:hAnsi="Wingdings" w:hint="default"/>
-        <w:sz w:val="20"/>
-      </w:rPr>
-    </w:lvl>
-  </w:abstractNum>
-  <w:abstractNum w:abstractNumId="38" w15:restartNumberingAfterBreak="0">
-    <w:nsid w:val="593340A6"/>
-    <w:multiLevelType w:val="multilevel"/>
-    <w:tmpl w:val="A5006B8E"/>
-    <w:lvl w:ilvl="0">
-      <w:start w:val="1"/>
-      <w:numFmt w:val="bullet"/>
-      <w:lvlText w:val=""/>
-      <w:lvlJc w:val="left"/>
-      <w:pPr>
-        <w:tabs>
-          <w:tab w:val="num" w:pos="1080"/>
-        </w:tabs>
-        <w:ind w:left="1080" w:hanging="360"/>
-      </w:pPr>
-      <w:rPr>
-        <w:rFonts w:ascii="Symbol" w:hAnsi="Symbol" w:hint="default"/>
-        <w:sz w:val="20"/>
-      </w:rPr>
-    </w:lvl>
-    <w:lvl w:ilvl="1" w:tentative="1">
-      <w:start w:val="1"/>
-      <w:numFmt w:val="bullet"/>
-      <w:lvlText w:val="o"/>
-      <w:lvlJc w:val="left"/>
-      <w:pPr>
-        <w:tabs>
-          <w:tab w:val="num" w:pos="1800"/>
-        </w:tabs>
-        <w:ind w:left="1800" w:hanging="360"/>
-      </w:pPr>
-      <w:rPr>
-        <w:rFonts w:ascii="Courier New" w:hAnsi="Courier New" w:hint="default"/>
-        <w:sz w:val="20"/>
-      </w:rPr>
-    </w:lvl>
-    <w:lvl w:ilvl="2" w:tentative="1">
-      <w:start w:val="1"/>
-      <w:numFmt w:val="bullet"/>
-      <w:lvlText w:val=""/>
-      <w:lvlJc w:val="left"/>
-      <w:pPr>
-        <w:tabs>
-          <w:tab w:val="num" w:pos="2520"/>
-        </w:tabs>
-        <w:ind w:left="2520" w:hanging="360"/>
-      </w:pPr>
-      <w:rPr>
-        <w:rFonts w:ascii="Wingdings" w:hAnsi="Wingdings" w:hint="default"/>
-        <w:sz w:val="20"/>
-      </w:rPr>
-    </w:lvl>
-    <w:lvl w:ilvl="3" w:tentative="1">
-      <w:start w:val="1"/>
-      <w:numFmt w:val="bullet"/>
-      <w:lvlText w:val=""/>
-      <w:lvlJc w:val="left"/>
-      <w:pPr>
-        <w:tabs>
-          <w:tab w:val="num" w:pos="3240"/>
-        </w:tabs>
-        <w:ind w:left="3240" w:hanging="360"/>
-      </w:pPr>
-      <w:rPr>
-        <w:rFonts w:ascii="Wingdings" w:hAnsi="Wingdings" w:hint="default"/>
-        <w:sz w:val="20"/>
-      </w:rPr>
-    </w:lvl>
-    <w:lvl w:ilvl="4" w:tentative="1">
-      <w:start w:val="1"/>
-      <w:numFmt w:val="bullet"/>
-      <w:lvlText w:val=""/>
-      <w:lvlJc w:val="left"/>
-      <w:pPr>
-        <w:tabs>
-          <w:tab w:val="num" w:pos="3960"/>
-        </w:tabs>
-        <w:ind w:left="3960" w:hanging="360"/>
-      </w:pPr>
-      <w:rPr>
-        <w:rFonts w:ascii="Wingdings" w:hAnsi="Wingdings" w:hint="default"/>
-        <w:sz w:val="20"/>
-      </w:rPr>
-    </w:lvl>
-    <w:lvl w:ilvl="5" w:tentative="1">
-      <w:start w:val="1"/>
-      <w:numFmt w:val="bullet"/>
-      <w:lvlText w:val=""/>
-      <w:lvlJc w:val="left"/>
-      <w:pPr>
-        <w:tabs>
-          <w:tab w:val="num" w:pos="4680"/>
-        </w:tabs>
-        <w:ind w:left="4680" w:hanging="360"/>
-      </w:pPr>
-      <w:rPr>
-        <w:rFonts w:ascii="Wingdings" w:hAnsi="Wingdings" w:hint="default"/>
-        <w:sz w:val="20"/>
-      </w:rPr>
-    </w:lvl>
-    <w:lvl w:ilvl="6" w:tentative="1">
-      <w:start w:val="1"/>
-      <w:numFmt w:val="bullet"/>
-      <w:lvlText w:val=""/>
-      <w:lvlJc w:val="left"/>
-      <w:pPr>
-        <w:tabs>
-          <w:tab w:val="num" w:pos="5400"/>
-        </w:tabs>
-        <w:ind w:left="5400" w:hanging="360"/>
-      </w:pPr>
-      <w:rPr>
-        <w:rFonts w:ascii="Wingdings" w:hAnsi="Wingdings" w:hint="default"/>
-        <w:sz w:val="20"/>
-      </w:rPr>
-    </w:lvl>
-    <w:lvl w:ilvl="7" w:tentative="1">
-      <w:start w:val="1"/>
-      <w:numFmt w:val="bullet"/>
-      <w:lvlText w:val=""/>
-      <w:lvlJc w:val="left"/>
-      <w:pPr>
-        <w:tabs>
-          <w:tab w:val="num" w:pos="6120"/>
-        </w:tabs>
-        <w:ind w:left="6120" w:hanging="360"/>
-      </w:pPr>
-      <w:rPr>
-        <w:rFonts w:ascii="Wingdings" w:hAnsi="Wingdings" w:hint="default"/>
-        <w:sz w:val="20"/>
-      </w:rPr>
-    </w:lvl>
-    <w:lvl w:ilvl="8" w:tentative="1">
-      <w:start w:val="1"/>
-      <w:numFmt w:val="bullet"/>
-      <w:lvlText w:val=""/>
-      <w:lvlJc w:val="left"/>
-      <w:pPr>
-        <w:tabs>
-          <w:tab w:val="num" w:pos="6840"/>
-        </w:tabs>
-        <w:ind w:left="6840" w:hanging="360"/>
-      </w:pPr>
-      <w:rPr>
-        <w:rFonts w:ascii="Wingdings" w:hAnsi="Wingdings" w:hint="default"/>
-        <w:sz w:val="20"/>
-      </w:rPr>
-    </w:lvl>
-  </w:abstractNum>
-  <w:abstractNum w:abstractNumId="39" w15:restartNumberingAfterBreak="0">
-    <w:nsid w:val="5A762D91"/>
-    <w:multiLevelType w:val="multilevel"/>
-    <w:tmpl w:val="8F5AE638"/>
-    <w:lvl w:ilvl="0">
-      <w:start w:val="1"/>
-      <w:numFmt w:val="bullet"/>
-      <w:lvlText w:val=""/>
-      <w:lvlJc w:val="left"/>
-      <w:pPr>
-        <w:tabs>
-          <w:tab w:val="num" w:pos="720"/>
-        </w:tabs>
-        <w:ind w:left="720" w:hanging="360"/>
-      </w:pPr>
-      <w:rPr>
-        <w:rFonts w:ascii="Symbol" w:hAnsi="Symbol" w:hint="default"/>
-        <w:sz w:val="20"/>
-      </w:rPr>
-    </w:lvl>
-    <w:lvl w:ilvl="1" w:tentative="1">
-      <w:start w:val="1"/>
-      <w:numFmt w:val="bullet"/>
-      <w:lvlText w:val="o"/>
-      <w:lvlJc w:val="left"/>
-      <w:pPr>
-        <w:tabs>
-          <w:tab w:val="num" w:pos="1440"/>
-        </w:tabs>
-        <w:ind w:left="1440" w:hanging="360"/>
-      </w:pPr>
-      <w:rPr>
-        <w:rFonts w:ascii="Courier New" w:hAnsi="Courier New" w:hint="default"/>
-        <w:sz w:val="20"/>
-      </w:rPr>
-    </w:lvl>
-    <w:lvl w:ilvl="2" w:tentative="1">
-      <w:start w:val="1"/>
-      <w:numFmt w:val="bullet"/>
-      <w:lvlText w:val=""/>
-      <w:lvlJc w:val="left"/>
-      <w:pPr>
-        <w:tabs>
-          <w:tab w:val="num" w:pos="2160"/>
-        </w:tabs>
-        <w:ind w:left="2160" w:hanging="360"/>
-      </w:pPr>
-      <w:rPr>
-        <w:rFonts w:ascii="Wingdings" w:hAnsi="Wingdings" w:hint="default"/>
-        <w:sz w:val="20"/>
-      </w:rPr>
-    </w:lvl>
-    <w:lvl w:ilvl="3" w:tentative="1">
-      <w:start w:val="1"/>
-      <w:numFmt w:val="bullet"/>
-      <w:lvlText w:val=""/>
-      <w:lvlJc w:val="left"/>
-      <w:pPr>
-        <w:tabs>
-          <w:tab w:val="num" w:pos="2880"/>
-        </w:tabs>
-        <w:ind w:left="2880" w:hanging="360"/>
-      </w:pPr>
-      <w:rPr>
-        <w:rFonts w:ascii="Wingdings" w:hAnsi="Wingdings" w:hint="default"/>
-        <w:sz w:val="20"/>
-      </w:rPr>
-    </w:lvl>
-    <w:lvl w:ilvl="4" w:tentative="1">
-      <w:start w:val="1"/>
-      <w:numFmt w:val="bullet"/>
-      <w:lvlText w:val=""/>
-      <w:lvlJc w:val="left"/>
-      <w:pPr>
-        <w:tabs>
-          <w:tab w:val="num" w:pos="3600"/>
-        </w:tabs>
-        <w:ind w:left="3600" w:hanging="360"/>
-      </w:pPr>
-      <w:rPr>
-        <w:rFonts w:ascii="Wingdings" w:hAnsi="Wingdings" w:hint="default"/>
-        <w:sz w:val="20"/>
-      </w:rPr>
-    </w:lvl>
-    <w:lvl w:ilvl="5" w:tentative="1">
-      <w:start w:val="1"/>
-      <w:numFmt w:val="bullet"/>
-      <w:lvlText w:val=""/>
-      <w:lvlJc w:val="left"/>
-      <w:pPr>
-        <w:tabs>
-          <w:tab w:val="num" w:pos="4320"/>
-        </w:tabs>
-        <w:ind w:left="4320" w:hanging="360"/>
-      </w:pPr>
-      <w:rPr>
-        <w:rFonts w:ascii="Wingdings" w:hAnsi="Wingdings" w:hint="default"/>
-        <w:sz w:val="20"/>
-      </w:rPr>
-    </w:lvl>
-    <w:lvl w:ilvl="6" w:tentative="1">
-      <w:start w:val="1"/>
-      <w:numFmt w:val="bullet"/>
-      <w:lvlText w:val=""/>
-      <w:lvlJc w:val="left"/>
-      <w:pPr>
-        <w:tabs>
-          <w:tab w:val="num" w:pos="5040"/>
-        </w:tabs>
-        <w:ind w:left="5040" w:hanging="360"/>
-      </w:pPr>
-      <w:rPr>
-        <w:rFonts w:ascii="Wingdings" w:hAnsi="Wingdings" w:hint="default"/>
-        <w:sz w:val="20"/>
-      </w:rPr>
-    </w:lvl>
-    <w:lvl w:ilvl="7" w:tentative="1">
-      <w:start w:val="1"/>
-      <w:numFmt w:val="bullet"/>
-      <w:lvlText w:val=""/>
-      <w:lvlJc w:val="left"/>
-      <w:pPr>
-        <w:tabs>
-          <w:tab w:val="num" w:pos="5760"/>
-        </w:tabs>
-        <w:ind w:left="5760" w:hanging="360"/>
-      </w:pPr>
-      <w:rPr>
-        <w:rFonts w:ascii="Wingdings" w:hAnsi="Wingdings" w:hint="default"/>
-        <w:sz w:val="20"/>
-      </w:rPr>
-    </w:lvl>
-    <w:lvl w:ilvl="8" w:tentative="1">
-      <w:start w:val="1"/>
-      <w:numFmt w:val="bullet"/>
-      <w:lvlText w:val=""/>
-      <w:lvlJc w:val="left"/>
-      <w:pPr>
-        <w:tabs>
-          <w:tab w:val="num" w:pos="6480"/>
-        </w:tabs>
-        <w:ind w:left="6480" w:hanging="360"/>
-      </w:pPr>
-      <w:rPr>
-        <w:rFonts w:ascii="Wingdings" w:hAnsi="Wingdings" w:hint="default"/>
-        <w:sz w:val="20"/>
-      </w:rPr>
-    </w:lvl>
-  </w:abstractNum>
-  <w:abstractNum w:abstractNumId="40" w15:restartNumberingAfterBreak="0">
-    <w:nsid w:val="5E390013"/>
-    <w:multiLevelType w:val="multilevel"/>
-    <w:tmpl w:val="FAF2A67A"/>
-    <w:lvl w:ilvl="0">
-      <w:start w:val="1"/>
-      <w:numFmt w:val="bullet"/>
-      <w:lvlText w:val=""/>
-      <w:lvlJc w:val="left"/>
-      <w:pPr>
-        <w:tabs>
-          <w:tab w:val="num" w:pos="1080"/>
-        </w:tabs>
-        <w:ind w:left="1080" w:hanging="360"/>
-      </w:pPr>
-      <w:rPr>
-        <w:rFonts w:ascii="Symbol" w:hAnsi="Symbol" w:hint="default"/>
-        <w:sz w:val="20"/>
-      </w:rPr>
-    </w:lvl>
-    <w:lvl w:ilvl="1" w:tentative="1">
-      <w:start w:val="1"/>
-      <w:numFmt w:val="bullet"/>
-      <w:lvlText w:val="o"/>
-      <w:lvlJc w:val="left"/>
-      <w:pPr>
-        <w:tabs>
-          <w:tab w:val="num" w:pos="1800"/>
-        </w:tabs>
-        <w:ind w:left="1800" w:hanging="360"/>
-      </w:pPr>
-      <w:rPr>
-        <w:rFonts w:ascii="Courier New" w:hAnsi="Courier New" w:hint="default"/>
-        <w:sz w:val="20"/>
-      </w:rPr>
-    </w:lvl>
-    <w:lvl w:ilvl="2" w:tentative="1">
-      <w:start w:val="1"/>
-      <w:numFmt w:val="bullet"/>
-      <w:lvlText w:val=""/>
-      <w:lvlJc w:val="left"/>
-      <w:pPr>
-        <w:tabs>
-          <w:tab w:val="num" w:pos="2520"/>
-        </w:tabs>
-        <w:ind w:left="2520" w:hanging="360"/>
-      </w:pPr>
-      <w:rPr>
-        <w:rFonts w:ascii="Wingdings" w:hAnsi="Wingdings" w:hint="default"/>
-        <w:sz w:val="20"/>
-      </w:rPr>
-    </w:lvl>
-    <w:lvl w:ilvl="3" w:tentative="1">
-      <w:start w:val="1"/>
-      <w:numFmt w:val="bullet"/>
-      <w:lvlText w:val=""/>
-      <w:lvlJc w:val="left"/>
-      <w:pPr>
-        <w:tabs>
-          <w:tab w:val="num" w:pos="3240"/>
-        </w:tabs>
-        <w:ind w:left="3240" w:hanging="360"/>
-      </w:pPr>
-      <w:rPr>
-        <w:rFonts w:ascii="Wingdings" w:hAnsi="Wingdings" w:hint="default"/>
-        <w:sz w:val="20"/>
-      </w:rPr>
-    </w:lvl>
-    <w:lvl w:ilvl="4" w:tentative="1">
-      <w:start w:val="1"/>
-      <w:numFmt w:val="bullet"/>
-      <w:lvlText w:val=""/>
-      <w:lvlJc w:val="left"/>
-      <w:pPr>
-        <w:tabs>
-          <w:tab w:val="num" w:pos="3960"/>
-        </w:tabs>
-        <w:ind w:left="3960" w:hanging="360"/>
-      </w:pPr>
-      <w:rPr>
-        <w:rFonts w:ascii="Wingdings" w:hAnsi="Wingdings" w:hint="default"/>
-        <w:sz w:val="20"/>
-      </w:rPr>
-    </w:lvl>
-    <w:lvl w:ilvl="5" w:tentative="1">
-      <w:start w:val="1"/>
-      <w:numFmt w:val="bullet"/>
-      <w:lvlText w:val=""/>
-      <w:lvlJc w:val="left"/>
-      <w:pPr>
-        <w:tabs>
-          <w:tab w:val="num" w:pos="4680"/>
-        </w:tabs>
-        <w:ind w:left="4680" w:hanging="360"/>
-      </w:pPr>
-      <w:rPr>
-        <w:rFonts w:ascii="Wingdings" w:hAnsi="Wingdings" w:hint="default"/>
-        <w:sz w:val="20"/>
-      </w:rPr>
-    </w:lvl>
-    <w:lvl w:ilvl="6" w:tentative="1">
-      <w:start w:val="1"/>
-      <w:numFmt w:val="bullet"/>
-      <w:lvlText w:val=""/>
-      <w:lvlJc w:val="left"/>
-      <w:pPr>
-        <w:tabs>
-          <w:tab w:val="num" w:pos="5400"/>
-        </w:tabs>
-        <w:ind w:left="5400" w:hanging="360"/>
-      </w:pPr>
-      <w:rPr>
-        <w:rFonts w:ascii="Wingdings" w:hAnsi="Wingdings" w:hint="default"/>
-        <w:sz w:val="20"/>
-      </w:rPr>
-    </w:lvl>
-    <w:lvl w:ilvl="7" w:tentative="1">
-      <w:start w:val="1"/>
-      <w:numFmt w:val="bullet"/>
-      <w:lvlText w:val=""/>
-      <w:lvlJc w:val="left"/>
-      <w:pPr>
-        <w:tabs>
-          <w:tab w:val="num" w:pos="6120"/>
-        </w:tabs>
-        <w:ind w:left="6120" w:hanging="360"/>
-      </w:pPr>
-      <w:rPr>
-        <w:rFonts w:ascii="Wingdings" w:hAnsi="Wingdings" w:hint="default"/>
-        <w:sz w:val="20"/>
-      </w:rPr>
-    </w:lvl>
-    <w:lvl w:ilvl="8" w:tentative="1">
-      <w:start w:val="1"/>
-      <w:numFmt w:val="bullet"/>
-      <w:lvlText w:val=""/>
-      <w:lvlJc w:val="left"/>
-      <w:pPr>
-        <w:tabs>
-          <w:tab w:val="num" w:pos="6840"/>
-        </w:tabs>
-        <w:ind w:left="6840" w:hanging="360"/>
-      </w:pPr>
-      <w:rPr>
-        <w:rFonts w:ascii="Wingdings" w:hAnsi="Wingdings" w:hint="default"/>
-        <w:sz w:val="20"/>
-      </w:rPr>
-    </w:lvl>
-  </w:abstractNum>
-  <w:abstractNum w:abstractNumId="41" w15:restartNumberingAfterBreak="0">
-    <w:nsid w:val="5E844A99"/>
-    <w:multiLevelType w:val="hybridMultilevel"/>
-    <w:tmpl w:val="3A3203F2"/>
-    <w:lvl w:ilvl="0" w:tplc="04100001">
-      <w:start w:val="1"/>
-      <w:numFmt w:val="bullet"/>
-      <w:lvlText w:val=""/>
-      <w:lvlJc w:val="left"/>
-      <w:pPr>
-        <w:ind w:left="1060" w:hanging="360"/>
-      </w:pPr>
-      <w:rPr>
-        <w:rFonts w:ascii="Symbol" w:hAnsi="Symbol" w:hint="default"/>
-      </w:rPr>
-    </w:lvl>
-    <w:lvl w:ilvl="1" w:tplc="04100003" w:tentative="1">
-      <w:start w:val="1"/>
-      <w:numFmt w:val="bullet"/>
-      <w:lvlText w:val="o"/>
-      <w:lvlJc w:val="left"/>
-      <w:pPr>
-        <w:ind w:left="1780" w:hanging="360"/>
-      </w:pPr>
-      <w:rPr>
-        <w:rFonts w:ascii="Courier New" w:hAnsi="Courier New" w:cs="Courier New" w:hint="default"/>
-      </w:rPr>
-    </w:lvl>
-    <w:lvl w:ilvl="2" w:tplc="04100005" w:tentative="1">
-      <w:start w:val="1"/>
-      <w:numFmt w:val="bullet"/>
-      <w:lvlText w:val=""/>
-      <w:lvlJc w:val="left"/>
-      <w:pPr>
-        <w:ind w:left="2500" w:hanging="360"/>
-      </w:pPr>
-      <w:rPr>
-        <w:rFonts w:ascii="Wingdings" w:hAnsi="Wingdings" w:hint="default"/>
-      </w:rPr>
-    </w:lvl>
-    <w:lvl w:ilvl="3" w:tplc="04100001" w:tentative="1">
-      <w:start w:val="1"/>
-      <w:numFmt w:val="bullet"/>
-      <w:lvlText w:val=""/>
-      <w:lvlJc w:val="left"/>
-      <w:pPr>
-        <w:ind w:left="3220" w:hanging="360"/>
-      </w:pPr>
-      <w:rPr>
-        <w:rFonts w:ascii="Symbol" w:hAnsi="Symbol" w:hint="default"/>
-      </w:rPr>
-    </w:lvl>
-    <w:lvl w:ilvl="4" w:tplc="04100003" w:tentative="1">
-      <w:start w:val="1"/>
-      <w:numFmt w:val="bullet"/>
-      <w:lvlText w:val="o"/>
-      <w:lvlJc w:val="left"/>
-      <w:pPr>
-        <w:ind w:left="3940" w:hanging="360"/>
-      </w:pPr>
-      <w:rPr>
-        <w:rFonts w:ascii="Courier New" w:hAnsi="Courier New" w:cs="Courier New" w:hint="default"/>
-      </w:rPr>
-    </w:lvl>
-    <w:lvl w:ilvl="5" w:tplc="04100005" w:tentative="1">
-      <w:start w:val="1"/>
-      <w:numFmt w:val="bullet"/>
-      <w:lvlText w:val=""/>
-      <w:lvlJc w:val="left"/>
-      <w:pPr>
-        <w:ind w:left="4660" w:hanging="360"/>
-      </w:pPr>
-      <w:rPr>
-        <w:rFonts w:ascii="Wingdings" w:hAnsi="Wingdings" w:hint="default"/>
-      </w:rPr>
-    </w:lvl>
-    <w:lvl w:ilvl="6" w:tplc="04100001" w:tentative="1">
-      <w:start w:val="1"/>
-      <w:numFmt w:val="bullet"/>
-      <w:lvlText w:val=""/>
-      <w:lvlJc w:val="left"/>
-      <w:pPr>
-        <w:ind w:left="5380" w:hanging="360"/>
-      </w:pPr>
-      <w:rPr>
-        <w:rFonts w:ascii="Symbol" w:hAnsi="Symbol" w:hint="default"/>
-      </w:rPr>
-    </w:lvl>
-    <w:lvl w:ilvl="7" w:tplc="04100003" w:tentative="1">
-      <w:start w:val="1"/>
-      <w:numFmt w:val="bullet"/>
-      <w:lvlText w:val="o"/>
-      <w:lvlJc w:val="left"/>
-      <w:pPr>
-        <w:ind w:left="6100" w:hanging="360"/>
-      </w:pPr>
-      <w:rPr>
-        <w:rFonts w:ascii="Courier New" w:hAnsi="Courier New" w:cs="Courier New" w:hint="default"/>
-      </w:rPr>
-    </w:lvl>
-    <w:lvl w:ilvl="8" w:tplc="04100005" w:tentative="1">
-      <w:start w:val="1"/>
-      <w:numFmt w:val="bullet"/>
-      <w:lvlText w:val=""/>
-      <w:lvlJc w:val="left"/>
-      <w:pPr>
-        <w:ind w:left="6820" w:hanging="360"/>
-      </w:pPr>
-      <w:rPr>
-        <w:rFonts w:ascii="Wingdings" w:hAnsi="Wingdings" w:hint="default"/>
-      </w:rPr>
-    </w:lvl>
-  </w:abstractNum>
-  <w:abstractNum w:abstractNumId="42" w15:restartNumberingAfterBreak="0">
-    <w:nsid w:val="5F6C7427"/>
-    <w:multiLevelType w:val="multilevel"/>
-    <w:tmpl w:val="671AC2BA"/>
-    <w:lvl w:ilvl="0">
-      <w:start w:val="1"/>
-      <w:numFmt w:val="decimal"/>
-      <w:pStyle w:val="Titolo1"/>
-      <w:lvlText w:val="%1"/>
-      <w:lvlJc w:val="left"/>
-      <w:pPr>
-        <w:tabs>
-          <w:tab w:val="num" w:pos="360"/>
-        </w:tabs>
-        <w:ind w:left="0" w:firstLine="0"/>
-      </w:pPr>
-      <w:rPr>
-        <w:rFonts w:hint="default"/>
-      </w:rPr>
-    </w:lvl>
-    <w:lvl w:ilvl="1">
-      <w:start w:val="1"/>
-      <w:numFmt w:val="decimal"/>
-      <w:pStyle w:val="Titolo2"/>
-      <w:lvlText w:val="%1.%2"/>
-      <w:lvlJc w:val="left"/>
-      <w:pPr>
-        <w:tabs>
-          <w:tab w:val="num" w:pos="720"/>
-        </w:tabs>
-        <w:ind w:left="0" w:firstLine="0"/>
-      </w:pPr>
-      <w:rPr>
-        <w:rFonts w:hint="default"/>
-      </w:rPr>
-    </w:lvl>
-    <w:lvl w:ilvl="2">
-      <w:start w:val="1"/>
-      <w:numFmt w:val="decimal"/>
-      <w:pStyle w:val="Titolo3"/>
-      <w:lvlText w:val="%1.%2.%3"/>
-      <w:lvlJc w:val="left"/>
-      <w:pPr>
-        <w:tabs>
-          <w:tab w:val="num" w:pos="1080"/>
-        </w:tabs>
-        <w:ind w:left="0" w:firstLine="0"/>
-      </w:pPr>
-      <w:rPr>
-        <w:rFonts w:hint="default"/>
-      </w:rPr>
-    </w:lvl>
-    <w:lvl w:ilvl="3">
-      <w:start w:val="1"/>
-      <w:numFmt w:val="decimal"/>
-      <w:lvlText w:val="%1.%2.%3.%4."/>
-      <w:lvlJc w:val="left"/>
-      <w:pPr>
-        <w:tabs>
-          <w:tab w:val="num" w:pos="1728"/>
-        </w:tabs>
-        <w:ind w:left="1728" w:hanging="648"/>
-      </w:pPr>
-      <w:rPr>
-        <w:rFonts w:hint="default"/>
-      </w:rPr>
-    </w:lvl>
-    <w:lvl w:ilvl="4">
-      <w:start w:val="1"/>
-      <w:numFmt w:val="decimal"/>
-      <w:lvlText w:val="%1.%2.%3.%4.%5."/>
-      <w:lvlJc w:val="left"/>
-      <w:pPr>
-        <w:tabs>
-          <w:tab w:val="num" w:pos="2232"/>
-        </w:tabs>
-        <w:ind w:left="2232" w:hanging="792"/>
-      </w:pPr>
-      <w:rPr>
-        <w:rFonts w:hint="default"/>
-      </w:rPr>
-    </w:lvl>
-    <w:lvl w:ilvl="5">
-      <w:start w:val="1"/>
-      <w:numFmt w:val="decimal"/>
-      <w:lvlText w:val="%1.%2.%3.%4.%5.%6."/>
-      <w:lvlJc w:val="left"/>
-      <w:pPr>
-        <w:tabs>
-          <w:tab w:val="num" w:pos="2880"/>
-        </w:tabs>
-        <w:ind w:left="2736" w:hanging="936"/>
-      </w:pPr>
-      <w:rPr>
-        <w:rFonts w:hint="default"/>
-      </w:rPr>
-    </w:lvl>
-    <w:lvl w:ilvl="6">
-      <w:start w:val="1"/>
-      <w:numFmt w:val="decimal"/>
-      <w:lvlText w:val="%1.%2.%3.%4.%5.%6.%7."/>
-      <w:lvlJc w:val="left"/>
-      <w:pPr>
-        <w:tabs>
-          <w:tab w:val="num" w:pos="3600"/>
-        </w:tabs>
-        <w:ind w:left="3240" w:hanging="1080"/>
-      </w:pPr>
-      <w:rPr>
-        <w:rFonts w:hint="default"/>
-      </w:rPr>
-    </w:lvl>
-    <w:lvl w:ilvl="7">
-      <w:start w:val="1"/>
-      <w:numFmt w:val="decimal"/>
-      <w:lvlText w:val="%1.%2.%3.%4.%5.%6.%7.%8."/>
-      <w:lvlJc w:val="left"/>
-      <w:pPr>
-        <w:tabs>
-          <w:tab w:val="num" w:pos="3960"/>
-        </w:tabs>
-        <w:ind w:left="3744" w:hanging="1224"/>
-      </w:pPr>
-      <w:rPr>
-        <w:rFonts w:hint="default"/>
-      </w:rPr>
-    </w:lvl>
-    <w:lvl w:ilvl="8">
-      <w:start w:val="1"/>
-      <w:numFmt w:val="decimal"/>
-      <w:lvlText w:val="%1.%2.%3.%4.%5.%6.%7.%8.%9."/>
-      <w:lvlJc w:val="left"/>
-      <w:pPr>
-        <w:tabs>
-          <w:tab w:val="num" w:pos="4320"/>
-        </w:tabs>
-        <w:ind w:left="4320" w:hanging="1440"/>
-      </w:pPr>
-      <w:rPr>
-        <w:rFonts w:hint="default"/>
-      </w:rPr>
-    </w:lvl>
-  </w:abstractNum>
-  <w:abstractNum w:abstractNumId="43" w15:restartNumberingAfterBreak="0">
-    <w:nsid w:val="60235D5F"/>
-    <w:multiLevelType w:val="multilevel"/>
-    <w:tmpl w:val="56660A96"/>
-    <w:lvl w:ilvl="0">
-      <w:start w:val="1"/>
-      <w:numFmt w:val="bullet"/>
-      <w:lvlText w:val=""/>
-      <w:lvlJc w:val="left"/>
-      <w:pPr>
-        <w:tabs>
-          <w:tab w:val="num" w:pos="1080"/>
-        </w:tabs>
-        <w:ind w:left="1080" w:hanging="360"/>
-      </w:pPr>
-      <w:rPr>
-        <w:rFonts w:ascii="Symbol" w:hAnsi="Symbol" w:hint="default"/>
-        <w:sz w:val="20"/>
-      </w:rPr>
-    </w:lvl>
-    <w:lvl w:ilvl="1" w:tentative="1">
-      <w:start w:val="1"/>
-      <w:numFmt w:val="bullet"/>
-      <w:lvlText w:val="o"/>
-      <w:lvlJc w:val="left"/>
-      <w:pPr>
-        <w:tabs>
-          <w:tab w:val="num" w:pos="1800"/>
-        </w:tabs>
-        <w:ind w:left="1800" w:hanging="360"/>
-      </w:pPr>
-      <w:rPr>
-        <w:rFonts w:ascii="Courier New" w:hAnsi="Courier New" w:hint="default"/>
-        <w:sz w:val="20"/>
-      </w:rPr>
-    </w:lvl>
-    <w:lvl w:ilvl="2" w:tentative="1">
-      <w:start w:val="1"/>
-      <w:numFmt w:val="bullet"/>
-      <w:lvlText w:val=""/>
-      <w:lvlJc w:val="left"/>
-      <w:pPr>
-        <w:tabs>
-          <w:tab w:val="num" w:pos="2520"/>
-        </w:tabs>
-        <w:ind w:left="2520" w:hanging="360"/>
-      </w:pPr>
-      <w:rPr>
-        <w:rFonts w:ascii="Wingdings" w:hAnsi="Wingdings" w:hint="default"/>
-        <w:sz w:val="20"/>
-      </w:rPr>
-    </w:lvl>
-    <w:lvl w:ilvl="3" w:tentative="1">
-      <w:start w:val="1"/>
-      <w:numFmt w:val="bullet"/>
-      <w:lvlText w:val=""/>
-      <w:lvlJc w:val="left"/>
-      <w:pPr>
-        <w:tabs>
-          <w:tab w:val="num" w:pos="3240"/>
-        </w:tabs>
-        <w:ind w:left="3240" w:hanging="360"/>
-      </w:pPr>
-      <w:rPr>
-        <w:rFonts w:ascii="Wingdings" w:hAnsi="Wingdings" w:hint="default"/>
-        <w:sz w:val="20"/>
-      </w:rPr>
-    </w:lvl>
-    <w:lvl w:ilvl="4" w:tentative="1">
-      <w:start w:val="1"/>
-      <w:numFmt w:val="bullet"/>
-      <w:lvlText w:val=""/>
-      <w:lvlJc w:val="left"/>
-      <w:pPr>
-        <w:tabs>
-          <w:tab w:val="num" w:pos="3960"/>
-        </w:tabs>
-        <w:ind w:left="3960" w:hanging="360"/>
-      </w:pPr>
-      <w:rPr>
-        <w:rFonts w:ascii="Wingdings" w:hAnsi="Wingdings" w:hint="default"/>
-        <w:sz w:val="20"/>
-      </w:rPr>
-    </w:lvl>
-    <w:lvl w:ilvl="5" w:tentative="1">
-      <w:start w:val="1"/>
-      <w:numFmt w:val="bullet"/>
-      <w:lvlText w:val=""/>
-      <w:lvlJc w:val="left"/>
-      <w:pPr>
-        <w:tabs>
-          <w:tab w:val="num" w:pos="4680"/>
-        </w:tabs>
-        <w:ind w:left="4680" w:hanging="360"/>
-      </w:pPr>
-      <w:rPr>
-        <w:rFonts w:ascii="Wingdings" w:hAnsi="Wingdings" w:hint="default"/>
-        <w:sz w:val="20"/>
-      </w:rPr>
-    </w:lvl>
-    <w:lvl w:ilvl="6" w:tentative="1">
-      <w:start w:val="1"/>
-      <w:numFmt w:val="bullet"/>
-      <w:lvlText w:val=""/>
-      <w:lvlJc w:val="left"/>
-      <w:pPr>
-        <w:tabs>
-          <w:tab w:val="num" w:pos="5400"/>
-        </w:tabs>
-        <w:ind w:left="5400" w:hanging="360"/>
-      </w:pPr>
-      <w:rPr>
-        <w:rFonts w:ascii="Wingdings" w:hAnsi="Wingdings" w:hint="default"/>
-        <w:sz w:val="20"/>
-      </w:rPr>
-    </w:lvl>
-    <w:lvl w:ilvl="7" w:tentative="1">
-      <w:start w:val="1"/>
-      <w:numFmt w:val="bullet"/>
-      <w:lvlText w:val=""/>
-      <w:lvlJc w:val="left"/>
-      <w:pPr>
-        <w:tabs>
-          <w:tab w:val="num" w:pos="6120"/>
-        </w:tabs>
-        <w:ind w:left="6120" w:hanging="360"/>
-      </w:pPr>
-      <w:rPr>
-        <w:rFonts w:ascii="Wingdings" w:hAnsi="Wingdings" w:hint="default"/>
-        <w:sz w:val="20"/>
-      </w:rPr>
-    </w:lvl>
-    <w:lvl w:ilvl="8" w:tentative="1">
-      <w:start w:val="1"/>
-      <w:numFmt w:val="bullet"/>
-      <w:lvlText w:val=""/>
-      <w:lvlJc w:val="left"/>
-      <w:pPr>
-        <w:tabs>
-          <w:tab w:val="num" w:pos="6840"/>
-        </w:tabs>
-        <w:ind w:left="6840" w:hanging="360"/>
-      </w:pPr>
-      <w:rPr>
-        <w:rFonts w:ascii="Wingdings" w:hAnsi="Wingdings" w:hint="default"/>
-        <w:sz w:val="20"/>
-      </w:rPr>
-    </w:lvl>
-  </w:abstractNum>
-  <w:abstractNum w:abstractNumId="44" w15:restartNumberingAfterBreak="0">
+  <w:abstractNum w:abstractNumId="20" w15:restartNumberingAfterBreak="0">
     <w:nsid w:val="62D13E86"/>
     <w:multiLevelType w:val="hybridMultilevel"/>
     <w:tmpl w:val="C8BC4C76"/>
@@ -15357,7 +13350,7 @@
       </w:pPr>
     </w:lvl>
   </w:abstractNum>
-  <w:abstractNum w:abstractNumId="45" w15:restartNumberingAfterBreak="0">
+  <w:abstractNum w:abstractNumId="21" w15:restartNumberingAfterBreak="0">
     <w:nsid w:val="696E711A"/>
     <w:multiLevelType w:val="hybridMultilevel"/>
     <w:tmpl w:val="62A246D0"/>
@@ -15470,7 +13463,7 @@
       </w:rPr>
     </w:lvl>
   </w:abstractNum>
-  <w:abstractNum w:abstractNumId="46" w15:restartNumberingAfterBreak="0">
+  <w:abstractNum w:abstractNumId="22" w15:restartNumberingAfterBreak="0">
     <w:nsid w:val="6B7A7056"/>
     <w:multiLevelType w:val="hybridMultilevel"/>
     <w:tmpl w:val="4AAE7508"/>
@@ -15556,7 +13549,7 @@
       </w:pPr>
     </w:lvl>
   </w:abstractNum>
-  <w:abstractNum w:abstractNumId="47" w15:restartNumberingAfterBreak="0">
+  <w:abstractNum w:abstractNumId="23" w15:restartNumberingAfterBreak="0">
     <w:nsid w:val="6DFB00CF"/>
     <w:multiLevelType w:val="hybridMultilevel"/>
     <w:tmpl w:val="4FEC8984"/>
@@ -15669,296 +13662,7 @@
       </w:rPr>
     </w:lvl>
   </w:abstractNum>
-  <w:abstractNum w:abstractNumId="48" w15:restartNumberingAfterBreak="0">
-    <w:nsid w:val="6F9E5CAC"/>
-    <w:multiLevelType w:val="multilevel"/>
-    <w:tmpl w:val="E45E8E5C"/>
-    <w:lvl w:ilvl="0">
-      <w:start w:val="1"/>
-      <w:numFmt w:val="decimal"/>
-      <w:lvlText w:val="%1"/>
-      <w:lvlJc w:val="left"/>
-      <w:pPr>
-        <w:tabs>
-          <w:tab w:val="num" w:pos="360"/>
-        </w:tabs>
-        <w:ind w:left="0" w:firstLine="0"/>
-      </w:pPr>
-      <w:rPr>
-        <w:rFonts w:hint="default"/>
-      </w:rPr>
-    </w:lvl>
-    <w:lvl w:ilvl="1">
-      <w:start w:val="1"/>
-      <w:numFmt w:val="decimal"/>
-      <w:lvlText w:val="%1.%2"/>
-      <w:lvlJc w:val="left"/>
-      <w:pPr>
-        <w:tabs>
-          <w:tab w:val="num" w:pos="720"/>
-        </w:tabs>
-        <w:ind w:left="0" w:firstLine="0"/>
-      </w:pPr>
-      <w:rPr>
-        <w:rFonts w:hint="default"/>
-      </w:rPr>
-    </w:lvl>
-    <w:lvl w:ilvl="2">
-      <w:start w:val="1"/>
-      <w:numFmt w:val="decimal"/>
-      <w:lvlText w:val="%1.%2.%3."/>
-      <w:lvlJc w:val="left"/>
-      <w:pPr>
-        <w:tabs>
-          <w:tab w:val="num" w:pos="1224"/>
-        </w:tabs>
-        <w:ind w:left="1224" w:hanging="504"/>
-      </w:pPr>
-      <w:rPr>
-        <w:rFonts w:hint="default"/>
-      </w:rPr>
-    </w:lvl>
-    <w:lvl w:ilvl="3">
-      <w:start w:val="1"/>
-      <w:numFmt w:val="decimal"/>
-      <w:lvlText w:val="%1.%2.%3.%4."/>
-      <w:lvlJc w:val="left"/>
-      <w:pPr>
-        <w:tabs>
-          <w:tab w:val="num" w:pos="1728"/>
-        </w:tabs>
-        <w:ind w:left="1728" w:hanging="648"/>
-      </w:pPr>
-      <w:rPr>
-        <w:rFonts w:hint="default"/>
-      </w:rPr>
-    </w:lvl>
-    <w:lvl w:ilvl="4">
-      <w:start w:val="1"/>
-      <w:numFmt w:val="decimal"/>
-      <w:lvlText w:val="%1.%2.%3.%4.%5."/>
-      <w:lvlJc w:val="left"/>
-      <w:pPr>
-        <w:tabs>
-          <w:tab w:val="num" w:pos="2232"/>
-        </w:tabs>
-        <w:ind w:left="2232" w:hanging="792"/>
-      </w:pPr>
-      <w:rPr>
-        <w:rFonts w:hint="default"/>
-      </w:rPr>
-    </w:lvl>
-    <w:lvl w:ilvl="5">
-      <w:start w:val="1"/>
-      <w:numFmt w:val="decimal"/>
-      <w:lvlText w:val="%1.%2.%3.%4.%5.%6."/>
-      <w:lvlJc w:val="left"/>
-      <w:pPr>
-        <w:tabs>
-          <w:tab w:val="num" w:pos="2880"/>
-        </w:tabs>
-        <w:ind w:left="2736" w:hanging="936"/>
-      </w:pPr>
-      <w:rPr>
-        <w:rFonts w:hint="default"/>
-      </w:rPr>
-    </w:lvl>
-    <w:lvl w:ilvl="6">
-      <w:start w:val="1"/>
-      <w:numFmt w:val="decimal"/>
-      <w:lvlText w:val="%1.%2.%3.%4.%5.%6.%7."/>
-      <w:lvlJc w:val="left"/>
-      <w:pPr>
-        <w:tabs>
-          <w:tab w:val="num" w:pos="3600"/>
-        </w:tabs>
-        <w:ind w:left="3240" w:hanging="1080"/>
-      </w:pPr>
-      <w:rPr>
-        <w:rFonts w:hint="default"/>
-      </w:rPr>
-    </w:lvl>
-    <w:lvl w:ilvl="7">
-      <w:start w:val="1"/>
-      <w:numFmt w:val="decimal"/>
-      <w:lvlText w:val="%1.%2.%3.%4.%5.%6.%7.%8."/>
-      <w:lvlJc w:val="left"/>
-      <w:pPr>
-        <w:tabs>
-          <w:tab w:val="num" w:pos="3960"/>
-        </w:tabs>
-        <w:ind w:left="3744" w:hanging="1224"/>
-      </w:pPr>
-      <w:rPr>
-        <w:rFonts w:hint="default"/>
-      </w:rPr>
-    </w:lvl>
-    <w:lvl w:ilvl="8">
-      <w:start w:val="1"/>
-      <w:numFmt w:val="decimal"/>
-      <w:lvlText w:val="%1.%2.%3.%4.%5.%6.%7.%8.%9."/>
-      <w:lvlJc w:val="left"/>
-      <w:pPr>
-        <w:tabs>
-          <w:tab w:val="num" w:pos="4320"/>
-        </w:tabs>
-        <w:ind w:left="4320" w:hanging="1440"/>
-      </w:pPr>
-      <w:rPr>
-        <w:rFonts w:hint="default"/>
-      </w:rPr>
-    </w:lvl>
-  </w:abstractNum>
-  <w:abstractNum w:abstractNumId="49" w15:restartNumberingAfterBreak="0">
-    <w:nsid w:val="75BE3CC9"/>
-    <w:multiLevelType w:val="multilevel"/>
-    <w:tmpl w:val="73BEA166"/>
-    <w:lvl w:ilvl="0">
-      <w:start w:val="1"/>
-      <w:numFmt w:val="bullet"/>
-      <w:lvlText w:val=""/>
-      <w:lvlJc w:val="left"/>
-      <w:pPr>
-        <w:tabs>
-          <w:tab w:val="num" w:pos="1440"/>
-        </w:tabs>
-        <w:ind w:left="1440" w:hanging="360"/>
-      </w:pPr>
-      <w:rPr>
-        <w:rFonts w:ascii="Symbol" w:hAnsi="Symbol" w:hint="default"/>
-        <w:sz w:val="20"/>
-      </w:rPr>
-    </w:lvl>
-    <w:lvl w:ilvl="1" w:tentative="1">
-      <w:start w:val="1"/>
-      <w:numFmt w:val="bullet"/>
-      <w:lvlText w:val="o"/>
-      <w:lvlJc w:val="left"/>
-      <w:pPr>
-        <w:tabs>
-          <w:tab w:val="num" w:pos="2160"/>
-        </w:tabs>
-        <w:ind w:left="2160" w:hanging="360"/>
-      </w:pPr>
-      <w:rPr>
-        <w:rFonts w:ascii="Courier New" w:hAnsi="Courier New" w:hint="default"/>
-        <w:sz w:val="20"/>
-      </w:rPr>
-    </w:lvl>
-    <w:lvl w:ilvl="2" w:tentative="1">
-      <w:start w:val="1"/>
-      <w:numFmt w:val="bullet"/>
-      <w:lvlText w:val=""/>
-      <w:lvlJc w:val="left"/>
-      <w:pPr>
-        <w:tabs>
-          <w:tab w:val="num" w:pos="2880"/>
-        </w:tabs>
-        <w:ind w:left="2880" w:hanging="360"/>
-      </w:pPr>
-      <w:rPr>
-        <w:rFonts w:ascii="Wingdings" w:hAnsi="Wingdings" w:hint="default"/>
-        <w:sz w:val="20"/>
-      </w:rPr>
-    </w:lvl>
-    <w:lvl w:ilvl="3" w:tentative="1">
-      <w:start w:val="1"/>
-      <w:numFmt w:val="bullet"/>
-      <w:lvlText w:val=""/>
-      <w:lvlJc w:val="left"/>
-      <w:pPr>
-        <w:tabs>
-          <w:tab w:val="num" w:pos="3600"/>
-        </w:tabs>
-        <w:ind w:left="3600" w:hanging="360"/>
-      </w:pPr>
-      <w:rPr>
-        <w:rFonts w:ascii="Wingdings" w:hAnsi="Wingdings" w:hint="default"/>
-        <w:sz w:val="20"/>
-      </w:rPr>
-    </w:lvl>
-    <w:lvl w:ilvl="4" w:tentative="1">
-      <w:start w:val="1"/>
-      <w:numFmt w:val="bullet"/>
-      <w:lvlText w:val=""/>
-      <w:lvlJc w:val="left"/>
-      <w:pPr>
-        <w:tabs>
-          <w:tab w:val="num" w:pos="4320"/>
-        </w:tabs>
-        <w:ind w:left="4320" w:hanging="360"/>
-      </w:pPr>
-      <w:rPr>
-        <w:rFonts w:ascii="Wingdings" w:hAnsi="Wingdings" w:hint="default"/>
-        <w:sz w:val="20"/>
-      </w:rPr>
-    </w:lvl>
-    <w:lvl w:ilvl="5" w:tentative="1">
-      <w:start w:val="1"/>
-      <w:numFmt w:val="bullet"/>
-      <w:lvlText w:val=""/>
-      <w:lvlJc w:val="left"/>
-      <w:pPr>
-        <w:tabs>
-          <w:tab w:val="num" w:pos="5040"/>
-        </w:tabs>
-        <w:ind w:left="5040" w:hanging="360"/>
-      </w:pPr>
-      <w:rPr>
-        <w:rFonts w:ascii="Wingdings" w:hAnsi="Wingdings" w:hint="default"/>
-        <w:sz w:val="20"/>
-      </w:rPr>
-    </w:lvl>
-    <w:lvl w:ilvl="6" w:tentative="1">
-      <w:start w:val="1"/>
-      <w:numFmt w:val="bullet"/>
-      <w:lvlText w:val=""/>
-      <w:lvlJc w:val="left"/>
-      <w:pPr>
-        <w:tabs>
-          <w:tab w:val="num" w:pos="5760"/>
-        </w:tabs>
-        <w:ind w:left="5760" w:hanging="360"/>
-      </w:pPr>
-      <w:rPr>
-        <w:rFonts w:ascii="Wingdings" w:hAnsi="Wingdings" w:hint="default"/>
-        <w:sz w:val="20"/>
-      </w:rPr>
-    </w:lvl>
-    <w:lvl w:ilvl="7" w:tentative="1">
-      <w:start w:val="1"/>
-      <w:numFmt w:val="bullet"/>
-      <w:lvlText w:val=""/>
-      <w:lvlJc w:val="left"/>
-      <w:pPr>
-        <w:tabs>
-          <w:tab w:val="num" w:pos="6480"/>
-        </w:tabs>
-        <w:ind w:left="6480" w:hanging="360"/>
-      </w:pPr>
-      <w:rPr>
-        <w:rFonts w:ascii="Wingdings" w:hAnsi="Wingdings" w:hint="default"/>
-        <w:sz w:val="20"/>
-      </w:rPr>
-    </w:lvl>
-    <w:lvl w:ilvl="8" w:tentative="1">
-      <w:start w:val="1"/>
-      <w:numFmt w:val="bullet"/>
-      <w:lvlText w:val=""/>
-      <w:lvlJc w:val="left"/>
-      <w:pPr>
-        <w:tabs>
-          <w:tab w:val="num" w:pos="7200"/>
-        </w:tabs>
-        <w:ind w:left="7200" w:hanging="360"/>
-      </w:pPr>
-      <w:rPr>
-        <w:rFonts w:ascii="Wingdings" w:hAnsi="Wingdings" w:hint="default"/>
-        <w:sz w:val="20"/>
-      </w:rPr>
-    </w:lvl>
-  </w:abstractNum>
-  <w:abstractNum w:abstractNumId="50" w15:restartNumberingAfterBreak="0">
+  <w:abstractNum w:abstractNumId="24" w15:restartNumberingAfterBreak="0">
     <w:nsid w:val="78616BE1"/>
     <w:multiLevelType w:val="hybridMultilevel"/>
     <w:tmpl w:val="B35A07DE"/>
@@ -16071,382 +13775,82 @@
       </w:rPr>
     </w:lvl>
   </w:abstractNum>
-  <w:abstractNum w:abstractNumId="51" w15:restartNumberingAfterBreak="0">
-    <w:nsid w:val="79D76CD8"/>
-    <w:multiLevelType w:val="hybridMultilevel"/>
-    <w:tmpl w:val="BBF8AEAA"/>
-    <w:lvl w:ilvl="0" w:tplc="04100015">
-      <w:start w:val="1"/>
-      <w:numFmt w:val="upperLetter"/>
-      <w:lvlText w:val="%1."/>
-      <w:lvlJc w:val="left"/>
-      <w:pPr>
-        <w:ind w:left="1060" w:hanging="360"/>
-      </w:pPr>
-    </w:lvl>
-    <w:lvl w:ilvl="1" w:tplc="04100019" w:tentative="1">
-      <w:start w:val="1"/>
-      <w:numFmt w:val="lowerLetter"/>
-      <w:lvlText w:val="%2."/>
-      <w:lvlJc w:val="left"/>
-      <w:pPr>
-        <w:ind w:left="1780" w:hanging="360"/>
-      </w:pPr>
-    </w:lvl>
-    <w:lvl w:ilvl="2" w:tplc="0410001B" w:tentative="1">
-      <w:start w:val="1"/>
-      <w:numFmt w:val="lowerRoman"/>
-      <w:lvlText w:val="%3."/>
-      <w:lvlJc w:val="right"/>
-      <w:pPr>
-        <w:ind w:left="2500" w:hanging="180"/>
-      </w:pPr>
-    </w:lvl>
-    <w:lvl w:ilvl="3" w:tplc="0410000F" w:tentative="1">
-      <w:start w:val="1"/>
-      <w:numFmt w:val="decimal"/>
-      <w:lvlText w:val="%4."/>
-      <w:lvlJc w:val="left"/>
-      <w:pPr>
-        <w:ind w:left="3220" w:hanging="360"/>
-      </w:pPr>
-    </w:lvl>
-    <w:lvl w:ilvl="4" w:tplc="04100019" w:tentative="1">
-      <w:start w:val="1"/>
-      <w:numFmt w:val="lowerLetter"/>
-      <w:lvlText w:val="%5."/>
-      <w:lvlJc w:val="left"/>
-      <w:pPr>
-        <w:ind w:left="3940" w:hanging="360"/>
-      </w:pPr>
-    </w:lvl>
-    <w:lvl w:ilvl="5" w:tplc="0410001B" w:tentative="1">
-      <w:start w:val="1"/>
-      <w:numFmt w:val="lowerRoman"/>
-      <w:lvlText w:val="%6."/>
-      <w:lvlJc w:val="right"/>
-      <w:pPr>
-        <w:ind w:left="4660" w:hanging="180"/>
-      </w:pPr>
-    </w:lvl>
-    <w:lvl w:ilvl="6" w:tplc="0410000F" w:tentative="1">
-      <w:start w:val="1"/>
-      <w:numFmt w:val="decimal"/>
-      <w:lvlText w:val="%7."/>
-      <w:lvlJc w:val="left"/>
-      <w:pPr>
-        <w:ind w:left="5380" w:hanging="360"/>
-      </w:pPr>
-    </w:lvl>
-    <w:lvl w:ilvl="7" w:tplc="04100019" w:tentative="1">
-      <w:start w:val="1"/>
-      <w:numFmt w:val="lowerLetter"/>
-      <w:lvlText w:val="%8."/>
-      <w:lvlJc w:val="left"/>
-      <w:pPr>
-        <w:ind w:left="6100" w:hanging="360"/>
-      </w:pPr>
-    </w:lvl>
-    <w:lvl w:ilvl="8" w:tplc="0410001B" w:tentative="1">
-      <w:start w:val="1"/>
-      <w:numFmt w:val="lowerRoman"/>
-      <w:lvlText w:val="%9."/>
-      <w:lvlJc w:val="right"/>
-      <w:pPr>
-        <w:ind w:left="6820" w:hanging="180"/>
-      </w:pPr>
-    </w:lvl>
-  </w:abstractNum>
-  <w:abstractNum w:abstractNumId="52" w15:restartNumberingAfterBreak="0">
-    <w:nsid w:val="7BE0085C"/>
-    <w:multiLevelType w:val="hybridMultilevel"/>
-    <w:tmpl w:val="B35A373C"/>
-    <w:lvl w:ilvl="0" w:tplc="04100001">
-      <w:start w:val="1"/>
-      <w:numFmt w:val="bullet"/>
-      <w:lvlText w:val=""/>
-      <w:lvlJc w:val="left"/>
-      <w:pPr>
-        <w:ind w:left="720" w:hanging="360"/>
-      </w:pPr>
-      <w:rPr>
-        <w:rFonts w:ascii="Symbol" w:hAnsi="Symbol" w:hint="default"/>
-      </w:rPr>
-    </w:lvl>
-    <w:lvl w:ilvl="1" w:tplc="04100003" w:tentative="1">
-      <w:start w:val="1"/>
-      <w:numFmt w:val="bullet"/>
-      <w:lvlText w:val="o"/>
-      <w:lvlJc w:val="left"/>
-      <w:pPr>
-        <w:ind w:left="1440" w:hanging="360"/>
-      </w:pPr>
-      <w:rPr>
-        <w:rFonts w:ascii="Courier New" w:hAnsi="Courier New" w:cs="Courier New" w:hint="default"/>
-      </w:rPr>
-    </w:lvl>
-    <w:lvl w:ilvl="2" w:tplc="04100005" w:tentative="1">
-      <w:start w:val="1"/>
-      <w:numFmt w:val="bullet"/>
-      <w:lvlText w:val=""/>
-      <w:lvlJc w:val="left"/>
-      <w:pPr>
-        <w:ind w:left="2160" w:hanging="360"/>
-      </w:pPr>
-      <w:rPr>
-        <w:rFonts w:ascii="Wingdings" w:hAnsi="Wingdings" w:hint="default"/>
-      </w:rPr>
-    </w:lvl>
-    <w:lvl w:ilvl="3" w:tplc="04100001" w:tentative="1">
-      <w:start w:val="1"/>
-      <w:numFmt w:val="bullet"/>
-      <w:lvlText w:val=""/>
-      <w:lvlJc w:val="left"/>
-      <w:pPr>
-        <w:ind w:left="2880" w:hanging="360"/>
-      </w:pPr>
-      <w:rPr>
-        <w:rFonts w:ascii="Symbol" w:hAnsi="Symbol" w:hint="default"/>
-      </w:rPr>
-    </w:lvl>
-    <w:lvl w:ilvl="4" w:tplc="04100003" w:tentative="1">
-      <w:start w:val="1"/>
-      <w:numFmt w:val="bullet"/>
-      <w:lvlText w:val="o"/>
-      <w:lvlJc w:val="left"/>
-      <w:pPr>
-        <w:ind w:left="3600" w:hanging="360"/>
-      </w:pPr>
-      <w:rPr>
-        <w:rFonts w:ascii="Courier New" w:hAnsi="Courier New" w:cs="Courier New" w:hint="default"/>
-      </w:rPr>
-    </w:lvl>
-    <w:lvl w:ilvl="5" w:tplc="04100005" w:tentative="1">
-      <w:start w:val="1"/>
-      <w:numFmt w:val="bullet"/>
-      <w:lvlText w:val=""/>
-      <w:lvlJc w:val="left"/>
-      <w:pPr>
-        <w:ind w:left="4320" w:hanging="360"/>
-      </w:pPr>
-      <w:rPr>
-        <w:rFonts w:ascii="Wingdings" w:hAnsi="Wingdings" w:hint="default"/>
-      </w:rPr>
-    </w:lvl>
-    <w:lvl w:ilvl="6" w:tplc="04100001" w:tentative="1">
-      <w:start w:val="1"/>
-      <w:numFmt w:val="bullet"/>
-      <w:lvlText w:val=""/>
-      <w:lvlJc w:val="left"/>
-      <w:pPr>
-        <w:ind w:left="5040" w:hanging="360"/>
-      </w:pPr>
-      <w:rPr>
-        <w:rFonts w:ascii="Symbol" w:hAnsi="Symbol" w:hint="default"/>
-      </w:rPr>
-    </w:lvl>
-    <w:lvl w:ilvl="7" w:tplc="04100003" w:tentative="1">
-      <w:start w:val="1"/>
-      <w:numFmt w:val="bullet"/>
-      <w:lvlText w:val="o"/>
-      <w:lvlJc w:val="left"/>
-      <w:pPr>
-        <w:ind w:left="5760" w:hanging="360"/>
-      </w:pPr>
-      <w:rPr>
-        <w:rFonts w:ascii="Courier New" w:hAnsi="Courier New" w:cs="Courier New" w:hint="default"/>
-      </w:rPr>
-    </w:lvl>
-    <w:lvl w:ilvl="8" w:tplc="04100005" w:tentative="1">
-      <w:start w:val="1"/>
-      <w:numFmt w:val="bullet"/>
-      <w:lvlText w:val=""/>
-      <w:lvlJc w:val="left"/>
-      <w:pPr>
-        <w:ind w:left="6480" w:hanging="360"/>
-      </w:pPr>
-      <w:rPr>
-        <w:rFonts w:ascii="Wingdings" w:hAnsi="Wingdings" w:hint="default"/>
-      </w:rPr>
-    </w:lvl>
-  </w:abstractNum>
-  <w:num w:numId="1" w16cid:durableId="1544558534">
+  <w:num w:numId="1" w16cid:durableId="361444924">
+    <w:abstractNumId w:val="18"/>
+  </w:num>
+  <w:num w:numId="2" w16cid:durableId="1182743636">
+    <w:abstractNumId w:val="9"/>
+  </w:num>
+  <w:num w:numId="3" w16cid:durableId="1534074713">
+    <w:abstractNumId w:val="16"/>
+  </w:num>
+  <w:num w:numId="4" w16cid:durableId="341049538">
+    <w:abstractNumId w:val="17"/>
+  </w:num>
+  <w:num w:numId="5" w16cid:durableId="218055518">
+    <w:abstractNumId w:val="14"/>
+  </w:num>
+  <w:num w:numId="6" w16cid:durableId="973371028">
+    <w:abstractNumId w:val="10"/>
+  </w:num>
+  <w:num w:numId="7" w16cid:durableId="139732214">
+    <w:abstractNumId w:val="15"/>
+  </w:num>
+  <w:num w:numId="8" w16cid:durableId="998458801">
+    <w:abstractNumId w:val="4"/>
+  </w:num>
+  <w:num w:numId="9" w16cid:durableId="232275995">
+    <w:abstractNumId w:val="2"/>
+  </w:num>
+  <w:num w:numId="10" w16cid:durableId="107818124">
+    <w:abstractNumId w:val="7"/>
+  </w:num>
+  <w:num w:numId="11" w16cid:durableId="1467505663">
+    <w:abstractNumId w:val="0"/>
+  </w:num>
+  <w:num w:numId="12" w16cid:durableId="588851046">
+    <w:abstractNumId w:val="5"/>
+  </w:num>
+  <w:num w:numId="13" w16cid:durableId="726611992">
+    <w:abstractNumId w:val="6"/>
+  </w:num>
+  <w:num w:numId="14" w16cid:durableId="1349793993">
+    <w:abstractNumId w:val="3"/>
+  </w:num>
+  <w:num w:numId="15" w16cid:durableId="297687132">
+    <w:abstractNumId w:val="8"/>
+  </w:num>
+  <w:num w:numId="16" w16cid:durableId="574781897">
+    <w:abstractNumId w:val="22"/>
+  </w:num>
+  <w:num w:numId="17" w16cid:durableId="222256469">
+    <w:abstractNumId w:val="19"/>
+  </w:num>
+  <w:num w:numId="18" w16cid:durableId="2105563917">
+    <w:abstractNumId w:val="13"/>
+  </w:num>
+  <w:num w:numId="19" w16cid:durableId="1271626682">
+    <w:abstractNumId w:val="20"/>
+  </w:num>
+  <w:num w:numId="20" w16cid:durableId="179004006">
+    <w:abstractNumId w:val="12"/>
+  </w:num>
+  <w:num w:numId="21" w16cid:durableId="1756049253">
     <w:abstractNumId w:val="21"/>
   </w:num>
-  <w:num w:numId="2" w16cid:durableId="199514893">
-    <w:abstractNumId w:val="42"/>
+  <w:num w:numId="22" w16cid:durableId="1793941288">
+    <w:abstractNumId w:val="11"/>
   </w:num>
-  <w:num w:numId="3" w16cid:durableId="1532647326">
-    <w:abstractNumId w:val="48"/>
-  </w:num>
-  <w:num w:numId="4" w16cid:durableId="1583683701">
-    <w:abstractNumId w:val="5"/>
-  </w:num>
-  <w:num w:numId="5" w16cid:durableId="661472356">
-    <w:abstractNumId w:val="9"/>
-  </w:num>
-  <w:num w:numId="6" w16cid:durableId="2125228856">
-    <w:abstractNumId w:val="7"/>
-  </w:num>
-  <w:num w:numId="7" w16cid:durableId="1281646987">
-    <w:abstractNumId w:val="6"/>
-  </w:num>
-  <w:num w:numId="8" w16cid:durableId="1528979287">
-    <w:abstractNumId w:val="4"/>
-  </w:num>
-  <w:num w:numId="9" w16cid:durableId="610360647">
-    <w:abstractNumId w:val="8"/>
-  </w:num>
-  <w:num w:numId="10" w16cid:durableId="1524173645">
-    <w:abstractNumId w:val="3"/>
-  </w:num>
-  <w:num w:numId="11" w16cid:durableId="857617081">
-    <w:abstractNumId w:val="2"/>
-  </w:num>
-  <w:num w:numId="12" w16cid:durableId="1832208649">
+  <w:num w:numId="23" w16cid:durableId="630480103">
     <w:abstractNumId w:val="1"/>
   </w:num>
-  <w:num w:numId="13" w16cid:durableId="1814521757">
-    <w:abstractNumId w:val="0"/>
+  <w:num w:numId="24" w16cid:durableId="1352074359">
+    <w:abstractNumId w:val="23"/>
   </w:num>
-  <w:num w:numId="14" w16cid:durableId="1841310809">
-    <w:abstractNumId w:val="42"/>
-  </w:num>
-  <w:num w:numId="15" w16cid:durableId="1842770058">
-    <w:abstractNumId w:val="42"/>
-  </w:num>
-  <w:num w:numId="16" w16cid:durableId="2108964468">
-    <w:abstractNumId w:val="42"/>
-  </w:num>
-  <w:num w:numId="17" w16cid:durableId="405035315">
-    <w:abstractNumId w:val="42"/>
-  </w:num>
-  <w:num w:numId="18" w16cid:durableId="563874386">
-    <w:abstractNumId w:val="42"/>
-  </w:num>
-  <w:num w:numId="19" w16cid:durableId="361444924">
-    <w:abstractNumId w:val="42"/>
-  </w:num>
-  <w:num w:numId="20" w16cid:durableId="1583567032">
-    <w:abstractNumId w:val="52"/>
-  </w:num>
-  <w:num w:numId="21" w16cid:durableId="119687989">
-    <w:abstractNumId w:val="51"/>
-  </w:num>
-  <w:num w:numId="22" w16cid:durableId="1182743636">
-    <w:abstractNumId w:val="28"/>
-  </w:num>
-  <w:num w:numId="23" w16cid:durableId="886911210">
-    <w:abstractNumId w:val="16"/>
-  </w:num>
-  <w:num w:numId="24" w16cid:durableId="1618878300">
-    <w:abstractNumId w:val="31"/>
-  </w:num>
-  <w:num w:numId="25" w16cid:durableId="193156209">
+  <w:num w:numId="25" w16cid:durableId="1069110927">
     <w:abstractNumId w:val="24"/>
   </w:num>
-  <w:num w:numId="26" w16cid:durableId="1567448374">
-    <w:abstractNumId w:val="20"/>
-  </w:num>
-  <w:num w:numId="27" w16cid:durableId="533930771">
-    <w:abstractNumId w:val="17"/>
-  </w:num>
-  <w:num w:numId="28" w16cid:durableId="1492720109">
-    <w:abstractNumId w:val="33"/>
-  </w:num>
-  <w:num w:numId="29" w16cid:durableId="1534074713">
-    <w:abstractNumId w:val="38"/>
-  </w:num>
-  <w:num w:numId="30" w16cid:durableId="341049538">
-    <w:abstractNumId w:val="40"/>
-  </w:num>
-  <w:num w:numId="31" w16cid:durableId="218055518">
-    <w:abstractNumId w:val="36"/>
-  </w:num>
-  <w:num w:numId="32" w16cid:durableId="973371028">
-    <w:abstractNumId w:val="29"/>
-  </w:num>
-  <w:num w:numId="33" w16cid:durableId="139732214">
-    <w:abstractNumId w:val="37"/>
-  </w:num>
-  <w:num w:numId="34" w16cid:durableId="998458801">
-    <w:abstractNumId w:val="19"/>
-  </w:num>
-  <w:num w:numId="35" w16cid:durableId="232275995">
-    <w:abstractNumId w:val="15"/>
-  </w:num>
-  <w:num w:numId="36" w16cid:durableId="1583560853">
-    <w:abstractNumId w:val="41"/>
-  </w:num>
-  <w:num w:numId="37" w16cid:durableId="107818124">
-    <w:abstractNumId w:val="26"/>
-  </w:num>
-  <w:num w:numId="38" w16cid:durableId="56631227">
-    <w:abstractNumId w:val="12"/>
-  </w:num>
-  <w:num w:numId="39" w16cid:durableId="492725925">
-    <w:abstractNumId w:val="11"/>
-  </w:num>
-  <w:num w:numId="40" w16cid:durableId="1467505663">
-    <w:abstractNumId w:val="10"/>
-  </w:num>
-  <w:num w:numId="41" w16cid:durableId="1118453994">
-    <w:abstractNumId w:val="14"/>
-  </w:num>
-  <w:num w:numId="42" w16cid:durableId="588851046">
-    <w:abstractNumId w:val="22"/>
-  </w:num>
-  <w:num w:numId="43" w16cid:durableId="726611992">
-    <w:abstractNumId w:val="25"/>
-  </w:num>
-  <w:num w:numId="44" w16cid:durableId="1349793993">
-    <w:abstractNumId w:val="18"/>
-  </w:num>
-  <w:num w:numId="45" w16cid:durableId="297687132">
-    <w:abstractNumId w:val="27"/>
-  </w:num>
-  <w:num w:numId="46" w16cid:durableId="574781897">
-    <w:abstractNumId w:val="46"/>
-  </w:num>
-  <w:num w:numId="47" w16cid:durableId="222256469">
-    <w:abstractNumId w:val="43"/>
-  </w:num>
-  <w:num w:numId="48" w16cid:durableId="2105563917">
-    <w:abstractNumId w:val="34"/>
-  </w:num>
-  <w:num w:numId="49" w16cid:durableId="1271626682">
-    <w:abstractNumId w:val="44"/>
-  </w:num>
-  <w:num w:numId="50" w16cid:durableId="179004006">
-    <w:abstractNumId w:val="32"/>
-  </w:num>
-  <w:num w:numId="51" w16cid:durableId="1756049253">
-    <w:abstractNumId w:val="45"/>
-  </w:num>
-  <w:num w:numId="52" w16cid:durableId="1793941288">
-    <w:abstractNumId w:val="30"/>
-  </w:num>
-  <w:num w:numId="53" w16cid:durableId="2011519196">
-    <w:abstractNumId w:val="23"/>
-  </w:num>
-  <w:num w:numId="54" w16cid:durableId="1373111438">
-    <w:abstractNumId w:val="39"/>
-  </w:num>
-  <w:num w:numId="55" w16cid:durableId="910846377">
-    <w:abstractNumId w:val="49"/>
-  </w:num>
-  <w:num w:numId="56" w16cid:durableId="1212500157">
-    <w:abstractNumId w:val="35"/>
-  </w:num>
-  <w:num w:numId="57" w16cid:durableId="630480103">
-    <w:abstractNumId w:val="13"/>
-  </w:num>
-  <w:num w:numId="58" w16cid:durableId="1352074359">
-    <w:abstractNumId w:val="47"/>
-  </w:num>
-  <w:num w:numId="59" w16cid:durableId="1069110927">
-    <w:abstractNumId w:val="50"/>
-  </w:num>
+  <w:numIdMacAtCleanup w:val="25"/>
 </w:numbering>
 </file>
 
@@ -16857,7 +14261,7 @@
     <w:pPr>
       <w:keepNext/>
       <w:numPr>
-        <w:numId w:val="19"/>
+        <w:numId w:val="1"/>
       </w:numPr>
       <w:tabs>
         <w:tab w:val="left" w:pos="482"/>
@@ -16884,7 +14288,7 @@
       <w:keepNext/>
       <w:numPr>
         <w:ilvl w:val="1"/>
-        <w:numId w:val="19"/>
+        <w:numId w:val="1"/>
       </w:numPr>
       <w:tabs>
         <w:tab w:val="left" w:pos="624"/>
@@ -16912,7 +14316,7 @@
       <w:keepNext/>
       <w:numPr>
         <w:ilvl w:val="2"/>
-        <w:numId w:val="19"/>
+        <w:numId w:val="1"/>
       </w:numPr>
       <w:tabs>
         <w:tab w:val="left" w:pos="765"/>
@@ -16956,6 +14360,7 @@
   <w:style w:type="character" w:default="1" w:styleId="Carpredefinitoparagrafo">
     <w:name w:val="Default Paragraph Font"/>
     <w:uiPriority w:val="1"/>
+    <w:semiHidden/>
     <w:unhideWhenUsed/>
   </w:style>
   <w:style w:type="table" w:default="1" w:styleId="Tabellanormale">
